--- a/2. Report/team5_Enverus_final_report.docx
+++ b/2. Report/team5_Enverus_final_report.docx
@@ -118,7 +118,15 @@
         <w:ind w:firstLine="720"/>
       </w:pPr>
       <w:r>
-        <w:t xml:space="preserve">The problem statement at the core of this project revolves around comparing and contrasting different design options concerning the utilization of location-specific source data and alternative modeling techniques. Enverus will contribute anonymized data sets encompassing input and target variables, while also suggesting a range of modeling techniques to be explored. The design matrix adopted for this study incorporates a variety of data sources, ranging from macro to </w:t>
+        <w:t xml:space="preserve">The problem statement at the core of this project revolves around </w:t>
+      </w:r>
+      <w:proofErr w:type="gramStart"/>
+      <w:r>
+        <w:t>comparing and contrasting</w:t>
+      </w:r>
+      <w:proofErr w:type="gramEnd"/>
+      <w:r>
+        <w:t xml:space="preserve"> different design options concerning the utilization of location-specific source data and alternative modeling techniques. Enverus will contribute anonymized data sets encompassing input and target variables, while also suggesting a range of modeling techniques to be explored. The design matrix adopted for this study incorporates a variety of data sources, ranging from macro to </w:t>
       </w:r>
       <w:proofErr w:type="spellStart"/>
       <w:r>
@@ -238,6 +246,52 @@
         <w:t>Literature survey</w:t>
       </w:r>
     </w:p>
+    <w:p>
+      <w:pPr>
+        <w:spacing w:line="360" w:lineRule="auto"/>
+        <w:ind w:firstLine="720"/>
+        <w:rPr>
+          <w:sz w:val="24"/>
+          <w:szCs w:val="24"/>
+        </w:rPr>
+      </w:pPr>
+      <w:r>
+        <w:rPr>
+          <w:sz w:val="24"/>
+          <w:szCs w:val="24"/>
+        </w:rPr>
+        <w:t>Solar power generation is affected by several environmental factors. These include factors such as solar irradiance, temperature, humidity, dust, shading, and wind speed (Singh, &amp; Singh). In addition, technical design features of the photovoltaic cells, such as the material used in manufacturing the PV cells, affect the cell power generation (</w:t>
+      </w:r>
+      <w:proofErr w:type="spellStart"/>
+      <w:r>
+        <w:rPr>
+          <w:rFonts w:ascii="Arial" w:hAnsi="Arial" w:cs="Arial"/>
+          <w:color w:val="222222"/>
+          <w:sz w:val="20"/>
+          <w:szCs w:val="20"/>
+          <w:shd w:val="clear" w:color="auto" w:fill="FFFFFF"/>
+        </w:rPr>
+        <w:t>Chikate</w:t>
+      </w:r>
+      <w:proofErr w:type="spellEnd"/>
+      <w:r>
+        <w:rPr>
+          <w:rFonts w:ascii="Arial" w:hAnsi="Arial" w:cs="Arial"/>
+          <w:color w:val="222222"/>
+          <w:sz w:val="20"/>
+          <w:szCs w:val="20"/>
+          <w:shd w:val="clear" w:color="auto" w:fill="FFFFFF"/>
+        </w:rPr>
+        <w:t xml:space="preserve"> et.al)</w:t>
+      </w:r>
+      <w:r>
+        <w:rPr>
+          <w:sz w:val="24"/>
+          <w:szCs w:val="24"/>
+        </w:rPr>
+        <w:t>.</w:t>
+      </w:r>
+    </w:p>
     <w:p/>
     <w:p/>
     <w:p>
@@ -324,6 +378,194 @@
       </w:pPr>
       <w:r>
         <w:t>Conclusion and discussion</w:t>
+      </w:r>
+    </w:p>
+    <w:p/>
+    <w:p>
+      <w:r>
+        <w:t>References</w:t>
+      </w:r>
+    </w:p>
+    <w:p>
+      <w:pPr>
+        <w:ind w:left="720" w:hanging="720"/>
+        <w:rPr>
+          <w:rFonts w:ascii="Arial" w:hAnsi="Arial" w:cs="Arial"/>
+          <w:color w:val="333333"/>
+          <w:sz w:val="20"/>
+          <w:szCs w:val="20"/>
+          <w:shd w:val="clear" w:color="auto" w:fill="FFFFFF"/>
+        </w:rPr>
+      </w:pPr>
+      <w:r>
+        <w:rPr>
+          <w:rFonts w:ascii="Arial" w:hAnsi="Arial" w:cs="Arial"/>
+          <w:color w:val="333333"/>
+          <w:sz w:val="20"/>
+          <w:szCs w:val="20"/>
+          <w:shd w:val="clear" w:color="auto" w:fill="FFFFFF"/>
+        </w:rPr>
+        <w:t>A. K. Singh and R. R. Singh, "An Overview of Factors Influencing Solar Power Efficiency and Strategies for Enhancing," </w:t>
+      </w:r>
+      <w:r>
+        <w:rPr>
+          <w:rStyle w:val="Emphasis"/>
+          <w:rFonts w:ascii="Arial" w:hAnsi="Arial" w:cs="Arial"/>
+          <w:color w:val="333333"/>
+          <w:sz w:val="20"/>
+          <w:szCs w:val="20"/>
+          <w:shd w:val="clear" w:color="auto" w:fill="FFFFFF"/>
+        </w:rPr>
+        <w:t>2021 Innovations in Power and Advanced Computing Technologies (</w:t>
+      </w:r>
+      <w:proofErr w:type="spellStart"/>
+      <w:r>
+        <w:rPr>
+          <w:rStyle w:val="Emphasis"/>
+          <w:rFonts w:ascii="Arial" w:hAnsi="Arial" w:cs="Arial"/>
+          <w:color w:val="333333"/>
+          <w:sz w:val="20"/>
+          <w:szCs w:val="20"/>
+          <w:shd w:val="clear" w:color="auto" w:fill="FFFFFF"/>
+        </w:rPr>
+        <w:t>i</w:t>
+      </w:r>
+      <w:proofErr w:type="spellEnd"/>
+      <w:r>
+        <w:rPr>
+          <w:rStyle w:val="Emphasis"/>
+          <w:rFonts w:ascii="Arial" w:hAnsi="Arial" w:cs="Arial"/>
+          <w:color w:val="333333"/>
+          <w:sz w:val="20"/>
+          <w:szCs w:val="20"/>
+          <w:shd w:val="clear" w:color="auto" w:fill="FFFFFF"/>
+        </w:rPr>
+        <w:t>-PACT)</w:t>
+      </w:r>
+      <w:r>
+        <w:rPr>
+          <w:rFonts w:ascii="Arial" w:hAnsi="Arial" w:cs="Arial"/>
+          <w:color w:val="333333"/>
+          <w:sz w:val="20"/>
+          <w:szCs w:val="20"/>
+          <w:shd w:val="clear" w:color="auto" w:fill="FFFFFF"/>
+        </w:rPr>
+        <w:t xml:space="preserve">, Kuala Lumpur, Malaysia, 2021, pp. 1-6, </w:t>
+      </w:r>
+      <w:proofErr w:type="spellStart"/>
+      <w:r>
+        <w:rPr>
+          <w:rFonts w:ascii="Arial" w:hAnsi="Arial" w:cs="Arial"/>
+          <w:color w:val="333333"/>
+          <w:sz w:val="20"/>
+          <w:szCs w:val="20"/>
+          <w:shd w:val="clear" w:color="auto" w:fill="FFFFFF"/>
+        </w:rPr>
+        <w:t>doi</w:t>
+      </w:r>
+      <w:proofErr w:type="spellEnd"/>
+      <w:r>
+        <w:rPr>
+          <w:rFonts w:ascii="Arial" w:hAnsi="Arial" w:cs="Arial"/>
+          <w:color w:val="333333"/>
+          <w:sz w:val="20"/>
+          <w:szCs w:val="20"/>
+          <w:shd w:val="clear" w:color="auto" w:fill="FFFFFF"/>
+        </w:rPr>
+        <w:t>: 10.1109/i-PACT52855.2021.9696845.</w:t>
+      </w:r>
+    </w:p>
+    <w:p>
+      <w:pPr>
+        <w:ind w:left="720" w:hanging="720"/>
+      </w:pPr>
+      <w:proofErr w:type="spellStart"/>
+      <w:r>
+        <w:rPr>
+          <w:rFonts w:ascii="Arial" w:hAnsi="Arial" w:cs="Arial"/>
+          <w:color w:val="222222"/>
+          <w:sz w:val="20"/>
+          <w:szCs w:val="20"/>
+          <w:shd w:val="clear" w:color="auto" w:fill="FFFFFF"/>
+        </w:rPr>
+        <w:t>Chikate</w:t>
+      </w:r>
+      <w:proofErr w:type="spellEnd"/>
+      <w:r>
+        <w:rPr>
+          <w:rFonts w:ascii="Arial" w:hAnsi="Arial" w:cs="Arial"/>
+          <w:color w:val="222222"/>
+          <w:sz w:val="20"/>
+          <w:szCs w:val="20"/>
+          <w:shd w:val="clear" w:color="auto" w:fill="FFFFFF"/>
+        </w:rPr>
+        <w:t xml:space="preserve">, </w:t>
+      </w:r>
+      <w:proofErr w:type="spellStart"/>
+      <w:r>
+        <w:rPr>
+          <w:rFonts w:ascii="Arial" w:hAnsi="Arial" w:cs="Arial"/>
+          <w:color w:val="222222"/>
+          <w:sz w:val="20"/>
+          <w:szCs w:val="20"/>
+          <w:shd w:val="clear" w:color="auto" w:fill="FFFFFF"/>
+        </w:rPr>
+        <w:t>Bhalachandra</w:t>
+      </w:r>
+      <w:proofErr w:type="spellEnd"/>
+      <w:r>
+        <w:rPr>
+          <w:rFonts w:ascii="Arial" w:hAnsi="Arial" w:cs="Arial"/>
+          <w:color w:val="222222"/>
+          <w:sz w:val="20"/>
+          <w:szCs w:val="20"/>
+          <w:shd w:val="clear" w:color="auto" w:fill="FFFFFF"/>
+        </w:rPr>
+        <w:t xml:space="preserve"> V., Y. </w:t>
+      </w:r>
+      <w:proofErr w:type="spellStart"/>
+      <w:r>
+        <w:rPr>
+          <w:rFonts w:ascii="Arial" w:hAnsi="Arial" w:cs="Arial"/>
+          <w:color w:val="222222"/>
+          <w:sz w:val="20"/>
+          <w:szCs w:val="20"/>
+          <w:shd w:val="clear" w:color="auto" w:fill="FFFFFF"/>
+        </w:rPr>
+        <w:t>Sadawarte</w:t>
+      </w:r>
+      <w:proofErr w:type="spellEnd"/>
+      <w:r>
+        <w:rPr>
+          <w:rFonts w:ascii="Arial" w:hAnsi="Arial" w:cs="Arial"/>
+          <w:color w:val="222222"/>
+          <w:sz w:val="20"/>
+          <w:szCs w:val="20"/>
+          <w:shd w:val="clear" w:color="auto" w:fill="FFFFFF"/>
+        </w:rPr>
+        <w:t>, and B. D. C. O. E. Sewagram. "The factors affecting the performance of solar cell." </w:t>
+      </w:r>
+      <w:r>
+        <w:rPr>
+          <w:rFonts w:ascii="Arial" w:hAnsi="Arial" w:cs="Arial"/>
+          <w:i/>
+          <w:iCs/>
+          <w:color w:val="222222"/>
+          <w:sz w:val="20"/>
+          <w:szCs w:val="20"/>
+          <w:shd w:val="clear" w:color="auto" w:fill="FFFFFF"/>
+        </w:rPr>
+        <w:t>International journal of computer applications</w:t>
+      </w:r>
+      <w:r>
+        <w:rPr>
+          <w:rFonts w:ascii="Arial" w:hAnsi="Arial" w:cs="Arial"/>
+          <w:color w:val="222222"/>
+          <w:sz w:val="20"/>
+          <w:szCs w:val="20"/>
+          <w:shd w:val="clear" w:color="auto" w:fill="FFFFFF"/>
+        </w:rPr>
+        <w:t> 1.1 (2015): 0975-8887.</w:t>
       </w:r>
     </w:p>
     <w:p/>
@@ -1025,6 +1267,7 @@
   <w:style w:type="character" w:default="1" w:styleId="DefaultParagraphFont">
     <w:name w:val="Default Paragraph Font"/>
     <w:uiPriority w:val="1"/>
+    <w:semiHidden/>
     <w:unhideWhenUsed/>
   </w:style>
   <w:style w:type="table" w:default="1" w:styleId="TableNormal">
@@ -1110,6 +1353,17 @@
       <w:ind w:left="720"/>
       <w:contextualSpacing/>
     </w:pPr>
+  </w:style>
+  <w:style w:type="character" w:styleId="Emphasis">
+    <w:name w:val="Emphasis"/>
+    <w:basedOn w:val="DefaultParagraphFont"/>
+    <w:uiPriority w:val="20"/>
+    <w:qFormat/>
+    <w:rsid w:val="007B54C9"/>
+    <w:rPr>
+      <w:i/>
+      <w:iCs/>
+    </w:rPr>
   </w:style>
 </w:styles>
 </file>

--- a/2. Report/team5_Enverus_final_report.docx
+++ b/2. Report/team5_Enverus_final_report.docx
@@ -2,29 +2,82 @@
 <file path=word/document.xml><?xml version="1.0" encoding="utf-8"?>
 <w:document xmlns:wpc="http://schemas.microsoft.com/office/word/2010/wordprocessingCanvas" xmlns:cx="http://schemas.microsoft.com/office/drawing/2014/chartex" xmlns:cx1="http://schemas.microsoft.com/office/drawing/2015/9/8/chartex" xmlns:cx2="http://schemas.microsoft.com/office/drawing/2015/10/21/chartex" xmlns:cx3="http://schemas.microsoft.com/office/drawing/2016/5/9/chartex" xmlns:cx4="http://schemas.microsoft.com/office/drawing/2016/5/10/chartex" xmlns:cx5="http://schemas.microsoft.com/office/drawing/2016/5/11/chartex" xmlns:cx6="http://schemas.microsoft.com/office/drawing/2016/5/12/chartex" xmlns:cx7="http://schemas.microsoft.com/office/drawing/2016/5/13/chartex" xmlns:cx8="http://schemas.microsoft.com/office/drawing/2016/5/14/chartex" xmlns:mc="http://schemas.openxmlformats.org/markup-compatibility/2006" xmlns:aink="http://schemas.microsoft.com/office/drawing/2016/ink" xmlns:am3d="http://schemas.microsoft.com/office/drawing/2017/model3d" xmlns:o="urn:schemas-microsoft-com:office:office" xmlns:oel="http://schemas.microsoft.com/office/2019/extlst" xmlns:r="http://schemas.openxmlformats.org/officeDocument/2006/relationships" xmlns:m="http://schemas.openxmlformats.org/officeDocument/2006/math" xmlns:v="urn:schemas-microsoft-com:vml" xmlns:wp14="http://schemas.microsoft.com/office/word/2010/wordprocessingDrawing" xmlns:wp="http://schemas.openxmlformats.org/drawingml/2006/wordprocessingDrawing" xmlns:w10="urn:schemas-microsoft-com:office:word" xmlns:w="http://schemas.openxmlformats.org/wordprocessingml/2006/main" xmlns:w14="http://schemas.microsoft.com/office/word/2010/wordml" xmlns:w15="http://schemas.microsoft.com/office/word/2012/wordml" xmlns:w16cex="http://schemas.microsoft.com/office/word/2018/wordml/cex" xmlns:w16cid="http://schemas.microsoft.com/office/word/2016/wordml/cid" xmlns:w16="http://schemas.microsoft.com/office/word/2018/wordml" xmlns:w16sdtdh="http://schemas.microsoft.com/office/word/2020/wordml/sdtdatahash" xmlns:w16se="http://schemas.microsoft.com/office/word/2015/wordml/symex" xmlns:wpg="http://schemas.microsoft.com/office/word/2010/wordprocessingGroup" xmlns:wpi="http://schemas.microsoft.com/office/word/2010/wordprocessingInk" xmlns:wne="http://schemas.microsoft.com/office/word/2006/wordml" xmlns:wps="http://schemas.microsoft.com/office/word/2010/wordprocessingShape" mc:Ignorable="w14 w15 w16se w16cid w16 w16cex w16sdtdh wp14">
   <w:body>
+    <w:p>
+      <w:pPr>
+        <w:pStyle w:val="Title"/>
+      </w:pPr>
+      <w:r>
+        <w:t>Applied Analytics Practicum</w:t>
+      </w:r>
+      <w:r>
+        <w:t xml:space="preserve"> - Enverus</w:t>
+      </w:r>
+    </w:p>
+    <w:p>
+      <w:pPr>
+        <w:pStyle w:val="Heading1"/>
+      </w:pPr>
+      <w:r>
+        <w:t>Introduction</w:t>
+      </w:r>
+    </w:p>
     <w:p/>
-    <w:p/>
-    <w:p>
-      <w:pPr>
-        <w:pStyle w:val="Heading1"/>
-      </w:pPr>
-      <w:r>
-        <w:t>Introduction</w:t>
-      </w:r>
-    </w:p>
-    <w:p/>
     <w:p>
       <w:pPr>
         <w:ind w:firstLine="720"/>
       </w:pPr>
       <w:r>
-        <w:t xml:space="preserve">Enverus, an energy technology company, serves as the driving force behind this research endeavor. Since its establishment in 1999, Enverus has emerged as a prominent provider of energy market data, analytics, and technology solutions. With a commitment to optimizing operations and fostering a deeper understanding of energy markets, Enverus offers innovative software, data, and services to facilitate informed decision-making within the energy sector. </w:t>
+        <w:t xml:space="preserve">Enverus, an energy technology company, </w:t>
+      </w:r>
+      <w:r>
+        <w:t>i</w:t>
+      </w:r>
+      <w:r>
+        <w:t>s the driving force behind this research endeavor. Since its establishment in 1999, Enverus has emerged as a prominent provider of energy market data, analytics, and technology solutions</w:t>
+      </w:r>
+      <w:r>
+        <w:t xml:space="preserve"> </w:t>
+      </w:r>
+      <w:sdt>
+        <w:sdtPr>
+          <w:id w:val="8882218"/>
+          <w:citation/>
+        </w:sdtPr>
+        <w:sdtContent>
+          <w:r>
+            <w:fldChar w:fldCharType="begin"/>
+          </w:r>
+          <w:r>
+            <w:instrText xml:space="preserve"> CITATION Env23 \l 1033 </w:instrText>
+          </w:r>
+          <w:r>
+            <w:fldChar w:fldCharType="separate"/>
+          </w:r>
+          <w:r>
+            <w:rPr>
+              <w:noProof/>
+            </w:rPr>
+            <w:t>(Enverus, 2023)</w:t>
+          </w:r>
+          <w:r>
+            <w:fldChar w:fldCharType="end"/>
+          </w:r>
+        </w:sdtContent>
+      </w:sdt>
+      <w:r>
+        <w:t xml:space="preserve">. With a commitment to optimizing operations and fostering a deeper understanding of energy markets, Enverus offers innovative software, data, and services to facilitate informed decision-making within the energy sector. </w:t>
       </w:r>
       <w:r>
         <w:t xml:space="preserve">Indeed, </w:t>
       </w:r>
       <w:r>
-        <w:t xml:space="preserve">Enverus gives energy firms the platforms, tools, and applications they need to be adaptable and successful in a </w:t>
+        <w:t xml:space="preserve">Enverus gives energy firms the platforms, tools, and applications they need to be adaptable and </w:t>
+      </w:r>
+      <w:r>
+        <w:t>thrive</w:t>
+      </w:r>
+      <w:r>
+        <w:t xml:space="preserve"> in a </w:t>
       </w:r>
       <w:r>
         <w:t>challenging</w:t>
@@ -71,46 +124,22 @@
         <w:t xml:space="preserve"> distinct parameters</w:t>
       </w:r>
       <w:r>
-        <w:t xml:space="preserve"> in order to</w:t>
-      </w:r>
-      <w:r>
-        <w:t xml:space="preserve"> facilitat</w:t>
-      </w:r>
-      <w:r>
-        <w:t>e</w:t>
-      </w:r>
-      <w:r>
-        <w:t xml:space="preserve"> a comprehensive comparison and contrast of various modeling scenarios. This project particularly </w:t>
-      </w:r>
-      <w:r>
-        <w:t>inspires</w:t>
+        <w:t xml:space="preserve"> to</w:t>
       </w:r>
       <w:r>
         <w:t xml:space="preserve"> </w:t>
       </w:r>
       <w:r>
-        <w:t>to</w:t>
-      </w:r>
-      <w:r>
-        <w:t xml:space="preserve"> combin</w:t>
-      </w:r>
-      <w:r>
-        <w:t>e</w:t>
-      </w:r>
-      <w:r>
-        <w:t xml:space="preserve"> </w:t>
-      </w:r>
-      <w:r>
-        <w:t xml:space="preserve">various </w:t>
-      </w:r>
-      <w:r>
-        <w:t xml:space="preserve">data sources and </w:t>
-      </w:r>
-      <w:r>
-        <w:t>develop</w:t>
-      </w:r>
-      <w:r>
-        <w:t xml:space="preserve"> specific modeling techniques to explore the implications for solar farm performance prediction.</w:t>
+        <w:t>comprehensively compare and contrast</w:t>
+      </w:r>
+      <w:r>
+        <w:t xml:space="preserve"> various modeling scenarios. This project </w:t>
+      </w:r>
+      <w:r>
+        <w:t>inspires us to combine multiple data sources and develop specific modeling techniques to explore the implications of predicting solar farm performance</w:t>
+      </w:r>
+      <w:r>
+        <w:t>.</w:t>
       </w:r>
     </w:p>
     <w:p>
@@ -118,15 +147,19 @@
         <w:ind w:firstLine="720"/>
       </w:pPr>
       <w:r>
-        <w:t xml:space="preserve">The problem statement at the core of this project revolves around </w:t>
-      </w:r>
-      <w:proofErr w:type="gramStart"/>
-      <w:r>
-        <w:t>comparing and contrasting</w:t>
-      </w:r>
-      <w:proofErr w:type="gramEnd"/>
-      <w:r>
-        <w:t xml:space="preserve"> different design options concerning the utilization of location-specific source data and alternative modeling techniques. Enverus will contribute anonymized data sets encompassing input and target variables, while also suggesting a range of modeling techniques to be explored. The design matrix adopted for this study incorporates a variety of data sources, ranging from macro to </w:t>
+        <w:t xml:space="preserve">The problem statement at the core of this project revolves around comparing and contrasting different design options concerning </w:t>
+      </w:r>
+      <w:r>
+        <w:t>utilizing</w:t>
+      </w:r>
+      <w:r>
+        <w:t xml:space="preserve"> location-specific source data and alternative modeling techniques. Enverus will contribute anonymized data sets encompassing input and target variables</w:t>
+      </w:r>
+      <w:r>
+        <w:t xml:space="preserve"> while</w:t>
+      </w:r>
+      <w:r>
+        <w:t xml:space="preserve"> suggesting a range of modeling techniques to be explored. The design matrix adopted for this study incorporates a variety of data sources, ranging from macro to </w:t>
       </w:r>
       <w:proofErr w:type="spellStart"/>
       <w:r>
@@ -134,7 +167,13 @@
       </w:r>
       <w:proofErr w:type="spellEnd"/>
       <w:r>
-        <w:t xml:space="preserve"> and micro regions in proximity to the area under investigation, as well as multiple </w:t>
+        <w:t xml:space="preserve"> and micro</w:t>
+      </w:r>
+      <w:r>
+        <w:t>-</w:t>
+      </w:r>
+      <w:r>
+        <w:t xml:space="preserve">regions in proximity to the area under investigation, as well as multiple </w:t>
       </w:r>
       <w:r>
         <w:t xml:space="preserve">time-series </w:t>
@@ -144,6 +183,9 @@
       </w:r>
       <w:r>
         <w:t>s</w:t>
+      </w:r>
+      <w:r>
+        <w:t>,</w:t>
       </w:r>
       <w:r>
         <w:t xml:space="preserve"> including Linear Regression,</w:t>
@@ -180,7 +222,24 @@
         </w:numPr>
       </w:pPr>
       <w:r>
-        <w:t>When comparing the use of generic data sources and traditional modeling methods to solar farm performance prediction, how does the integration of location-specific data sources and sophisticated modeling techniques affect accuracy and predictive performance?</w:t>
+        <w:t xml:space="preserve">When comparing generic data sources and traditional modeling methods to solar farm performance prediction, how does </w:t>
+      </w:r>
+      <w:r>
+        <w:t>integrating</w:t>
+      </w:r>
+      <w:r>
+        <w:t xml:space="preserve"> location-specific data sources and sophisticated modeling techniques affect </w:t>
+      </w:r>
+      <w:proofErr w:type="gramStart"/>
+      <w:r>
+        <w:t xml:space="preserve">the </w:t>
+      </w:r>
+      <w:r>
+        <w:t>accuracy</w:t>
+      </w:r>
+      <w:proofErr w:type="gramEnd"/>
+      <w:r>
+        <w:t xml:space="preserve"> and predictive performance?</w:t>
       </w:r>
     </w:p>
     <w:p>
@@ -192,7 +251,13 @@
         </w:numPr>
       </w:pPr>
       <w:r>
-        <w:t>Moreover, how might these enhancements help energy firms maximize operations, allocate resources, and pinpoint areas with the greatest potential for solar power generation?</w:t>
+        <w:t xml:space="preserve">Moreover, how might these enhancements help energy firms maximize operations, allocate resources, and pinpoint areas with the </w:t>
+      </w:r>
+      <w:r>
+        <w:t>most significan</w:t>
+      </w:r>
+      <w:r>
+        <w:t>t potential for solar power generation?</w:t>
       </w:r>
     </w:p>
     <w:p>
@@ -229,7 +294,13 @@
         <w:t>aid</w:t>
       </w:r>
       <w:r>
-        <w:t xml:space="preserve"> in the development of more accurate and efficient modeling techniques. Ultimately, this project endeavors to facilitate informed decision-making in the planning and implementation of solar farms, promoting the adoption of sustainable energy solutions and furthering the advancement of the renewable energy sector.</w:t>
+        <w:t xml:space="preserve"> in </w:t>
+      </w:r>
+      <w:r>
+        <w:t>developing</w:t>
+      </w:r>
+      <w:r>
+        <w:t xml:space="preserve"> more accurate and efficient modeling techniques. Ultimately, this project endeavors to facilitate informed decision-making in the planning and implementation of solar farms, promoting the adoption of sustainable energy solutions and furthering the advancement of the renewable energy sector.</w:t>
       </w:r>
     </w:p>
     <w:p>
@@ -248,141 +319,301 @@
     </w:p>
     <w:p>
       <w:pPr>
-        <w:spacing w:line="360" w:lineRule="auto"/>
         <w:ind w:firstLine="720"/>
-        <w:rPr>
-          <w:sz w:val="24"/>
-          <w:szCs w:val="24"/>
-        </w:rPr>
-      </w:pPr>
-      <w:r>
-        <w:rPr>
-          <w:sz w:val="24"/>
-          <w:szCs w:val="24"/>
-        </w:rPr>
-        <w:t>Solar power generation is affected by several environmental factors. These include factors such as solar irradiance, temperature, humidity, dust, shading, and wind speed (Singh, &amp; Singh). In addition, technical design features of the photovoltaic cells, such as the material used in manufacturing the PV cells, affect the cell power generation (</w:t>
-      </w:r>
-      <w:proofErr w:type="spellStart"/>
-      <w:r>
-        <w:rPr>
-          <w:rFonts w:ascii="Arial" w:hAnsi="Arial" w:cs="Arial"/>
-          <w:color w:val="222222"/>
-          <w:sz w:val="20"/>
-          <w:szCs w:val="20"/>
-          <w:shd w:val="clear" w:color="auto" w:fill="FFFFFF"/>
-        </w:rPr>
-        <w:t>Chikate</w:t>
-      </w:r>
-      <w:proofErr w:type="spellEnd"/>
-      <w:r>
-        <w:rPr>
-          <w:rFonts w:ascii="Arial" w:hAnsi="Arial" w:cs="Arial"/>
-          <w:color w:val="222222"/>
-          <w:sz w:val="20"/>
-          <w:szCs w:val="20"/>
-          <w:shd w:val="clear" w:color="auto" w:fill="FFFFFF"/>
-        </w:rPr>
-        <w:t xml:space="preserve"> et.al)</w:t>
-      </w:r>
-      <w:r>
-        <w:rPr>
-          <w:sz w:val="24"/>
-          <w:szCs w:val="24"/>
-        </w:rPr>
+      </w:pPr>
+      <w:r>
+        <w:t xml:space="preserve">In this study, the location was provided to us as being in the region of California. However, </w:t>
+      </w:r>
+      <w:r>
+        <w:rPr>
+          <w:noProof/>
+        </w:rPr>
+        <w:t xml:space="preserve">Miao, Ning, Gu, Yan, </w:t>
+      </w:r>
+      <w:r>
+        <w:rPr>
+          <w:noProof/>
+        </w:rPr>
+        <w:t xml:space="preserve">and </w:t>
+      </w:r>
+      <w:r>
+        <w:rPr>
+          <w:noProof/>
+        </w:rPr>
+        <w:t xml:space="preserve">Ma (2018) determine that the exact </w:t>
+      </w:r>
+      <w:r>
+        <w:rPr>
+          <w:noProof/>
+        </w:rPr>
+        <w:t>geographical</w:t>
+      </w:r>
+      <w:r>
+        <w:rPr>
+          <w:noProof/>
+        </w:rPr>
+        <w:t xml:space="preserve"> </w:t>
+      </w:r>
+      <w:r>
+        <w:rPr>
+          <w:noProof/>
+        </w:rPr>
+        <w:t xml:space="preserve">location is an </w:t>
+      </w:r>
+      <w:r>
+        <w:rPr>
+          <w:noProof/>
+        </w:rPr>
+        <w:t>essential</w:t>
+      </w:r>
+      <w:r>
+        <w:rPr>
+          <w:noProof/>
+        </w:rPr>
+        <w:t xml:space="preserve"> factor of their study as solar radiation may vary. </w:t>
+      </w:r>
+      <w:r>
+        <w:rPr>
+          <w:noProof/>
+        </w:rPr>
+        <w:t>The authors propose a comprehensive framework to assess the impact of factors such as latitude, longitude, and weather patterns on energy generation. Their findings highlight significant variations in performance based on location, emphasizing the need for accurate modeling techniques.</w:t>
+      </w:r>
+      <w:r>
+        <w:rPr>
+          <w:noProof/>
+        </w:rPr>
+        <w:t xml:space="preserve"> This is why we will </w:t>
+      </w:r>
+      <w:r>
+        <w:rPr>
+          <w:noProof/>
+        </w:rPr>
+        <w:t>aim for highly regarded data science techniques</w:t>
+      </w:r>
+      <w:r>
+        <w:rPr>
+          <w:noProof/>
+        </w:rPr>
+        <w:t xml:space="preserve"> for forecasting time-series data.</w:t>
+      </w:r>
+      <w:r>
+        <w:rPr>
+          <w:noProof/>
+        </w:rPr>
+        <w:t xml:space="preserve"> </w:t>
+      </w:r>
+    </w:p>
+    <w:p>
+      <w:pPr>
+        <w:ind w:firstLine="720"/>
+      </w:pPr>
+      <w:r>
+        <w:t>Solar power generation is affected by several environmental factors. These include factors such as solar irradiance, temperature, humidity, dust, shading, and wind speed</w:t>
+      </w:r>
+      <w:r>
+        <w:t xml:space="preserve"> </w:t>
+      </w:r>
+      <w:sdt>
+        <w:sdtPr>
+          <w:id w:val="651023836"/>
+          <w:citation/>
+        </w:sdtPr>
+        <w:sdtContent>
+          <w:r>
+            <w:fldChar w:fldCharType="begin"/>
+          </w:r>
+          <w:r>
+            <w:instrText xml:space="preserve"> CITATION Sin21 \l 1033 </w:instrText>
+          </w:r>
+          <w:r>
+            <w:fldChar w:fldCharType="separate"/>
+          </w:r>
+          <w:r>
+            <w:rPr>
+              <w:noProof/>
+            </w:rPr>
+            <w:t>(Singh &amp; Singh, 2021)</w:t>
+          </w:r>
+          <w:r>
+            <w:fldChar w:fldCharType="end"/>
+          </w:r>
+        </w:sdtContent>
+      </w:sdt>
+      <w:r>
+        <w:t xml:space="preserve">. In addition, technical design features of the photovoltaic cells, such as the material used in manufacturing the PV cells, affect the cell power generation </w:t>
+      </w:r>
+      <w:sdt>
+        <w:sdtPr>
+          <w:id w:val="-1012606981"/>
+          <w:citation/>
+        </w:sdtPr>
+        <w:sdtContent>
+          <w:r>
+            <w:fldChar w:fldCharType="begin"/>
+          </w:r>
+          <w:r>
+            <w:instrText xml:space="preserve"> CITATION Chi15 \l 1033 </w:instrText>
+          </w:r>
+          <w:r>
+            <w:fldChar w:fldCharType="separate"/>
+          </w:r>
+          <w:r>
+            <w:rPr>
+              <w:noProof/>
+            </w:rPr>
+            <w:t>(Chikate &amp; Sadawarte, 2015)</w:t>
+          </w:r>
+          <w:r>
+            <w:fldChar w:fldCharType="end"/>
+          </w:r>
+        </w:sdtContent>
+      </w:sdt>
+      <w:r>
         <w:t>.</w:t>
+      </w:r>
+      <w:r>
+        <w:t xml:space="preserve"> Consequently, we also aimed to gather </w:t>
+      </w:r>
+      <w:proofErr w:type="gramStart"/>
+      <w:r>
+        <w:t>these</w:t>
+      </w:r>
+      <w:proofErr w:type="gramEnd"/>
+      <w:r>
+        <w:t xml:space="preserve"> extra data to get an overview of every significant factors.</w:t>
+      </w:r>
+    </w:p>
+    <w:p>
+      <w:r>
+        <w:tab/>
+      </w:r>
+      <w:sdt>
+        <w:sdtPr>
+          <w:id w:val="520295244"/>
+          <w:citation/>
+        </w:sdtPr>
+        <w:sdtContent>
+          <w:r>
+            <w:fldChar w:fldCharType="begin"/>
+          </w:r>
+          <w:r>
+            <w:instrText xml:space="preserve"> CITATION Aji23 \l 1033 </w:instrText>
+          </w:r>
+          <w:r>
+            <w:fldChar w:fldCharType="separate"/>
+          </w:r>
+          <w:r>
+            <w:rPr>
+              <w:noProof/>
+            </w:rPr>
+            <w:t>(Gopi, et al., 2023)</w:t>
+          </w:r>
+          <w:r>
+            <w:fldChar w:fldCharType="end"/>
+          </w:r>
+        </w:sdtContent>
+      </w:sdt>
+      <w:r>
+        <w:t xml:space="preserve"> T</w:t>
+      </w:r>
+      <w:r>
+        <w:t>he authors propose an ensemble model that combines multiple base models, such as Random Forests and Gradient Boosting Machines, to improve prediction accuracy. The research demonstrates the effectiveness of ensemble learning in capturing complex relationships between input variables and energy generation.</w:t>
+      </w:r>
+    </w:p>
+    <w:p/>
+    <w:p>
+      <w:pPr>
+        <w:pStyle w:val="Heading1"/>
+      </w:pPr>
+      <w:r>
+        <w:t>Methodology</w:t>
+      </w:r>
+    </w:p>
+    <w:p>
+      <w:pPr>
+        <w:pStyle w:val="Heading2"/>
+      </w:pPr>
+      <w:r>
+        <w:t xml:space="preserve">3.1 </w:t>
+      </w:r>
+      <w:r>
+        <w:t>Data Collection</w:t>
+      </w:r>
+    </w:p>
+    <w:p>
+      <w:pPr>
+        <w:pStyle w:val="Heading2"/>
+      </w:pPr>
+    </w:p>
+    <w:p>
+      <w:pPr>
+        <w:pStyle w:val="Heading2"/>
+      </w:pPr>
+      <w:r>
+        <w:t xml:space="preserve">3.2 </w:t>
+      </w:r>
+      <w:r>
+        <w:t>Preprocessing</w:t>
+      </w:r>
+    </w:p>
+    <w:p/>
+    <w:p>
+      <w:pPr>
+        <w:pStyle w:val="Heading2"/>
+      </w:pPr>
+    </w:p>
+    <w:p>
+      <w:pPr>
+        <w:pStyle w:val="Heading2"/>
+      </w:pPr>
+      <w:r>
+        <w:t xml:space="preserve">3.3 </w:t>
+      </w:r>
+      <w:r>
+        <w:t>Data Modelling</w:t>
       </w:r>
     </w:p>
     <w:p/>
     <w:p/>
     <w:p>
       <w:pPr>
+        <w:pStyle w:val="Heading2"/>
+      </w:pPr>
+      <w:r>
+        <w:t xml:space="preserve">3.4 </w:t>
+      </w:r>
+      <w:r>
+        <w:t>Experimentation Design</w:t>
+      </w:r>
+    </w:p>
+    <w:p/>
+    <w:p>
+      <w:pPr>
         <w:pStyle w:val="Heading1"/>
       </w:pPr>
       <w:r>
-        <w:t>Methodology</w:t>
-      </w:r>
-    </w:p>
-    <w:p>
-      <w:pPr>
-        <w:pStyle w:val="Heading2"/>
-      </w:pPr>
-      <w:r>
-        <w:t xml:space="preserve">3.1 </w:t>
-      </w:r>
-      <w:r>
-        <w:t>Data Collection</w:t>
-      </w:r>
-    </w:p>
-    <w:p>
-      <w:pPr>
-        <w:pStyle w:val="Heading2"/>
-      </w:pPr>
-    </w:p>
-    <w:p>
-      <w:pPr>
-        <w:pStyle w:val="Heading2"/>
-      </w:pPr>
-      <w:r>
-        <w:t xml:space="preserve">3.2 </w:t>
-      </w:r>
-      <w:r>
-        <w:t>Preprocessing</w:t>
+        <w:t xml:space="preserve">Results and </w:t>
+      </w:r>
+      <w:r>
+        <w:t>Visualizations</w:t>
       </w:r>
     </w:p>
     <w:p/>
     <w:p>
       <w:pPr>
-        <w:pStyle w:val="Heading2"/>
-      </w:pPr>
-    </w:p>
-    <w:p>
-      <w:pPr>
-        <w:pStyle w:val="Heading2"/>
-      </w:pPr>
-      <w:r>
-        <w:t xml:space="preserve">3.3 </w:t>
-      </w:r>
-      <w:r>
-        <w:t>Data Modelling</w:t>
+        <w:pStyle w:val="Heading1"/>
+      </w:pPr>
+      <w:r>
+        <w:t>Conclusion and discussion</w:t>
       </w:r>
     </w:p>
     <w:p/>
-    <w:p/>
-    <w:p>
-      <w:pPr>
-        <w:pStyle w:val="Heading2"/>
-      </w:pPr>
-      <w:r>
-        <w:t xml:space="preserve">3.4 </w:t>
-      </w:r>
-      <w:r>
-        <w:t>Experimentation Design</w:t>
-      </w:r>
-    </w:p>
-    <w:p/>
     <w:p>
       <w:pPr>
         <w:pStyle w:val="Heading1"/>
       </w:pPr>
       <w:r>
-        <w:t xml:space="preserve">Results and </w:t>
-      </w:r>
-      <w:r>
-        <w:t>Visualizations</w:t>
-      </w:r>
-    </w:p>
-    <w:p/>
-    <w:p>
-      <w:pPr>
-        <w:pStyle w:val="Heading1"/>
-      </w:pPr>
-      <w:r>
-        <w:t>Conclusion and discussion</w:t>
-      </w:r>
-    </w:p>
-    <w:p/>
-    <w:p>
-      <w:r>
+        <w:lastRenderedPageBreak/>
         <w:t>References</w:t>
       </w:r>
     </w:p>
@@ -570,6 +801,7 @@
     </w:p>
     <w:p/>
     <w:sectPr>
+      <w:footerReference w:type="default" r:id="rId8"/>
       <w:pgSz w:w="12240" w:h="15840"/>
       <w:pgMar w:top="1440" w:right="1080" w:bottom="1440" w:left="1080" w:header="720" w:footer="720" w:gutter="0"/>
       <w:cols w:space="720"/>
@@ -577,6 +809,174 @@
     </w:sectPr>
   </w:body>
 </w:document>
+</file>
+
+<file path=word/endnotes.xml><?xml version="1.0" encoding="utf-8"?>
+<w:endnotes xmlns:wpc="http://schemas.microsoft.com/office/word/2010/wordprocessingCanvas" xmlns:cx="http://schemas.microsoft.com/office/drawing/2014/chartex" xmlns:cx1="http://schemas.microsoft.com/office/drawing/2015/9/8/chartex" xmlns:cx2="http://schemas.microsoft.com/office/drawing/2015/10/21/chartex" xmlns:cx3="http://schemas.microsoft.com/office/drawing/2016/5/9/chartex" xmlns:cx4="http://schemas.microsoft.com/office/drawing/2016/5/10/chartex" xmlns:cx5="http://schemas.microsoft.com/office/drawing/2016/5/11/chartex" xmlns:cx6="http://schemas.microsoft.com/office/drawing/2016/5/12/chartex" xmlns:cx7="http://schemas.microsoft.com/office/drawing/2016/5/13/chartex" xmlns:cx8="http://schemas.microsoft.com/office/drawing/2016/5/14/chartex" xmlns:mc="http://schemas.openxmlformats.org/markup-compatibility/2006" xmlns:aink="http://schemas.microsoft.com/office/drawing/2016/ink" xmlns:am3d="http://schemas.microsoft.com/office/drawing/2017/model3d" xmlns:o="urn:schemas-microsoft-com:office:office" xmlns:oel="http://schemas.microsoft.com/office/2019/extlst" xmlns:r="http://schemas.openxmlformats.org/officeDocument/2006/relationships" xmlns:m="http://schemas.openxmlformats.org/officeDocument/2006/math" xmlns:v="urn:schemas-microsoft-com:vml" xmlns:wp14="http://schemas.microsoft.com/office/word/2010/wordprocessingDrawing" xmlns:wp="http://schemas.openxmlformats.org/drawingml/2006/wordprocessingDrawing" xmlns:w10="urn:schemas-microsoft-com:office:word" xmlns:w="http://schemas.openxmlformats.org/wordprocessingml/2006/main" xmlns:w14="http://schemas.microsoft.com/office/word/2010/wordml" xmlns:w15="http://schemas.microsoft.com/office/word/2012/wordml" xmlns:w16cex="http://schemas.microsoft.com/office/word/2018/wordml/cex" xmlns:w16cid="http://schemas.microsoft.com/office/word/2016/wordml/cid" xmlns:w16="http://schemas.microsoft.com/office/word/2018/wordml" xmlns:w16sdtdh="http://schemas.microsoft.com/office/word/2020/wordml/sdtdatahash" xmlns:w16se="http://schemas.microsoft.com/office/word/2015/wordml/symex" xmlns:wpg="http://schemas.microsoft.com/office/word/2010/wordprocessingGroup" xmlns:wpi="http://schemas.microsoft.com/office/word/2010/wordprocessingInk" xmlns:wne="http://schemas.microsoft.com/office/word/2006/wordml" xmlns:wps="http://schemas.microsoft.com/office/word/2010/wordprocessingShape" mc:Ignorable="w14 w15 w16se w16cid w16 w16cex w16sdtdh wp14">
+  <w:endnote w:type="separator" w:id="-1">
+    <w:p>
+      <w:pPr>
+        <w:spacing w:after="0" w:line="240" w:lineRule="auto"/>
+      </w:pPr>
+      <w:r>
+        <w:separator/>
+      </w:r>
+    </w:p>
+  </w:endnote>
+  <w:endnote w:type="continuationSeparator" w:id="0">
+    <w:p>
+      <w:pPr>
+        <w:spacing w:after="0" w:line="240" w:lineRule="auto"/>
+      </w:pPr>
+      <w:r>
+        <w:continuationSeparator/>
+      </w:r>
+    </w:p>
+  </w:endnote>
+</w:endnotes>
+</file>
+
+<file path=word/footer1.xml><?xml version="1.0" encoding="utf-8"?>
+<w:ftr xmlns:wpc="http://schemas.microsoft.com/office/word/2010/wordprocessingCanvas" xmlns:cx="http://schemas.microsoft.com/office/drawing/2014/chartex" xmlns:cx1="http://schemas.microsoft.com/office/drawing/2015/9/8/chartex" xmlns:cx2="http://schemas.microsoft.com/office/drawing/2015/10/21/chartex" xmlns:cx3="http://schemas.microsoft.com/office/drawing/2016/5/9/chartex" xmlns:cx4="http://schemas.microsoft.com/office/drawing/2016/5/10/chartex" xmlns:cx5="http://schemas.microsoft.com/office/drawing/2016/5/11/chartex" xmlns:cx6="http://schemas.microsoft.com/office/drawing/2016/5/12/chartex" xmlns:cx7="http://schemas.microsoft.com/office/drawing/2016/5/13/chartex" xmlns:cx8="http://schemas.microsoft.com/office/drawing/2016/5/14/chartex" xmlns:mc="http://schemas.openxmlformats.org/markup-compatibility/2006" xmlns:aink="http://schemas.microsoft.com/office/drawing/2016/ink" xmlns:am3d="http://schemas.microsoft.com/office/drawing/2017/model3d" xmlns:o="urn:schemas-microsoft-com:office:office" xmlns:oel="http://schemas.microsoft.com/office/2019/extlst" xmlns:r="http://schemas.openxmlformats.org/officeDocument/2006/relationships" xmlns:m="http://schemas.openxmlformats.org/officeDocument/2006/math" xmlns:v="urn:schemas-microsoft-com:vml" xmlns:wp14="http://schemas.microsoft.com/office/word/2010/wordprocessingDrawing" xmlns:wp="http://schemas.openxmlformats.org/drawingml/2006/wordprocessingDrawing" xmlns:w10="urn:schemas-microsoft-com:office:word" xmlns:w="http://schemas.openxmlformats.org/wordprocessingml/2006/main" xmlns:w14="http://schemas.microsoft.com/office/word/2010/wordml" xmlns:w15="http://schemas.microsoft.com/office/word/2012/wordml" xmlns:w16cex="http://schemas.microsoft.com/office/word/2018/wordml/cex" xmlns:w16cid="http://schemas.microsoft.com/office/word/2016/wordml/cid" xmlns:w16="http://schemas.microsoft.com/office/word/2018/wordml" xmlns:w16sdtdh="http://schemas.microsoft.com/office/word/2020/wordml/sdtdatahash" xmlns:w16se="http://schemas.microsoft.com/office/word/2015/wordml/symex" xmlns:wpg="http://schemas.microsoft.com/office/word/2010/wordprocessingGroup" xmlns:wpi="http://schemas.microsoft.com/office/word/2010/wordprocessingInk" xmlns:wne="http://schemas.microsoft.com/office/word/2006/wordml" xmlns:wps="http://schemas.microsoft.com/office/word/2010/wordprocessingShape" mc:Ignorable="w14 w15 w16se w16cid w16 w16cex w16sdtdh wp14">
+  <w:p>
+    <w:pPr>
+      <w:tabs>
+        <w:tab w:val="center" w:pos="4550"/>
+        <w:tab w:val="left" w:pos="5818"/>
+      </w:tabs>
+      <w:ind w:right="260"/>
+      <w:jc w:val="right"/>
+      <w:rPr>
+        <w:sz w:val="20"/>
+        <w:szCs w:val="20"/>
+      </w:rPr>
+    </w:pPr>
+    <w:r>
+      <w:rPr>
+        <w:spacing w:val="60"/>
+        <w:sz w:val="20"/>
+        <w:szCs w:val="20"/>
+      </w:rPr>
+      <w:t>Page</w:t>
+    </w:r>
+    <w:r>
+      <w:rPr>
+        <w:sz w:val="20"/>
+        <w:szCs w:val="20"/>
+      </w:rPr>
+      <w:t xml:space="preserve"> </w:t>
+    </w:r>
+    <w:r>
+      <w:rPr>
+        <w:sz w:val="20"/>
+        <w:szCs w:val="20"/>
+      </w:rPr>
+      <w:fldChar w:fldCharType="begin"/>
+    </w:r>
+    <w:r>
+      <w:rPr>
+        <w:sz w:val="20"/>
+        <w:szCs w:val="20"/>
+      </w:rPr>
+      <w:instrText xml:space="preserve"> PAGE   \* MERGEFORMAT </w:instrText>
+    </w:r>
+    <w:r>
+      <w:rPr>
+        <w:sz w:val="20"/>
+        <w:szCs w:val="20"/>
+      </w:rPr>
+      <w:fldChar w:fldCharType="separate"/>
+    </w:r>
+    <w:r>
+      <w:rPr>
+        <w:noProof/>
+        <w:sz w:val="20"/>
+        <w:szCs w:val="20"/>
+      </w:rPr>
+      <w:t>1</w:t>
+    </w:r>
+    <w:r>
+      <w:rPr>
+        <w:sz w:val="20"/>
+        <w:szCs w:val="20"/>
+      </w:rPr>
+      <w:fldChar w:fldCharType="end"/>
+    </w:r>
+    <w:r>
+      <w:rPr>
+        <w:sz w:val="20"/>
+        <w:szCs w:val="20"/>
+      </w:rPr>
+      <w:t xml:space="preserve"> | </w:t>
+    </w:r>
+    <w:r>
+      <w:rPr>
+        <w:sz w:val="20"/>
+        <w:szCs w:val="20"/>
+      </w:rPr>
+      <w:fldChar w:fldCharType="begin"/>
+    </w:r>
+    <w:r>
+      <w:rPr>
+        <w:sz w:val="20"/>
+        <w:szCs w:val="20"/>
+      </w:rPr>
+      <w:instrText xml:space="preserve"> NUMPAGES  \* Arabic  \* MERGEFORMAT </w:instrText>
+    </w:r>
+    <w:r>
+      <w:rPr>
+        <w:sz w:val="20"/>
+        <w:szCs w:val="20"/>
+      </w:rPr>
+      <w:fldChar w:fldCharType="separate"/>
+    </w:r>
+    <w:r>
+      <w:rPr>
+        <w:noProof/>
+        <w:sz w:val="20"/>
+        <w:szCs w:val="20"/>
+      </w:rPr>
+      <w:t>1</w:t>
+    </w:r>
+    <w:r>
+      <w:rPr>
+        <w:sz w:val="20"/>
+        <w:szCs w:val="20"/>
+      </w:rPr>
+      <w:fldChar w:fldCharType="end"/>
+    </w:r>
+  </w:p>
+  <w:p>
+    <w:pPr>
+      <w:pStyle w:val="Footer"/>
+    </w:pPr>
+  </w:p>
+</w:ftr>
+</file>
+
+<file path=word/footnotes.xml><?xml version="1.0" encoding="utf-8"?>
+<w:footnotes xmlns:wpc="http://schemas.microsoft.com/office/word/2010/wordprocessingCanvas" xmlns:cx="http://schemas.microsoft.com/office/drawing/2014/chartex" xmlns:cx1="http://schemas.microsoft.com/office/drawing/2015/9/8/chartex" xmlns:cx2="http://schemas.microsoft.com/office/drawing/2015/10/21/chartex" xmlns:cx3="http://schemas.microsoft.com/office/drawing/2016/5/9/chartex" xmlns:cx4="http://schemas.microsoft.com/office/drawing/2016/5/10/chartex" xmlns:cx5="http://schemas.microsoft.com/office/drawing/2016/5/11/chartex" xmlns:cx6="http://schemas.microsoft.com/office/drawing/2016/5/12/chartex" xmlns:cx7="http://schemas.microsoft.com/office/drawing/2016/5/13/chartex" xmlns:cx8="http://schemas.microsoft.com/office/drawing/2016/5/14/chartex" xmlns:mc="http://schemas.openxmlformats.org/markup-compatibility/2006" xmlns:aink="http://schemas.microsoft.com/office/drawing/2016/ink" xmlns:am3d="http://schemas.microsoft.com/office/drawing/2017/model3d" xmlns:o="urn:schemas-microsoft-com:office:office" xmlns:oel="http://schemas.microsoft.com/office/2019/extlst" xmlns:r="http://schemas.openxmlformats.org/officeDocument/2006/relationships" xmlns:m="http://schemas.openxmlformats.org/officeDocument/2006/math" xmlns:v="urn:schemas-microsoft-com:vml" xmlns:wp14="http://schemas.microsoft.com/office/word/2010/wordprocessingDrawing" xmlns:wp="http://schemas.openxmlformats.org/drawingml/2006/wordprocessingDrawing" xmlns:w10="urn:schemas-microsoft-com:office:word" xmlns:w="http://schemas.openxmlformats.org/wordprocessingml/2006/main" xmlns:w14="http://schemas.microsoft.com/office/word/2010/wordml" xmlns:w15="http://schemas.microsoft.com/office/word/2012/wordml" xmlns:w16cex="http://schemas.microsoft.com/office/word/2018/wordml/cex" xmlns:w16cid="http://schemas.microsoft.com/office/word/2016/wordml/cid" xmlns:w16="http://schemas.microsoft.com/office/word/2018/wordml" xmlns:w16sdtdh="http://schemas.microsoft.com/office/word/2020/wordml/sdtdatahash" xmlns:w16se="http://schemas.microsoft.com/office/word/2015/wordml/symex" xmlns:wpg="http://schemas.microsoft.com/office/word/2010/wordprocessingGroup" xmlns:wpi="http://schemas.microsoft.com/office/word/2010/wordprocessingInk" xmlns:wne="http://schemas.microsoft.com/office/word/2006/wordml" xmlns:wps="http://schemas.microsoft.com/office/word/2010/wordprocessingShape" mc:Ignorable="w14 w15 w16se w16cid w16 w16cex w16sdtdh wp14">
+  <w:footnote w:type="separator" w:id="-1">
+    <w:p>
+      <w:pPr>
+        <w:spacing w:after="0" w:line="240" w:lineRule="auto"/>
+      </w:pPr>
+      <w:r>
+        <w:separator/>
+      </w:r>
+    </w:p>
+  </w:footnote>
+  <w:footnote w:type="continuationSeparator" w:id="0">
+    <w:p>
+      <w:pPr>
+        <w:spacing w:after="0" w:line="240" w:lineRule="auto"/>
+      </w:pPr>
+      <w:r>
+        <w:continuationSeparator/>
+      </w:r>
+    </w:p>
+  </w:footnote>
+</w:footnotes>
 </file>
 
 <file path=word/numbering.xml><?xml version="1.0" encoding="utf-8"?>
@@ -1365,6 +1765,85 @@
       <w:iCs/>
     </w:rPr>
   </w:style>
+  <w:style w:type="paragraph" w:styleId="Title">
+    <w:name w:val="Title"/>
+    <w:basedOn w:val="Normal"/>
+    <w:next w:val="Normal"/>
+    <w:link w:val="TitleChar"/>
+    <w:uiPriority w:val="10"/>
+    <w:qFormat/>
+    <w:rsid w:val="00030EC5"/>
+    <w:pPr>
+      <w:spacing w:after="0" w:line="240" w:lineRule="auto"/>
+      <w:contextualSpacing/>
+      <w:jc w:val="center"/>
+    </w:pPr>
+    <w:rPr>
+      <w:rFonts w:asciiTheme="majorHAnsi" w:eastAsiaTheme="majorEastAsia" w:hAnsiTheme="majorHAnsi" w:cstheme="majorBidi"/>
+      <w:spacing w:val="-10"/>
+      <w:kern w:val="28"/>
+      <w:sz w:val="48"/>
+      <w:szCs w:val="48"/>
+    </w:rPr>
+  </w:style>
+  <w:style w:type="character" w:customStyle="1" w:styleId="TitleChar">
+    <w:name w:val="Title Char"/>
+    <w:basedOn w:val="DefaultParagraphFont"/>
+    <w:link w:val="Title"/>
+    <w:uiPriority w:val="10"/>
+    <w:rsid w:val="00030EC5"/>
+    <w:rPr>
+      <w:rFonts w:asciiTheme="majorHAnsi" w:eastAsiaTheme="majorEastAsia" w:hAnsiTheme="majorHAnsi" w:cstheme="majorBidi"/>
+      <w:spacing w:val="-10"/>
+      <w:kern w:val="28"/>
+      <w:sz w:val="48"/>
+      <w:szCs w:val="48"/>
+    </w:rPr>
+  </w:style>
+  <w:style w:type="paragraph" w:styleId="Header">
+    <w:name w:val="header"/>
+    <w:basedOn w:val="Normal"/>
+    <w:link w:val="HeaderChar"/>
+    <w:uiPriority w:val="99"/>
+    <w:unhideWhenUsed/>
+    <w:rsid w:val="00C656C3"/>
+    <w:pPr>
+      <w:tabs>
+        <w:tab w:val="center" w:pos="4680"/>
+        <w:tab w:val="right" w:pos="9360"/>
+      </w:tabs>
+      <w:spacing w:after="0" w:line="240" w:lineRule="auto"/>
+    </w:pPr>
+  </w:style>
+  <w:style w:type="character" w:customStyle="1" w:styleId="HeaderChar">
+    <w:name w:val="Header Char"/>
+    <w:basedOn w:val="DefaultParagraphFont"/>
+    <w:link w:val="Header"/>
+    <w:uiPriority w:val="99"/>
+    <w:rsid w:val="00C656C3"/>
+  </w:style>
+  <w:style w:type="paragraph" w:styleId="Footer">
+    <w:name w:val="footer"/>
+    <w:basedOn w:val="Normal"/>
+    <w:link w:val="FooterChar"/>
+    <w:uiPriority w:val="99"/>
+    <w:unhideWhenUsed/>
+    <w:rsid w:val="00C656C3"/>
+    <w:pPr>
+      <w:tabs>
+        <w:tab w:val="center" w:pos="4680"/>
+        <w:tab w:val="right" w:pos="9360"/>
+      </w:tabs>
+      <w:spacing w:after="0" w:line="240" w:lineRule="auto"/>
+    </w:pPr>
+  </w:style>
+  <w:style w:type="character" w:customStyle="1" w:styleId="FooterChar">
+    <w:name w:val="Footer Char"/>
+    <w:basedOn w:val="DefaultParagraphFont"/>
+    <w:link w:val="Footer"/>
+    <w:uiPriority w:val="99"/>
+    <w:rsid w:val="00C656C3"/>
+  </w:style>
 </w:styles>
 </file>
 
@@ -1661,4 +2140,171 @@
     </a:ext>
   </a:extLst>
 </a:theme>
+</file>
+
+<file path=customXml/item1.xml><?xml version="1.0" encoding="utf-8"?>
+<b:Sources xmlns:b="http://schemas.openxmlformats.org/officeDocument/2006/bibliography" xmlns="http://schemas.openxmlformats.org/officeDocument/2006/bibliography" SelectedStyle="\APASixthEditionOfficeOnline.xsl" StyleName="APA" Version="6">
+  <b:Source>
+    <b:Tag>Env23</b:Tag>
+    <b:SourceType>InternetSite</b:SourceType>
+    <b:Guid>{98119346-5B97-4768-BBCC-DBAE4CB6CE78}</b:Guid>
+    <b:Title>Intelligent Connections</b:Title>
+    <b:InternetSiteTitle>Enverus</b:InternetSiteTitle>
+    <b:Year>2023</b:Year>
+    <b:URL>https://www.enverus.com</b:URL>
+    <b:Author>
+      <b:Author>
+        <b:Corporate>Enverus</b:Corporate>
+      </b:Author>
+    </b:Author>
+    <b:RefOrder>1</b:RefOrder>
+  </b:Source>
+  <b:Source>
+    <b:Tag>Chi15</b:Tag>
+    <b:SourceType>JournalArticle</b:SourceType>
+    <b:Guid>{2604FB97-7C39-4287-B609-056FFC6B88EE}</b:Guid>
+    <b:Author>
+      <b:Author>
+        <b:NameList>
+          <b:Person>
+            <b:Last>Chikate</b:Last>
+            <b:First>B.</b:First>
+            <b:Middle>V.</b:Middle>
+          </b:Person>
+          <b:Person>
+            <b:Last>Sadawarte</b:Last>
+            <b:First>Y.</b:First>
+          </b:Person>
+        </b:NameList>
+      </b:Author>
+    </b:Author>
+    <b:Title>The factors affecting the performance of solar cell</b:Title>
+    <b:JournalName>International journal of computer applications</b:JournalName>
+    <b:Year>2015</b:Year>
+    <b:Pages>1-5</b:Pages>
+    <b:Volume>1</b:Volume>
+    <b:Issue>1</b:Issue>
+    <b:DOI>0975 – 8887</b:DOI>
+    <b:RefOrder>3</b:RefOrder>
+  </b:Source>
+  <b:Source>
+    <b:Tag>Sin21</b:Tag>
+    <b:SourceType>JournalArticle</b:SourceType>
+    <b:Guid>{4222EE3D-6DA0-4E35-AC1A-6686C7AC5607}</b:Guid>
+    <b:Author>
+      <b:Author>
+        <b:NameList>
+          <b:Person>
+            <b:Last>Singh</b:Last>
+            <b:First>A.</b:First>
+            <b:Middle>K.</b:Middle>
+          </b:Person>
+          <b:Person>
+            <b:Last>Singh</b:Last>
+            <b:First>R.</b:First>
+            <b:Middle>R.</b:Middle>
+          </b:Person>
+        </b:NameList>
+      </b:Author>
+    </b:Author>
+    <b:Title>An overview of factors influencing solar power efficiency and strategies for enhancing</b:Title>
+    <b:JournalName>Innovations in Power and Advanced Computing Technologies (i-PACT)</b:JournalName>
+    <b:Year>2021</b:Year>
+    <b:Pages>1-6</b:Pages>
+    <b:Volume>1</b:Volume>
+    <b:Issue>1</b:Issue>
+    <b:DOI>10.1109/i-PACT52855.2021.9696845</b:DOI>
+    <b:RefOrder>2</b:RefOrder>
+  </b:Source>
+  <b:Source>
+    <b:Tag>Mia18</b:Tag>
+    <b:SourceType>JournalArticle</b:SourceType>
+    <b:Guid>{B6839F9A-8D0E-406B-A31A-5BB6C00C0CE4}</b:Guid>
+    <b:Author>
+      <b:Author>
+        <b:NameList>
+          <b:Person>
+            <b:Last>Miao</b:Last>
+            <b:First>Shuwei</b:First>
+          </b:Person>
+          <b:Person>
+            <b:Last>Ning</b:Last>
+            <b:First>Guangtao</b:First>
+          </b:Person>
+          <b:Person>
+            <b:Last>Gu</b:Last>
+            <b:First>Yingzhong</b:First>
+          </b:Person>
+          <b:Person>
+            <b:Last>Yan</b:Last>
+            <b:First>Jiahao</b:First>
+          </b:Person>
+          <b:Person>
+            <b:Last>Ma</b:Last>
+            <b:First>Botao</b:First>
+          </b:Person>
+        </b:NameList>
+      </b:Author>
+    </b:Author>
+    <b:Title>Markov Chain model for solar farm generation and its application to generation performance evaluation</b:Title>
+    <b:JournalName>Journal of Cleaner Production</b:JournalName>
+    <b:Year>2018</b:Year>
+    <b:Pages>905-917</b:Pages>
+    <b:Volume>186</b:Volume>
+    <b:Issue>1</b:Issue>
+    <b:DOI>https://doi.org/10.1016/j.jclepro.2018.03.173</b:DOI>
+    <b:RefOrder>5</b:RefOrder>
+  </b:Source>
+  <b:Source>
+    <b:Tag>Aji23</b:Tag>
+    <b:SourceType>JournalArticle</b:SourceType>
+    <b:Guid>{920274B9-1B6D-4324-9027-90635F18E882}</b:Guid>
+    <b:Title>Weather Impact on Solar Farm Performance: A Comparative</b:Title>
+    <b:JournalName>Sustainability</b:JournalName>
+    <b:Year>2023</b:Year>
+    <b:Pages>1-28</b:Pages>
+    <b:Author>
+      <b:Author>
+        <b:NameList>
+          <b:Person>
+            <b:Last>Gopi</b:Last>
+            <b:First>Ajith</b:First>
+          </b:Person>
+          <b:Person>
+            <b:Last>Sharma</b:Last>
+            <b:First>Prabhakar</b:First>
+          </b:Person>
+          <b:Person>
+            <b:Last>Sudhakar</b:Last>
+            <b:First>Kumarasamy</b:First>
+          </b:Person>
+          <b:Person>
+            <b:First>Wai</b:First>
+            <b:Middle>Keng Ngui</b:Middle>
+          </b:Person>
+          <b:Person>
+            <b:Last>Kirpichnikova</b:Last>
+            <b:First>Irina</b:First>
+          </b:Person>
+          <b:Person>
+            <b:Last>Cuce</b:Last>
+            <b:First>Erdem</b:First>
+          </b:Person>
+        </b:NameList>
+      </b:Author>
+    </b:Author>
+    <b:Volume>15</b:Volume>
+    <b:Issue>439</b:Issue>
+    <b:DOI>https://doi.org/10.3390/su15010439</b:DOI>
+    <b:RefOrder>4</b:RefOrder>
+  </b:Source>
+</b:Sources>
+</file>
+
+<file path=customXml/itemProps1.xml><?xml version="1.0" encoding="utf-8"?>
+<ds:datastoreItem xmlns:ds="http://schemas.openxmlformats.org/officeDocument/2006/customXml" ds:itemID="{DF51FA1C-237D-423C-ABCB-8E84D866F1DF}">
+  <ds:schemaRefs>
+    <ds:schemaRef ds:uri="http://schemas.openxmlformats.org/officeDocument/2006/bibliography"/>
+  </ds:schemaRefs>
+</ds:datastoreItem>
 </file>
--- a/2. Report/team5_Enverus_final_report.docx
+++ b/2. Report/team5_Enverus_final_report.docx
@@ -7,10 +7,7 @@
         <w:pStyle w:val="Title"/>
       </w:pPr>
       <w:r>
-        <w:t>Applied Analytics Practicum</w:t>
-      </w:r>
-      <w:r>
-        <w:t xml:space="preserve"> - Enverus</w:t>
+        <w:t>Applied Analytics Practicum - Enverus</w:t>
       </w:r>
     </w:p>
     <w:p>
@@ -230,16 +227,11 @@
       <w:r>
         <w:t xml:space="preserve"> location-specific data sources and sophisticated modeling techniques affect </w:t>
       </w:r>
-      <w:proofErr w:type="gramStart"/>
       <w:r>
         <w:t xml:space="preserve">the </w:t>
       </w:r>
       <w:r>
-        <w:t>accuracy</w:t>
-      </w:r>
-      <w:proofErr w:type="gramEnd"/>
-      <w:r>
-        <w:t xml:space="preserve"> and predictive performance?</w:t>
+        <w:t>accuracy and predictive performance?</w:t>
       </w:r>
     </w:p>
     <w:p>
@@ -346,13 +338,7 @@
         <w:rPr>
           <w:noProof/>
         </w:rPr>
-        <w:t>geographical</w:t>
-      </w:r>
-      <w:r>
-        <w:rPr>
-          <w:noProof/>
-        </w:rPr>
-        <w:t xml:space="preserve"> </w:t>
+        <w:t xml:space="preserve">geographical </w:t>
       </w:r>
       <w:r>
         <w:rPr>
@@ -472,15 +458,18 @@
         <w:t>.</w:t>
       </w:r>
       <w:r>
-        <w:t xml:space="preserve"> Consequently, we also aimed to gather </w:t>
-      </w:r>
-      <w:proofErr w:type="gramStart"/>
-      <w:r>
-        <w:t>these</w:t>
-      </w:r>
-      <w:proofErr w:type="gramEnd"/>
-      <w:r>
-        <w:t xml:space="preserve"> extra data to get an overview of every significant factors.</w:t>
+        <w:t xml:space="preserve"> </w:t>
+      </w:r>
+      <w:commentRangeStart w:id="0"/>
+      <w:r>
+        <w:t>Consequently, we also aimed to gather these extra data to get an overview of every significant factors.</w:t>
+      </w:r>
+      <w:commentRangeEnd w:id="0"/>
+      <w:r>
+        <w:rPr>
+          <w:rStyle w:val="CommentReference"/>
+        </w:rPr>
+        <w:commentReference w:id="0"/>
       </w:r>
     </w:p>
     <w:p>
@@ -519,6 +508,97 @@
       <w:r>
         <w:t>he authors propose an ensemble model that combines multiple base models, such as Random Forests and Gradient Boosting Machines, to improve prediction accuracy. The research demonstrates the effectiveness of ensemble learning in capturing complex relationships between input variables and energy generation.</w:t>
       </w:r>
+      <w:r>
+        <w:t xml:space="preserve"> </w:t>
+      </w:r>
+      <w:r>
+        <w:t>In addition, Kim et al. conducted a study to forecast solar power generation based on weather data. The study results showed that random forest was the appropriate model for this problem, and it was able to achieve R</w:t>
+      </w:r>
+      <w:r>
+        <w:rPr>
+          <w:vertAlign w:val="superscript"/>
+        </w:rPr>
+        <w:t>2</w:t>
+      </w:r>
+      <w:r>
+        <w:t xml:space="preserve"> value of 70.5% on the testing set. Moreover, the study concluded that solar irradiance, elevation, time range of the day, and humidity are among the most important features for predicting solar power generation </w:t>
+      </w:r>
+      <w:sdt>
+        <w:sdtPr>
+          <w:rPr>
+            <w:rFonts w:ascii="Arial" w:hAnsi="Arial" w:cs="Arial"/>
+            <w:color w:val="222222"/>
+            <w:sz w:val="20"/>
+            <w:szCs w:val="20"/>
+            <w:shd w:val="clear" w:color="auto" w:fill="FFFFFF"/>
+          </w:rPr>
+          <w:id w:val="339897296"/>
+          <w:citation/>
+        </w:sdtPr>
+        <w:sdtContent>
+          <w:r>
+            <w:rPr>
+              <w:rFonts w:ascii="Arial" w:hAnsi="Arial" w:cs="Arial"/>
+              <w:color w:val="222222"/>
+              <w:sz w:val="20"/>
+              <w:szCs w:val="20"/>
+              <w:shd w:val="clear" w:color="auto" w:fill="FFFFFF"/>
+            </w:rPr>
+            <w:fldChar w:fldCharType="begin"/>
+          </w:r>
+          <w:r>
+            <w:rPr>
+              <w:rFonts w:ascii="Arial" w:hAnsi="Arial" w:cs="Arial"/>
+              <w:color w:val="222222"/>
+              <w:sz w:val="20"/>
+              <w:szCs w:val="20"/>
+              <w:shd w:val="clear" w:color="auto" w:fill="FFFFFF"/>
+            </w:rPr>
+            <w:instrText xml:space="preserve"> CITATION Kim19 \l 1033 </w:instrText>
+          </w:r>
+          <w:r>
+            <w:rPr>
+              <w:rFonts w:ascii="Arial" w:hAnsi="Arial" w:cs="Arial"/>
+              <w:color w:val="222222"/>
+              <w:sz w:val="20"/>
+              <w:szCs w:val="20"/>
+              <w:shd w:val="clear" w:color="auto" w:fill="FFFFFF"/>
+            </w:rPr>
+            <w:fldChar w:fldCharType="separate"/>
+          </w:r>
+          <w:r>
+            <w:rPr>
+              <w:rFonts w:ascii="Arial" w:hAnsi="Arial" w:cs="Arial"/>
+              <w:noProof/>
+              <w:color w:val="222222"/>
+              <w:sz w:val="20"/>
+              <w:szCs w:val="20"/>
+              <w:shd w:val="clear" w:color="auto" w:fill="FFFFFF"/>
+            </w:rPr>
+            <w:t>(Kim, jung, &amp; Sim, 2019)</w:t>
+          </w:r>
+          <w:r>
+            <w:rPr>
+              <w:rFonts w:ascii="Arial" w:hAnsi="Arial" w:cs="Arial"/>
+              <w:color w:val="222222"/>
+              <w:sz w:val="20"/>
+              <w:szCs w:val="20"/>
+              <w:shd w:val="clear" w:color="auto" w:fill="FFFFFF"/>
+            </w:rPr>
+            <w:fldChar w:fldCharType="end"/>
+          </w:r>
+        </w:sdtContent>
+      </w:sdt>
+      <w:r>
+        <w:rPr>
+          <w:rFonts w:ascii="Arial" w:hAnsi="Arial" w:cs="Arial"/>
+          <w:color w:val="222222"/>
+          <w:sz w:val="20"/>
+          <w:szCs w:val="20"/>
+          <w:shd w:val="clear" w:color="auto" w:fill="FFFFFF"/>
+        </w:rPr>
+        <w:t>.</w:t>
+      </w:r>
     </w:p>
     <w:p/>
     <w:p>
@@ -604,6 +684,7 @@
         <w:pStyle w:val="Heading1"/>
       </w:pPr>
       <w:r>
+        <w:lastRenderedPageBreak/>
         <w:t>Conclusion and discussion</w:t>
       </w:r>
     </w:p>
@@ -613,7 +694,6 @@
         <w:pStyle w:val="Heading1"/>
       </w:pPr>
       <w:r>
-        <w:lastRenderedPageBreak/>
         <w:t>References</w:t>
       </w:r>
     </w:p>
@@ -709,6 +789,13 @@
     <w:p>
       <w:pPr>
         <w:ind w:left="720" w:hanging="720"/>
+        <w:rPr>
+          <w:rFonts w:ascii="Arial" w:hAnsi="Arial" w:cs="Arial"/>
+          <w:color w:val="222222"/>
+          <w:sz w:val="20"/>
+          <w:szCs w:val="20"/>
+          <w:shd w:val="clear" w:color="auto" w:fill="FFFFFF"/>
+        </w:rPr>
       </w:pPr>
       <w:proofErr w:type="spellStart"/>
       <w:r>
@@ -799,9 +886,73 @@
         <w:t> 1.1 (2015): 0975-8887.</w:t>
       </w:r>
     </w:p>
+    <w:p>
+      <w:pPr>
+        <w:ind w:left="720" w:hanging="720"/>
+      </w:pPr>
+      <w:r>
+        <w:rPr>
+          <w:rFonts w:ascii="Arial" w:hAnsi="Arial" w:cs="Arial"/>
+          <w:color w:val="222222"/>
+          <w:sz w:val="20"/>
+          <w:szCs w:val="20"/>
+          <w:shd w:val="clear" w:color="auto" w:fill="FFFFFF"/>
+        </w:rPr>
+        <w:t xml:space="preserve">Kim, </w:t>
+      </w:r>
+      <w:proofErr w:type="spellStart"/>
+      <w:r>
+        <w:rPr>
+          <w:rFonts w:ascii="Arial" w:hAnsi="Arial" w:cs="Arial"/>
+          <w:color w:val="222222"/>
+          <w:sz w:val="20"/>
+          <w:szCs w:val="20"/>
+          <w:shd w:val="clear" w:color="auto" w:fill="FFFFFF"/>
+        </w:rPr>
+        <w:t>Seul</w:t>
+      </w:r>
+      <w:proofErr w:type="spellEnd"/>
+      <w:r>
+        <w:rPr>
+          <w:rFonts w:ascii="Arial" w:hAnsi="Arial" w:cs="Arial"/>
+          <w:color w:val="222222"/>
+          <w:sz w:val="20"/>
+          <w:szCs w:val="20"/>
+          <w:shd w:val="clear" w:color="auto" w:fill="FFFFFF"/>
+        </w:rPr>
+        <w:t>-Gi, Jae-Yoon Jung, and Min Kyu Sim. "A two-step approach to solar power generation prediction based on weather data using machine learning." </w:t>
+      </w:r>
+      <w:r>
+        <w:rPr>
+          <w:rFonts w:ascii="Arial" w:hAnsi="Arial" w:cs="Arial"/>
+          <w:i/>
+          <w:iCs/>
+          <w:color w:val="222222"/>
+          <w:sz w:val="20"/>
+          <w:szCs w:val="20"/>
+          <w:shd w:val="clear" w:color="auto" w:fill="FFFFFF"/>
+        </w:rPr>
+        <w:t>Sustainability</w:t>
+      </w:r>
+      <w:r>
+        <w:rPr>
+          <w:rFonts w:ascii="Arial" w:hAnsi="Arial" w:cs="Arial"/>
+          <w:color w:val="222222"/>
+          <w:sz w:val="20"/>
+          <w:szCs w:val="20"/>
+          <w:shd w:val="clear" w:color="auto" w:fill="FFFFFF"/>
+        </w:rPr>
+        <w:t> 11.5 (2019): 1501.</w:t>
+      </w:r>
+    </w:p>
+    <w:p>
+      <w:pPr>
+        <w:ind w:left="720" w:hanging="720"/>
+      </w:pPr>
+    </w:p>
     <w:p/>
     <w:sectPr>
-      <w:footerReference w:type="default" r:id="rId8"/>
+      <w:footerReference w:type="default" r:id="rId12"/>
       <w:pgSz w:w="12240" w:h="15840"/>
       <w:pgMar w:top="1440" w:right="1080" w:bottom="1440" w:left="1080" w:header="720" w:footer="720" w:gutter="0"/>
       <w:cols w:space="720"/>
@@ -809,6 +960,69 @@
     </w:sectPr>
   </w:body>
 </w:document>
+</file>
+
+<file path=word/comments.xml><?xml version="1.0" encoding="utf-8"?>
+<w:comments xmlns:wpc="http://schemas.microsoft.com/office/word/2010/wordprocessingCanvas" xmlns:cx="http://schemas.microsoft.com/office/drawing/2014/chartex" xmlns:cx1="http://schemas.microsoft.com/office/drawing/2015/9/8/chartex" xmlns:cx2="http://schemas.microsoft.com/office/drawing/2015/10/21/chartex" xmlns:cx3="http://schemas.microsoft.com/office/drawing/2016/5/9/chartex" xmlns:cx4="http://schemas.microsoft.com/office/drawing/2016/5/10/chartex" xmlns:cx5="http://schemas.microsoft.com/office/drawing/2016/5/11/chartex" xmlns:cx6="http://schemas.microsoft.com/office/drawing/2016/5/12/chartex" xmlns:cx7="http://schemas.microsoft.com/office/drawing/2016/5/13/chartex" xmlns:cx8="http://schemas.microsoft.com/office/drawing/2016/5/14/chartex" xmlns:mc="http://schemas.openxmlformats.org/markup-compatibility/2006" xmlns:aink="http://schemas.microsoft.com/office/drawing/2016/ink" xmlns:am3d="http://schemas.microsoft.com/office/drawing/2017/model3d" xmlns:o="urn:schemas-microsoft-com:office:office" xmlns:oel="http://schemas.microsoft.com/office/2019/extlst" xmlns:r="http://schemas.openxmlformats.org/officeDocument/2006/relationships" xmlns:m="http://schemas.openxmlformats.org/officeDocument/2006/math" xmlns:v="urn:schemas-microsoft-com:vml" xmlns:wp14="http://schemas.microsoft.com/office/word/2010/wordprocessingDrawing" xmlns:wp="http://schemas.openxmlformats.org/drawingml/2006/wordprocessingDrawing" xmlns:w10="urn:schemas-microsoft-com:office:word" xmlns:w="http://schemas.openxmlformats.org/wordprocessingml/2006/main" xmlns:w14="http://schemas.microsoft.com/office/word/2010/wordml" xmlns:w15="http://schemas.microsoft.com/office/word/2012/wordml" xmlns:w16cex="http://schemas.microsoft.com/office/word/2018/wordml/cex" xmlns:w16cid="http://schemas.microsoft.com/office/word/2016/wordml/cid" xmlns:w16="http://schemas.microsoft.com/office/word/2018/wordml" xmlns:w16sdtdh="http://schemas.microsoft.com/office/word/2020/wordml/sdtdatahash" xmlns:w16se="http://schemas.microsoft.com/office/word/2015/wordml/symex" xmlns:wpg="http://schemas.microsoft.com/office/word/2010/wordprocessingGroup" xmlns:wpi="http://schemas.microsoft.com/office/word/2010/wordprocessingInk" xmlns:wne="http://schemas.microsoft.com/office/word/2006/wordml" xmlns:wps="http://schemas.microsoft.com/office/word/2010/wordprocessingShape" mc:Ignorable="w14 w15 w16se w16cid w16 w16cex w16sdtdh wp14">
+  <w:comment w:id="0" w:author="Osamah AlMansour" w:date="2023-07-02T13:15:00Z" w:initials="OA">
+    <w:p>
+      <w:pPr>
+        <w:pStyle w:val="CommentText"/>
+      </w:pPr>
+      <w:r>
+        <w:rPr>
+          <w:rStyle w:val="CommentReference"/>
+        </w:rPr>
+        <w:annotationRef/>
+      </w:r>
+      <w:r>
+        <w:t>I</w:t>
+      </w:r>
+      <w:r>
+        <w:t>n my view, we should emphasize that we do not have access to PV design features</w:t>
+      </w:r>
+      <w:r>
+        <w:t>.</w:t>
+      </w:r>
+      <w:r>
+        <w:t xml:space="preserve"> </w:t>
+      </w:r>
+      <w:r>
+        <w:t>H</w:t>
+      </w:r>
+      <w:r>
+        <w:t>aving access to CAISO PV cells design feature</w:t>
+      </w:r>
+      <w:r>
+        <w:t>s</w:t>
+      </w:r>
+      <w:r>
+        <w:t xml:space="preserve"> may improve model performance</w:t>
+      </w:r>
+      <w:r>
+        <w:t>, since it was documented in the literature that PV design affect PV power generation.</w:t>
+      </w:r>
+    </w:p>
+  </w:comment>
+</w:comments>
+</file>
+
+<file path=word/commentsExtended.xml><?xml version="1.0" encoding="utf-8"?>
+<w15:commentsEx xmlns:wpc="http://schemas.microsoft.com/office/word/2010/wordprocessingCanvas" xmlns:cx="http://schemas.microsoft.com/office/drawing/2014/chartex" xmlns:cx1="http://schemas.microsoft.com/office/drawing/2015/9/8/chartex" xmlns:cx2="http://schemas.microsoft.com/office/drawing/2015/10/21/chartex" xmlns:cx3="http://schemas.microsoft.com/office/drawing/2016/5/9/chartex" xmlns:cx4="http://schemas.microsoft.com/office/drawing/2016/5/10/chartex" xmlns:cx5="http://schemas.microsoft.com/office/drawing/2016/5/11/chartex" xmlns:cx6="http://schemas.microsoft.com/office/drawing/2016/5/12/chartex" xmlns:cx7="http://schemas.microsoft.com/office/drawing/2016/5/13/chartex" xmlns:cx8="http://schemas.microsoft.com/office/drawing/2016/5/14/chartex" xmlns:mc="http://schemas.openxmlformats.org/markup-compatibility/2006" xmlns:aink="http://schemas.microsoft.com/office/drawing/2016/ink" xmlns:am3d="http://schemas.microsoft.com/office/drawing/2017/model3d" xmlns:o="urn:schemas-microsoft-com:office:office" xmlns:oel="http://schemas.microsoft.com/office/2019/extlst" xmlns:r="http://schemas.openxmlformats.org/officeDocument/2006/relationships" xmlns:m="http://schemas.openxmlformats.org/officeDocument/2006/math" xmlns:v="urn:schemas-microsoft-com:vml" xmlns:wp14="http://schemas.microsoft.com/office/word/2010/wordprocessingDrawing" xmlns:wp="http://schemas.openxmlformats.org/drawingml/2006/wordprocessingDrawing" xmlns:w10="urn:schemas-microsoft-com:office:word" xmlns:w="http://schemas.openxmlformats.org/wordprocessingml/2006/main" xmlns:w14="http://schemas.microsoft.com/office/word/2010/wordml" xmlns:w15="http://schemas.microsoft.com/office/word/2012/wordml" xmlns:w16cex="http://schemas.microsoft.com/office/word/2018/wordml/cex" xmlns:w16cid="http://schemas.microsoft.com/office/word/2016/wordml/cid" xmlns:w16="http://schemas.microsoft.com/office/word/2018/wordml" xmlns:w16sdtdh="http://schemas.microsoft.com/office/word/2020/wordml/sdtdatahash" xmlns:w16se="http://schemas.microsoft.com/office/word/2015/wordml/symex" xmlns:wpg="http://schemas.microsoft.com/office/word/2010/wordprocessingGroup" xmlns:wpi="http://schemas.microsoft.com/office/word/2010/wordprocessingInk" xmlns:wne="http://schemas.microsoft.com/office/word/2006/wordml" xmlns:wps="http://schemas.microsoft.com/office/word/2010/wordprocessingShape" mc:Ignorable="w14 w15 w16se w16cid w16 w16cex w16sdtdh wp14">
+  <w15:commentEx w15:paraId="39C721D2" w15:done="0"/>
+</w15:commentsEx>
+</file>
+
+<file path=word/commentsExtensible.xml><?xml version="1.0" encoding="utf-8"?>
+<w16cex:commentsExtensible xmlns:wpc="http://schemas.microsoft.com/office/word/2010/wordprocessingCanvas" xmlns:cx="http://schemas.microsoft.com/office/drawing/2014/chartex" xmlns:cx1="http://schemas.microsoft.com/office/drawing/2015/9/8/chartex" xmlns:cx2="http://schemas.microsoft.com/office/drawing/2015/10/21/chartex" xmlns:cx3="http://schemas.microsoft.com/office/drawing/2016/5/9/chartex" xmlns:cx4="http://schemas.microsoft.com/office/drawing/2016/5/10/chartex" xmlns:cx5="http://schemas.microsoft.com/office/drawing/2016/5/11/chartex" xmlns:cx6="http://schemas.microsoft.com/office/drawing/2016/5/12/chartex" xmlns:cx7="http://schemas.microsoft.com/office/drawing/2016/5/13/chartex" xmlns:cx8="http://schemas.microsoft.com/office/drawing/2016/5/14/chartex" xmlns:mc="http://schemas.openxmlformats.org/markup-compatibility/2006" xmlns:aink="http://schemas.microsoft.com/office/drawing/2016/ink" xmlns:am3d="http://schemas.microsoft.com/office/drawing/2017/model3d" xmlns:o="urn:schemas-microsoft-com:office:office" xmlns:oel="http://schemas.microsoft.com/office/2019/extlst" xmlns:r="http://schemas.openxmlformats.org/officeDocument/2006/relationships" xmlns:m="http://schemas.openxmlformats.org/officeDocument/2006/math" xmlns:v="urn:schemas-microsoft-com:vml" xmlns:wp14="http://schemas.microsoft.com/office/word/2010/wordprocessingDrawing" xmlns:wp="http://schemas.openxmlformats.org/drawingml/2006/wordprocessingDrawing" xmlns:w10="urn:schemas-microsoft-com:office:word" xmlns:w="http://schemas.openxmlformats.org/wordprocessingml/2006/main" xmlns:w14="http://schemas.microsoft.com/office/word/2010/wordml" xmlns:w15="http://schemas.microsoft.com/office/word/2012/wordml" xmlns:w16cex="http://schemas.microsoft.com/office/word/2018/wordml/cex" xmlns:w16cid="http://schemas.microsoft.com/office/word/2016/wordml/cid" xmlns:w16="http://schemas.microsoft.com/office/word/2018/wordml" xmlns:w16sdtdh="http://schemas.microsoft.com/office/word/2020/wordml/sdtdatahash" xmlns:w16se="http://schemas.microsoft.com/office/word/2015/wordml/symex" xmlns:wpg="http://schemas.microsoft.com/office/word/2010/wordprocessingGroup" xmlns:wpi="http://schemas.microsoft.com/office/word/2010/wordprocessingInk" xmlns:wne="http://schemas.microsoft.com/office/word/2006/wordml" xmlns:wps="http://schemas.microsoft.com/office/word/2010/wordprocessingShape" mc:Ignorable="w14 w15 w16se w16cid w16 w16cex w16sdtdh wp14">
+  <w16cex:commentExtensible w16cex:durableId="284BF6D5" w16cex:dateUtc="2023-07-02T10:15:00Z"/>
+</w16cex:commentsExtensible>
+</file>
+
+<file path=word/commentsIds.xml><?xml version="1.0" encoding="utf-8"?>
+<w16cid:commentsIds xmlns:wpc="http://schemas.microsoft.com/office/word/2010/wordprocessingCanvas" xmlns:cx="http://schemas.microsoft.com/office/drawing/2014/chartex" xmlns:cx1="http://schemas.microsoft.com/office/drawing/2015/9/8/chartex" xmlns:cx2="http://schemas.microsoft.com/office/drawing/2015/10/21/chartex" xmlns:cx3="http://schemas.microsoft.com/office/drawing/2016/5/9/chartex" xmlns:cx4="http://schemas.microsoft.com/office/drawing/2016/5/10/chartex" xmlns:cx5="http://schemas.microsoft.com/office/drawing/2016/5/11/chartex" xmlns:cx6="http://schemas.microsoft.com/office/drawing/2016/5/12/chartex" xmlns:cx7="http://schemas.microsoft.com/office/drawing/2016/5/13/chartex" xmlns:cx8="http://schemas.microsoft.com/office/drawing/2016/5/14/chartex" xmlns:mc="http://schemas.openxmlformats.org/markup-compatibility/2006" xmlns:aink="http://schemas.microsoft.com/office/drawing/2016/ink" xmlns:am3d="http://schemas.microsoft.com/office/drawing/2017/model3d" xmlns:o="urn:schemas-microsoft-com:office:office" xmlns:oel="http://schemas.microsoft.com/office/2019/extlst" xmlns:r="http://schemas.openxmlformats.org/officeDocument/2006/relationships" xmlns:m="http://schemas.openxmlformats.org/officeDocument/2006/math" xmlns:v="urn:schemas-microsoft-com:vml" xmlns:wp14="http://schemas.microsoft.com/office/word/2010/wordprocessingDrawing" xmlns:wp="http://schemas.openxmlformats.org/drawingml/2006/wordprocessingDrawing" xmlns:w10="urn:schemas-microsoft-com:office:word" xmlns:w="http://schemas.openxmlformats.org/wordprocessingml/2006/main" xmlns:w14="http://schemas.microsoft.com/office/word/2010/wordml" xmlns:w15="http://schemas.microsoft.com/office/word/2012/wordml" xmlns:w16cex="http://schemas.microsoft.com/office/word/2018/wordml/cex" xmlns:w16cid="http://schemas.microsoft.com/office/word/2016/wordml/cid" xmlns:w16="http://schemas.microsoft.com/office/word/2018/wordml" xmlns:w16sdtdh="http://schemas.microsoft.com/office/word/2020/wordml/sdtdatahash" xmlns:w16se="http://schemas.microsoft.com/office/word/2015/wordml/symex" xmlns:wpg="http://schemas.microsoft.com/office/word/2010/wordprocessingGroup" xmlns:wpi="http://schemas.microsoft.com/office/word/2010/wordprocessingInk" xmlns:wne="http://schemas.microsoft.com/office/word/2006/wordml" xmlns:wps="http://schemas.microsoft.com/office/word/2010/wordprocessingShape" mc:Ignorable="w14 w15 w16se w16cid w16 w16cex w16sdtdh wp14">
+  <w16cid:commentId w16cid:paraId="39C721D2" w16cid:durableId="284BF6D5"/>
+</w16cid:commentsIds>
 </file>
 
 <file path=word/endnotes.xml><?xml version="1.0" encoding="utf-8"?>
@@ -1188,6 +1402,14 @@
     <w:abstractNumId w:val="0"/>
   </w:num>
 </w:numbering>
+</file>
+
+<file path=word/people.xml><?xml version="1.0" encoding="utf-8"?>
+<w15:people xmlns:wpc="http://schemas.microsoft.com/office/word/2010/wordprocessingCanvas" xmlns:cx="http://schemas.microsoft.com/office/drawing/2014/chartex" xmlns:cx1="http://schemas.microsoft.com/office/drawing/2015/9/8/chartex" xmlns:cx2="http://schemas.microsoft.com/office/drawing/2015/10/21/chartex" xmlns:cx3="http://schemas.microsoft.com/office/drawing/2016/5/9/chartex" xmlns:cx4="http://schemas.microsoft.com/office/drawing/2016/5/10/chartex" xmlns:cx5="http://schemas.microsoft.com/office/drawing/2016/5/11/chartex" xmlns:cx6="http://schemas.microsoft.com/office/drawing/2016/5/12/chartex" xmlns:cx7="http://schemas.microsoft.com/office/drawing/2016/5/13/chartex" xmlns:cx8="http://schemas.microsoft.com/office/drawing/2016/5/14/chartex" xmlns:mc="http://schemas.openxmlformats.org/markup-compatibility/2006" xmlns:aink="http://schemas.microsoft.com/office/drawing/2016/ink" xmlns:am3d="http://schemas.microsoft.com/office/drawing/2017/model3d" xmlns:o="urn:schemas-microsoft-com:office:office" xmlns:oel="http://schemas.microsoft.com/office/2019/extlst" xmlns:r="http://schemas.openxmlformats.org/officeDocument/2006/relationships" xmlns:m="http://schemas.openxmlformats.org/officeDocument/2006/math" xmlns:v="urn:schemas-microsoft-com:vml" xmlns:wp14="http://schemas.microsoft.com/office/word/2010/wordprocessingDrawing" xmlns:wp="http://schemas.openxmlformats.org/drawingml/2006/wordprocessingDrawing" xmlns:w10="urn:schemas-microsoft-com:office:word" xmlns:w="http://schemas.openxmlformats.org/wordprocessingml/2006/main" xmlns:w14="http://schemas.microsoft.com/office/word/2010/wordml" xmlns:w15="http://schemas.microsoft.com/office/word/2012/wordml" xmlns:w16cex="http://schemas.microsoft.com/office/word/2018/wordml/cex" xmlns:w16cid="http://schemas.microsoft.com/office/word/2016/wordml/cid" xmlns:w16="http://schemas.microsoft.com/office/word/2018/wordml" xmlns:w16sdtdh="http://schemas.microsoft.com/office/word/2020/wordml/sdtdatahash" xmlns:w16se="http://schemas.microsoft.com/office/word/2015/wordml/symex" xmlns:wpg="http://schemas.microsoft.com/office/word/2010/wordprocessingGroup" xmlns:wpi="http://schemas.microsoft.com/office/word/2010/wordprocessingInk" xmlns:wne="http://schemas.microsoft.com/office/word/2006/wordml" xmlns:wps="http://schemas.microsoft.com/office/word/2010/wordprocessingShape" mc:Ignorable="w14 w15 w16se w16cid w16 w16cex w16sdtdh wp14">
+  <w15:person w15:author="Osamah AlMansour">
+    <w15:presenceInfo w15:providerId="Windows Live" w15:userId="51a84787ccd4710d"/>
+  </w15:person>
+</w15:people>
 </file>
 
 <file path=word/styles.xml><?xml version="1.0" encoding="utf-8"?>
@@ -1844,6 +2066,74 @@
     <w:uiPriority w:val="99"/>
     <w:rsid w:val="00C656C3"/>
   </w:style>
+  <w:style w:type="character" w:styleId="CommentReference">
+    <w:name w:val="annotation reference"/>
+    <w:basedOn w:val="DefaultParagraphFont"/>
+    <w:uiPriority w:val="99"/>
+    <w:semiHidden/>
+    <w:unhideWhenUsed/>
+    <w:rsid w:val="007F42CB"/>
+    <w:rPr>
+      <w:sz w:val="16"/>
+      <w:szCs w:val="16"/>
+    </w:rPr>
+  </w:style>
+  <w:style w:type="paragraph" w:styleId="CommentText">
+    <w:name w:val="annotation text"/>
+    <w:basedOn w:val="Normal"/>
+    <w:link w:val="CommentTextChar"/>
+    <w:uiPriority w:val="99"/>
+    <w:semiHidden/>
+    <w:unhideWhenUsed/>
+    <w:rsid w:val="007F42CB"/>
+    <w:pPr>
+      <w:spacing w:line="240" w:lineRule="auto"/>
+    </w:pPr>
+    <w:rPr>
+      <w:sz w:val="20"/>
+      <w:szCs w:val="20"/>
+    </w:rPr>
+  </w:style>
+  <w:style w:type="character" w:customStyle="1" w:styleId="CommentTextChar">
+    <w:name w:val="Comment Text Char"/>
+    <w:basedOn w:val="DefaultParagraphFont"/>
+    <w:link w:val="CommentText"/>
+    <w:uiPriority w:val="99"/>
+    <w:semiHidden/>
+    <w:rsid w:val="007F42CB"/>
+    <w:rPr>
+      <w:sz w:val="20"/>
+      <w:szCs w:val="20"/>
+    </w:rPr>
+  </w:style>
+  <w:style w:type="paragraph" w:styleId="CommentSubject">
+    <w:name w:val="annotation subject"/>
+    <w:basedOn w:val="CommentText"/>
+    <w:next w:val="CommentText"/>
+    <w:link w:val="CommentSubjectChar"/>
+    <w:uiPriority w:val="99"/>
+    <w:semiHidden/>
+    <w:unhideWhenUsed/>
+    <w:rsid w:val="007F42CB"/>
+    <w:rPr>
+      <w:b/>
+      <w:bCs/>
+    </w:rPr>
+  </w:style>
+  <w:style w:type="character" w:customStyle="1" w:styleId="CommentSubjectChar">
+    <w:name w:val="Comment Subject Char"/>
+    <w:basedOn w:val="CommentTextChar"/>
+    <w:link w:val="CommentSubject"/>
+    <w:uiPriority w:val="99"/>
+    <w:semiHidden/>
+    <w:rsid w:val="007F42CB"/>
+    <w:rPr>
+      <w:b/>
+      <w:bCs/>
+      <w:sz w:val="20"/>
+      <w:szCs w:val="20"/>
+    </w:rPr>
+  </w:style>
 </w:styles>
 </file>
 
@@ -2298,11 +2588,39 @@
     <b:DOI>https://doi.org/10.3390/su15010439</b:DOI>
     <b:RefOrder>4</b:RefOrder>
   </b:Source>
+  <b:Source>
+    <b:Tag>Kim19</b:Tag>
+    <b:SourceType>JournalArticle</b:SourceType>
+    <b:Guid>{BAE835A6-7CDA-44A0-8D20-3F4E2E4D6842}</b:Guid>
+    <b:Author>
+      <b:Author>
+        <b:NameList>
+          <b:Person>
+            <b:Last>Kim</b:Last>
+            <b:First>Seul-Gi</b:First>
+          </b:Person>
+          <b:Person>
+            <b:Last>jung</b:Last>
+            <b:First>Jae-Yoon</b:First>
+          </b:Person>
+          <b:Person>
+            <b:Last>Sim</b:Last>
+            <b:First>Min</b:First>
+            <b:Middle>Kyu</b:Middle>
+          </b:Person>
+        </b:NameList>
+      </b:Author>
+    </b:Author>
+    <b:Title>A two-step approach to solar power generation prediction based on weather data using machine learning</b:Title>
+    <b:JournalName>Sustainability</b:JournalName>
+    <b:Year>2019</b:Year>
+    <b:RefOrder>5</b:RefOrder>
+  </b:Source>
 </b:Sources>
 </file>
 
 <file path=customXml/itemProps1.xml><?xml version="1.0" encoding="utf-8"?>
-<ds:datastoreItem xmlns:ds="http://schemas.openxmlformats.org/officeDocument/2006/customXml" ds:itemID="{DF51FA1C-237D-423C-ABCB-8E84D866F1DF}">
+<ds:datastoreItem xmlns:ds="http://schemas.openxmlformats.org/officeDocument/2006/customXml" ds:itemID="{6AFF90C2-08DC-4489-98AA-520E8F04B900}">
   <ds:schemaRefs>
     <ds:schemaRef ds:uri="http://schemas.openxmlformats.org/officeDocument/2006/bibliography"/>
   </ds:schemaRefs>

--- a/2. Report/team5_Enverus_final_report.docx
+++ b/2. Report/team5_Enverus_final_report.docx
@@ -7,10 +7,7 @@
         <w:pStyle w:val="Title"/>
       </w:pPr>
       <w:r>
-        <w:t>Applied Analytics Practicum</w:t>
-      </w:r>
-      <w:r>
-        <w:t xml:space="preserve"> - Enverus</w:t>
+        <w:t>Applied Analytics Practicum - Enverus</w:t>
       </w:r>
     </w:p>
     <w:p>
@@ -100,7 +97,13 @@
         <w:ind w:firstLine="720"/>
       </w:pPr>
       <w:r>
-        <w:t xml:space="preserve">This project aims to investigate the methodologies utilized for predicting the performance of solar farms, with a specific focus on the geographical impact and modeling techniques employed. </w:t>
+        <w:t xml:space="preserve">This project aims to investigate the methodologies utilized for predicting the performance of solar </w:t>
+      </w:r>
+      <w:r>
+        <w:t>energy generation</w:t>
+      </w:r>
+      <w:r>
+        <w:t xml:space="preserve">, with a specific focus on the geographical impact and modeling techniques employed. </w:t>
       </w:r>
       <w:r>
         <w:t>O</w:t>
@@ -136,7 +139,13 @@
         <w:t xml:space="preserve"> various modeling scenarios. This project </w:t>
       </w:r>
       <w:r>
-        <w:t>inspires us to combine multiple data sources and develop specific modeling techniques to explore the implications of predicting solar farm performance</w:t>
+        <w:t xml:space="preserve">inspires us to combine multiple data sources and develop specific modeling techniques to explore the implications of predicting solar </w:t>
+      </w:r>
+      <w:r>
+        <w:t xml:space="preserve">energy </w:t>
+      </w:r>
+      <w:r>
+        <w:t>performance</w:t>
       </w:r>
       <w:r>
         <w:t>.</w:t>
@@ -156,266 +165,11 @@
         <w:t xml:space="preserve"> location-specific source data and alternative modeling techniques. Enverus will contribute anonymized data sets encompassing input and target variables</w:t>
       </w:r>
       <w:r>
-        <w:t xml:space="preserve"> while</w:t>
-      </w:r>
-      <w:r>
-        <w:t xml:space="preserve"> suggesting a range of modeling techniques to be explored. The design matrix adopted for this study incorporates a variety of data sources, ranging from macro to </w:t>
-      </w:r>
-      <w:proofErr w:type="spellStart"/>
-      <w:r>
-        <w:t>meso</w:t>
-      </w:r>
-      <w:proofErr w:type="spellEnd"/>
-      <w:r>
-        <w:t xml:space="preserve"> and micro</w:t>
-      </w:r>
-      <w:r>
-        <w:t>-</w:t>
-      </w:r>
-      <w:r>
-        <w:t xml:space="preserve">regions in proximity to the area under investigation, as well as multiple </w:t>
-      </w:r>
-      <w:r>
-        <w:t xml:space="preserve">time-series </w:t>
-      </w:r>
-      <w:r>
-        <w:t>model</w:t>
-      </w:r>
-      <w:r>
-        <w:t>s</w:t>
-      </w:r>
-      <w:r>
-        <w:t>,</w:t>
-      </w:r>
-      <w:r>
-        <w:t xml:space="preserve"> including Linear Regression,</w:t>
-      </w:r>
-      <w:r>
-        <w:t xml:space="preserve"> ARIMA, or </w:t>
-      </w:r>
-      <w:proofErr w:type="spellStart"/>
-      <w:r>
-        <w:t>XGBoost</w:t>
-      </w:r>
-      <w:proofErr w:type="spellEnd"/>
-      <w:r>
-        <w:t xml:space="preserve">. The project's overarching objective is </w:t>
-      </w:r>
-      <w:r>
-        <w:t xml:space="preserve">to be able to answer the </w:t>
-      </w:r>
-      <w:r>
-        <w:t>following hypothesis questions.</w:t>
-      </w:r>
-    </w:p>
-    <w:p>
-      <w:r>
-        <w:t>Hypothesis questions:</w:t>
-      </w:r>
-    </w:p>
-    <w:p>
-      <w:pPr>
-        <w:pStyle w:val="ListParagraph"/>
-        <w:numPr>
-          <w:ilvl w:val="0"/>
-          <w:numId w:val="2"/>
-        </w:numPr>
-      </w:pPr>
-      <w:r>
-        <w:t xml:space="preserve">When comparing generic data sources and traditional modeling methods to solar farm performance prediction, how does </w:t>
-      </w:r>
-      <w:r>
-        <w:t>integrating</w:t>
-      </w:r>
-      <w:r>
-        <w:t xml:space="preserve"> location-specific data sources and sophisticated modeling techniques affect </w:t>
-      </w:r>
-      <w:proofErr w:type="gramStart"/>
-      <w:r>
-        <w:t xml:space="preserve">the </w:t>
-      </w:r>
-      <w:r>
-        <w:t>accuracy</w:t>
-      </w:r>
-      <w:proofErr w:type="gramEnd"/>
-      <w:r>
-        <w:t xml:space="preserve"> and predictive performance?</w:t>
-      </w:r>
-    </w:p>
-    <w:p>
-      <w:pPr>
-        <w:pStyle w:val="ListParagraph"/>
-        <w:numPr>
-          <w:ilvl w:val="0"/>
-          <w:numId w:val="2"/>
-        </w:numPr>
-      </w:pPr>
-      <w:r>
-        <w:t xml:space="preserve">Moreover, how might these enhancements help energy firms maximize operations, allocate resources, and pinpoint areas with the </w:t>
-      </w:r>
-      <w:r>
-        <w:t>most significan</w:t>
-      </w:r>
-      <w:r>
-        <w:t>t potential for solar power generation?</w:t>
-      </w:r>
-    </w:p>
-    <w:p>
-      <w:pPr>
-        <w:ind w:firstLine="720"/>
-      </w:pPr>
-    </w:p>
-    <w:p>
-      <w:pPr>
-        <w:ind w:firstLine="720"/>
-      </w:pPr>
-      <w:r>
-        <w:t xml:space="preserve">The findings are expected to </w:t>
-      </w:r>
-      <w:r>
-        <w:t>gain</w:t>
-      </w:r>
-      <w:r>
-        <w:t xml:space="preserve"> valuable insights </w:t>
-      </w:r>
-      <w:r>
-        <w:t>into</w:t>
-      </w:r>
-      <w:r>
-        <w:t xml:space="preserve"> the renewable energy industry</w:t>
-      </w:r>
-      <w:r>
-        <w:t xml:space="preserve"> and</w:t>
-      </w:r>
-      <w:r>
-        <w:t xml:space="preserve"> </w:t>
-      </w:r>
-      <w:r>
-        <w:t>aid</w:t>
-      </w:r>
-      <w:r>
-        <w:t xml:space="preserve"> in </w:t>
-      </w:r>
-      <w:r>
-        <w:t>developing</w:t>
-      </w:r>
-      <w:r>
-        <w:t xml:space="preserve"> more accurate and efficient modeling techniques. Ultimately, this project endeavors to facilitate informed decision-making in the planning and implementation of solar farms, promoting the adoption of sustainable energy solutions and furthering the advancement of the renewable energy sector.</w:t>
-      </w:r>
-    </w:p>
-    <w:p>
-      <w:pPr>
-        <w:ind w:firstLine="720"/>
-      </w:pPr>
-    </w:p>
-    <w:p>
-      <w:pPr>
-        <w:pStyle w:val="Heading1"/>
-      </w:pPr>
-      <w:r>
-        <w:lastRenderedPageBreak/>
-        <w:t>Literature survey</w:t>
-      </w:r>
-    </w:p>
-    <w:p>
-      <w:pPr>
-        <w:ind w:firstLine="720"/>
-      </w:pPr>
-      <w:r>
-        <w:t xml:space="preserve">In this study, the location was provided to us as being in the region of California. However, </w:t>
-      </w:r>
-      <w:r>
-        <w:rPr>
-          <w:noProof/>
-        </w:rPr>
-        <w:t xml:space="preserve">Miao, Ning, Gu, Yan, </w:t>
-      </w:r>
-      <w:r>
-        <w:rPr>
-          <w:noProof/>
-        </w:rPr>
-        <w:t xml:space="preserve">and </w:t>
-      </w:r>
-      <w:r>
-        <w:rPr>
-          <w:noProof/>
-        </w:rPr>
-        <w:t xml:space="preserve">Ma (2018) determine that the exact </w:t>
-      </w:r>
-      <w:r>
-        <w:rPr>
-          <w:noProof/>
-        </w:rPr>
-        <w:t>geographical</w:t>
-      </w:r>
-      <w:r>
-        <w:rPr>
-          <w:noProof/>
-        </w:rPr>
-        <w:t xml:space="preserve"> </w:t>
-      </w:r>
-      <w:r>
-        <w:rPr>
-          <w:noProof/>
-        </w:rPr>
-        <w:t xml:space="preserve">location is an </w:t>
-      </w:r>
-      <w:r>
-        <w:rPr>
-          <w:noProof/>
-        </w:rPr>
-        <w:t>essential</w:t>
-      </w:r>
-      <w:r>
-        <w:rPr>
-          <w:noProof/>
-        </w:rPr>
-        <w:t xml:space="preserve"> factor of their study as solar radiation may vary. </w:t>
-      </w:r>
-      <w:r>
-        <w:rPr>
-          <w:noProof/>
-        </w:rPr>
-        <w:t>The authors propose a comprehensive framework to assess the impact of factors such as latitude, longitude, and weather patterns on energy generation. Their findings highlight significant variations in performance based on location, emphasizing the need for accurate modeling techniques.</w:t>
-      </w:r>
-      <w:r>
-        <w:rPr>
-          <w:noProof/>
-        </w:rPr>
-        <w:t xml:space="preserve"> This is why we will </w:t>
-      </w:r>
-      <w:r>
-        <w:rPr>
-          <w:noProof/>
-        </w:rPr>
-        <w:t>aim for highly regarded data science techniques</w:t>
-      </w:r>
-      <w:r>
-        <w:rPr>
-          <w:noProof/>
-        </w:rPr>
-        <w:t xml:space="preserve"> for forecasting time-series data.</w:t>
-      </w:r>
-      <w:r>
-        <w:rPr>
-          <w:noProof/>
-        </w:rPr>
-        <w:t xml:space="preserve"> </w:t>
-      </w:r>
-    </w:p>
-    <w:p>
-      <w:pPr>
-        <w:ind w:firstLine="720"/>
-      </w:pPr>
-      <w:r>
-        <w:t>Solar power generation is affected by several environmental factors. These include factors such as solar irradiance, temperature, humidity, dust, shading, and wind speed</w:t>
-      </w:r>
-      <w:r>
-        <w:t xml:space="preserve"> </w:t>
+        <w:t xml:space="preserve"> based on the data from Californio ISO toward the actual solar mega-watt generation </w:t>
       </w:r>
       <w:sdt>
         <w:sdtPr>
-          <w:id w:val="651023836"/>
+          <w:id w:val="-781101694"/>
           <w:citation/>
         </w:sdtPr>
         <w:sdtContent>
@@ -423,7 +177,7 @@
             <w:fldChar w:fldCharType="begin"/>
           </w:r>
           <w:r>
-            <w:instrText xml:space="preserve"> CITATION Sin21 \l 1033 </w:instrText>
+            <w:instrText xml:space="preserve"> CITATION Cal23 \l 1033 </w:instrText>
           </w:r>
           <w:r>
             <w:fldChar w:fldCharType="separate"/>
@@ -432,7 +186,7 @@
             <w:rPr>
               <w:noProof/>
             </w:rPr>
-            <w:t>(Singh &amp; Singh, 2021)</w:t>
+            <w:t>(California ISO, 2023)</w:t>
           </w:r>
           <w:r>
             <w:fldChar w:fldCharType="end"/>
@@ -440,11 +194,241 @@
         </w:sdtContent>
       </w:sdt>
       <w:r>
-        <w:t xml:space="preserve">. In addition, technical design features of the photovoltaic cells, such as the material used in manufacturing the PV cells, affect the cell power generation </w:t>
+        <w:t>. The design matrix adopted for this study incorporates a variety of data sources, ranging from macro to meso and micro</w:t>
+      </w:r>
+      <w:r>
+        <w:t>-</w:t>
+      </w:r>
+      <w:r>
+        <w:t xml:space="preserve">regions in proximity to the area under investigation, as well as multiple </w:t>
+      </w:r>
+      <w:r>
+        <w:t xml:space="preserve">time-series </w:t>
+      </w:r>
+      <w:r>
+        <w:t>model</w:t>
+      </w:r>
+      <w:r>
+        <w:t>s</w:t>
+      </w:r>
+      <w:r>
+        <w:t>,</w:t>
+      </w:r>
+      <w:r>
+        <w:t xml:space="preserve"> including Linear Regression,</w:t>
+      </w:r>
+      <w:r>
+        <w:t xml:space="preserve"> </w:t>
+      </w:r>
+      <w:r>
+        <w:t>Random Forest</w:t>
+      </w:r>
+      <w:r>
+        <w:t xml:space="preserve">, or </w:t>
+      </w:r>
+      <w:proofErr w:type="spellStart"/>
+      <w:r>
+        <w:t>XGBoost</w:t>
+      </w:r>
+      <w:proofErr w:type="spellEnd"/>
+      <w:r>
+        <w:t xml:space="preserve">. The project's overarching objective is </w:t>
+      </w:r>
+      <w:r>
+        <w:t xml:space="preserve">to be able to answer the </w:t>
+      </w:r>
+      <w:r>
+        <w:t>following hypothesis questions.</w:t>
+      </w:r>
+    </w:p>
+    <w:p>
+      <w:r>
+        <w:t>Hypothes</w:t>
+      </w:r>
+      <w:r>
+        <w:t>es</w:t>
+      </w:r>
+      <w:r>
+        <w:t>:</w:t>
+      </w:r>
+    </w:p>
+    <w:p>
+      <w:pPr>
+        <w:pStyle w:val="ListParagraph"/>
+        <w:numPr>
+          <w:ilvl w:val="0"/>
+          <w:numId w:val="2"/>
+        </w:numPr>
+      </w:pPr>
+      <w:r>
+        <w:t xml:space="preserve">When comparing generic data sources and traditional modeling methods to solar </w:t>
+      </w:r>
+      <w:r>
+        <w:t>energy-generating</w:t>
+      </w:r>
+      <w:r>
+        <w:t xml:space="preserve"> performance prediction, how does </w:t>
+      </w:r>
+      <w:r>
+        <w:t>integrating</w:t>
+      </w:r>
+      <w:r>
+        <w:t xml:space="preserve"> location-specific data sources and sophisticated modeling techniques affect </w:t>
+      </w:r>
+      <w:r>
+        <w:t xml:space="preserve">the </w:t>
+      </w:r>
+      <w:r>
+        <w:t>accuracy and predictive performance?</w:t>
+      </w:r>
+    </w:p>
+    <w:p>
+      <w:pPr>
+        <w:pStyle w:val="ListParagraph"/>
+        <w:numPr>
+          <w:ilvl w:val="0"/>
+          <w:numId w:val="2"/>
+        </w:numPr>
+      </w:pPr>
+      <w:r>
+        <w:t xml:space="preserve">Moreover, how might these enhancements help energy firms maximize operations, allocate resources, and pinpoint areas with the </w:t>
+      </w:r>
+      <w:r>
+        <w:t>most significan</w:t>
+      </w:r>
+      <w:r>
+        <w:t>t potential for solar power generation?</w:t>
+      </w:r>
+    </w:p>
+    <w:p>
+      <w:pPr>
+        <w:ind w:firstLine="720"/>
+      </w:pPr>
+    </w:p>
+    <w:p>
+      <w:pPr>
+        <w:ind w:firstLine="720"/>
+      </w:pPr>
+      <w:r>
+        <w:t xml:space="preserve">The findings are expected to </w:t>
+      </w:r>
+      <w:r>
+        <w:t>gain</w:t>
+      </w:r>
+      <w:r>
+        <w:t xml:space="preserve"> valuable insights </w:t>
+      </w:r>
+      <w:r>
+        <w:t>into</w:t>
+      </w:r>
+      <w:r>
+        <w:t xml:space="preserve"> the renewable energy industry</w:t>
+      </w:r>
+      <w:r>
+        <w:t xml:space="preserve"> and</w:t>
+      </w:r>
+      <w:r>
+        <w:t xml:space="preserve"> </w:t>
+      </w:r>
+      <w:r>
+        <w:t>aid</w:t>
+      </w:r>
+      <w:r>
+        <w:t xml:space="preserve"> in </w:t>
+      </w:r>
+      <w:r>
+        <w:t>developing</w:t>
+      </w:r>
+      <w:r>
+        <w:t xml:space="preserve"> more accurate and efficient modeling techniques. Ultimately, this project endeavors to facilitate informed decision-making in the planning and implementation of solar farms, promoting the adoption of sustainable energy solutions and furthering the advancement of the renewable energy sector.</w:t>
+      </w:r>
+    </w:p>
+    <w:p>
+      <w:pPr>
+        <w:ind w:firstLine="720"/>
+      </w:pPr>
+    </w:p>
+    <w:p>
+      <w:pPr>
+        <w:pStyle w:val="Heading1"/>
+      </w:pPr>
+      <w:r>
+        <w:lastRenderedPageBreak/>
+        <w:t xml:space="preserve">Literature </w:t>
+      </w:r>
+      <w:r>
+        <w:t>review</w:t>
+      </w:r>
+    </w:p>
+    <w:p/>
+    <w:p>
+      <w:pPr>
+        <w:ind w:firstLine="720"/>
+      </w:pPr>
+      <w:r>
+        <w:t xml:space="preserve">In our specific study, the geographical location under investigation is within the California region. However, it is important to acknowledge that the exact geographical location within California plays an important role in the performance of solar farms, as pointed out by Miao, Ning, Gu, Yan, and Ma (2018). These authors highlight the variability of solar radiation across different locations and propose a comprehensive framework that considers factors such as latitude, longitude, and weather patterns to assess their impact on energy generation. The results of their research highlight significant differences in performance depending on the specific geographical location, further </w:t>
+      </w:r>
+      <w:r>
+        <w:t>emphasizing</w:t>
+      </w:r>
+      <w:r>
+        <w:t xml:space="preserve"> the need for accurate modeling techniques</w:t>
+      </w:r>
+      <w:r>
+        <w:t xml:space="preserve"> </w:t>
       </w:r>
       <w:sdt>
         <w:sdtPr>
-          <w:id w:val="-1012606981"/>
+          <w:id w:val="1527984829"/>
+          <w:citation/>
+        </w:sdtPr>
+        <w:sdtContent>
+          <w:r>
+            <w:fldChar w:fldCharType="begin"/>
+          </w:r>
+          <w:r>
+            <w:instrText xml:space="preserve"> CITATION Mia18 \l 1033 </w:instrText>
+          </w:r>
+          <w:r>
+            <w:fldChar w:fldCharType="separate"/>
+          </w:r>
+          <w:r>
+            <w:rPr>
+              <w:noProof/>
+            </w:rPr>
+            <w:t>(Miao, Ning, Gu, Yan, &amp; Ma, 2018)</w:t>
+          </w:r>
+          <w:r>
+            <w:fldChar w:fldCharType="end"/>
+          </w:r>
+        </w:sdtContent>
+      </w:sdt>
+      <w:r>
+        <w:t>. Therefore, for our project, we will strive to identify a precise location within California that allows for robust data analysis and the use of valued data science techniques for predicting time series data.</w:t>
+      </w:r>
+    </w:p>
+    <w:p>
+      <w:pPr>
+        <w:ind w:firstLine="360"/>
+      </w:pPr>
+      <w:r>
+        <w:t>Solar power generation is influenced by several environmental factors</w:t>
+      </w:r>
+      <w:r>
+        <w:t>,</w:t>
+      </w:r>
+      <w:r>
+        <w:t xml:space="preserve"> as highlighted by Singh and Singh (2021). These factors include solar irradiance, temperature, humidity, dust, shading</w:t>
+      </w:r>
+      <w:r>
+        <w:t>,</w:t>
+      </w:r>
+      <w:r>
+        <w:t xml:space="preserve"> and wind speed. In addition, the technical design characteristics of photovoltaic cells, such as the materials used in their manufacture, also affect the power generation capabilities of the cells </w:t>
+      </w:r>
+      <w:sdt>
+        <w:sdtPr>
+          <w:id w:val="-346249765"/>
           <w:citation/>
         </w:sdtPr>
         <w:sdtContent>
@@ -469,27 +453,49 @@
         </w:sdtContent>
       </w:sdt>
       <w:r>
+        <w:t xml:space="preserve">. </w:t>
+      </w:r>
+      <w:r>
+        <w:t xml:space="preserve">Therefore, in our data collection process, we aim to collect these additional data points in order to obtain a comprehensive overview of all significant factors affecting the performance of solar </w:t>
+      </w:r>
+      <w:r>
+        <w:t>energy generation</w:t>
+      </w:r>
+      <w:r>
         <w:t>.</w:t>
       </w:r>
-      <w:r>
-        <w:t xml:space="preserve"> Consequently, we also aimed to gather </w:t>
-      </w:r>
-      <w:proofErr w:type="gramStart"/>
-      <w:r>
-        <w:t>these</w:t>
-      </w:r>
-      <w:proofErr w:type="gramEnd"/>
-      <w:r>
-        <w:t xml:space="preserve"> extra data to get an overview of every significant factors.</w:t>
-      </w:r>
-    </w:p>
-    <w:p>
-      <w:r>
-        <w:tab/>
+    </w:p>
+    <w:p>
+      <w:pPr>
+        <w:ind w:firstLine="360"/>
+      </w:pPr>
+      <w:r>
+        <w:t xml:space="preserve">Similar studies in the field of solar energy generation have consistently </w:t>
+      </w:r>
+      <w:r>
+        <w:t>emphasized</w:t>
+      </w:r>
+      <w:r>
+        <w:t xml:space="preserve"> the need for robust modeling techniques. Hobbs et al. (2022), in their </w:t>
+      </w:r>
+      <w:r>
+        <w:t>research</w:t>
+      </w:r>
+      <w:r>
+        <w:t xml:space="preserve"> of probabilistic solar prediction using the probabilistic Watt-Sun model, </w:t>
+      </w:r>
+      <w:r>
+        <w:t>underlin</w:t>
+      </w:r>
+      <w:r>
+        <w:t>ed</w:t>
+      </w:r>
+      <w:r>
+        <w:t xml:space="preserve"> the need for a reliable and accurate model despite the inherent uncertainties associated with prediction predictors. Similarly, Aksoy and Genc (2023) proposed an ensemble model that combines several basic models, such as Random Forests and Gradient Boosting Machines, to improve the accuracy of energy production forecasts. Their research demonstrates the effectiveness of ensemble learning in capturing complex relationships between input variables and energy production </w:t>
       </w:r>
       <w:sdt>
         <w:sdtPr>
-          <w:id w:val="520295244"/>
+          <w:id w:val="-713266444"/>
           <w:citation/>
         </w:sdtPr>
         <w:sdtContent>
@@ -497,7 +503,7 @@
             <w:fldChar w:fldCharType="begin"/>
           </w:r>
           <w:r>
-            <w:instrText xml:space="preserve"> CITATION Aji23 \l 1033 </w:instrText>
+            <w:instrText xml:space="preserve"> CITATION Aks23 \l 1033 </w:instrText>
           </w:r>
           <w:r>
             <w:fldChar w:fldCharType="separate"/>
@@ -506,7 +512,7 @@
             <w:rPr>
               <w:noProof/>
             </w:rPr>
-            <w:t>(Gopi, et al., 2023)</w:t>
+            <w:t>(Aksoy &amp; Genc, 2023)</w:t>
           </w:r>
           <w:r>
             <w:fldChar w:fldCharType="end"/>
@@ -514,10 +520,7 @@
         </w:sdtContent>
       </w:sdt>
       <w:r>
-        <w:t xml:space="preserve"> T</w:t>
-      </w:r>
-      <w:r>
-        <w:t>he authors propose an ensemble model that combines multiple base models, such as Random Forests and Gradient Boosting Machines, to improve prediction accuracy. The research demonstrates the effectiveness of ensemble learning in capturing complex relationships between input variables and energy generation.</w:t>
+        <w:t>.</w:t>
       </w:r>
     </w:p>
     <w:p/>
@@ -529,6 +532,7 @@
         <w:t>Methodology</w:t>
       </w:r>
     </w:p>
+    <w:p/>
     <w:p>
       <w:pPr>
         <w:pStyle w:val="Heading2"/>
@@ -542,18 +546,435 @@
     </w:p>
     <w:p>
       <w:pPr>
+        <w:ind w:firstLine="720"/>
+      </w:pPr>
+      <w:r>
+        <w:t xml:space="preserve">The data collection process for this project involves gathering relevant information to assess the impact of geographical locations and modeling techniques on the prediction of solar </w:t>
+      </w:r>
+      <w:r>
+        <w:t>energy generation's</w:t>
+      </w:r>
+      <w:r>
+        <w:t xml:space="preserve"> performance.</w:t>
+      </w:r>
+    </w:p>
+    <w:p>
+      <w:pPr>
+        <w:ind w:firstLine="720"/>
+      </w:pPr>
+      <w:r>
+        <w:t>Firstly, we will need to i</w:t>
+      </w:r>
+      <w:r>
+        <w:t>dentif</w:t>
+      </w:r>
+      <w:r>
+        <w:t>y</w:t>
+      </w:r>
+      <w:r>
+        <w:t xml:space="preserve"> </w:t>
+      </w:r>
+      <w:r>
+        <w:t xml:space="preserve">relevant </w:t>
+      </w:r>
+      <w:r>
+        <w:t>data sources</w:t>
+      </w:r>
+      <w:r>
+        <w:t>. As part of our</w:t>
+      </w:r>
+      <w:r>
+        <w:t xml:space="preserve"> collaboration with Enverus, </w:t>
+      </w:r>
+      <w:r>
+        <w:t xml:space="preserve">we have been provided simplified datasets of timestamps and actual measure of mega-watts generated. This </w:t>
+      </w:r>
+      <w:r>
+        <w:t>'</w:t>
+      </w:r>
+      <w:r>
+        <w:t>Actual</w:t>
+      </w:r>
+      <w:r>
+        <w:t>'</w:t>
+      </w:r>
+      <w:r>
+        <w:t xml:space="preserve"> measure is based on an average of the three main regions of California. Consequently, as this measure is an average location of the three main regions, we will have to determine a specific location to retrieve future data </w:t>
+      </w:r>
+      <w:r>
+        <w:t>(such as latitude</w:t>
+      </w:r>
+      <w:r>
+        <w:t xml:space="preserve"> and </w:t>
+      </w:r>
+      <w:r>
+        <w:t>longitude</w:t>
+      </w:r>
+      <w:r>
+        <w:t>). In a second time, we</w:t>
+      </w:r>
+      <w:r>
+        <w:t xml:space="preserve"> will identify and select appropriate data sources that provide environmental factors</w:t>
+      </w:r>
+      <w:r>
+        <w:t xml:space="preserve"> towards weather</w:t>
+      </w:r>
+      <w:r>
+        <w:t xml:space="preserve"> factors</w:t>
+      </w:r>
+      <w:r>
+        <w:t xml:space="preserve"> (temperature, humidity, dust, shading and wind speed)</w:t>
+      </w:r>
+      <w:r>
+        <w:t>.</w:t>
+      </w:r>
+      <w:r>
+        <w:t xml:space="preserve"> In this regard, we will use the data of the specific location from </w:t>
+      </w:r>
+      <w:proofErr w:type="spellStart"/>
+      <w:r>
+        <w:t>OpenWeather</w:t>
+      </w:r>
+      <w:proofErr w:type="spellEnd"/>
+      <w:r>
+        <w:t xml:space="preserve"> </w:t>
+      </w:r>
+      <w:sdt>
+        <w:sdtPr>
+          <w:id w:val="-84533130"/>
+          <w:citation/>
+        </w:sdtPr>
+        <w:sdtContent>
+          <w:r>
+            <w:fldChar w:fldCharType="begin"/>
+          </w:r>
+          <w:r>
+            <w:instrText xml:space="preserve"> CITATION Ope23 \l 1033 </w:instrText>
+          </w:r>
+          <w:r>
+            <w:fldChar w:fldCharType="separate"/>
+          </w:r>
+          <w:r>
+            <w:rPr>
+              <w:noProof/>
+            </w:rPr>
+            <w:t>(OpenWeather, 2023)</w:t>
+          </w:r>
+          <w:r>
+            <w:fldChar w:fldCharType="end"/>
+          </w:r>
+        </w:sdtContent>
+      </w:sdt>
+      <w:r>
+        <w:t>.</w:t>
+      </w:r>
+    </w:p>
+    <w:p>
+      <w:pPr>
+        <w:ind w:firstLine="720"/>
+      </w:pPr>
+      <w:r>
+        <w:lastRenderedPageBreak/>
+        <w:t>Then, regarding the d</w:t>
+      </w:r>
+      <w:r>
+        <w:t>ata collection</w:t>
+      </w:r>
+      <w:r>
+        <w:t>, we will obtain the identified data from reliable sources, including</w:t>
+      </w:r>
+      <w:r>
+        <w:t xml:space="preserve"> Enverus proprietary data sets, publicly available data sets, academic research repositories</w:t>
+      </w:r>
+      <w:r>
+        <w:t>,</w:t>
+      </w:r>
+      <w:r>
+        <w:t xml:space="preserve"> and industry reports. The data will be obtained in a structured format for efficient preprocessing and modeling.</w:t>
+      </w:r>
+    </w:p>
+    <w:p>
+      <w:pPr>
+        <w:ind w:firstLine="720"/>
+      </w:pPr>
+      <w:r>
+        <w:t>Indeed, we will attempt to maintain a high level of d</w:t>
+      </w:r>
+      <w:r>
+        <w:t>ata quality</w:t>
+      </w:r>
+      <w:r>
+        <w:t>.</w:t>
+      </w:r>
+      <w:r>
+        <w:t xml:space="preserve"> To ensure the reliability and integrity of the collected data, we will perform quality assurance</w:t>
+      </w:r>
+      <w:r>
+        <w:t xml:space="preserve"> with</w:t>
+      </w:r>
+      <w:r>
+        <w:t xml:space="preserve"> checks. This includes verifying data sources, checking for missing or erroneous data points, and addressing any data inconsistencies or outliers. Any necessary data cleansing or corrections will be carried out to improve the overall quality of the dataset.</w:t>
+      </w:r>
+    </w:p>
+    <w:p/>
+    <w:p>
+      <w:pPr>
         <w:pStyle w:val="Heading2"/>
       </w:pPr>
-    </w:p>
+      <w:r>
+        <w:t xml:space="preserve">3.2 </w:t>
+      </w:r>
+      <w:r>
+        <w:t>Preprocessing</w:t>
+      </w:r>
+    </w:p>
+    <w:p>
+      <w:pPr>
+        <w:ind w:firstLine="720"/>
+      </w:pPr>
+      <w:r>
+        <w:t>Data preprocessing is a critical step in preparing the collected data for analysis and modelling</w:t>
+      </w:r>
+      <w:r>
+        <w:t xml:space="preserve"> for our study.</w:t>
+      </w:r>
+    </w:p>
+    <w:p>
+      <w:pPr>
+        <w:ind w:firstLine="720"/>
+      </w:pPr>
+      <w:r>
+        <w:t xml:space="preserve">We will start with </w:t>
+      </w:r>
+      <w:r>
+        <w:t>cleaning</w:t>
+      </w:r>
+      <w:r>
+        <w:t xml:space="preserve"> the data.</w:t>
+      </w:r>
+      <w:r>
+        <w:t xml:space="preserve"> Any missing, erroneous</w:t>
+      </w:r>
+      <w:r>
+        <w:t>,</w:t>
+      </w:r>
+      <w:r>
+        <w:t xml:space="preserve"> or inconsistent data points identified during the data collection phase are addressed. Missing values may be imputed using appropriate techniques, while erroneous or inconsistent data points are corrected or removed based on predefined criteria.</w:t>
+      </w:r>
+    </w:p>
+    <w:p>
+      <w:pPr>
+        <w:ind w:firstLine="720"/>
+      </w:pPr>
+      <w:r>
+        <w:t>Then, we will proceed with f</w:t>
+      </w:r>
+      <w:r>
+        <w:t>eature selection</w:t>
+      </w:r>
+      <w:r>
+        <w:t>.</w:t>
+      </w:r>
+      <w:r>
+        <w:t xml:space="preserve"> We will </w:t>
+      </w:r>
+      <w:r>
+        <w:t>analyze</w:t>
+      </w:r>
+      <w:r>
+        <w:t xml:space="preserve"> the collected dataset to identify relevant features that contribute significantly to the prediction of solar farm performance. This step involves </w:t>
+      </w:r>
+      <w:r>
+        <w:t xml:space="preserve">establishing a </w:t>
+      </w:r>
+      <w:r>
+        <w:t xml:space="preserve">correlation </w:t>
+      </w:r>
+      <w:r>
+        <w:t xml:space="preserve">matrix </w:t>
+      </w:r>
+      <w:r>
+        <w:t>between variables, performing feature importance analysis, and using domain knowledge to select the most informative features for modelling.</w:t>
+      </w:r>
+    </w:p>
+    <w:p>
+      <w:pPr>
+        <w:ind w:firstLine="720"/>
+      </w:pPr>
+      <w:r>
+        <w:t>Last but not least, we will proceed with fe</w:t>
+      </w:r>
+      <w:r>
+        <w:t>ature scaling and transformation</w:t>
+      </w:r>
+      <w:r>
+        <w:t>.</w:t>
+      </w:r>
+      <w:r>
+        <w:t xml:space="preserve"> </w:t>
+      </w:r>
+      <w:r>
+        <w:t>Certain features may require scaling or transformation to ensure compatibility and optimal performance, depending on the specific modeling techniques</w:t>
+      </w:r>
+      <w:r>
+        <w:t xml:space="preserve">. </w:t>
+      </w:r>
+      <w:r>
+        <w:t xml:space="preserve">We will proceed with </w:t>
+      </w:r>
+      <w:r>
+        <w:t>normalizing the numerical data and transforming</w:t>
+      </w:r>
+      <w:r>
+        <w:t xml:space="preserve"> the categorical data into dummy variable columns.</w:t>
+      </w:r>
+    </w:p>
+    <w:p/>
     <w:p>
       <w:pPr>
         <w:pStyle w:val="Heading2"/>
       </w:pPr>
       <w:r>
-        <w:t xml:space="preserve">3.2 </w:t>
-      </w:r>
-      <w:r>
-        <w:t>Preprocessing</w:t>
+        <w:t xml:space="preserve">3.3 </w:t>
+      </w:r>
+      <w:r>
+        <w:t>Data Modelling</w:t>
+      </w:r>
+    </w:p>
+    <w:p>
+      <w:pPr>
+        <w:ind w:firstLine="720"/>
+      </w:pPr>
+      <w:r>
+        <w:t xml:space="preserve">The data modeling phase focuses on developing models to predict solar farm performance based on the collected and preprocessed data. </w:t>
+      </w:r>
+    </w:p>
+    <w:p>
+      <w:pPr>
+        <w:ind w:firstLine="720"/>
+      </w:pPr>
+      <w:r>
+        <w:t xml:space="preserve">Based on the </w:t>
+      </w:r>
+      <w:r>
+        <w:t>study's objectives and the literature review findings</w:t>
+      </w:r>
+      <w:r>
+        <w:t xml:space="preserve">, we will select a range of modeling techniques to explore. These </w:t>
+      </w:r>
+      <w:r>
+        <w:t>will</w:t>
+      </w:r>
+      <w:r>
+        <w:t xml:space="preserve"> include traditional statistical models</w:t>
+      </w:r>
+      <w:r>
+        <w:t xml:space="preserve"> like multi-</w:t>
+      </w:r>
+      <w:r>
+        <w:t>linear regression</w:t>
+      </w:r>
+      <w:r>
+        <w:t xml:space="preserve"> and</w:t>
+      </w:r>
+      <w:r>
+        <w:t xml:space="preserve"> machine learning algorithms (</w:t>
+      </w:r>
+      <w:proofErr w:type="gramStart"/>
+      <w:r>
+        <w:t>e.g.</w:t>
+      </w:r>
+      <w:r>
+        <w:t>,</w:t>
+      </w:r>
+      <w:r>
+        <w:t>:</w:t>
+      </w:r>
+      <w:proofErr w:type="gramEnd"/>
+      <w:r>
+        <w:t xml:space="preserve"> </w:t>
+      </w:r>
+      <w:r>
+        <w:t>random forests</w:t>
+      </w:r>
+      <w:r>
+        <w:t xml:space="preserve"> and extreme gradient boosting</w:t>
+      </w:r>
+      <w:r>
+        <w:t>)</w:t>
+      </w:r>
+      <w:r>
+        <w:t>.</w:t>
+      </w:r>
+    </w:p>
+    <w:p>
+      <w:pPr>
+        <w:ind w:firstLine="720"/>
+      </w:pPr>
+      <w:r>
+        <w:t>Then, we will focus on m</w:t>
+      </w:r>
+      <w:r>
+        <w:t>odel development</w:t>
+      </w:r>
+      <w:r>
+        <w:t>.</w:t>
+      </w:r>
+      <w:r>
+        <w:t xml:space="preserve"> </w:t>
+      </w:r>
+      <w:r>
+        <w:t>We will develop and train the models using the preprocessed dataset for each selected modeling technique</w:t>
+      </w:r>
+      <w:r>
+        <w:t xml:space="preserve">. This includes partitioning the dataset into training and test subsets, </w:t>
+      </w:r>
+      <w:r>
+        <w:t>optimizing</w:t>
+      </w:r>
+      <w:r>
+        <w:t xml:space="preserve"> model parameters, and evaluating model performance using appropriate evaluation metrics (e.g., </w:t>
+      </w:r>
+      <w:r>
+        <w:t xml:space="preserve">root </w:t>
+      </w:r>
+      <w:r>
+        <w:t>mean squared error, R-squared).</w:t>
+      </w:r>
+    </w:p>
+    <w:p>
+      <w:pPr>
+        <w:ind w:firstLine="720"/>
+      </w:pPr>
+      <w:r>
+        <w:t xml:space="preserve">Additionally, we will design an </w:t>
+      </w:r>
+      <w:r>
+        <w:t>evaluation</w:t>
+      </w:r>
+      <w:r>
+        <w:t xml:space="preserve"> of the models.</w:t>
+      </w:r>
+      <w:r>
+        <w:t xml:space="preserve"> The developed models will be evaluated using cross-validation techniques to assess their </w:t>
+      </w:r>
+      <w:r>
+        <w:t>generalization</w:t>
+      </w:r>
+      <w:r>
+        <w:t xml:space="preserve"> performance and robustness. We will </w:t>
+      </w:r>
+      <w:r>
+        <w:t>analyze</w:t>
+      </w:r>
+      <w:r>
+        <w:t xml:space="preserve"> and compare the predictive capabilities of the models, considering factors such as accuracy, precision, recall</w:t>
+      </w:r>
+      <w:r>
+        <w:t>,</w:t>
+      </w:r>
+      <w:r>
+        <w:t xml:space="preserve"> and computational efficiency.</w:t>
       </w:r>
     </w:p>
     <w:p/>
@@ -561,244 +982,529 @@
       <w:pPr>
         <w:pStyle w:val="Heading2"/>
       </w:pPr>
-    </w:p>
-    <w:p>
-      <w:pPr>
-        <w:pStyle w:val="Heading2"/>
-      </w:pPr>
-      <w:r>
-        <w:t xml:space="preserve">3.3 </w:t>
-      </w:r>
-      <w:r>
-        <w:t>Data Modelling</w:t>
+      <w:r>
+        <w:lastRenderedPageBreak/>
+        <w:t xml:space="preserve">3.4 </w:t>
+      </w:r>
+      <w:r>
+        <w:t>Experimentation Design</w:t>
+      </w:r>
+    </w:p>
+    <w:p>
+      <w:pPr>
+        <w:ind w:firstLine="720"/>
+      </w:pPr>
+      <w:r>
+        <w:t xml:space="preserve">The experimentation design phase focuses on setting up controlled experiments to compare and contrast different design options, </w:t>
+      </w:r>
+      <w:proofErr w:type="gramStart"/>
+      <w:r>
+        <w:t>taking into account</w:t>
+      </w:r>
+      <w:proofErr w:type="gramEnd"/>
+      <w:r>
+        <w:t xml:space="preserve"> geographical implications and modeling techniques.</w:t>
+      </w:r>
+    </w:p>
+    <w:p>
+      <w:pPr>
+        <w:ind w:firstLine="720"/>
+      </w:pPr>
+      <w:r>
+        <w:t xml:space="preserve">Firstly, we will need to start with </w:t>
+      </w:r>
+      <w:r>
+        <w:t xml:space="preserve">the </w:t>
+      </w:r>
+      <w:r>
+        <w:t>d</w:t>
+      </w:r>
+      <w:r>
+        <w:t>esign matrix</w:t>
+      </w:r>
+      <w:r>
+        <w:t>.</w:t>
+      </w:r>
+      <w:r>
+        <w:t xml:space="preserve"> We will construct a design matrix containing </w:t>
+      </w:r>
+      <w:r>
+        <w:t>data combinations</w:t>
+      </w:r>
+      <w:r>
+        <w:t xml:space="preserve"> </w:t>
+      </w:r>
+      <w:r>
+        <w:t xml:space="preserve">from California CAISO and </w:t>
+      </w:r>
+      <w:proofErr w:type="spellStart"/>
+      <w:r>
+        <w:t>OpenWeather</w:t>
+      </w:r>
+      <w:proofErr w:type="spellEnd"/>
+      <w:r>
+        <w:t xml:space="preserve">. </w:t>
+      </w:r>
+      <w:r>
+        <w:t>These</w:t>
+      </w:r>
+      <w:r>
+        <w:t xml:space="preserve"> data sources will include macro, meso and micro regions in the vicinity of solar </w:t>
+      </w:r>
+      <w:r>
+        <w:t>location</w:t>
+      </w:r>
+      <w:r>
+        <w:t xml:space="preserve">, while the model classes will </w:t>
+      </w:r>
+      <w:r>
+        <w:t>consist of</w:t>
+      </w:r>
+      <w:r>
+        <w:t xml:space="preserve"> a variety of modeling techniques such as </w:t>
+      </w:r>
+      <w:r>
+        <w:t>multi-</w:t>
+      </w:r>
+      <w:r>
+        <w:t>linear regression,</w:t>
+      </w:r>
+      <w:r>
+        <w:t xml:space="preserve"> regression tree, Seasonal </w:t>
+      </w:r>
+      <w:r>
+        <w:t>Autoregressive Integrated Moving Average</w:t>
+      </w:r>
+      <w:r>
+        <w:t xml:space="preserve"> (SARIMA), and </w:t>
+      </w:r>
+      <w:proofErr w:type="spellStart"/>
+      <w:r>
+        <w:t>eXtreme</w:t>
+      </w:r>
+      <w:proofErr w:type="spellEnd"/>
+      <w:r>
+        <w:t xml:space="preserve"> Gradient Boosting (</w:t>
+      </w:r>
+      <w:proofErr w:type="spellStart"/>
+      <w:r>
+        <w:t>XGBoost</w:t>
+      </w:r>
+      <w:proofErr w:type="spellEnd"/>
+      <w:r>
+        <w:t>)</w:t>
+      </w:r>
+      <w:r>
+        <w:t>.</w:t>
+      </w:r>
+    </w:p>
+    <w:p>
+      <w:pPr>
+        <w:ind w:firstLine="720"/>
+      </w:pPr>
+      <w:r>
+        <w:t>Then, we will have an e</w:t>
+      </w:r>
+      <w:r>
+        <w:t>xperimental set-up</w:t>
+      </w:r>
+      <w:r>
+        <w:t xml:space="preserve"> phase.</w:t>
+      </w:r>
+      <w:r>
+        <w:t xml:space="preserve"> </w:t>
+      </w:r>
+      <w:r>
+        <w:t>The t</w:t>
+      </w:r>
+      <w:r>
+        <w:t>eam will be assign</w:t>
+      </w:r>
+      <w:r>
+        <w:t>ing</w:t>
+      </w:r>
+      <w:r>
+        <w:t xml:space="preserve"> specific parameters within the design matrix to work with, allowing for controlled experimentation. </w:t>
+      </w:r>
+      <w:r>
+        <w:t>Then, we</w:t>
+      </w:r>
+      <w:r>
+        <w:t xml:space="preserve"> will </w:t>
+      </w:r>
+      <w:r>
+        <w:t>train</w:t>
+      </w:r>
+      <w:r>
+        <w:t xml:space="preserve"> and evaluat</w:t>
+      </w:r>
+      <w:r>
+        <w:t>e</w:t>
+      </w:r>
+      <w:r>
+        <w:t xml:space="preserve"> models based on their assigned combination of data sources and model classes.</w:t>
+      </w:r>
+    </w:p>
+    <w:p>
+      <w:pPr>
+        <w:ind w:firstLine="720"/>
+      </w:pPr>
+      <w:r>
+        <w:t>Additionally, we will design a p</w:t>
+      </w:r>
+      <w:r>
+        <w:t>erformance comparison</w:t>
+      </w:r>
+      <w:r>
+        <w:t xml:space="preserve"> based on the requirements from Enverus.</w:t>
+      </w:r>
+      <w:r>
+        <w:t xml:space="preserve"> The performance of the developed models will be compared and contrasted based on relevant evaluation metrics. This analysis will provide insight into the impact of different data sources and modeling techniques on solar performance prediction.</w:t>
+      </w:r>
+    </w:p>
+    <w:p>
+      <w:pPr>
+        <w:ind w:firstLine="720"/>
+      </w:pPr>
+      <w:r>
+        <w:t xml:space="preserve">d) Statistical analysis: Statistical analysis techniques such as hypothesis </w:t>
+      </w:r>
+      <w:proofErr w:type="gramStart"/>
+      <w:r>
+        <w:t>testing</w:t>
+      </w:r>
+      <w:proofErr w:type="gramEnd"/>
+      <w:r>
+        <w:t xml:space="preserve"> and analysis of variance (ANOVA) can be used to determine the statistical significance of observed performance differences and to identify any relationships between experimental factors.</w:t>
+      </w:r>
+    </w:p>
+    <w:p>
+      <w:pPr>
+        <w:ind w:firstLine="720"/>
+      </w:pPr>
+    </w:p>
+    <w:p>
+      <w:r>
+        <w:t>Through this comprehensive methodology, which includes data collection, preprocessing, data modeling</w:t>
+      </w:r>
+      <w:r>
+        <w:t>,</w:t>
+      </w:r>
+      <w:r>
+        <w:t xml:space="preserve"> and experimental design, we aim to provide valuable insights into the impact of geographical locations and modeling techniques on the prediction of solar </w:t>
+      </w:r>
+      <w:r>
+        <w:t xml:space="preserve">energy generation </w:t>
+      </w:r>
+      <w:r>
+        <w:t>performance. This approach allows systematic analysis and comparison of different design options, contributing to the advancement of accurate and reliable methodologies in the field of solar energy prediction.</w:t>
+      </w:r>
+    </w:p>
+    <w:p>
+      <w:pPr>
+        <w:jc w:val="left"/>
+      </w:pPr>
+      <w:r>
+        <w:br w:type="page"/>
+      </w:r>
+    </w:p>
+    <w:p/>
+    <w:p>
+      <w:pPr>
+        <w:pStyle w:val="Heading1"/>
+      </w:pPr>
+      <w:r>
+        <w:t xml:space="preserve">Results and </w:t>
+      </w:r>
+      <w:r>
+        <w:t>Visualizations</w:t>
       </w:r>
     </w:p>
     <w:p/>
     <w:p/>
-    <w:p>
-      <w:pPr>
-        <w:pStyle w:val="Heading2"/>
-      </w:pPr>
-      <w:r>
-        <w:t xml:space="preserve">3.4 </w:t>
-      </w:r>
-      <w:r>
-        <w:t>Experimentation Design</w:t>
-      </w:r>
-    </w:p>
     <w:p/>
     <w:p>
       <w:pPr>
         <w:pStyle w:val="Heading1"/>
       </w:pPr>
       <w:r>
-        <w:t xml:space="preserve">Results and </w:t>
-      </w:r>
-      <w:r>
-        <w:t>Visualizations</w:t>
+        <w:t>Conclusion and discussion</w:t>
       </w:r>
     </w:p>
     <w:p/>
-    <w:p>
-      <w:pPr>
-        <w:pStyle w:val="Heading1"/>
-      </w:pPr>
-      <w:r>
-        <w:t>Conclusion and discussion</w:t>
-      </w:r>
-    </w:p>
     <w:p/>
-    <w:p>
-      <w:pPr>
-        <w:pStyle w:val="Heading1"/>
-      </w:pPr>
-      <w:r>
-        <w:lastRenderedPageBreak/>
-        <w:t>References</w:t>
-      </w:r>
-    </w:p>
-    <w:p>
-      <w:pPr>
-        <w:ind w:left="720" w:hanging="720"/>
+    <w:p/>
+    <w:p>
+      <w:pPr>
+        <w:jc w:val="left"/>
+      </w:pPr>
+      <w:r>
+        <w:br w:type="page"/>
+      </w:r>
+    </w:p>
+    <w:p/>
+    <w:sdt>
+      <w:sdtPr>
+        <w:id w:val="-1849621015"/>
+        <w:docPartObj>
+          <w:docPartGallery w:val="Bibliographies"/>
+          <w:docPartUnique/>
+        </w:docPartObj>
+      </w:sdtPr>
+      <w:sdtEndPr>
         <w:rPr>
-          <w:rFonts w:ascii="Arial" w:hAnsi="Arial" w:cs="Arial"/>
-          <w:color w:val="333333"/>
-          <w:sz w:val="20"/>
-          <w:szCs w:val="20"/>
-          <w:shd w:val="clear" w:color="auto" w:fill="FFFFFF"/>
+          <w:rFonts w:eastAsiaTheme="minorHAnsi" w:cstheme="minorBidi"/>
+          <w:b w:val="0"/>
+          <w:sz w:val="22"/>
+          <w:szCs w:val="22"/>
         </w:rPr>
-      </w:pPr>
-      <w:r>
-        <w:rPr>
-          <w:rFonts w:ascii="Arial" w:hAnsi="Arial" w:cs="Arial"/>
-          <w:color w:val="333333"/>
-          <w:sz w:val="20"/>
-          <w:szCs w:val="20"/>
-          <w:shd w:val="clear" w:color="auto" w:fill="FFFFFF"/>
-        </w:rPr>
-        <w:t>A. K. Singh and R. R. Singh, "An Overview of Factors Influencing Solar Power Efficiency and Strategies for Enhancing," </w:t>
-      </w:r>
-      <w:r>
-        <w:rPr>
-          <w:rStyle w:val="Emphasis"/>
-          <w:rFonts w:ascii="Arial" w:hAnsi="Arial" w:cs="Arial"/>
-          <w:color w:val="333333"/>
-          <w:sz w:val="20"/>
-          <w:szCs w:val="20"/>
-          <w:shd w:val="clear" w:color="auto" w:fill="FFFFFF"/>
-        </w:rPr>
-        <w:t>2021 Innovations in Power and Advanced Computing Technologies (</w:t>
-      </w:r>
-      <w:proofErr w:type="spellStart"/>
-      <w:r>
-        <w:rPr>
-          <w:rStyle w:val="Emphasis"/>
-          <w:rFonts w:ascii="Arial" w:hAnsi="Arial" w:cs="Arial"/>
-          <w:color w:val="333333"/>
-          <w:sz w:val="20"/>
-          <w:szCs w:val="20"/>
-          <w:shd w:val="clear" w:color="auto" w:fill="FFFFFF"/>
-        </w:rPr>
-        <w:t>i</w:t>
-      </w:r>
-      <w:proofErr w:type="spellEnd"/>
-      <w:r>
-        <w:rPr>
-          <w:rStyle w:val="Emphasis"/>
-          <w:rFonts w:ascii="Arial" w:hAnsi="Arial" w:cs="Arial"/>
-          <w:color w:val="333333"/>
-          <w:sz w:val="20"/>
-          <w:szCs w:val="20"/>
-          <w:shd w:val="clear" w:color="auto" w:fill="FFFFFF"/>
-        </w:rPr>
-        <w:t>-PACT)</w:t>
-      </w:r>
-      <w:r>
-        <w:rPr>
-          <w:rFonts w:ascii="Arial" w:hAnsi="Arial" w:cs="Arial"/>
-          <w:color w:val="333333"/>
-          <w:sz w:val="20"/>
-          <w:szCs w:val="20"/>
-          <w:shd w:val="clear" w:color="auto" w:fill="FFFFFF"/>
-        </w:rPr>
-        <w:t xml:space="preserve">, Kuala Lumpur, Malaysia, 2021, pp. 1-6, </w:t>
-      </w:r>
-      <w:proofErr w:type="spellStart"/>
-      <w:r>
-        <w:rPr>
-          <w:rFonts w:ascii="Arial" w:hAnsi="Arial" w:cs="Arial"/>
-          <w:color w:val="333333"/>
-          <w:sz w:val="20"/>
-          <w:szCs w:val="20"/>
-          <w:shd w:val="clear" w:color="auto" w:fill="FFFFFF"/>
-        </w:rPr>
-        <w:t>doi</w:t>
-      </w:r>
-      <w:proofErr w:type="spellEnd"/>
-      <w:r>
-        <w:rPr>
-          <w:rFonts w:ascii="Arial" w:hAnsi="Arial" w:cs="Arial"/>
-          <w:color w:val="333333"/>
-          <w:sz w:val="20"/>
-          <w:szCs w:val="20"/>
-          <w:shd w:val="clear" w:color="auto" w:fill="FFFFFF"/>
-        </w:rPr>
-        <w:t>: 10.1109/i-PACT52855.2021.9696845.</w:t>
-      </w:r>
-    </w:p>
-    <w:p>
-      <w:pPr>
-        <w:ind w:left="720" w:hanging="720"/>
-      </w:pPr>
-      <w:proofErr w:type="spellStart"/>
-      <w:r>
-        <w:rPr>
-          <w:rFonts w:ascii="Arial" w:hAnsi="Arial" w:cs="Arial"/>
-          <w:color w:val="222222"/>
-          <w:sz w:val="20"/>
-          <w:szCs w:val="20"/>
-          <w:shd w:val="clear" w:color="auto" w:fill="FFFFFF"/>
-        </w:rPr>
-        <w:t>Chikate</w:t>
-      </w:r>
-      <w:proofErr w:type="spellEnd"/>
-      <w:r>
-        <w:rPr>
-          <w:rFonts w:ascii="Arial" w:hAnsi="Arial" w:cs="Arial"/>
-          <w:color w:val="222222"/>
-          <w:sz w:val="20"/>
-          <w:szCs w:val="20"/>
-          <w:shd w:val="clear" w:color="auto" w:fill="FFFFFF"/>
-        </w:rPr>
-        <w:t xml:space="preserve">, </w:t>
-      </w:r>
-      <w:proofErr w:type="spellStart"/>
-      <w:r>
-        <w:rPr>
-          <w:rFonts w:ascii="Arial" w:hAnsi="Arial" w:cs="Arial"/>
-          <w:color w:val="222222"/>
-          <w:sz w:val="20"/>
-          <w:szCs w:val="20"/>
-          <w:shd w:val="clear" w:color="auto" w:fill="FFFFFF"/>
-        </w:rPr>
-        <w:t>Bhalachandra</w:t>
-      </w:r>
-      <w:proofErr w:type="spellEnd"/>
-      <w:r>
-        <w:rPr>
-          <w:rFonts w:ascii="Arial" w:hAnsi="Arial" w:cs="Arial"/>
-          <w:color w:val="222222"/>
-          <w:sz w:val="20"/>
-          <w:szCs w:val="20"/>
-          <w:shd w:val="clear" w:color="auto" w:fill="FFFFFF"/>
-        </w:rPr>
-        <w:t xml:space="preserve"> V., Y. </w:t>
-      </w:r>
-      <w:proofErr w:type="spellStart"/>
-      <w:r>
-        <w:rPr>
-          <w:rFonts w:ascii="Arial" w:hAnsi="Arial" w:cs="Arial"/>
-          <w:color w:val="222222"/>
-          <w:sz w:val="20"/>
-          <w:szCs w:val="20"/>
-          <w:shd w:val="clear" w:color="auto" w:fill="FFFFFF"/>
-        </w:rPr>
-        <w:t>Sadawarte</w:t>
-      </w:r>
-      <w:proofErr w:type="spellEnd"/>
-      <w:r>
-        <w:rPr>
-          <w:rFonts w:ascii="Arial" w:hAnsi="Arial" w:cs="Arial"/>
-          <w:color w:val="222222"/>
-          <w:sz w:val="20"/>
-          <w:szCs w:val="20"/>
-          <w:shd w:val="clear" w:color="auto" w:fill="FFFFFF"/>
-        </w:rPr>
-        <w:t>, and B. D. C. O. E. Sewagram. "The factors affecting the performance of solar cell." </w:t>
-      </w:r>
-      <w:r>
-        <w:rPr>
-          <w:rFonts w:ascii="Arial" w:hAnsi="Arial" w:cs="Arial"/>
-          <w:i/>
-          <w:iCs/>
-          <w:color w:val="222222"/>
-          <w:sz w:val="20"/>
-          <w:szCs w:val="20"/>
-          <w:shd w:val="clear" w:color="auto" w:fill="FFFFFF"/>
-        </w:rPr>
-        <w:t>International journal of computer applications</w:t>
-      </w:r>
-      <w:r>
-        <w:rPr>
-          <w:rFonts w:ascii="Arial" w:hAnsi="Arial" w:cs="Arial"/>
-          <w:color w:val="222222"/>
-          <w:sz w:val="20"/>
-          <w:szCs w:val="20"/>
-          <w:shd w:val="clear" w:color="auto" w:fill="FFFFFF"/>
-        </w:rPr>
-        <w:t> 1.1 (2015): 0975-8887.</w:t>
-      </w:r>
-    </w:p>
+      </w:sdtEndPr>
+      <w:sdtContent>
+        <w:p>
+          <w:pPr>
+            <w:pStyle w:val="Heading1"/>
+          </w:pPr>
+          <w:r>
+            <w:t>References</w:t>
+          </w:r>
+        </w:p>
+        <w:p/>
+        <w:sdt>
+          <w:sdtPr>
+            <w:id w:val="-573587230"/>
+            <w:bibliography/>
+          </w:sdtPr>
+          <w:sdtContent>
+            <w:p>
+              <w:pPr>
+                <w:pStyle w:val="Bibliography"/>
+                <w:ind w:left="720" w:hanging="720"/>
+                <w:rPr>
+                  <w:noProof/>
+                  <w:kern w:val="0"/>
+                  <w:sz w:val="24"/>
+                  <w:szCs w:val="24"/>
+                  <w14:ligatures w14:val="none"/>
+                </w:rPr>
+              </w:pPr>
+              <w:r>
+                <w:fldChar w:fldCharType="begin"/>
+              </w:r>
+              <w:r>
+                <w:instrText xml:space="preserve"> BIBLIOGRAPHY </w:instrText>
+              </w:r>
+              <w:r>
+                <w:fldChar w:fldCharType="separate"/>
+              </w:r>
+              <w:r>
+                <w:rPr>
+                  <w:noProof/>
+                </w:rPr>
+                <w:t xml:space="preserve">Aksoy, N., &amp; Genc, I. (2023). Predictive models development using gradient boosting based methods for solar power plants. </w:t>
+              </w:r>
+              <w:r>
+                <w:rPr>
+                  <w:i/>
+                  <w:iCs/>
+                  <w:noProof/>
+                </w:rPr>
+                <w:t>Journal of Computational Science, 67</w:t>
+              </w:r>
+              <w:r>
+                <w:rPr>
+                  <w:noProof/>
+                </w:rPr>
+                <w:t>(101958), 1-10. doi:https://doi.org/10.1016/j.jocs.2023.101958</w:t>
+              </w:r>
+            </w:p>
+            <w:p>
+              <w:pPr>
+                <w:pStyle w:val="Bibliography"/>
+                <w:ind w:left="720" w:hanging="720"/>
+                <w:rPr>
+                  <w:noProof/>
+                </w:rPr>
+              </w:pPr>
+              <w:r>
+                <w:rPr>
+                  <w:noProof/>
+                </w:rPr>
+                <w:t xml:space="preserve">California ISO. (2023). </w:t>
+              </w:r>
+              <w:r>
+                <w:rPr>
+                  <w:i/>
+                  <w:iCs/>
+                  <w:noProof/>
+                </w:rPr>
+                <w:t>California ISO Open Access Same-time Information System.</w:t>
+              </w:r>
+              <w:r>
+                <w:rPr>
+                  <w:noProof/>
+                </w:rPr>
+                <w:t xml:space="preserve"> Retrieved from California ISO: http://oasis.caiso.com/mrioasis/logon.do?reason=application.baseAction.noSession</w:t>
+              </w:r>
+            </w:p>
+            <w:p>
+              <w:pPr>
+                <w:pStyle w:val="Bibliography"/>
+                <w:ind w:left="720" w:hanging="720"/>
+                <w:rPr>
+                  <w:noProof/>
+                </w:rPr>
+              </w:pPr>
+              <w:r>
+                <w:rPr>
+                  <w:noProof/>
+                </w:rPr>
+                <w:t xml:space="preserve">Chikate, B. V., &amp; Sadawarte, Y. (2015). The factors affecting the performance of solar cell. </w:t>
+              </w:r>
+              <w:r>
+                <w:rPr>
+                  <w:i/>
+                  <w:iCs/>
+                  <w:noProof/>
+                </w:rPr>
+                <w:t>International journal of computer applications, 1</w:t>
+              </w:r>
+              <w:r>
+                <w:rPr>
+                  <w:noProof/>
+                </w:rPr>
+                <w:t>(1), 1-5. doi:0975 – 8887</w:t>
+              </w:r>
+            </w:p>
+            <w:p>
+              <w:pPr>
+                <w:pStyle w:val="Bibliography"/>
+                <w:ind w:left="720" w:hanging="720"/>
+                <w:rPr>
+                  <w:noProof/>
+                </w:rPr>
+              </w:pPr>
+              <w:r>
+                <w:rPr>
+                  <w:noProof/>
+                </w:rPr>
+                <w:t xml:space="preserve">Enverus. (2023). </w:t>
+              </w:r>
+              <w:r>
+                <w:rPr>
+                  <w:i/>
+                  <w:iCs/>
+                  <w:noProof/>
+                </w:rPr>
+                <w:t>Intelligent Connections</w:t>
+              </w:r>
+              <w:r>
+                <w:rPr>
+                  <w:noProof/>
+                </w:rPr>
+                <w:t>. Retrieved from Enverus: https://www.enverus.com</w:t>
+              </w:r>
+            </w:p>
+            <w:p>
+              <w:pPr>
+                <w:pStyle w:val="Bibliography"/>
+                <w:ind w:left="720" w:hanging="720"/>
+                <w:rPr>
+                  <w:noProof/>
+                </w:rPr>
+              </w:pPr>
+              <w:r>
+                <w:rPr>
+                  <w:noProof/>
+                </w:rPr>
+                <w:t xml:space="preserve">Hobbs, B. F., Zhang, J., Hamann, H. F., Siebenschuh, C., Zhang, R., Li, B., . . . Zhang, S. (2022). ISO, Using probabilistic solar power forecasts to inform flexible ramp product procurement for the California. </w:t>
+              </w:r>
+              <w:r>
+                <w:rPr>
+                  <w:i/>
+                  <w:iCs/>
+                  <w:noProof/>
+                </w:rPr>
+                <w:t>Solar Energy Advances, 2</w:t>
+              </w:r>
+              <w:r>
+                <w:rPr>
+                  <w:noProof/>
+                </w:rPr>
+                <w:t>(100024), 1-11. doi:https://doi.org/10.1016/j.seja.2022.100024</w:t>
+              </w:r>
+            </w:p>
+            <w:p>
+              <w:pPr>
+                <w:pStyle w:val="Bibliography"/>
+                <w:ind w:left="720" w:hanging="720"/>
+                <w:rPr>
+                  <w:noProof/>
+                </w:rPr>
+              </w:pPr>
+              <w:r>
+                <w:rPr>
+                  <w:noProof/>
+                </w:rPr>
+                <w:t xml:space="preserve">Miao, S., Ning, G., Gu, Y., Yan, J., &amp; Ma, B. (2018). Markov Chain model for solar farm generation and its application to generation performance evaluation. </w:t>
+              </w:r>
+              <w:r>
+                <w:rPr>
+                  <w:i/>
+                  <w:iCs/>
+                  <w:noProof/>
+                </w:rPr>
+                <w:t>Journal of Cleaner Production, 186</w:t>
+              </w:r>
+              <w:r>
+                <w:rPr>
+                  <w:noProof/>
+                </w:rPr>
+                <w:t>(1), 905-917. doi:https://doi.org/10.1016/j.jclepro.2018.03.173</w:t>
+              </w:r>
+            </w:p>
+            <w:p>
+              <w:pPr>
+                <w:pStyle w:val="Bibliography"/>
+                <w:ind w:left="720" w:hanging="720"/>
+                <w:rPr>
+                  <w:noProof/>
+                </w:rPr>
+              </w:pPr>
+              <w:r>
+                <w:rPr>
+                  <w:noProof/>
+                </w:rPr>
+                <w:t xml:space="preserve">Singh, A. K., &amp; Singh, R. R. (2021). An overview of factors influencing solar power efficiency and strategies for enhancing. </w:t>
+              </w:r>
+              <w:r>
+                <w:rPr>
+                  <w:i/>
+                  <w:iCs/>
+                  <w:noProof/>
+                </w:rPr>
+                <w:t>Innovations in Power and Advanced Computing Technologies (i-PACT), 1</w:t>
+              </w:r>
+              <w:r>
+                <w:rPr>
+                  <w:noProof/>
+                </w:rPr>
+                <w:t>(1), 1-6. doi:10.1109/i-PACT52855.2021.9696845</w:t>
+              </w:r>
+            </w:p>
+            <w:p>
+              <w:r>
+                <w:rPr>
+                  <w:b/>
+                  <w:bCs/>
+                  <w:noProof/>
+                </w:rPr>
+                <w:fldChar w:fldCharType="end"/>
+              </w:r>
+            </w:p>
+          </w:sdtContent>
+        </w:sdt>
+      </w:sdtContent>
+    </w:sdt>
     <w:p/>
     <w:sectPr>
       <w:footerReference w:type="default" r:id="rId8"/>
@@ -1844,6 +2550,14 @@
     <w:uiPriority w:val="99"/>
     <w:rsid w:val="00C656C3"/>
   </w:style>
+  <w:style w:type="paragraph" w:styleId="Bibliography">
+    <w:name w:val="Bibliography"/>
+    <w:basedOn w:val="Normal"/>
+    <w:next w:val="Normal"/>
+    <w:uiPriority w:val="37"/>
+    <w:unhideWhenUsed/>
+    <w:rsid w:val="00AE191E"/>
+  </w:style>
 </w:styles>
 </file>
 
@@ -2185,7 +2899,7 @@
     <b:Volume>1</b:Volume>
     <b:Issue>1</b:Issue>
     <b:DOI>0975 – 8887</b:DOI>
-    <b:RefOrder>3</b:RefOrder>
+    <b:RefOrder>4</b:RefOrder>
   </b:Source>
   <b:Source>
     <b:Tag>Sin21</b:Tag>
@@ -2214,7 +2928,7 @@
     <b:Volume>1</b:Volume>
     <b:Issue>1</b:Issue>
     <b:DOI>10.1109/i-PACT52855.2021.9696845</b:DOI>
-    <b:RefOrder>2</b:RefOrder>
+    <b:RefOrder>7</b:RefOrder>
   </b:Source>
   <b:Source>
     <b:Tag>Mia18</b:Tag>
@@ -2253,56 +2967,139 @@
     <b:Volume>186</b:Volume>
     <b:Issue>1</b:Issue>
     <b:DOI>https://doi.org/10.1016/j.jclepro.2018.03.173</b:DOI>
-    <b:RefOrder>5</b:RefOrder>
+    <b:RefOrder>3</b:RefOrder>
   </b:Source>
   <b:Source>
-    <b:Tag>Aji23</b:Tag>
+    <b:Tag>Aks23</b:Tag>
     <b:SourceType>JournalArticle</b:SourceType>
-    <b:Guid>{920274B9-1B6D-4324-9027-90635F18E882}</b:Guid>
-    <b:Title>Weather Impact on Solar Farm Performance: A Comparative</b:Title>
-    <b:JournalName>Sustainability</b:JournalName>
+    <b:Guid>{E4ABD904-1C73-4DD2-A9A8-2C159E63F0FB}</b:Guid>
+    <b:Title>Predictive models development using gradient boosting based methods for solar power plants</b:Title>
+    <b:JournalName>Journal of Computational Science</b:JournalName>
     <b:Year>2023</b:Year>
-    <b:Pages>1-28</b:Pages>
+    <b:Pages>1-10</b:Pages>
     <b:Author>
       <b:Author>
         <b:NameList>
           <b:Person>
-            <b:Last>Gopi</b:Last>
-            <b:First>Ajith</b:First>
+            <b:Last>Aksoy</b:Last>
+            <b:First>Necati</b:First>
           </b:Person>
           <b:Person>
-            <b:Last>Sharma</b:Last>
-            <b:First>Prabhakar</b:First>
-          </b:Person>
-          <b:Person>
-            <b:Last>Sudhakar</b:Last>
-            <b:First>Kumarasamy</b:First>
-          </b:Person>
-          <b:Person>
-            <b:First>Wai</b:First>
-            <b:Middle>Keng Ngui</b:Middle>
-          </b:Person>
-          <b:Person>
-            <b:Last>Kirpichnikova</b:Last>
-            <b:First>Irina</b:First>
-          </b:Person>
-          <b:Person>
-            <b:Last>Cuce</b:Last>
-            <b:First>Erdem</b:First>
+            <b:Last>Genc</b:Last>
+            <b:First>Istemihan</b:First>
           </b:Person>
         </b:NameList>
       </b:Author>
     </b:Author>
-    <b:Volume>15</b:Volume>
-    <b:Issue>439</b:Issue>
-    <b:DOI>https://doi.org/10.3390/su15010439</b:DOI>
-    <b:RefOrder>4</b:RefOrder>
+    <b:Volume>67</b:Volume>
+    <b:Issue>101958</b:Issue>
+    <b:DOI>https://doi.org/10.1016/j.jocs.2023.101958</b:DOI>
+    <b:RefOrder>5</b:RefOrder>
+  </b:Source>
+  <b:Source>
+    <b:Tag>Ben22</b:Tag>
+    <b:SourceType>JournalArticle</b:SourceType>
+    <b:Guid>{AAB84728-6A41-4A90-8B33-8D526B39C652}</b:Guid>
+    <b:Author>
+      <b:Author>
+        <b:NameList>
+          <b:Person>
+            <b:Last>Hobbs</b:Last>
+            <b:First>Benjamin</b:First>
+            <b:Middle>F.</b:Middle>
+          </b:Person>
+          <b:Person>
+            <b:Last>Zhang</b:Last>
+            <b:First>Jie</b:First>
+          </b:Person>
+          <b:Person>
+            <b:Last>Hamann</b:Last>
+            <b:First>Hendrik</b:First>
+            <b:Middle>F.</b:Middle>
+          </b:Person>
+          <b:Person>
+            <b:Last>Siebenschuh</b:Last>
+            <b:First>Carlo</b:First>
+          </b:Person>
+          <b:Person>
+            <b:Last>Zhang</b:Last>
+            <b:First>Rui</b:First>
+          </b:Person>
+          <b:Person>
+            <b:Last>Li</b:Last>
+            <b:First>Binghui</b:First>
+          </b:Person>
+          <b:Person>
+            <b:Last>Krad</b:Last>
+            <b:First>Ibrahim</b:First>
+          </b:Person>
+          <b:Person>
+            <b:Last>Krishnan</b:Last>
+            <b:First>Venkat</b:First>
+          </b:Person>
+          <b:Person>
+            <b:Last>Spyrou</b:Last>
+            <b:First>Evangelia</b:First>
+          </b:Person>
+          <b:Person>
+            <b:Last>Wang</b:Last>
+            <b:First>Yijiao</b:First>
+          </b:Person>
+          <b:Person>
+            <b:Last>Xu</b:Last>
+            <b:First>Qingyu</b:First>
+          </b:Person>
+          <b:Person>
+            <b:Last>Zhang</b:Last>
+            <b:First>Shu</b:First>
+          </b:Person>
+        </b:NameList>
+      </b:Author>
+    </b:Author>
+    <b:Title>ISO, Using probabilistic solar power forecasts to inform flexible ramp product procurement for the California</b:Title>
+    <b:JournalName>Solar Energy Advances</b:JournalName>
+    <b:Year>2022</b:Year>
+    <b:Pages>1-11</b:Pages>
+    <b:Volume>2</b:Volume>
+    <b:Issue>100024</b:Issue>
+    <b:DOI>https://doi.org/10.1016/j.seja.2022.100024</b:DOI>
+    <b:RefOrder>8</b:RefOrder>
+  </b:Source>
+  <b:Source>
+    <b:Tag>Cal23</b:Tag>
+    <b:SourceType>DocumentFromInternetSite</b:SourceType>
+    <b:Guid>{E71AED18-6023-46FC-A884-5287B81F6E91}</b:Guid>
+    <b:Title>California ISO Open Access Same-time Information System</b:Title>
+    <b:Year>2023</b:Year>
+    <b:URL>http://oasis.caiso.com/mrioasis/logon.do?reason=application.baseAction.noSession</b:URL>
+    <b:Author>
+      <b:Author>
+        <b:Corporate>California ISO</b:Corporate>
+      </b:Author>
+    </b:Author>
+    <b:InternetSiteTitle>California ISO</b:InternetSiteTitle>
+    <b:RefOrder>2</b:RefOrder>
+  </b:Source>
+  <b:Source>
+    <b:Tag>Ope23</b:Tag>
+    <b:SourceType>DocumentFromInternetSite</b:SourceType>
+    <b:Guid>{FE15D284-EC59-4385-8DDB-69D5B63CF0CA}</b:Guid>
+    <b:Author>
+      <b:Author>
+        <b:Corporate>OpenWeather</b:Corporate>
+      </b:Author>
+    </b:Author>
+    <b:Title>Weather API</b:Title>
+    <b:InternetSiteTitle>OpenWeather</b:InternetSiteTitle>
+    <b:Year>2023</b:Year>
+    <b:URL>https://openweathermap.org/api</b:URL>
+    <b:RefOrder>6</b:RefOrder>
   </b:Source>
 </b:Sources>
 </file>
 
 <file path=customXml/itemProps1.xml><?xml version="1.0" encoding="utf-8"?>
-<ds:datastoreItem xmlns:ds="http://schemas.openxmlformats.org/officeDocument/2006/customXml" ds:itemID="{DF51FA1C-237D-423C-ABCB-8E84D866F1DF}">
+<ds:datastoreItem xmlns:ds="http://schemas.openxmlformats.org/officeDocument/2006/customXml" ds:itemID="{EEA85289-1AB3-44BD-A854-524B0EF6FA8D}">
   <ds:schemaRefs>
     <ds:schemaRef ds:uri="http://schemas.openxmlformats.org/officeDocument/2006/bibliography"/>
   </ds:schemaRefs>

--- a/2. Report/team5_Enverus_final_report.docx
+++ b/2. Report/team5_Enverus_final_report.docx
@@ -97,7 +97,13 @@
         <w:ind w:firstLine="720"/>
       </w:pPr>
       <w:r>
-        <w:t xml:space="preserve">This project aims to investigate the methodologies utilized for predicting the performance of solar farms, with a specific focus on the geographical impact and modeling techniques employed. </w:t>
+        <w:t xml:space="preserve">This project aims to investigate the methodologies utilized for predicting the performance of solar </w:t>
+      </w:r>
+      <w:r>
+        <w:t>energy generation</w:t>
+      </w:r>
+      <w:r>
+        <w:t xml:space="preserve">, with a specific focus on the geographical impact and modeling techniques employed. </w:t>
       </w:r>
       <w:r>
         <w:t>O</w:t>
@@ -133,7 +139,13 @@
         <w:t xml:space="preserve"> various modeling scenarios. This project </w:t>
       </w:r>
       <w:r>
-        <w:t>inspires us to combine multiple data sources and develop specific modeling techniques to explore the implications of predicting solar farm performance</w:t>
+        <w:t xml:space="preserve">inspires us to combine multiple data sources and develop specific modeling techniques to explore the implications of predicting solar </w:t>
+      </w:r>
+      <w:r>
+        <w:t xml:space="preserve">energy </w:t>
+      </w:r>
+      <w:r>
+        <w:t>performance</w:t>
       </w:r>
       <w:r>
         <w:t>.</w:t>
@@ -153,255 +165,11 @@
         <w:t xml:space="preserve"> location-specific source data and alternative modeling techniques. Enverus will contribute anonymized data sets encompassing input and target variables</w:t>
       </w:r>
       <w:r>
-        <w:t xml:space="preserve"> while</w:t>
-      </w:r>
-      <w:r>
-        <w:t xml:space="preserve"> suggesting a range of modeling techniques to be explored. The design matrix adopted for this study incorporates a variety of data sources, ranging from macro to </w:t>
-      </w:r>
-      <w:proofErr w:type="spellStart"/>
-      <w:r>
-        <w:t>meso</w:t>
-      </w:r>
-      <w:proofErr w:type="spellEnd"/>
-      <w:r>
-        <w:t xml:space="preserve"> and micro</w:t>
-      </w:r>
-      <w:r>
-        <w:t>-</w:t>
-      </w:r>
-      <w:r>
-        <w:t xml:space="preserve">regions in proximity to the area under investigation, as well as multiple </w:t>
-      </w:r>
-      <w:r>
-        <w:t xml:space="preserve">time-series </w:t>
-      </w:r>
-      <w:r>
-        <w:t>model</w:t>
-      </w:r>
-      <w:r>
-        <w:t>s</w:t>
-      </w:r>
-      <w:r>
-        <w:t>,</w:t>
-      </w:r>
-      <w:r>
-        <w:t xml:space="preserve"> including Linear Regression,</w:t>
-      </w:r>
-      <w:r>
-        <w:t xml:space="preserve"> ARIMA, or </w:t>
-      </w:r>
-      <w:proofErr w:type="spellStart"/>
-      <w:r>
-        <w:t>XGBoost</w:t>
-      </w:r>
-      <w:proofErr w:type="spellEnd"/>
-      <w:r>
-        <w:t xml:space="preserve">. The project's overarching objective is </w:t>
-      </w:r>
-      <w:r>
-        <w:t xml:space="preserve">to be able to answer the </w:t>
-      </w:r>
-      <w:r>
-        <w:t>following hypothesis questions.</w:t>
-      </w:r>
-    </w:p>
-    <w:p>
-      <w:r>
-        <w:t>Hypothesis questions:</w:t>
-      </w:r>
-    </w:p>
-    <w:p>
-      <w:pPr>
-        <w:pStyle w:val="ListParagraph"/>
-        <w:numPr>
-          <w:ilvl w:val="0"/>
-          <w:numId w:val="2"/>
-        </w:numPr>
-      </w:pPr>
-      <w:r>
-        <w:t xml:space="preserve">When comparing generic data sources and traditional modeling methods to solar farm performance prediction, how does </w:t>
-      </w:r>
-      <w:r>
-        <w:t>integrating</w:t>
-      </w:r>
-      <w:r>
-        <w:t xml:space="preserve"> location-specific data sources and sophisticated modeling techniques affect </w:t>
-      </w:r>
-      <w:r>
-        <w:t xml:space="preserve">the </w:t>
-      </w:r>
-      <w:r>
-        <w:t>accuracy and predictive performance?</w:t>
-      </w:r>
-    </w:p>
-    <w:p>
-      <w:pPr>
-        <w:pStyle w:val="ListParagraph"/>
-        <w:numPr>
-          <w:ilvl w:val="0"/>
-          <w:numId w:val="2"/>
-        </w:numPr>
-      </w:pPr>
-      <w:r>
-        <w:t xml:space="preserve">Moreover, how might these enhancements help energy firms maximize operations, allocate resources, and pinpoint areas with the </w:t>
-      </w:r>
-      <w:r>
-        <w:t>most significan</w:t>
-      </w:r>
-      <w:r>
-        <w:t>t potential for solar power generation?</w:t>
-      </w:r>
-    </w:p>
-    <w:p>
-      <w:pPr>
-        <w:ind w:firstLine="720"/>
-      </w:pPr>
-    </w:p>
-    <w:p>
-      <w:pPr>
-        <w:ind w:firstLine="720"/>
-      </w:pPr>
-      <w:r>
-        <w:t xml:space="preserve">The findings are expected to </w:t>
-      </w:r>
-      <w:r>
-        <w:t>gain</w:t>
-      </w:r>
-      <w:r>
-        <w:t xml:space="preserve"> valuable insights </w:t>
-      </w:r>
-      <w:r>
-        <w:t>into</w:t>
-      </w:r>
-      <w:r>
-        <w:t xml:space="preserve"> the renewable energy industry</w:t>
-      </w:r>
-      <w:r>
-        <w:t xml:space="preserve"> and</w:t>
-      </w:r>
-      <w:r>
-        <w:t xml:space="preserve"> </w:t>
-      </w:r>
-      <w:r>
-        <w:t>aid</w:t>
-      </w:r>
-      <w:r>
-        <w:t xml:space="preserve"> in </w:t>
-      </w:r>
-      <w:r>
-        <w:t>developing</w:t>
-      </w:r>
-      <w:r>
-        <w:t xml:space="preserve"> more accurate and efficient modeling techniques. Ultimately, this project endeavors to facilitate informed decision-making in the planning and implementation of solar farms, promoting the adoption of sustainable energy solutions and furthering the advancement of the renewable energy sector.</w:t>
-      </w:r>
-    </w:p>
-    <w:p>
-      <w:pPr>
-        <w:ind w:firstLine="720"/>
-      </w:pPr>
-    </w:p>
-    <w:p>
-      <w:pPr>
-        <w:pStyle w:val="Heading1"/>
-      </w:pPr>
-      <w:r>
-        <w:lastRenderedPageBreak/>
-        <w:t>Literature survey</w:t>
-      </w:r>
-    </w:p>
-    <w:p>
-      <w:pPr>
-        <w:ind w:firstLine="720"/>
-      </w:pPr>
-      <w:r>
-        <w:t xml:space="preserve">In this study, the location was provided to us as being in the region of California. However, </w:t>
-      </w:r>
-      <w:r>
-        <w:rPr>
-          <w:noProof/>
-        </w:rPr>
-        <w:t xml:space="preserve">Miao, Ning, Gu, Yan, </w:t>
-      </w:r>
-      <w:r>
-        <w:rPr>
-          <w:noProof/>
-        </w:rPr>
-        <w:t xml:space="preserve">and </w:t>
-      </w:r>
-      <w:r>
-        <w:rPr>
-          <w:noProof/>
-        </w:rPr>
-        <w:t xml:space="preserve">Ma (2018) determine that the exact </w:t>
-      </w:r>
-      <w:r>
-        <w:rPr>
-          <w:noProof/>
-        </w:rPr>
-        <w:t xml:space="preserve">geographical </w:t>
-      </w:r>
-      <w:r>
-        <w:rPr>
-          <w:noProof/>
-        </w:rPr>
-        <w:t xml:space="preserve">location is an </w:t>
-      </w:r>
-      <w:r>
-        <w:rPr>
-          <w:noProof/>
-        </w:rPr>
-        <w:t>essential</w:t>
-      </w:r>
-      <w:r>
-        <w:rPr>
-          <w:noProof/>
-        </w:rPr>
-        <w:t xml:space="preserve"> factor of their study as solar radiation may vary. </w:t>
-      </w:r>
-      <w:r>
-        <w:rPr>
-          <w:noProof/>
-        </w:rPr>
-        <w:t>The authors propose a comprehensive framework to assess the impact of factors such as latitude, longitude, and weather patterns on energy generation. Their findings highlight significant variations in performance based on location, emphasizing the need for accurate modeling techniques.</w:t>
-      </w:r>
-      <w:r>
-        <w:rPr>
-          <w:noProof/>
-        </w:rPr>
-        <w:t xml:space="preserve"> This is why we will </w:t>
-      </w:r>
-      <w:r>
-        <w:rPr>
-          <w:noProof/>
-        </w:rPr>
-        <w:t>aim for highly regarded data science techniques</w:t>
-      </w:r>
-      <w:r>
-        <w:rPr>
-          <w:noProof/>
-        </w:rPr>
-        <w:t xml:space="preserve"> for forecasting time-series data.</w:t>
-      </w:r>
-      <w:r>
-        <w:rPr>
-          <w:noProof/>
-        </w:rPr>
-        <w:t xml:space="preserve"> </w:t>
-      </w:r>
-    </w:p>
-    <w:p>
-      <w:pPr>
-        <w:ind w:firstLine="720"/>
-      </w:pPr>
-      <w:r>
-        <w:t>Solar power generation is affected by several environmental factors. These include factors such as solar irradiance, temperature, humidity, dust, shading, and wind speed</w:t>
-      </w:r>
-      <w:r>
-        <w:t xml:space="preserve"> </w:t>
+        <w:t xml:space="preserve"> based on the data from Californio ISO toward the actual solar mega-watt generation </w:t>
       </w:r>
       <w:sdt>
         <w:sdtPr>
-          <w:id w:val="651023836"/>
+          <w:id w:val="-781101694"/>
           <w:citation/>
         </w:sdtPr>
         <w:sdtContent>
@@ -409,7 +177,7 @@
             <w:fldChar w:fldCharType="begin"/>
           </w:r>
           <w:r>
-            <w:instrText xml:space="preserve"> CITATION Sin21 \l 1033 </w:instrText>
+            <w:instrText xml:space="preserve"> CITATION Cal23 \l 1033 </w:instrText>
           </w:r>
           <w:r>
             <w:fldChar w:fldCharType="separate"/>
@@ -418,7 +186,7 @@
             <w:rPr>
               <w:noProof/>
             </w:rPr>
-            <w:t>(Singh &amp; Singh, 2021)</w:t>
+            <w:t>(California ISO, 2023)</w:t>
           </w:r>
           <w:r>
             <w:fldChar w:fldCharType="end"/>
@@ -426,11 +194,232 @@
         </w:sdtContent>
       </w:sdt>
       <w:r>
-        <w:t xml:space="preserve">. In addition, technical design features of the photovoltaic cells, such as the material used in manufacturing the PV cells, affect the cell power generation </w:t>
+        <w:t>. The design matrix adopted for this study incorporates a variety of data sources, ranging from macro to meso and micro</w:t>
+      </w:r>
+      <w:r>
+        <w:t>-</w:t>
+      </w:r>
+      <w:r>
+        <w:t xml:space="preserve">regions in proximity to the area under investigation, as well as multiple </w:t>
+      </w:r>
+      <w:r>
+        <w:t xml:space="preserve">time-series </w:t>
+      </w:r>
+      <w:r>
+        <w:t>model</w:t>
+      </w:r>
+      <w:r>
+        <w:t>s</w:t>
+      </w:r>
+      <w:r>
+        <w:t>,</w:t>
+      </w:r>
+      <w:r>
+        <w:t xml:space="preserve"> including Linear Regression,</w:t>
+      </w:r>
+      <w:r>
+        <w:t xml:space="preserve"> </w:t>
+      </w:r>
+      <w:r>
+        <w:t>Random Forest</w:t>
+      </w:r>
+      <w:r>
+        <w:t xml:space="preserve">, or </w:t>
+      </w:r>
+      <w:proofErr w:type="spellStart"/>
+      <w:r>
+        <w:t>XGBoost</w:t>
+      </w:r>
+      <w:proofErr w:type="spellEnd"/>
+      <w:r>
+        <w:t xml:space="preserve">. The project's overarching objective is </w:t>
+      </w:r>
+      <w:r>
+        <w:t xml:space="preserve">to be able to answer the </w:t>
+      </w:r>
+      <w:r>
+        <w:t>following hypothesis questions.</w:t>
+      </w:r>
+    </w:p>
+    <w:p>
+      <w:r>
+        <w:t>Hypothes</w:t>
+      </w:r>
+      <w:r>
+        <w:t>es</w:t>
+      </w:r>
+      <w:r>
+        <w:t>:</w:t>
+      </w:r>
+    </w:p>
+    <w:p>
+      <w:pPr>
+        <w:pStyle w:val="ListParagraph"/>
+        <w:numPr>
+          <w:ilvl w:val="0"/>
+          <w:numId w:val="2"/>
+        </w:numPr>
+      </w:pPr>
+      <w:r>
+        <w:t xml:space="preserve">When comparing generic data sources and traditional modeling methods to solar </w:t>
+      </w:r>
+      <w:r>
+        <w:t>energy-generating</w:t>
+      </w:r>
+      <w:r>
+        <w:t xml:space="preserve"> performance prediction, how does </w:t>
+      </w:r>
+      <w:r>
+        <w:t>integrating</w:t>
+      </w:r>
+      <w:r>
+        <w:t xml:space="preserve"> location-specific data sources and sophisticated modeling techniques affect </w:t>
+      </w:r>
+      <w:r>
+        <w:t xml:space="preserve">the </w:t>
+      </w:r>
+      <w:r>
+        <w:t>accuracy and predictive performance?</w:t>
+      </w:r>
+    </w:p>
+    <w:p>
+      <w:pPr>
+        <w:pStyle w:val="ListParagraph"/>
+        <w:numPr>
+          <w:ilvl w:val="0"/>
+          <w:numId w:val="2"/>
+        </w:numPr>
+      </w:pPr>
+      <w:r>
+        <w:t xml:space="preserve">Moreover, how might these enhancements help energy firms maximize operations, allocate resources, and pinpoint areas with the </w:t>
+      </w:r>
+      <w:r>
+        <w:t>most significan</w:t>
+      </w:r>
+      <w:r>
+        <w:t>t potential for solar power generation?</w:t>
+      </w:r>
+    </w:p>
+    <w:p>
+      <w:pPr>
+        <w:ind w:firstLine="720"/>
+      </w:pPr>
+    </w:p>
+    <w:p>
+      <w:pPr>
+        <w:ind w:firstLine="720"/>
+      </w:pPr>
+      <w:r>
+        <w:t xml:space="preserve">The findings are expected to </w:t>
+      </w:r>
+      <w:r>
+        <w:t>gain</w:t>
+      </w:r>
+      <w:r>
+        <w:t xml:space="preserve"> valuable insights </w:t>
+      </w:r>
+      <w:r>
+        <w:t>into</w:t>
+      </w:r>
+      <w:r>
+        <w:t xml:space="preserve"> the renewable energy industry</w:t>
+      </w:r>
+      <w:r>
+        <w:t xml:space="preserve"> and</w:t>
+      </w:r>
+      <w:r>
+        <w:t xml:space="preserve"> </w:t>
+      </w:r>
+      <w:r>
+        <w:t>aid</w:t>
+      </w:r>
+      <w:r>
+        <w:t xml:space="preserve"> in </w:t>
+      </w:r>
+      <w:r>
+        <w:t>developing</w:t>
+      </w:r>
+      <w:r>
+        <w:t xml:space="preserve"> more accurate and efficient modeling techniques. Ultimately, this project endeavors to facilitate informed decision-making in the planning and implementation of solar farms, promoting the adoption of sustainable energy solutions and furthering the advancement of the renewable energy sector.</w:t>
+      </w:r>
+    </w:p>
+    <w:p>
+      <w:pPr>
+        <w:ind w:firstLine="720"/>
+      </w:pPr>
+    </w:p>
+    <w:p>
+      <w:pPr>
+        <w:pStyle w:val="Heading1"/>
+      </w:pPr>
+      <w:r>
+        <w:lastRenderedPageBreak/>
+        <w:t xml:space="preserve">Literature </w:t>
+      </w:r>
+      <w:r>
+        <w:t>review</w:t>
+      </w:r>
+    </w:p>
+    <w:p/>
+    <w:p>
+      <w:pPr>
+        <w:ind w:firstLine="720"/>
+      </w:pPr>
+      <w:r>
+        <w:t xml:space="preserve">In our specific study, the geographical location under investigation is within the California region. However, it is important to acknowledge that the exact geographical location within California plays an important role in the performance of solar farms, as pointed out by Miao, Ning, Gu, Yan, and Ma (2018). These authors highlight the variability of solar radiation across different locations and propose a comprehensive framework that considers factors such as latitude, longitude, and weather patterns to assess their impact on energy generation. The results of their research highlight significant differences in performance depending on the specific geographical location, further emphasizing the need for accurate modeling techniques </w:t>
       </w:r>
       <w:sdt>
         <w:sdtPr>
-          <w:id w:val="-1012606981"/>
+          <w:id w:val="1527984829"/>
+          <w:citation/>
+        </w:sdtPr>
+        <w:sdtContent>
+          <w:r>
+            <w:fldChar w:fldCharType="begin"/>
+          </w:r>
+          <w:r>
+            <w:instrText xml:space="preserve"> CITATION Mia18 \l 1033 </w:instrText>
+          </w:r>
+          <w:r>
+            <w:fldChar w:fldCharType="separate"/>
+          </w:r>
+          <w:r>
+            <w:rPr>
+              <w:noProof/>
+            </w:rPr>
+            <w:t>(Miao, Ning, Gu, Yan, &amp; Ma, 2018)</w:t>
+          </w:r>
+          <w:r>
+            <w:fldChar w:fldCharType="end"/>
+          </w:r>
+        </w:sdtContent>
+      </w:sdt>
+      <w:r>
+        <w:t>. Therefore, for our project, we will strive to identify a precise location within California that allows for robust data analysis and the use of valued data science techniques for predicting time series data.</w:t>
+      </w:r>
+    </w:p>
+    <w:p>
+      <w:pPr>
+        <w:ind w:firstLine="360"/>
+      </w:pPr>
+      <w:r>
+        <w:t>Solar power generation is influenced by several environmental factors</w:t>
+      </w:r>
+      <w:r>
+        <w:t>,</w:t>
+      </w:r>
+      <w:r>
+        <w:t xml:space="preserve"> as highlighted by Singh and Singh (2021). These factors include solar irradiance, temperature, humidity, dust, shading</w:t>
+      </w:r>
+      <w:r>
+        <w:t>,</w:t>
+      </w:r>
+      <w:r>
+        <w:t xml:space="preserve"> and wind speed. In addition, the technical design characteristics of photovoltaic cells, such as the materials used in their manufacture, also affect the power generation capabilities of the cells </w:t>
+      </w:r>
+      <w:sdt>
+        <w:sdtPr>
+          <w:id w:val="-346249765"/>
           <w:citation/>
         </w:sdtPr>
         <w:sdtContent>
@@ -455,30 +444,37 @@
         </w:sdtContent>
       </w:sdt>
       <w:r>
+        <w:t xml:space="preserve">. Therefore, in our data collection process, we aim to collect these additional data points in order to obtain a comprehensive overview of all significant factors affecting the performance of solar </w:t>
+      </w:r>
+      <w:r>
+        <w:t>energy generation</w:t>
+      </w:r>
+      <w:r>
         <w:t>.</w:t>
       </w:r>
-      <w:r>
-        <w:t xml:space="preserve"> </w:t>
-      </w:r>
-      <w:commentRangeStart w:id="0"/>
-      <w:r>
-        <w:t>Consequently, we also aimed to gather these extra data to get an overview of every significant factors.</w:t>
-      </w:r>
-      <w:commentRangeEnd w:id="0"/>
-      <w:r>
-        <w:rPr>
-          <w:rStyle w:val="CommentReference"/>
-        </w:rPr>
-        <w:commentReference w:id="0"/>
-      </w:r>
-    </w:p>
-    <w:p>
-      <w:r>
-        <w:tab/>
+    </w:p>
+    <w:p>
+      <w:pPr>
+        <w:ind w:firstLine="360"/>
+      </w:pPr>
+      <w:r>
+        <w:t xml:space="preserve">Similar studies in the field of solar energy generation have consistently emphasized the need for robust modeling techniques. Hobbs et al. (2022), in their </w:t>
+      </w:r>
+      <w:r>
+        <w:t>research</w:t>
+      </w:r>
+      <w:r>
+        <w:t xml:space="preserve"> of probabilistic solar prediction using the probabilistic Watt-Sun model, </w:t>
+      </w:r>
+      <w:r>
+        <w:t>underlin</w:t>
+      </w:r>
+      <w:r>
+        <w:t xml:space="preserve">ed the need for a reliable and accurate model despite the inherent uncertainties associated with prediction predictors. Similarly, Aksoy and Genc (2023) proposed an ensemble model that combines several basic models, such as Random Forests and Gradient Boosting Machines, to improve the accuracy of energy production forecasts. Their research demonstrates the effectiveness of ensemble learning in capturing complex relationships between input variables and energy production </w:t>
       </w:r>
       <w:sdt>
         <w:sdtPr>
-          <w:id w:val="520295244"/>
+          <w:id w:val="-713266444"/>
           <w:citation/>
         </w:sdtPr>
         <w:sdtContent>
@@ -486,7 +482,7 @@
             <w:fldChar w:fldCharType="begin"/>
           </w:r>
           <w:r>
-            <w:instrText xml:space="preserve"> CITATION Aji23 \l 1033 </w:instrText>
+            <w:instrText xml:space="preserve"> CITATION Aks23 \l 1033 </w:instrText>
           </w:r>
           <w:r>
             <w:fldChar w:fldCharType="separate"/>
@@ -495,7 +491,7 @@
             <w:rPr>
               <w:noProof/>
             </w:rPr>
-            <w:t>(Gopi, et al., 2023)</w:t>
+            <w:t>(Aksoy &amp; Genc, 2023)</w:t>
           </w:r>
           <w:r>
             <w:fldChar w:fldCharType="end"/>
@@ -503,456 +499,989 @@
         </w:sdtContent>
       </w:sdt>
       <w:r>
-        <w:t xml:space="preserve"> T</w:t>
-      </w:r>
-      <w:r>
-        <w:t>he authors propose an ensemble model that combines multiple base models, such as Random Forests and Gradient Boosting Machines, to improve prediction accuracy. The research demonstrates the effectiveness of ensemble learning in capturing complex relationships between input variables and energy generation.</w:t>
+        <w:t>.</w:t>
+      </w:r>
+    </w:p>
+    <w:p/>
+    <w:p>
+      <w:pPr>
+        <w:pStyle w:val="Heading1"/>
+      </w:pPr>
+      <w:r>
+        <w:t>Methodology</w:t>
+      </w:r>
+    </w:p>
+    <w:p/>
+    <w:p>
+      <w:pPr>
+        <w:pStyle w:val="Heading2"/>
+      </w:pPr>
+      <w:r>
+        <w:t xml:space="preserve">3.1 </w:t>
+      </w:r>
+      <w:r>
+        <w:t>Data Collection</w:t>
+      </w:r>
+    </w:p>
+    <w:p>
+      <w:pPr>
+        <w:ind w:firstLine="720"/>
+      </w:pPr>
+      <w:r>
+        <w:t xml:space="preserve">The data collection process for this project involves gathering relevant information to assess the impact of geographical locations and modeling techniques on the prediction of solar </w:t>
+      </w:r>
+      <w:r>
+        <w:t>energy generation's</w:t>
+      </w:r>
+      <w:r>
+        <w:t xml:space="preserve"> performance.</w:t>
+      </w:r>
+    </w:p>
+    <w:p>
+      <w:pPr>
+        <w:ind w:firstLine="720"/>
+      </w:pPr>
+      <w:r>
+        <w:t>Firstly, we will need to i</w:t>
+      </w:r>
+      <w:r>
+        <w:t>dentif</w:t>
+      </w:r>
+      <w:r>
+        <w:t>y</w:t>
       </w:r>
       <w:r>
         <w:t xml:space="preserve"> </w:t>
       </w:r>
       <w:r>
-        <w:t>In addition, Kim et al. conducted a study to forecast solar power generation based on weather data. The study results showed that random forest was the appropriate model for this problem, and it was able to achieve R</w:t>
-      </w:r>
-      <w:r>
-        <w:rPr>
-          <w:vertAlign w:val="superscript"/>
-        </w:rPr>
-        <w:t>2</w:t>
-      </w:r>
-      <w:r>
-        <w:t xml:space="preserve"> value of 70.5% on the testing set. Moreover, the study concluded that solar irradiance, elevation, time range of the day, and humidity are among the most important features for predicting solar power generation </w:t>
+        <w:t xml:space="preserve">relevant </w:t>
+      </w:r>
+      <w:r>
+        <w:t>data sources</w:t>
+      </w:r>
+      <w:r>
+        <w:t>. As part of our</w:t>
+      </w:r>
+      <w:r>
+        <w:t xml:space="preserve"> collaboration with Enverus, </w:t>
+      </w:r>
+      <w:r>
+        <w:t xml:space="preserve">we have been provided simplified datasets of timestamps and actual measure of mega-watts generated. This </w:t>
+      </w:r>
+      <w:r>
+        <w:t>'</w:t>
+      </w:r>
+      <w:r>
+        <w:t>Actual</w:t>
+      </w:r>
+      <w:r>
+        <w:t>'</w:t>
+      </w:r>
+      <w:r>
+        <w:t xml:space="preserve"> measure is based on an average of the three main regions of California. Consequently, as this measure is an average location of the three main regions, we will have to determine a specific location to retrieve future data (such as latitude and longitude). In a second time, we</w:t>
+      </w:r>
+      <w:r>
+        <w:t xml:space="preserve"> will identify and select appropriate data sources that provide environmental factors</w:t>
+      </w:r>
+      <w:r>
+        <w:t xml:space="preserve"> towards weather</w:t>
+      </w:r>
+      <w:r>
+        <w:t xml:space="preserve"> factors</w:t>
+      </w:r>
+      <w:r>
+        <w:t xml:space="preserve"> (temperature, humidity, dust, shading and wind speed)</w:t>
+      </w:r>
+      <w:r>
+        <w:t>.</w:t>
+      </w:r>
+      <w:r>
+        <w:t xml:space="preserve"> In this regard, we will use the data of the specific location from </w:t>
+      </w:r>
+      <w:proofErr w:type="spellStart"/>
+      <w:r>
+        <w:t>OpenWeather</w:t>
+      </w:r>
+      <w:proofErr w:type="spellEnd"/>
+      <w:r>
+        <w:t xml:space="preserve"> </w:t>
       </w:r>
       <w:sdt>
         <w:sdtPr>
-          <w:rPr>
-            <w:rFonts w:ascii="Arial" w:hAnsi="Arial" w:cs="Arial"/>
-            <w:color w:val="222222"/>
-            <w:sz w:val="20"/>
-            <w:szCs w:val="20"/>
-            <w:shd w:val="clear" w:color="auto" w:fill="FFFFFF"/>
-          </w:rPr>
-          <w:id w:val="339897296"/>
+          <w:id w:val="-84533130"/>
           <w:citation/>
         </w:sdtPr>
         <w:sdtContent>
           <w:r>
-            <w:rPr>
-              <w:rFonts w:ascii="Arial" w:hAnsi="Arial" w:cs="Arial"/>
-              <w:color w:val="222222"/>
-              <w:sz w:val="20"/>
-              <w:szCs w:val="20"/>
-              <w:shd w:val="clear" w:color="auto" w:fill="FFFFFF"/>
-            </w:rPr>
             <w:fldChar w:fldCharType="begin"/>
           </w:r>
           <w:r>
-            <w:rPr>
-              <w:rFonts w:ascii="Arial" w:hAnsi="Arial" w:cs="Arial"/>
-              <w:color w:val="222222"/>
-              <w:sz w:val="20"/>
-              <w:szCs w:val="20"/>
-              <w:shd w:val="clear" w:color="auto" w:fill="FFFFFF"/>
-            </w:rPr>
-            <w:instrText xml:space="preserve"> CITATION Kim19 \l 1033 </w:instrText>
+            <w:instrText xml:space="preserve"> CITATION Ope23 \l 1033 </w:instrText>
           </w:r>
           <w:r>
-            <w:rPr>
-              <w:rFonts w:ascii="Arial" w:hAnsi="Arial" w:cs="Arial"/>
-              <w:color w:val="222222"/>
-              <w:sz w:val="20"/>
-              <w:szCs w:val="20"/>
-              <w:shd w:val="clear" w:color="auto" w:fill="FFFFFF"/>
-            </w:rPr>
             <w:fldChar w:fldCharType="separate"/>
           </w:r>
           <w:r>
             <w:rPr>
-              <w:rFonts w:ascii="Arial" w:hAnsi="Arial" w:cs="Arial"/>
               <w:noProof/>
-              <w:color w:val="222222"/>
-              <w:sz w:val="20"/>
-              <w:szCs w:val="20"/>
-              <w:shd w:val="clear" w:color="auto" w:fill="FFFFFF"/>
             </w:rPr>
-            <w:t>(Kim, jung, &amp; Sim, 2019)</w:t>
+            <w:t>(OpenWeather, 2023)</w:t>
           </w:r>
           <w:r>
-            <w:rPr>
-              <w:rFonts w:ascii="Arial" w:hAnsi="Arial" w:cs="Arial"/>
-              <w:color w:val="222222"/>
-              <w:sz w:val="20"/>
-              <w:szCs w:val="20"/>
-              <w:shd w:val="clear" w:color="auto" w:fill="FFFFFF"/>
-            </w:rPr>
             <w:fldChar w:fldCharType="end"/>
           </w:r>
         </w:sdtContent>
       </w:sdt>
       <w:r>
-        <w:rPr>
-          <w:rFonts w:ascii="Arial" w:hAnsi="Arial" w:cs="Arial"/>
-          <w:color w:val="222222"/>
-          <w:sz w:val="20"/>
-          <w:szCs w:val="20"/>
-          <w:shd w:val="clear" w:color="auto" w:fill="FFFFFF"/>
-        </w:rPr>
         <w:t>.</w:t>
       </w:r>
     </w:p>
+    <w:p>
+      <w:pPr>
+        <w:ind w:firstLine="720"/>
+      </w:pPr>
+      <w:r>
+        <w:lastRenderedPageBreak/>
+        <w:t>Then, regarding the d</w:t>
+      </w:r>
+      <w:r>
+        <w:t>ata collection</w:t>
+      </w:r>
+      <w:r>
+        <w:t>, we will obtain the identified data from reliable sources, including</w:t>
+      </w:r>
+      <w:r>
+        <w:t xml:space="preserve"> Enverus proprietary data sets, publicly available data sets, academic research repositories</w:t>
+      </w:r>
+      <w:r>
+        <w:t>,</w:t>
+      </w:r>
+      <w:r>
+        <w:t xml:space="preserve"> and industry reports. The data will be obtained in a structured format for efficient preprocessing and modeling.</w:t>
+      </w:r>
+    </w:p>
+    <w:p>
+      <w:pPr>
+        <w:ind w:firstLine="720"/>
+      </w:pPr>
+      <w:r>
+        <w:t>Indeed, we will attempt to maintain a high level of d</w:t>
+      </w:r>
+      <w:r>
+        <w:t>ata quality</w:t>
+      </w:r>
+      <w:r>
+        <w:t>.</w:t>
+      </w:r>
+      <w:r>
+        <w:t xml:space="preserve"> To ensure the reliability and integrity of the collected data, we will perform quality assurance</w:t>
+      </w:r>
+      <w:r>
+        <w:t xml:space="preserve"> with</w:t>
+      </w:r>
+      <w:r>
+        <w:t xml:space="preserve"> checks. This includes verifying data sources, checking for missing or erroneous data points, and addressing any data inconsistencies or outliers. Any necessary data cleansing or corrections will be carried out to improve the overall quality of the dataset.</w:t>
+      </w:r>
+    </w:p>
     <w:p/>
     <w:p>
       <w:pPr>
+        <w:pStyle w:val="Heading2"/>
+      </w:pPr>
+      <w:r>
+        <w:t xml:space="preserve">3.2 </w:t>
+      </w:r>
+      <w:r>
+        <w:t>Preprocessing</w:t>
+      </w:r>
+    </w:p>
+    <w:p>
+      <w:pPr>
+        <w:ind w:firstLine="720"/>
+      </w:pPr>
+      <w:r>
+        <w:t>Data preprocessing is a critical step in preparing the collected data for analysis and modelling</w:t>
+      </w:r>
+      <w:r>
+        <w:t xml:space="preserve"> for our study.</w:t>
+      </w:r>
+    </w:p>
+    <w:p>
+      <w:pPr>
+        <w:ind w:firstLine="720"/>
+      </w:pPr>
+      <w:r>
+        <w:t xml:space="preserve">We will start with </w:t>
+      </w:r>
+      <w:r>
+        <w:t>cleaning</w:t>
+      </w:r>
+      <w:r>
+        <w:t xml:space="preserve"> the data.</w:t>
+      </w:r>
+      <w:r>
+        <w:t xml:space="preserve"> Any missing, erroneous</w:t>
+      </w:r>
+      <w:r>
+        <w:t>,</w:t>
+      </w:r>
+      <w:r>
+        <w:t xml:space="preserve"> or inconsistent data points identified during the data collection phase are addressed. Missing values may be imputed using appropriate techniques, while erroneous or inconsistent data points are corrected or removed based on predefined criteria.</w:t>
+      </w:r>
+    </w:p>
+    <w:p>
+      <w:pPr>
+        <w:ind w:firstLine="720"/>
+      </w:pPr>
+      <w:r>
+        <w:t>Then, we will proceed with f</w:t>
+      </w:r>
+      <w:r>
+        <w:t>eature selection</w:t>
+      </w:r>
+      <w:r>
+        <w:t>.</w:t>
+      </w:r>
+      <w:r>
+        <w:t xml:space="preserve"> We will </w:t>
+      </w:r>
+      <w:r>
+        <w:t>analyze</w:t>
+      </w:r>
+      <w:r>
+        <w:t xml:space="preserve"> the collected dataset to identify relevant features that contribute significantly to the prediction of solar farm performance. This step involves </w:t>
+      </w:r>
+      <w:r>
+        <w:t xml:space="preserve">establishing a </w:t>
+      </w:r>
+      <w:r>
+        <w:t xml:space="preserve">correlation </w:t>
+      </w:r>
+      <w:r>
+        <w:t xml:space="preserve">matrix </w:t>
+      </w:r>
+      <w:r>
+        <w:t>between variables, performing feature importance analysis, and using domain knowledge to select the most informative features for modelling.</w:t>
+      </w:r>
+    </w:p>
+    <w:p>
+      <w:pPr>
+        <w:ind w:firstLine="720"/>
+      </w:pPr>
+      <w:r>
+        <w:t>Last but not least, we will proceed with fe</w:t>
+      </w:r>
+      <w:r>
+        <w:t>ature scaling and transformation</w:t>
+      </w:r>
+      <w:r>
+        <w:t>.</w:t>
+      </w:r>
+      <w:r>
+        <w:t xml:space="preserve"> </w:t>
+      </w:r>
+      <w:r>
+        <w:t>Certain features may require scaling or transformation to ensure compatibility and optimal performance, depending on the specific modeling techniques</w:t>
+      </w:r>
+      <w:r>
+        <w:t xml:space="preserve">. </w:t>
+      </w:r>
+      <w:r>
+        <w:t xml:space="preserve">We will proceed with </w:t>
+      </w:r>
+      <w:r>
+        <w:t>normalizing the numerical data and transforming</w:t>
+      </w:r>
+      <w:r>
+        <w:t xml:space="preserve"> the categorical data into dummy variable columns.</w:t>
+      </w:r>
+    </w:p>
+    <w:p/>
+    <w:p>
+      <w:pPr>
+        <w:pStyle w:val="Heading2"/>
+      </w:pPr>
+      <w:r>
+        <w:t xml:space="preserve">3.3 </w:t>
+      </w:r>
+      <w:r>
+        <w:t>Data Modelling</w:t>
+      </w:r>
+    </w:p>
+    <w:p>
+      <w:pPr>
+        <w:ind w:firstLine="720"/>
+      </w:pPr>
+      <w:r>
+        <w:t xml:space="preserve">The data modeling phase focuses on developing models to predict solar farm performance based on the collected and preprocessed data. </w:t>
+      </w:r>
+    </w:p>
+    <w:p>
+      <w:pPr>
+        <w:ind w:firstLine="720"/>
+      </w:pPr>
+      <w:r>
+        <w:t xml:space="preserve">Based on the </w:t>
+      </w:r>
+      <w:r>
+        <w:t>study's objectives and the literature review findings</w:t>
+      </w:r>
+      <w:r>
+        <w:t xml:space="preserve">, we will select a range of modeling techniques to explore. These </w:t>
+      </w:r>
+      <w:r>
+        <w:t>will</w:t>
+      </w:r>
+      <w:r>
+        <w:t xml:space="preserve"> include traditional statistical models</w:t>
+      </w:r>
+      <w:r>
+        <w:t xml:space="preserve"> like multi-</w:t>
+      </w:r>
+      <w:r>
+        <w:t>linear regression</w:t>
+      </w:r>
+      <w:r>
+        <w:t xml:space="preserve"> and</w:t>
+      </w:r>
+      <w:r>
+        <w:t xml:space="preserve"> machine learning algorithms (</w:t>
+      </w:r>
+      <w:proofErr w:type="gramStart"/>
+      <w:r>
+        <w:t>e.g.</w:t>
+      </w:r>
+      <w:r>
+        <w:t>,</w:t>
+      </w:r>
+      <w:r>
+        <w:t>:</w:t>
+      </w:r>
+      <w:proofErr w:type="gramEnd"/>
+      <w:r>
+        <w:t xml:space="preserve"> </w:t>
+      </w:r>
+      <w:r>
+        <w:t>random forests</w:t>
+      </w:r>
+      <w:r>
+        <w:t xml:space="preserve"> and extreme gradient boosting</w:t>
+      </w:r>
+      <w:r>
+        <w:t>)</w:t>
+      </w:r>
+      <w:r>
+        <w:t>.</w:t>
+      </w:r>
+    </w:p>
+    <w:p>
+      <w:pPr>
+        <w:ind w:firstLine="720"/>
+      </w:pPr>
+      <w:r>
+        <w:t>Then, we will focus on m</w:t>
+      </w:r>
+      <w:r>
+        <w:t>odel development</w:t>
+      </w:r>
+      <w:r>
+        <w:t>.</w:t>
+      </w:r>
+      <w:r>
+        <w:t xml:space="preserve"> </w:t>
+      </w:r>
+      <w:r>
+        <w:t>We will develop and train the models using the preprocessed dataset for each selected modeling technique</w:t>
+      </w:r>
+      <w:r>
+        <w:t xml:space="preserve">. This includes partitioning the dataset into training and test subsets, </w:t>
+      </w:r>
+      <w:r>
+        <w:t>optimizing</w:t>
+      </w:r>
+      <w:r>
+        <w:t xml:space="preserve"> model parameters, and evaluating model performance using appropriate evaluation metrics (e.g., </w:t>
+      </w:r>
+      <w:r>
+        <w:t xml:space="preserve">root </w:t>
+      </w:r>
+      <w:r>
+        <w:t>mean squared error, R-squared).</w:t>
+      </w:r>
+    </w:p>
+    <w:p>
+      <w:pPr>
+        <w:ind w:firstLine="720"/>
+      </w:pPr>
+      <w:r>
+        <w:t xml:space="preserve">Additionally, we will design an </w:t>
+      </w:r>
+      <w:r>
+        <w:t>evaluation</w:t>
+      </w:r>
+      <w:r>
+        <w:t xml:space="preserve"> of the models.</w:t>
+      </w:r>
+      <w:r>
+        <w:t xml:space="preserve"> The developed models will be evaluated using cross-validation techniques to assess their </w:t>
+      </w:r>
+      <w:r>
+        <w:t>generalization</w:t>
+      </w:r>
+      <w:r>
+        <w:t xml:space="preserve"> performance and robustness. We will </w:t>
+      </w:r>
+      <w:r>
+        <w:t>analyze</w:t>
+      </w:r>
+      <w:r>
+        <w:t xml:space="preserve"> and compare the predictive capabilities of the models, considering factors such as accuracy, precision, recall</w:t>
+      </w:r>
+      <w:r>
+        <w:t>,</w:t>
+      </w:r>
+      <w:r>
+        <w:t xml:space="preserve"> and computational efficiency.</w:t>
+      </w:r>
+    </w:p>
+    <w:p/>
+    <w:p>
+      <w:pPr>
+        <w:pStyle w:val="Heading2"/>
+      </w:pPr>
+      <w:r>
+        <w:lastRenderedPageBreak/>
+        <w:t xml:space="preserve">3.4 </w:t>
+      </w:r>
+      <w:r>
+        <w:t>Experimentation Design</w:t>
+      </w:r>
+    </w:p>
+    <w:p>
+      <w:pPr>
+        <w:ind w:firstLine="720"/>
+      </w:pPr>
+      <w:r>
+        <w:t xml:space="preserve">The experimentation design phase focuses on setting up controlled experiments to compare and contrast different design options, </w:t>
+      </w:r>
+      <w:proofErr w:type="gramStart"/>
+      <w:r>
+        <w:t>taking into account</w:t>
+      </w:r>
+      <w:proofErr w:type="gramEnd"/>
+      <w:r>
+        <w:t xml:space="preserve"> geographical implications and modeling techniques.</w:t>
+      </w:r>
+    </w:p>
+    <w:p>
+      <w:pPr>
+        <w:ind w:firstLine="720"/>
+      </w:pPr>
+      <w:r>
+        <w:t xml:space="preserve">Firstly, we will need to start with </w:t>
+      </w:r>
+      <w:r>
+        <w:t xml:space="preserve">the </w:t>
+      </w:r>
+      <w:r>
+        <w:t>d</w:t>
+      </w:r>
+      <w:r>
+        <w:t>esign matrix</w:t>
+      </w:r>
+      <w:r>
+        <w:t>.</w:t>
+      </w:r>
+      <w:r>
+        <w:t xml:space="preserve"> We will construct a design matrix containing </w:t>
+      </w:r>
+      <w:r>
+        <w:t>data combinations</w:t>
+      </w:r>
+      <w:r>
+        <w:t xml:space="preserve"> </w:t>
+      </w:r>
+      <w:r>
+        <w:t xml:space="preserve">from California CAISO and </w:t>
+      </w:r>
+      <w:proofErr w:type="spellStart"/>
+      <w:r>
+        <w:t>OpenWeather</w:t>
+      </w:r>
+      <w:proofErr w:type="spellEnd"/>
+      <w:r>
+        <w:t xml:space="preserve">. </w:t>
+      </w:r>
+      <w:r>
+        <w:t>These</w:t>
+      </w:r>
+      <w:r>
+        <w:t xml:space="preserve"> data sources will include macro, meso and micro regions in the vicinity of solar </w:t>
+      </w:r>
+      <w:r>
+        <w:t>location</w:t>
+      </w:r>
+      <w:r>
+        <w:t xml:space="preserve">, while the model classes will </w:t>
+      </w:r>
+      <w:r>
+        <w:t>consist of</w:t>
+      </w:r>
+      <w:r>
+        <w:t xml:space="preserve"> a variety of modeling techniques such as </w:t>
+      </w:r>
+      <w:r>
+        <w:t>multi-</w:t>
+      </w:r>
+      <w:r>
+        <w:t>linear regression,</w:t>
+      </w:r>
+      <w:r>
+        <w:t xml:space="preserve"> regression tree, Seasonal </w:t>
+      </w:r>
+      <w:r>
+        <w:t>Autoregressive Integrated Moving Average</w:t>
+      </w:r>
+      <w:r>
+        <w:t xml:space="preserve"> (SARIMA), and </w:t>
+      </w:r>
+      <w:proofErr w:type="spellStart"/>
+      <w:r>
+        <w:t>eXtreme</w:t>
+      </w:r>
+      <w:proofErr w:type="spellEnd"/>
+      <w:r>
+        <w:t xml:space="preserve"> Gradient Boosting (</w:t>
+      </w:r>
+      <w:proofErr w:type="spellStart"/>
+      <w:r>
+        <w:t>XGBoost</w:t>
+      </w:r>
+      <w:proofErr w:type="spellEnd"/>
+      <w:r>
+        <w:t>)</w:t>
+      </w:r>
+      <w:r>
+        <w:t>.</w:t>
+      </w:r>
+    </w:p>
+    <w:p>
+      <w:pPr>
+        <w:ind w:firstLine="720"/>
+      </w:pPr>
+      <w:r>
+        <w:t>Then, we will have an e</w:t>
+      </w:r>
+      <w:r>
+        <w:t>xperimental set-up</w:t>
+      </w:r>
+      <w:r>
+        <w:t xml:space="preserve"> phase.</w:t>
+      </w:r>
+      <w:r>
+        <w:t xml:space="preserve"> </w:t>
+      </w:r>
+      <w:r>
+        <w:t>The t</w:t>
+      </w:r>
+      <w:r>
+        <w:t>eam will be assign</w:t>
+      </w:r>
+      <w:r>
+        <w:t>ing</w:t>
+      </w:r>
+      <w:r>
+        <w:t xml:space="preserve"> specific parameters within the design matrix to work with, allowing for controlled experimentation. </w:t>
+      </w:r>
+      <w:r>
+        <w:t>Then, we</w:t>
+      </w:r>
+      <w:r>
+        <w:t xml:space="preserve"> will </w:t>
+      </w:r>
+      <w:r>
+        <w:t>train</w:t>
+      </w:r>
+      <w:r>
+        <w:t xml:space="preserve"> and evaluat</w:t>
+      </w:r>
+      <w:r>
+        <w:t>e</w:t>
+      </w:r>
+      <w:r>
+        <w:t xml:space="preserve"> models based on their assigned combination of data sources and model classes.</w:t>
+      </w:r>
+    </w:p>
+    <w:p>
+      <w:pPr>
+        <w:ind w:firstLine="720"/>
+      </w:pPr>
+      <w:r>
+        <w:t>Additionally, we will design a p</w:t>
+      </w:r>
+      <w:r>
+        <w:t>erformance comparison</w:t>
+      </w:r>
+      <w:r>
+        <w:t xml:space="preserve"> based on the requirements from Enverus.</w:t>
+      </w:r>
+      <w:r>
+        <w:t xml:space="preserve"> The performance of the developed models will be compared and contrasted based on relevant evaluation metrics. This analysis will provide insight into the impact of different data sources and modeling techniques on solar performance prediction.</w:t>
+      </w:r>
+    </w:p>
+    <w:p>
+      <w:pPr>
+        <w:ind w:firstLine="720"/>
+      </w:pPr>
+      <w:r>
+        <w:t>Lastly, we will make a summary table of the s</w:t>
+      </w:r>
+      <w:r>
+        <w:t>tatistical analysis</w:t>
+      </w:r>
+      <w:r>
+        <w:t>.</w:t>
+      </w:r>
+      <w:r>
+        <w:t xml:space="preserve"> Statistical analysis techniques such as hypothesis </w:t>
+      </w:r>
+      <w:proofErr w:type="gramStart"/>
+      <w:r>
+        <w:t>testing</w:t>
+      </w:r>
+      <w:proofErr w:type="gramEnd"/>
+      <w:r>
+        <w:t xml:space="preserve"> and analysis of variance (ANOVA) can be used to determine the statistical significance of observed performance differences and to identify any relationships between experimental factors.</w:t>
+      </w:r>
+    </w:p>
+    <w:p>
+      <w:pPr>
+        <w:ind w:firstLine="720"/>
+      </w:pPr>
+    </w:p>
+    <w:p>
+      <w:r>
+        <w:t>Through this comprehensive methodology, which includes data collection, preprocessing, data modeling</w:t>
+      </w:r>
+      <w:r>
+        <w:t>,</w:t>
+      </w:r>
+      <w:r>
+        <w:t xml:space="preserve"> and experimental design, we aim to provide valuable insights into the impact of geographical locations and modeling techniques on the prediction of solar </w:t>
+      </w:r>
+      <w:r>
+        <w:t xml:space="preserve">energy generation </w:t>
+      </w:r>
+      <w:r>
+        <w:t>performance. This approach allows systematic analysis and comparison of different design options, contributing to the advancement of accurate and reliable methodologies in the field of solar energy prediction.</w:t>
+      </w:r>
+    </w:p>
+    <w:p>
+      <w:pPr>
+        <w:jc w:val="left"/>
+      </w:pPr>
+      <w:r>
+        <w:br w:type="page"/>
+      </w:r>
+    </w:p>
+    <w:p/>
+    <w:p>
+      <w:pPr>
         <w:pStyle w:val="Heading1"/>
       </w:pPr>
       <w:r>
-        <w:t>Methodology</w:t>
-      </w:r>
-    </w:p>
-    <w:p>
-      <w:pPr>
-        <w:pStyle w:val="Heading2"/>
-      </w:pPr>
-      <w:r>
-        <w:t xml:space="preserve">3.1 </w:t>
-      </w:r>
-      <w:r>
-        <w:t>Data Collection</w:t>
-      </w:r>
-    </w:p>
-    <w:p>
-      <w:pPr>
-        <w:pStyle w:val="Heading2"/>
-      </w:pPr>
-    </w:p>
-    <w:p>
-      <w:pPr>
-        <w:pStyle w:val="Heading2"/>
-      </w:pPr>
-      <w:r>
-        <w:t xml:space="preserve">3.2 </w:t>
-      </w:r>
-      <w:r>
-        <w:t>Preprocessing</w:t>
-      </w:r>
-    </w:p>
-    <w:p/>
-    <w:p>
-      <w:pPr>
-        <w:pStyle w:val="Heading2"/>
-      </w:pPr>
-    </w:p>
-    <w:p>
-      <w:pPr>
-        <w:pStyle w:val="Heading2"/>
-      </w:pPr>
-      <w:r>
-        <w:t xml:space="preserve">3.3 </w:t>
-      </w:r>
-      <w:r>
-        <w:t>Data Modelling</w:t>
+        <w:t xml:space="preserve">Results and </w:t>
+      </w:r>
+      <w:r>
+        <w:t>Visualizations</w:t>
       </w:r>
     </w:p>
     <w:p/>
     <w:p/>
-    <w:p>
-      <w:pPr>
-        <w:pStyle w:val="Heading2"/>
-      </w:pPr>
-      <w:r>
-        <w:t xml:space="preserve">3.4 </w:t>
-      </w:r>
-      <w:r>
-        <w:t>Experimentation Design</w:t>
-      </w:r>
-    </w:p>
     <w:p/>
     <w:p>
       <w:pPr>
         <w:pStyle w:val="Heading1"/>
       </w:pPr>
       <w:r>
-        <w:t xml:space="preserve">Results and </w:t>
-      </w:r>
-      <w:r>
-        <w:t>Visualizations</w:t>
+        <w:t>Conclusion and discussion</w:t>
       </w:r>
     </w:p>
     <w:p/>
-    <w:p>
-      <w:pPr>
-        <w:pStyle w:val="Heading1"/>
-      </w:pPr>
-      <w:r>
-        <w:lastRenderedPageBreak/>
-        <w:t>Conclusion and discussion</w:t>
-      </w:r>
-    </w:p>
     <w:p/>
-    <w:p>
-      <w:pPr>
-        <w:pStyle w:val="Heading1"/>
-      </w:pPr>
-      <w:r>
-        <w:t>References</w:t>
-      </w:r>
-    </w:p>
-    <w:p>
-      <w:pPr>
-        <w:ind w:left="720" w:hanging="720"/>
+    <w:p/>
+    <w:p>
+      <w:pPr>
+        <w:jc w:val="left"/>
+      </w:pPr>
+      <w:r>
+        <w:br w:type="page"/>
+      </w:r>
+    </w:p>
+    <w:p/>
+    <w:sdt>
+      <w:sdtPr>
         <w:rPr>
-          <w:rFonts w:ascii="Arial" w:hAnsi="Arial" w:cs="Arial"/>
-          <w:color w:val="333333"/>
-          <w:sz w:val="20"/>
-          <w:szCs w:val="20"/>
-          <w:shd w:val="clear" w:color="auto" w:fill="FFFFFF"/>
+          <w:rFonts w:eastAsiaTheme="minorHAnsi" w:cstheme="minorBidi"/>
+          <w:b w:val="0"/>
+          <w:sz w:val="22"/>
+          <w:szCs w:val="22"/>
         </w:rPr>
-      </w:pPr>
-      <w:r>
-        <w:rPr>
-          <w:rFonts w:ascii="Arial" w:hAnsi="Arial" w:cs="Arial"/>
-          <w:color w:val="333333"/>
-          <w:sz w:val="20"/>
-          <w:szCs w:val="20"/>
-          <w:shd w:val="clear" w:color="auto" w:fill="FFFFFF"/>
-        </w:rPr>
-        <w:t>A. K. Singh and R. R. Singh, "An Overview of Factors Influencing Solar Power Efficiency and Strategies for Enhancing," </w:t>
-      </w:r>
-      <w:r>
-        <w:rPr>
-          <w:rStyle w:val="Emphasis"/>
-          <w:rFonts w:ascii="Arial" w:hAnsi="Arial" w:cs="Arial"/>
-          <w:color w:val="333333"/>
-          <w:sz w:val="20"/>
-          <w:szCs w:val="20"/>
-          <w:shd w:val="clear" w:color="auto" w:fill="FFFFFF"/>
-        </w:rPr>
-        <w:t>2021 Innovations in Power and Advanced Computing Technologies (</w:t>
-      </w:r>
-      <w:proofErr w:type="spellStart"/>
-      <w:r>
-        <w:rPr>
-          <w:rStyle w:val="Emphasis"/>
-          <w:rFonts w:ascii="Arial" w:hAnsi="Arial" w:cs="Arial"/>
-          <w:color w:val="333333"/>
-          <w:sz w:val="20"/>
-          <w:szCs w:val="20"/>
-          <w:shd w:val="clear" w:color="auto" w:fill="FFFFFF"/>
-        </w:rPr>
-        <w:t>i</w:t>
-      </w:r>
-      <w:proofErr w:type="spellEnd"/>
-      <w:r>
-        <w:rPr>
-          <w:rStyle w:val="Emphasis"/>
-          <w:rFonts w:ascii="Arial" w:hAnsi="Arial" w:cs="Arial"/>
-          <w:color w:val="333333"/>
-          <w:sz w:val="20"/>
-          <w:szCs w:val="20"/>
-          <w:shd w:val="clear" w:color="auto" w:fill="FFFFFF"/>
-        </w:rPr>
-        <w:t>-PACT)</w:t>
-      </w:r>
-      <w:r>
-        <w:rPr>
-          <w:rFonts w:ascii="Arial" w:hAnsi="Arial" w:cs="Arial"/>
-          <w:color w:val="333333"/>
-          <w:sz w:val="20"/>
-          <w:szCs w:val="20"/>
-          <w:shd w:val="clear" w:color="auto" w:fill="FFFFFF"/>
-        </w:rPr>
-        <w:t xml:space="preserve">, Kuala Lumpur, Malaysia, 2021, pp. 1-6, </w:t>
-      </w:r>
-      <w:proofErr w:type="spellStart"/>
-      <w:r>
-        <w:rPr>
-          <w:rFonts w:ascii="Arial" w:hAnsi="Arial" w:cs="Arial"/>
-          <w:color w:val="333333"/>
-          <w:sz w:val="20"/>
-          <w:szCs w:val="20"/>
-          <w:shd w:val="clear" w:color="auto" w:fill="FFFFFF"/>
-        </w:rPr>
-        <w:t>doi</w:t>
-      </w:r>
-      <w:proofErr w:type="spellEnd"/>
-      <w:r>
-        <w:rPr>
-          <w:rFonts w:ascii="Arial" w:hAnsi="Arial" w:cs="Arial"/>
-          <w:color w:val="333333"/>
-          <w:sz w:val="20"/>
-          <w:szCs w:val="20"/>
-          <w:shd w:val="clear" w:color="auto" w:fill="FFFFFF"/>
-        </w:rPr>
-        <w:t>: 10.1109/i-PACT52855.2021.9696845.</w:t>
-      </w:r>
-    </w:p>
-    <w:p>
-      <w:pPr>
-        <w:ind w:left="720" w:hanging="720"/>
-        <w:rPr>
-          <w:rFonts w:ascii="Arial" w:hAnsi="Arial" w:cs="Arial"/>
-          <w:color w:val="222222"/>
-          <w:sz w:val="20"/>
-          <w:szCs w:val="20"/>
-          <w:shd w:val="clear" w:color="auto" w:fill="FFFFFF"/>
-        </w:rPr>
-      </w:pPr>
-      <w:proofErr w:type="spellStart"/>
-      <w:r>
-        <w:rPr>
-          <w:rFonts w:ascii="Arial" w:hAnsi="Arial" w:cs="Arial"/>
-          <w:color w:val="222222"/>
-          <w:sz w:val="20"/>
-          <w:szCs w:val="20"/>
-          <w:shd w:val="clear" w:color="auto" w:fill="FFFFFF"/>
-        </w:rPr>
-        <w:t>Chikate</w:t>
-      </w:r>
-      <w:proofErr w:type="spellEnd"/>
-      <w:r>
-        <w:rPr>
-          <w:rFonts w:ascii="Arial" w:hAnsi="Arial" w:cs="Arial"/>
-          <w:color w:val="222222"/>
-          <w:sz w:val="20"/>
-          <w:szCs w:val="20"/>
-          <w:shd w:val="clear" w:color="auto" w:fill="FFFFFF"/>
-        </w:rPr>
-        <w:t xml:space="preserve">, </w:t>
-      </w:r>
-      <w:proofErr w:type="spellStart"/>
-      <w:r>
-        <w:rPr>
-          <w:rFonts w:ascii="Arial" w:hAnsi="Arial" w:cs="Arial"/>
-          <w:color w:val="222222"/>
-          <w:sz w:val="20"/>
-          <w:szCs w:val="20"/>
-          <w:shd w:val="clear" w:color="auto" w:fill="FFFFFF"/>
-        </w:rPr>
-        <w:t>Bhalachandra</w:t>
-      </w:r>
-      <w:proofErr w:type="spellEnd"/>
-      <w:r>
-        <w:rPr>
-          <w:rFonts w:ascii="Arial" w:hAnsi="Arial" w:cs="Arial"/>
-          <w:color w:val="222222"/>
-          <w:sz w:val="20"/>
-          <w:szCs w:val="20"/>
-          <w:shd w:val="clear" w:color="auto" w:fill="FFFFFF"/>
-        </w:rPr>
-        <w:t xml:space="preserve"> V., Y. </w:t>
-      </w:r>
-      <w:proofErr w:type="spellStart"/>
-      <w:r>
-        <w:rPr>
-          <w:rFonts w:ascii="Arial" w:hAnsi="Arial" w:cs="Arial"/>
-          <w:color w:val="222222"/>
-          <w:sz w:val="20"/>
-          <w:szCs w:val="20"/>
-          <w:shd w:val="clear" w:color="auto" w:fill="FFFFFF"/>
-        </w:rPr>
-        <w:t>Sadawarte</w:t>
-      </w:r>
-      <w:proofErr w:type="spellEnd"/>
-      <w:r>
-        <w:rPr>
-          <w:rFonts w:ascii="Arial" w:hAnsi="Arial" w:cs="Arial"/>
-          <w:color w:val="222222"/>
-          <w:sz w:val="20"/>
-          <w:szCs w:val="20"/>
-          <w:shd w:val="clear" w:color="auto" w:fill="FFFFFF"/>
-        </w:rPr>
-        <w:t>, and B. D. C. O. E. Sewagram. "The factors affecting the performance of solar cell." </w:t>
-      </w:r>
-      <w:r>
-        <w:rPr>
-          <w:rFonts w:ascii="Arial" w:hAnsi="Arial" w:cs="Arial"/>
-          <w:i/>
-          <w:iCs/>
-          <w:color w:val="222222"/>
-          <w:sz w:val="20"/>
-          <w:szCs w:val="20"/>
-          <w:shd w:val="clear" w:color="auto" w:fill="FFFFFF"/>
-        </w:rPr>
-        <w:t>International journal of computer applications</w:t>
-      </w:r>
-      <w:r>
-        <w:rPr>
-          <w:rFonts w:ascii="Arial" w:hAnsi="Arial" w:cs="Arial"/>
-          <w:color w:val="222222"/>
-          <w:sz w:val="20"/>
-          <w:szCs w:val="20"/>
-          <w:shd w:val="clear" w:color="auto" w:fill="FFFFFF"/>
-        </w:rPr>
-        <w:t> 1.1 (2015): 0975-8887.</w:t>
-      </w:r>
-    </w:p>
-    <w:p>
-      <w:pPr>
-        <w:ind w:left="720" w:hanging="720"/>
-      </w:pPr>
-      <w:r>
-        <w:rPr>
-          <w:rFonts w:ascii="Arial" w:hAnsi="Arial" w:cs="Arial"/>
-          <w:color w:val="222222"/>
-          <w:sz w:val="20"/>
-          <w:szCs w:val="20"/>
-          <w:shd w:val="clear" w:color="auto" w:fill="FFFFFF"/>
-        </w:rPr>
-        <w:t xml:space="preserve">Kim, </w:t>
-      </w:r>
-      <w:proofErr w:type="spellStart"/>
-      <w:r>
-        <w:rPr>
-          <w:rFonts w:ascii="Arial" w:hAnsi="Arial" w:cs="Arial"/>
-          <w:color w:val="222222"/>
-          <w:sz w:val="20"/>
-          <w:szCs w:val="20"/>
-          <w:shd w:val="clear" w:color="auto" w:fill="FFFFFF"/>
-        </w:rPr>
-        <w:t>Seul</w:t>
-      </w:r>
-      <w:proofErr w:type="spellEnd"/>
-      <w:r>
-        <w:rPr>
-          <w:rFonts w:ascii="Arial" w:hAnsi="Arial" w:cs="Arial"/>
-          <w:color w:val="222222"/>
-          <w:sz w:val="20"/>
-          <w:szCs w:val="20"/>
-          <w:shd w:val="clear" w:color="auto" w:fill="FFFFFF"/>
-        </w:rPr>
-        <w:t>-Gi, Jae-Yoon Jung, and Min Kyu Sim. "A two-step approach to solar power generation prediction based on weather data using machine learning." </w:t>
-      </w:r>
-      <w:r>
-        <w:rPr>
-          <w:rFonts w:ascii="Arial" w:hAnsi="Arial" w:cs="Arial"/>
-          <w:i/>
-          <w:iCs/>
-          <w:color w:val="222222"/>
-          <w:sz w:val="20"/>
-          <w:szCs w:val="20"/>
-          <w:shd w:val="clear" w:color="auto" w:fill="FFFFFF"/>
-        </w:rPr>
-        <w:t>Sustainability</w:t>
-      </w:r>
-      <w:r>
-        <w:rPr>
-          <w:rFonts w:ascii="Arial" w:hAnsi="Arial" w:cs="Arial"/>
-          <w:color w:val="222222"/>
-          <w:sz w:val="20"/>
-          <w:szCs w:val="20"/>
-          <w:shd w:val="clear" w:color="auto" w:fill="FFFFFF"/>
-        </w:rPr>
-        <w:t> 11.5 (2019): 1501.</w:t>
-      </w:r>
-    </w:p>
-    <w:p>
-      <w:pPr>
-        <w:ind w:left="720" w:hanging="720"/>
-      </w:pPr>
-    </w:p>
+        <w:id w:val="-1849621015"/>
+        <w:docPartObj>
+          <w:docPartGallery w:val="Bibliographies"/>
+          <w:docPartUnique/>
+        </w:docPartObj>
+      </w:sdtPr>
+      <w:sdtContent>
+        <w:p>
+          <w:pPr>
+            <w:pStyle w:val="Heading1"/>
+          </w:pPr>
+          <w:r>
+            <w:t>References</w:t>
+          </w:r>
+        </w:p>
+        <w:p/>
+        <w:sdt>
+          <w:sdtPr>
+            <w:id w:val="-573587230"/>
+            <w:bibliography/>
+          </w:sdtPr>
+          <w:sdtContent>
+            <w:p>
+              <w:pPr>
+                <w:pStyle w:val="Bibliography"/>
+                <w:ind w:left="720" w:hanging="720"/>
+                <w:rPr>
+                  <w:noProof/>
+                  <w:kern w:val="0"/>
+                  <w:sz w:val="24"/>
+                  <w:szCs w:val="24"/>
+                  <w14:ligatures w14:val="none"/>
+                </w:rPr>
+              </w:pPr>
+              <w:r>
+                <w:fldChar w:fldCharType="begin"/>
+              </w:r>
+              <w:r>
+                <w:instrText xml:space="preserve"> BIBLIOGRAPHY </w:instrText>
+              </w:r>
+              <w:r>
+                <w:fldChar w:fldCharType="separate"/>
+              </w:r>
+              <w:r>
+                <w:rPr>
+                  <w:noProof/>
+                </w:rPr>
+                <w:t xml:space="preserve">Aksoy, N., &amp; Genc, I. (2023). Predictive models development using gradient boosting based methods for solar power plants. </w:t>
+              </w:r>
+              <w:r>
+                <w:rPr>
+                  <w:i/>
+                  <w:iCs/>
+                  <w:noProof/>
+                </w:rPr>
+                <w:t>Journal of Computational Science, 67</w:t>
+              </w:r>
+              <w:r>
+                <w:rPr>
+                  <w:noProof/>
+                </w:rPr>
+                <w:t>(101958), 1-10. doi:https://doi.org/10.1016/j.jocs.2023.101958</w:t>
+              </w:r>
+            </w:p>
+            <w:p>
+              <w:pPr>
+                <w:pStyle w:val="Bibliography"/>
+                <w:ind w:left="720" w:hanging="720"/>
+                <w:rPr>
+                  <w:noProof/>
+                </w:rPr>
+              </w:pPr>
+              <w:r>
+                <w:rPr>
+                  <w:noProof/>
+                </w:rPr>
+                <w:t xml:space="preserve">California ISO. (2023). </w:t>
+              </w:r>
+              <w:r>
+                <w:rPr>
+                  <w:i/>
+                  <w:iCs/>
+                  <w:noProof/>
+                </w:rPr>
+                <w:t>California ISO Open Access Same-time Information System.</w:t>
+              </w:r>
+              <w:r>
+                <w:rPr>
+                  <w:noProof/>
+                </w:rPr>
+                <w:t xml:space="preserve"> Retrieved from California ISO: http://oasis.caiso.com/mrioasis/logon.do?reason=application.baseAction.noSession</w:t>
+              </w:r>
+            </w:p>
+            <w:p>
+              <w:pPr>
+                <w:pStyle w:val="Bibliography"/>
+                <w:ind w:left="720" w:hanging="720"/>
+                <w:rPr>
+                  <w:noProof/>
+                </w:rPr>
+              </w:pPr>
+              <w:r>
+                <w:rPr>
+                  <w:noProof/>
+                </w:rPr>
+                <w:t xml:space="preserve">Chikate, B. V., &amp; Sadawarte, Y. (2015). The factors affecting the performance of solar cell. </w:t>
+              </w:r>
+              <w:r>
+                <w:rPr>
+                  <w:i/>
+                  <w:iCs/>
+                  <w:noProof/>
+                </w:rPr>
+                <w:t>International journal of computer applications, 1</w:t>
+              </w:r>
+              <w:r>
+                <w:rPr>
+                  <w:noProof/>
+                </w:rPr>
+                <w:t>(1), 1-5. doi:0975 – 8887</w:t>
+              </w:r>
+            </w:p>
+            <w:p>
+              <w:pPr>
+                <w:pStyle w:val="Bibliography"/>
+                <w:ind w:left="720" w:hanging="720"/>
+                <w:rPr>
+                  <w:noProof/>
+                </w:rPr>
+              </w:pPr>
+              <w:r>
+                <w:rPr>
+                  <w:noProof/>
+                </w:rPr>
+                <w:t xml:space="preserve">Enverus. (2023). </w:t>
+              </w:r>
+              <w:r>
+                <w:rPr>
+                  <w:i/>
+                  <w:iCs/>
+                  <w:noProof/>
+                </w:rPr>
+                <w:t>Intelligent Connections</w:t>
+              </w:r>
+              <w:r>
+                <w:rPr>
+                  <w:noProof/>
+                </w:rPr>
+                <w:t>. Retrieved from Enverus: https://www.enverus.com</w:t>
+              </w:r>
+            </w:p>
+            <w:p>
+              <w:pPr>
+                <w:pStyle w:val="Bibliography"/>
+                <w:ind w:left="720" w:hanging="720"/>
+                <w:rPr>
+                  <w:noProof/>
+                </w:rPr>
+              </w:pPr>
+              <w:r>
+                <w:rPr>
+                  <w:noProof/>
+                </w:rPr>
+                <w:t xml:space="preserve">Hobbs, B. F., Zhang, J., Hamann, H. F., Siebenschuh, C., Zhang, R., Li, B., . . . Zhang, S. (2022). ISO, Using probabilistic solar power forecasts to inform flexible ramp product procurement for the California. </w:t>
+              </w:r>
+              <w:r>
+                <w:rPr>
+                  <w:i/>
+                  <w:iCs/>
+                  <w:noProof/>
+                </w:rPr>
+                <w:t>Solar Energy Advances, 2</w:t>
+              </w:r>
+              <w:r>
+                <w:rPr>
+                  <w:noProof/>
+                </w:rPr>
+                <w:t>(100024), 1-11. doi:https://doi.org/10.1016/j.seja.2022.100024</w:t>
+              </w:r>
+            </w:p>
+            <w:p>
+              <w:pPr>
+                <w:pStyle w:val="Bibliography"/>
+                <w:ind w:left="720" w:hanging="720"/>
+                <w:rPr>
+                  <w:noProof/>
+                </w:rPr>
+              </w:pPr>
+              <w:r>
+                <w:rPr>
+                  <w:noProof/>
+                </w:rPr>
+                <w:t xml:space="preserve">Miao, S., Ning, G., Gu, Y., Yan, J., &amp; Ma, B. (2018). Markov Chain model for solar farm generation and its application to generation performance evaluation. </w:t>
+              </w:r>
+              <w:r>
+                <w:rPr>
+                  <w:i/>
+                  <w:iCs/>
+                  <w:noProof/>
+                </w:rPr>
+                <w:t>Journal of Cleaner Production, 186</w:t>
+              </w:r>
+              <w:r>
+                <w:rPr>
+                  <w:noProof/>
+                </w:rPr>
+                <w:t>(1), 905-917. doi:https://doi.org/10.1016/j.jclepro.2018.03.173</w:t>
+              </w:r>
+            </w:p>
+            <w:p>
+              <w:pPr>
+                <w:pStyle w:val="Bibliography"/>
+                <w:ind w:left="720" w:hanging="720"/>
+                <w:rPr>
+                  <w:noProof/>
+                </w:rPr>
+              </w:pPr>
+              <w:r>
+                <w:rPr>
+                  <w:noProof/>
+                </w:rPr>
+                <w:t xml:space="preserve">Singh, A. K., &amp; Singh, R. R. (2021). An overview of factors influencing solar power efficiency and strategies for enhancing. </w:t>
+              </w:r>
+              <w:r>
+                <w:rPr>
+                  <w:i/>
+                  <w:iCs/>
+                  <w:noProof/>
+                </w:rPr>
+                <w:t>Innovations in Power and Advanced Computing Technologies (i-PACT), 1</w:t>
+              </w:r>
+              <w:r>
+                <w:rPr>
+                  <w:noProof/>
+                </w:rPr>
+                <w:t>(1), 1-6. doi:10.1109/i-PACT52855.2021.9696845</w:t>
+              </w:r>
+            </w:p>
+            <w:p>
+              <w:r>
+                <w:rPr>
+                  <w:b/>
+                  <w:bCs/>
+                  <w:noProof/>
+                </w:rPr>
+                <w:fldChar w:fldCharType="end"/>
+              </w:r>
+            </w:p>
+          </w:sdtContent>
+        </w:sdt>
+      </w:sdtContent>
+    </w:sdt>
     <w:p/>
     <w:sectPr>
-      <w:footerReference w:type="default" r:id="rId12"/>
+      <w:footerReference w:type="default" r:id="rId8"/>
       <w:pgSz w:w="12240" w:h="15840"/>
       <w:pgMar w:top="1440" w:right="1080" w:bottom="1440" w:left="1080" w:header="720" w:footer="720" w:gutter="0"/>
       <w:cols w:space="720"/>
@@ -960,69 +1489,6 @@
     </w:sectPr>
   </w:body>
 </w:document>
-</file>
-
-<file path=word/comments.xml><?xml version="1.0" encoding="utf-8"?>
-<w:comments xmlns:wpc="http://schemas.microsoft.com/office/word/2010/wordprocessingCanvas" xmlns:cx="http://schemas.microsoft.com/office/drawing/2014/chartex" xmlns:cx1="http://schemas.microsoft.com/office/drawing/2015/9/8/chartex" xmlns:cx2="http://schemas.microsoft.com/office/drawing/2015/10/21/chartex" xmlns:cx3="http://schemas.microsoft.com/office/drawing/2016/5/9/chartex" xmlns:cx4="http://schemas.microsoft.com/office/drawing/2016/5/10/chartex" xmlns:cx5="http://schemas.microsoft.com/office/drawing/2016/5/11/chartex" xmlns:cx6="http://schemas.microsoft.com/office/drawing/2016/5/12/chartex" xmlns:cx7="http://schemas.microsoft.com/office/drawing/2016/5/13/chartex" xmlns:cx8="http://schemas.microsoft.com/office/drawing/2016/5/14/chartex" xmlns:mc="http://schemas.openxmlformats.org/markup-compatibility/2006" xmlns:aink="http://schemas.microsoft.com/office/drawing/2016/ink" xmlns:am3d="http://schemas.microsoft.com/office/drawing/2017/model3d" xmlns:o="urn:schemas-microsoft-com:office:office" xmlns:oel="http://schemas.microsoft.com/office/2019/extlst" xmlns:r="http://schemas.openxmlformats.org/officeDocument/2006/relationships" xmlns:m="http://schemas.openxmlformats.org/officeDocument/2006/math" xmlns:v="urn:schemas-microsoft-com:vml" xmlns:wp14="http://schemas.microsoft.com/office/word/2010/wordprocessingDrawing" xmlns:wp="http://schemas.openxmlformats.org/drawingml/2006/wordprocessingDrawing" xmlns:w10="urn:schemas-microsoft-com:office:word" xmlns:w="http://schemas.openxmlformats.org/wordprocessingml/2006/main" xmlns:w14="http://schemas.microsoft.com/office/word/2010/wordml" xmlns:w15="http://schemas.microsoft.com/office/word/2012/wordml" xmlns:w16cex="http://schemas.microsoft.com/office/word/2018/wordml/cex" xmlns:w16cid="http://schemas.microsoft.com/office/word/2016/wordml/cid" xmlns:w16="http://schemas.microsoft.com/office/word/2018/wordml" xmlns:w16sdtdh="http://schemas.microsoft.com/office/word/2020/wordml/sdtdatahash" xmlns:w16se="http://schemas.microsoft.com/office/word/2015/wordml/symex" xmlns:wpg="http://schemas.microsoft.com/office/word/2010/wordprocessingGroup" xmlns:wpi="http://schemas.microsoft.com/office/word/2010/wordprocessingInk" xmlns:wne="http://schemas.microsoft.com/office/word/2006/wordml" xmlns:wps="http://schemas.microsoft.com/office/word/2010/wordprocessingShape" mc:Ignorable="w14 w15 w16se w16cid w16 w16cex w16sdtdh wp14">
-  <w:comment w:id="0" w:author="Osamah AlMansour" w:date="2023-07-02T13:15:00Z" w:initials="OA">
-    <w:p>
-      <w:pPr>
-        <w:pStyle w:val="CommentText"/>
-      </w:pPr>
-      <w:r>
-        <w:rPr>
-          <w:rStyle w:val="CommentReference"/>
-        </w:rPr>
-        <w:annotationRef/>
-      </w:r>
-      <w:r>
-        <w:t>I</w:t>
-      </w:r>
-      <w:r>
-        <w:t>n my view, we should emphasize that we do not have access to PV design features</w:t>
-      </w:r>
-      <w:r>
-        <w:t>.</w:t>
-      </w:r>
-      <w:r>
-        <w:t xml:space="preserve"> </w:t>
-      </w:r>
-      <w:r>
-        <w:t>H</w:t>
-      </w:r>
-      <w:r>
-        <w:t>aving access to CAISO PV cells design feature</w:t>
-      </w:r>
-      <w:r>
-        <w:t>s</w:t>
-      </w:r>
-      <w:r>
-        <w:t xml:space="preserve"> may improve model performance</w:t>
-      </w:r>
-      <w:r>
-        <w:t>, since it was documented in the literature that PV design affect PV power generation.</w:t>
-      </w:r>
-    </w:p>
-  </w:comment>
-</w:comments>
-</file>
-
-<file path=word/commentsExtended.xml><?xml version="1.0" encoding="utf-8"?>
-<w15:commentsEx xmlns:wpc="http://schemas.microsoft.com/office/word/2010/wordprocessingCanvas" xmlns:cx="http://schemas.microsoft.com/office/drawing/2014/chartex" xmlns:cx1="http://schemas.microsoft.com/office/drawing/2015/9/8/chartex" xmlns:cx2="http://schemas.microsoft.com/office/drawing/2015/10/21/chartex" xmlns:cx3="http://schemas.microsoft.com/office/drawing/2016/5/9/chartex" xmlns:cx4="http://schemas.microsoft.com/office/drawing/2016/5/10/chartex" xmlns:cx5="http://schemas.microsoft.com/office/drawing/2016/5/11/chartex" xmlns:cx6="http://schemas.microsoft.com/office/drawing/2016/5/12/chartex" xmlns:cx7="http://schemas.microsoft.com/office/drawing/2016/5/13/chartex" xmlns:cx8="http://schemas.microsoft.com/office/drawing/2016/5/14/chartex" xmlns:mc="http://schemas.openxmlformats.org/markup-compatibility/2006" xmlns:aink="http://schemas.microsoft.com/office/drawing/2016/ink" xmlns:am3d="http://schemas.microsoft.com/office/drawing/2017/model3d" xmlns:o="urn:schemas-microsoft-com:office:office" xmlns:oel="http://schemas.microsoft.com/office/2019/extlst" xmlns:r="http://schemas.openxmlformats.org/officeDocument/2006/relationships" xmlns:m="http://schemas.openxmlformats.org/officeDocument/2006/math" xmlns:v="urn:schemas-microsoft-com:vml" xmlns:wp14="http://schemas.microsoft.com/office/word/2010/wordprocessingDrawing" xmlns:wp="http://schemas.openxmlformats.org/drawingml/2006/wordprocessingDrawing" xmlns:w10="urn:schemas-microsoft-com:office:word" xmlns:w="http://schemas.openxmlformats.org/wordprocessingml/2006/main" xmlns:w14="http://schemas.microsoft.com/office/word/2010/wordml" xmlns:w15="http://schemas.microsoft.com/office/word/2012/wordml" xmlns:w16cex="http://schemas.microsoft.com/office/word/2018/wordml/cex" xmlns:w16cid="http://schemas.microsoft.com/office/word/2016/wordml/cid" xmlns:w16="http://schemas.microsoft.com/office/word/2018/wordml" xmlns:w16sdtdh="http://schemas.microsoft.com/office/word/2020/wordml/sdtdatahash" xmlns:w16se="http://schemas.microsoft.com/office/word/2015/wordml/symex" xmlns:wpg="http://schemas.microsoft.com/office/word/2010/wordprocessingGroup" xmlns:wpi="http://schemas.microsoft.com/office/word/2010/wordprocessingInk" xmlns:wne="http://schemas.microsoft.com/office/word/2006/wordml" xmlns:wps="http://schemas.microsoft.com/office/word/2010/wordprocessingShape" mc:Ignorable="w14 w15 w16se w16cid w16 w16cex w16sdtdh wp14">
-  <w15:commentEx w15:paraId="39C721D2" w15:done="0"/>
-</w15:commentsEx>
-</file>
-
-<file path=word/commentsExtensible.xml><?xml version="1.0" encoding="utf-8"?>
-<w16cex:commentsExtensible xmlns:wpc="http://schemas.microsoft.com/office/word/2010/wordprocessingCanvas" xmlns:cx="http://schemas.microsoft.com/office/drawing/2014/chartex" xmlns:cx1="http://schemas.microsoft.com/office/drawing/2015/9/8/chartex" xmlns:cx2="http://schemas.microsoft.com/office/drawing/2015/10/21/chartex" xmlns:cx3="http://schemas.microsoft.com/office/drawing/2016/5/9/chartex" xmlns:cx4="http://schemas.microsoft.com/office/drawing/2016/5/10/chartex" xmlns:cx5="http://schemas.microsoft.com/office/drawing/2016/5/11/chartex" xmlns:cx6="http://schemas.microsoft.com/office/drawing/2016/5/12/chartex" xmlns:cx7="http://schemas.microsoft.com/office/drawing/2016/5/13/chartex" xmlns:cx8="http://schemas.microsoft.com/office/drawing/2016/5/14/chartex" xmlns:mc="http://schemas.openxmlformats.org/markup-compatibility/2006" xmlns:aink="http://schemas.microsoft.com/office/drawing/2016/ink" xmlns:am3d="http://schemas.microsoft.com/office/drawing/2017/model3d" xmlns:o="urn:schemas-microsoft-com:office:office" xmlns:oel="http://schemas.microsoft.com/office/2019/extlst" xmlns:r="http://schemas.openxmlformats.org/officeDocument/2006/relationships" xmlns:m="http://schemas.openxmlformats.org/officeDocument/2006/math" xmlns:v="urn:schemas-microsoft-com:vml" xmlns:wp14="http://schemas.microsoft.com/office/word/2010/wordprocessingDrawing" xmlns:wp="http://schemas.openxmlformats.org/drawingml/2006/wordprocessingDrawing" xmlns:w10="urn:schemas-microsoft-com:office:word" xmlns:w="http://schemas.openxmlformats.org/wordprocessingml/2006/main" xmlns:w14="http://schemas.microsoft.com/office/word/2010/wordml" xmlns:w15="http://schemas.microsoft.com/office/word/2012/wordml" xmlns:w16cex="http://schemas.microsoft.com/office/word/2018/wordml/cex" xmlns:w16cid="http://schemas.microsoft.com/office/word/2016/wordml/cid" xmlns:w16="http://schemas.microsoft.com/office/word/2018/wordml" xmlns:w16sdtdh="http://schemas.microsoft.com/office/word/2020/wordml/sdtdatahash" xmlns:w16se="http://schemas.microsoft.com/office/word/2015/wordml/symex" xmlns:wpg="http://schemas.microsoft.com/office/word/2010/wordprocessingGroup" xmlns:wpi="http://schemas.microsoft.com/office/word/2010/wordprocessingInk" xmlns:wne="http://schemas.microsoft.com/office/word/2006/wordml" xmlns:wps="http://schemas.microsoft.com/office/word/2010/wordprocessingShape" mc:Ignorable="w14 w15 w16se w16cid w16 w16cex w16sdtdh wp14">
-  <w16cex:commentExtensible w16cex:durableId="284BF6D5" w16cex:dateUtc="2023-07-02T10:15:00Z"/>
-</w16cex:commentsExtensible>
-</file>
-
-<file path=word/commentsIds.xml><?xml version="1.0" encoding="utf-8"?>
-<w16cid:commentsIds xmlns:wpc="http://schemas.microsoft.com/office/word/2010/wordprocessingCanvas" xmlns:cx="http://schemas.microsoft.com/office/drawing/2014/chartex" xmlns:cx1="http://schemas.microsoft.com/office/drawing/2015/9/8/chartex" xmlns:cx2="http://schemas.microsoft.com/office/drawing/2015/10/21/chartex" xmlns:cx3="http://schemas.microsoft.com/office/drawing/2016/5/9/chartex" xmlns:cx4="http://schemas.microsoft.com/office/drawing/2016/5/10/chartex" xmlns:cx5="http://schemas.microsoft.com/office/drawing/2016/5/11/chartex" xmlns:cx6="http://schemas.microsoft.com/office/drawing/2016/5/12/chartex" xmlns:cx7="http://schemas.microsoft.com/office/drawing/2016/5/13/chartex" xmlns:cx8="http://schemas.microsoft.com/office/drawing/2016/5/14/chartex" xmlns:mc="http://schemas.openxmlformats.org/markup-compatibility/2006" xmlns:aink="http://schemas.microsoft.com/office/drawing/2016/ink" xmlns:am3d="http://schemas.microsoft.com/office/drawing/2017/model3d" xmlns:o="urn:schemas-microsoft-com:office:office" xmlns:oel="http://schemas.microsoft.com/office/2019/extlst" xmlns:r="http://schemas.openxmlformats.org/officeDocument/2006/relationships" xmlns:m="http://schemas.openxmlformats.org/officeDocument/2006/math" xmlns:v="urn:schemas-microsoft-com:vml" xmlns:wp14="http://schemas.microsoft.com/office/word/2010/wordprocessingDrawing" xmlns:wp="http://schemas.openxmlformats.org/drawingml/2006/wordprocessingDrawing" xmlns:w10="urn:schemas-microsoft-com:office:word" xmlns:w="http://schemas.openxmlformats.org/wordprocessingml/2006/main" xmlns:w14="http://schemas.microsoft.com/office/word/2010/wordml" xmlns:w15="http://schemas.microsoft.com/office/word/2012/wordml" xmlns:w16cex="http://schemas.microsoft.com/office/word/2018/wordml/cex" xmlns:w16cid="http://schemas.microsoft.com/office/word/2016/wordml/cid" xmlns:w16="http://schemas.microsoft.com/office/word/2018/wordml" xmlns:w16sdtdh="http://schemas.microsoft.com/office/word/2020/wordml/sdtdatahash" xmlns:w16se="http://schemas.microsoft.com/office/word/2015/wordml/symex" xmlns:wpg="http://schemas.microsoft.com/office/word/2010/wordprocessingGroup" xmlns:wpi="http://schemas.microsoft.com/office/word/2010/wordprocessingInk" xmlns:wne="http://schemas.microsoft.com/office/word/2006/wordml" xmlns:wps="http://schemas.microsoft.com/office/word/2010/wordprocessingShape" mc:Ignorable="w14 w15 w16se w16cid w16 w16cex w16sdtdh wp14">
-  <w16cid:commentId w16cid:paraId="39C721D2" w16cid:durableId="284BF6D5"/>
-</w16cid:commentsIds>
 </file>
 
 <file path=word/endnotes.xml><?xml version="1.0" encoding="utf-8"?>
@@ -1402,14 +1868,6 @@
     <w:abstractNumId w:val="0"/>
   </w:num>
 </w:numbering>
-</file>
-
-<file path=word/people.xml><?xml version="1.0" encoding="utf-8"?>
-<w15:people xmlns:wpc="http://schemas.microsoft.com/office/word/2010/wordprocessingCanvas" xmlns:cx="http://schemas.microsoft.com/office/drawing/2014/chartex" xmlns:cx1="http://schemas.microsoft.com/office/drawing/2015/9/8/chartex" xmlns:cx2="http://schemas.microsoft.com/office/drawing/2015/10/21/chartex" xmlns:cx3="http://schemas.microsoft.com/office/drawing/2016/5/9/chartex" xmlns:cx4="http://schemas.microsoft.com/office/drawing/2016/5/10/chartex" xmlns:cx5="http://schemas.microsoft.com/office/drawing/2016/5/11/chartex" xmlns:cx6="http://schemas.microsoft.com/office/drawing/2016/5/12/chartex" xmlns:cx7="http://schemas.microsoft.com/office/drawing/2016/5/13/chartex" xmlns:cx8="http://schemas.microsoft.com/office/drawing/2016/5/14/chartex" xmlns:mc="http://schemas.openxmlformats.org/markup-compatibility/2006" xmlns:aink="http://schemas.microsoft.com/office/drawing/2016/ink" xmlns:am3d="http://schemas.microsoft.com/office/drawing/2017/model3d" xmlns:o="urn:schemas-microsoft-com:office:office" xmlns:oel="http://schemas.microsoft.com/office/2019/extlst" xmlns:r="http://schemas.openxmlformats.org/officeDocument/2006/relationships" xmlns:m="http://schemas.openxmlformats.org/officeDocument/2006/math" xmlns:v="urn:schemas-microsoft-com:vml" xmlns:wp14="http://schemas.microsoft.com/office/word/2010/wordprocessingDrawing" xmlns:wp="http://schemas.openxmlformats.org/drawingml/2006/wordprocessingDrawing" xmlns:w10="urn:schemas-microsoft-com:office:word" xmlns:w="http://schemas.openxmlformats.org/wordprocessingml/2006/main" xmlns:w14="http://schemas.microsoft.com/office/word/2010/wordml" xmlns:w15="http://schemas.microsoft.com/office/word/2012/wordml" xmlns:w16cex="http://schemas.microsoft.com/office/word/2018/wordml/cex" xmlns:w16cid="http://schemas.microsoft.com/office/word/2016/wordml/cid" xmlns:w16="http://schemas.microsoft.com/office/word/2018/wordml" xmlns:w16sdtdh="http://schemas.microsoft.com/office/word/2020/wordml/sdtdatahash" xmlns:w16se="http://schemas.microsoft.com/office/word/2015/wordml/symex" xmlns:wpg="http://schemas.microsoft.com/office/word/2010/wordprocessingGroup" xmlns:wpi="http://schemas.microsoft.com/office/word/2010/wordprocessingInk" xmlns:wne="http://schemas.microsoft.com/office/word/2006/wordml" xmlns:wps="http://schemas.microsoft.com/office/word/2010/wordprocessingShape" mc:Ignorable="w14 w15 w16se w16cid w16 w16cex w16sdtdh wp14">
-  <w15:person w15:author="Osamah AlMansour">
-    <w15:presenceInfo w15:providerId="Windows Live" w15:userId="51a84787ccd4710d"/>
-  </w15:person>
-</w15:people>
 </file>
 
 <file path=word/styles.xml><?xml version="1.0" encoding="utf-8"?>
@@ -2066,73 +2524,13 @@
     <w:uiPriority w:val="99"/>
     <w:rsid w:val="00C656C3"/>
   </w:style>
-  <w:style w:type="character" w:styleId="CommentReference">
-    <w:name w:val="annotation reference"/>
-    <w:basedOn w:val="DefaultParagraphFont"/>
-    <w:uiPriority w:val="99"/>
-    <w:semiHidden/>
+  <w:style w:type="paragraph" w:styleId="Bibliography">
+    <w:name w:val="Bibliography"/>
+    <w:basedOn w:val="Normal"/>
+    <w:next w:val="Normal"/>
+    <w:uiPriority w:val="37"/>
     <w:unhideWhenUsed/>
-    <w:rsid w:val="007F42CB"/>
-    <w:rPr>
-      <w:sz w:val="16"/>
-      <w:szCs w:val="16"/>
-    </w:rPr>
-  </w:style>
-  <w:style w:type="paragraph" w:styleId="CommentText">
-    <w:name w:val="annotation text"/>
-    <w:basedOn w:val="Normal"/>
-    <w:link w:val="CommentTextChar"/>
-    <w:uiPriority w:val="99"/>
-    <w:semiHidden/>
-    <w:unhideWhenUsed/>
-    <w:rsid w:val="007F42CB"/>
-    <w:pPr>
-      <w:spacing w:line="240" w:lineRule="auto"/>
-    </w:pPr>
-    <w:rPr>
-      <w:sz w:val="20"/>
-      <w:szCs w:val="20"/>
-    </w:rPr>
-  </w:style>
-  <w:style w:type="character" w:customStyle="1" w:styleId="CommentTextChar">
-    <w:name w:val="Comment Text Char"/>
-    <w:basedOn w:val="DefaultParagraphFont"/>
-    <w:link w:val="CommentText"/>
-    <w:uiPriority w:val="99"/>
-    <w:semiHidden/>
-    <w:rsid w:val="007F42CB"/>
-    <w:rPr>
-      <w:sz w:val="20"/>
-      <w:szCs w:val="20"/>
-    </w:rPr>
-  </w:style>
-  <w:style w:type="paragraph" w:styleId="CommentSubject">
-    <w:name w:val="annotation subject"/>
-    <w:basedOn w:val="CommentText"/>
-    <w:next w:val="CommentText"/>
-    <w:link w:val="CommentSubjectChar"/>
-    <w:uiPriority w:val="99"/>
-    <w:semiHidden/>
-    <w:unhideWhenUsed/>
-    <w:rsid w:val="007F42CB"/>
-    <w:rPr>
-      <w:b/>
-      <w:bCs/>
-    </w:rPr>
-  </w:style>
-  <w:style w:type="character" w:customStyle="1" w:styleId="CommentSubjectChar">
-    <w:name w:val="Comment Subject Char"/>
-    <w:basedOn w:val="CommentTextChar"/>
-    <w:link w:val="CommentSubject"/>
-    <w:uiPriority w:val="99"/>
-    <w:semiHidden/>
-    <w:rsid w:val="007F42CB"/>
-    <w:rPr>
-      <w:b/>
-      <w:bCs/>
-      <w:sz w:val="20"/>
-      <w:szCs w:val="20"/>
-    </w:rPr>
+    <w:rsid w:val="00AE191E"/>
   </w:style>
 </w:styles>
 </file>
@@ -2475,7 +2873,7 @@
     <b:Volume>1</b:Volume>
     <b:Issue>1</b:Issue>
     <b:DOI>0975 – 8887</b:DOI>
-    <b:RefOrder>3</b:RefOrder>
+    <b:RefOrder>4</b:RefOrder>
   </b:Source>
   <b:Source>
     <b:Tag>Sin21</b:Tag>
@@ -2504,7 +2902,7 @@
     <b:Volume>1</b:Volume>
     <b:Issue>1</b:Issue>
     <b:DOI>10.1109/i-PACT52855.2021.9696845</b:DOI>
-    <b:RefOrder>2</b:RefOrder>
+    <b:RefOrder>7</b:RefOrder>
   </b:Source>
   <b:Source>
     <b:Tag>Mia18</b:Tag>
@@ -2543,84 +2941,139 @@
     <b:Volume>186</b:Volume>
     <b:Issue>1</b:Issue>
     <b:DOI>https://doi.org/10.1016/j.jclepro.2018.03.173</b:DOI>
-    <b:RefOrder>5</b:RefOrder>
+    <b:RefOrder>3</b:RefOrder>
   </b:Source>
   <b:Source>
-    <b:Tag>Aji23</b:Tag>
+    <b:Tag>Aks23</b:Tag>
     <b:SourceType>JournalArticle</b:SourceType>
-    <b:Guid>{920274B9-1B6D-4324-9027-90635F18E882}</b:Guid>
-    <b:Title>Weather Impact on Solar Farm Performance: A Comparative</b:Title>
-    <b:JournalName>Sustainability</b:JournalName>
+    <b:Guid>{E4ABD904-1C73-4DD2-A9A8-2C159E63F0FB}</b:Guid>
+    <b:Title>Predictive models development using gradient boosting based methods for solar power plants</b:Title>
+    <b:JournalName>Journal of Computational Science</b:JournalName>
     <b:Year>2023</b:Year>
-    <b:Pages>1-28</b:Pages>
+    <b:Pages>1-10</b:Pages>
     <b:Author>
       <b:Author>
         <b:NameList>
           <b:Person>
-            <b:Last>Gopi</b:Last>
-            <b:First>Ajith</b:First>
+            <b:Last>Aksoy</b:Last>
+            <b:First>Necati</b:First>
           </b:Person>
           <b:Person>
-            <b:Last>Sharma</b:Last>
-            <b:First>Prabhakar</b:First>
-          </b:Person>
-          <b:Person>
-            <b:Last>Sudhakar</b:Last>
-            <b:First>Kumarasamy</b:First>
-          </b:Person>
-          <b:Person>
-            <b:First>Wai</b:First>
-            <b:Middle>Keng Ngui</b:Middle>
-          </b:Person>
-          <b:Person>
-            <b:Last>Kirpichnikova</b:Last>
-            <b:First>Irina</b:First>
-          </b:Person>
-          <b:Person>
-            <b:Last>Cuce</b:Last>
-            <b:First>Erdem</b:First>
+            <b:Last>Genc</b:Last>
+            <b:First>Istemihan</b:First>
           </b:Person>
         </b:NameList>
       </b:Author>
     </b:Author>
-    <b:Volume>15</b:Volume>
-    <b:Issue>439</b:Issue>
-    <b:DOI>https://doi.org/10.3390/su15010439</b:DOI>
-    <b:RefOrder>4</b:RefOrder>
+    <b:Volume>67</b:Volume>
+    <b:Issue>101958</b:Issue>
+    <b:DOI>https://doi.org/10.1016/j.jocs.2023.101958</b:DOI>
+    <b:RefOrder>5</b:RefOrder>
   </b:Source>
   <b:Source>
-    <b:Tag>Kim19</b:Tag>
+    <b:Tag>Ben22</b:Tag>
     <b:SourceType>JournalArticle</b:SourceType>
-    <b:Guid>{BAE835A6-7CDA-44A0-8D20-3F4E2E4D6842}</b:Guid>
+    <b:Guid>{AAB84728-6A41-4A90-8B33-8D526B39C652}</b:Guid>
     <b:Author>
       <b:Author>
         <b:NameList>
           <b:Person>
-            <b:Last>Kim</b:Last>
-            <b:First>Seul-Gi</b:First>
+            <b:Last>Hobbs</b:Last>
+            <b:First>Benjamin</b:First>
+            <b:Middle>F.</b:Middle>
           </b:Person>
           <b:Person>
-            <b:Last>jung</b:Last>
-            <b:First>Jae-Yoon</b:First>
+            <b:Last>Zhang</b:Last>
+            <b:First>Jie</b:First>
           </b:Person>
           <b:Person>
-            <b:Last>Sim</b:Last>
-            <b:First>Min</b:First>
-            <b:Middle>Kyu</b:Middle>
+            <b:Last>Hamann</b:Last>
+            <b:First>Hendrik</b:First>
+            <b:Middle>F.</b:Middle>
+          </b:Person>
+          <b:Person>
+            <b:Last>Siebenschuh</b:Last>
+            <b:First>Carlo</b:First>
+          </b:Person>
+          <b:Person>
+            <b:Last>Zhang</b:Last>
+            <b:First>Rui</b:First>
+          </b:Person>
+          <b:Person>
+            <b:Last>Li</b:Last>
+            <b:First>Binghui</b:First>
+          </b:Person>
+          <b:Person>
+            <b:Last>Krad</b:Last>
+            <b:First>Ibrahim</b:First>
+          </b:Person>
+          <b:Person>
+            <b:Last>Krishnan</b:Last>
+            <b:First>Venkat</b:First>
+          </b:Person>
+          <b:Person>
+            <b:Last>Spyrou</b:Last>
+            <b:First>Evangelia</b:First>
+          </b:Person>
+          <b:Person>
+            <b:Last>Wang</b:Last>
+            <b:First>Yijiao</b:First>
+          </b:Person>
+          <b:Person>
+            <b:Last>Xu</b:Last>
+            <b:First>Qingyu</b:First>
+          </b:Person>
+          <b:Person>
+            <b:Last>Zhang</b:Last>
+            <b:First>Shu</b:First>
           </b:Person>
         </b:NameList>
       </b:Author>
     </b:Author>
-    <b:Title>A two-step approach to solar power generation prediction based on weather data using machine learning</b:Title>
-    <b:JournalName>Sustainability</b:JournalName>
-    <b:Year>2019</b:Year>
-    <b:RefOrder>5</b:RefOrder>
+    <b:Title>ISO, Using probabilistic solar power forecasts to inform flexible ramp product procurement for the California</b:Title>
+    <b:JournalName>Solar Energy Advances</b:JournalName>
+    <b:Year>2022</b:Year>
+    <b:Pages>1-11</b:Pages>
+    <b:Volume>2</b:Volume>
+    <b:Issue>100024</b:Issue>
+    <b:DOI>https://doi.org/10.1016/j.seja.2022.100024</b:DOI>
+    <b:RefOrder>8</b:RefOrder>
+  </b:Source>
+  <b:Source>
+    <b:Tag>Cal23</b:Tag>
+    <b:SourceType>DocumentFromInternetSite</b:SourceType>
+    <b:Guid>{E71AED18-6023-46FC-A884-5287B81F6E91}</b:Guid>
+    <b:Title>California ISO Open Access Same-time Information System</b:Title>
+    <b:Year>2023</b:Year>
+    <b:URL>http://oasis.caiso.com/mrioasis/logon.do?reason=application.baseAction.noSession</b:URL>
+    <b:Author>
+      <b:Author>
+        <b:Corporate>California ISO</b:Corporate>
+      </b:Author>
+    </b:Author>
+    <b:InternetSiteTitle>California ISO</b:InternetSiteTitle>
+    <b:RefOrder>2</b:RefOrder>
+  </b:Source>
+  <b:Source>
+    <b:Tag>Ope23</b:Tag>
+    <b:SourceType>DocumentFromInternetSite</b:SourceType>
+    <b:Guid>{FE15D284-EC59-4385-8DDB-69D5B63CF0CA}</b:Guid>
+    <b:Author>
+      <b:Author>
+        <b:Corporate>OpenWeather</b:Corporate>
+      </b:Author>
+    </b:Author>
+    <b:Title>Weather API</b:Title>
+    <b:InternetSiteTitle>OpenWeather</b:InternetSiteTitle>
+    <b:Year>2023</b:Year>
+    <b:URL>https://openweathermap.org/api</b:URL>
+    <b:RefOrder>6</b:RefOrder>
   </b:Source>
 </b:Sources>
 </file>
 
 <file path=customXml/itemProps1.xml><?xml version="1.0" encoding="utf-8"?>
-<ds:datastoreItem xmlns:ds="http://schemas.openxmlformats.org/officeDocument/2006/customXml" ds:itemID="{6AFF90C2-08DC-4489-98AA-520E8F04B900}">
+<ds:datastoreItem xmlns:ds="http://schemas.openxmlformats.org/officeDocument/2006/customXml" ds:itemID="{EEA85289-1AB3-44BD-A854-524B0EF6FA8D}">
   <ds:schemaRefs>
     <ds:schemaRef ds:uri="http://schemas.openxmlformats.org/officeDocument/2006/bibliography"/>
   </ds:schemaRefs>

--- a/2. Report/team5_Enverus_final_report.docx
+++ b/2. Report/team5_Enverus_final_report.docx
@@ -502,16 +502,145 @@
         <w:t>.</w:t>
       </w:r>
     </w:p>
-    <w:p/>
+    <w:p>
+      <w:pPr>
+        <w:jc w:val="left"/>
+      </w:pPr>
+      <w:r>
+        <w:br w:type="page"/>
+      </w:r>
+    </w:p>
     <w:p>
       <w:pPr>
         <w:pStyle w:val="Heading1"/>
       </w:pPr>
       <w:r>
+        <w:lastRenderedPageBreak/>
         <w:t>Methodology</w:t>
       </w:r>
     </w:p>
-    <w:p/>
+    <w:p>
+      <w:pPr>
+        <w:ind w:left="360" w:firstLine="360"/>
+      </w:pPr>
+      <w:r>
+        <w:t>For this section of the study, we have formed an e</w:t>
+      </w:r>
+      <w:r>
+        <w:t>xtract, transform, and load (ETL)</w:t>
+      </w:r>
+      <w:r>
+        <w:t xml:space="preserve"> data pipeline for our data and processes</w:t>
+      </w:r>
+      <w:r>
+        <w:t xml:space="preserve"> in the graph below (Figure 1)</w:t>
+      </w:r>
+      <w:r>
+        <w:t>.</w:t>
+      </w:r>
+    </w:p>
+    <w:p>
+      <w:r>
+        <w:rPr>
+          <w:noProof/>
+        </w:rPr>
+        <w:drawing>
+          <wp:anchor distT="0" distB="0" distL="114300" distR="114300" simplePos="0" relativeHeight="251659264" behindDoc="0" locked="0" layoutInCell="1" allowOverlap="1" wp14:anchorId="4D8DE220" wp14:editId="5D107BF7">
+            <wp:simplePos x="0" y="0"/>
+            <wp:positionH relativeFrom="margin">
+              <wp:posOffset>-468630</wp:posOffset>
+            </wp:positionH>
+            <wp:positionV relativeFrom="paragraph">
+              <wp:posOffset>241935</wp:posOffset>
+            </wp:positionV>
+            <wp:extent cx="7339330" cy="3982085"/>
+            <wp:effectExtent l="0" t="0" r="0" b="0"/>
+            <wp:wrapTopAndBottom/>
+            <wp:docPr id="2124598027" name="Picture 1"/>
+            <wp:cNvGraphicFramePr>
+              <a:graphicFrameLocks xmlns:a="http://schemas.openxmlformats.org/drawingml/2006/main" noChangeAspect="1"/>
+            </wp:cNvGraphicFramePr>
+            <a:graphic xmlns:a="http://schemas.openxmlformats.org/drawingml/2006/main">
+              <a:graphicData uri="http://schemas.openxmlformats.org/drawingml/2006/picture">
+                <pic:pic xmlns:pic="http://schemas.openxmlformats.org/drawingml/2006/picture">
+                  <pic:nvPicPr>
+                    <pic:cNvPr id="2124598027" name="Picture 1"/>
+                    <pic:cNvPicPr>
+                      <a:picLocks noChangeAspect="1" noChangeArrowheads="1"/>
+                    </pic:cNvPicPr>
+                  </pic:nvPicPr>
+                  <pic:blipFill>
+                    <a:blip r:embed="rId8">
+                      <a:extLst>
+                        <a:ext uri="{28A0092B-C50C-407E-A947-70E740481C1C}">
+                          <a14:useLocalDpi xmlns:a14="http://schemas.microsoft.com/office/drawing/2010/main" val="0"/>
+                        </a:ext>
+                        <a:ext uri="{96DAC541-7B7A-43D3-8B79-37D633B846F1}">
+                          <asvg:svgBlip xmlns:asvg="http://schemas.microsoft.com/office/drawing/2016/SVG/main" r:embed="rId9"/>
+                        </a:ext>
+                      </a:extLst>
+                    </a:blip>
+                    <a:stretch>
+                      <a:fillRect/>
+                    </a:stretch>
+                  </pic:blipFill>
+                  <pic:spPr bwMode="auto">
+                    <a:xfrm>
+                      <a:off x="0" y="0"/>
+                      <a:ext cx="7339330" cy="3982085"/>
+                    </a:xfrm>
+                    <a:prstGeom prst="rect">
+                      <a:avLst/>
+                    </a:prstGeom>
+                  </pic:spPr>
+                </pic:pic>
+              </a:graphicData>
+            </a:graphic>
+            <wp14:sizeRelH relativeFrom="margin">
+              <wp14:pctWidth>0</wp14:pctWidth>
+            </wp14:sizeRelH>
+            <wp14:sizeRelV relativeFrom="margin">
+              <wp14:pctHeight>0</wp14:pctHeight>
+            </wp14:sizeRelV>
+          </wp:anchor>
+        </w:drawing>
+      </w:r>
+    </w:p>
+    <w:p>
+      <w:pPr>
+        <w:pStyle w:val="Caption"/>
+        <w:jc w:val="center"/>
+      </w:pPr>
+      <w:r>
+        <w:t xml:space="preserve">Figure </w:t>
+      </w:r>
+      <w:r>
+        <w:fldChar w:fldCharType="begin"/>
+      </w:r>
+      <w:r>
+        <w:instrText xml:space="preserve"> SEQ Figure \* ARABIC </w:instrText>
+      </w:r>
+      <w:r>
+        <w:fldChar w:fldCharType="separate"/>
+      </w:r>
+      <w:r>
+        <w:rPr>
+          <w:noProof/>
+        </w:rPr>
+        <w:t>1</w:t>
+      </w:r>
+      <w:r>
+        <w:fldChar w:fldCharType="end"/>
+      </w:r>
+      <w:r>
+        <w:t>. ETL Data Pipeline</w:t>
+      </w:r>
+    </w:p>
+    <w:p>
+      <w:pPr>
+        <w:ind w:left="360"/>
+      </w:pPr>
+    </w:p>
     <w:p>
       <w:pPr>
         <w:pStyle w:val="Heading2"/>
@@ -641,23 +770,92 @@
         <w:ind w:firstLine="720"/>
       </w:pPr>
       <w:r>
+        <w:t>Then, regarding the d</w:t>
+      </w:r>
+      <w:r>
+        <w:t>ata collection</w:t>
+      </w:r>
+      <w:r>
+        <w:t>, we will obtain the identified data from reliable sources, including</w:t>
+      </w:r>
+      <w:r>
+        <w:t xml:space="preserve"> Enverus proprietary data sets, publicly available data sets, academic research repositories</w:t>
+      </w:r>
+      <w:r>
+        <w:t>,</w:t>
+      </w:r>
+      <w:r>
+        <w:t xml:space="preserve"> and industry reports. The data will be obtained in a structured format for efficient preprocessing and modeling.</w:t>
+      </w:r>
+    </w:p>
+    <w:p>
+      <w:pPr>
+        <w:ind w:firstLine="720"/>
+      </w:pPr>
+      <w:r>
         <w:lastRenderedPageBreak/>
-        <w:t>Then, regarding the d</w:t>
-      </w:r>
-      <w:r>
-        <w:t>ata collection</w:t>
-      </w:r>
-      <w:r>
-        <w:t>, we will obtain the identified data from reliable sources, including</w:t>
-      </w:r>
-      <w:r>
-        <w:t xml:space="preserve"> Enverus proprietary data sets, publicly available data sets, academic research repositories</w:t>
+        <w:t>Indeed, we will attempt to maintain a high level of d</w:t>
+      </w:r>
+      <w:r>
+        <w:t>ata quality</w:t>
+      </w:r>
+      <w:r>
+        <w:t>.</w:t>
+      </w:r>
+      <w:r>
+        <w:t xml:space="preserve"> To ensure the reliability and integrity of the collected data, we will perform quality assurance</w:t>
+      </w:r>
+      <w:r>
+        <w:t xml:space="preserve"> with</w:t>
+      </w:r>
+      <w:r>
+        <w:t xml:space="preserve"> checks. This includes verifying data sources, checking for missing or erroneous data points, and addressing any data inconsistencies or outliers. Any necessary data cleansing or corrections will be carried out to improve the overall quality of the dataset.</w:t>
+      </w:r>
+    </w:p>
+    <w:p/>
+    <w:p>
+      <w:pPr>
+        <w:pStyle w:val="Heading2"/>
+      </w:pPr>
+      <w:r>
+        <w:t xml:space="preserve">3.2 </w:t>
+      </w:r>
+      <w:r>
+        <w:t>Preprocessing</w:t>
+      </w:r>
+    </w:p>
+    <w:p>
+      <w:pPr>
+        <w:ind w:firstLine="720"/>
+      </w:pPr>
+      <w:r>
+        <w:t>Data preprocessing is a critical step in preparing the collected data for analysis and modelling</w:t>
+      </w:r>
+      <w:r>
+        <w:t xml:space="preserve"> for our study.</w:t>
+      </w:r>
+    </w:p>
+    <w:p>
+      <w:pPr>
+        <w:ind w:firstLine="720"/>
+      </w:pPr>
+      <w:r>
+        <w:t xml:space="preserve">We will start with </w:t>
+      </w:r>
+      <w:r>
+        <w:t>cleaning</w:t>
+      </w:r>
+      <w:r>
+        <w:t xml:space="preserve"> the data.</w:t>
+      </w:r>
+      <w:r>
+        <w:t xml:space="preserve"> Any missing, erroneous</w:t>
       </w:r>
       <w:r>
         <w:t>,</w:t>
       </w:r>
       <w:r>
-        <w:t xml:space="preserve"> and industry reports. The data will be obtained in a structured format for efficient preprocessing and modeling.</w:t>
+        <w:t xml:space="preserve"> or inconsistent data points identified during the data collection phase are addressed. Missing values may be imputed using appropriate techniques, while erroneous or inconsistent data points are corrected or removed based on predefined criteria.</w:t>
       </w:r>
     </w:p>
     <w:p>
@@ -665,22 +863,83 @@
         <w:ind w:firstLine="720"/>
       </w:pPr>
       <w:r>
-        <w:t>Indeed, we will attempt to maintain a high level of d</w:t>
-      </w:r>
-      <w:r>
-        <w:t>ata quality</w:t>
+        <w:t>Then, we will proceed with f</w:t>
+      </w:r>
+      <w:r>
+        <w:t>eature selection</w:t>
       </w:r>
       <w:r>
         <w:t>.</w:t>
       </w:r>
       <w:r>
-        <w:t xml:space="preserve"> To ensure the reliability and integrity of the collected data, we will perform quality assurance</w:t>
-      </w:r>
-      <w:r>
-        <w:t xml:space="preserve"> with</w:t>
-      </w:r>
-      <w:r>
-        <w:t xml:space="preserve"> checks. This includes verifying data sources, checking for missing or erroneous data points, and addressing any data inconsistencies or outliers. Any necessary data cleansing or corrections will be carried out to improve the overall quality of the dataset.</w:t>
+        <w:t xml:space="preserve"> We will </w:t>
+      </w:r>
+      <w:r>
+        <w:t>analyze</w:t>
+      </w:r>
+      <w:r>
+        <w:t xml:space="preserve"> the collected dataset to identify relevant features that contribute significantly to the prediction of solar farm performance. This step involves </w:t>
+      </w:r>
+      <w:r>
+        <w:t xml:space="preserve">establishing a </w:t>
+      </w:r>
+      <w:r>
+        <w:t xml:space="preserve">correlation </w:t>
+      </w:r>
+      <w:r>
+        <w:t xml:space="preserve">matrix </w:t>
+      </w:r>
+      <w:r>
+        <w:t>between variables, performing feature importance analysis, and using domain knowledge to select the most informative features for modelling.</w:t>
+      </w:r>
+    </w:p>
+    <w:p>
+      <w:pPr>
+        <w:ind w:firstLine="720"/>
+      </w:pPr>
+      <w:r>
+        <w:t>Last but not least, we will proceed with fe</w:t>
+      </w:r>
+      <w:r>
+        <w:t>ature scaling and transformation</w:t>
+      </w:r>
+      <w:r>
+        <w:t>.</w:t>
+      </w:r>
+      <w:r>
+        <w:t xml:space="preserve"> </w:t>
+      </w:r>
+      <w:r>
+        <w:t xml:space="preserve">Certain features may require scaling or transformation to ensure compatibility and optimal performance, </w:t>
+      </w:r>
+      <w:r>
+        <w:t xml:space="preserve">as machine learning </w:t>
+      </w:r>
+      <w:proofErr w:type="gramStart"/>
+      <w:r>
+        <w:t>algorithm</w:t>
+      </w:r>
+      <w:proofErr w:type="gramEnd"/>
+      <w:r>
+        <w:t xml:space="preserve"> </w:t>
+      </w:r>
+      <w:r>
+        <w:t>can interpret</w:t>
+      </w:r>
+      <w:r>
+        <w:t xml:space="preserve"> only numerical data</w:t>
+      </w:r>
+      <w:r>
+        <w:t xml:space="preserve">. </w:t>
+      </w:r>
+      <w:r>
+        <w:t xml:space="preserve">We will proceed with </w:t>
+      </w:r>
+      <w:r>
+        <w:t>normalizing the numerical data and transforming</w:t>
+      </w:r>
+      <w:r>
+        <w:t xml:space="preserve"> the categorical data into dummy variable columns.</w:t>
       </w:r>
     </w:p>
     <w:p/>
@@ -689,10 +948,10 @@
         <w:pStyle w:val="Heading2"/>
       </w:pPr>
       <w:r>
-        <w:t xml:space="preserve">3.2 </w:t>
-      </w:r>
-      <w:r>
-        <w:t>Preprocessing</w:t>
+        <w:t xml:space="preserve">3.3 </w:t>
+      </w:r>
+      <w:r>
+        <w:t>Data Modeling</w:t>
       </w:r>
     </w:p>
     <w:p>
@@ -700,120 +959,7 @@
         <w:ind w:firstLine="720"/>
       </w:pPr>
       <w:r>
-        <w:t>Data preprocessing is a critical step in preparing the collected data for analysis and modelling</w:t>
-      </w:r>
-      <w:r>
-        <w:t xml:space="preserve"> for our study.</w:t>
-      </w:r>
-    </w:p>
-    <w:p>
-      <w:pPr>
-        <w:ind w:firstLine="720"/>
-      </w:pPr>
-      <w:r>
-        <w:t xml:space="preserve">We will start with </w:t>
-      </w:r>
-      <w:r>
-        <w:t>cleaning</w:t>
-      </w:r>
-      <w:r>
-        <w:t xml:space="preserve"> the data.</w:t>
-      </w:r>
-      <w:r>
-        <w:t xml:space="preserve"> Any missing, erroneous</w:t>
-      </w:r>
-      <w:r>
-        <w:t>,</w:t>
-      </w:r>
-      <w:r>
-        <w:t xml:space="preserve"> or inconsistent data points identified during the data collection phase are addressed. Missing values may be imputed using appropriate techniques, while erroneous or inconsistent data points are corrected or removed based on predefined criteria.</w:t>
-      </w:r>
-    </w:p>
-    <w:p>
-      <w:pPr>
-        <w:ind w:firstLine="720"/>
-      </w:pPr>
-      <w:r>
-        <w:t>Then, we will proceed with f</w:t>
-      </w:r>
-      <w:r>
-        <w:t>eature selection</w:t>
-      </w:r>
-      <w:r>
-        <w:t>.</w:t>
-      </w:r>
-      <w:r>
-        <w:t xml:space="preserve"> We will </w:t>
-      </w:r>
-      <w:r>
-        <w:t>analyze</w:t>
-      </w:r>
-      <w:r>
-        <w:t xml:space="preserve"> the collected dataset to identify relevant features that contribute significantly to the prediction of solar farm performance. This step involves </w:t>
-      </w:r>
-      <w:r>
-        <w:t xml:space="preserve">establishing a </w:t>
-      </w:r>
-      <w:r>
-        <w:t xml:space="preserve">correlation </w:t>
-      </w:r>
-      <w:r>
-        <w:t xml:space="preserve">matrix </w:t>
-      </w:r>
-      <w:r>
-        <w:t>between variables, performing feature importance analysis, and using domain knowledge to select the most informative features for modelling.</w:t>
-      </w:r>
-    </w:p>
-    <w:p>
-      <w:pPr>
-        <w:ind w:firstLine="720"/>
-      </w:pPr>
-      <w:r>
-        <w:t>Last but not least, we will proceed with fe</w:t>
-      </w:r>
-      <w:r>
-        <w:t>ature scaling and transformation</w:t>
-      </w:r>
-      <w:r>
-        <w:t>.</w:t>
-      </w:r>
-      <w:r>
-        <w:t xml:space="preserve"> </w:t>
-      </w:r>
-      <w:r>
-        <w:t>Certain features may require scaling or transformation to ensure compatibility and optimal performance, depending on the specific modeling techniques</w:t>
-      </w:r>
-      <w:r>
-        <w:t xml:space="preserve">. </w:t>
-      </w:r>
-      <w:r>
-        <w:t xml:space="preserve">We will proceed with </w:t>
-      </w:r>
-      <w:r>
-        <w:t>normalizing the numerical data and transforming</w:t>
-      </w:r>
-      <w:r>
-        <w:t xml:space="preserve"> the categorical data into dummy variable columns.</w:t>
-      </w:r>
-    </w:p>
-    <w:p/>
-    <w:p>
-      <w:pPr>
-        <w:pStyle w:val="Heading2"/>
-      </w:pPr>
-      <w:r>
-        <w:t xml:space="preserve">3.3 </w:t>
-      </w:r>
-      <w:r>
-        <w:t>Data Modelling</w:t>
-      </w:r>
-    </w:p>
-    <w:p>
-      <w:pPr>
-        <w:ind w:firstLine="720"/>
-      </w:pPr>
-      <w:r>
-        <w:t xml:space="preserve">The data modeling phase focuses on developing models to predict solar farm performance based on the collected and preprocessed data. </w:t>
+        <w:t>The data modeling phase focuses on developing models to predict solar farm performance based on the collected and preprocessed data.</w:t>
       </w:r>
     </w:p>
     <w:p>
@@ -972,6 +1118,17 @@
       <w:r>
         <w:t xml:space="preserve"> geographical implications and modeling techniques.</w:t>
       </w:r>
+      <w:r>
+        <w:t xml:space="preserve"> We will follow the </w:t>
+      </w:r>
+      <w:proofErr w:type="spellStart"/>
+      <w:r>
+        <w:t>processus</w:t>
+      </w:r>
+      <w:proofErr w:type="spellEnd"/>
+      <w:r>
+        <w:t xml:space="preserve"> from the below graph.</w:t>
+      </w:r>
     </w:p>
     <w:p>
       <w:pPr>
@@ -1022,7 +1179,27 @@
         <w:t>location</w:t>
       </w:r>
       <w:r>
-        <w:t xml:space="preserve">, while the model classes will </w:t>
+        <w:t>. Then, we will split the dataset into a train and test dataset</w:t>
+      </w:r>
+      <w:r>
+        <w:t>s for both the response and the dependent variables</w:t>
+      </w:r>
+      <w:r>
+        <w:t xml:space="preserve"> for our models, corresponding to 80% and 20% respectively.</w:t>
+      </w:r>
+    </w:p>
+    <w:p>
+      <w:pPr>
+        <w:ind w:firstLine="720"/>
+      </w:pPr>
+      <w:r>
+        <w:t xml:space="preserve"> </w:t>
+      </w:r>
+      <w:r>
+        <w:t>Then we will proceed with modeling. Indeed,</w:t>
+      </w:r>
+      <w:r>
+        <w:t xml:space="preserve"> the model classes will </w:t>
       </w:r>
       <w:r>
         <w:t>consist of</w:t>
@@ -1064,65 +1241,63 @@
       <w:r>
         <w:t>.</w:t>
       </w:r>
+      <w:r>
+        <w:t xml:space="preserve"> Here,</w:t>
+      </w:r>
+      <w:r>
+        <w:t xml:space="preserve"> we will have an e</w:t>
+      </w:r>
+      <w:r>
+        <w:t>xperimental set-up</w:t>
+      </w:r>
+      <w:r>
+        <w:t xml:space="preserve"> phase.</w:t>
+      </w:r>
+      <w:r>
+        <w:t xml:space="preserve"> </w:t>
+      </w:r>
+      <w:r>
+        <w:t>The t</w:t>
+      </w:r>
+      <w:r>
+        <w:t xml:space="preserve">eam will be </w:t>
+      </w:r>
+      <w:r>
+        <w:t>testing different</w:t>
+      </w:r>
+      <w:r>
+        <w:t xml:space="preserve"> parameters within the </w:t>
+      </w:r>
+      <w:r>
+        <w:t>models</w:t>
+      </w:r>
+      <w:r>
+        <w:t xml:space="preserve"> to</w:t>
+      </w:r>
+      <w:r>
+        <w:t xml:space="preserve"> optimize them</w:t>
+      </w:r>
+      <w:r>
+        <w:t>.</w:t>
+      </w:r>
     </w:p>
     <w:p>
       <w:pPr>
         <w:ind w:firstLine="720"/>
       </w:pPr>
       <w:r>
-        <w:t>Then, we will have an e</w:t>
-      </w:r>
-      <w:r>
-        <w:t>xperimental set-up</w:t>
-      </w:r>
-      <w:r>
-        <w:t xml:space="preserve"> phase.</w:t>
-      </w:r>
-      <w:r>
-        <w:t xml:space="preserve"> </w:t>
-      </w:r>
-      <w:r>
-        <w:t>The t</w:t>
-      </w:r>
-      <w:r>
-        <w:t>eam will be assign</w:t>
-      </w:r>
-      <w:r>
-        <w:t>ing</w:t>
-      </w:r>
-      <w:r>
-        <w:t xml:space="preserve"> specific parameters within the design matrix to work with, allowing for controlled experimentation. </w:t>
-      </w:r>
-      <w:r>
-        <w:t>Then, we</w:t>
-      </w:r>
-      <w:r>
-        <w:t xml:space="preserve"> will </w:t>
-      </w:r>
-      <w:r>
-        <w:t>train</w:t>
-      </w:r>
-      <w:r>
-        <w:t xml:space="preserve"> and evaluat</w:t>
-      </w:r>
-      <w:r>
-        <w:t>e</w:t>
-      </w:r>
-      <w:r>
-        <w:t xml:space="preserve"> models based on their assigned combination of data sources and model classes.</w:t>
-      </w:r>
-    </w:p>
-    <w:p>
-      <w:pPr>
-        <w:ind w:firstLine="720"/>
-      </w:pPr>
-      <w:r>
-        <w:t>Additionally, we will design a p</w:t>
+        <w:t>Lastly</w:t>
+      </w:r>
+      <w:r>
+        <w:t>, we will design a p</w:t>
       </w:r>
       <w:r>
         <w:t>erformance comparison</w:t>
       </w:r>
       <w:r>
+        <w:t xml:space="preserve"> table</w:t>
+      </w:r>
+      <w:r>
         <w:t xml:space="preserve"> based on the requirements from Enverus.</w:t>
       </w:r>
       <w:r>
@@ -1131,35 +1306,8 @@
     </w:p>
     <w:p>
       <w:pPr>
-        <w:ind w:firstLine="720"/>
-      </w:pPr>
-      <w:r>
-        <w:t>Lastly, we will make a summary table of the s</w:t>
-      </w:r>
-      <w:r>
-        <w:t>tatistical analysis</w:t>
-      </w:r>
-      <w:r>
-        <w:t>.</w:t>
-      </w:r>
-      <w:r>
-        <w:t xml:space="preserve"> Statistical analysis techniques such as hypothesis </w:t>
-      </w:r>
-      <w:proofErr w:type="gramStart"/>
-      <w:r>
-        <w:t>testing</w:t>
-      </w:r>
-      <w:proofErr w:type="gramEnd"/>
-      <w:r>
-        <w:t xml:space="preserve"> and analysis of variance (ANOVA) can be used to determine the statistical significance of observed performance differences and to identify any relationships between experimental factors.</w:t>
-      </w:r>
-    </w:p>
-    <w:p>
-      <w:pPr>
-        <w:ind w:firstLine="720"/>
-      </w:pPr>
-    </w:p>
-    <w:p>
+        <w:ind w:firstLine="360"/>
+      </w:pPr>
       <w:r>
         <w:t>Through this comprehensive methodology, which includes data collection, preprocessing, data modeling</w:t>
       </w:r>
@@ -1481,7 +1629,7 @@
     </w:sdt>
     <w:p/>
     <w:sectPr>
-      <w:footerReference w:type="default" r:id="rId8"/>
+      <w:footerReference w:type="default" r:id="rId10"/>
       <w:pgSz w:w="12240" w:h="15840"/>
       <w:pgMar w:top="1440" w:right="1080" w:bottom="1440" w:left="1080" w:header="720" w:footer="720" w:gutter="0"/>
       <w:cols w:space="720"/>
@@ -2347,7 +2495,6 @@
   <w:style w:type="character" w:default="1" w:styleId="DefaultParagraphFont">
     <w:name w:val="Default Paragraph Font"/>
     <w:uiPriority w:val="1"/>
-    <w:semiHidden/>
     <w:unhideWhenUsed/>
   </w:style>
   <w:style w:type="table" w:default="1" w:styleId="TableNormal">
@@ -2531,6 +2678,25 @@
     <w:uiPriority w:val="37"/>
     <w:unhideWhenUsed/>
     <w:rsid w:val="00AE191E"/>
+  </w:style>
+  <w:style w:type="paragraph" w:styleId="Caption">
+    <w:name w:val="caption"/>
+    <w:basedOn w:val="Normal"/>
+    <w:next w:val="Normal"/>
+    <w:uiPriority w:val="35"/>
+    <w:unhideWhenUsed/>
+    <w:qFormat/>
+    <w:rsid w:val="003253FE"/>
+    <w:pPr>
+      <w:spacing w:after="200" w:line="240" w:lineRule="auto"/>
+    </w:pPr>
+    <w:rPr>
+      <w:i/>
+      <w:iCs/>
+      <w:color w:val="44546A" w:themeColor="text2"/>
+      <w:sz w:val="18"/>
+      <w:szCs w:val="18"/>
+    </w:rPr>
   </w:style>
 </w:styles>
 </file>

--- a/2. Report/team5_Enverus_final_report.docx
+++ b/2. Report/team5_Enverus_final_report.docx
@@ -34,13 +34,23 @@
           <w:lang w:val="es-MX"/>
         </w:rPr>
       </w:pPr>
+      <w:proofErr w:type="spellStart"/>
       <w:r>
         <w:rPr>
           <w:b/>
           <w:bCs/>
           <w:lang w:val="es-MX"/>
         </w:rPr>
-        <w:t>Team 5</w:t>
+        <w:t>Team</w:t>
+      </w:r>
+      <w:proofErr w:type="spellEnd"/>
+      <w:r>
+        <w:rPr>
+          <w:b/>
+          <w:bCs/>
+          <w:lang w:val="es-MX"/>
+        </w:rPr>
+        <w:t xml:space="preserve"> 5</w:t>
       </w:r>
     </w:p>
     <w:p>
@@ -76,34 +86,10 @@
         <w:t>jgarcia340@gatech.edu</w:t>
       </w:r>
     </w:p>
-    <w:p>
-      <w:pPr>
-        <w:rPr>
-          <w:lang w:val="es-MX"/>
-        </w:rPr>
-      </w:pPr>
-    </w:p>
-    <w:p>
-      <w:pPr>
-        <w:rPr>
-          <w:lang w:val="es-MX"/>
-        </w:rPr>
-      </w:pPr>
-    </w:p>
-    <w:p>
-      <w:pPr>
-        <w:rPr>
-          <w:lang w:val="es-MX"/>
-        </w:rPr>
-      </w:pPr>
-    </w:p>
-    <w:p>
-      <w:pPr>
-        <w:rPr>
-          <w:lang w:val="es-MX"/>
-        </w:rPr>
-      </w:pPr>
-    </w:p>
+    <w:p/>
+    <w:p/>
+    <w:p/>
+    <w:p/>
     <w:p>
       <w:pPr>
         <w:pStyle w:val="Abstract"/>
@@ -2087,6 +2073,7 @@
           <w:sz w:val="28"/>
           <w:szCs w:val="28"/>
         </w:rPr>
+        <w:lastRenderedPageBreak/>
         <w:t>Table of Figures</w:t>
       </w:r>
     </w:p>
@@ -5011,6 +4998,7 @@
       </w:pPr>
       <w:bookmarkStart w:id="1" w:name="_Toc139818891"/>
       <w:r>
+        <w:lastRenderedPageBreak/>
         <w:t>Introduction</w:t>
       </w:r>
       <w:bookmarkEnd w:id="1"/>
@@ -5312,7 +5300,11 @@
         <w:t>solar farm performance models' accuracy and predictive performance</w:t>
       </w:r>
       <w:r>
-        <w:t xml:space="preserve">. By improving the precision and reliability of these models, energy companies can make more informed decisions regarding their operations, resource allocation, and identification of regions with high solar energy generation potential. This optimization of </w:t>
+        <w:t xml:space="preserve">. By improving the precision and reliability of these models, energy companies can make more informed decisions regarding their operations, resource allocation, and identification of regions with high solar energy generation potential. This optimization </w:t>
+      </w:r>
+      <w:r>
+        <w:lastRenderedPageBreak/>
+        <w:t xml:space="preserve">of </w:t>
       </w:r>
       <w:r>
         <w:t>processe</w:t>
@@ -5338,7 +5330,15 @@
         <w:t>need</w:t>
       </w:r>
       <w:r>
-        <w:t>s to leverage machine learning models and visualization libraries. Indeed, the scale of the project involves analyzing a substantial amount of data, with up to 50,000 rows and 20 input variables per data source. Furthermore, advanced modeling techniques, such as Random Forest and eXtreme Gradi</w:t>
+        <w:t xml:space="preserve">s to leverage machine learning models and visualization libraries. Indeed, the scale of the project involves analyzing a substantial amount of data, with up to 50,000 rows and 20 input variables per data source. Furthermore, advanced modeling techniques, such as Random Forest and </w:t>
+      </w:r>
+      <w:proofErr w:type="spellStart"/>
+      <w:r>
+        <w:t>eXtreme</w:t>
+      </w:r>
+      <w:proofErr w:type="spellEnd"/>
+      <w:r>
+        <w:t xml:space="preserve"> Gradi</w:t>
       </w:r>
       <w:r>
         <w:t>e</w:t>
@@ -5430,6 +5430,7 @@
       </w:pPr>
       <w:bookmarkStart w:id="7" w:name="_Toc139818897"/>
       <w:r>
+        <w:lastRenderedPageBreak/>
         <w:t>1</w:t>
       </w:r>
       <w:r>
@@ -5505,6 +5506,7 @@
       </w:pPr>
       <w:bookmarkStart w:id="8" w:name="_Toc139818898"/>
       <w:r>
+        <w:lastRenderedPageBreak/>
         <w:t xml:space="preserve">Literature </w:t>
       </w:r>
       <w:r>
@@ -5685,6 +5687,7 @@
       </w:pPr>
       <w:bookmarkStart w:id="10" w:name="_Toc139818899"/>
       <w:r>
+        <w:lastRenderedPageBreak/>
         <w:t>Methodology</w:t>
       </w:r>
       <w:bookmarkEnd w:id="10"/>
@@ -5699,7 +5702,7 @@
           <w:noProof/>
         </w:rPr>
         <w:drawing>
-          <wp:anchor distT="0" distB="0" distL="114300" distR="114300" simplePos="0" relativeHeight="251577344" behindDoc="0" locked="0" layoutInCell="1" allowOverlap="1" wp14:anchorId="65057421" wp14:editId="0E55481E">
+          <wp:anchor distT="0" distB="0" distL="114300" distR="114300" simplePos="0" relativeHeight="251646464" behindDoc="0" locked="0" layoutInCell="1" allowOverlap="1" wp14:anchorId="65057421" wp14:editId="04B1311D">
             <wp:simplePos x="0" y="0"/>
             <wp:positionH relativeFrom="margin">
               <wp:posOffset>-569595</wp:posOffset>
@@ -5881,7 +5884,15 @@
         <w:t xml:space="preserve"> performance</w:t>
       </w:r>
       <w:r>
-        <w:t>. We will construct a design matrix containing data combinations from California CAISO and OpenWeather. These data sources will include macro, meso and micro regions in the vicinity of solar location.</w:t>
+        <w:t xml:space="preserve">. We will construct a design matrix containing data combinations from California CAISO and </w:t>
+      </w:r>
+      <w:proofErr w:type="spellStart"/>
+      <w:r>
+        <w:t>OpenWeather</w:t>
+      </w:r>
+      <w:proofErr w:type="spellEnd"/>
+      <w:r>
+        <w:t>. These data sources will include macro, meso and micro regions in the vicinity of solar location.</w:t>
       </w:r>
     </w:p>
     <w:p>
@@ -5901,7 +5912,15 @@
         <w:t xml:space="preserve"> collaboration with Enverus, </w:t>
       </w:r>
       <w:r>
-        <w:t xml:space="preserve">we have been provided </w:t>
+        <w:t xml:space="preserve">we have been </w:t>
+      </w:r>
+      <w:proofErr w:type="gramStart"/>
+      <w:r>
+        <w:t>provided</w:t>
+      </w:r>
+      <w:proofErr w:type="gramEnd"/>
+      <w:r>
+        <w:t xml:space="preserve"> </w:t>
       </w:r>
       <w:r>
         <w:t xml:space="preserve">a </w:t>
@@ -5940,7 +5959,11 @@
         <w:t>region</w:t>
       </w:r>
       <w:r>
-        <w:t xml:space="preserve"> based on latitude and longitude and will make an average of those coordinates to obtain our </w:t>
+        <w:t xml:space="preserve"> based on latitude and longitude and will make an average of those </w:t>
+      </w:r>
+      <w:r>
+        <w:lastRenderedPageBreak/>
+        <w:t xml:space="preserve">coordinates to obtain our </w:t>
       </w:r>
       <w:r>
         <w:t>central</w:t>
@@ -6008,8 +6031,13 @@
         <w:t>specific location data f</w:t>
       </w:r>
       <w:r>
-        <w:t>rom OpenWeather</w:t>
-      </w:r>
+        <w:t xml:space="preserve">rom </w:t>
+      </w:r>
+      <w:proofErr w:type="spellStart"/>
+      <w:r>
+        <w:t>OpenWeather</w:t>
+      </w:r>
+      <w:proofErr w:type="spellEnd"/>
       <w:r>
         <w:t xml:space="preserve"> to join it to Enverus</w:t>
       </w:r>
@@ -6090,7 +6118,15 @@
         <w:t>Diffuse Horizontal Irradiance</w:t>
       </w:r>
       <w:r>
-        <w:t xml:space="preserve"> (DHI) from pvlib </w:t>
+        <w:t xml:space="preserve"> (DHI) from </w:t>
+      </w:r>
+      <w:proofErr w:type="spellStart"/>
+      <w:r>
+        <w:t>pvlib</w:t>
+      </w:r>
+      <w:proofErr w:type="spellEnd"/>
+      <w:r>
+        <w:t xml:space="preserve"> </w:t>
       </w:r>
       <w:sdt>
         <w:sdtPr>
@@ -6314,7 +6350,11 @@
         <w:t>energy</w:t>
       </w:r>
       <w:r>
-        <w:t xml:space="preserve"> performance. This step involves </w:t>
+        <w:t xml:space="preserve"> </w:t>
+      </w:r>
+      <w:r>
+        <w:lastRenderedPageBreak/>
+        <w:t xml:space="preserve">performance. This step involves </w:t>
       </w:r>
       <w:r>
         <w:t xml:space="preserve">establishing a </w:t>
@@ -6525,7 +6565,15 @@
         <w:ind w:firstLine="720"/>
       </w:pPr>
       <w:r>
-        <w:t>Firstly, we will develop and train the models using the preprocessed dataset for each selected modeling technique. Consequently, we will split the preprocessed data into a train and a test set. The test set will represent last four months of data while the train set will be the large remaining part.</w:t>
+        <w:t xml:space="preserve">Firstly, we will develop and train the models using the preprocessed dataset for each selected modeling technique. Consequently, we will split the preprocessed data into a train and a test set. The test set will represent </w:t>
+      </w:r>
+      <w:proofErr w:type="gramStart"/>
+      <w:r>
+        <w:t>last</w:t>
+      </w:r>
+      <w:proofErr w:type="gramEnd"/>
+      <w:r>
+        <w:t xml:space="preserve"> four months of data while the train set will be the large remaining part.</w:t>
       </w:r>
       <w:r>
         <w:t xml:space="preserve"> </w:t>
@@ -6540,7 +6588,47 @@
         <w:t>Finally</w:t>
       </w:r>
       <w:r>
-        <w:t>, we will have 4 dataframes corresponding to X_train, y_train, X_test, and y_test.</w:t>
+        <w:t xml:space="preserve">, we will have 4 </w:t>
+      </w:r>
+      <w:proofErr w:type="spellStart"/>
+      <w:r>
+        <w:t>dataframes</w:t>
+      </w:r>
+      <w:proofErr w:type="spellEnd"/>
+      <w:r>
+        <w:t xml:space="preserve"> corresponding to </w:t>
+      </w:r>
+      <w:proofErr w:type="spellStart"/>
+      <w:r>
+        <w:t>X_train</w:t>
+      </w:r>
+      <w:proofErr w:type="spellEnd"/>
+      <w:r>
+        <w:t xml:space="preserve">, </w:t>
+      </w:r>
+      <w:proofErr w:type="spellStart"/>
+      <w:r>
+        <w:t>y_train</w:t>
+      </w:r>
+      <w:proofErr w:type="spellEnd"/>
+      <w:r>
+        <w:t xml:space="preserve">, </w:t>
+      </w:r>
+      <w:proofErr w:type="spellStart"/>
+      <w:r>
+        <w:t>X_test</w:t>
+      </w:r>
+      <w:proofErr w:type="spellEnd"/>
+      <w:r>
+        <w:t xml:space="preserve">, and </w:t>
+      </w:r>
+      <w:proofErr w:type="spellStart"/>
+      <w:r>
+        <w:t>y_test</w:t>
+      </w:r>
+      <w:proofErr w:type="spellEnd"/>
+      <w:r>
+        <w:t>.</w:t>
       </w:r>
     </w:p>
     <w:p>
@@ -6575,7 +6663,15 @@
         <w:t xml:space="preserve"> to </w:t>
       </w:r>
       <w:r>
-        <w:t>more advance machine learning models</w:t>
+        <w:t xml:space="preserve">more </w:t>
+      </w:r>
+      <w:proofErr w:type="gramStart"/>
+      <w:r>
+        <w:t>advance</w:t>
+      </w:r>
+      <w:proofErr w:type="gramEnd"/>
+      <w:r>
+        <w:t xml:space="preserve"> machine learning models</w:t>
       </w:r>
       <w:r>
         <w:t xml:space="preserve">. </w:t>
@@ -6604,6 +6700,7 @@
       <w:r>
         <w:t xml:space="preserve">, </w:t>
       </w:r>
+      <w:proofErr w:type="spellStart"/>
       <w:r>
         <w:t>e</w:t>
       </w:r>
@@ -6611,7 +6708,11 @@
         <w:t>X</w:t>
       </w:r>
       <w:r>
-        <w:t xml:space="preserve">treme </w:t>
+        <w:t>treme</w:t>
+      </w:r>
+      <w:proofErr w:type="spellEnd"/>
+      <w:r>
+        <w:t xml:space="preserve"> </w:t>
       </w:r>
       <w:r>
         <w:t>G</w:t>
@@ -6728,10 +6829,22 @@
         </w:sdtContent>
       </w:sdt>
       <w:r>
-        <w:t>. Finding the best settings manually can be a time-consuming and tedious process, but it can have a major influence on a model's performance.</w:t>
-      </w:r>
-      <w:r>
-        <w:t xml:space="preserve"> In order to allow to have some flexibility, we </w:t>
+        <w:t xml:space="preserve">. Finding the best settings manually can </w:t>
+      </w:r>
+      <w:r>
+        <w:lastRenderedPageBreak/>
+        <w:t>be a time-consuming and tedious process, but it can have a major influence on a model's performance.</w:t>
+      </w:r>
+      <w:r>
+        <w:t xml:space="preserve"> In order to </w:t>
+      </w:r>
+      <w:proofErr w:type="gramStart"/>
+      <w:r>
+        <w:t>allow</w:t>
+      </w:r>
+      <w:proofErr w:type="gramEnd"/>
+      <w:r>
+        <w:t xml:space="preserve"> to have some flexibility, we </w:t>
       </w:r>
       <w:r>
         <w:t xml:space="preserve">will use different techniques to obtain the best parameters. </w:t>
@@ -7894,6 +8007,7 @@
       </w:pPr>
       <w:bookmarkStart w:id="16" w:name="_Toc139818904"/>
       <w:r>
+        <w:lastRenderedPageBreak/>
         <w:t>Explanatory Data Analysis</w:t>
       </w:r>
       <w:bookmarkEnd w:id="16"/>
@@ -7948,7 +8062,7 @@
           <w:noProof/>
         </w:rPr>
         <w:drawing>
-          <wp:anchor distT="0" distB="0" distL="114300" distR="114300" simplePos="0" relativeHeight="251583488" behindDoc="1" locked="0" layoutInCell="1" allowOverlap="1" wp14:anchorId="2CE41695" wp14:editId="78BC7113">
+          <wp:anchor distT="0" distB="0" distL="114300" distR="114300" simplePos="0" relativeHeight="251647488" behindDoc="1" locked="0" layoutInCell="1" allowOverlap="1" wp14:anchorId="2CE41695" wp14:editId="1CB5D950">
             <wp:simplePos x="0" y="0"/>
             <wp:positionH relativeFrom="margin">
               <wp:align>left</wp:align>
@@ -8092,8 +8206,9 @@
         <w:rPr>
           <w:noProof/>
         </w:rPr>
+        <w:lastRenderedPageBreak/>
         <w:drawing>
-          <wp:anchor distT="0" distB="0" distL="114300" distR="114300" simplePos="0" relativeHeight="251603968" behindDoc="0" locked="0" layoutInCell="1" allowOverlap="1" wp14:anchorId="6321BEC1" wp14:editId="0367B733">
+          <wp:anchor distT="0" distB="0" distL="114300" distR="114300" simplePos="0" relativeHeight="251649536" behindDoc="0" locked="0" layoutInCell="1" allowOverlap="1" wp14:anchorId="6321BEC1" wp14:editId="5329CECB">
             <wp:simplePos x="0" y="0"/>
             <wp:positionH relativeFrom="margin">
               <wp:posOffset>129540</wp:posOffset>
@@ -8413,6 +8528,7 @@
         <w:rPr>
           <w:color w:val="auto"/>
         </w:rPr>
+        <w:lastRenderedPageBreak/>
         <w:t xml:space="preserve">Figure </w:t>
       </w:r>
       <w:r>
@@ -8478,7 +8594,7 @@
           <w:noProof/>
         </w:rPr>
         <w:drawing>
-          <wp:anchor distT="0" distB="0" distL="114300" distR="114300" simplePos="0" relativeHeight="251610112" behindDoc="0" locked="0" layoutInCell="1" allowOverlap="1" wp14:anchorId="0BE9E5DC" wp14:editId="3CEBCCDC">
+          <wp:anchor distT="0" distB="0" distL="114300" distR="114300" simplePos="0" relativeHeight="251650560" behindDoc="0" locked="0" layoutInCell="1" allowOverlap="1" wp14:anchorId="0BE9E5DC" wp14:editId="05EF1179">
             <wp:simplePos x="0" y="0"/>
             <wp:positionH relativeFrom="margin">
               <wp:posOffset>1314450</wp:posOffset>
@@ -8562,7 +8678,15 @@
         <w:t xml:space="preserve">. Indeed, the exact address would be </w:t>
       </w:r>
       <w:r>
-        <w:t>CA 152;CA 33, Merced County, California, United States</w:t>
+        <w:t xml:space="preserve">CA </w:t>
+      </w:r>
+      <w:proofErr w:type="gramStart"/>
+      <w:r>
+        <w:t>152;CA</w:t>
+      </w:r>
+      <w:proofErr w:type="gramEnd"/>
+      <w:r>
+        <w:t xml:space="preserve"> 33, Merced County, California, United States</w:t>
       </w:r>
       <w:r>
         <w:t>. Determining the exact location help</w:t>
@@ -8577,7 +8701,15 @@
         <w:t xml:space="preserve">we </w:t>
       </w:r>
       <w:r>
-        <w:t>illustrated the sun path for our specific location over all the period given in Figure 5.</w:t>
+        <w:t xml:space="preserve">illustrated the sun path for our specific location over all the </w:t>
+      </w:r>
+      <w:proofErr w:type="gramStart"/>
+      <w:r>
+        <w:t>period</w:t>
+      </w:r>
+      <w:proofErr w:type="gramEnd"/>
+      <w:r>
+        <w:t xml:space="preserve"> given in Figure 5.</w:t>
       </w:r>
       <w:r>
         <w:t xml:space="preserve"> Based on Figure 5, we can also see the hourly solar zenith to be at </w:t>
@@ -8668,7 +8800,7 @@
           <w:noProof/>
         </w:rPr>
         <w:drawing>
-          <wp:anchor distT="0" distB="0" distL="114300" distR="114300" simplePos="0" relativeHeight="251528192" behindDoc="0" locked="0" layoutInCell="1" allowOverlap="1" wp14:anchorId="29CDA0E5" wp14:editId="6AA26321">
+          <wp:anchor distT="0" distB="0" distL="114300" distR="114300" simplePos="0" relativeHeight="251643392" behindDoc="0" locked="0" layoutInCell="1" allowOverlap="1" wp14:anchorId="29CDA0E5" wp14:editId="483DCAE7">
             <wp:simplePos x="0" y="0"/>
             <wp:positionH relativeFrom="column">
               <wp:posOffset>2957558</wp:posOffset>
@@ -8731,7 +8863,7 @@
           <w:noProof/>
         </w:rPr>
         <w:drawing>
-          <wp:anchor distT="0" distB="0" distL="114300" distR="114300" simplePos="0" relativeHeight="251521024" behindDoc="1" locked="0" layoutInCell="1" allowOverlap="1" wp14:anchorId="1D7A8877" wp14:editId="084F70AD">
+          <wp:anchor distT="0" distB="0" distL="114300" distR="114300" simplePos="0" relativeHeight="251642368" behindDoc="1" locked="0" layoutInCell="1" allowOverlap="1" wp14:anchorId="1D7A8877" wp14:editId="44854891">
             <wp:simplePos x="0" y="0"/>
             <wp:positionH relativeFrom="margin">
               <wp:posOffset>422275</wp:posOffset>
@@ -9142,6 +9274,7 @@
       </w:pPr>
       <w:bookmarkStart w:id="25" w:name="_Toc139818906"/>
       <w:r>
+        <w:lastRenderedPageBreak/>
         <w:t xml:space="preserve">4.2. </w:t>
       </w:r>
       <w:r>
@@ -9173,7 +9306,7 @@
           <w:noProof/>
         </w:rPr>
         <w:drawing>
-          <wp:anchor distT="0" distB="0" distL="114300" distR="114300" simplePos="0" relativeHeight="251619328" behindDoc="0" locked="0" layoutInCell="1" allowOverlap="1" wp14:anchorId="1999E5F6" wp14:editId="3D1EE9A4">
+          <wp:anchor distT="0" distB="0" distL="114300" distR="114300" simplePos="0" relativeHeight="251651584" behindDoc="0" locked="0" layoutInCell="1" allowOverlap="1" wp14:anchorId="1999E5F6" wp14:editId="3F7E0CA0">
             <wp:simplePos x="0" y="0"/>
             <wp:positionH relativeFrom="margin">
               <wp:posOffset>112395</wp:posOffset>
@@ -9365,13 +9498,29 @@
         <w:t xml:space="preserve"> In Figure 10, we</w:t>
       </w:r>
       <w:r>
-        <w:t xml:space="preserve"> only kept the ‘ghi’</w:t>
+        <w:t xml:space="preserve"> only kept the ‘</w:t>
+      </w:r>
+      <w:proofErr w:type="spellStart"/>
+      <w:r>
+        <w:t>ghi</w:t>
+      </w:r>
+      <w:proofErr w:type="spellEnd"/>
+      <w:r>
+        <w:t>’</w:t>
       </w:r>
       <w:r>
         <w:t xml:space="preserve"> (GHI)</w:t>
       </w:r>
       <w:r>
-        <w:t>, which has a high correlation of 92% with our ‘Actual’ values, because it is must have for Enverus and an anticipated correlation for energy generation.</w:t>
+        <w:t xml:space="preserve">, which has a high correlation of 92% with our ‘Actual’ values, because it </w:t>
+      </w:r>
+      <w:proofErr w:type="gramStart"/>
+      <w:r>
+        <w:t>is must have</w:t>
+      </w:r>
+      <w:proofErr w:type="gramEnd"/>
+      <w:r>
+        <w:t xml:space="preserve"> for Enverus and an anticipated correlation for energy generation.</w:t>
       </w:r>
     </w:p>
     <w:p>
@@ -9383,7 +9532,7 @@
           <w:noProof/>
         </w:rPr>
         <w:drawing>
-          <wp:anchor distT="0" distB="0" distL="114300" distR="114300" simplePos="0" relativeHeight="251626496" behindDoc="0" locked="0" layoutInCell="1" allowOverlap="1" wp14:anchorId="6BDE7CD8" wp14:editId="65F60A9F">
+          <wp:anchor distT="0" distB="0" distL="114300" distR="114300" simplePos="0" relativeHeight="251652608" behindDoc="0" locked="0" layoutInCell="1" allowOverlap="1" wp14:anchorId="6BDE7CD8" wp14:editId="61B71C68">
             <wp:simplePos x="0" y="0"/>
             <wp:positionH relativeFrom="margin">
               <wp:posOffset>116840</wp:posOffset>
@@ -9516,6 +9665,7 @@
         <w:ind w:firstLine="720"/>
       </w:pPr>
       <w:r>
+        <w:lastRenderedPageBreak/>
         <w:t xml:space="preserve">To find possible outliers or skewness, we first analyzed the density of the numerical values. Figure </w:t>
       </w:r>
       <w:r>
@@ -9667,7 +9817,15 @@
         <w:t xml:space="preserve"> </w:t>
       </w:r>
       <w:r>
-        <w:t>"win_speed" has a high density in the zero mean, which is a distribution of numerical values centered on zero. This indicates that the majority of the data points are clustered around the center and deviate from the mean with relatively little variance.</w:t>
+        <w:t>"</w:t>
+      </w:r>
+      <w:proofErr w:type="spellStart"/>
+      <w:r>
+        <w:t>win_speed</w:t>
+      </w:r>
+      <w:proofErr w:type="spellEnd"/>
+      <w:r>
+        <w:t>" has a high density in the zero mean, which is a distribution of numerical values centered on zero. This indicates that the majority of the data points are clustered around the center and deviate from the mean with relatively little variance.</w:t>
       </w:r>
     </w:p>
     <w:p/>
@@ -9677,7 +9835,7 @@
           <w:noProof/>
         </w:rPr>
         <w:drawing>
-          <wp:anchor distT="0" distB="0" distL="114300" distR="114300" simplePos="0" relativeHeight="251597824" behindDoc="0" locked="0" layoutInCell="1" allowOverlap="1" wp14:anchorId="0377DF56" wp14:editId="704ADF5C">
+          <wp:anchor distT="0" distB="0" distL="114300" distR="114300" simplePos="0" relativeHeight="251648512" behindDoc="0" locked="0" layoutInCell="1" allowOverlap="1" wp14:anchorId="0377DF56" wp14:editId="075E9940">
             <wp:simplePos x="0" y="0"/>
             <wp:positionH relativeFrom="margin">
               <wp:posOffset>321310</wp:posOffset>
@@ -9768,7 +9926,23 @@
         <w:t xml:space="preserve"> unbalanced features</w:t>
       </w:r>
       <w:r>
-        <w:t>, like ‘sky is clear’ in ‘weather_description’ and ‘01n’ &amp; ’01d’ in ‘weather_icon’,</w:t>
+        <w:t>, like ‘sky is clear’ in ‘</w:t>
+      </w:r>
+      <w:proofErr w:type="spellStart"/>
+      <w:r>
+        <w:t>weather_description</w:t>
+      </w:r>
+      <w:proofErr w:type="spellEnd"/>
+      <w:r>
+        <w:t>’ and ‘01n’ &amp; ’01d’ in ‘</w:t>
+      </w:r>
+      <w:proofErr w:type="spellStart"/>
+      <w:r>
+        <w:t>weather_icon</w:t>
+      </w:r>
+      <w:proofErr w:type="spellEnd"/>
+      <w:r>
+        <w:t>’,</w:t>
       </w:r>
       <w:r>
         <w:t xml:space="preserve"> that</w:t>
@@ -9901,6 +10075,7 @@
       </w:pPr>
       <w:bookmarkStart w:id="30" w:name="_Toc139818907"/>
       <w:r>
+        <w:lastRenderedPageBreak/>
         <w:t>Results and Visualizations</w:t>
       </w:r>
       <w:bookmarkEnd w:id="30"/>
@@ -9935,44 +10110,134 @@
         <w:ind w:firstLine="720"/>
       </w:pPr>
       <w:r>
-        <w:t>The first model we built was simple linear regression model using only the scaled GHI values. The purpose of this model is to be a reference model for assessing the performance of the upcoming more complex models.. The simple linear regression model was assessed through 5-folds cross validation and achieved overall R2 value of 85.4%. However, these results are optimistically misleading because approximately half of the records in the dataset are within night time with zero power generation. This makes both the training and testing sets imbalanced with roughly half of the target feature values being zero. To overcome this issue, we can eliminate night time hours (zero production hours) which can be easily identified as described during data exploration phase. The night time hours are between 22:00 p.m. to 5:00 a.m. inclusive. After excluding night time hours, the simple linear regression model was reassessed through 5-folds cross validation, and the model achieved overall R2 value of 79.8%. This observation confirms our doubts that keeping zero production hours may result in optimistically misleading results. Next, the dataset was split into training and testing, by allocating the last four months for testing while the earlier part of the data for training. After excluding night time hours, the simple linear regression model was trained using only GHI data, and was able to achieve RMSE of 2379 MW, R2 value of 74.1% on the testing set. A scatter plot of the predicted values versus actual power generation on the testing set suggests that simple linear regression model is not a suitable model for the power generation forecast problem (Figure-</w:t>
+        <w:t xml:space="preserve">The first model we built was </w:t>
+      </w:r>
+      <w:proofErr w:type="gramStart"/>
+      <w:r>
+        <w:t>simple</w:t>
+      </w:r>
+      <w:proofErr w:type="gramEnd"/>
+      <w:r>
+        <w:t xml:space="preserve"> linear regression model using only the scaled GHI values. The purpose of this model is to be a reference model for assessing the performance of the upcoming more complex </w:t>
+      </w:r>
+      <w:proofErr w:type="gramStart"/>
+      <w:r>
+        <w:t>models..</w:t>
+      </w:r>
+      <w:proofErr w:type="gramEnd"/>
+      <w:r>
+        <w:t xml:space="preserve"> The simple linear regression model was assessed through 5-folds cross validation and achieved </w:t>
+      </w:r>
+      <w:proofErr w:type="gramStart"/>
+      <w:r>
+        <w:t>overall</w:t>
+      </w:r>
+      <w:proofErr w:type="gramEnd"/>
+      <w:r>
+        <w:t xml:space="preserve"> R2 value of 85.4%. However, these results are optimistically misleading because approximately half of the records in the dataset are within </w:t>
+      </w:r>
+      <w:proofErr w:type="gramStart"/>
+      <w:r>
+        <w:t>night time</w:t>
+      </w:r>
+      <w:proofErr w:type="gramEnd"/>
+      <w:r>
+        <w:t xml:space="preserve"> with zero power generation. This makes both the training and testing sets imbalanced with roughly half of the target feature values being zero. To overcome this issue, we can eliminate </w:t>
+      </w:r>
+      <w:proofErr w:type="gramStart"/>
+      <w:r>
+        <w:t>night time</w:t>
+      </w:r>
+      <w:proofErr w:type="gramEnd"/>
+      <w:r>
+        <w:t xml:space="preserve"> hours (zero production hours) which can be easily identified as described during data exploration phase. The </w:t>
+      </w:r>
+      <w:proofErr w:type="gramStart"/>
+      <w:r>
+        <w:t>night time</w:t>
+      </w:r>
+      <w:proofErr w:type="gramEnd"/>
+      <w:r>
+        <w:t xml:space="preserve"> hours are between 22:00 p.m. to 5:00 a.m. inclusive. After excluding </w:t>
+      </w:r>
+      <w:proofErr w:type="gramStart"/>
+      <w:r>
+        <w:t>night time</w:t>
+      </w:r>
+      <w:proofErr w:type="gramEnd"/>
+      <w:r>
+        <w:t xml:space="preserve"> hours, the simple linear regression model was reassessed through 5-folds cross validation, and the model achieved </w:t>
+      </w:r>
+      <w:proofErr w:type="gramStart"/>
+      <w:r>
+        <w:t>overall</w:t>
+      </w:r>
+      <w:proofErr w:type="gramEnd"/>
+      <w:r>
+        <w:t xml:space="preserve"> R2 value of 79.8%. This observation confirms our doubts that keeping zero production hours may result in optimistically misleading results. </w:t>
+      </w:r>
+      <w:r>
+        <w:t>Then</w:t>
+      </w:r>
+      <w:r>
+        <w:t xml:space="preserve">, the dataset was split into training and testing, by allocating the last four months for testing while the earlier part of the data for training. After excluding </w:t>
+      </w:r>
+      <w:proofErr w:type="gramStart"/>
+      <w:r>
+        <w:t>night time</w:t>
+      </w:r>
+      <w:proofErr w:type="gramEnd"/>
+      <w:r>
+        <w:t xml:space="preserve"> hours, the simple linear regression model was trained using only GHI data, and was able to achieve RMSE of 2379 MW, R2 value of 74.1% on the testing set. A scatter plot of the predicted values versus actual power generation on the testing set suggests that simple linear regression model is not a suitable model for the power generation forecast problem (Figure</w:t>
+      </w:r>
+      <w:r>
+        <w:t xml:space="preserve"> </w:t>
       </w:r>
       <w:r>
         <w:t>13</w:t>
       </w:r>
       <w:r>
-        <w:t>). In addition, the testing error distribution of the testing set does not appears normally distributed which support the earlier observation that simple linear regression model does not fit to the data properly. Figure-</w:t>
+        <w:t xml:space="preserve">). In addition, the testing error distribution of the testing set does not </w:t>
+      </w:r>
+      <w:proofErr w:type="gramStart"/>
+      <w:r>
+        <w:t>appears</w:t>
+      </w:r>
+      <w:proofErr w:type="gramEnd"/>
+      <w:r>
+        <w:t xml:space="preserve"> normally distributed which support the earlier observation that simple linear regression model does not fit to the data properly. Figure</w:t>
+      </w:r>
+      <w:r>
+        <w:t xml:space="preserve"> </w:t>
       </w:r>
       <w:r>
         <w:t>14</w:t>
       </w:r>
       <w:r>
-        <w:t xml:space="preserve"> show a comparison between actual and modeled solar power generation for a 7-day period within the testing set. </w:t>
-      </w:r>
-    </w:p>
-    <w:p>
-      <w:pPr>
-        <w:ind w:left="-540"/>
-        <w:contextualSpacing/>
-        <w:rPr>
-          <w:rFonts w:asciiTheme="minorHAnsi" w:hAnsiTheme="minorHAnsi"/>
-        </w:rPr>
-      </w:pPr>
-      <w:r>
-        <w:rPr>
-          <w:rFonts w:asciiTheme="minorHAnsi" w:hAnsiTheme="minorHAnsi"/>
-          <w:noProof/>
-        </w:rPr>
         <w:t xml:space="preserve"> </w:t>
       </w:r>
-      <w:r>
-        <w:rPr>
-          <w:noProof/>
-        </w:rPr>
-      </w:r>
-      <w:r>
-        <w:pict w14:anchorId="14FCEC95">
-          <v:group id="Group 1" o:spid="_x0000_s1062" style="width:501.8pt;height:191pt;mso-position-horizontal-relative:char;mso-position-vertical-relative:line" coordsize="63728,24257" o:gfxdata="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">
+      <w:proofErr w:type="gramStart"/>
+      <w:r>
+        <w:t>show</w:t>
+      </w:r>
+      <w:proofErr w:type="gramEnd"/>
+      <w:r>
+        <w:t xml:space="preserve"> a comparison between actual and modeled solar power generation for a 7-day period within the testing set. </w:t>
+      </w:r>
+    </w:p>
+    <w:p>
+      <w:pPr>
+        <w:ind w:firstLine="720"/>
+      </w:pPr>
+    </w:p>
+    <w:p>
+      <w:pPr>
+        <w:pStyle w:val="ListParagraph"/>
+        <w:ind w:left="0"/>
+      </w:pPr>
+      <w:r>
+        <w:pict w14:anchorId="6B0768B7">
+          <v:group id="_x0000_s1056" style="width:497.1pt;height:197.55pt;mso-position-horizontal-relative:char;mso-position-vertical-relative:line" coordsize="58405,21863">
             <v:shapetype id="_x0000_t75" coordsize="21600,21600" o:spt="75" o:preferrelative="t" path="m@4@5l@4@11@9@11@9@5xe" filled="f" stroked="f">
               <v:stroke joinstyle="miter"/>
               <v:formulas>
@@ -9992,10 +10257,10 @@
               <v:path o:extrusionok="f" gradientshapeok="t" o:connecttype="rect"/>
               <o:lock v:ext="edit" aspectratio="t"/>
             </v:shapetype>
-            <v:shape id="Picture 1" o:spid="_x0000_s1063" type="#_x0000_t75" style="position:absolute;width:30651;height:23050;visibility:visible;mso-wrap-style:square" o:gfxdata="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">
+            <v:shape id="Picture 1" o:spid="_x0000_s1057" type="#_x0000_t75" style="position:absolute;width:28695;height:21863;visibility:visible;mso-wrap-style:square" o:gfxdata="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">
               <v:imagedata r:id="rId23" o:title=""/>
             </v:shape>
-            <v:shape id="Picture 1" o:spid="_x0000_s1064" type="#_x0000_t75" style="position:absolute;left:31686;top:190;width:32042;height:24067;visibility:visible;mso-wrap-style:square" o:gfxdata="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">
+            <v:shape id="Picture 1" o:spid="_x0000_s1058" type="#_x0000_t75" style="position:absolute;left:29131;width:29274;height:21863;visibility:visible;mso-wrap-style:square" o:gfxdata="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">
               <v:imagedata r:id="rId24" o:title=""/>
             </v:shape>
             <w10:anchorlock/>
@@ -10005,100 +10270,89 @@
     </w:p>
     <w:p>
       <w:pPr>
-        <w:spacing w:after="200" w:line="240" w:lineRule="auto"/>
+        <w:pStyle w:val="Caption"/>
         <w:jc w:val="center"/>
         <w:rPr>
-          <w:rFonts w:asciiTheme="minorHAnsi" w:hAnsiTheme="minorHAnsi"/>
-          <w:i/>
-          <w:iCs/>
-          <w:color w:val="44546A" w:themeColor="text2"/>
-          <w:sz w:val="18"/>
-          <w:szCs w:val="18"/>
-        </w:rPr>
-      </w:pPr>
-      <w:r>
-        <w:rPr>
-          <w:rFonts w:asciiTheme="minorHAnsi" w:hAnsiTheme="minorHAnsi"/>
-          <w:i/>
-          <w:iCs/>
-          <w:color w:val="44546A" w:themeColor="text2"/>
-          <w:sz w:val="18"/>
-          <w:szCs w:val="18"/>
-        </w:rPr>
-        <w:t>Figure-</w:t>
-      </w:r>
-      <w:r>
-        <w:rPr>
-          <w:rFonts w:asciiTheme="minorHAnsi" w:hAnsiTheme="minorHAnsi"/>
-          <w:i/>
-          <w:iCs/>
-          <w:color w:val="44546A" w:themeColor="text2"/>
-          <w:sz w:val="18"/>
-          <w:szCs w:val="18"/>
+          <w:color w:val="auto"/>
+        </w:rPr>
+      </w:pPr>
+      <w:bookmarkStart w:id="32" w:name="_Toc139818866"/>
+      <w:r>
+        <w:rPr>
+          <w:color w:val="auto"/>
+        </w:rPr>
+        <w:t xml:space="preserve">Figure </w:t>
+      </w:r>
+      <w:r>
+        <w:rPr>
+          <w:color w:val="auto"/>
+        </w:rPr>
+        <w:fldChar w:fldCharType="begin"/>
+      </w:r>
+      <w:r>
+        <w:rPr>
+          <w:color w:val="auto"/>
+        </w:rPr>
+        <w:instrText xml:space="preserve"> SEQ Figure \* ARABIC </w:instrText>
+      </w:r>
+      <w:r>
+        <w:rPr>
+          <w:color w:val="auto"/>
+        </w:rPr>
+        <w:fldChar w:fldCharType="separate"/>
+      </w:r>
+      <w:r>
+        <w:rPr>
+          <w:noProof/>
+          <w:color w:val="auto"/>
         </w:rPr>
         <w:t>13</w:t>
       </w:r>
       <w:r>
         <w:rPr>
-          <w:rFonts w:asciiTheme="minorHAnsi" w:hAnsiTheme="minorHAnsi"/>
-          <w:i/>
-          <w:iCs/>
-          <w:color w:val="44546A" w:themeColor="text2"/>
-          <w:sz w:val="18"/>
-          <w:szCs w:val="18"/>
-        </w:rPr>
-        <w:t>. Prediction vs Actual; &amp; testing error distribution for simple linear regression</w:t>
-      </w:r>
-      <w:r>
-        <w:rPr>
-          <w:rFonts w:asciiTheme="minorHAnsi" w:hAnsiTheme="minorHAnsi"/>
-          <w:i/>
-          <w:iCs/>
-          <w:color w:val="44546A" w:themeColor="text2"/>
-          <w:sz w:val="18"/>
-          <w:szCs w:val="18"/>
-        </w:rPr>
-        <w:t>.</w:t>
-      </w:r>
-    </w:p>
-    <w:p>
-      <w:pPr>
-        <w:ind w:left="720"/>
-        <w:contextualSpacing/>
-        <w:jc w:val="center"/>
-        <w:rPr>
-          <w:rFonts w:asciiTheme="minorHAnsi" w:hAnsiTheme="minorHAnsi"/>
+          <w:color w:val="auto"/>
+        </w:rPr>
+        <w:fldChar w:fldCharType="end"/>
+      </w:r>
+      <w:r>
+        <w:rPr>
+          <w:color w:val="auto"/>
+        </w:rPr>
+        <w:t xml:space="preserve">. </w:t>
+      </w:r>
+      <w:r>
+        <w:rPr>
+          <w:color w:val="auto"/>
+        </w:rPr>
+        <w:t>Prediction vs Actual; &amp; error distribution for simple linear regression</w:t>
+      </w:r>
+      <w:bookmarkEnd w:id="32"/>
+    </w:p>
+    <w:p>
+      <w:pPr>
+        <w:pStyle w:val="ListParagraph"/>
+        <w:ind w:left="0"/>
+        <w:rPr>
           <w:noProof/>
         </w:rPr>
       </w:pPr>
-    </w:p>
-    <w:p>
-      <w:pPr>
-        <w:contextualSpacing/>
-        <w:rPr>
-          <w:rFonts w:asciiTheme="minorHAnsi" w:hAnsiTheme="minorHAnsi"/>
-        </w:rPr>
-      </w:pPr>
-    </w:p>
-    <w:p>
-      <w:pPr>
-        <w:contextualSpacing/>
-        <w:jc w:val="center"/>
-        <w:rPr>
-          <w:rFonts w:asciiTheme="minorHAnsi" w:hAnsiTheme="minorHAnsi"/>
+      <w:r>
+        <w:rPr>
           <w:noProof/>
         </w:rPr>
-      </w:pPr>
-      <w:r>
-        <w:rPr>
-          <w:rFonts w:asciiTheme="minorHAnsi" w:hAnsiTheme="minorHAnsi"/>
-          <w:noProof/>
-        </w:rPr>
         <w:drawing>
-          <wp:inline distT="0" distB="0" distL="0" distR="0" wp14:anchorId="329E8D8C" wp14:editId="07A905C2">
-            <wp:extent cx="3624968" cy="2463800"/>
+          <wp:anchor distT="0" distB="0" distL="114300" distR="114300" simplePos="0" relativeHeight="251760640" behindDoc="0" locked="0" layoutInCell="1" allowOverlap="1" wp14:anchorId="536C76D4" wp14:editId="1BB48EF1">
+            <wp:simplePos x="0" y="0"/>
+            <wp:positionH relativeFrom="margin">
+              <wp:align>center</wp:align>
+            </wp:positionH>
+            <wp:positionV relativeFrom="paragraph">
+              <wp:posOffset>376555</wp:posOffset>
+            </wp:positionV>
+            <wp:extent cx="3627120" cy="2463165"/>
             <wp:effectExtent l="0" t="0" r="0" b="0"/>
-            <wp:docPr id="25416714" name="Picture 1"/>
+            <wp:wrapTopAndBottom/>
+            <wp:docPr id="319561633" name="Picture 1"/>
             <wp:cNvGraphicFramePr>
               <a:graphicFrameLocks xmlns:a="http://schemas.openxmlformats.org/drawingml/2006/main" noChangeAspect="1"/>
             </wp:cNvGraphicFramePr>
@@ -10106,207 +10360,316 @@
               <a:graphicData uri="http://schemas.openxmlformats.org/drawingml/2006/picture">
                 <pic:pic xmlns:pic="http://schemas.openxmlformats.org/drawingml/2006/picture">
                   <pic:nvPicPr>
-                    <pic:cNvPr id="25416714" name=""/>
-                    <pic:cNvPicPr/>
+                    <pic:cNvPr id="0" name="Picture 56"/>
+                    <pic:cNvPicPr>
+                      <a:picLocks noChangeAspect="1" noChangeArrowheads="1"/>
+                    </pic:cNvPicPr>
                   </pic:nvPicPr>
                   <pic:blipFill>
-                    <a:blip r:embed="rId25"/>
+                    <a:blip r:embed="rId25">
+                      <a:extLst>
+                        <a:ext uri="{28A0092B-C50C-407E-A947-70E740481C1C}">
+                          <a14:useLocalDpi xmlns:a14="http://schemas.microsoft.com/office/drawing/2010/main" val="0"/>
+                        </a:ext>
+                      </a:extLst>
+                    </a:blip>
+                    <a:srcRect/>
                     <a:stretch>
                       <a:fillRect/>
                     </a:stretch>
                   </pic:blipFill>
-                  <pic:spPr>
+                  <pic:spPr bwMode="auto">
                     <a:xfrm>
                       <a:off x="0" y="0"/>
-                      <a:ext cx="3647610" cy="2479189"/>
+                      <a:ext cx="3627120" cy="2463165"/>
                     </a:xfrm>
                     <a:prstGeom prst="rect">
                       <a:avLst/>
                     </a:prstGeom>
+                    <a:noFill/>
                   </pic:spPr>
                 </pic:pic>
               </a:graphicData>
             </a:graphic>
-          </wp:inline>
+          </wp:anchor>
         </w:drawing>
       </w:r>
     </w:p>
     <w:p>
       <w:pPr>
-        <w:spacing w:after="200" w:line="240" w:lineRule="auto"/>
+        <w:pStyle w:val="Caption"/>
         <w:jc w:val="center"/>
         <w:rPr>
+          <w:color w:val="auto"/>
+        </w:rPr>
+      </w:pPr>
+      <w:bookmarkStart w:id="33" w:name="_Toc139818867"/>
+      <w:r>
+        <w:rPr>
+          <w:color w:val="auto"/>
+        </w:rPr>
+        <w:t xml:space="preserve">Figure </w:t>
+      </w:r>
+      <w:r>
+        <w:rPr>
+          <w:color w:val="auto"/>
+        </w:rPr>
+        <w:fldChar w:fldCharType="begin"/>
+      </w:r>
+      <w:r>
+        <w:rPr>
+          <w:color w:val="auto"/>
+        </w:rPr>
+        <w:instrText xml:space="preserve"> SEQ Figure \* ARABIC </w:instrText>
+      </w:r>
+      <w:r>
+        <w:rPr>
+          <w:color w:val="auto"/>
+        </w:rPr>
+        <w:fldChar w:fldCharType="separate"/>
+      </w:r>
+      <w:r>
+        <w:rPr>
+          <w:noProof/>
+          <w:color w:val="auto"/>
+        </w:rPr>
+        <w:t>14</w:t>
+      </w:r>
+      <w:r>
+        <w:rPr>
+          <w:color w:val="auto"/>
+        </w:rPr>
+        <w:fldChar w:fldCharType="end"/>
+      </w:r>
+      <w:r>
+        <w:rPr>
+          <w:color w:val="auto"/>
+        </w:rPr>
+        <w:t xml:space="preserve">. </w:t>
+      </w:r>
+      <w:r>
+        <w:rPr>
+          <w:color w:val="auto"/>
+        </w:rPr>
+        <w:t xml:space="preserve">LR - </w:t>
+      </w:r>
+      <w:bookmarkEnd w:id="33"/>
+      <w:r>
+        <w:rPr>
+          <w:color w:val="auto"/>
+        </w:rPr>
+        <w:t>Actual and model power generation in week 10 in 2023</w:t>
+      </w:r>
+    </w:p>
+    <w:p>
+      <w:pPr>
+        <w:pStyle w:val="ListParagraph"/>
+        <w:ind w:left="0"/>
+      </w:pPr>
+    </w:p>
+    <w:p>
+      <w:pPr>
+        <w:ind w:firstLine="720"/>
+      </w:pPr>
+      <w:r>
+        <w:t>Furthermore</w:t>
+      </w:r>
+      <w:r>
+        <w:t xml:space="preserve">, we explored multiple linear regression model using the scaled numeric features of the whole dataset. Categorical features were excluded as their information is already captured in some of the numeric features. Also, we excluded </w:t>
+      </w:r>
+      <w:proofErr w:type="gramStart"/>
+      <w:r>
+        <w:t>night time</w:t>
+      </w:r>
+      <w:proofErr w:type="gramEnd"/>
+      <w:r>
+        <w:t xml:space="preserve"> hours as described earlier to avoid misleading results. Multiple model fit iterations were implemented while excluding one feature at a time to recognize the significant features. The first model utilizing all numeric features achieved RMSE of 1870 MW, and R2 value of 84.0%, while the final model utilizing only GHI and DNI was able to achieve RMSE of 1897 MW, R2 value of 83.6%. This suggests that both GHI and DNI are significant for forecasting power generation. A scatter plot of the predicted values </w:t>
+      </w:r>
+      <w:r>
+        <w:lastRenderedPageBreak/>
+        <w:t>versus actual power generation on the testing set suggests that MLR model yet is not a suitable model for the power generation forecast problem (Figure</w:t>
+      </w:r>
+      <w:r>
+        <w:t xml:space="preserve"> </w:t>
+      </w:r>
+      <w:r>
+        <w:t>15</w:t>
+      </w:r>
+      <w:r>
+        <w:t xml:space="preserve">). In addition, the testing error distribution of the testing set does not </w:t>
+      </w:r>
+      <w:proofErr w:type="gramStart"/>
+      <w:r>
+        <w:t>appears</w:t>
+      </w:r>
+      <w:proofErr w:type="gramEnd"/>
+      <w:r>
+        <w:t xml:space="preserve"> normally distributed which support the earlier observation that MLR model does not fit to the data properly, although the model’s predictive performance</w:t>
+      </w:r>
+      <w:r>
+        <w:rPr>
           <w:rFonts w:asciiTheme="minorHAnsi" w:hAnsiTheme="minorHAnsi"/>
-          <w:i/>
-          <w:iCs/>
-          <w:color w:val="44546A" w:themeColor="text2"/>
-          <w:sz w:val="18"/>
-          <w:szCs w:val="18"/>
-        </w:rPr>
-      </w:pPr>
-      <w:r>
-        <w:rPr>
-          <w:rFonts w:asciiTheme="minorHAnsi" w:hAnsiTheme="minorHAnsi"/>
-          <w:i/>
-          <w:iCs/>
-          <w:color w:val="44546A" w:themeColor="text2"/>
-          <w:sz w:val="18"/>
-          <w:szCs w:val="18"/>
-        </w:rPr>
-        <w:t>Figure-</w:t>
-      </w:r>
-      <w:r>
-        <w:rPr>
-          <w:rFonts w:asciiTheme="minorHAnsi" w:hAnsiTheme="minorHAnsi"/>
-          <w:i/>
-          <w:iCs/>
-          <w:color w:val="44546A" w:themeColor="text2"/>
-          <w:sz w:val="18"/>
-          <w:szCs w:val="18"/>
-        </w:rPr>
-        <w:t>14</w:t>
-      </w:r>
-      <w:r>
-        <w:rPr>
-          <w:rFonts w:asciiTheme="minorHAnsi" w:hAnsiTheme="minorHAnsi"/>
-          <w:i/>
-          <w:iCs/>
-          <w:color w:val="44546A" w:themeColor="text2"/>
-          <w:sz w:val="18"/>
-          <w:szCs w:val="18"/>
-        </w:rPr>
-        <w:t>. Actual and model power generation in week 10 in 2023.</w:t>
-      </w:r>
-    </w:p>
-    <w:p>
-      <w:pPr>
-        <w:ind w:firstLine="274"/>
-      </w:pPr>
-      <w:r>
-        <w:t>Next, we explored multiple linear regression model using the scaled numeric features of the whole dataset. Categorical features were excluded as their information is already captured in some of the numeric features. Also, we excluded night time hours as described earlier to avoid misleading results. Multiple model fit iterations were implemented while excluding one feature at a time to recognize the significant features. The first model utilizing all numeric features achieved RMSE of 1870 MW, and R2 value of 84.0%, while the final model utilizing only GHI and DNI was able to achieve RMSE of 1897 MW, R2 value of 83.6%. This suggests that both GHI and DNI are significant for forecasting power generation. A scatter plot of the predicted values versus actual power generation on the testing set suggests that MLR model yet is not a suitable model for the power generation forecast problem (Figure-</w:t>
-      </w:r>
-      <w:r>
-        <w:t>15</w:t>
-      </w:r>
-      <w:r>
-        <w:t>). In addition, the testing error distribution of the testing set does not appears normally distributed which support the earlier observation that MLR model does not fit to the data properly, although the model’s predictive performance</w:t>
-      </w:r>
-      <w:r>
-        <w:rPr>
-          <w:rFonts w:asciiTheme="minorHAnsi" w:hAnsiTheme="minorHAnsi"/>
         </w:rPr>
         <w:t xml:space="preserve"> </w:t>
       </w:r>
       <w:r>
-        <w:t>may be fair. Figure-</w:t>
+        <w:t>may be fair. Figure</w:t>
+      </w:r>
+      <w:r>
+        <w:t xml:space="preserve"> </w:t>
       </w:r>
       <w:r>
         <w:t>16</w:t>
       </w:r>
       <w:r>
-        <w:t xml:space="preserve"> show a comparison between actual and modeled solar power generation for a 7-day period within the testing set. Since regression models do not appear suitable, random forest models will be explored next.</w:t>
-      </w:r>
-    </w:p>
-    <w:p>
-      <w:pPr>
+        <w:t xml:space="preserve"> </w:t>
+      </w:r>
+      <w:proofErr w:type="gramStart"/>
+      <w:r>
+        <w:t>show</w:t>
+      </w:r>
+      <w:proofErr w:type="gramEnd"/>
+      <w:r>
+        <w:t xml:space="preserve"> a comparison between actual and modeled solar power generation for a 7-day period within the testing set. Since regression models do not appear suitable, random forest models will be explored next.</w:t>
+      </w:r>
+    </w:p>
+    <w:p>
+      <w:pPr>
+        <w:pStyle w:val="ListParagraph"/>
+      </w:pPr>
+    </w:p>
+    <w:p>
+      <w:pPr>
+        <w:pStyle w:val="ListParagraph"/>
         <w:ind w:left="-630"/>
-        <w:contextualSpacing/>
-        <w:rPr>
-          <w:rFonts w:asciiTheme="minorHAnsi" w:hAnsiTheme="minorHAnsi"/>
-        </w:rPr>
-      </w:pPr>
-      <w:r>
-        <w:rPr>
-          <w:noProof/>
-        </w:rPr>
-      </w:r>
-      <w:r>
-        <w:pict w14:anchorId="5533AFA7">
-          <v:group id="_x0000_s1059" style="width:493.65pt;height:187.65pt;mso-position-horizontal-relative:char;mso-position-vertical-relative:line" coordsize="62693,23831" o:gfxdata="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">
-            <v:shape id="Picture 1" o:spid="_x0000_s1060" type="#_x0000_t75" style="position:absolute;left:32893;top:317;width:29800;height:23514;visibility:visible;mso-wrap-style:square" o:gfxdata="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">
+      </w:pPr>
+      <w:r>
+        <w:pict w14:anchorId="0271D44E">
+          <v:group id="_x0000_s1081" style="width:493.65pt;height:187.65pt;mso-position-horizontal-relative:char;mso-position-vertical-relative:line" coordsize="62693,23831">
+            <v:shape id="Picture 1" o:spid="_x0000_s1082" type="#_x0000_t75" style="position:absolute;left:32893;top:317;width:29800;height:23514;visibility:visible;mso-wrap-style:square" o:gfxdata="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">
               <v:imagedata r:id="rId26" o:title=""/>
             </v:shape>
-            <v:shape id="Picture 1" o:spid="_x0000_s1061" type="#_x0000_t75" style="position:absolute;width:30162;height:23139;visibility:visible;mso-wrap-style:square" o:gfxdata="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">
+            <v:shape id="Picture 1" o:spid="_x0000_s1083" type="#_x0000_t75" style="position:absolute;width:30162;height:23139;visibility:visible;mso-wrap-style:square" o:gfxdata="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">
               <v:imagedata r:id="rId27" o:title=""/>
             </v:shape>
             <w10:anchorlock/>
           </v:group>
         </w:pict>
       </w:r>
+    </w:p>
+    <w:p>
+      <w:pPr>
+        <w:pStyle w:val="Caption"/>
+        <w:jc w:val="center"/>
+        <w:rPr>
+          <w:color w:val="auto"/>
+        </w:rPr>
+      </w:pPr>
+      <w:bookmarkStart w:id="34" w:name="_Toc139818869"/>
+      <w:r>
+        <w:rPr>
+          <w:color w:val="auto"/>
+        </w:rPr>
+        <w:t xml:space="preserve">Figure </w:t>
+      </w:r>
+      <w:r>
+        <w:rPr>
+          <w:color w:val="auto"/>
+        </w:rPr>
+        <w:fldChar w:fldCharType="begin"/>
+      </w:r>
+      <w:r>
+        <w:rPr>
+          <w:color w:val="auto"/>
+        </w:rPr>
+        <w:instrText xml:space="preserve"> SEQ Figure \* ARABIC </w:instrText>
+      </w:r>
+      <w:r>
+        <w:rPr>
+          <w:color w:val="auto"/>
+        </w:rPr>
+        <w:fldChar w:fldCharType="separate"/>
+      </w:r>
+      <w:r>
+        <w:rPr>
+          <w:noProof/>
+          <w:color w:val="auto"/>
+        </w:rPr>
+        <w:t>15</w:t>
+      </w:r>
+      <w:r>
+        <w:rPr>
+          <w:color w:val="auto"/>
+        </w:rPr>
+        <w:fldChar w:fldCharType="end"/>
+      </w:r>
+      <w:r>
+        <w:rPr>
+          <w:color w:val="auto"/>
+        </w:rPr>
+        <w:t xml:space="preserve">. </w:t>
+      </w:r>
+      <w:r>
+        <w:rPr>
+          <w:color w:val="auto"/>
+        </w:rPr>
+        <w:t xml:space="preserve">LR scaled - </w:t>
+      </w:r>
+      <w:r>
+        <w:rPr>
+          <w:color w:val="auto"/>
+        </w:rPr>
+        <w:t>Prediction vs Actual; &amp;</w:t>
+      </w:r>
+      <w:r>
+        <w:rPr>
+          <w:color w:val="auto"/>
+        </w:rPr>
+        <w:t xml:space="preserve"> testing</w:t>
+      </w:r>
+      <w:r>
+        <w:rPr>
+          <w:color w:val="auto"/>
+        </w:rPr>
+        <w:t xml:space="preserve"> error distribution for MLR model</w:t>
+      </w:r>
+      <w:bookmarkEnd w:id="34"/>
+      <w:r>
+        <w:tab/>
+      </w:r>
+    </w:p>
+    <w:p>
+      <w:pPr>
+        <w:pStyle w:val="ListParagraph"/>
+        <w:tabs>
+          <w:tab w:val="left" w:pos="3194"/>
+        </w:tabs>
+      </w:pPr>
+    </w:p>
+    <w:p>
+      <w:pPr>
+        <w:pStyle w:val="ListParagraph"/>
+        <w:tabs>
+          <w:tab w:val="left" w:pos="3194"/>
+        </w:tabs>
+      </w:pPr>
+    </w:p>
+    <w:p>
+      <w:pPr>
+        <w:pStyle w:val="ListParagraph"/>
+        <w:ind w:left="-360"/>
+        <w:jc w:val="center"/>
+      </w:pPr>
       <w:r>
         <w:rPr>
           <w:rFonts w:asciiTheme="minorHAnsi" w:hAnsiTheme="minorHAnsi"/>
           <w:noProof/>
         </w:rPr>
-        <w:t xml:space="preserve"> </w:t>
-      </w:r>
-    </w:p>
-    <w:p>
-      <w:pPr>
-        <w:spacing w:after="200" w:line="240" w:lineRule="auto"/>
-        <w:jc w:val="center"/>
-        <w:rPr>
-          <w:rFonts w:asciiTheme="minorHAnsi" w:hAnsiTheme="minorHAnsi"/>
-          <w:i/>
-          <w:iCs/>
-          <w:color w:val="44546A" w:themeColor="text2"/>
-          <w:sz w:val="18"/>
-          <w:szCs w:val="18"/>
-        </w:rPr>
-      </w:pPr>
-      <w:r>
-        <w:rPr>
-          <w:rFonts w:asciiTheme="minorHAnsi" w:hAnsiTheme="minorHAnsi"/>
-          <w:i/>
-          <w:iCs/>
-          <w:color w:val="44546A" w:themeColor="text2"/>
-          <w:sz w:val="18"/>
-          <w:szCs w:val="18"/>
-        </w:rPr>
-        <w:t>Figure-</w:t>
-      </w:r>
-      <w:r>
-        <w:rPr>
-          <w:rFonts w:asciiTheme="minorHAnsi" w:hAnsiTheme="minorHAnsi"/>
-          <w:i/>
-          <w:iCs/>
-          <w:color w:val="44546A" w:themeColor="text2"/>
-          <w:sz w:val="18"/>
-          <w:szCs w:val="18"/>
-        </w:rPr>
-        <w:t>15</w:t>
-      </w:r>
-      <w:r>
-        <w:rPr>
-          <w:rFonts w:asciiTheme="minorHAnsi" w:hAnsiTheme="minorHAnsi"/>
-          <w:i/>
-          <w:iCs/>
-          <w:color w:val="44546A" w:themeColor="text2"/>
-          <w:sz w:val="18"/>
-          <w:szCs w:val="18"/>
-        </w:rPr>
-        <w:t>. Prediction vs Actual; &amp; testing error distribution for MLR model.</w:t>
-      </w:r>
-    </w:p>
-    <w:p>
-      <w:pPr>
-        <w:ind w:left="90"/>
-        <w:contextualSpacing/>
-        <w:jc w:val="center"/>
-        <w:rPr>
-          <w:rFonts w:asciiTheme="minorHAnsi" w:hAnsiTheme="minorHAnsi"/>
-        </w:rPr>
-      </w:pPr>
-      <w:r>
-        <w:rPr>
-          <w:rFonts w:asciiTheme="minorHAnsi" w:hAnsiTheme="minorHAnsi"/>
-          <w:noProof/>
-        </w:rPr>
         <w:drawing>
-          <wp:inline distT="0" distB="0" distL="0" distR="0" wp14:anchorId="601E22AD" wp14:editId="7F253597">
+          <wp:inline distT="0" distB="0" distL="0" distR="0" wp14:anchorId="4D32A7DA" wp14:editId="2B5E3668">
             <wp:extent cx="3860800" cy="2614787"/>
             <wp:effectExtent l="0" t="0" r="6350" b="0"/>
-            <wp:docPr id="38339533" name="Picture 1"/>
+            <wp:docPr id="38339533" name="Picture 1" descr="A graph of blue and orange lines&#10;&#10;Description automatically generated"/>
             <wp:cNvGraphicFramePr>
               <a:graphicFrameLocks xmlns:a="http://schemas.openxmlformats.org/drawingml/2006/main" noChangeAspect="1"/>
             </wp:cNvGraphicFramePr>
@@ -10314,7 +10677,7 @@
               <a:graphicData uri="http://schemas.openxmlformats.org/drawingml/2006/picture">
                 <pic:pic xmlns:pic="http://schemas.openxmlformats.org/drawingml/2006/picture">
                   <pic:nvPicPr>
-                    <pic:cNvPr id="38339533" name=""/>
+                    <pic:cNvPr id="38339533" name="Picture 1" descr="A graph of blue and orange lines&#10;&#10;Description automatically generated"/>
                     <pic:cNvPicPr/>
                   </pic:nvPicPr>
                   <pic:blipFill>
@@ -10338,194 +10701,212 @@
           </wp:inline>
         </w:drawing>
       </w:r>
-      <w:r>
-        <w:rPr>
-          <w:rFonts w:asciiTheme="minorHAnsi" w:hAnsiTheme="minorHAnsi"/>
+    </w:p>
+    <w:p>
+      <w:pPr>
+        <w:pStyle w:val="Caption"/>
+        <w:jc w:val="center"/>
+        <w:rPr>
+          <w:color w:val="auto"/>
+        </w:rPr>
+      </w:pPr>
+      <w:bookmarkStart w:id="35" w:name="_Toc139818870"/>
+      <w:r>
+        <w:rPr>
+          <w:color w:val="auto"/>
+        </w:rPr>
+        <w:t xml:space="preserve">Figure </w:t>
+      </w:r>
+      <w:r>
+        <w:rPr>
+          <w:color w:val="auto"/>
+        </w:rPr>
+        <w:fldChar w:fldCharType="begin"/>
+      </w:r>
+      <w:r>
+        <w:rPr>
+          <w:color w:val="auto"/>
+        </w:rPr>
+        <w:instrText xml:space="preserve"> SEQ Figure \* ARABIC </w:instrText>
+      </w:r>
+      <w:r>
+        <w:rPr>
+          <w:color w:val="auto"/>
+        </w:rPr>
+        <w:fldChar w:fldCharType="separate"/>
+      </w:r>
+      <w:r>
+        <w:rPr>
           <w:noProof/>
-        </w:rPr>
+          <w:color w:val="auto"/>
+        </w:rPr>
+        <w:t>16</w:t>
+      </w:r>
+      <w:r>
+        <w:rPr>
+          <w:color w:val="auto"/>
+        </w:rPr>
+        <w:fldChar w:fldCharType="end"/>
+      </w:r>
+      <w:r>
+        <w:rPr>
+          <w:color w:val="auto"/>
+        </w:rPr>
+        <w:t xml:space="preserve">. </w:t>
+      </w:r>
+      <w:r>
+        <w:rPr>
+          <w:color w:val="auto"/>
+        </w:rPr>
+        <w:t xml:space="preserve">LR scaled - </w:t>
+      </w:r>
+      <w:r>
+        <w:rPr>
+          <w:color w:val="auto"/>
+        </w:rPr>
+        <w:t xml:space="preserve">Actual and model power generation in a winter week in 2021 &amp; </w:t>
+      </w:r>
+      <w:proofErr w:type="gramStart"/>
+      <w:r>
+        <w:rPr>
+          <w:color w:val="auto"/>
+        </w:rPr>
+        <w:t>2022</w:t>
+      </w:r>
+      <w:bookmarkEnd w:id="35"/>
+      <w:proofErr w:type="gramEnd"/>
+    </w:p>
+    <w:p>
+      <w:pPr>
+        <w:pStyle w:val="ListParagraph"/>
+        <w:ind w:left="90"/>
+        <w:jc w:val="center"/>
+      </w:pPr>
+    </w:p>
+    <w:p>
+      <w:pPr>
+        <w:pStyle w:val="Heading2"/>
+      </w:pPr>
+      <w:bookmarkStart w:id="36" w:name="_Toc139818909"/>
+      <w:r>
+        <w:t>5.2</w:t>
+      </w:r>
+      <w:r>
+        <w:t>.</w:t>
+      </w:r>
+      <w:r>
         <w:t xml:space="preserve"> </w:t>
       </w:r>
-    </w:p>
-    <w:p>
-      <w:pPr>
-        <w:spacing w:after="200" w:line="240" w:lineRule="auto"/>
-        <w:jc w:val="center"/>
-        <w:rPr>
-          <w:rFonts w:asciiTheme="minorHAnsi" w:hAnsiTheme="minorHAnsi"/>
-          <w:i/>
-          <w:iCs/>
-          <w:color w:val="44546A" w:themeColor="text2"/>
-          <w:sz w:val="18"/>
-          <w:szCs w:val="18"/>
-        </w:rPr>
-      </w:pPr>
-      <w:r>
-        <w:rPr>
-          <w:rFonts w:asciiTheme="minorHAnsi" w:hAnsiTheme="minorHAnsi"/>
-          <w:i/>
-          <w:iCs/>
-          <w:color w:val="44546A" w:themeColor="text2"/>
-          <w:sz w:val="18"/>
-          <w:szCs w:val="18"/>
-        </w:rPr>
-        <w:t>Figure-</w:t>
-      </w:r>
-      <w:r>
-        <w:rPr>
-          <w:rFonts w:asciiTheme="minorHAnsi" w:hAnsiTheme="minorHAnsi"/>
-          <w:i/>
-          <w:iCs/>
-          <w:color w:val="44546A" w:themeColor="text2"/>
-          <w:sz w:val="18"/>
-          <w:szCs w:val="18"/>
-        </w:rPr>
-        <w:t>16</w:t>
-      </w:r>
-      <w:r>
-        <w:rPr>
-          <w:rFonts w:asciiTheme="minorHAnsi" w:hAnsiTheme="minorHAnsi"/>
-          <w:i/>
-          <w:iCs/>
-          <w:color w:val="44546A" w:themeColor="text2"/>
-          <w:sz w:val="18"/>
-          <w:szCs w:val="18"/>
-        </w:rPr>
-        <w:t>. Actual and model power generation in a winter week in 2021 &amp; 2022.</w:t>
-      </w:r>
-    </w:p>
-    <w:p/>
-    <w:p>
-      <w:pPr>
-        <w:pStyle w:val="Heading2"/>
-      </w:pPr>
-      <w:bookmarkStart w:id="32" w:name="_Toc139818909"/>
-      <w:r>
-        <w:t>5.2</w:t>
+      <w:r>
+        <w:t xml:space="preserve">Random </w:t>
+      </w:r>
+      <w:r>
+        <w:t>F</w:t>
+      </w:r>
+      <w:r>
+        <w:t>orest</w:t>
+      </w:r>
+      <w:bookmarkEnd w:id="36"/>
+      <w:r>
+        <w:t xml:space="preserve"> </w:t>
+      </w:r>
+    </w:p>
+    <w:p>
+      <w:pPr>
+        <w:ind w:firstLine="720"/>
+      </w:pPr>
+      <w:r>
+        <w:t xml:space="preserve">Random forest model was built using the scaled numeric features of the whole dataset. Categorical features were excluded as their information is already captured in some of the numeric features. The initial model was built with 100 trees and using </w:t>
+      </w:r>
+      <w:proofErr w:type="gramStart"/>
+      <w:r>
+        <w:t>the scaled</w:t>
+      </w:r>
+      <w:proofErr w:type="gramEnd"/>
+      <w:r>
+        <w:t xml:space="preserve"> numeric features. Next, multiple model fit iterations while excluding one feature at a time were implemented and assessed through R2 value and RMSE to recognize the significant features. The assessment revealed that GHI, DNI, cloud cover, humidity, pressure, the week number, and the hour of the day are significant features. Next, the number of trees for the random forest model was optimized based on RMSE and R2 value as shown in Figure</w:t>
+      </w:r>
+      <w:r>
+        <w:t xml:space="preserve"> </w:t>
+      </w:r>
+      <w:r>
+        <w:t xml:space="preserve">17 below. The optimal number of trees was found to be five, with </w:t>
+      </w:r>
+      <w:r>
+        <w:t>an overall</w:t>
+      </w:r>
+      <w:r>
+        <w:t xml:space="preserve"> RMSE of 1666 MW, and R2 value of 87.3% on the testing set. In a similar fashion, the optimal number of samples per leaf was determined to be eleven. Although the model’s predictive performance is relatively good, a scatter plot of the predicted values versus actual power generation on the testing set suggests that random forest may not be a suitable model for the power generation forecast problem (Figure</w:t>
+      </w:r>
+      <w:r>
+        <w:t xml:space="preserve"> </w:t>
+      </w:r>
+      <w:r>
+        <w:t xml:space="preserve">18). In addition, the testing error distribution of the testing set does not </w:t>
+      </w:r>
+      <w:r>
+        <w:t>appear</w:t>
+      </w:r>
+      <w:r>
+        <w:t xml:space="preserve"> normally distributed which </w:t>
+      </w:r>
+      <w:r>
+        <w:t>supports</w:t>
+      </w:r>
+      <w:r>
+        <w:t xml:space="preserve"> the earlier observation that random forest model does not have an acceptable fit to the data. Figure</w:t>
+      </w:r>
+      <w:r>
+        <w:t xml:space="preserve"> </w:t>
+      </w:r>
+      <w:r>
+        <w:t>19 show</w:t>
+      </w:r>
+      <w:r>
+        <w:t>s</w:t>
+      </w:r>
+      <w:r>
+        <w:t xml:space="preserve"> a comparison between actual and modeled solar power generation for a 7-day period within the testing set. The model appears to be consistently underestimating peak hours energy output. For this reason, we explored a different approach by creating two random forest </w:t>
+      </w:r>
+      <w:r>
+        <w:t>models:</w:t>
+      </w:r>
+      <w:r>
+        <w:t xml:space="preserve"> one for peak hours, and another for </w:t>
+      </w:r>
+      <w:r>
+        <w:t>off-peak</w:t>
+      </w:r>
+      <w:r>
+        <w:t xml:space="preserve"> hours. However, this approach resulted in RMSE increase to 2492 and R2 value decrease to 71.6%, suggesting that aggregating model approach may not be the optimal way to go. For this reason, time series modeling will be explored </w:t>
+      </w:r>
+      <w:r>
+        <w:t>afterward</w:t>
       </w:r>
       <w:r>
         <w:t>.</w:t>
       </w:r>
-      <w:r>
-        <w:t xml:space="preserve"> </w:t>
-      </w:r>
-      <w:r>
-        <w:t xml:space="preserve">Random </w:t>
-      </w:r>
-      <w:r>
-        <w:t>F</w:t>
-      </w:r>
-      <w:r>
-        <w:t>orest</w:t>
-      </w:r>
-      <w:bookmarkEnd w:id="32"/>
-      <w:r>
-        <w:t xml:space="preserve"> </w:t>
-      </w:r>
-    </w:p>
-    <w:p>
-      <w:pPr>
-        <w:ind w:firstLine="274"/>
-      </w:pPr>
-      <w:r>
-        <w:t>Random forest model was built using the scaled numeric features of the whole dataset. Categorical features were excluded as their information is already captured in some of the numeric features. The initial model was built with 100 trees and using the scaled numeric features. Next, multiple model fit iterations while excluding one feature at a time were implemented and assessed through R</w:t>
-      </w:r>
-      <w:r>
-        <w:rPr>
-          <w:vertAlign w:val="superscript"/>
-        </w:rPr>
-        <w:t>2</w:t>
-      </w:r>
-      <w:r>
-        <w:t xml:space="preserve"> value and RMSE to recognize the significant features. The assessment revealed that GHI, DNI, cloud cover, humidity, pressure, the week number, and the hour of the day are significant features. Next, the number of trees for the random forest model was optimized based on RMSE and R</w:t>
-      </w:r>
-      <w:r>
-        <w:rPr>
-          <w:vertAlign w:val="superscript"/>
-        </w:rPr>
-        <w:t>2</w:t>
-      </w:r>
-      <w:r>
-        <w:t xml:space="preserve"> value as shown in Figure-</w:t>
-      </w:r>
-      <w:r>
-        <w:t>17</w:t>
-      </w:r>
-      <w:r>
-        <w:t xml:space="preserve"> below. The optimal number of trees was found to be five, with overall RMSE of 1666 MW, and R</w:t>
-      </w:r>
-      <w:r>
-        <w:rPr>
-          <w:vertAlign w:val="superscript"/>
-        </w:rPr>
-        <w:t>2</w:t>
-      </w:r>
-      <w:r>
-        <w:t xml:space="preserve"> value of 87.3% on the testing set. In a similar </w:t>
-      </w:r>
-      <w:r>
-        <w:t>fashion</w:t>
-      </w:r>
-      <w:r>
-        <w:t>, the optimal number of samples per leaf was determined to be eleven. Although the model’s predictive performance is relatively good, a scatter plot of the predicted values versus actual power generation on the testing set suggests that random forest may not be a suitable model for the power generation forecast problem (Figure-</w:t>
-      </w:r>
-      <w:r>
-        <w:t>18</w:t>
-      </w:r>
-      <w:r>
-        <w:t>). In addition, the testing error distribution of the testing set does not appears normally distributed which support the earlier observation that random forest model does not have an acceptable fit to the data. Figure-</w:t>
-      </w:r>
-      <w:r>
-        <w:t>19</w:t>
-      </w:r>
-      <w:r>
-        <w:t xml:space="preserve"> show a comparison between actual and modeled solar power generation for a 7-day period within the testing set. The model appears to be consistently underestimating peak hours energy output. For this reason, we explored a different approach by creating two random forest models; one for peak hours, and another for offpeak hours. However, this approach resulted in RMSE increase to 2492 and R</w:t>
-      </w:r>
-      <w:r>
-        <w:rPr>
-          <w:vertAlign w:val="superscript"/>
-        </w:rPr>
-        <w:t>2</w:t>
-      </w:r>
-      <w:r>
-        <w:t xml:space="preserve"> value decrease to 71.6%, suggesting that aggregating model approach may not be the optimal way to go.</w:t>
-      </w:r>
-      <w:r>
-        <w:t xml:space="preserve"> </w:t>
-      </w:r>
-      <w:r>
-        <w:t>For this reason, time series modeling will be explored next.</w:t>
-      </w:r>
-    </w:p>
-    <w:p>
-      <w:pPr>
-        <w:ind w:firstLine="90"/>
-      </w:pPr>
     </w:p>
     <w:p>
       <w:pPr>
         <w:pStyle w:val="ListParagraph"/>
-        <w:ind w:left="-540"/>
-      </w:pPr>
-      <w:r>
-        <w:rPr>
-          <w:noProof/>
-        </w:rPr>
-      </w:r>
-      <w:r>
-        <w:pict w14:anchorId="28B617C9">
-          <v:group id="_x0000_s1077" style="width:490pt;height:181.75pt;mso-position-horizontal-relative:char;mso-position-vertical-relative:line" coordsize="62230,23082" o:gfxdata="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">
-            <v:group id="_x0000_s1078" style="position:absolute;width:62230;height:23082" coordsize="62230,23082" o:gfxdata="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">
-              <v:shape id="Picture 1" o:spid="_x0000_s1079" type="#_x0000_t75" style="position:absolute;top:190;width:29159;height:22860;visibility:visible;mso-wrap-style:square" o:gfxdata="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">
+        <w:ind w:left="-720"/>
+      </w:pPr>
+      <w:r>
+        <w:pict w14:anchorId="62E811E0">
+          <v:group id="Group 5" o:spid="_x0000_s1035" style="width:485.8pt;height:183.25pt;mso-position-horizontal-relative:char;mso-position-vertical-relative:line" coordsize="63512,24149">
+            <v:group id="_x0000_s1036" style="position:absolute;width:63512;height:24149" coordsize="63512,24149" o:gfxdata="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">
+              <v:shape id="Picture 1" o:spid="_x0000_s1037" type="#_x0000_t75" style="position:absolute;width:31311;height:24149;visibility:visible;mso-wrap-style:square" o:gfxdata="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">
                 <v:imagedata r:id="rId29" o:title=""/>
               </v:shape>
-              <v:shape id="Picture 1" o:spid="_x0000_s1080" type="#_x0000_t75" style="position:absolute;left:32067;width:30163;height:23082;visibility:visible;mso-wrap-style:square" o:gfxdata="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">
+              <v:shape id="Picture 1" o:spid="_x0000_s1038" type="#_x0000_t75" style="position:absolute;left:32079;width:31433;height:24143;visibility:visible;mso-wrap-style:square" o:gfxdata="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">
                 <v:imagedata r:id="rId30" o:title=""/>
               </v:shape>
             </v:group>
-            <v:oval id="Oval 2" o:spid="_x0000_s1081" style="position:absolute;left:5207;top:19431;width:1524;height:1397;visibility:visible;mso-wrap-style:square;v-text-anchor:middle" o:gfxdata="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" filled="f" strokecolor="red" strokeweight="1pt">
+            <v:oval id="Oval 4" o:spid="_x0000_s1039" style="position:absolute;left:13481;top:19870;width:1055;height:1172;visibility:visible;mso-wrap-style:square;v-text-anchor:middle" o:gfxdata="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" filled="f" strokecolor="red" strokeweight="1pt">
               <v:stroke joinstyle="miter"/>
             </v:oval>
-            <v:oval id="Oval 2" o:spid="_x0000_s1082" style="position:absolute;left:37973;top:2095;width:1524;height:1397;visibility:visible;mso-wrap-style:square;v-text-anchor:middle" o:gfxdata="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" filled="f" strokecolor="red" strokeweight="1pt">
+            <v:oval id="Oval 4" o:spid="_x0000_s1040" style="position:absolute;left:45251;top:2754;width:1055;height:1173;visibility:visible;mso-wrap-style:square;v-text-anchor:middle" o:gfxdata="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" filled="f" strokecolor="red" strokeweight="1pt">
               <v:stroke joinstyle="miter"/>
             </v:oval>
             <w10:anchorlock/>
@@ -10538,41 +10919,93 @@
         <w:pStyle w:val="Caption"/>
         <w:jc w:val="center"/>
       </w:pPr>
-      <w:r>
-        <w:t>Figure-</w:t>
-      </w:r>
-      <w:r>
+      <w:bookmarkStart w:id="37" w:name="_Toc139818872"/>
+      <w:r>
+        <w:rPr>
+          <w:color w:val="auto"/>
+        </w:rPr>
+        <w:t xml:space="preserve">Figure </w:t>
+      </w:r>
+      <w:r>
+        <w:rPr>
+          <w:color w:val="auto"/>
+        </w:rPr>
+        <w:fldChar w:fldCharType="begin"/>
+      </w:r>
+      <w:r>
+        <w:rPr>
+          <w:color w:val="auto"/>
+        </w:rPr>
+        <w:instrText xml:space="preserve"> SEQ Figure \* ARABIC </w:instrText>
+      </w:r>
+      <w:r>
+        <w:rPr>
+          <w:color w:val="auto"/>
+        </w:rPr>
+        <w:fldChar w:fldCharType="separate"/>
+      </w:r>
+      <w:r>
+        <w:rPr>
+          <w:noProof/>
+          <w:color w:val="auto"/>
+        </w:rPr>
         <w:t>17</w:t>
       </w:r>
       <w:r>
-        <w:t>. RMSE &amp; R</w:t>
-      </w:r>
-      <w:r>
-        <w:t>2</w:t>
-      </w:r>
-      <w:r>
-        <w:t xml:space="preserve"> vs Number of Trees.</w:t>
-      </w:r>
+        <w:rPr>
+          <w:color w:val="auto"/>
+        </w:rPr>
+        <w:fldChar w:fldCharType="end"/>
+      </w:r>
+      <w:r>
+        <w:rPr>
+          <w:color w:val="auto"/>
+        </w:rPr>
+        <w:t>.</w:t>
+      </w:r>
+      <w:r>
+        <w:rPr>
+          <w:color w:val="auto"/>
+        </w:rPr>
+        <w:t xml:space="preserve"> RF -</w:t>
+      </w:r>
+      <w:r>
+        <w:rPr>
+          <w:color w:val="auto"/>
+        </w:rPr>
+        <w:t xml:space="preserve"> </w:t>
+      </w:r>
+      <w:r>
+        <w:rPr>
+          <w:color w:val="auto"/>
+        </w:rPr>
+        <w:t>RMSE &amp; R2 vs Number of Trees</w:t>
+      </w:r>
+      <w:bookmarkEnd w:id="37"/>
     </w:p>
     <w:p/>
     <w:p>
       <w:pPr>
         <w:pStyle w:val="ListParagraph"/>
-        <w:ind w:left="-540"/>
+        <w:ind w:left="90"/>
         <w:jc w:val="center"/>
       </w:pPr>
-      <w:r>
+    </w:p>
+    <w:p>
+      <w:pPr>
+        <w:pStyle w:val="ListParagraph"/>
+        <w:ind w:left="-450"/>
         <w:rPr>
           <w:noProof/>
         </w:rPr>
-      </w:r>
-      <w:r>
-        <w:pict w14:anchorId="785FAFD7">
-          <v:group id="Group 4" o:spid="_x0000_s1074" style="width:477.5pt;height:183.95pt;mso-position-horizontal-relative:char;mso-position-vertical-relative:line" coordsize="60642,23361" o:gfxdata="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">
-            <v:shape id="Picture 1" o:spid="_x0000_s1075" type="#_x0000_t75" style="position:absolute;width:29508;height:22790;visibility:visible;mso-wrap-style:square" o:gfxdata="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">
+      </w:pPr>
+      <w:r>
+        <w:pict w14:anchorId="7806288C">
+          <v:group id="Group 4" o:spid="_x0000_s1084" style="width:477.5pt;height:183.95pt;mso-position-horizontal-relative:char;mso-position-vertical-relative:line" coordsize="60642,23361">
+            <v:shape id="Picture 1" o:spid="_x0000_s1085" type="#_x0000_t75" style="position:absolute;width:29508;height:22790;visibility:visible;mso-wrap-style:square" o:gfxdata="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">
               <v:imagedata r:id="rId31" o:title=""/>
             </v:shape>
-            <v:shape id="Picture 1" o:spid="_x0000_s1076" type="#_x0000_t75" style="position:absolute;left:31178;top:127;width:29464;height:23234;visibility:visible;mso-wrap-style:square" o:gfxdata="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">
+            <v:shape id="Picture 1" o:spid="_x0000_s1086" type="#_x0000_t75" style="position:absolute;left:31178;top:127;width:29464;height:23234;visibility:visible;mso-wrap-style:square" o:gfxdata="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">
               <v:imagedata r:id="rId32" o:title=""/>
             </v:shape>
             <w10:anchorlock/>
@@ -10585,43 +11018,86 @@
         <w:pStyle w:val="Caption"/>
         <w:jc w:val="center"/>
       </w:pPr>
+      <w:bookmarkStart w:id="38" w:name="_Toc139818873"/>
+      <w:r>
+        <w:rPr>
+          <w:color w:val="auto"/>
+        </w:rPr>
+        <w:t xml:space="preserve">Figure </w:t>
+      </w:r>
+      <w:r>
+        <w:rPr>
+          <w:color w:val="auto"/>
+        </w:rPr>
+        <w:fldChar w:fldCharType="begin"/>
+      </w:r>
+      <w:r>
+        <w:rPr>
+          <w:color w:val="auto"/>
+        </w:rPr>
+        <w:instrText xml:space="preserve"> SEQ Figure \* ARABIC </w:instrText>
+      </w:r>
+      <w:r>
+        <w:rPr>
+          <w:color w:val="auto"/>
+        </w:rPr>
+        <w:fldChar w:fldCharType="separate"/>
+      </w:r>
       <w:r>
         <w:rPr>
           <w:noProof/>
-        </w:rPr>
-        <w:t xml:space="preserve"> </w:t>
-      </w:r>
-      <w:r>
-        <w:t>Figure-</w:t>
-      </w:r>
-      <w:r>
+          <w:color w:val="auto"/>
+        </w:rPr>
         <w:t>18</w:t>
       </w:r>
       <w:r>
-        <w:t>. Prediction vs Actual; &amp; testing error distribution for random forest model.</w:t>
-      </w:r>
+        <w:rPr>
+          <w:color w:val="auto"/>
+        </w:rPr>
+        <w:fldChar w:fldCharType="end"/>
+      </w:r>
+      <w:r>
+        <w:rPr>
+          <w:color w:val="auto"/>
+        </w:rPr>
+        <w:t xml:space="preserve">. </w:t>
+      </w:r>
+      <w:r>
+        <w:rPr>
+          <w:color w:val="auto"/>
+        </w:rPr>
+        <w:t xml:space="preserve">RF - </w:t>
+      </w:r>
+      <w:r>
+        <w:rPr>
+          <w:color w:val="auto"/>
+        </w:rPr>
+        <w:t>Prediction vs Actual; &amp; error distribution for random forest model</w:t>
+      </w:r>
+      <w:bookmarkEnd w:id="38"/>
     </w:p>
     <w:p>
       <w:pPr>
         <w:pStyle w:val="ListParagraph"/>
         <w:ind w:left="0"/>
       </w:pPr>
-    </w:p>
-    <w:p>
-      <w:pPr>
-        <w:pStyle w:val="ListParagraph"/>
-        <w:ind w:left="0"/>
-        <w:jc w:val="center"/>
-      </w:pPr>
       <w:r>
         <w:rPr>
           <w:noProof/>
         </w:rPr>
         <w:drawing>
-          <wp:inline distT="0" distB="0" distL="0" distR="0" wp14:anchorId="5239EEC7" wp14:editId="138A2761">
+          <wp:anchor distT="0" distB="0" distL="114300" distR="114300" simplePos="0" relativeHeight="251761664" behindDoc="0" locked="0" layoutInCell="1" allowOverlap="1" wp14:anchorId="2574BB31" wp14:editId="02FBF429">
+            <wp:simplePos x="0" y="0"/>
+            <wp:positionH relativeFrom="margin">
+              <wp:posOffset>1228090</wp:posOffset>
+            </wp:positionH>
+            <wp:positionV relativeFrom="paragraph">
+              <wp:posOffset>414927</wp:posOffset>
+            </wp:positionV>
             <wp:extent cx="3030868" cy="2082800"/>
             <wp:effectExtent l="0" t="0" r="0" b="0"/>
-            <wp:docPr id="169540001" name="Picture 1"/>
+            <wp:wrapTopAndBottom/>
+            <wp:docPr id="169540001" name="Picture 1" descr="A graph of blue and orange lines&#10;&#10;Description automatically generated"/>
             <wp:cNvGraphicFramePr>
               <a:graphicFrameLocks xmlns:a="http://schemas.openxmlformats.org/drawingml/2006/main" noChangeAspect="1"/>
             </wp:cNvGraphicFramePr>
@@ -10629,11 +11105,17 @@
               <a:graphicData uri="http://schemas.openxmlformats.org/drawingml/2006/picture">
                 <pic:pic xmlns:pic="http://schemas.openxmlformats.org/drawingml/2006/picture">
                   <pic:nvPicPr>
-                    <pic:cNvPr id="169540001" name=""/>
+                    <pic:cNvPr id="169540001" name="Picture 1" descr="A graph of blue and orange lines&#10;&#10;Description automatically generated"/>
                     <pic:cNvPicPr/>
                   </pic:nvPicPr>
                   <pic:blipFill>
-                    <a:blip r:embed="rId33"/>
+                    <a:blip r:embed="rId33">
+                      <a:extLst>
+                        <a:ext uri="{28A0092B-C50C-407E-A947-70E740481C1C}">
+                          <a14:useLocalDpi xmlns:a14="http://schemas.microsoft.com/office/drawing/2010/main" val="0"/>
+                        </a:ext>
+                      </a:extLst>
+                    </a:blip>
                     <a:stretch>
                       <a:fillRect/>
                     </a:stretch>
@@ -10641,7 +11123,7 @@
                   <pic:spPr>
                     <a:xfrm>
                       <a:off x="0" y="0"/>
-                      <a:ext cx="3042997" cy="2091135"/>
+                      <a:ext cx="3030868" cy="2082800"/>
                     </a:xfrm>
                     <a:prstGeom prst="rect">
                       <a:avLst/>
@@ -10650,7 +11132,7 @@
                 </pic:pic>
               </a:graphicData>
             </a:graphic>
-          </wp:inline>
+          </wp:anchor>
         </w:drawing>
       </w:r>
     </w:p>
@@ -10659,29 +11141,80 @@
         <w:pStyle w:val="Caption"/>
         <w:jc w:val="center"/>
       </w:pPr>
-      <w:r>
-        <w:t>Figure-</w:t>
-      </w:r>
-      <w:r>
+      <w:bookmarkStart w:id="39" w:name="_Toc139818874"/>
+      <w:r>
+        <w:rPr>
+          <w:color w:val="auto"/>
+        </w:rPr>
+        <w:t xml:space="preserve">Figure </w:t>
+      </w:r>
+      <w:r>
+        <w:rPr>
+          <w:color w:val="auto"/>
+        </w:rPr>
+        <w:fldChar w:fldCharType="begin"/>
+      </w:r>
+      <w:r>
+        <w:rPr>
+          <w:color w:val="auto"/>
+        </w:rPr>
+        <w:instrText xml:space="preserve"> SEQ Figure \* ARABIC </w:instrText>
+      </w:r>
+      <w:r>
+        <w:rPr>
+          <w:color w:val="auto"/>
+        </w:rPr>
+        <w:fldChar w:fldCharType="separate"/>
+      </w:r>
+      <w:r>
+        <w:rPr>
+          <w:noProof/>
+          <w:color w:val="auto"/>
+        </w:rPr>
         <w:t>19</w:t>
       </w:r>
       <w:r>
-        <w:t>. Actual and model power generation in week 10 in 2023.</w:t>
-      </w:r>
-    </w:p>
-    <w:p>
-      <w:pPr>
-        <w:pStyle w:val="ListParagraph"/>
-        <w:ind w:left="0"/>
-        <w:jc w:val="center"/>
-      </w:pPr>
+        <w:rPr>
+          <w:color w:val="auto"/>
+        </w:rPr>
+        <w:fldChar w:fldCharType="end"/>
+      </w:r>
+      <w:r>
+        <w:rPr>
+          <w:color w:val="auto"/>
+        </w:rPr>
+        <w:t xml:space="preserve">. </w:t>
+      </w:r>
+      <w:r>
+        <w:rPr>
+          <w:color w:val="auto"/>
+        </w:rPr>
+        <w:t xml:space="preserve">RF - </w:t>
+      </w:r>
+      <w:r>
+        <w:rPr>
+          <w:color w:val="auto"/>
+        </w:rPr>
+        <w:t>Actual and model power generation in a summer week in 2021 &amp; 2022</w:t>
+      </w:r>
+      <w:bookmarkEnd w:id="39"/>
+    </w:p>
+    <w:p/>
+    <w:p>
+      <w:pPr>
+        <w:jc w:val="left"/>
+      </w:pPr>
+      <w:r>
+        <w:br w:type="page"/>
+      </w:r>
     </w:p>
     <w:p>
       <w:pPr>
         <w:pStyle w:val="Heading2"/>
       </w:pPr>
-      <w:bookmarkStart w:id="33" w:name="_Toc139818910"/>
-      <w:r>
+      <w:bookmarkStart w:id="40" w:name="_Toc139818910"/>
+      <w:r>
+        <w:lastRenderedPageBreak/>
         <w:t>5</w:t>
       </w:r>
       <w:r>
@@ -10699,7 +11232,7 @@
       <w:r>
         <w:t>Time Series Modeling</w:t>
       </w:r>
-      <w:bookmarkEnd w:id="33"/>
+      <w:bookmarkEnd w:id="40"/>
       <w:r>
         <w:t xml:space="preserve"> </w:t>
       </w:r>
@@ -10708,22 +11241,58 @@
       <w:pPr>
         <w:ind w:firstLine="720"/>
       </w:pPr>
-      <w:r>
-        <w:t>Time series models were explored on the actual solar power generation without excluding night time. The auto_arima function was utilized to optimize the parameters p, d, q, comprising the order of the model. The function auto_arima suggested that the optimal order of Arima is (1,1,2). However, using this model order to forecast one week ahead revealed that it was poor as shown in Figure-</w:t>
-      </w:r>
-      <w:r>
-        <w:t>20</w:t>
-      </w:r>
-      <w:r>
-        <w:t>. Upon exploration, we noticed that only the autoregressive part of ARIMA model was the significant parameter, meaning that ARIMA model simplifies to autoregressive model. To identify the optimal number of lags in autoregressive model, we plotted the partial autocorrelation in the whole dataset as shown in Figure-</w:t>
-      </w:r>
-      <w:r>
-        <w:t>21</w:t>
-      </w:r>
-      <w:r>
-        <w:t xml:space="preserve">, and determined the optimal number of lags to be 50 hours. The autoregressive model was trained on 720 hours, to estimate the parameters associated with each of the 50 lags, in order to forecast the future 72 hours (3 days). The autoregressive model achieved an overall </w:t>
-      </w:r>
-      <w:bookmarkStart w:id="34" w:name="_Hlk139380704"/>
+      <w:bookmarkStart w:id="41" w:name="_Hlk139828135"/>
+      <w:r>
+        <w:t xml:space="preserve">Time series models were explored on the actual solar power generation without excluding </w:t>
+      </w:r>
+      <w:proofErr w:type="gramStart"/>
+      <w:r>
+        <w:t>night time</w:t>
+      </w:r>
+      <w:proofErr w:type="gramEnd"/>
+      <w:r>
+        <w:t xml:space="preserve">. The </w:t>
+      </w:r>
+      <w:proofErr w:type="spellStart"/>
+      <w:r>
+        <w:t>auto_arima</w:t>
+      </w:r>
+      <w:proofErr w:type="spellEnd"/>
+      <w:r>
+        <w:t xml:space="preserve"> function was utilized to optimize the parameters p, d, q, comprising the order of the model. The function </w:t>
+      </w:r>
+      <w:proofErr w:type="spellStart"/>
+      <w:r>
+        <w:t>auto_arima</w:t>
+      </w:r>
+      <w:proofErr w:type="spellEnd"/>
+      <w:r>
+        <w:t xml:space="preserve"> suggested that the optimal order of Arima is (1,1,2). However, using this model order to forecast one week ahead revealed that it was poor as shown in Figure</w:t>
+      </w:r>
+      <w:r>
+        <w:t xml:space="preserve"> </w:t>
+      </w:r>
+      <w:r>
+        <w:t>20. Upon exploration, we noticed that only the autoregressive part of ARIMA model was the significant parameter, meaning that ARIMA model simplifies to autoregressive model. To identify the optimal number of lags in autoregressive model, we plotted the partial autocorrelation in the whole dataset as shown in Figure</w:t>
+      </w:r>
+      <w:r>
+        <w:t xml:space="preserve"> </w:t>
+      </w:r>
+      <w:proofErr w:type="gramStart"/>
+      <w:r>
+        <w:t>2</w:t>
+      </w:r>
+      <w:r>
+        <w:t>0</w:t>
+      </w:r>
+      <w:r>
+        <w:t>, and</w:t>
+      </w:r>
+      <w:proofErr w:type="gramEnd"/>
+      <w:r>
+        <w:t xml:space="preserve"> determined the optimal number of lags to be 50 hours. The autoregressive model was trained on 720 hours, to estimate the parameters associated with each of the 50 lags, in order to forecast the future 72 hours (3 days). The autoregressive model achieved an overall </w:t>
+      </w:r>
+      <w:bookmarkStart w:id="42" w:name="_Hlk139380704"/>
       <w:r>
         <w:t>RMSE of 1900 MW, and R</w:t>
       </w:r>
@@ -10736,18 +11305,18 @@
       <w:r>
         <w:t xml:space="preserve"> value of 76.1% </w:t>
       </w:r>
-      <w:bookmarkEnd w:id="34"/>
-      <w:r>
-        <w:t xml:space="preserve">which is relatively low. However, upon inspection, we noticed that the model forecast </w:t>
-      </w:r>
-      <w:r>
-        <w:t>tends</w:t>
-      </w:r>
-      <w:r>
-        <w:t xml:space="preserve"> to lag ahead of the actual output as shown in Figure-</w:t>
-      </w:r>
-      <w:r>
-        <w:t>22</w:t>
+      <w:bookmarkEnd w:id="42"/>
+      <w:r>
+        <w:t>which is relatively low. However, upon inspection, we noticed that the model forecast tends to lag ahead of the actual output as shown in Figure</w:t>
+      </w:r>
+      <w:r>
+        <w:t xml:space="preserve"> </w:t>
+      </w:r>
+      <w:r>
+        <w:t>2</w:t>
+      </w:r>
+      <w:r>
+        <w:t>1</w:t>
       </w:r>
       <w:r>
         <w:t>. For this reason, we decided to manually shift the forecast one hour earlier. This simple trick resulted in outstanding improvement of the autoregressive model, leading RMSE to decline down to 1055 MW and R</w:t>
@@ -10759,65 +11328,63 @@
         <w:t>2</w:t>
       </w:r>
       <w:r>
-        <w:t xml:space="preserve"> increase up to 89.5%. Figure-</w:t>
-      </w:r>
-      <w:r>
-        <w:t>23</w:t>
-      </w:r>
-      <w:r>
-        <w:t xml:space="preserve"> shows the same forecast period used in Figure-11, after applying the shifting trick. In addition, the testing error distribution for the model </w:t>
-      </w:r>
-      <w:r>
-        <w:t>appears</w:t>
-      </w:r>
-      <w:r>
-        <w:t xml:space="preserve"> approximately normally distributed as shown i</w:t>
-      </w:r>
-      <w:r>
-        <w:t>n</w:t>
-      </w:r>
-      <w:r>
-        <w:t xml:space="preserve"> Figure-</w:t>
-      </w:r>
-      <w:r>
-        <w:t>24</w:t>
-      </w:r>
-      <w:r>
-        <w:t xml:space="preserve">. Consequently, autoregressive models may be suitable for the power generation forecast problem, even though they lack explainability. </w:t>
-      </w:r>
-    </w:p>
-    <w:p>
-      <w:pPr>
-        <w:pStyle w:val="ListParagraph"/>
-        <w:ind w:left="0" w:right="-180"/>
-        <w:jc w:val="center"/>
-        <w:rPr>
-          <w:i/>
-          <w:iCs/>
-          <w:color w:val="44546A" w:themeColor="text2"/>
-          <w:sz w:val="18"/>
-          <w:szCs w:val="18"/>
-        </w:rPr>
-      </w:pPr>
-      <w:r>
-        <w:rPr>
-          <w:i/>
-          <w:iCs/>
-          <w:color w:val="44546A" w:themeColor="text2"/>
-          <w:sz w:val="18"/>
-          <w:szCs w:val="18"/>
-        </w:rPr>
+        <w:t xml:space="preserve"> increase up to 89.5%. Figure</w:t>
+      </w:r>
+      <w:r>
         <w:t xml:space="preserve"> </w:t>
       </w:r>
       <w:r>
+        <w:t>2</w:t>
+      </w:r>
+      <w:r>
+        <w:t>2</w:t>
+      </w:r>
+      <w:r>
+        <w:t xml:space="preserve"> shows the same forecast period used in Figure-11, after applying the shifting trick. In addition, the testing error distribution for the model appears approximately normally distributed as shown in Figure</w:t>
+      </w:r>
+      <w:r>
+        <w:t xml:space="preserve"> </w:t>
+      </w:r>
+      <w:r>
+        <w:t>2</w:t>
+      </w:r>
+      <w:r>
+        <w:t>3</w:t>
+      </w:r>
+      <w:r>
+        <w:t xml:space="preserve">. Consequently, autoregressive models may be suitable for the power generation forecast problem, even though they lack </w:t>
+      </w:r>
+      <w:proofErr w:type="spellStart"/>
+      <w:r>
+        <w:t>explainability</w:t>
+      </w:r>
+      <w:proofErr w:type="spellEnd"/>
+      <w:r>
+        <w:t xml:space="preserve">. </w:t>
+      </w:r>
+    </w:p>
+    <w:bookmarkEnd w:id="41"/>
+    <w:p>
+      <w:pPr>
+        <w:ind w:firstLine="720"/>
+      </w:pPr>
+      <w:r>
         <w:rPr>
           <w:noProof/>
         </w:rPr>
         <w:drawing>
-          <wp:inline distT="0" distB="0" distL="0" distR="0" wp14:anchorId="7C587B62" wp14:editId="69826ACA">
-            <wp:extent cx="3292475" cy="2234565"/>
-            <wp:effectExtent l="0" t="0" r="0" b="0"/>
-            <wp:docPr id="170000445" name="Picture 1"/>
+          <wp:anchor distT="0" distB="0" distL="114300" distR="114300" simplePos="0" relativeHeight="251646976" behindDoc="0" locked="0" layoutInCell="1" allowOverlap="1" wp14:anchorId="6704A25A" wp14:editId="79E56B8B">
+            <wp:simplePos x="0" y="0"/>
+            <wp:positionH relativeFrom="margin">
+              <wp:posOffset>-280035</wp:posOffset>
+            </wp:positionH>
+            <wp:positionV relativeFrom="paragraph">
+              <wp:posOffset>585470</wp:posOffset>
+            </wp:positionV>
+            <wp:extent cx="3199765" cy="2174875"/>
+            <wp:effectExtent l="0" t="0" r="635" b="0"/>
+            <wp:wrapSquare wrapText="bothSides"/>
+            <wp:docPr id="1207892830" name="Picture 1"/>
             <wp:cNvGraphicFramePr>
               <a:graphicFrameLocks xmlns:a="http://schemas.openxmlformats.org/drawingml/2006/main" noChangeAspect="1"/>
             </wp:cNvGraphicFramePr>
@@ -10825,10 +11392,8 @@
               <a:graphicData uri="http://schemas.openxmlformats.org/drawingml/2006/picture">
                 <pic:pic xmlns:pic="http://schemas.openxmlformats.org/drawingml/2006/picture">
                   <pic:nvPicPr>
-                    <pic:cNvPr id="170000445" name="Picture 1"/>
-                    <pic:cNvPicPr>
-                      <a:picLocks noChangeAspect="1"/>
-                    </pic:cNvPicPr>
+                    <pic:cNvPr id="1207892830" name=""/>
+                    <pic:cNvPicPr/>
                   </pic:nvPicPr>
                   <pic:blipFill>
                     <a:blip r:embed="rId34">
@@ -10845,7 +11410,7 @@
                   <pic:spPr>
                     <a:xfrm>
                       <a:off x="0" y="0"/>
-                      <a:ext cx="3292475" cy="2234565"/>
+                      <a:ext cx="3199765" cy="2174875"/>
                     </a:xfrm>
                     <a:prstGeom prst="rect">
                       <a:avLst/>
@@ -10854,96 +11419,32 @@
                 </pic:pic>
               </a:graphicData>
             </a:graphic>
-          </wp:inline>
+            <wp14:sizeRelH relativeFrom="page">
+              <wp14:pctWidth>0</wp14:pctWidth>
+            </wp14:sizeRelH>
+            <wp14:sizeRelV relativeFrom="page">
+              <wp14:pctHeight>0</wp14:pctHeight>
+            </wp14:sizeRelV>
+          </wp:anchor>
         </w:drawing>
       </w:r>
-    </w:p>
-    <w:p>
-      <w:pPr>
-        <w:pStyle w:val="ListParagraph"/>
-        <w:ind w:left="0" w:right="-180"/>
-        <w:jc w:val="center"/>
-      </w:pPr>
-      <w:r>
-        <w:rPr>
-          <w:i/>
-          <w:iCs/>
-          <w:color w:val="44546A" w:themeColor="text2"/>
-          <w:sz w:val="18"/>
-          <w:szCs w:val="18"/>
-        </w:rPr>
-        <w:t xml:space="preserve">Figure-20. </w:t>
-      </w:r>
-      <w:r>
-        <w:rPr>
-          <w:i/>
-          <w:iCs/>
-          <w:color w:val="44546A" w:themeColor="text2"/>
-          <w:sz w:val="18"/>
-          <w:szCs w:val="18"/>
-        </w:rPr>
-        <w:t xml:space="preserve">Actual and modeled power generation.                   </w:t>
-      </w:r>
-      <w:r>
-        <w:rPr>
-          <w:i/>
-          <w:iCs/>
-          <w:color w:val="44546A" w:themeColor="text2"/>
-          <w:sz w:val="18"/>
-          <w:szCs w:val="18"/>
-        </w:rPr>
-        <w:t xml:space="preserve">            </w:t>
-      </w:r>
-      <w:r>
-        <w:rPr>
-          <w:i/>
-          <w:iCs/>
-          <w:color w:val="44546A" w:themeColor="text2"/>
-          <w:sz w:val="18"/>
-          <w:szCs w:val="18"/>
-        </w:rPr>
-        <w:t xml:space="preserve">                  </w:t>
-      </w:r>
-      <w:r>
-        <w:rPr>
-          <w:i/>
-          <w:iCs/>
-          <w:color w:val="44546A" w:themeColor="text2"/>
-          <w:sz w:val="18"/>
-          <w:szCs w:val="18"/>
-        </w:rPr>
-        <w:t xml:space="preserve"> </w:t>
-      </w:r>
-    </w:p>
-    <w:p>
-      <w:pPr>
-        <w:pStyle w:val="ListParagraph"/>
-        <w:ind w:left="-630"/>
-        <w:jc w:val="left"/>
-      </w:pPr>
-    </w:p>
-    <w:p>
-      <w:pPr>
-        <w:pStyle w:val="ListParagraph"/>
-        <w:ind w:left="-630"/>
-        <w:jc w:val="left"/>
-      </w:pPr>
-    </w:p>
-    <w:p>
-      <w:pPr>
-        <w:pStyle w:val="ListParagraph"/>
-        <w:ind w:left="-630"/>
-        <w:jc w:val="center"/>
-      </w:pPr>
       <w:r>
         <w:rPr>
           <w:noProof/>
         </w:rPr>
         <w:drawing>
-          <wp:inline distT="0" distB="0" distL="0" distR="0" wp14:anchorId="39191F51" wp14:editId="47012DA9">
-            <wp:extent cx="2893695" cy="2171065"/>
+          <wp:anchor distT="0" distB="0" distL="114300" distR="114300" simplePos="0" relativeHeight="251752448" behindDoc="0" locked="0" layoutInCell="1" allowOverlap="1" wp14:anchorId="2CD5F750" wp14:editId="18DD3921">
+            <wp:simplePos x="0" y="0"/>
+            <wp:positionH relativeFrom="column">
+              <wp:posOffset>2917190</wp:posOffset>
+            </wp:positionH>
+            <wp:positionV relativeFrom="paragraph">
+              <wp:posOffset>591457</wp:posOffset>
+            </wp:positionV>
+            <wp:extent cx="2836545" cy="2150745"/>
             <wp:effectExtent l="0" t="0" r="0" b="0"/>
-            <wp:docPr id="1115473164" name="Picture 1"/>
+            <wp:wrapSquare wrapText="bothSides"/>
+            <wp:docPr id="843297673" name="Picture 1"/>
             <wp:cNvGraphicFramePr>
               <a:graphicFrameLocks xmlns:a="http://schemas.openxmlformats.org/drawingml/2006/main" noChangeAspect="1"/>
             </wp:cNvGraphicFramePr>
@@ -10951,13 +11452,281 @@
               <a:graphicData uri="http://schemas.openxmlformats.org/drawingml/2006/picture">
                 <pic:pic xmlns:pic="http://schemas.openxmlformats.org/drawingml/2006/picture">
                   <pic:nvPicPr>
-                    <pic:cNvPr id="1115473164" name="Picture 1"/>
-                    <pic:cNvPicPr>
-                      <a:picLocks noChangeAspect="1"/>
-                    </pic:cNvPicPr>
+                    <pic:cNvPr id="843297673" name=""/>
+                    <pic:cNvPicPr/>
+                  </pic:nvPicPr>
+                  <pic:blipFill rotWithShape="1">
+                    <a:blip r:embed="rId35">
+                      <a:extLst>
+                        <a:ext uri="{28A0092B-C50C-407E-A947-70E740481C1C}">
+                          <a14:useLocalDpi xmlns:a14="http://schemas.microsoft.com/office/drawing/2010/main" val="0"/>
+                        </a:ext>
+                      </a:extLst>
+                    </a:blip>
+                    <a:srcRect b="1943"/>
+                    <a:stretch/>
+                  </pic:blipFill>
+                  <pic:spPr bwMode="auto">
+                    <a:xfrm>
+                      <a:off x="0" y="0"/>
+                      <a:ext cx="2836545" cy="2150745"/>
+                    </a:xfrm>
+                    <a:prstGeom prst="rect">
+                      <a:avLst/>
+                    </a:prstGeom>
+                    <a:ln>
+                      <a:noFill/>
+                    </a:ln>
+                    <a:extLst>
+                      <a:ext uri="{53640926-AAD7-44D8-BBD7-CCE9431645EC}">
+                        <a14:shadowObscured xmlns:a14="http://schemas.microsoft.com/office/drawing/2010/main"/>
+                      </a:ext>
+                    </a:extLst>
+                  </pic:spPr>
+                </pic:pic>
+              </a:graphicData>
+            </a:graphic>
+            <wp14:sizeRelH relativeFrom="page">
+              <wp14:pctWidth>0</wp14:pctWidth>
+            </wp14:sizeRelH>
+            <wp14:sizeRelV relativeFrom="page">
+              <wp14:pctHeight>0</wp14:pctHeight>
+            </wp14:sizeRelV>
+          </wp:anchor>
+        </w:drawing>
+      </w:r>
+    </w:p>
+    <w:p>
+      <w:pPr>
+        <w:pStyle w:val="ListParagraph"/>
+        <w:ind w:left="0"/>
+        <w:jc w:val="left"/>
+      </w:pPr>
+    </w:p>
+    <w:p>
+      <w:pPr>
+        <w:pStyle w:val="Caption"/>
+        <w:jc w:val="center"/>
+      </w:pPr>
+      <w:bookmarkStart w:id="43" w:name="_Toc139818876"/>
+      <w:r>
+        <w:rPr>
+          <w:color w:val="auto"/>
+        </w:rPr>
+        <w:t xml:space="preserve">Figure </w:t>
+      </w:r>
+      <w:r>
+        <w:rPr>
+          <w:color w:val="auto"/>
+        </w:rPr>
+        <w:fldChar w:fldCharType="begin"/>
+      </w:r>
+      <w:r>
+        <w:rPr>
+          <w:color w:val="auto"/>
+        </w:rPr>
+        <w:instrText xml:space="preserve"> SEQ Figure \* ARABIC </w:instrText>
+      </w:r>
+      <w:r>
+        <w:rPr>
+          <w:color w:val="auto"/>
+        </w:rPr>
+        <w:fldChar w:fldCharType="separate"/>
+      </w:r>
+      <w:r>
+        <w:rPr>
+          <w:noProof/>
+          <w:color w:val="auto"/>
+        </w:rPr>
+        <w:t>20</w:t>
+      </w:r>
+      <w:r>
+        <w:rPr>
+          <w:color w:val="auto"/>
+        </w:rPr>
+        <w:fldChar w:fldCharType="end"/>
+      </w:r>
+      <w:r>
+        <w:rPr>
+          <w:color w:val="auto"/>
+        </w:rPr>
+        <w:t xml:space="preserve">. </w:t>
+      </w:r>
+      <w:r>
+        <w:rPr>
+          <w:color w:val="auto"/>
+        </w:rPr>
+        <w:t xml:space="preserve">ARIMA - </w:t>
+      </w:r>
+      <w:r>
+        <w:rPr>
+          <w:color w:val="auto"/>
+        </w:rPr>
+        <w:t xml:space="preserve">Actual and model power </w:t>
+      </w:r>
+      <w:r>
+        <w:rPr>
+          <w:color w:val="auto"/>
+        </w:rPr>
+        <w:t xml:space="preserve">and </w:t>
+      </w:r>
+      <w:r>
+        <w:rPr>
+          <w:color w:val="auto"/>
+        </w:rPr>
+        <w:t>Autoregressive partial autocorrelation</w:t>
+      </w:r>
+      <w:bookmarkEnd w:id="43"/>
+    </w:p>
+    <w:p>
+      <w:pPr>
+        <w:pStyle w:val="Caption"/>
+        <w:ind w:left="-720"/>
+        <w:jc w:val="center"/>
+      </w:pPr>
+      <w:r>
+        <w:pict w14:anchorId="03D56BB1">
+          <v:group id="Group 2" o:spid="_x0000_s1087" style="width:503.45pt;height:174.4pt;mso-position-horizontal-relative:char;mso-position-vertical-relative:line" coordsize="63936,22148">
+            <v:shape id="Picture 1" o:spid="_x0000_s1088" type="#_x0000_t75" style="position:absolute;left:35227;width:28709;height:22148;visibility:visible;mso-wrap-style:square">
+              <v:imagedata r:id="rId36" o:title=""/>
+            </v:shape>
+            <v:shape id="Picture 1" o:spid="_x0000_s1089" type="#_x0000_t75" style="position:absolute;width:33966;height:22148;visibility:visible;mso-wrap-style:square">
+              <v:imagedata r:id="rId37" o:title=""/>
+            </v:shape>
+            <w10:anchorlock/>
+          </v:group>
+        </w:pict>
+      </w:r>
+    </w:p>
+    <w:p>
+      <w:pPr>
+        <w:pStyle w:val="Caption"/>
+        <w:jc w:val="center"/>
+      </w:pPr>
+      <w:bookmarkStart w:id="44" w:name="_Toc139818877"/>
+      <w:r>
+        <w:rPr>
+          <w:color w:val="auto"/>
+        </w:rPr>
+        <w:t xml:space="preserve">Figure </w:t>
+      </w:r>
+      <w:r>
+        <w:rPr>
+          <w:color w:val="auto"/>
+        </w:rPr>
+        <w:fldChar w:fldCharType="begin"/>
+      </w:r>
+      <w:r>
+        <w:rPr>
+          <w:color w:val="auto"/>
+        </w:rPr>
+        <w:instrText xml:space="preserve"> SEQ Figure \* ARABIC </w:instrText>
+      </w:r>
+      <w:r>
+        <w:rPr>
+          <w:color w:val="auto"/>
+        </w:rPr>
+        <w:fldChar w:fldCharType="separate"/>
+      </w:r>
+      <w:r>
+        <w:rPr>
+          <w:noProof/>
+          <w:color w:val="auto"/>
+        </w:rPr>
+        <w:t>21</w:t>
+      </w:r>
+      <w:r>
+        <w:rPr>
+          <w:color w:val="auto"/>
+        </w:rPr>
+        <w:fldChar w:fldCharType="end"/>
+      </w:r>
+      <w:r>
+        <w:rPr>
+          <w:color w:val="auto"/>
+        </w:rPr>
+        <w:t xml:space="preserve">. </w:t>
+      </w:r>
+      <w:r>
+        <w:rPr>
+          <w:color w:val="auto"/>
+        </w:rPr>
+        <w:t xml:space="preserve">Autoregressive </w:t>
+      </w:r>
+      <w:r>
+        <w:rPr>
+          <w:color w:val="auto"/>
+        </w:rPr>
+        <w:t xml:space="preserve">- </w:t>
+      </w:r>
+      <w:bookmarkEnd w:id="44"/>
+      <w:r>
+        <w:rPr>
+          <w:color w:val="auto"/>
+        </w:rPr>
+        <w:t xml:space="preserve">Autoregressive model forecast over a 3-day </w:t>
+      </w:r>
+      <w:proofErr w:type="gramStart"/>
+      <w:r>
+        <w:rPr>
+          <w:color w:val="auto"/>
+        </w:rPr>
+        <w:t>period</w:t>
+      </w:r>
+      <w:proofErr w:type="gramEnd"/>
+    </w:p>
+    <w:p>
+      <w:pPr>
+        <w:pStyle w:val="ListParagraph"/>
+        <w:ind w:left="-630"/>
+        <w:jc w:val="left"/>
+      </w:pPr>
+      <w:r>
+        <w:pict w14:anchorId="58CCBD6D">
+          <v:group id="Group 3" o:spid="_x0000_s1090" style="width:493.55pt;height:170.7pt;mso-position-horizontal-relative:char;mso-position-vertical-relative:line" coordsize="62677,21680">
+            <v:shape id="Picture 1" o:spid="_x0000_s1091" type="#_x0000_t75" style="position:absolute;left:34172;width:28505;height:21621;visibility:visible;mso-wrap-style:square" o:gfxdata="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">
+              <v:imagedata r:id="rId38" o:title=""/>
+            </v:shape>
+            <v:shape id="Picture 1" o:spid="_x0000_s1092" type="#_x0000_t75" style="position:absolute;top:58;width:33229;height:21622;visibility:visible;mso-wrap-style:square" o:gfxdata="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">
+              <v:imagedata r:id="rId39" o:title=""/>
+            </v:shape>
+            <w10:anchorlock/>
+          </v:group>
+        </w:pict>
+      </w:r>
+    </w:p>
+    <w:p>
+      <w:pPr>
+        <w:pStyle w:val="Caption"/>
+        <w:jc w:val="center"/>
+      </w:pPr>
+      <w:bookmarkStart w:id="45" w:name="_Toc139818878"/>
+      <w:r>
+        <w:drawing>
+          <wp:anchor distT="0" distB="0" distL="114300" distR="114300" simplePos="0" relativeHeight="251768832" behindDoc="0" locked="0" layoutInCell="1" allowOverlap="1" wp14:anchorId="3C98BAAF" wp14:editId="50F2F69A">
+            <wp:simplePos x="0" y="0"/>
+            <wp:positionH relativeFrom="column">
+              <wp:posOffset>1219200</wp:posOffset>
+            </wp:positionH>
+            <wp:positionV relativeFrom="paragraph">
+              <wp:posOffset>287383</wp:posOffset>
+            </wp:positionV>
+            <wp:extent cx="3150870" cy="2379345"/>
+            <wp:effectExtent l="0" t="0" r="0" b="0"/>
+            <wp:wrapTopAndBottom/>
+            <wp:docPr id="1279614676" name="Picture 1" descr="A graph of error distribution&#10;&#10;Description automatically generated"/>
+            <wp:cNvGraphicFramePr>
+              <a:graphicFrameLocks xmlns:a="http://schemas.openxmlformats.org/drawingml/2006/main" noChangeAspect="1"/>
+            </wp:cNvGraphicFramePr>
+            <a:graphic xmlns:a="http://schemas.openxmlformats.org/drawingml/2006/main">
+              <a:graphicData uri="http://schemas.openxmlformats.org/drawingml/2006/picture">
+                <pic:pic xmlns:pic="http://schemas.openxmlformats.org/drawingml/2006/picture">
+                  <pic:nvPicPr>
+                    <pic:cNvPr id="1279614676" name="Picture 1" descr="A graph of error distribution&#10;&#10;Description automatically generated"/>
+                    <pic:cNvPicPr/>
                   </pic:nvPicPr>
                   <pic:blipFill>
-                    <a:blip r:embed="rId35">
+                    <a:blip r:embed="rId40">
                       <a:extLst>
                         <a:ext uri="{28A0092B-C50C-407E-A947-70E740481C1C}">
                           <a14:useLocalDpi xmlns:a14="http://schemas.microsoft.com/office/drawing/2010/main" val="0"/>
@@ -10971,7 +11740,7 @@
                   <pic:spPr>
                     <a:xfrm>
                       <a:off x="0" y="0"/>
-                      <a:ext cx="2893695" cy="2171065"/>
+                      <a:ext cx="3150870" cy="2379345"/>
                     </a:xfrm>
                     <a:prstGeom prst="rect">
                       <a:avLst/>
@@ -10980,139 +11749,64 @@
                 </pic:pic>
               </a:graphicData>
             </a:graphic>
-          </wp:inline>
+          </wp:anchor>
         </w:drawing>
       </w:r>
-    </w:p>
-    <w:p>
-      <w:pPr>
-        <w:jc w:val="center"/>
-      </w:pPr>
-      <w:r>
-        <w:rPr>
-          <w:i/>
-          <w:iCs/>
-          <w:color w:val="44546A" w:themeColor="text2"/>
-          <w:sz w:val="18"/>
-          <w:szCs w:val="18"/>
-        </w:rPr>
-        <w:t>Figure-</w:t>
-      </w:r>
-      <w:r>
-        <w:rPr>
-          <w:i/>
-          <w:iCs/>
-          <w:color w:val="44546A" w:themeColor="text2"/>
-          <w:sz w:val="18"/>
-          <w:szCs w:val="18"/>
-        </w:rPr>
-        <w:t>21</w:t>
-      </w:r>
-      <w:r>
-        <w:rPr>
-          <w:i/>
-          <w:iCs/>
-          <w:color w:val="44546A" w:themeColor="text2"/>
-          <w:sz w:val="18"/>
-          <w:szCs w:val="18"/>
-        </w:rPr>
-        <w:t>. Autoregressive partial</w:t>
-      </w:r>
-      <w:r>
-        <w:rPr>
-          <w:i/>
-          <w:iCs/>
-          <w:color w:val="44546A" w:themeColor="text2"/>
-          <w:sz w:val="18"/>
-          <w:szCs w:val="18"/>
-        </w:rPr>
-        <w:t xml:space="preserve"> autocorrelation.</w:t>
-      </w:r>
-    </w:p>
-    <w:p>
-      <w:pPr>
-        <w:tabs>
-          <w:tab w:val="left" w:pos="2530"/>
-        </w:tabs>
-      </w:pPr>
-    </w:p>
-    <w:p>
-      <w:pPr>
-        <w:pStyle w:val="ListParagraph"/>
-        <w:ind w:left="-630"/>
-        <w:jc w:val="center"/>
-      </w:pPr>
+      <w:r>
+        <w:rPr>
+          <w:color w:val="auto"/>
+        </w:rPr>
+        <w:t xml:space="preserve">Figure </w:t>
+      </w:r>
+      <w:r>
+        <w:rPr>
+          <w:color w:val="auto"/>
+        </w:rPr>
+        <w:fldChar w:fldCharType="begin"/>
+      </w:r>
+      <w:r>
+        <w:rPr>
+          <w:color w:val="auto"/>
+        </w:rPr>
+        <w:instrText xml:space="preserve"> SEQ Figure \* ARABIC </w:instrText>
+      </w:r>
+      <w:r>
+        <w:rPr>
+          <w:color w:val="auto"/>
+        </w:rPr>
+        <w:fldChar w:fldCharType="separate"/>
+      </w:r>
       <w:r>
         <w:rPr>
           <w:noProof/>
-        </w:rPr>
-      </w:r>
-      <w:r>
-        <w:pict w14:anchorId="165D4EC4">
-          <v:group id="Group 2" o:spid="_x0000_s1104" style="width:503.45pt;height:174.4pt;mso-position-horizontal-relative:char;mso-position-vertical-relative:line" coordsize="63936,22148">
-            <v:shape id="Picture 1" o:spid="_x0000_s1105" type="#_x0000_t75" style="position:absolute;left:35227;width:28709;height:22148;visibility:visible;mso-wrap-style:square">
-              <v:imagedata r:id="rId36" o:title=""/>
-            </v:shape>
-            <v:shape id="Picture 1" o:spid="_x0000_s1106" type="#_x0000_t75" style="position:absolute;width:33966;height:22148;visibility:visible;mso-wrap-style:square">
-              <v:imagedata r:id="rId37" o:title=""/>
-            </v:shape>
-            <w10:anchorlock/>
-          </v:group>
-        </w:pict>
-      </w:r>
-      <w:r>
-        <w:rPr>
-          <w:i/>
-          <w:iCs/>
-          <w:color w:val="44546A" w:themeColor="text2"/>
-          <w:sz w:val="18"/>
-          <w:szCs w:val="18"/>
-        </w:rPr>
-        <w:t>Figure-</w:t>
-      </w:r>
-      <w:r>
-        <w:rPr>
-          <w:i/>
-          <w:iCs/>
-          <w:color w:val="44546A" w:themeColor="text2"/>
-          <w:sz w:val="18"/>
-          <w:szCs w:val="18"/>
+          <w:color w:val="auto"/>
         </w:rPr>
         <w:t>22</w:t>
       </w:r>
       <w:r>
         <w:rPr>
-          <w:i/>
-          <w:iCs/>
-          <w:color w:val="44546A" w:themeColor="text2"/>
-          <w:sz w:val="18"/>
-          <w:szCs w:val="18"/>
-        </w:rPr>
-        <w:t>. Autoregressive model forecast over a 3-day period.</w:t>
-      </w:r>
-    </w:p>
-    <w:p/>
-    <w:p>
-      <w:pPr>
-        <w:ind w:left="-540"/>
-      </w:pPr>
-      <w:r>
-        <w:rPr>
-          <w:noProof/>
-        </w:rPr>
-      </w:r>
-      <w:r>
-        <w:pict w14:anchorId="433DC99E">
-          <v:group id="Group 3" o:spid="_x0000_s1095" style="width:493.55pt;height:170.7pt;mso-position-horizontal-relative:char;mso-position-vertical-relative:line" coordsize="62677,21680" o:gfxdata="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">
-            <v:shape id="Picture 1" o:spid="_x0000_s1096" type="#_x0000_t75" style="position:absolute;left:34172;width:28505;height:21621;visibility:visible;mso-wrap-style:square" o:gfxdata="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">
-              <v:imagedata r:id="rId38" o:title=""/>
-            </v:shape>
-            <v:shape id="Picture 1" o:spid="_x0000_s1097" type="#_x0000_t75" style="position:absolute;top:58;width:33229;height:21622;visibility:visible;mso-wrap-style:square" o:gfxdata="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">
-              <v:imagedata r:id="rId39" o:title=""/>
-            </v:shape>
-            <w10:anchorlock/>
-          </v:group>
-        </w:pict>
+          <w:color w:val="auto"/>
+        </w:rPr>
+        <w:fldChar w:fldCharType="end"/>
+      </w:r>
+      <w:r>
+        <w:rPr>
+          <w:color w:val="auto"/>
+        </w:rPr>
+        <w:t xml:space="preserve">. </w:t>
+      </w:r>
+      <w:r>
+        <w:rPr>
+          <w:color w:val="auto"/>
+        </w:rPr>
+        <w:t xml:space="preserve">Autoregressive - </w:t>
+      </w:r>
+      <w:bookmarkEnd w:id="45"/>
+      <w:r>
+        <w:rPr>
+          <w:color w:val="auto"/>
+        </w:rPr>
+        <w:t>Autoregressive model forecast over a 3-day period after shifting trick.</w:t>
       </w:r>
     </w:p>
     <w:p>
@@ -11121,170 +11815,96 @@
         <w:jc w:val="center"/>
       </w:pPr>
       <w:r>
-        <w:t>Figure-</w:t>
-      </w:r>
-      <w:r>
+        <w:rPr>
+          <w:color w:val="auto"/>
+        </w:rPr>
+        <w:t xml:space="preserve">Figure </w:t>
+      </w:r>
+      <w:r>
+        <w:rPr>
+          <w:color w:val="auto"/>
+        </w:rPr>
+        <w:fldChar w:fldCharType="begin"/>
+      </w:r>
+      <w:r>
+        <w:rPr>
+          <w:color w:val="auto"/>
+        </w:rPr>
+        <w:instrText xml:space="preserve"> SEQ Figure \* ARABIC </w:instrText>
+      </w:r>
+      <w:r>
+        <w:rPr>
+          <w:color w:val="auto"/>
+        </w:rPr>
+        <w:fldChar w:fldCharType="separate"/>
+      </w:r>
+      <w:r>
+        <w:rPr>
+          <w:noProof/>
+          <w:color w:val="auto"/>
+        </w:rPr>
         <w:t>23</w:t>
       </w:r>
       <w:r>
-        <w:t>. Autoregressive model forecast over a 3-day period after shifting trick.</w:t>
-      </w:r>
-    </w:p>
-    <w:p/>
-    <w:p>
-      <w:pPr>
-        <w:jc w:val="center"/>
-      </w:pPr>
-      <w:r>
-        <w:rPr>
-          <w:noProof/>
-        </w:rPr>
-        <w:drawing>
-          <wp:inline distT="0" distB="0" distL="0" distR="0" wp14:anchorId="79ADF61E" wp14:editId="21C7D862">
-            <wp:extent cx="3151286" cy="2379784"/>
-            <wp:effectExtent l="0" t="0" r="0" b="1905"/>
-            <wp:docPr id="1279614676" name="Picture 1"/>
-            <wp:cNvGraphicFramePr>
-              <a:graphicFrameLocks xmlns:a="http://schemas.openxmlformats.org/drawingml/2006/main" noChangeAspect="1"/>
-            </wp:cNvGraphicFramePr>
-            <a:graphic xmlns:a="http://schemas.openxmlformats.org/drawingml/2006/main">
-              <a:graphicData uri="http://schemas.openxmlformats.org/drawingml/2006/picture">
-                <pic:pic xmlns:pic="http://schemas.openxmlformats.org/drawingml/2006/picture">
-                  <pic:nvPicPr>
-                    <pic:cNvPr id="1279614676" name=""/>
-                    <pic:cNvPicPr/>
-                  </pic:nvPicPr>
-                  <pic:blipFill>
-                    <a:blip r:embed="rId40"/>
-                    <a:stretch>
-                      <a:fillRect/>
-                    </a:stretch>
-                  </pic:blipFill>
-                  <pic:spPr>
-                    <a:xfrm>
-                      <a:off x="0" y="0"/>
-                      <a:ext cx="3171617" cy="2395138"/>
-                    </a:xfrm>
-                    <a:prstGeom prst="rect">
-                      <a:avLst/>
-                    </a:prstGeom>
-                  </pic:spPr>
-                </pic:pic>
-              </a:graphicData>
-            </a:graphic>
-          </wp:inline>
-        </w:drawing>
-      </w:r>
-    </w:p>
-    <w:p>
-      <w:pPr>
-        <w:jc w:val="center"/>
-        <w:rPr>
-          <w:i/>
-          <w:iCs/>
-          <w:color w:val="44546A" w:themeColor="text2"/>
-          <w:sz w:val="18"/>
-          <w:szCs w:val="18"/>
-        </w:rPr>
-      </w:pPr>
-      <w:r>
-        <w:rPr>
-          <w:i/>
-          <w:iCs/>
-          <w:color w:val="44546A" w:themeColor="text2"/>
-          <w:sz w:val="18"/>
-          <w:szCs w:val="18"/>
-        </w:rPr>
-        <w:t>Figure-</w:t>
-      </w:r>
-      <w:r>
-        <w:rPr>
-          <w:i/>
-          <w:iCs/>
-          <w:color w:val="44546A" w:themeColor="text2"/>
-          <w:sz w:val="18"/>
-          <w:szCs w:val="18"/>
-        </w:rPr>
-        <w:t>24</w:t>
-      </w:r>
-      <w:r>
-        <w:rPr>
-          <w:i/>
-          <w:iCs/>
-          <w:color w:val="44546A" w:themeColor="text2"/>
-          <w:sz w:val="18"/>
-          <w:szCs w:val="18"/>
-        </w:rPr>
+        <w:rPr>
+          <w:color w:val="auto"/>
+        </w:rPr>
+        <w:fldChar w:fldCharType="end"/>
+      </w:r>
+      <w:r>
+        <w:rPr>
+          <w:color w:val="auto"/>
+        </w:rPr>
+        <w:t xml:space="preserve">. </w:t>
+      </w:r>
+      <w:r>
+        <w:rPr>
+          <w:color w:val="auto"/>
+        </w:rPr>
+        <w:t xml:space="preserve">Autoregressive - </w:t>
+      </w:r>
+      <w:r>
+        <w:rPr>
+          <w:color w:val="auto"/>
+        </w:rPr>
+        <w:t xml:space="preserve">Testing error distribution for shifted autoregressive </w:t>
+      </w:r>
+      <w:proofErr w:type="gramStart"/>
+      <w:r>
+        <w:rPr>
+          <w:color w:val="auto"/>
+        </w:rPr>
+        <w:t>model</w:t>
+      </w:r>
+      <w:proofErr w:type="gramEnd"/>
+    </w:p>
+    <w:p>
+      <w:pPr>
+        <w:jc w:val="left"/>
+      </w:pPr>
+      <w:r>
+        <w:br w:type="page"/>
+      </w:r>
+    </w:p>
+    <w:p>
+      <w:pPr>
+        <w:pStyle w:val="Heading2"/>
+      </w:pPr>
+      <w:bookmarkStart w:id="46" w:name="_Toc139818911"/>
+      <w:r>
+        <w:lastRenderedPageBreak/>
+        <w:t>5</w:t>
+      </w:r>
+      <w:r>
         <w:t>.</w:t>
       </w:r>
       <w:r>
-        <w:rPr>
-          <w:i/>
-          <w:iCs/>
-          <w:color w:val="44546A" w:themeColor="text2"/>
-          <w:sz w:val="18"/>
-          <w:szCs w:val="18"/>
-        </w:rPr>
-        <w:t xml:space="preserve"> T</w:t>
-      </w:r>
-      <w:r>
-        <w:rPr>
-          <w:i/>
-          <w:iCs/>
-          <w:color w:val="44546A" w:themeColor="text2"/>
-          <w:sz w:val="18"/>
-          <w:szCs w:val="18"/>
-        </w:rPr>
-        <w:t xml:space="preserve">esting error distribution for </w:t>
-      </w:r>
-      <w:r>
-        <w:rPr>
-          <w:i/>
-          <w:iCs/>
-          <w:color w:val="44546A" w:themeColor="text2"/>
-          <w:sz w:val="18"/>
-          <w:szCs w:val="18"/>
-        </w:rPr>
-        <w:t>shifted autoregressive</w:t>
-      </w:r>
-      <w:r>
-        <w:rPr>
-          <w:i/>
-          <w:iCs/>
-          <w:color w:val="44546A" w:themeColor="text2"/>
-          <w:sz w:val="18"/>
-          <w:szCs w:val="18"/>
-        </w:rPr>
-        <w:t xml:space="preserve"> model.</w:t>
-      </w:r>
-    </w:p>
-    <w:p/>
-    <w:p>
-      <w:pPr>
-        <w:jc w:val="left"/>
-      </w:pPr>
-      <w:r>
-        <w:br w:type="page"/>
-      </w:r>
-    </w:p>
-    <w:p>
-      <w:pPr>
-        <w:pStyle w:val="Heading2"/>
-      </w:pPr>
-      <w:bookmarkStart w:id="35" w:name="_Toc139818911"/>
-      <w:r>
-        <w:t>5</w:t>
-      </w:r>
-      <w:r>
-        <w:t>.</w:t>
-      </w:r>
-      <w:r>
         <w:t>4</w:t>
       </w:r>
       <w:r>
         <w:t>. XGBoost</w:t>
       </w:r>
-      <w:bookmarkEnd w:id="35"/>
+      <w:bookmarkEnd w:id="46"/>
       <w:r>
         <w:t xml:space="preserve"> </w:t>
       </w:r>
@@ -11326,15 +11946,21 @@
         </w:sdtContent>
       </w:sdt>
       <w:r>
-        <w:t>. XGBoost effectively handles a variety of feature types thanks to parallel processing and tree-based learning techniques, making it suitable for a wide range of fields.</w:t>
-      </w:r>
-    </w:p>
-    <w:p>
-      <w:pPr>
-        <w:ind w:firstLine="720"/>
-      </w:pPr>
-      <w:r>
-        <w:t xml:space="preserve">The regularization algorithms used by XGBoost ensure reliable predictions by preventing overfitting and improving generalization </w:t>
+        <w:t xml:space="preserve">. XGBoost effectively handles a variety of feature </w:t>
+      </w:r>
+      <w:proofErr w:type="gramStart"/>
+      <w:r>
+        <w:t>types</w:t>
+      </w:r>
+      <w:proofErr w:type="gramEnd"/>
+      <w:r>
+        <w:t xml:space="preserve"> thanks to parallel processing and tree-based learning techniques, making it suitable for a wide range of fields.</w:t>
+      </w:r>
+      <w:r>
+        <w:t xml:space="preserve"> Also, t</w:t>
+      </w:r>
+      <w:r>
+        <w:t xml:space="preserve">he regularization algorithms used by XGBoost ensure reliable predictions by preventing overfitting and improving generalization </w:t>
       </w:r>
       <w:sdt>
         <w:sdtPr>
@@ -11363,12 +11989,13 @@
         </w:sdtContent>
       </w:sdt>
       <w:r>
-        <w:t>. Its feature significance analysis can be used to better understand the data.</w:t>
+        <w:t>.</w:t>
       </w:r>
       <w:r>
         <w:t xml:space="preserve"> </w:t>
       </w:r>
     </w:p>
+    <w:p/>
     <w:p>
       <w:pPr>
         <w:ind w:firstLine="720"/>
@@ -11392,7 +12019,15 @@
         <w:t xml:space="preserve">feature importance </w:t>
       </w:r>
       <w:r>
-        <w:t>displayed. As expected, ‘ghi’ and ‘day’ are the top ones due to their high correlation. Then, the rest of the features hold some importance, but it may change after optimization of the hyperparameters.</w:t>
+        <w:t>displayed. As expected, ‘</w:t>
+      </w:r>
+      <w:proofErr w:type="spellStart"/>
+      <w:r>
+        <w:t>ghi</w:t>
+      </w:r>
+      <w:proofErr w:type="spellEnd"/>
+      <w:r>
+        <w:t>’ and ‘day’ are the top ones due to their high correlation. Then, the rest of the features hold some importance, but it may change after optimization of the hyperparameters.</w:t>
       </w:r>
     </w:p>
     <w:p>
@@ -11456,7 +12091,7 @@
         <w:pStyle w:val="Caption"/>
         <w:jc w:val="center"/>
       </w:pPr>
-      <w:bookmarkStart w:id="36" w:name="_Toc139818879"/>
+      <w:bookmarkStart w:id="47" w:name="_Toc139818879"/>
       <w:r>
         <w:rPr>
           <w:color w:val="auto"/>
@@ -11506,7 +12141,7 @@
         </w:rPr>
         <w:t>XGB - Feature importance on non-optimized model</w:t>
       </w:r>
-      <w:bookmarkEnd w:id="36"/>
+      <w:bookmarkEnd w:id="47"/>
     </w:p>
     <w:p>
       <w:pPr>
@@ -11520,7 +12155,115 @@
       <w:r>
         <w:t>However, no model promises perfect results under all circumstances. Proper evaluation, tuning, and handling of potential problems such as overfitting are critical. Model performance is influenced by the handling of class imbalances and hyperparameter tuning.</w:t>
       </w:r>
-    </w:p>
+      <w:r>
+        <w:t xml:space="preserve"> </w:t>
+      </w:r>
+      <w:r>
+        <w:t xml:space="preserve">To effectively search the hyperparameter space and determine the ideal configuration for XGBoost, Optuna uses state-of-the-art optimization methods, including Bayesian optimization and </w:t>
+      </w:r>
+      <w:proofErr w:type="gramStart"/>
+      <w:r>
+        <w:t>tree-structured</w:t>
+      </w:r>
+      <w:proofErr w:type="gramEnd"/>
+      <w:r>
+        <w:t xml:space="preserve"> </w:t>
+      </w:r>
+      <w:proofErr w:type="spellStart"/>
+      <w:r>
+        <w:t>Parzen</w:t>
+      </w:r>
+      <w:proofErr w:type="spellEnd"/>
+      <w:r>
+        <w:t xml:space="preserve"> estimators </w:t>
+      </w:r>
+      <w:r>
+        <w:rPr>
+          <w:noProof/>
+        </w:rPr>
+        <w:t xml:space="preserve">(Akiba, Sano, </w:t>
+      </w:r>
+      <w:r>
+        <w:rPr>
+          <w:noProof/>
+        </w:rPr>
+        <w:lastRenderedPageBreak/>
+        <w:t>Yanase, Ohta, &amp; Koyama, 2019; Srinivas &amp; Katarya, 2022)</w:t>
+      </w:r>
+      <w:r>
+        <w:t>. It effectively searches for hyperparameters that lead to improved performance by judiciously balancing exploration and exploitation.</w:t>
+      </w:r>
+    </w:p>
+    <w:p>
+      <w:pPr>
+        <w:ind w:firstLine="720"/>
+      </w:pPr>
+    </w:p>
+    <w:p>
+      <w:pPr>
+        <w:ind w:firstLine="720"/>
+      </w:pPr>
+      <w:r>
+        <w:t xml:space="preserve">We can automate the hyperparameter tuning process for XGBoost using Optuna's capabilities, which will save a lot of time and effort. Optuna intelligently samples hyperparameter combinations and evaluates them using specified objective functions or evaluation metrics, as opposed to manually tweaking hyperparameters and evaluating model performance. Because Optuna provides a simple API to specify the search range for hyperparameters and an interface to communicate with the XGBoost training process, its integration with XGBoost is smooth </w:t>
+      </w:r>
+      <w:sdt>
+        <w:sdtPr>
+          <w:id w:val="1122270166"/>
+          <w:citation/>
+        </w:sdtPr>
+        <w:sdtContent>
+          <w:r>
+            <w:fldChar w:fldCharType="begin"/>
+          </w:r>
+          <w:r>
+            <w:instrText xml:space="preserve"> CITATION Aki19 \l 1033 </w:instrText>
+          </w:r>
+          <w:r>
+            <w:fldChar w:fldCharType="separate"/>
+          </w:r>
+          <w:r>
+            <w:rPr>
+              <w:noProof/>
+            </w:rPr>
+            <w:t>(Akiba, Sano, Yanase, Ohta, &amp; Koyama, 2019)</w:t>
+          </w:r>
+          <w:r>
+            <w:fldChar w:fldCharType="end"/>
+          </w:r>
+        </w:sdtContent>
+      </w:sdt>
+      <w:r>
+        <w:t>. The fact that it supports both discrete and continuous hyperparameters makes it possible to perform a thorough search over a wide range of values.</w:t>
+      </w:r>
+    </w:p>
+    <w:p>
+      <w:pPr>
+        <w:ind w:firstLine="720"/>
+      </w:pPr>
+    </w:p>
+    <w:p>
+      <w:pPr>
+        <w:ind w:firstLine="720"/>
+      </w:pPr>
+      <w:r>
+        <w:t>In addition, Optuna provides features such as early pausing, trimming, and parallel execution that further speed up and increase the effectiveness of the hyperparameter optimization process. It intelligently terminates unproductive experiments early and efficiently distributes computing resources.</w:t>
+      </w:r>
+      <w:r>
+        <w:t xml:space="preserve"> As shown in </w:t>
+      </w:r>
+      <w:proofErr w:type="gramStart"/>
+      <w:r>
+        <w:t>the Figure</w:t>
+      </w:r>
+      <w:proofErr w:type="gramEnd"/>
+      <w:r>
+        <w:t xml:space="preserve"> 27, Optuna quickly found the </w:t>
+      </w:r>
+      <w:r>
+        <w:t>best objective value for our model.</w:t>
+      </w:r>
+    </w:p>
+    <w:p/>
     <w:p>
       <w:pPr>
         <w:jc w:val="left"/>
@@ -11586,7 +12329,7 @@
         <w:pStyle w:val="Caption"/>
         <w:jc w:val="center"/>
       </w:pPr>
-      <w:bookmarkStart w:id="37" w:name="_Toc139818880"/>
+      <w:bookmarkStart w:id="48" w:name="_Toc139818880"/>
       <w:r>
         <w:rPr>
           <w:color w:val="auto"/>
@@ -11636,12 +12379,25 @@
         </w:rPr>
         <w:t>XGB Optuna - Optimization History Plot</w:t>
       </w:r>
-      <w:bookmarkEnd w:id="37"/>
-    </w:p>
-    <w:p>
-      <w:pPr>
-        <w:jc w:val="left"/>
-      </w:pPr>
+      <w:bookmarkEnd w:id="48"/>
+    </w:p>
+    <w:p>
+      <w:pPr>
+        <w:ind w:firstLine="720"/>
+      </w:pPr>
+      <w:r>
+        <w:lastRenderedPageBreak/>
+        <w:t>Optuna provides a Parallel Coordinate plot which helps decipher and evaluate the results of hyperparameter tuning. It provides a clear and simple perspective that makes it easy to identify high performing hyperparameter setups by displaying each trial as a line and mapping the hyperparameters on multiple axes</w:t>
+      </w:r>
+      <w:r>
+        <w:t xml:space="preserve"> for our model. Indeed, Figure 28 clearly </w:t>
+      </w:r>
+      <w:r>
+        <w:t>shows</w:t>
+      </w:r>
+      <w:r>
+        <w:t xml:space="preserve"> a repetitive pattern that would work the best for our dataset.</w:t>
+      </w:r>
     </w:p>
     <w:p>
       <w:pPr>
@@ -11707,7 +12463,7 @@
         <w:pStyle w:val="Caption"/>
         <w:jc w:val="center"/>
       </w:pPr>
-      <w:bookmarkStart w:id="38" w:name="_Toc139818881"/>
+      <w:bookmarkStart w:id="49" w:name="_Toc139818881"/>
       <w:r>
         <w:rPr>
           <w:color w:val="auto"/>
@@ -11757,12 +12513,61 @@
         </w:rPr>
         <w:t>XGB Optuna - Parallel Coordinate Plot</w:t>
       </w:r>
-      <w:bookmarkEnd w:id="38"/>
+      <w:bookmarkEnd w:id="49"/>
     </w:p>
     <w:p>
       <w:pPr>
         <w:jc w:val="left"/>
       </w:pPr>
+    </w:p>
+    <w:p>
+      <w:r>
+        <w:tab/>
+        <w:t xml:space="preserve">As shown in Figure 29, the final hyperparameters would highly rely on the </w:t>
+      </w:r>
+      <w:proofErr w:type="gramStart"/>
+      <w:r>
+        <w:t>eta</w:t>
+      </w:r>
+      <w:proofErr w:type="gramEnd"/>
+      <w:r>
+        <w:t xml:space="preserve"> parameter with a significance of 67%. </w:t>
+      </w:r>
+      <w:r>
+        <w:t>The shrinkage applied to each tree's contribution in the ensemble is controlled by the eta parameter, which impacts the model's convergence rate and overall performance</w:t>
+      </w:r>
+      <w:r>
+        <w:t xml:space="preserve"> </w:t>
+      </w:r>
+      <w:sdt>
+        <w:sdtPr>
+          <w:id w:val="421762699"/>
+          <w:citation/>
+        </w:sdtPr>
+        <w:sdtContent>
+          <w:r>
+            <w:fldChar w:fldCharType="begin"/>
+          </w:r>
+          <w:r>
+            <w:instrText xml:space="preserve"> CITATION Aki19 \l 1033 </w:instrText>
+          </w:r>
+          <w:r>
+            <w:fldChar w:fldCharType="separate"/>
+          </w:r>
+          <w:r>
+            <w:rPr>
+              <w:noProof/>
+            </w:rPr>
+            <w:t>(Akiba, Sano, Yanase, Ohta, &amp; Koyama, 2019)</w:t>
+          </w:r>
+          <w:r>
+            <w:fldChar w:fldCharType="end"/>
+          </w:r>
+        </w:sdtContent>
+      </w:sdt>
+      <w:r>
+        <w:t>.</w:t>
+      </w:r>
     </w:p>
     <w:p>
       <w:pPr>
@@ -11827,8 +12632,11 @@
       <w:pPr>
         <w:pStyle w:val="Caption"/>
         <w:jc w:val="center"/>
-      </w:pPr>
-      <w:bookmarkStart w:id="39" w:name="_Toc139818882"/>
+        <w:rPr>
+          <w:color w:val="auto"/>
+        </w:rPr>
+      </w:pPr>
+      <w:bookmarkStart w:id="50" w:name="_Toc139818882"/>
       <w:r>
         <w:rPr>
           <w:color w:val="auto"/>
@@ -11878,12 +12686,43 @@
         </w:rPr>
         <w:t>XGB Optuna - Hyperparameter Importance</w:t>
       </w:r>
-      <w:bookmarkEnd w:id="39"/>
-    </w:p>
-    <w:p>
-      <w:pPr>
-        <w:jc w:val="left"/>
-      </w:pPr>
+      <w:bookmarkEnd w:id="50"/>
+    </w:p>
+    <w:p>
+      <w:r>
+        <w:lastRenderedPageBreak/>
+        <w:tab/>
+        <w:t>After using Optuna for our hyperparameter tuning, we can observe a shift in the feature importance</w:t>
+      </w:r>
+      <w:r>
+        <w:t xml:space="preserve"> (Figure 30)</w:t>
+      </w:r>
+      <w:r>
+        <w:t>. ‘</w:t>
+      </w:r>
+      <w:proofErr w:type="spellStart"/>
+      <w:r>
+        <w:t>ghi</w:t>
+      </w:r>
+      <w:proofErr w:type="spellEnd"/>
+      <w:r>
+        <w:t xml:space="preserve">’ and ‘day’ remain </w:t>
+      </w:r>
+      <w:r>
+        <w:t>high,</w:t>
+      </w:r>
+      <w:r>
+        <w:t xml:space="preserve"> but ‘month’ finally increased, which would be logical as this is also a timestamp and indicator of the season too for </w:t>
+      </w:r>
+      <w:r>
+        <w:t>energy</w:t>
+      </w:r>
+      <w:r>
+        <w:t xml:space="preserve"> generation.</w:t>
+      </w:r>
+      <w:r>
+        <w:t xml:space="preserve"> Indeed, Figure 30 illustrates a better importance of the features when modeling for the prediction of energy generation.</w:t>
+      </w:r>
     </w:p>
     <w:p>
       <w:pPr>
@@ -11946,7 +12785,7 @@
         <w:pStyle w:val="Caption"/>
         <w:jc w:val="center"/>
       </w:pPr>
-      <w:bookmarkStart w:id="40" w:name="_Toc139818883"/>
+      <w:bookmarkStart w:id="51" w:name="_Toc139818883"/>
       <w:r>
         <w:rPr>
           <w:color w:val="auto"/>
@@ -11994,19 +12833,25 @@
         <w:rPr>
           <w:color w:val="auto"/>
         </w:rPr>
-        <w:t>XGB Optimized - Feature importance on optimized model</w:t>
-      </w:r>
-      <w:bookmarkEnd w:id="40"/>
-    </w:p>
-    <w:p>
-      <w:pPr>
-        <w:jc w:val="left"/>
-      </w:pPr>
-    </w:p>
-    <w:p>
-      <w:pPr>
-        <w:jc w:val="left"/>
-      </w:pPr>
+        <w:t xml:space="preserve">XGB Optimized - Feature importance on optimized </w:t>
+      </w:r>
+      <w:proofErr w:type="gramStart"/>
+      <w:r>
+        <w:rPr>
+          <w:color w:val="auto"/>
+        </w:rPr>
+        <w:t>model</w:t>
+      </w:r>
+      <w:bookmarkEnd w:id="51"/>
+      <w:proofErr w:type="gramEnd"/>
+    </w:p>
+    <w:p>
+      <w:r>
+        <w:tab/>
+      </w:r>
+      <w:r>
+        <w:t>Then, we have plotted our predictions against the actuals in Figure 31. We can observe that our model is pretty conservative in comparison to what actually happened.</w:t>
+      </w:r>
     </w:p>
     <w:p>
       <w:pPr>
@@ -12072,7 +12917,7 @@
         <w:pStyle w:val="Caption"/>
         <w:jc w:val="center"/>
       </w:pPr>
-      <w:bookmarkStart w:id="41" w:name="_Toc139818884"/>
+      <w:bookmarkStart w:id="52" w:name="_Toc139818884"/>
       <w:r>
         <w:rPr>
           <w:color w:val="auto"/>
@@ -12120,9 +12965,17 @@
         <w:rPr>
           <w:color w:val="auto"/>
         </w:rPr>
-        <w:t>XGB Optimized - Model Predictions vs Actual</w:t>
-      </w:r>
-      <w:bookmarkEnd w:id="41"/>
+        <w:t xml:space="preserve">XGB Optimized - Model Predictions vs </w:t>
+      </w:r>
+      <w:proofErr w:type="gramStart"/>
+      <w:r>
+        <w:rPr>
+          <w:color w:val="auto"/>
+        </w:rPr>
+        <w:t>Actual</w:t>
+      </w:r>
+      <w:bookmarkEnd w:id="52"/>
+      <w:proofErr w:type="gramEnd"/>
     </w:p>
     <w:p>
       <w:pPr>
@@ -12131,16 +12984,25 @@
     </w:p>
     <w:p>
       <w:pPr>
-        <w:jc w:val="left"/>
+        <w:ind w:firstLine="720"/>
       </w:pPr>
       <w:r>
         <w:rPr>
           <w:noProof/>
         </w:rPr>
+        <w:lastRenderedPageBreak/>
         <w:drawing>
-          <wp:inline distT="0" distB="0" distL="0" distR="0" wp14:anchorId="3781F328" wp14:editId="19F37805">
-            <wp:extent cx="5476875" cy="2442610"/>
+          <wp:anchor distT="0" distB="0" distL="114300" distR="114300" simplePos="0" relativeHeight="251657728" behindDoc="0" locked="0" layoutInCell="1" allowOverlap="1" wp14:anchorId="3781F328" wp14:editId="12D353A4">
+            <wp:simplePos x="0" y="0"/>
+            <wp:positionH relativeFrom="margin">
+              <wp:align>center</wp:align>
+            </wp:positionH>
+            <wp:positionV relativeFrom="paragraph">
+              <wp:posOffset>1009650</wp:posOffset>
+            </wp:positionV>
+            <wp:extent cx="4937760" cy="2743200"/>
             <wp:effectExtent l="19050" t="19050" r="0" b="0"/>
+            <wp:wrapTopAndBottom/>
             <wp:docPr id="707881807" name="Picture 10"/>
             <wp:cNvGraphicFramePr>
               <a:graphicFrameLocks xmlns:a="http://schemas.openxmlformats.org/drawingml/2006/main" noChangeAspect="1"/>
@@ -12169,7 +13031,7 @@
                   <pic:spPr bwMode="auto">
                     <a:xfrm>
                       <a:off x="0" y="0"/>
-                      <a:ext cx="5476875" cy="2442610"/>
+                      <a:ext cx="4937760" cy="2743200"/>
                     </a:xfrm>
                     <a:prstGeom prst="rect">
                       <a:avLst/>
@@ -12184,8 +13046,40 @@
                 </pic:pic>
               </a:graphicData>
             </a:graphic>
-          </wp:inline>
+          </wp:anchor>
         </w:drawing>
+      </w:r>
+      <w:r>
+        <w:t>Now</w:t>
+      </w:r>
+      <w:r>
+        <w:t>, we will have a look at the predictions only to understand what happened. Figure 32 represents the last 4 months of data, where we teste</w:t>
+      </w:r>
+      <w:r>
+        <w:t>d</w:t>
+      </w:r>
+      <w:r>
+        <w:t xml:space="preserve"> our predictions.</w:t>
+      </w:r>
+      <w:r>
+        <w:t xml:space="preserve"> Once we slightly gray out the actual, we can better see the predictions. Indeed, we can see that our model is </w:t>
+      </w:r>
+      <w:r>
+        <w:t xml:space="preserve">quite </w:t>
+      </w:r>
+      <w:r>
+        <w:t>conservative,</w:t>
+      </w:r>
+      <w:r>
+        <w:t xml:space="preserve"> but it is following most of the trends from the </w:t>
+      </w:r>
+      <w:proofErr w:type="gramStart"/>
+      <w:r>
+        <w:t>actual</w:t>
+      </w:r>
+      <w:proofErr w:type="gramEnd"/>
+      <w:r>
+        <w:t>.</w:t>
       </w:r>
     </w:p>
     <w:p>
@@ -12193,7 +13087,7 @@
         <w:pStyle w:val="Caption"/>
         <w:jc w:val="center"/>
       </w:pPr>
-      <w:bookmarkStart w:id="42" w:name="_Toc139818885"/>
+      <w:bookmarkStart w:id="53" w:name="_Toc139818885"/>
       <w:r>
         <w:rPr>
           <w:color w:val="auto"/>
@@ -12241,37 +13135,38 @@
         <w:rPr>
           <w:color w:val="auto"/>
         </w:rPr>
-        <w:t>XGB Optimized - Model Predictions vs Actual focus on predictions period</w:t>
-      </w:r>
-      <w:bookmarkEnd w:id="42"/>
+        <w:t xml:space="preserve">XGB Optimized - Model Predictions vs Actual focus on predictions </w:t>
+      </w:r>
+      <w:proofErr w:type="gramStart"/>
+      <w:r>
+        <w:rPr>
+          <w:color w:val="auto"/>
+        </w:rPr>
+        <w:t>period</w:t>
+      </w:r>
+      <w:bookmarkEnd w:id="53"/>
+      <w:proofErr w:type="gramEnd"/>
     </w:p>
     <w:p>
       <w:pPr>
         <w:jc w:val="left"/>
       </w:pPr>
-    </w:p>
-    <w:p>
-      <w:pPr>
-        <w:jc w:val="left"/>
-      </w:pPr>
-    </w:p>
-    <w:p>
-      <w:pPr>
-        <w:jc w:val="left"/>
-      </w:pPr>
-    </w:p>
-    <w:p>
-      <w:pPr>
-        <w:jc w:val="left"/>
-      </w:pPr>
       <w:r>
         <w:rPr>
           <w:noProof/>
         </w:rPr>
         <w:drawing>
-          <wp:inline distT="0" distB="0" distL="0" distR="0" wp14:anchorId="11BC1576" wp14:editId="7F46B3BC">
-            <wp:extent cx="5476875" cy="2976880"/>
-            <wp:effectExtent l="19050" t="19050" r="28575" b="13970"/>
+          <wp:anchor distT="0" distB="0" distL="114300" distR="114300" simplePos="0" relativeHeight="251658752" behindDoc="0" locked="0" layoutInCell="1" allowOverlap="1" wp14:anchorId="11BC1576" wp14:editId="0E2D7F8E">
+            <wp:simplePos x="0" y="0"/>
+            <wp:positionH relativeFrom="margin">
+              <wp:posOffset>280035</wp:posOffset>
+            </wp:positionH>
+            <wp:positionV relativeFrom="paragraph">
+              <wp:posOffset>591820</wp:posOffset>
+            </wp:positionV>
+            <wp:extent cx="4937125" cy="2742565"/>
+            <wp:effectExtent l="19050" t="19050" r="0" b="635"/>
+            <wp:wrapTopAndBottom/>
             <wp:docPr id="884447520" name="Picture 9"/>
             <wp:cNvGraphicFramePr>
               <a:graphicFrameLocks xmlns:a="http://schemas.openxmlformats.org/drawingml/2006/main" noChangeAspect="1"/>
@@ -12280,7 +13175,7 @@
               <a:graphicData uri="http://schemas.openxmlformats.org/drawingml/2006/picture">
                 <pic:pic xmlns:pic="http://schemas.openxmlformats.org/drawingml/2006/picture">
                   <pic:nvPicPr>
-                    <pic:cNvPr id="0" name="Picture 9"/>
+                    <pic:cNvPr id="884447520" name="Picture 9"/>
                     <pic:cNvPicPr>
                       <a:picLocks noChangeAspect="1" noChangeArrowheads="1"/>
                     </pic:cNvPicPr>
@@ -12293,7 +13188,6 @@
                         </a:ext>
                       </a:extLst>
                     </a:blip>
-                    <a:srcRect/>
                     <a:stretch>
                       <a:fillRect/>
                     </a:stretch>
@@ -12301,7 +13195,7 @@
                   <pic:spPr bwMode="auto">
                     <a:xfrm>
                       <a:off x="0" y="0"/>
-                      <a:ext cx="5476875" cy="2976880"/>
+                      <a:ext cx="4937125" cy="2742565"/>
                     </a:xfrm>
                     <a:prstGeom prst="rect">
                       <a:avLst/>
@@ -12316,8 +13210,26 @@
                 </pic:pic>
               </a:graphicData>
             </a:graphic>
-          </wp:inline>
+            <wp14:sizeRelH relativeFrom="page">
+              <wp14:pctWidth>0</wp14:pctWidth>
+            </wp14:sizeRelH>
+            <wp14:sizeRelV relativeFrom="page">
+              <wp14:pctHeight>0</wp14:pctHeight>
+            </wp14:sizeRelV>
+          </wp:anchor>
         </w:drawing>
+      </w:r>
+      <w:r>
+        <w:tab/>
+        <w:t xml:space="preserve">Based on Figure 33, we observed that our predictions against the actual still clearly form a </w:t>
+      </w:r>
+      <w:proofErr w:type="gramStart"/>
+      <w:r>
+        <w:t>line trends</w:t>
+      </w:r>
+      <w:proofErr w:type="gramEnd"/>
+      <w:r>
+        <w:t xml:space="preserve"> which would indicate the validity of this model.</w:t>
       </w:r>
     </w:p>
     <w:p>
@@ -12325,7 +13237,7 @@
         <w:pStyle w:val="Caption"/>
         <w:jc w:val="center"/>
       </w:pPr>
-      <w:bookmarkStart w:id="43" w:name="_Toc139818886"/>
+      <w:bookmarkStart w:id="54" w:name="_Toc139818886"/>
       <w:r>
         <w:rPr>
           <w:color w:val="auto"/>
@@ -12373,9 +13285,17 @@
         <w:rPr>
           <w:color w:val="auto"/>
         </w:rPr>
-        <w:t>XGB Optimized - Model Predictions vs Actual</w:t>
-      </w:r>
-      <w:bookmarkEnd w:id="43"/>
+        <w:t xml:space="preserve">XGB Optimized - Model Predictions vs </w:t>
+      </w:r>
+      <w:proofErr w:type="gramStart"/>
+      <w:r>
+        <w:rPr>
+          <w:color w:val="auto"/>
+        </w:rPr>
+        <w:t>Actual</w:t>
+      </w:r>
+      <w:bookmarkEnd w:id="54"/>
+      <w:proofErr w:type="gramEnd"/>
     </w:p>
     <w:p>
       <w:pPr>
@@ -12409,11 +13329,12 @@
       <w:pPr>
         <w:pStyle w:val="Heading1"/>
       </w:pPr>
-      <w:bookmarkStart w:id="44" w:name="_Toc139818912"/>
-      <w:r>
+      <w:bookmarkStart w:id="55" w:name="_Toc139818912"/>
+      <w:r>
+        <w:lastRenderedPageBreak/>
         <w:t>Conclusion and discussion</w:t>
       </w:r>
-      <w:bookmarkEnd w:id="44"/>
+      <w:bookmarkEnd w:id="55"/>
     </w:p>
     <w:p/>
     <w:p>
@@ -12436,7 +13357,7 @@
       </w:r>
     </w:p>
     <w:p/>
-    <w:bookmarkStart w:id="45" w:name="_Toc139818913" w:displacedByCustomXml="next"/>
+    <w:bookmarkStart w:id="56" w:name="_Toc139818913" w:displacedByCustomXml="next"/>
     <w:sdt>
       <w:sdtPr>
         <w:rPr>
@@ -12461,7 +13382,7 @@
           <w:r>
             <w:t>References</w:t>
           </w:r>
-          <w:bookmarkEnd w:id="45"/>
+          <w:bookmarkEnd w:id="56"/>
         </w:p>
         <w:p/>
         <w:sdt>
@@ -12756,6 +13677,7 @@
                 <w:rPr>
                   <w:noProof/>
                 </w:rPr>
+                <w:lastRenderedPageBreak/>
                 <w:t xml:space="preserve">OpenWeather. (2023). </w:t>
               </w:r>
               <w:r>
@@ -12976,11 +13898,12 @@
       <w:pPr>
         <w:pStyle w:val="Heading1"/>
       </w:pPr>
-      <w:bookmarkStart w:id="46" w:name="_Toc139818914"/>
-      <w:r>
+      <w:bookmarkStart w:id="57" w:name="_Toc139818914"/>
+      <w:r>
+        <w:lastRenderedPageBreak/>
         <w:t>Appendix A</w:t>
       </w:r>
-      <w:bookmarkEnd w:id="46"/>
+      <w:bookmarkEnd w:id="57"/>
     </w:p>
     <w:p>
       <w:r>
@@ -12988,7 +13911,7 @@
           <w:noProof/>
         </w:rPr>
         <w:drawing>
-          <wp:anchor distT="0" distB="0" distL="114300" distR="114300" simplePos="0" relativeHeight="251657728" behindDoc="0" locked="0" layoutInCell="1" allowOverlap="1" wp14:anchorId="0B43C337" wp14:editId="11E03928">
+          <wp:anchor distT="0" distB="0" distL="114300" distR="114300" simplePos="0" relativeHeight="251655680" behindDoc="0" locked="0" layoutInCell="1" allowOverlap="1" wp14:anchorId="0B43C337" wp14:editId="07C1046C">
             <wp:simplePos x="0" y="0"/>
             <wp:positionH relativeFrom="margin">
               <wp:posOffset>1736387</wp:posOffset>
@@ -13081,7 +14004,7 @@
           <w:noProof/>
         </w:rPr>
         <w:drawing>
-          <wp:anchor distT="0" distB="0" distL="114300" distR="114300" simplePos="0" relativeHeight="251655680" behindDoc="0" locked="0" layoutInCell="1" allowOverlap="1" wp14:anchorId="750BA840" wp14:editId="17DBFD42">
+          <wp:anchor distT="0" distB="0" distL="114300" distR="114300" simplePos="0" relativeHeight="251654656" behindDoc="0" locked="0" layoutInCell="1" allowOverlap="1" wp14:anchorId="750BA840" wp14:editId="7B919B57">
             <wp:simplePos x="0" y="0"/>
             <wp:positionH relativeFrom="margin">
               <wp:align>center</wp:align>
@@ -13157,8 +14080,13 @@
           </wp:anchor>
         </w:drawing>
       </w:r>
-      <w:r>
-        <w:t>OpenWeather data:</w:t>
+      <w:proofErr w:type="spellStart"/>
+      <w:r>
+        <w:t>OpenWeather</w:t>
+      </w:r>
+      <w:proofErr w:type="spellEnd"/>
+      <w:r>
+        <w:t xml:space="preserve"> data:</w:t>
       </w:r>
     </w:p>
     <w:p/>

--- a/2. Report/team5_Enverus_final_report.docx
+++ b/2. Report/team5_Enverus_final_report.docx
@@ -2119,7 +2119,7 @@
         </w:rPr>
         <w:fldChar w:fldCharType="separate"/>
       </w:r>
-      <w:hyperlink w:anchor="_Toc139818854" w:history="1">
+      <w:hyperlink w:anchor="_Toc139829228" w:history="1">
         <w:r>
           <w:rPr>
             <w:rStyle w:val="Hyperlink"/>
@@ -2154,7 +2154,7 @@
             <w:sz w:val="20"/>
             <w:szCs w:val="20"/>
           </w:rPr>
-          <w:instrText xml:space="preserve"> PAGEREF _Toc139818854 \h </w:instrText>
+          <w:instrText xml:space="preserve"> PAGEREF _Toc139829228 \h </w:instrText>
         </w:r>
         <w:r>
           <w:rPr>
@@ -2206,7 +2206,7 @@
           <w:szCs w:val="20"/>
         </w:rPr>
       </w:pPr>
-      <w:hyperlink w:anchor="_Toc139818855" w:history="1">
+      <w:hyperlink w:anchor="_Toc139829229" w:history="1">
         <w:r>
           <w:rPr>
             <w:rStyle w:val="Hyperlink"/>
@@ -2241,7 +2241,7 @@
             <w:sz w:val="20"/>
             <w:szCs w:val="20"/>
           </w:rPr>
-          <w:instrText xml:space="preserve"> PAGEREF _Toc139818855 \h </w:instrText>
+          <w:instrText xml:space="preserve"> PAGEREF _Toc139829229 \h </w:instrText>
         </w:r>
         <w:r>
           <w:rPr>
@@ -2293,7 +2293,7 @@
           <w:szCs w:val="20"/>
         </w:rPr>
       </w:pPr>
-      <w:hyperlink w:anchor="_Toc139818856" w:history="1">
+      <w:hyperlink w:anchor="_Toc139829230" w:history="1">
         <w:r>
           <w:rPr>
             <w:rStyle w:val="Hyperlink"/>
@@ -2328,7 +2328,7 @@
             <w:sz w:val="20"/>
             <w:szCs w:val="20"/>
           </w:rPr>
-          <w:instrText xml:space="preserve"> PAGEREF _Toc139818856 \h </w:instrText>
+          <w:instrText xml:space="preserve"> PAGEREF _Toc139829230 \h </w:instrText>
         </w:r>
         <w:r>
           <w:rPr>
@@ -2380,7 +2380,7 @@
           <w:szCs w:val="20"/>
         </w:rPr>
       </w:pPr>
-      <w:hyperlink w:anchor="_Toc139818857" w:history="1">
+      <w:hyperlink w:anchor="_Toc139829231" w:history="1">
         <w:r>
           <w:rPr>
             <w:rStyle w:val="Hyperlink"/>
@@ -2415,7 +2415,7 @@
             <w:sz w:val="20"/>
             <w:szCs w:val="20"/>
           </w:rPr>
-          <w:instrText xml:space="preserve"> PAGEREF _Toc139818857 \h </w:instrText>
+          <w:instrText xml:space="preserve"> PAGEREF _Toc139829231 \h </w:instrText>
         </w:r>
         <w:r>
           <w:rPr>
@@ -2467,7 +2467,7 @@
           <w:szCs w:val="20"/>
         </w:rPr>
       </w:pPr>
-      <w:hyperlink w:anchor="_Toc139818858" w:history="1">
+      <w:hyperlink w:anchor="_Toc139829232" w:history="1">
         <w:r>
           <w:rPr>
             <w:rStyle w:val="Hyperlink"/>
@@ -2502,7 +2502,7 @@
             <w:sz w:val="20"/>
             <w:szCs w:val="20"/>
           </w:rPr>
-          <w:instrText xml:space="preserve"> PAGEREF _Toc139818858 \h </w:instrText>
+          <w:instrText xml:space="preserve"> PAGEREF _Toc139829232 \h </w:instrText>
         </w:r>
         <w:r>
           <w:rPr>
@@ -2554,7 +2554,7 @@
           <w:szCs w:val="20"/>
         </w:rPr>
       </w:pPr>
-      <w:hyperlink w:anchor="_Toc139818859" w:history="1">
+      <w:hyperlink w:anchor="_Toc139829233" w:history="1">
         <w:r>
           <w:rPr>
             <w:rStyle w:val="Hyperlink"/>
@@ -2589,7 +2589,7 @@
             <w:sz w:val="20"/>
             <w:szCs w:val="20"/>
           </w:rPr>
-          <w:instrText xml:space="preserve"> PAGEREF _Toc139818859 \h </w:instrText>
+          <w:instrText xml:space="preserve"> PAGEREF _Toc139829233 \h </w:instrText>
         </w:r>
         <w:r>
           <w:rPr>
@@ -2641,7 +2641,7 @@
           <w:szCs w:val="20"/>
         </w:rPr>
       </w:pPr>
-      <w:hyperlink w:anchor="_Toc139818860" w:history="1">
+      <w:hyperlink w:anchor="_Toc139829234" w:history="1">
         <w:r>
           <w:rPr>
             <w:rStyle w:val="Hyperlink"/>
@@ -2676,7 +2676,7 @@
             <w:sz w:val="20"/>
             <w:szCs w:val="20"/>
           </w:rPr>
-          <w:instrText xml:space="preserve"> PAGEREF _Toc139818860 \h </w:instrText>
+          <w:instrText xml:space="preserve"> PAGEREF _Toc139829234 \h </w:instrText>
         </w:r>
         <w:r>
           <w:rPr>
@@ -2728,7 +2728,7 @@
           <w:szCs w:val="20"/>
         </w:rPr>
       </w:pPr>
-      <w:hyperlink w:anchor="_Toc139818861" w:history="1">
+      <w:hyperlink w:anchor="_Toc139829235" w:history="1">
         <w:r>
           <w:rPr>
             <w:rStyle w:val="Hyperlink"/>
@@ -2763,7 +2763,7 @@
             <w:sz w:val="20"/>
             <w:szCs w:val="20"/>
           </w:rPr>
-          <w:instrText xml:space="preserve"> PAGEREF _Toc139818861 \h </w:instrText>
+          <w:instrText xml:space="preserve"> PAGEREF _Toc139829235 \h </w:instrText>
         </w:r>
         <w:r>
           <w:rPr>
@@ -2815,7 +2815,7 @@
           <w:szCs w:val="20"/>
         </w:rPr>
       </w:pPr>
-      <w:hyperlink w:anchor="_Toc139818862" w:history="1">
+      <w:hyperlink w:anchor="_Toc139829236" w:history="1">
         <w:r>
           <w:rPr>
             <w:rStyle w:val="Hyperlink"/>
@@ -2850,7 +2850,7 @@
             <w:sz w:val="20"/>
             <w:szCs w:val="20"/>
           </w:rPr>
-          <w:instrText xml:space="preserve"> PAGEREF _Toc139818862 \h </w:instrText>
+          <w:instrText xml:space="preserve"> PAGEREF _Toc139829236 \h </w:instrText>
         </w:r>
         <w:r>
           <w:rPr>
@@ -2902,7 +2902,7 @@
           <w:szCs w:val="20"/>
         </w:rPr>
       </w:pPr>
-      <w:hyperlink w:anchor="_Toc139818863" w:history="1">
+      <w:hyperlink w:anchor="_Toc139829237" w:history="1">
         <w:r>
           <w:rPr>
             <w:rStyle w:val="Hyperlink"/>
@@ -2937,7 +2937,7 @@
             <w:sz w:val="20"/>
             <w:szCs w:val="20"/>
           </w:rPr>
-          <w:instrText xml:space="preserve"> PAGEREF _Toc139818863 \h </w:instrText>
+          <w:instrText xml:space="preserve"> PAGEREF _Toc139829237 \h </w:instrText>
         </w:r>
         <w:r>
           <w:rPr>
@@ -2989,7 +2989,7 @@
           <w:szCs w:val="20"/>
         </w:rPr>
       </w:pPr>
-      <w:hyperlink w:anchor="_Toc139818864" w:history="1">
+      <w:hyperlink w:anchor="_Toc139829238" w:history="1">
         <w:r>
           <w:rPr>
             <w:rStyle w:val="Hyperlink"/>
@@ -3024,7 +3024,7 @@
             <w:sz w:val="20"/>
             <w:szCs w:val="20"/>
           </w:rPr>
-          <w:instrText xml:space="preserve"> PAGEREF _Toc139818864 \h </w:instrText>
+          <w:instrText xml:space="preserve"> PAGEREF _Toc139829238 \h </w:instrText>
         </w:r>
         <w:r>
           <w:rPr>
@@ -3076,7 +3076,7 @@
           <w:szCs w:val="20"/>
         </w:rPr>
       </w:pPr>
-      <w:hyperlink w:anchor="_Toc139818865" w:history="1">
+      <w:hyperlink w:anchor="_Toc139829239" w:history="1">
         <w:r>
           <w:rPr>
             <w:rStyle w:val="Hyperlink"/>
@@ -3111,7 +3111,7 @@
             <w:sz w:val="20"/>
             <w:szCs w:val="20"/>
           </w:rPr>
-          <w:instrText xml:space="preserve"> PAGEREF _Toc139818865 \h </w:instrText>
+          <w:instrText xml:space="preserve"> PAGEREF _Toc139829239 \h </w:instrText>
         </w:r>
         <w:r>
           <w:rPr>
@@ -3163,7 +3163,7 @@
           <w:szCs w:val="20"/>
         </w:rPr>
       </w:pPr>
-      <w:hyperlink w:anchor="_Toc139818866" w:history="1">
+      <w:hyperlink w:anchor="_Toc139829240" w:history="1">
         <w:r>
           <w:rPr>
             <w:rStyle w:val="Hyperlink"/>
@@ -3198,7 +3198,7 @@
             <w:sz w:val="20"/>
             <w:szCs w:val="20"/>
           </w:rPr>
-          <w:instrText xml:space="preserve"> PAGEREF _Toc139818866 \h </w:instrText>
+          <w:instrText xml:space="preserve"> PAGEREF _Toc139829240 \h </w:instrText>
         </w:r>
         <w:r>
           <w:rPr>
@@ -3224,7 +3224,7 @@
             <w:sz w:val="20"/>
             <w:szCs w:val="20"/>
           </w:rPr>
-          <w:t>21</w:t>
+          <w:t>22</w:t>
         </w:r>
         <w:r>
           <w:rPr>
@@ -3250,7 +3250,7 @@
           <w:szCs w:val="20"/>
         </w:rPr>
       </w:pPr>
-      <w:hyperlink w:anchor="_Toc139818867" w:history="1">
+      <w:hyperlink w:anchor="_Toc139829241" w:history="1">
         <w:r>
           <w:rPr>
             <w:rStyle w:val="Hyperlink"/>
@@ -3258,7 +3258,7 @@
             <w:sz w:val="20"/>
             <w:szCs w:val="20"/>
           </w:rPr>
-          <w:t>Figure 14. LR - Actual and model power generation in a winter week in 2021 &amp; 2022</w:t>
+          <w:t>Figure 14. LR - Actual and model power generation in week 10 in 2023</w:t>
         </w:r>
         <w:r>
           <w:rPr>
@@ -3285,7 +3285,7 @@
             <w:sz w:val="20"/>
             <w:szCs w:val="20"/>
           </w:rPr>
-          <w:instrText xml:space="preserve"> PAGEREF _Toc139818867 \h </w:instrText>
+          <w:instrText xml:space="preserve"> PAGEREF _Toc139829241 \h </w:instrText>
         </w:r>
         <w:r>
           <w:rPr>
@@ -3337,7 +3337,7 @@
           <w:szCs w:val="20"/>
         </w:rPr>
       </w:pPr>
-      <w:hyperlink w:anchor="_Toc139818868" w:history="1">
+      <w:hyperlink w:anchor="_Toc139829242" w:history="1">
         <w:r>
           <w:rPr>
             <w:rStyle w:val="Hyperlink"/>
@@ -3345,7 +3345,7 @@
             <w:sz w:val="20"/>
             <w:szCs w:val="20"/>
           </w:rPr>
-          <w:t>Figure 15. LR - Actual and model power generation in a summer week in 2021 &amp; 2022</w:t>
+          <w:t>Figure 15. LR scaled - Prediction vs Actual; &amp; testing error distribution for MLR model</w:t>
         </w:r>
         <w:r>
           <w:rPr>
@@ -3372,7 +3372,7 @@
             <w:sz w:val="20"/>
             <w:szCs w:val="20"/>
           </w:rPr>
-          <w:instrText xml:space="preserve"> PAGEREF _Toc139818868 \h </w:instrText>
+          <w:instrText xml:space="preserve"> PAGEREF _Toc139829242 \h </w:instrText>
         </w:r>
         <w:r>
           <w:rPr>
@@ -3398,7 +3398,7 @@
             <w:sz w:val="20"/>
             <w:szCs w:val="20"/>
           </w:rPr>
-          <w:t>22</w:t>
+          <w:t>23</w:t>
         </w:r>
         <w:r>
           <w:rPr>
@@ -3424,7 +3424,7 @@
           <w:szCs w:val="20"/>
         </w:rPr>
       </w:pPr>
-      <w:hyperlink w:anchor="_Toc139818869" w:history="1">
+      <w:hyperlink w:anchor="_Toc139829243" w:history="1">
         <w:r>
           <w:rPr>
             <w:rStyle w:val="Hyperlink"/>
@@ -3432,7 +3432,7 @@
             <w:sz w:val="20"/>
             <w:szCs w:val="20"/>
           </w:rPr>
-          <w:t>Figure 16. LR scaled - Prediction vs Actual; &amp; error distribution for MLR model</w:t>
+          <w:t>Figure 16. LR scaled - Actual and model power generation in a winter week in 2021 &amp; 2022</w:t>
         </w:r>
         <w:r>
           <w:rPr>
@@ -3459,7 +3459,7 @@
             <w:sz w:val="20"/>
             <w:szCs w:val="20"/>
           </w:rPr>
-          <w:instrText xml:space="preserve"> PAGEREF _Toc139818869 \h </w:instrText>
+          <w:instrText xml:space="preserve"> PAGEREF _Toc139829243 \h </w:instrText>
         </w:r>
         <w:r>
           <w:rPr>
@@ -3511,7 +3511,7 @@
           <w:szCs w:val="20"/>
         </w:rPr>
       </w:pPr>
-      <w:hyperlink w:anchor="_Toc139818870" w:history="1">
+      <w:hyperlink w:anchor="_Toc139829244" w:history="1">
         <w:r>
           <w:rPr>
             <w:rStyle w:val="Hyperlink"/>
@@ -3519,7 +3519,7 @@
             <w:sz w:val="20"/>
             <w:szCs w:val="20"/>
           </w:rPr>
-          <w:t>Figure 17. LR scaled - Actual and model power generation in a winter week in 2021 &amp; 2022</w:t>
+          <w:t>Figure 17. RF - RMSE &amp; R2 vs Number of Trees</w:t>
         </w:r>
         <w:r>
           <w:rPr>
@@ -3546,7 +3546,7 @@
             <w:sz w:val="20"/>
             <w:szCs w:val="20"/>
           </w:rPr>
-          <w:instrText xml:space="preserve"> PAGEREF _Toc139818870 \h </w:instrText>
+          <w:instrText xml:space="preserve"> PAGEREF _Toc139829244 \h </w:instrText>
         </w:r>
         <w:r>
           <w:rPr>
@@ -3572,7 +3572,7 @@
             <w:sz w:val="20"/>
             <w:szCs w:val="20"/>
           </w:rPr>
-          <w:t>23</w:t>
+          <w:t>24</w:t>
         </w:r>
         <w:r>
           <w:rPr>
@@ -3598,7 +3598,7 @@
           <w:szCs w:val="20"/>
         </w:rPr>
       </w:pPr>
-      <w:hyperlink w:anchor="_Toc139818871" w:history="1">
+      <w:hyperlink w:anchor="_Toc139829245" w:history="1">
         <w:r>
           <w:rPr>
             <w:rStyle w:val="Hyperlink"/>
@@ -3606,7 +3606,7 @@
             <w:sz w:val="20"/>
             <w:szCs w:val="20"/>
           </w:rPr>
-          <w:t>Figure 18. LR scaled - Actual and model power generation in a summer week in 2021 &amp; 2022</w:t>
+          <w:t>Figure 18. RF - Prediction vs Actual; &amp; error distribution for random forest model</w:t>
         </w:r>
         <w:r>
           <w:rPr>
@@ -3633,7 +3633,7 @@
             <w:sz w:val="20"/>
             <w:szCs w:val="20"/>
           </w:rPr>
-          <w:instrText xml:space="preserve"> PAGEREF _Toc139818871 \h </w:instrText>
+          <w:instrText xml:space="preserve"> PAGEREF _Toc139829245 \h </w:instrText>
         </w:r>
         <w:r>
           <w:rPr>
@@ -3659,7 +3659,7 @@
             <w:sz w:val="20"/>
             <w:szCs w:val="20"/>
           </w:rPr>
-          <w:t>24</w:t>
+          <w:t>25</w:t>
         </w:r>
         <w:r>
           <w:rPr>
@@ -3685,7 +3685,7 @@
           <w:szCs w:val="20"/>
         </w:rPr>
       </w:pPr>
-      <w:hyperlink w:anchor="_Toc139818872" w:history="1">
+      <w:hyperlink w:anchor="_Toc139829246" w:history="1">
         <w:r>
           <w:rPr>
             <w:rStyle w:val="Hyperlink"/>
@@ -3693,7 +3693,7 @@
             <w:sz w:val="20"/>
             <w:szCs w:val="20"/>
           </w:rPr>
-          <w:t>Figure 19. RF - RMSE &amp; R2 vs Number of Trees</w:t>
+          <w:t>Figure 19. RF - Actual and model power generation in a summer week in 2021 &amp; 2022</w:t>
         </w:r>
         <w:r>
           <w:rPr>
@@ -3720,7 +3720,7 @@
             <w:sz w:val="20"/>
             <w:szCs w:val="20"/>
           </w:rPr>
-          <w:instrText xml:space="preserve"> PAGEREF _Toc139818872 \h </w:instrText>
+          <w:instrText xml:space="preserve"> PAGEREF _Toc139829246 \h </w:instrText>
         </w:r>
         <w:r>
           <w:rPr>
@@ -3772,7 +3772,7 @@
           <w:szCs w:val="20"/>
         </w:rPr>
       </w:pPr>
-      <w:hyperlink w:anchor="_Toc139818873" w:history="1">
+      <w:hyperlink w:anchor="_Toc139829247" w:history="1">
         <w:r>
           <w:rPr>
             <w:rStyle w:val="Hyperlink"/>
@@ -3780,7 +3780,7 @@
             <w:sz w:val="20"/>
             <w:szCs w:val="20"/>
           </w:rPr>
-          <w:t>Figure 20. RF - Prediction vs Actual; &amp; error distribution for random forest model</w:t>
+          <w:t>Figure 20. ARIMA - Actual and model power and Autoregressive partial autocorrelation</w:t>
         </w:r>
         <w:r>
           <w:rPr>
@@ -3807,7 +3807,7 @@
             <w:sz w:val="20"/>
             <w:szCs w:val="20"/>
           </w:rPr>
-          <w:instrText xml:space="preserve"> PAGEREF _Toc139818873 \h </w:instrText>
+          <w:instrText xml:space="preserve"> PAGEREF _Toc139829247 \h </w:instrText>
         </w:r>
         <w:r>
           <w:rPr>
@@ -3833,7 +3833,7 @@
             <w:sz w:val="20"/>
             <w:szCs w:val="20"/>
           </w:rPr>
-          <w:t>25</w:t>
+          <w:t>26</w:t>
         </w:r>
         <w:r>
           <w:rPr>
@@ -3859,7 +3859,7 @@
           <w:szCs w:val="20"/>
         </w:rPr>
       </w:pPr>
-      <w:hyperlink w:anchor="_Toc139818874" w:history="1">
+      <w:hyperlink w:anchor="_Toc139829248" w:history="1">
         <w:r>
           <w:rPr>
             <w:rStyle w:val="Hyperlink"/>
@@ -3867,7 +3867,7 @@
             <w:sz w:val="20"/>
             <w:szCs w:val="20"/>
           </w:rPr>
-          <w:t>Figure 21. RF - Actual and model power generation in a summer week in 2021 &amp; 2022</w:t>
+          <w:t>Figure 21. Autoregressive - Autoregressive model forecast over a 3-day period</w:t>
         </w:r>
         <w:r>
           <w:rPr>
@@ -3894,7 +3894,7 @@
             <w:sz w:val="20"/>
             <w:szCs w:val="20"/>
           </w:rPr>
-          <w:instrText xml:space="preserve"> PAGEREF _Toc139818874 \h </w:instrText>
+          <w:instrText xml:space="preserve"> PAGEREF _Toc139829248 \h </w:instrText>
         </w:r>
         <w:r>
           <w:rPr>
@@ -3920,7 +3920,7 @@
             <w:sz w:val="20"/>
             <w:szCs w:val="20"/>
           </w:rPr>
-          <w:t>26</w:t>
+          <w:t>27</w:t>
         </w:r>
         <w:r>
           <w:rPr>
@@ -3946,7 +3946,7 @@
           <w:szCs w:val="20"/>
         </w:rPr>
       </w:pPr>
-      <w:hyperlink w:anchor="_Toc139818875" w:history="1">
+      <w:hyperlink w:anchor="_Toc139829249" w:history="1">
         <w:r>
           <w:rPr>
             <w:rStyle w:val="Hyperlink"/>
@@ -3954,7 +3954,7 @@
             <w:sz w:val="20"/>
             <w:szCs w:val="20"/>
           </w:rPr>
-          <w:t>Figure 22. RF - Actual and model power generation in a summer week in 2021 &amp; 2022</w:t>
+          <w:t>Figure 22. Autoregressive - Autoregressive model forecast over a 3-day period after shifting trick.</w:t>
         </w:r>
         <w:r>
           <w:rPr>
@@ -3981,7 +3981,7 @@
             <w:sz w:val="20"/>
             <w:szCs w:val="20"/>
           </w:rPr>
-          <w:instrText xml:space="preserve"> PAGEREF _Toc139818875 \h </w:instrText>
+          <w:instrText xml:space="preserve"> PAGEREF _Toc139829249 \h </w:instrText>
         </w:r>
         <w:r>
           <w:rPr>
@@ -4007,7 +4007,16 @@
             <w:sz w:val="20"/>
             <w:szCs w:val="20"/>
           </w:rPr>
-          <w:t>26</w:t>
+          <w:t>2</w:t>
+        </w:r>
+        <w:r>
+          <w:rPr>
+            <w:noProof/>
+            <w:webHidden/>
+            <w:sz w:val="20"/>
+            <w:szCs w:val="20"/>
+          </w:rPr>
+          <w:t>7</w:t>
         </w:r>
         <w:r>
           <w:rPr>
@@ -4033,7 +4042,7 @@
           <w:szCs w:val="20"/>
         </w:rPr>
       </w:pPr>
-      <w:hyperlink w:anchor="_Toc139818876" w:history="1">
+      <w:hyperlink w:anchor="_Toc139829250" w:history="1">
         <w:r>
           <w:rPr>
             <w:rStyle w:val="Hyperlink"/>
@@ -4041,7 +4050,7 @@
             <w:sz w:val="20"/>
             <w:szCs w:val="20"/>
           </w:rPr>
-          <w:t>Figure 23. ARIMA - Actual and model power and Autoregressive partial autocorrelation</w:t>
+          <w:t>Figure 23. Autoregressive - Testing error distribution for shifted autoregressive model</w:t>
         </w:r>
         <w:r>
           <w:rPr>
@@ -4068,7 +4077,7 @@
             <w:sz w:val="20"/>
             <w:szCs w:val="20"/>
           </w:rPr>
-          <w:instrText xml:space="preserve"> PAGEREF _Toc139818876 \h </w:instrText>
+          <w:instrText xml:space="preserve"> PAGEREF _Toc139829250 \h </w:instrText>
         </w:r>
         <w:r>
           <w:rPr>
@@ -4120,7 +4129,7 @@
           <w:szCs w:val="20"/>
         </w:rPr>
       </w:pPr>
-      <w:hyperlink w:anchor="_Toc139818877" w:history="1">
+      <w:hyperlink w:anchor="_Toc139829251" w:history="1">
         <w:r>
           <w:rPr>
             <w:rStyle w:val="Hyperlink"/>
@@ -4128,7 +4137,7 @@
             <w:sz w:val="20"/>
             <w:szCs w:val="20"/>
           </w:rPr>
-          <w:t>Figure 24. ARIMA - Actual and model power generation in a summer week in 2021 &amp; 2022</w:t>
+          <w:t>Figure 26. XGB - Feature importance on non-optimized model</w:t>
         </w:r>
         <w:r>
           <w:rPr>
@@ -4155,7 +4164,7 @@
             <w:sz w:val="20"/>
             <w:szCs w:val="20"/>
           </w:rPr>
-          <w:instrText xml:space="preserve"> PAGEREF _Toc139818877 \h </w:instrText>
+          <w:instrText xml:space="preserve"> PAGEREF _Toc139829251 \h </w:instrText>
         </w:r>
         <w:r>
           <w:rPr>
@@ -4181,7 +4190,7 @@
             <w:sz w:val="20"/>
             <w:szCs w:val="20"/>
           </w:rPr>
-          <w:t>27</w:t>
+          <w:t>28</w:t>
         </w:r>
         <w:r>
           <w:rPr>
@@ -4207,7 +4216,7 @@
           <w:szCs w:val="20"/>
         </w:rPr>
       </w:pPr>
-      <w:hyperlink w:anchor="_Toc139818878" w:history="1">
+      <w:hyperlink w:anchor="_Toc139829252" w:history="1">
         <w:r>
           <w:rPr>
             <w:rStyle w:val="Hyperlink"/>
@@ -4215,7 +4224,7 @@
             <w:sz w:val="20"/>
             <w:szCs w:val="20"/>
           </w:rPr>
-          <w:t>Figure 25. Autoregressive - Autoregressive model performance in 2 different weeks</w:t>
+          <w:t>Figure 27. XGB Optuna - Optimization History Plot</w:t>
         </w:r>
         <w:r>
           <w:rPr>
@@ -4242,7 +4251,7 @@
             <w:sz w:val="20"/>
             <w:szCs w:val="20"/>
           </w:rPr>
-          <w:instrText xml:space="preserve"> PAGEREF _Toc139818878 \h </w:instrText>
+          <w:instrText xml:space="preserve"> PAGEREF _Toc139829252 \h </w:instrText>
         </w:r>
         <w:r>
           <w:rPr>
@@ -4268,7 +4277,7 @@
             <w:sz w:val="20"/>
             <w:szCs w:val="20"/>
           </w:rPr>
-          <w:t>28</w:t>
+          <w:t>29</w:t>
         </w:r>
         <w:r>
           <w:rPr>
@@ -4294,7 +4303,7 @@
           <w:szCs w:val="20"/>
         </w:rPr>
       </w:pPr>
-      <w:hyperlink w:anchor="_Toc139818879" w:history="1">
+      <w:hyperlink w:anchor="_Toc139829253" w:history="1">
         <w:r>
           <w:rPr>
             <w:rStyle w:val="Hyperlink"/>
@@ -4302,7 +4311,7 @@
             <w:sz w:val="20"/>
             <w:szCs w:val="20"/>
           </w:rPr>
-          <w:t>Figure 26. XGB - Feature importance on non-optimized model</w:t>
+          <w:t>Figure 28. XGB Optuna - Parallel Coordinate Plot</w:t>
         </w:r>
         <w:r>
           <w:rPr>
@@ -4329,7 +4338,7 @@
             <w:sz w:val="20"/>
             <w:szCs w:val="20"/>
           </w:rPr>
-          <w:instrText xml:space="preserve"> PAGEREF _Toc139818879 \h </w:instrText>
+          <w:instrText xml:space="preserve"> PAGEREF _Toc139829253 \h </w:instrText>
         </w:r>
         <w:r>
           <w:rPr>
@@ -4355,7 +4364,7 @@
             <w:sz w:val="20"/>
             <w:szCs w:val="20"/>
           </w:rPr>
-          <w:t>29</w:t>
+          <w:t>30</w:t>
         </w:r>
         <w:r>
           <w:rPr>
@@ -4381,7 +4390,7 @@
           <w:szCs w:val="20"/>
         </w:rPr>
       </w:pPr>
-      <w:hyperlink w:anchor="_Toc139818880" w:history="1">
+      <w:hyperlink w:anchor="_Toc139829254" w:history="1">
         <w:r>
           <w:rPr>
             <w:rStyle w:val="Hyperlink"/>
@@ -4389,7 +4398,7 @@
             <w:sz w:val="20"/>
             <w:szCs w:val="20"/>
           </w:rPr>
-          <w:t>Figure 27. XGB Optuna - Optimization History Plot</w:t>
+          <w:t>Figure 29. XGB Optuna - Hyperparameter Importance</w:t>
         </w:r>
         <w:r>
           <w:rPr>
@@ -4416,7 +4425,7 @@
             <w:sz w:val="20"/>
             <w:szCs w:val="20"/>
           </w:rPr>
-          <w:instrText xml:space="preserve"> PAGEREF _Toc139818880 \h </w:instrText>
+          <w:instrText xml:space="preserve"> PAGEREF _Toc139829254 \h </w:instrText>
         </w:r>
         <w:r>
           <w:rPr>
@@ -4442,7 +4451,7 @@
             <w:sz w:val="20"/>
             <w:szCs w:val="20"/>
           </w:rPr>
-          <w:t>29</w:t>
+          <w:t>30</w:t>
         </w:r>
         <w:r>
           <w:rPr>
@@ -4468,7 +4477,7 @@
           <w:szCs w:val="20"/>
         </w:rPr>
       </w:pPr>
-      <w:hyperlink w:anchor="_Toc139818881" w:history="1">
+      <w:hyperlink w:anchor="_Toc139829255" w:history="1">
         <w:r>
           <w:rPr>
             <w:rStyle w:val="Hyperlink"/>
@@ -4476,7 +4485,7 @@
             <w:sz w:val="20"/>
             <w:szCs w:val="20"/>
           </w:rPr>
-          <w:t>Figure 28. XGB Optuna - Parallel Coordinate Plot</w:t>
+          <w:t>Figure 30. XGB Optimized - Feature importance on optimized model</w:t>
         </w:r>
         <w:r>
           <w:rPr>
@@ -4503,7 +4512,7 @@
             <w:sz w:val="20"/>
             <w:szCs w:val="20"/>
           </w:rPr>
-          <w:instrText xml:space="preserve"> PAGEREF _Toc139818881 \h </w:instrText>
+          <w:instrText xml:space="preserve"> PAGEREF _Toc139829255 \h </w:instrText>
         </w:r>
         <w:r>
           <w:rPr>
@@ -4529,7 +4538,7 @@
             <w:sz w:val="20"/>
             <w:szCs w:val="20"/>
           </w:rPr>
-          <w:t>30</w:t>
+          <w:t>31</w:t>
         </w:r>
         <w:r>
           <w:rPr>
@@ -4555,7 +4564,7 @@
           <w:szCs w:val="20"/>
         </w:rPr>
       </w:pPr>
-      <w:hyperlink w:anchor="_Toc139818882" w:history="1">
+      <w:hyperlink w:anchor="_Toc139829256" w:history="1">
         <w:r>
           <w:rPr>
             <w:rStyle w:val="Hyperlink"/>
@@ -4563,7 +4572,7 @@
             <w:sz w:val="20"/>
             <w:szCs w:val="20"/>
           </w:rPr>
-          <w:t>Figure 29. XGB Optuna - Hyperparameter Importance</w:t>
+          <w:t>Figure 31. XGB Optimized - Model Predictions vs Actual</w:t>
         </w:r>
         <w:r>
           <w:rPr>
@@ -4590,7 +4599,7 @@
             <w:sz w:val="20"/>
             <w:szCs w:val="20"/>
           </w:rPr>
-          <w:instrText xml:space="preserve"> PAGEREF _Toc139818882 \h </w:instrText>
+          <w:instrText xml:space="preserve"> PAGEREF _Toc139829256 \h </w:instrText>
         </w:r>
         <w:r>
           <w:rPr>
@@ -4616,7 +4625,7 @@
             <w:sz w:val="20"/>
             <w:szCs w:val="20"/>
           </w:rPr>
-          <w:t>30</w:t>
+          <w:t>31</w:t>
         </w:r>
         <w:r>
           <w:rPr>
@@ -4642,7 +4651,7 @@
           <w:szCs w:val="20"/>
         </w:rPr>
       </w:pPr>
-      <w:hyperlink w:anchor="_Toc139818883" w:history="1">
+      <w:hyperlink w:anchor="_Toc139829257" w:history="1">
         <w:r>
           <w:rPr>
             <w:rStyle w:val="Hyperlink"/>
@@ -4650,7 +4659,7 @@
             <w:sz w:val="20"/>
             <w:szCs w:val="20"/>
           </w:rPr>
-          <w:t>Figure 30. XGB Optimized - Feature importance on optimized model</w:t>
+          <w:t>Figure 32. XGB Optimized - Model Predictions vs Actual focus on predictions period</w:t>
         </w:r>
         <w:r>
           <w:rPr>
@@ -4677,7 +4686,7 @@
             <w:sz w:val="20"/>
             <w:szCs w:val="20"/>
           </w:rPr>
-          <w:instrText xml:space="preserve"> PAGEREF _Toc139818883 \h </w:instrText>
+          <w:instrText xml:space="preserve"> PAGEREF _Toc139829257 \h </w:instrText>
         </w:r>
         <w:r>
           <w:rPr>
@@ -4703,7 +4712,7 @@
             <w:sz w:val="20"/>
             <w:szCs w:val="20"/>
           </w:rPr>
-          <w:t>31</w:t>
+          <w:t>32</w:t>
         </w:r>
         <w:r>
           <w:rPr>
@@ -4729,7 +4738,7 @@
           <w:szCs w:val="20"/>
         </w:rPr>
       </w:pPr>
-      <w:hyperlink w:anchor="_Toc139818884" w:history="1">
+      <w:hyperlink w:anchor="_Toc139829258" w:history="1">
         <w:r>
           <w:rPr>
             <w:rStyle w:val="Hyperlink"/>
@@ -4737,7 +4746,7 @@
             <w:sz w:val="20"/>
             <w:szCs w:val="20"/>
           </w:rPr>
-          <w:t>Figure 31. XGB Optimized - Model Predictions vs Actual</w:t>
+          <w:t>Figure 33. XGB Optimized - Model Predictions vs Actual</w:t>
         </w:r>
         <w:r>
           <w:rPr>
@@ -4764,181 +4773,7 @@
             <w:sz w:val="20"/>
             <w:szCs w:val="20"/>
           </w:rPr>
-          <w:instrText xml:space="preserve"> PAGEREF _Toc139818884 \h </w:instrText>
-        </w:r>
-        <w:r>
-          <w:rPr>
-            <w:noProof/>
-            <w:webHidden/>
-            <w:sz w:val="20"/>
-            <w:szCs w:val="20"/>
-          </w:rPr>
-        </w:r>
-        <w:r>
-          <w:rPr>
-            <w:noProof/>
-            <w:webHidden/>
-            <w:sz w:val="20"/>
-            <w:szCs w:val="20"/>
-          </w:rPr>
-          <w:fldChar w:fldCharType="separate"/>
-        </w:r>
-        <w:r>
-          <w:rPr>
-            <w:noProof/>
-            <w:webHidden/>
-            <w:sz w:val="20"/>
-            <w:szCs w:val="20"/>
-          </w:rPr>
-          <w:t>31</w:t>
-        </w:r>
-        <w:r>
-          <w:rPr>
-            <w:noProof/>
-            <w:webHidden/>
-            <w:sz w:val="20"/>
-            <w:szCs w:val="20"/>
-          </w:rPr>
-          <w:fldChar w:fldCharType="end"/>
-        </w:r>
-      </w:hyperlink>
-    </w:p>
-    <w:p>
-      <w:pPr>
-        <w:pStyle w:val="TableofFigures"/>
-        <w:tabs>
-          <w:tab w:val="right" w:leader="dot" w:pos="8630"/>
-        </w:tabs>
-        <w:rPr>
-          <w:rFonts w:asciiTheme="minorHAnsi" w:eastAsiaTheme="minorEastAsia" w:hAnsiTheme="minorHAnsi"/>
-          <w:noProof/>
-          <w:sz w:val="20"/>
-          <w:szCs w:val="20"/>
-        </w:rPr>
-      </w:pPr>
-      <w:hyperlink w:anchor="_Toc139818885" w:history="1">
-        <w:r>
-          <w:rPr>
-            <w:rStyle w:val="Hyperlink"/>
-            <w:noProof/>
-            <w:sz w:val="20"/>
-            <w:szCs w:val="20"/>
-          </w:rPr>
-          <w:t>Figure 32. XGB Optimized - Model Predictions vs Actual focus on predictions period</w:t>
-        </w:r>
-        <w:r>
-          <w:rPr>
-            <w:noProof/>
-            <w:webHidden/>
-            <w:sz w:val="20"/>
-            <w:szCs w:val="20"/>
-          </w:rPr>
-          <w:tab/>
-        </w:r>
-        <w:r>
-          <w:rPr>
-            <w:noProof/>
-            <w:webHidden/>
-            <w:sz w:val="20"/>
-            <w:szCs w:val="20"/>
-          </w:rPr>
-          <w:fldChar w:fldCharType="begin"/>
-        </w:r>
-        <w:r>
-          <w:rPr>
-            <w:noProof/>
-            <w:webHidden/>
-            <w:sz w:val="20"/>
-            <w:szCs w:val="20"/>
-          </w:rPr>
-          <w:instrText xml:space="preserve"> PAGEREF _Toc139818885 \h </w:instrText>
-        </w:r>
-        <w:r>
-          <w:rPr>
-            <w:noProof/>
-            <w:webHidden/>
-            <w:sz w:val="20"/>
-            <w:szCs w:val="20"/>
-          </w:rPr>
-        </w:r>
-        <w:r>
-          <w:rPr>
-            <w:noProof/>
-            <w:webHidden/>
-            <w:sz w:val="20"/>
-            <w:szCs w:val="20"/>
-          </w:rPr>
-          <w:fldChar w:fldCharType="separate"/>
-        </w:r>
-        <w:r>
-          <w:rPr>
-            <w:noProof/>
-            <w:webHidden/>
-            <w:sz w:val="20"/>
-            <w:szCs w:val="20"/>
-          </w:rPr>
-          <w:t>32</w:t>
-        </w:r>
-        <w:r>
-          <w:rPr>
-            <w:noProof/>
-            <w:webHidden/>
-            <w:sz w:val="20"/>
-            <w:szCs w:val="20"/>
-          </w:rPr>
-          <w:fldChar w:fldCharType="end"/>
-        </w:r>
-      </w:hyperlink>
-    </w:p>
-    <w:p>
-      <w:pPr>
-        <w:pStyle w:val="TableofFigures"/>
-        <w:tabs>
-          <w:tab w:val="right" w:leader="dot" w:pos="8630"/>
-        </w:tabs>
-        <w:rPr>
-          <w:rFonts w:asciiTheme="minorHAnsi" w:eastAsiaTheme="minorEastAsia" w:hAnsiTheme="minorHAnsi"/>
-          <w:noProof/>
-          <w:sz w:val="20"/>
-          <w:szCs w:val="20"/>
-        </w:rPr>
-      </w:pPr>
-      <w:hyperlink w:anchor="_Toc139818886" w:history="1">
-        <w:r>
-          <w:rPr>
-            <w:rStyle w:val="Hyperlink"/>
-            <w:noProof/>
-            <w:sz w:val="20"/>
-            <w:szCs w:val="20"/>
-          </w:rPr>
-          <w:t>Figure 33. XGB Optimized - Model Predictions vs Actual</w:t>
-        </w:r>
-        <w:r>
-          <w:rPr>
-            <w:noProof/>
-            <w:webHidden/>
-            <w:sz w:val="20"/>
-            <w:szCs w:val="20"/>
-          </w:rPr>
-          <w:tab/>
-        </w:r>
-        <w:r>
-          <w:rPr>
-            <w:noProof/>
-            <w:webHidden/>
-            <w:sz w:val="20"/>
-            <w:szCs w:val="20"/>
-          </w:rPr>
-          <w:fldChar w:fldCharType="begin"/>
-        </w:r>
-        <w:r>
-          <w:rPr>
-            <w:noProof/>
-            <w:webHidden/>
-            <w:sz w:val="20"/>
-            <w:szCs w:val="20"/>
-          </w:rPr>
-          <w:instrText xml:space="preserve"> PAGEREF _Toc139818886 \h </w:instrText>
+          <w:instrText xml:space="preserve"> PAGEREF _Toc139829258 \h </w:instrText>
         </w:r>
         <w:r>
           <w:rPr>
@@ -5467,7 +5302,13 @@
         <w:t>various locales' distinctive traits and varianc</w:t>
       </w:r>
       <w:r>
-        <w:t>es. Solar irradiance, weather patterns, topographical characteristics, and environmental factors may be included. This study's design matrix includes data from nearby macro, meso, and microregions. This study aims to solve research questions and understand solar generation performance aspects.</w:t>
+        <w:t>es. Solar irradiance, weather patterns, topographical characteristics, and environmental factors may be included. This study's design matrix includes data from nearby macro, meso, and micro</w:t>
+      </w:r>
+      <w:r>
+        <w:t>-</w:t>
+      </w:r>
+      <w:r>
+        <w:t>regions. This study aims to solve research questions and understand solar generation performance aspects.</w:t>
       </w:r>
     </w:p>
     <w:p>
@@ -5702,7 +5543,7 @@
           <w:noProof/>
         </w:rPr>
         <w:drawing>
-          <wp:anchor distT="0" distB="0" distL="114300" distR="114300" simplePos="0" relativeHeight="251646464" behindDoc="0" locked="0" layoutInCell="1" allowOverlap="1" wp14:anchorId="65057421" wp14:editId="04B1311D">
+          <wp:anchor distT="0" distB="0" distL="114300" distR="114300" simplePos="0" relativeHeight="251645952" behindDoc="0" locked="0" layoutInCell="1" allowOverlap="1" wp14:anchorId="65057421" wp14:editId="04B1311D">
             <wp:simplePos x="0" y="0"/>
             <wp:positionH relativeFrom="margin">
               <wp:posOffset>-569595</wp:posOffset>
@@ -5804,7 +5645,7 @@
           <w:color w:val="auto"/>
         </w:rPr>
       </w:pPr>
-      <w:bookmarkStart w:id="11" w:name="_Toc139818854"/>
+      <w:bookmarkStart w:id="11" w:name="_Toc139829228"/>
       <w:r>
         <w:rPr>
           <w:color w:val="auto"/>
@@ -5875,7 +5716,13 @@
         <w:ind w:firstLine="720"/>
       </w:pPr>
       <w:r>
-        <w:t xml:space="preserve">The data collection process for this project involves gathering relevant information to assess the impact of geographical locations and modeling techniques on the prediction of solar </w:t>
+        <w:t xml:space="preserve">The data collection process for this project involves gathering relevant information to assess the impact of geographical locations and modeling techniques on </w:t>
+      </w:r>
+      <w:r>
+        <w:t>predicting</w:t>
+      </w:r>
+      <w:r>
+        <w:t xml:space="preserve"> solar </w:t>
       </w:r>
       <w:r>
         <w:t>energy generation's</w:t>
@@ -5884,7 +5731,10 @@
         <w:t xml:space="preserve"> performance</w:t>
       </w:r>
       <w:r>
-        <w:t xml:space="preserve">. We will construct a design matrix containing data combinations from California CAISO and </w:t>
+        <w:t xml:space="preserve">. We will construct a design matrix containing </w:t>
+      </w:r>
+      <w:r>
+        <w:t xml:space="preserve">California CAISO and </w:t>
       </w:r>
       <w:proofErr w:type="spellStart"/>
       <w:r>
@@ -5892,7 +5742,22 @@
       </w:r>
       <w:proofErr w:type="spellEnd"/>
       <w:r>
-        <w:t>. These data sources will include macro, meso and micro regions in the vicinity of solar location.</w:t>
+        <w:t xml:space="preserve"> data combinations</w:t>
+      </w:r>
+      <w:r>
+        <w:t>. These data sources will include macro, meso</w:t>
+      </w:r>
+      <w:r>
+        <w:t>,</w:t>
+      </w:r>
+      <w:r>
+        <w:t xml:space="preserve"> and micro</w:t>
+      </w:r>
+      <w:r>
+        <w:t>-</w:t>
+      </w:r>
+      <w:r>
+        <w:t>regions in the vicinity of solar location.</w:t>
       </w:r>
     </w:p>
     <w:p>
@@ -5950,7 +5815,13 @@
         <w:t>'</w:t>
       </w:r>
       <w:r>
-        <w:t xml:space="preserve"> measure is based on an average of the three main regions of California. Consequently, as this measure is an average location of the three main regions, we will have to determine a specific location to retrieve future data</w:t>
+        <w:t xml:space="preserve"> measure is based on an average of the three main regions of California. Consequently, as this measure is an average location of the three main regions, we </w:t>
+      </w:r>
+      <w:r>
+        <w:t>must</w:t>
+      </w:r>
+      <w:r>
+        <w:t xml:space="preserve"> determine a specific location to retrieve future data</w:t>
       </w:r>
       <w:r>
         <w:t xml:space="preserve">. In this case, we will take the middle location for each </w:t>
@@ -5959,11 +5830,11 @@
         <w:t>region</w:t>
       </w:r>
       <w:r>
-        <w:t xml:space="preserve"> based on latitude and longitude and will make an average of those </w:t>
+        <w:t xml:space="preserve"> based on latitude and longitude and will make an average of those coordinates to </w:t>
       </w:r>
       <w:r>
         <w:lastRenderedPageBreak/>
-        <w:t xml:space="preserve">coordinates to obtain our </w:t>
+        <w:t xml:space="preserve">obtain our </w:t>
       </w:r>
       <w:r>
         <w:t>central</w:t>
@@ -6158,7 +6029,13 @@
         <w:t>. GHI</w:t>
       </w:r>
       <w:r>
-        <w:t xml:space="preserve"> is a measure of the total amount of solar radiation received on a horizontal surface at a given location</w:t>
+        <w:t xml:space="preserve"> </w:t>
+      </w:r>
+      <w:r>
+        <w:t>measures</w:t>
+      </w:r>
+      <w:r>
+        <w:t xml:space="preserve"> the total amount of solar radiation received on a horizontal surface at a given location</w:t>
       </w:r>
       <w:r>
         <w:t xml:space="preserve"> </w:t>
@@ -6204,7 +6081,13 @@
         <w:ind w:firstLine="720"/>
       </w:pPr>
       <w:r>
-        <w:t>Indeed, we will attempt to maintain a high level of d</w:t>
+        <w:t xml:space="preserve">Indeed, we will attempt to maintain </w:t>
+      </w:r>
+      <w:r>
+        <w:t>high</w:t>
+      </w:r>
+      <w:r>
+        <w:t xml:space="preserve"> d</w:t>
       </w:r>
       <w:r>
         <w:t>ata quality</w:t>
@@ -6268,7 +6151,7 @@
         <w:ind w:firstLine="720"/>
       </w:pPr>
       <w:r>
-        <w:t>Data preprocessing is a critical step in preparing the collected data for analysis and modelling</w:t>
+        <w:t>Data preprocessing is a critical step in preparing the collected data for analysis and modeling</w:t>
       </w:r>
       <w:r>
         <w:t xml:space="preserve"> for our study.</w:t>
@@ -6350,25 +6233,22 @@
         <w:t>energy</w:t>
       </w:r>
       <w:r>
-        <w:t xml:space="preserve"> </w:t>
+        <w:t xml:space="preserve"> performance. This step involves </w:t>
+      </w:r>
+      <w:r>
+        <w:t xml:space="preserve">establishing a </w:t>
+      </w:r>
+      <w:r>
+        <w:t xml:space="preserve">correlation </w:t>
+      </w:r>
+      <w:r>
+        <w:t xml:space="preserve">matrix </w:t>
+      </w:r>
+      <w:r>
+        <w:t xml:space="preserve">between variables, </w:t>
       </w:r>
       <w:r>
         <w:lastRenderedPageBreak/>
-        <w:t xml:space="preserve">performance. This step involves </w:t>
-      </w:r>
-      <w:r>
-        <w:t xml:space="preserve">establishing a </w:t>
-      </w:r>
-      <w:r>
-        <w:t xml:space="preserve">correlation </w:t>
-      </w:r>
-      <w:r>
-        <w:t xml:space="preserve">matrix </w:t>
-      </w:r>
-      <w:r>
-        <w:t xml:space="preserve">between variables, </w:t>
-      </w:r>
-      <w:r>
         <w:t xml:space="preserve">checking the </w:t>
       </w:r>
       <w:r>
@@ -6501,10 +6381,10 @@
         <w:t xml:space="preserve">. </w:t>
       </w:r>
       <w:r>
-        <w:t xml:space="preserve">We will proceed with </w:t>
-      </w:r>
-      <w:r>
-        <w:t>normalizing the numerical data and transforming</w:t>
+        <w:t xml:space="preserve">We will </w:t>
+      </w:r>
+      <w:r>
+        <w:t>normalize the numerical data and transform</w:t>
       </w:r>
       <w:r>
         <w:t xml:space="preserve"> the categorical data into dummy variable columns</w:t>
@@ -6548,7 +6428,13 @@
         <w:t>.</w:t>
       </w:r>
       <w:r>
-        <w:t xml:space="preserve"> This includes partitioning the dataset into training and test subsets</w:t>
+        <w:t xml:space="preserve"> </w:t>
+      </w:r>
+      <w:r>
+        <w:t>It</w:t>
+      </w:r>
+      <w:r>
+        <w:t xml:space="preserve"> includes partitioning the dataset into training and test subsets</w:t>
       </w:r>
       <w:r>
         <w:t xml:space="preserve"> and</w:t>
@@ -6567,13 +6453,17 @@
       <w:r>
         <w:t xml:space="preserve">Firstly, we will develop and train the models using the preprocessed dataset for each selected modeling technique. Consequently, we will split the preprocessed data into a train and a test set. The test set will represent </w:t>
       </w:r>
-      <w:proofErr w:type="gramStart"/>
-      <w:r>
-        <w:t>last</w:t>
-      </w:r>
-      <w:proofErr w:type="gramEnd"/>
-      <w:r>
-        <w:t xml:space="preserve"> four months of data while the train set will be the large remaining part.</w:t>
+      <w:r>
+        <w:t xml:space="preserve">the </w:t>
+      </w:r>
+      <w:r>
+        <w:t>last four months of data</w:t>
+      </w:r>
+      <w:r>
+        <w:t>,</w:t>
+      </w:r>
+      <w:r>
+        <w:t xml:space="preserve"> while the train set will be the large remaining part.</w:t>
       </w:r>
       <w:r>
         <w:t xml:space="preserve"> </w:t>
@@ -6588,19 +6478,31 @@
         <w:t>Finally</w:t>
       </w:r>
       <w:r>
-        <w:t xml:space="preserve">, we will have 4 </w:t>
+        <w:t xml:space="preserve">, we will have </w:t>
+      </w:r>
+      <w:r>
+        <w:t>four</w:t>
+      </w:r>
+      <w:r>
+        <w:t xml:space="preserve"> data</w:t>
+      </w:r>
+      <w:r>
+        <w:t xml:space="preserve"> </w:t>
+      </w:r>
+      <w:r>
+        <w:t xml:space="preserve">frames corresponding to </w:t>
       </w:r>
       <w:proofErr w:type="spellStart"/>
       <w:r>
-        <w:t>dataframes</w:t>
+        <w:t>X_train</w:t>
       </w:r>
       <w:proofErr w:type="spellEnd"/>
       <w:r>
-        <w:t xml:space="preserve"> corresponding to </w:t>
+        <w:t xml:space="preserve">, </w:t>
       </w:r>
       <w:proofErr w:type="spellStart"/>
       <w:r>
-        <w:t>X_train</w:t>
+        <w:t>y_train</w:t>
       </w:r>
       <w:proofErr w:type="spellEnd"/>
       <w:r>
@@ -6608,25 +6510,135 @@
       </w:r>
       <w:proofErr w:type="spellStart"/>
       <w:r>
-        <w:t>y_train</w:t>
+        <w:t>X_test</w:t>
       </w:r>
       <w:proofErr w:type="spellEnd"/>
       <w:r>
+        <w:t xml:space="preserve">, and </w:t>
+      </w:r>
+      <w:proofErr w:type="spellStart"/>
+      <w:r>
+        <w:t>y_test</w:t>
+      </w:r>
+      <w:proofErr w:type="spellEnd"/>
+      <w:r>
+        <w:t>.</w:t>
+      </w:r>
+    </w:p>
+    <w:p>
+      <w:pPr>
+        <w:ind w:firstLine="720"/>
+      </w:pPr>
+      <w:r>
+        <w:t>Furthermore, b</w:t>
+      </w:r>
+      <w:r>
+        <w:t xml:space="preserve">ased on the </w:t>
+      </w:r>
+      <w:r>
+        <w:t>study's objectives and the literature review findings</w:t>
+      </w:r>
+      <w:r>
+        <w:t xml:space="preserve">, we will </w:t>
+      </w:r>
+      <w:r>
+        <w:t>explore a range of modeling techniques</w:t>
+      </w:r>
+      <w:r>
+        <w:t>. These</w:t>
+      </w:r>
+      <w:r>
+        <w:t xml:space="preserve"> models</w:t>
+      </w:r>
+      <w:r>
+        <w:t xml:space="preserve"> </w:t>
+      </w:r>
+      <w:r>
+        <w:t>will</w:t>
+      </w:r>
+      <w:r>
+        <w:t xml:space="preserve"> include traditional statistical models</w:t>
+      </w:r>
+      <w:r>
+        <w:t xml:space="preserve"> to </w:t>
+      </w:r>
+      <w:r>
+        <w:t>more advance</w:t>
+      </w:r>
+      <w:r>
+        <w:t>d</w:t>
+      </w:r>
+      <w:r>
+        <w:t xml:space="preserve"> machine learning models</w:t>
+      </w:r>
+      <w:r>
+        <w:t xml:space="preserve">. </w:t>
+      </w:r>
+      <w:r>
+        <w:t>Indeed, w</w:t>
+      </w:r>
+      <w:r>
+        <w:t>e will use the following models: multi-linear regression</w:t>
+      </w:r>
+      <w:r>
+        <w:t xml:space="preserve"> (MLR)</w:t>
+      </w:r>
+      <w:r>
+        <w:t>,</w:t>
+      </w:r>
+      <w:r>
+        <w:t xml:space="preserve"> </w:t>
+      </w:r>
+      <w:r>
+        <w:t>random forests</w:t>
+      </w:r>
+      <w:r>
+        <w:t xml:space="preserve"> (RF)</w:t>
+      </w:r>
+      <w:r>
         <w:t xml:space="preserve">, </w:t>
       </w:r>
       <w:proofErr w:type="spellStart"/>
       <w:r>
-        <w:t>X_test</w:t>
+        <w:t>e</w:t>
+      </w:r>
+      <w:r>
+        <w:t>X</w:t>
+      </w:r>
+      <w:r>
+        <w:t>treme</w:t>
       </w:r>
       <w:proofErr w:type="spellEnd"/>
       <w:r>
-        <w:t xml:space="preserve">, and </w:t>
-      </w:r>
-      <w:proofErr w:type="spellStart"/>
-      <w:r>
-        <w:t>y_test</w:t>
-      </w:r>
-      <w:proofErr w:type="spellEnd"/>
+        <w:t xml:space="preserve"> </w:t>
+      </w:r>
+      <w:r>
+        <w:t>G</w:t>
+      </w:r>
+      <w:r>
+        <w:t xml:space="preserve">radient </w:t>
+      </w:r>
+      <w:r>
+        <w:t>B</w:t>
+      </w:r>
+      <w:r>
+        <w:t>oosting</w:t>
+      </w:r>
+      <w:r>
+        <w:t xml:space="preserve"> (XGBoost)</w:t>
+      </w:r>
+      <w:r>
+        <w:t xml:space="preserve">, </w:t>
+      </w:r>
+      <w:r>
+        <w:t>a</w:t>
+      </w:r>
+      <w:r>
+        <w:t>utoregressive integrated moving average</w:t>
+      </w:r>
+      <w:r>
+        <w:t xml:space="preserve"> (ARIMA), and Autoregressive model</w:t>
+      </w:r>
       <w:r>
         <w:t>.</w:t>
       </w:r>
@@ -6636,136 +6648,22 @@
         <w:ind w:firstLine="720"/>
       </w:pPr>
       <w:r>
-        <w:t>Furthermore, b</w:t>
-      </w:r>
-      <w:r>
-        <w:t xml:space="preserve">ased on the </w:t>
-      </w:r>
-      <w:r>
-        <w:t>study's objectives and the literature review findings</w:t>
-      </w:r>
-      <w:r>
-        <w:t>, we will select a range of modeling techniques to explore. These</w:t>
-      </w:r>
-      <w:r>
-        <w:t xml:space="preserve"> models</w:t>
+        <w:t>We will have an experimental setup phase with the hyperparameters in this next step</w:t>
+      </w:r>
+      <w:r>
+        <w:t>.</w:t>
       </w:r>
       <w:r>
         <w:t xml:space="preserve"> </w:t>
       </w:r>
       <w:r>
-        <w:t>will</w:t>
-      </w:r>
-      <w:r>
-        <w:t xml:space="preserve"> include traditional statistical models</w:t>
-      </w:r>
-      <w:r>
-        <w:t xml:space="preserve"> to </w:t>
-      </w:r>
-      <w:r>
-        <w:t xml:space="preserve">more </w:t>
-      </w:r>
-      <w:proofErr w:type="gramStart"/>
-      <w:r>
-        <w:t>advance</w:t>
-      </w:r>
-      <w:proofErr w:type="gramEnd"/>
-      <w:r>
-        <w:t xml:space="preserve"> machine learning models</w:t>
-      </w:r>
-      <w:r>
-        <w:t xml:space="preserve">. </w:t>
-      </w:r>
-      <w:r>
-        <w:t>Indeed, w</w:t>
-      </w:r>
-      <w:r>
-        <w:t>e will use the following models: multi-linear regression</w:t>
-      </w:r>
-      <w:r>
-        <w:t xml:space="preserve"> (MLR)</w:t>
-      </w:r>
-      <w:r>
-        <w:t>,</w:t>
-      </w:r>
-      <w:r>
-        <w:t xml:space="preserve"> </w:t>
-      </w:r>
-      <w:r>
-        <w:t>random forests</w:t>
-      </w:r>
-      <w:r>
-        <w:t xml:space="preserve"> (RF)</w:t>
-      </w:r>
-      <w:r>
-        <w:t xml:space="preserve">, </w:t>
-      </w:r>
-      <w:proofErr w:type="spellStart"/>
-      <w:r>
-        <w:t>e</w:t>
-      </w:r>
-      <w:r>
-        <w:t>X</w:t>
-      </w:r>
-      <w:r>
-        <w:t>treme</w:t>
-      </w:r>
-      <w:proofErr w:type="spellEnd"/>
-      <w:r>
-        <w:t xml:space="preserve"> </w:t>
-      </w:r>
-      <w:r>
-        <w:t>G</w:t>
-      </w:r>
-      <w:r>
-        <w:t xml:space="preserve">radient </w:t>
-      </w:r>
-      <w:r>
-        <w:t>B</w:t>
-      </w:r>
-      <w:r>
-        <w:t>oosting</w:t>
-      </w:r>
-      <w:r>
-        <w:t xml:space="preserve"> (XGBoost)</w:t>
-      </w:r>
-      <w:r>
-        <w:t xml:space="preserve">, </w:t>
-      </w:r>
-      <w:r>
-        <w:t>a</w:t>
-      </w:r>
-      <w:r>
-        <w:t>utoregressive integrated moving average</w:t>
-      </w:r>
-      <w:r>
-        <w:t xml:space="preserve"> (ARIMA), and Autoregressive model</w:t>
-      </w:r>
-      <w:r>
-        <w:t>.</w:t>
-      </w:r>
-    </w:p>
-    <w:p>
-      <w:pPr>
-        <w:ind w:firstLine="720"/>
-      </w:pPr>
-      <w:r>
-        <w:t>In this next step</w:t>
-      </w:r>
-      <w:r>
-        <w:t>, we will have an experimental set-up phase</w:t>
-      </w:r>
-      <w:r>
-        <w:t xml:space="preserve"> with the hyperparameters</w:t>
-      </w:r>
-      <w:r>
-        <w:t>.</w:t>
-      </w:r>
-      <w:r>
-        <w:t xml:space="preserve"> </w:t>
-      </w:r>
-      <w:r>
-        <w:t>Finding the ideal collection of hyperparameters for a particular machine learning model is known as hyperparameter optimization</w:t>
+        <w:t>Finding the ideal collection of hyperparameters for a particular machine</w:t>
+      </w:r>
+      <w:r>
+        <w:t>-</w:t>
+      </w:r>
+      <w:r>
+        <w:t>learning model is known as hyperparameter optimization</w:t>
       </w:r>
       <w:r>
         <w:t xml:space="preserve"> </w:t>
@@ -6797,7 +6695,19 @@
         </w:sdtContent>
       </w:sdt>
       <w:r>
-        <w:t>. Hyperparameters, such as learning rate, number of layers, or number of units in a neural network, are parameters that are defined before to the training process and are not learnt from the input</w:t>
+        <w:t xml:space="preserve">. Hyperparameters, such as learning rate, number of layers, or number of units in a neural network, are parameters </w:t>
+      </w:r>
+      <w:r>
+        <w:t>defined before the training process and</w:t>
+      </w:r>
+      <w:r>
+        <w:t xml:space="preserve"> learn</w:t>
+      </w:r>
+      <w:r>
+        <w:t>ed</w:t>
+      </w:r>
+      <w:r>
+        <w:t xml:space="preserve"> from the input</w:t>
       </w:r>
       <w:r>
         <w:t xml:space="preserve"> </w:t>
@@ -6829,25 +6739,31 @@
         </w:sdtContent>
       </w:sdt>
       <w:r>
-        <w:t xml:space="preserve">. Finding the best settings manually can </w:t>
+        <w:t xml:space="preserve">. Finding the best settings manually can be a time-consuming and tedious process, but it can </w:t>
+      </w:r>
+      <w:r>
+        <w:t>significantly influence</w:t>
+      </w:r>
+      <w:r>
+        <w:t xml:space="preserve"> a model's performance.</w:t>
+      </w:r>
+      <w:r>
+        <w:t xml:space="preserve"> In order to </w:t>
+      </w:r>
+      <w:proofErr w:type="gramStart"/>
+      <w:r>
+        <w:t>allow</w:t>
+      </w:r>
+      <w:proofErr w:type="gramEnd"/>
+      <w:r>
+        <w:t xml:space="preserve"> to have some flexibility, we </w:t>
+      </w:r>
+      <w:r>
+        <w:t xml:space="preserve">will use different techniques to obtain the best </w:t>
       </w:r>
       <w:r>
         <w:lastRenderedPageBreak/>
-        <w:t>be a time-consuming and tedious process, but it can have a major influence on a model's performance.</w:t>
-      </w:r>
-      <w:r>
-        <w:t xml:space="preserve"> In order to </w:t>
-      </w:r>
-      <w:proofErr w:type="gramStart"/>
-      <w:r>
-        <w:t>allow</w:t>
-      </w:r>
-      <w:proofErr w:type="gramEnd"/>
-      <w:r>
-        <w:t xml:space="preserve"> to have some flexibility, we </w:t>
-      </w:r>
-      <w:r>
-        <w:t xml:space="preserve">will use different techniques to obtain the best parameters. </w:t>
+        <w:t xml:space="preserve">parameters. </w:t>
       </w:r>
       <w:r>
         <w:t>In this</w:t>
@@ -6868,10 +6784,10 @@
         <w:t xml:space="preserve">. Optuna </w:t>
       </w:r>
       <w:r>
-        <w:t>will all</w:t>
-      </w:r>
-      <w:r>
-        <w:t>ow to automatically optimize the hyperparameters</w:t>
+        <w:t xml:space="preserve">will </w:t>
+      </w:r>
+      <w:r>
+        <w:t>automatically optimize the hyperparameters</w:t>
       </w:r>
       <w:r>
         <w:t xml:space="preserve"> by setting a search space dynamically</w:t>
@@ -7006,7 +6922,13 @@
         <w:t>.</w:t>
       </w:r>
       <w:r>
-        <w:t xml:space="preserve"> To obtain these metrics, we will be using the Scikit-learn library to generate them directly. </w:t>
+        <w:t xml:space="preserve"> To obtain these metrics, we will </w:t>
+      </w:r>
+      <w:r>
+        <w:t>use</w:t>
+      </w:r>
+      <w:r>
+        <w:t xml:space="preserve"> the Scikit-learn library to generate them directly. </w:t>
       </w:r>
       <w:r>
         <w:t>However,</w:t>
@@ -7284,7 +7206,10 @@
         <w:ind w:firstLine="720"/>
       </w:pPr>
       <w:r>
-        <w:t>In regression tasks, the average difference between predicted and actual values is measured using the RMSE (Root Mean Square Error) metric. In order to assess the average error between predicted and observed values in the same unit as the target variable, the square root of the mean of the squared differences is computed</w:t>
+        <w:t>The average difference between predicted and actual values is measured using the RMSE (Root Mean Square Error) metric in regression tasks</w:t>
+      </w:r>
+      <w:r>
+        <w:t>. In order to assess the average error between predicted and observed values in the same unit as the target variable, the square root of the mean of the squared differences is computed</w:t>
       </w:r>
       <w:r>
         <w:t xml:space="preserve"> </w:t>
@@ -7722,7 +7647,19 @@
         <w:rPr>
           <w:rFonts w:eastAsiaTheme="minorEastAsia"/>
         </w:rPr>
-        <w:t>. A better fit of the model to the data is indicated by higher values, which range from 0 to 1.</w:t>
+        <w:t>. A better fit of the model to the data is indicated by higher values</w:t>
+      </w:r>
+      <w:r>
+        <w:rPr>
+          <w:rFonts w:eastAsiaTheme="minorEastAsia"/>
+        </w:rPr>
+        <w:t xml:space="preserve"> ranging</w:t>
+      </w:r>
+      <w:r>
+        <w:rPr>
+          <w:rFonts w:eastAsiaTheme="minorEastAsia"/>
+        </w:rPr>
+        <w:t xml:space="preserve"> from 0 to 1.</w:t>
       </w:r>
     </w:p>
     <w:p>
@@ -7981,7 +7918,13 @@
         <w:t>,</w:t>
       </w:r>
       <w:r>
-        <w:t xml:space="preserve"> and experimental design, we aim to provide valuable insights into the impact of geographical locations and modeling techniques on the prediction of solar </w:t>
+        <w:t xml:space="preserve"> and experimental design, we aim to provide valuable insights into the impact of geographical locations and modeling techniques on </w:t>
+      </w:r>
+      <w:r>
+        <w:t>predicting</w:t>
+      </w:r>
+      <w:r>
+        <w:t xml:space="preserve"> solar </w:t>
       </w:r>
       <w:r>
         <w:t xml:space="preserve">energy generation </w:t>
@@ -7990,7 +7933,13 @@
         <w:t>performance. This approach allows systematic analysis and comparison of different design options, contributing to the advancement of accurate and reliable methodologies in the field of solar energy prediction.</w:t>
       </w:r>
       <w:r>
-        <w:t xml:space="preserve"> In the following section, we will present our findings from the explanatory data analysis.</w:t>
+        <w:t xml:space="preserve"> </w:t>
+      </w:r>
+      <w:r>
+        <w:t>The following section</w:t>
+      </w:r>
+      <w:r>
+        <w:t xml:space="preserve"> will present our findings from the explanatory data analysis.</w:t>
       </w:r>
     </w:p>
     <w:p>
@@ -8053,7 +8002,19 @@
         <w:tab/>
       </w:r>
       <w:r>
-        <w:t>To understand the data provided by Enverus, we have plotted the "Actual" (average power generation in MW) for the three regions over the entire time period in Figure 2. In this graph, we can clearly see a pattern for each year. The generation of energy tends to be at its maximum in July for the year 2020 to 2022 included. Moreover, this pattern tends to increase each year, which would indicate a real need to focus more on this energy from Enverus for the coming years.</w:t>
+        <w:t xml:space="preserve">To understand the data provided by Enverus, we have plotted the "Actual" (average power generation in MW) for the three regions over the entire time period in Figure 2. In this graph, we can clearly see a pattern for each year. The </w:t>
+      </w:r>
+      <w:r>
+        <w:t>energy generation</w:t>
+      </w:r>
+      <w:r>
+        <w:t xml:space="preserve"> tends to be at its maximum in July for the year</w:t>
+      </w:r>
+      <w:r>
+        <w:t>s</w:t>
+      </w:r>
+      <w:r>
+        <w:t xml:space="preserve"> 2020 to 2022 included. Moreover, this pattern tends to increase each year, which would indicate a real need to focus more on this energy from Enverus for the coming years.</w:t>
       </w:r>
     </w:p>
     <w:p>
@@ -8062,7 +8023,7 @@
           <w:noProof/>
         </w:rPr>
         <w:drawing>
-          <wp:anchor distT="0" distB="0" distL="114300" distR="114300" simplePos="0" relativeHeight="251647488" behindDoc="1" locked="0" layoutInCell="1" allowOverlap="1" wp14:anchorId="2CE41695" wp14:editId="1CB5D950">
+          <wp:anchor distT="0" distB="0" distL="114300" distR="114300" simplePos="0" relativeHeight="251650048" behindDoc="1" locked="0" layoutInCell="1" allowOverlap="1" wp14:anchorId="2CE41695" wp14:editId="1CB5D950">
             <wp:simplePos x="0" y="0"/>
             <wp:positionH relativeFrom="margin">
               <wp:align>left</wp:align>
@@ -8144,7 +8105,7 @@
           <w:color w:val="auto"/>
         </w:rPr>
       </w:pPr>
-      <w:bookmarkStart w:id="18" w:name="_Toc139818855"/>
+      <w:bookmarkStart w:id="18" w:name="_Toc139829229"/>
       <w:r>
         <w:rPr>
           <w:color w:val="auto"/>
@@ -8208,7 +8169,7 @@
         </w:rPr>
         <w:lastRenderedPageBreak/>
         <w:drawing>
-          <wp:anchor distT="0" distB="0" distL="114300" distR="114300" simplePos="0" relativeHeight="251649536" behindDoc="0" locked="0" layoutInCell="1" allowOverlap="1" wp14:anchorId="6321BEC1" wp14:editId="5329CECB">
+          <wp:anchor distT="0" distB="0" distL="114300" distR="114300" simplePos="0" relativeHeight="251654144" behindDoc="0" locked="0" layoutInCell="1" allowOverlap="1" wp14:anchorId="6321BEC1" wp14:editId="5329CECB">
             <wp:simplePos x="0" y="0"/>
             <wp:positionH relativeFrom="margin">
               <wp:posOffset>129540</wp:posOffset>
@@ -8291,7 +8252,25 @@
         <w:t>confirmed</w:t>
       </w:r>
       <w:r>
-        <w:t xml:space="preserve"> that the generation of energy would generally take place during the daylight hours of the day from 6AM to 8PM.</w:t>
+        <w:t xml:space="preserve"> that </w:t>
+      </w:r>
+      <w:r>
+        <w:t>energy generation would generally occur</w:t>
+      </w:r>
+      <w:r>
+        <w:t xml:space="preserve"> during the daylight hours from 6</w:t>
+      </w:r>
+      <w:r>
+        <w:t xml:space="preserve"> </w:t>
+      </w:r>
+      <w:r>
+        <w:t>AM to 8</w:t>
+      </w:r>
+      <w:r>
+        <w:t xml:space="preserve"> </w:t>
+      </w:r>
+      <w:r>
+        <w:t>PM.</w:t>
       </w:r>
     </w:p>
     <w:p>
@@ -8302,7 +8281,7 @@
           <w:color w:val="auto"/>
         </w:rPr>
       </w:pPr>
-      <w:bookmarkStart w:id="19" w:name="_Toc139818856"/>
+      <w:bookmarkStart w:id="19" w:name="_Toc139829230"/>
       <w:r>
         <w:rPr>
           <w:color w:val="auto"/>
@@ -8363,7 +8342,13 @@
         <w:t xml:space="preserve">Furthermore, we </w:t>
       </w:r>
       <w:r>
-        <w:t>were wondering to confirm that the generation is generally greater during summer with the long hours of daylight by comparing a week in summer</w:t>
+        <w:t xml:space="preserve">were wondering to confirm that the generation is generally greater during summer with the long </w:t>
+      </w:r>
+      <w:r>
+        <w:t>daylight hours</w:t>
+      </w:r>
+      <w:r>
+        <w:t xml:space="preserve"> by comparing a week in summer</w:t>
       </w:r>
       <w:r>
         <w:t xml:space="preserve"> (week </w:t>
@@ -8396,13 +8381,19 @@
         <w:t>Based on Figure 4</w:t>
       </w:r>
       <w:r>
-        <w:t>, we can assert that the generation is greater in summer perio</w:t>
-      </w:r>
-      <w:r>
-        <w:t>d</w:t>
-      </w:r>
-      <w:r>
-        <w:t>. In this regard, we can even see a greater difference between summer and winter for the generation of GHI</w:t>
+        <w:t xml:space="preserve">, we can assert that the generation is greater in </w:t>
+      </w:r>
+      <w:r>
+        <w:t>summer</w:t>
+      </w:r>
+      <w:r>
+        <w:t xml:space="preserve">. In this regard, we can even see a </w:t>
+      </w:r>
+      <w:r>
+        <w:t>more significant</w:t>
+      </w:r>
+      <w:r>
+        <w:t xml:space="preserve"> difference between summer and winter for the generation of GHI</w:t>
       </w:r>
       <w:r>
         <w:t xml:space="preserve"> </w:t>
@@ -8420,7 +8411,6 @@
         <w:t>.</w:t>
       </w:r>
     </w:p>
-    <w:p/>
     <w:p>
       <w:r>
         <w:rPr>
@@ -8523,78 +8513,78 @@
           <w:color w:val="auto"/>
         </w:rPr>
       </w:pPr>
-      <w:bookmarkStart w:id="20" w:name="_Toc139818857"/>
-      <w:r>
-        <w:rPr>
-          <w:color w:val="auto"/>
+      <w:bookmarkStart w:id="20" w:name="_Toc139829231"/>
+      <w:r>
+        <w:rPr>
+          <w:color w:val="auto"/>
+        </w:rPr>
+        <w:t xml:space="preserve">Figure </w:t>
+      </w:r>
+      <w:r>
+        <w:rPr>
+          <w:color w:val="auto"/>
+        </w:rPr>
+        <w:fldChar w:fldCharType="begin"/>
+      </w:r>
+      <w:r>
+        <w:rPr>
+          <w:color w:val="auto"/>
+        </w:rPr>
+        <w:instrText xml:space="preserve"> SEQ Figure \* ARABIC </w:instrText>
+      </w:r>
+      <w:r>
+        <w:rPr>
+          <w:color w:val="auto"/>
+        </w:rPr>
+        <w:fldChar w:fldCharType="separate"/>
+      </w:r>
+      <w:r>
+        <w:rPr>
+          <w:noProof/>
+          <w:color w:val="auto"/>
+        </w:rPr>
+        <w:t>4</w:t>
+      </w:r>
+      <w:r>
+        <w:rPr>
+          <w:color w:val="auto"/>
+        </w:rPr>
+        <w:fldChar w:fldCharType="end"/>
+      </w:r>
+      <w:r>
+        <w:rPr>
+          <w:color w:val="auto"/>
+        </w:rPr>
+        <w:t xml:space="preserve">. </w:t>
+      </w:r>
+      <w:r>
+        <w:rPr>
+          <w:color w:val="auto"/>
+        </w:rPr>
+        <w:t xml:space="preserve">Comparing a week of </w:t>
+      </w:r>
+      <w:r>
+        <w:rPr>
+          <w:color w:val="auto"/>
+        </w:rPr>
+        <w:t xml:space="preserve">Actual value </w:t>
+      </w:r>
+      <w:r>
+        <w:rPr>
+          <w:color w:val="auto"/>
+        </w:rPr>
+        <w:t>in summer and winter</w:t>
+      </w:r>
+      <w:bookmarkEnd w:id="20"/>
+    </w:p>
+    <w:p>
+      <w:r>
+        <w:rPr>
+          <w:noProof/>
         </w:rPr>
         <w:lastRenderedPageBreak/>
-        <w:t xml:space="preserve">Figure </w:t>
-      </w:r>
-      <w:r>
-        <w:rPr>
-          <w:color w:val="auto"/>
-        </w:rPr>
-        <w:fldChar w:fldCharType="begin"/>
-      </w:r>
-      <w:r>
-        <w:rPr>
-          <w:color w:val="auto"/>
-        </w:rPr>
-        <w:instrText xml:space="preserve"> SEQ Figure \* ARABIC </w:instrText>
-      </w:r>
-      <w:r>
-        <w:rPr>
-          <w:color w:val="auto"/>
-        </w:rPr>
-        <w:fldChar w:fldCharType="separate"/>
-      </w:r>
-      <w:r>
-        <w:rPr>
-          <w:noProof/>
-          <w:color w:val="auto"/>
-        </w:rPr>
-        <w:t>4</w:t>
-      </w:r>
-      <w:r>
-        <w:rPr>
-          <w:color w:val="auto"/>
-        </w:rPr>
-        <w:fldChar w:fldCharType="end"/>
-      </w:r>
-      <w:r>
-        <w:rPr>
-          <w:color w:val="auto"/>
-        </w:rPr>
-        <w:t xml:space="preserve">. </w:t>
-      </w:r>
-      <w:r>
-        <w:rPr>
-          <w:color w:val="auto"/>
-        </w:rPr>
-        <w:t xml:space="preserve">Comparing a week of </w:t>
-      </w:r>
-      <w:r>
-        <w:rPr>
-          <w:color w:val="auto"/>
-        </w:rPr>
-        <w:t xml:space="preserve">Actual value </w:t>
-      </w:r>
-      <w:r>
-        <w:rPr>
-          <w:color w:val="auto"/>
-        </w:rPr>
-        <w:t>in summer and winter</w:t>
-      </w:r>
-      <w:bookmarkEnd w:id="20"/>
-    </w:p>
-    <w:p>
-      <w:r>
-        <w:rPr>
-          <w:noProof/>
-        </w:rPr>
         <w:drawing>
-          <wp:anchor distT="0" distB="0" distL="114300" distR="114300" simplePos="0" relativeHeight="251650560" behindDoc="0" locked="0" layoutInCell="1" allowOverlap="1" wp14:anchorId="0BE9E5DC" wp14:editId="05EF1179">
+          <wp:anchor distT="0" distB="0" distL="114300" distR="114300" simplePos="0" relativeHeight="251656192" behindDoc="0" locked="0" layoutInCell="1" allowOverlap="1" wp14:anchorId="0BE9E5DC" wp14:editId="05EF1179">
             <wp:simplePos x="0" y="0"/>
             <wp:positionH relativeFrom="margin">
               <wp:posOffset>1314450</wp:posOffset>
@@ -8663,13 +8653,31 @@
         <w:t xml:space="preserve">Furthermore, </w:t>
       </w:r>
       <w:r>
-        <w:t xml:space="preserve">we determined the exact location of middle point in California to be of latitude of </w:t>
+        <w:t xml:space="preserve">we determined the exact location of </w:t>
+      </w:r>
+      <w:r>
+        <w:t xml:space="preserve">the </w:t>
+      </w:r>
+      <w:r>
+        <w:t xml:space="preserve">middle point </w:t>
+      </w:r>
+      <w:r>
+        <w:t>of</w:t>
+      </w:r>
+      <w:r>
+        <w:t xml:space="preserve"> California to be of latitude of </w:t>
       </w:r>
       <w:r>
         <w:t>37.051548</w:t>
       </w:r>
       <w:r>
-        <w:t xml:space="preserve"> and longitude of </w:t>
+        <w:t xml:space="preserve"> and </w:t>
+      </w:r>
+      <w:r>
+        <w:t xml:space="preserve">a </w:t>
+      </w:r>
+      <w:r>
+        <w:t xml:space="preserve">longitude of </w:t>
       </w:r>
       <w:r>
         <w:t>-120.699371</w:t>
@@ -8678,15 +8686,13 @@
         <w:t xml:space="preserve">. Indeed, the exact address would be </w:t>
       </w:r>
       <w:r>
-        <w:t xml:space="preserve">CA </w:t>
-      </w:r>
-      <w:proofErr w:type="gramStart"/>
-      <w:r>
-        <w:t>152;CA</w:t>
-      </w:r>
-      <w:proofErr w:type="gramEnd"/>
-      <w:r>
-        <w:t xml:space="preserve"> 33, Merced County, California, United States</w:t>
+        <w:t>CA 152</w:t>
+      </w:r>
+      <w:r>
+        <w:t xml:space="preserve">, </w:t>
+      </w:r>
+      <w:r>
+        <w:t>CA 33, Merced County, California, United States</w:t>
       </w:r>
       <w:r>
         <w:t>. Determining the exact location help</w:t>
@@ -8701,21 +8707,31 @@
         <w:t xml:space="preserve">we </w:t>
       </w:r>
       <w:r>
-        <w:t xml:space="preserve">illustrated the sun path for our specific location over all the </w:t>
-      </w:r>
-      <w:proofErr w:type="gramStart"/>
-      <w:r>
-        <w:t>period</w:t>
-      </w:r>
-      <w:proofErr w:type="gramEnd"/>
-      <w:r>
-        <w:t xml:space="preserve"> given in Figure 5.</w:t>
-      </w:r>
-      <w:r>
-        <w:t xml:space="preserve"> Based on Figure 5, we can also see the hourly solar zenith to be at </w:t>
-      </w:r>
-      <w:r>
-        <w:t xml:space="preserve">the hour 13 (1PM). Also, the </w:t>
+        <w:t xml:space="preserve">illustrated the </w:t>
+      </w:r>
+      <w:r>
+        <w:t>S</w:t>
+      </w:r>
+      <w:r>
+        <w:t>un</w:t>
+      </w:r>
+      <w:r>
+        <w:t>'s</w:t>
+      </w:r>
+      <w:r>
+        <w:t xml:space="preserve"> path for our specific location over the period given in Figure 5.</w:t>
+      </w:r>
+      <w:r>
+        <w:t xml:space="preserve"> Based on Figure 5, we can also see the hourly solar zenith at </w:t>
+      </w:r>
+      <w:r>
+        <w:t>hour 13 (1</w:t>
+      </w:r>
+      <w:r>
+        <w:t xml:space="preserve"> </w:t>
+      </w:r>
+      <w:r>
+        <w:t xml:space="preserve">PM). Also, the </w:t>
       </w:r>
       <w:r>
         <w:t>boundary of the region of the sky that the Sun traverses during a year is marked by the solstices. According to th</w:t>
@@ -8735,7 +8751,7 @@
           <w:color w:val="auto"/>
         </w:rPr>
       </w:pPr>
-      <w:bookmarkStart w:id="21" w:name="_Toc139818858"/>
+      <w:bookmarkStart w:id="21" w:name="_Toc139829232"/>
       <w:r>
         <w:rPr>
           <w:color w:val="auto"/>
@@ -8800,7 +8816,7 @@
           <w:noProof/>
         </w:rPr>
         <w:drawing>
-          <wp:anchor distT="0" distB="0" distL="114300" distR="114300" simplePos="0" relativeHeight="251643392" behindDoc="0" locked="0" layoutInCell="1" allowOverlap="1" wp14:anchorId="29CDA0E5" wp14:editId="483DCAE7">
+          <wp:anchor distT="0" distB="0" distL="114300" distR="114300" simplePos="0" relativeHeight="251643904" behindDoc="0" locked="0" layoutInCell="1" allowOverlap="1" wp14:anchorId="29CDA0E5" wp14:editId="483DCAE7">
             <wp:simplePos x="0" y="0"/>
             <wp:positionH relativeFrom="column">
               <wp:posOffset>2957558</wp:posOffset>
@@ -8863,7 +8879,7 @@
           <w:noProof/>
         </w:rPr>
         <w:drawing>
-          <wp:anchor distT="0" distB="0" distL="114300" distR="114300" simplePos="0" relativeHeight="251642368" behindDoc="1" locked="0" layoutInCell="1" allowOverlap="1" wp14:anchorId="1D7A8877" wp14:editId="44854891">
+          <wp:anchor distT="0" distB="0" distL="114300" distR="114300" simplePos="0" relativeHeight="251641856" behindDoc="1" locked="0" layoutInCell="1" allowOverlap="1" wp14:anchorId="1D7A8877" wp14:editId="44854891">
             <wp:simplePos x="0" y="0"/>
             <wp:positionH relativeFrom="margin">
               <wp:posOffset>422275</wp:posOffset>
@@ -8965,7 +8981,7 @@
           <w:color w:val="auto"/>
         </w:rPr>
       </w:pPr>
-      <w:bookmarkStart w:id="22" w:name="_Toc139818859"/>
+      <w:bookmarkStart w:id="22" w:name="_Toc139829233"/>
       <w:r>
         <w:rPr>
           <w:color w:val="auto"/>
@@ -9086,7 +9102,7 @@
           <w:color w:val="auto"/>
         </w:rPr>
       </w:pPr>
-      <w:bookmarkStart w:id="23" w:name="_Toc139818860"/>
+      <w:bookmarkStart w:id="23" w:name="_Toc139829234"/>
       <w:r>
         <w:rPr>
           <w:color w:val="auto"/>
@@ -9201,7 +9217,7 @@
           <w:color w:val="auto"/>
         </w:rPr>
       </w:pPr>
-      <w:bookmarkStart w:id="24" w:name="_Toc139818861"/>
+      <w:bookmarkStart w:id="24" w:name="_Toc139829235"/>
       <w:r>
         <w:rPr>
           <w:color w:val="auto"/>
@@ -9306,7 +9322,7 @@
           <w:noProof/>
         </w:rPr>
         <w:drawing>
-          <wp:anchor distT="0" distB="0" distL="114300" distR="114300" simplePos="0" relativeHeight="251651584" behindDoc="0" locked="0" layoutInCell="1" allowOverlap="1" wp14:anchorId="1999E5F6" wp14:editId="3F7E0CA0">
+          <wp:anchor distT="0" distB="0" distL="114300" distR="114300" simplePos="0" relativeHeight="251658240" behindDoc="0" locked="0" layoutInCell="1" allowOverlap="1" wp14:anchorId="1999E5F6" wp14:editId="3F7E0CA0">
             <wp:simplePos x="0" y="0"/>
             <wp:positionH relativeFrom="margin">
               <wp:posOffset>112395</wp:posOffset>
@@ -9429,7 +9445,7 @@
           <w:color w:val="auto"/>
         </w:rPr>
       </w:pPr>
-      <w:bookmarkStart w:id="26" w:name="_Toc139818862"/>
+      <w:bookmarkStart w:id="26" w:name="_Toc139829236"/>
       <w:r>
         <w:rPr>
           <w:color w:val="auto"/>
@@ -9498,7 +9514,10 @@
         <w:t xml:space="preserve"> In Figure 10, we</w:t>
       </w:r>
       <w:r>
-        <w:t xml:space="preserve"> only kept the ‘</w:t>
+        <w:t xml:space="preserve"> only kept the </w:t>
+      </w:r>
+      <w:r>
+        <w:t>'</w:t>
       </w:r>
       <w:proofErr w:type="spellStart"/>
       <w:r>
@@ -9506,21 +9525,37 @@
       </w:r>
       <w:proofErr w:type="spellEnd"/>
       <w:r>
-        <w:t>’</w:t>
+        <w:t>'</w:t>
       </w:r>
       <w:r>
         <w:t xml:space="preserve"> (GHI)</w:t>
       </w:r>
       <w:r>
-        <w:t xml:space="preserve">, which has a high correlation of 92% with our ‘Actual’ values, because it </w:t>
-      </w:r>
-      <w:proofErr w:type="gramStart"/>
-      <w:r>
-        <w:t>is must have</w:t>
-      </w:r>
-      <w:proofErr w:type="gramEnd"/>
-      <w:r>
-        <w:t xml:space="preserve"> for Enverus and an anticipated correlation for energy generation.</w:t>
+        <w:t xml:space="preserve">, which has a high correlation of 92% with our </w:t>
+      </w:r>
+      <w:r>
+        <w:t>'</w:t>
+      </w:r>
+      <w:r>
+        <w:t>Actual</w:t>
+      </w:r>
+      <w:r>
+        <w:t>'</w:t>
+      </w:r>
+      <w:r>
+        <w:t xml:space="preserve"> values, because it is </w:t>
+      </w:r>
+      <w:r>
+        <w:t xml:space="preserve">a </w:t>
+      </w:r>
+      <w:r>
+        <w:t>must</w:t>
+      </w:r>
+      <w:r>
+        <w:t>-</w:t>
+      </w:r>
+      <w:r>
+        <w:t>have for Enverus and an anticipated correlation for energy generation.</w:t>
       </w:r>
     </w:p>
     <w:p>
@@ -9532,7 +9567,7 @@
           <w:noProof/>
         </w:rPr>
         <w:drawing>
-          <wp:anchor distT="0" distB="0" distL="114300" distR="114300" simplePos="0" relativeHeight="251652608" behindDoc="0" locked="0" layoutInCell="1" allowOverlap="1" wp14:anchorId="6BDE7CD8" wp14:editId="61B71C68">
+          <wp:anchor distT="0" distB="0" distL="114300" distR="114300" simplePos="0" relativeHeight="251660288" behindDoc="0" locked="0" layoutInCell="1" allowOverlap="1" wp14:anchorId="6BDE7CD8" wp14:editId="61B71C68">
             <wp:simplePos x="0" y="0"/>
             <wp:positionH relativeFrom="margin">
               <wp:posOffset>116840</wp:posOffset>
@@ -9595,7 +9630,7 @@
           <w:color w:val="auto"/>
         </w:rPr>
       </w:pPr>
-      <w:bookmarkStart w:id="27" w:name="_Toc139818863"/>
+      <w:bookmarkStart w:id="27" w:name="_Toc139829237"/>
       <w:r>
         <w:rPr>
           <w:color w:val="auto"/>
@@ -9672,7 +9707,19 @@
         <w:t>11</w:t>
       </w:r>
       <w:r>
-        <w:t xml:space="preserve"> shows the distributions of each numeric characteristic, which we calculated as line graphs. This allowed us to assess the central tendency and spread of the data and to identify any potential outliers.</w:t>
+        <w:t xml:space="preserve"> shows the distributions of each numeric characteristic, which we calculated as line graphs. </w:t>
+      </w:r>
+      <w:r>
+        <w:t>It</w:t>
+      </w:r>
+      <w:r>
+        <w:t xml:space="preserve"> allowed us to assess the </w:t>
+      </w:r>
+      <w:r>
+        <w:t>data's central tendency and spread and</w:t>
+      </w:r>
+      <w:r>
+        <w:t xml:space="preserve"> identify any potential outliers.</w:t>
       </w:r>
     </w:p>
     <w:p>
@@ -9736,7 +9783,7 @@
           <w:color w:val="auto"/>
         </w:rPr>
       </w:pPr>
-      <w:bookmarkStart w:id="28" w:name="_Toc139818864"/>
+      <w:bookmarkStart w:id="28" w:name="_Toc139829238"/>
       <w:r>
         <w:rPr>
           <w:color w:val="auto"/>
@@ -9825,7 +9872,19 @@
       </w:r>
       <w:proofErr w:type="spellEnd"/>
       <w:r>
-        <w:t>" has a high density in the zero mean, which is a distribution of numerical values centered on zero. This indicates that the majority of the data points are clustered around the center and deviate from the mean with relatively little variance.</w:t>
+        <w:t xml:space="preserve">" has a high density in the zero mean, which is a distribution of numerical values centered on zero. </w:t>
+      </w:r>
+      <w:r>
+        <w:t>It</w:t>
+      </w:r>
+      <w:r>
+        <w:t xml:space="preserve"> indicates that the majority of the data points are clustered around the center and deviate from the mean with relatively </w:t>
+      </w:r>
+      <w:r>
+        <w:t>slight</w:t>
+      </w:r>
+      <w:r>
+        <w:t xml:space="preserve"> variance.</w:t>
       </w:r>
     </w:p>
     <w:p/>
@@ -9835,13 +9894,13 @@
           <w:noProof/>
         </w:rPr>
         <w:drawing>
-          <wp:anchor distT="0" distB="0" distL="114300" distR="114300" simplePos="0" relativeHeight="251648512" behindDoc="0" locked="0" layoutInCell="1" allowOverlap="1" wp14:anchorId="0377DF56" wp14:editId="075E9940">
+          <wp:anchor distT="0" distB="0" distL="114300" distR="114300" simplePos="0" relativeHeight="251652096" behindDoc="0" locked="0" layoutInCell="1" allowOverlap="1" wp14:anchorId="0377DF56" wp14:editId="3BE5C3C3">
             <wp:simplePos x="0" y="0"/>
             <wp:positionH relativeFrom="margin">
               <wp:posOffset>321310</wp:posOffset>
             </wp:positionH>
             <wp:positionV relativeFrom="paragraph">
-              <wp:posOffset>1513296</wp:posOffset>
+              <wp:posOffset>1567633</wp:posOffset>
             </wp:positionV>
             <wp:extent cx="4862830" cy="2943860"/>
             <wp:effectExtent l="19050" t="19050" r="0" b="8890"/>
@@ -9914,7 +9973,13 @@
         <w:t>2</w:t>
       </w:r>
       <w:r>
-        <w:t xml:space="preserve">. This allowed us to understand the distribution of classes within each categorical feature and identify potential class imbalances or rare categories. </w:t>
+        <w:t xml:space="preserve">. </w:t>
+      </w:r>
+      <w:r>
+        <w:t>It</w:t>
+      </w:r>
+      <w:r>
+        <w:t xml:space="preserve"> allowed us to understand the distribution of classes within each categorical feature and identify potential class imbalances or rare categories. </w:t>
       </w:r>
       <w:r>
         <w:t>Here, we have some highl</w:t>
@@ -9926,7 +9991,22 @@
         <w:t xml:space="preserve"> unbalanced features</w:t>
       </w:r>
       <w:r>
-        <w:t>, like ‘sky is clear’ in ‘</w:t>
+        <w:t xml:space="preserve">, like </w:t>
+      </w:r>
+      <w:r>
+        <w:t>'</w:t>
+      </w:r>
+      <w:r>
+        <w:t>sky is clear</w:t>
+      </w:r>
+      <w:r>
+        <w:t>'</w:t>
+      </w:r>
+      <w:r>
+        <w:t xml:space="preserve"> in </w:t>
+      </w:r>
+      <w:r>
+        <w:t>'</w:t>
       </w:r>
       <w:proofErr w:type="spellStart"/>
       <w:r>
@@ -9934,7 +10014,37 @@
       </w:r>
       <w:proofErr w:type="spellEnd"/>
       <w:r>
-        <w:t>’ and ‘01n’ &amp; ’01d’ in ‘</w:t>
+        <w:t>'</w:t>
+      </w:r>
+      <w:r>
+        <w:t xml:space="preserve"> and </w:t>
+      </w:r>
+      <w:r>
+        <w:t>'</w:t>
+      </w:r>
+      <w:r>
+        <w:t>01n</w:t>
+      </w:r>
+      <w:r>
+        <w:t>'</w:t>
+      </w:r>
+      <w:r>
+        <w:t xml:space="preserve"> &amp;</w:t>
+      </w:r>
+      <w:r>
+        <w:t xml:space="preserve">' </w:t>
+      </w:r>
+      <w:r>
+        <w:t>01d</w:t>
+      </w:r>
+      <w:r>
+        <w:t>'</w:t>
+      </w:r>
+      <w:r>
+        <w:t xml:space="preserve"> in </w:t>
+      </w:r>
+      <w:r>
+        <w:t>'</w:t>
       </w:r>
       <w:proofErr w:type="spellStart"/>
       <w:r>
@@ -9942,16 +10052,22 @@
       </w:r>
       <w:proofErr w:type="spellEnd"/>
       <w:r>
-        <w:t>’,</w:t>
+        <w:t>'</w:t>
+      </w:r>
+      <w:r>
+        <w:t>,</w:t>
       </w:r>
       <w:r>
         <w:t xml:space="preserve"> that</w:t>
       </w:r>
       <w:r>
-        <w:t xml:space="preserve"> could introduce bias into the model, </w:t>
-      </w:r>
-      <w:r>
-        <w:t>while the</w:t>
+        <w:t xml:space="preserve"> could introduce bias into the model</w:t>
+      </w:r>
+      <w:r>
+        <w:t>. At the same time,</w:t>
+      </w:r>
+      <w:r>
+        <w:t xml:space="preserve"> the</w:t>
       </w:r>
       <w:r>
         <w:t xml:space="preserve"> rare categories might not provide enough information to make accurate predictions.</w:t>
@@ -9965,7 +10081,7 @@
           <w:color w:val="auto"/>
         </w:rPr>
       </w:pPr>
-      <w:bookmarkStart w:id="29" w:name="_Toc139818865"/>
+      <w:bookmarkStart w:id="29" w:name="_Toc139829239"/>
       <w:r>
         <w:rPr>
           <w:color w:val="auto"/>
@@ -10025,7 +10141,19 @@
     <w:p>
       <w:r>
         <w:tab/>
-        <w:t xml:space="preserve">Regarding our final dataset, we are keeping 12 numerical features and 2 categorical features </w:t>
+        <w:t xml:space="preserve">Regarding our final dataset, we are keeping </w:t>
+      </w:r>
+      <w:r>
+        <w:t>twelve</w:t>
+      </w:r>
+      <w:r>
+        <w:t xml:space="preserve"> numerical features and </w:t>
+      </w:r>
+      <w:r>
+        <w:t>two</w:t>
+      </w:r>
+      <w:r>
+        <w:t xml:space="preserve"> categorical features </w:t>
       </w:r>
       <w:r>
         <w:t>alongside</w:t>
@@ -10055,7 +10183,13 @@
         <w:t xml:space="preserve"> Indeed, we preferred to stay at this stage of feature selection because of the low number of features and also because certain models contain feature selection at their core.</w:t>
       </w:r>
       <w:r>
-        <w:t xml:space="preserve"> In the following section, we will apply the regression models to our final dataset</w:t>
+        <w:t xml:space="preserve"> </w:t>
+      </w:r>
+      <w:r>
+        <w:t>The following section</w:t>
+      </w:r>
+      <w:r>
+        <w:t xml:space="preserve"> will apply the regression models to our final dataset</w:t>
       </w:r>
       <w:r>
         <w:t xml:space="preserve"> to generate predictions.</w:t>
@@ -10110,102 +10244,171 @@
         <w:ind w:firstLine="720"/>
       </w:pPr>
       <w:r>
-        <w:t xml:space="preserve">The first model we built was </w:t>
-      </w:r>
-      <w:proofErr w:type="gramStart"/>
-      <w:r>
-        <w:t>simple</w:t>
-      </w:r>
-      <w:proofErr w:type="gramEnd"/>
-      <w:r>
-        <w:t xml:space="preserve"> linear regression model using only the scaled GHI values. The purpose of this model is to be a reference model for assessing the performance of the upcoming more complex </w:t>
-      </w:r>
-      <w:proofErr w:type="gramStart"/>
-      <w:r>
-        <w:t>models..</w:t>
-      </w:r>
-      <w:proofErr w:type="gramEnd"/>
-      <w:r>
-        <w:t xml:space="preserve"> The simple linear regression model was assessed through 5-folds cross validation and achieved </w:t>
-      </w:r>
-      <w:proofErr w:type="gramStart"/>
-      <w:r>
-        <w:t>overall</w:t>
-      </w:r>
-      <w:proofErr w:type="gramEnd"/>
-      <w:r>
-        <w:t xml:space="preserve"> R2 value of 85.4%. However, these results are optimistically misleading because approximately half of the records in the dataset are within </w:t>
-      </w:r>
-      <w:proofErr w:type="gramStart"/>
-      <w:r>
-        <w:t>night time</w:t>
-      </w:r>
-      <w:proofErr w:type="gramEnd"/>
-      <w:r>
-        <w:t xml:space="preserve"> with zero power generation. This makes both the training and testing sets imbalanced with roughly half of the target feature values being zero. To overcome this issue, we can eliminate </w:t>
-      </w:r>
-      <w:proofErr w:type="gramStart"/>
-      <w:r>
-        <w:t>night time</w:t>
-      </w:r>
-      <w:proofErr w:type="gramEnd"/>
-      <w:r>
-        <w:t xml:space="preserve"> hours (zero production hours) which can be easily identified as described during data exploration phase. The </w:t>
-      </w:r>
-      <w:proofErr w:type="gramStart"/>
-      <w:r>
-        <w:t>night time</w:t>
-      </w:r>
-      <w:proofErr w:type="gramEnd"/>
-      <w:r>
-        <w:t xml:space="preserve"> hours are between 22:00 p.m. to 5:00 a.m. inclusive. After excluding </w:t>
-      </w:r>
-      <w:proofErr w:type="gramStart"/>
-      <w:r>
-        <w:t>night time</w:t>
-      </w:r>
-      <w:proofErr w:type="gramEnd"/>
-      <w:r>
-        <w:t xml:space="preserve"> hours, the simple linear regression model was reassessed through 5-folds cross validation, and the model achieved </w:t>
-      </w:r>
-      <w:proofErr w:type="gramStart"/>
-      <w:r>
-        <w:t>overall</w:t>
-      </w:r>
-      <w:proofErr w:type="gramEnd"/>
-      <w:r>
-        <w:t xml:space="preserve"> R2 value of 79.8%. This observation confirms our doubts that keeping zero production hours may result in optimistically misleading results. </w:t>
+        <w:t>We first built</w:t>
+      </w:r>
+      <w:r>
+        <w:t xml:space="preserve"> </w:t>
+      </w:r>
+      <w:r>
+        <w:t xml:space="preserve">a </w:t>
+      </w:r>
+      <w:r>
+        <w:t>simple linear regression model using only the scaled GHI values. Th</w:t>
+      </w:r>
+      <w:r>
+        <w:t>is model aim</w:t>
+      </w:r>
+      <w:r>
+        <w:t>s to be a reference model for assessing the performance of the upcoming</w:t>
+      </w:r>
+      <w:r>
+        <w:t xml:space="preserve"> </w:t>
+      </w:r>
+      <w:r>
+        <w:t xml:space="preserve">more complex models. The simple linear regression model was </w:t>
+      </w:r>
+      <w:r>
+        <w:t>evaluat</w:t>
+      </w:r>
+      <w:r>
+        <w:t>ed through 5-fold cross</w:t>
+      </w:r>
+      <w:r>
+        <w:t>-</w:t>
+      </w:r>
+      <w:r>
+        <w:t xml:space="preserve">validation and achieved </w:t>
+      </w:r>
+      <w:r>
+        <w:t xml:space="preserve">an </w:t>
+      </w:r>
+      <w:r>
+        <w:t>overall R</w:t>
+      </w:r>
+      <w:r>
+        <w:rPr>
+          <w:vertAlign w:val="superscript"/>
+        </w:rPr>
+        <w:t>2</w:t>
+      </w:r>
+      <w:r>
+        <w:t xml:space="preserve"> value of 85.4%. However, these results are optimistically misleading because approximately half of the records in the dataset are within nighttime with zero power generation. This </w:t>
+      </w:r>
+      <w:r>
+        <w:t>imbalanced training and testing set</w:t>
+      </w:r>
+      <w:r>
+        <w:t xml:space="preserve"> with roughly half of the target feature values being zero. To overcome this issue, we can eliminate night</w:t>
+      </w:r>
+      <w:r>
+        <w:t>time hours (zero production hours),</w:t>
+      </w:r>
+      <w:r>
+        <w:t xml:space="preserve"> easily identified as described during </w:t>
+      </w:r>
+      <w:r>
+        <w:t xml:space="preserve">the </w:t>
+      </w:r>
+      <w:r>
+        <w:t xml:space="preserve">data exploration phase. The nighttime hours are between </w:t>
+      </w:r>
+      <w:r>
+        <w:t>10</w:t>
+      </w:r>
+      <w:r>
+        <w:t xml:space="preserve">:00 </w:t>
+      </w:r>
+      <w:r>
+        <w:t>PM</w:t>
+      </w:r>
+      <w:r>
+        <w:t xml:space="preserve"> to 5:00 </w:t>
+      </w:r>
+      <w:r>
+        <w:t>AM</w:t>
+      </w:r>
+      <w:r>
+        <w:t xml:space="preserve"> inclusive. </w:t>
+      </w:r>
+    </w:p>
+    <w:p>
+      <w:pPr>
+        <w:ind w:firstLine="720"/>
+      </w:pPr>
+      <w:r>
+        <w:t>After excluding nighttime hours, the simple linear regression model was reassessed through 5-fold cross</w:t>
+      </w:r>
+      <w:r>
+        <w:t>-</w:t>
+      </w:r>
+      <w:r>
+        <w:t xml:space="preserve">validation, and the model achieved </w:t>
+      </w:r>
+      <w:r>
+        <w:t xml:space="preserve">an </w:t>
+      </w:r>
+      <w:r>
+        <w:t xml:space="preserve">overall R2 value of 79.8%. This observation confirms our doubts that keeping zero production hours may result in optimistically misleading results. </w:t>
       </w:r>
       <w:r>
         <w:t>Then</w:t>
       </w:r>
       <w:r>
-        <w:t xml:space="preserve">, the dataset was split into training and testing, by allocating the last four months for testing while the earlier part of the data for training. After excluding </w:t>
-      </w:r>
-      <w:proofErr w:type="gramStart"/>
-      <w:r>
-        <w:t>night time</w:t>
-      </w:r>
-      <w:proofErr w:type="gramEnd"/>
-      <w:r>
-        <w:t xml:space="preserve"> hours, the simple linear regression model was trained using only GHI data, and was able to achieve RMSE of 2379 MW, R2 value of 74.1% on the testing set. A scatter plot of the predicted values versus actual power generation on the testing set suggests that simple linear regression model is not a suitable model for the power generation forecast problem (Figure</w:t>
+        <w:t xml:space="preserve">, the dataset was split into training and testing, </w:t>
+      </w:r>
+      <w:r>
+        <w:t>allocating the last four months for testing while the earlier part of the data was</w:t>
+      </w:r>
+      <w:r>
+        <w:t xml:space="preserve"> for training. After excluding nighttime hours, the simple linear regression model was trained using only GHI data and </w:t>
+      </w:r>
+      <w:r>
+        <w:t>achieved</w:t>
       </w:r>
       <w:r>
         <w:t xml:space="preserve"> </w:t>
       </w:r>
       <w:r>
+        <w:t xml:space="preserve">an </w:t>
+      </w:r>
+      <w:r>
+        <w:t xml:space="preserve">RMSE of 2379 MW, </w:t>
+      </w:r>
+      <w:r>
+        <w:t xml:space="preserve">an </w:t>
+      </w:r>
+      <w:r>
+        <w:t>R</w:t>
+      </w:r>
+      <w:r>
+        <w:rPr>
+          <w:vertAlign w:val="superscript"/>
+        </w:rPr>
+        <w:t>2</w:t>
+      </w:r>
+      <w:r>
+        <w:t xml:space="preserve"> value of 74.1% on the testing set. A scatter plot of the predicted values versus actual power generation on the testing set suggests that </w:t>
+      </w:r>
+      <w:r>
+        <w:t>the simple linear regression model is not suitable</w:t>
+      </w:r>
+      <w:r>
+        <w:t xml:space="preserve"> for the power generation forecast problem (Figure</w:t>
+      </w:r>
+      <w:r>
+        <w:t xml:space="preserve"> </w:t>
+      </w:r>
+      <w:r>
         <w:t>13</w:t>
       </w:r>
       <w:r>
-        <w:t xml:space="preserve">). In addition, the testing error distribution of the testing set does not </w:t>
-      </w:r>
-      <w:proofErr w:type="gramStart"/>
-      <w:r>
-        <w:t>appears</w:t>
-      </w:r>
-      <w:proofErr w:type="gramEnd"/>
-      <w:r>
-        <w:t xml:space="preserve"> normally distributed which support the earlier observation that simple linear regression model does not fit to the data properly. Figure</w:t>
+        <w:t>). In addition, the testing error distribution of the testing set does not appear</w:t>
+      </w:r>
+      <w:r>
+        <w:t xml:space="preserve"> normally distributed, which supports the earlier observation that the simple linear regression model does not properly fit the data</w:t>
+      </w:r>
+      <w:r>
+        <w:t>. Figure</w:t>
       </w:r>
       <w:r>
         <w:t xml:space="preserve"> </w:t>
@@ -10216,13 +10419,11 @@
       <w:r>
         <w:t xml:space="preserve"> </w:t>
       </w:r>
-      <w:proofErr w:type="gramStart"/>
-      <w:r>
-        <w:t>show</w:t>
-      </w:r>
-      <w:proofErr w:type="gramEnd"/>
-      <w:r>
-        <w:t xml:space="preserve"> a comparison between actual and modeled solar power generation for a 7-day period within the testing set. </w:t>
+      <w:r>
+        <w:t>compares</w:t>
+      </w:r>
+      <w:r>
+        <w:t xml:space="preserve"> actual and modeled solar power generation for a 7-day period within the testing set. </w:t>
       </w:r>
     </w:p>
     <w:p>
@@ -10276,7 +10477,7 @@
           <w:color w:val="auto"/>
         </w:rPr>
       </w:pPr>
-      <w:bookmarkStart w:id="32" w:name="_Toc139818866"/>
+      <w:bookmarkStart w:id="32" w:name="_Toc139829240"/>
       <w:r>
         <w:rPr>
           <w:color w:val="auto"/>
@@ -10341,7 +10542,7 @@
           <w:noProof/>
         </w:rPr>
         <w:drawing>
-          <wp:anchor distT="0" distB="0" distL="114300" distR="114300" simplePos="0" relativeHeight="251760640" behindDoc="0" locked="0" layoutInCell="1" allowOverlap="1" wp14:anchorId="536C76D4" wp14:editId="1BB48EF1">
+          <wp:anchor distT="0" distB="0" distL="114300" distR="114300" simplePos="0" relativeHeight="251668480" behindDoc="0" locked="0" layoutInCell="1" allowOverlap="1" wp14:anchorId="536C76D4" wp14:editId="1BB48EF1">
             <wp:simplePos x="0" y="0"/>
             <wp:positionH relativeFrom="margin">
               <wp:align>center</wp:align>
@@ -10403,7 +10604,7 @@
           <w:color w:val="auto"/>
         </w:rPr>
       </w:pPr>
-      <w:bookmarkStart w:id="33" w:name="_Toc139818867"/>
+      <w:bookmarkStart w:id="33" w:name="_Toc139829241"/>
       <w:r>
         <w:rPr>
           <w:color w:val="auto"/>
@@ -10453,13 +10654,13 @@
         </w:rPr>
         <w:t xml:space="preserve">LR - </w:t>
       </w:r>
+      <w:r>
+        <w:rPr>
+          <w:color w:val="auto"/>
+        </w:rPr>
+        <w:t>Actual and model power generation in week 10 in 2023</w:t>
+      </w:r>
       <w:bookmarkEnd w:id="33"/>
-      <w:r>
-        <w:rPr>
-          <w:color w:val="auto"/>
-        </w:rPr>
-        <w:t>Actual and model power generation in week 10 in 2023</w:t>
-      </w:r>
     </w:p>
     <w:p>
       <w:pPr>
@@ -10475,19 +10676,89 @@
         <w:t>Furthermore</w:t>
       </w:r>
       <w:r>
-        <w:t xml:space="preserve">, we explored multiple linear regression model using the scaled numeric features of the whole dataset. Categorical features were excluded as their information is already captured in some of the numeric features. Also, we excluded </w:t>
-      </w:r>
-      <w:proofErr w:type="gramStart"/>
-      <w:r>
-        <w:t>night time</w:t>
-      </w:r>
-      <w:proofErr w:type="gramEnd"/>
-      <w:r>
-        <w:t xml:space="preserve"> hours as described earlier to avoid misleading results. Multiple model fit iterations were implemented while excluding one feature at a time to recognize the significant features. The first model utilizing all numeric features achieved RMSE of 1870 MW, and R2 value of 84.0%, while the final model utilizing only GHI and DNI was able to achieve RMSE of 1897 MW, R2 value of 83.6%. This suggests that both GHI and DNI are significant for forecasting power generation. A scatter plot of the predicted values </w:t>
+        <w:t>, we explored multiple linear regression model</w:t>
+      </w:r>
+      <w:r>
+        <w:t>s using the whole dataset's scaled numeric features</w:t>
+      </w:r>
+      <w:r>
+        <w:t xml:space="preserve">. Categorical features were excluded as their information is already captured in some numeric features. Also, we excluded nighttime hours as described earlier to avoid misleading results. Multiple model fit iterations were implemented while excluding one feature at a time to recognize the significant features. The first model utilizing all numeric features achieved </w:t>
+      </w:r>
+      <w:r>
+        <w:t xml:space="preserve">an </w:t>
+      </w:r>
+      <w:r>
+        <w:t xml:space="preserve">RMSE of 1870 MW, and </w:t>
+      </w:r>
+      <w:r>
+        <w:t xml:space="preserve">an </w:t>
+      </w:r>
+      <w:r>
+        <w:t>R</w:t>
+      </w:r>
+      <w:r>
+        <w:rPr>
+          <w:vertAlign w:val="superscript"/>
+        </w:rPr>
+        <w:t>2</w:t>
+      </w:r>
+      <w:r>
+        <w:t xml:space="preserve"> value of 84.0%, while the final model u</w:t>
+      </w:r>
+      <w:r>
+        <w:t>s</w:t>
+      </w:r>
+      <w:r>
+        <w:t xml:space="preserve">ing only GHI and DNI </w:t>
+      </w:r>
+      <w:r>
+        <w:t>reached</w:t>
+      </w:r>
+      <w:r>
+        <w:t xml:space="preserve"> </w:t>
+      </w:r>
+      <w:r>
+        <w:t xml:space="preserve">an </w:t>
+      </w:r>
+      <w:r>
+        <w:t xml:space="preserve">RMSE of 1897 MW, </w:t>
+      </w:r>
+      <w:r>
+        <w:t xml:space="preserve">an </w:t>
+      </w:r>
+      <w:r>
+        <w:t>R</w:t>
+      </w:r>
+      <w:r>
+        <w:rPr>
+          <w:vertAlign w:val="superscript"/>
+        </w:rPr>
+        <w:t>2</w:t>
+      </w:r>
+      <w:r>
+        <w:t xml:space="preserve"> value of 83.6%. </w:t>
+      </w:r>
+      <w:r>
+        <w:t>It</w:t>
+      </w:r>
+      <w:r>
+        <w:t xml:space="preserve"> suggests that both GHI and DNI are significant for forecasting power generation. A scatter plot of the predicted values versus actual power </w:t>
       </w:r>
       <w:r>
         <w:lastRenderedPageBreak/>
-        <w:t>versus actual power generation on the testing set suggests that MLR model yet is not a suitable model for the power generation forecast problem (Figure</w:t>
+        <w:t xml:space="preserve">generation on the testing set suggests that </w:t>
+      </w:r>
+      <w:r>
+        <w:t>the MLR model is not suitable</w:t>
+      </w:r>
+      <w:r>
+        <w:t xml:space="preserve"> for the power generation forecast problem </w:t>
+      </w:r>
+      <w:r>
+        <w:t xml:space="preserve">yet </w:t>
+      </w:r>
+      <w:r>
+        <w:t>(Figure</w:t>
       </w:r>
       <w:r>
         <w:t xml:space="preserve"> </w:t>
@@ -10496,15 +10767,37 @@
         <w:t>15</w:t>
       </w:r>
       <w:r>
-        <w:t xml:space="preserve">). In addition, the testing error distribution of the testing set does not </w:t>
-      </w:r>
-      <w:proofErr w:type="gramStart"/>
-      <w:r>
-        <w:t>appears</w:t>
-      </w:r>
-      <w:proofErr w:type="gramEnd"/>
-      <w:r>
-        <w:t xml:space="preserve"> normally distributed which support the earlier observation that MLR model does not fit to the data properly, although the model’s predictive performance</w:t>
+        <w:t>). In addition, the testing error distribution of the testing set does not appear normally distributed</w:t>
+      </w:r>
+      <w:r>
+        <w:t>,</w:t>
+      </w:r>
+      <w:r>
+        <w:t xml:space="preserve"> which support</w:t>
+      </w:r>
+      <w:r>
+        <w:t>s</w:t>
+      </w:r>
+      <w:r>
+        <w:t xml:space="preserve"> the earlier observation that </w:t>
+      </w:r>
+      <w:r>
+        <w:t xml:space="preserve">the </w:t>
+      </w:r>
+      <w:r>
+        <w:t>MLR model does not fit the data properly</w:t>
+      </w:r>
+      <w:r>
+        <w:t>. However,</w:t>
+      </w:r>
+      <w:r>
+        <w:t xml:space="preserve"> the model</w:t>
+      </w:r>
+      <w:r>
+        <w:t>'</w:t>
+      </w:r>
+      <w:r>
+        <w:t>s predictive performance</w:t>
       </w:r>
       <w:r>
         <w:rPr>
@@ -10522,13 +10815,11 @@
         <w:t>16</w:t>
       </w:r>
       <w:r>
-        <w:t xml:space="preserve"> </w:t>
-      </w:r>
-      <w:proofErr w:type="gramStart"/>
-      <w:r>
-        <w:t>show</w:t>
-      </w:r>
-      <w:proofErr w:type="gramEnd"/>
+        <w:t xml:space="preserve"> show</w:t>
+      </w:r>
+      <w:r>
+        <w:t>s</w:t>
+      </w:r>
       <w:r>
         <w:t xml:space="preserve"> a comparison between actual and modeled solar power generation for a 7-day period within the testing set. Since regression models do not appear suitable, random forest models will be explored next.</w:t>
       </w:r>
@@ -10565,7 +10856,7 @@
           <w:color w:val="auto"/>
         </w:rPr>
       </w:pPr>
-      <w:bookmarkStart w:id="34" w:name="_Toc139818869"/>
+      <w:bookmarkStart w:id="34" w:name="_Toc139829242"/>
       <w:r>
         <w:rPr>
           <w:color w:val="auto"/>
@@ -10619,7 +10910,19 @@
         <w:rPr>
           <w:color w:val="auto"/>
         </w:rPr>
-        <w:t>Prediction vs Actual; &amp;</w:t>
+        <w:t>Prediction vs</w:t>
+      </w:r>
+      <w:r>
+        <w:rPr>
+          <w:color w:val="auto"/>
+        </w:rPr>
+        <w:t>.</w:t>
+      </w:r>
+      <w:r>
+        <w:rPr>
+          <w:color w:val="auto"/>
+        </w:rPr>
+        <w:t xml:space="preserve"> Actual; &amp;</w:t>
       </w:r>
       <w:r>
         <w:rPr>
@@ -10710,7 +11013,7 @@
           <w:color w:val="auto"/>
         </w:rPr>
       </w:pPr>
-      <w:bookmarkStart w:id="35" w:name="_Toc139818870"/>
+      <w:bookmarkStart w:id="35" w:name="_Toc139829243"/>
       <w:r>
         <w:rPr>
           <w:color w:val="auto"/>
@@ -10789,6 +11092,7 @@
       </w:pPr>
       <w:bookmarkStart w:id="36" w:name="_Toc139818909"/>
       <w:r>
+        <w:lastRenderedPageBreak/>
         <w:t>5.2</w:t>
       </w:r>
       <w:r>
@@ -10816,7 +11120,10 @@
         <w:ind w:firstLine="720"/>
       </w:pPr>
       <w:r>
-        <w:t xml:space="preserve">Random forest model was built using the scaled numeric features of the whole dataset. Categorical features were excluded as their information is already captured in some of the numeric features. The initial model was built with 100 trees and using </w:t>
+        <w:t>A r</w:t>
+      </w:r>
+      <w:r>
+        <w:t xml:space="preserve">andom forest model was built using the scaled numeric features of the whole dataset. Categorical features were excluded as their information is already captured in some numeric features. The initial model was built with 100 trees and using </w:t>
       </w:r>
       <w:proofErr w:type="gramStart"/>
       <w:r>
@@ -10824,7 +11131,25 @@
       </w:r>
       <w:proofErr w:type="gramEnd"/>
       <w:r>
-        <w:t xml:space="preserve"> numeric features. Next, multiple model fit iterations while excluding one feature at a time were implemented and assessed through R2 value and RMSE to recognize the significant features. The assessment revealed that GHI, DNI, cloud cover, humidity, pressure, the week number, and the hour of the day are significant features. Next, the number of trees for the random forest model was optimized based on RMSE and R2 value as shown in Figure</w:t>
+        <w:t xml:space="preserve"> numeric features. Next, multiple model</w:t>
+      </w:r>
+      <w:r>
+        <w:t>s</w:t>
+      </w:r>
+      <w:r>
+        <w:t xml:space="preserve"> fit iterations while excluding one feature at a time were implemented and assessed through R2 value and RMSE to recognize the significant features. The assessment revealed </w:t>
+      </w:r>
+      <w:r>
+        <w:t>significant features of GHI, DNI, cloud cover, humidity, pressure, the week number, and the hour of the day</w:t>
+      </w:r>
+      <w:r>
+        <w:t>. Next, the number of trees for the random forest model was optimized based on RMSE and R2 value</w:t>
+      </w:r>
+      <w:r>
+        <w:t>s,</w:t>
+      </w:r>
+      <w:r>
+        <w:t xml:space="preserve"> as shown in Figure</w:t>
       </w:r>
       <w:r>
         <w:t xml:space="preserve"> </w:t>
@@ -10836,7 +11161,39 @@
         <w:t>an overall</w:t>
       </w:r>
       <w:r>
-        <w:t xml:space="preserve"> RMSE of 1666 MW, and R2 value of 87.3% on the testing set. In a similar fashion, the optimal number of samples per leaf was determined to be eleven. Although the model’s predictive performance is relatively good, a scatter plot of the predicted values versus actual power generation on the testing set suggests that random forest may not be a suitable model for the power generation forecast problem (Figure</w:t>
+        <w:t xml:space="preserve"> RMSE of 1666 MW, and </w:t>
+      </w:r>
+      <w:r>
+        <w:t xml:space="preserve">an </w:t>
+      </w:r>
+      <w:r>
+        <w:t>R</w:t>
+      </w:r>
+      <w:r>
+        <w:rPr>
+          <w:vertAlign w:val="superscript"/>
+        </w:rPr>
+        <w:t>2</w:t>
+      </w:r>
+      <w:r>
+        <w:t xml:space="preserve"> value of 87.3% on the testing set.</w:t>
+      </w:r>
+    </w:p>
+    <w:p>
+      <w:pPr>
+        <w:ind w:firstLine="720"/>
+      </w:pPr>
+      <w:r>
+        <w:t>Similarly</w:t>
+      </w:r>
+      <w:r>
+        <w:t>, the optimal number of samples per leaf was determined to be eleven. Although the model</w:t>
+      </w:r>
+      <w:r>
+        <w:t>'</w:t>
+      </w:r>
+      <w:r>
+        <w:t>s predictive performance is relatively good, a scatter plot of the predicted values versus actual power generation on the testing set suggests that random forest may not be a suitable model for the power generation forecast problem (Figure</w:t>
       </w:r>
       <w:r>
         <w:t xml:space="preserve"> </w:t>
@@ -10848,37 +11205,84 @@
         <w:t>appear</w:t>
       </w:r>
       <w:r>
-        <w:t xml:space="preserve"> normally distributed which </w:t>
+        <w:t xml:space="preserve"> </w:t>
+      </w:r>
+      <w:r>
+        <w:t>customari</w:t>
+      </w:r>
+      <w:r>
+        <w:t>ly distributed</w:t>
+      </w:r>
+      <w:r>
+        <w:t>,</w:t>
+      </w:r>
+      <w:r>
+        <w:t xml:space="preserve"> which </w:t>
       </w:r>
       <w:r>
         <w:t>supports</w:t>
       </w:r>
       <w:r>
-        <w:t xml:space="preserve"> the earlier observation that random forest model does not have an acceptable fit to the data. Figure</w:t>
+        <w:t xml:space="preserve"> the earlier observation that </w:t>
+      </w:r>
+      <w:r>
+        <w:t xml:space="preserve">the </w:t>
+      </w:r>
+      <w:r>
+        <w:t>random forest model does not have an acceptable fit to the data. Figure</w:t>
       </w:r>
       <w:r>
         <w:t xml:space="preserve"> </w:t>
       </w:r>
       <w:r>
-        <w:t>19 show</w:t>
-      </w:r>
-      <w:r>
-        <w:t>s</w:t>
-      </w:r>
-      <w:r>
-        <w:t xml:space="preserve"> a comparison between actual and modeled solar power generation for a 7-day period within the testing set. The model appears to be consistently underestimating peak hours energy output. For this reason, we explored a different approach by creating two random forest </w:t>
-      </w:r>
-      <w:r>
-        <w:t>models:</w:t>
-      </w:r>
-      <w:r>
-        <w:t xml:space="preserve"> one for peak hours, and another for </w:t>
-      </w:r>
-      <w:r>
-        <w:t>off-peak</w:t>
-      </w:r>
-      <w:r>
-        <w:t xml:space="preserve"> hours. However, this approach resulted in RMSE increase to 2492 and R2 value decrease to 71.6%, suggesting that aggregating model approach may not be the optimal way to go. For this reason, time series modeling will be explored </w:t>
+        <w:t xml:space="preserve">19 </w:t>
+      </w:r>
+      <w:r>
+        <w:t>compares</w:t>
+      </w:r>
+      <w:r>
+        <w:t xml:space="preserve"> actual and modeled solar power generation for a 7-day period within the testing set. The model appears to be consistently underestimating peak hours</w:t>
+      </w:r>
+      <w:r>
+        <w:t>'</w:t>
+      </w:r>
+      <w:r>
+        <w:t xml:space="preserve"> energy output.</w:t>
+      </w:r>
+    </w:p>
+    <w:p>
+      <w:pPr>
+        <w:ind w:firstLine="720"/>
+      </w:pPr>
+      <w:r>
+        <w:t xml:space="preserve">For this reason, we explored a different approach by creating two random forest models: one for peak hours and another for off-peak hours. However, this approach resulted in </w:t>
+      </w:r>
+      <w:r>
+        <w:t xml:space="preserve">an </w:t>
+      </w:r>
+      <w:r>
+        <w:t xml:space="preserve">RMSE increase to 2492 and </w:t>
+      </w:r>
+      <w:r>
+        <w:t xml:space="preserve">an </w:t>
+      </w:r>
+      <w:r>
+        <w:t>R</w:t>
+      </w:r>
+      <w:r>
+        <w:rPr>
+          <w:vertAlign w:val="superscript"/>
+        </w:rPr>
+        <w:t>2</w:t>
+      </w:r>
+      <w:r>
+        <w:t xml:space="preserve"> value decrease to 71.6%, suggesting that </w:t>
+      </w:r>
+      <w:r>
+        <w:t>the aggregating model approach may not be optimal</w:t>
+      </w:r>
+      <w:r>
+        <w:t xml:space="preserve">. For this reason, time series modeling will be explored </w:t>
       </w:r>
       <w:r>
         <w:t>afterward</w:t>
@@ -10919,7 +11323,7 @@
         <w:pStyle w:val="Caption"/>
         <w:jc w:val="center"/>
       </w:pPr>
-      <w:bookmarkStart w:id="37" w:name="_Toc139818872"/>
+      <w:bookmarkStart w:id="37" w:name="_Toc139829244"/>
       <w:r>
         <w:rPr>
           <w:color w:val="auto"/>
@@ -11018,7 +11422,7 @@
         <w:pStyle w:val="Caption"/>
         <w:jc w:val="center"/>
       </w:pPr>
-      <w:bookmarkStart w:id="38" w:name="_Toc139818873"/>
+      <w:bookmarkStart w:id="38" w:name="_Toc139829245"/>
       <w:r>
         <w:rPr>
           <w:color w:val="auto"/>
@@ -11086,7 +11490,7 @@
           <w:noProof/>
         </w:rPr>
         <w:drawing>
-          <wp:anchor distT="0" distB="0" distL="114300" distR="114300" simplePos="0" relativeHeight="251761664" behindDoc="0" locked="0" layoutInCell="1" allowOverlap="1" wp14:anchorId="2574BB31" wp14:editId="02FBF429">
+          <wp:anchor distT="0" distB="0" distL="114300" distR="114300" simplePos="0" relativeHeight="251670528" behindDoc="0" locked="0" layoutInCell="1" allowOverlap="1" wp14:anchorId="2574BB31" wp14:editId="02FBF429">
             <wp:simplePos x="0" y="0"/>
             <wp:positionH relativeFrom="margin">
               <wp:posOffset>1228090</wp:posOffset>
@@ -11141,7 +11545,7 @@
         <w:pStyle w:val="Caption"/>
         <w:jc w:val="center"/>
       </w:pPr>
-      <w:bookmarkStart w:id="39" w:name="_Toc139818874"/>
+      <w:bookmarkStart w:id="39" w:name="_Toc139829246"/>
       <w:r>
         <w:rPr>
           <w:color w:val="auto"/>
@@ -11243,15 +11647,7 @@
       </w:pPr>
       <w:bookmarkStart w:id="41" w:name="_Hlk139828135"/>
       <w:r>
-        <w:t xml:space="preserve">Time series models were explored on the actual solar power generation without excluding </w:t>
-      </w:r>
-      <w:proofErr w:type="gramStart"/>
-      <w:r>
-        <w:t>night time</w:t>
-      </w:r>
-      <w:proofErr w:type="gramEnd"/>
-      <w:r>
-        <w:t xml:space="preserve">. The </w:t>
+        <w:t xml:space="preserve">Time series models were explored on the actual solar power generation without excluding nighttime. The </w:t>
       </w:r>
       <w:proofErr w:type="spellStart"/>
       <w:r>
@@ -11259,7 +11655,13 @@
       </w:r>
       <w:proofErr w:type="spellEnd"/>
       <w:r>
-        <w:t xml:space="preserve"> function was utilized to optimize the parameters p, d, q, comprising the order of the model. The function </w:t>
+        <w:t xml:space="preserve"> function was utilized to optimize the parameters p, d, </w:t>
+      </w:r>
+      <w:r>
+        <w:t xml:space="preserve">and </w:t>
+      </w:r>
+      <w:r>
+        <w:t xml:space="preserve">q, comprising the order of the model. The function </w:t>
       </w:r>
       <w:proofErr w:type="spellStart"/>
       <w:r>
@@ -11267,18 +11669,59 @@
       </w:r>
       <w:proofErr w:type="spellEnd"/>
       <w:r>
-        <w:t xml:space="preserve"> suggested that the optimal order of Arima is (1,1,2). However, using this model order to forecast one week ahead revealed that it was poor as shown in Figure</w:t>
+        <w:t xml:space="preserve"> suggested that the optimal order of Arima is (1,1,2). However, using this model </w:t>
+      </w:r>
+      <w:r>
+        <w:t xml:space="preserve">in </w:t>
+      </w:r>
+      <w:r>
+        <w:t>order to forecast one week revealed that it was poor</w:t>
+      </w:r>
+      <w:r>
+        <w:t>,</w:t>
+      </w:r>
+      <w:r>
+        <w:t xml:space="preserve"> as shown in Figure</w:t>
       </w:r>
       <w:r>
         <w:t xml:space="preserve"> </w:t>
       </w:r>
       <w:r>
-        <w:t>20. Upon exploration, we noticed that only the autoregressive part of ARIMA model was the significant parameter, meaning that ARIMA model simplifies to autoregressive model. To identify the optimal number of lags in autoregressive model, we plotted the partial autocorrelation in the whole dataset as shown in Figure</w:t>
+        <w:t xml:space="preserve">20. Upon exploration, we noticed that only the autoregressive part of </w:t>
+      </w:r>
+      <w:r>
+        <w:t xml:space="preserve">the </w:t>
+      </w:r>
+      <w:r>
+        <w:t xml:space="preserve">ARIMA model was the significant parameter, meaning that </w:t>
+      </w:r>
+      <w:r>
+        <w:t xml:space="preserve">the </w:t>
+      </w:r>
+      <w:r>
+        <w:t xml:space="preserve">ARIMA model simplifies to </w:t>
+      </w:r>
+      <w:r>
+        <w:t xml:space="preserve">the </w:t>
+      </w:r>
+      <w:r>
+        <w:t xml:space="preserve">autoregressive model. To identify the optimal number of lags in </w:t>
+      </w:r>
+      <w:r>
+        <w:t xml:space="preserve">the </w:t>
+      </w:r>
+      <w:r>
+        <w:t>autoregressive model, we plotted the partial autocorrelation in the whole dataset</w:t>
+      </w:r>
+      <w:r>
+        <w:t>,</w:t>
+      </w:r>
+      <w:r>
+        <w:t xml:space="preserve"> as shown in Figure</w:t>
       </w:r>
       <w:r>
         <w:t xml:space="preserve"> </w:t>
       </w:r>
-      <w:proofErr w:type="gramStart"/>
       <w:r>
         <w:t>2</w:t>
       </w:r>
@@ -11286,15 +11729,21 @@
         <w:t>0</w:t>
       </w:r>
       <w:r>
-        <w:t>, and</w:t>
-      </w:r>
-      <w:proofErr w:type="gramEnd"/>
-      <w:r>
-        <w:t xml:space="preserve"> determined the optimal number of lags to be 50 hours. The autoregressive model was trained on 720 hours, to estimate the parameters associated with each of the 50 lags, in order to forecast the future 72 hours (3 days). The autoregressive model achieved an overall </w:t>
+        <w:t>, and determined the optimal number of lags to be 50 hours. The autoregressive model was trained on 720 hours</w:t>
+      </w:r>
+      <w:r>
+        <w:t xml:space="preserve"> to estimate the parameters associated with each of the 50 lags</w:t>
+      </w:r>
+      <w:r>
+        <w:t xml:space="preserve"> to forecast the future 72 hours (3 days). The autoregressive model achieved an overall </w:t>
       </w:r>
       <w:bookmarkStart w:id="42" w:name="_Hlk139380704"/>
       <w:r>
-        <w:t>RMSE of 1900 MW, and R</w:t>
+        <w:t xml:space="preserve">RMSE of 1900 MW, </w:t>
+      </w:r>
+      <w:bookmarkEnd w:id="42"/>
+      <w:r>
+        <w:t>with a relatively low R</w:t>
       </w:r>
       <w:r>
         <w:rPr>
@@ -11303,11 +11752,16 @@
         <w:t>2</w:t>
       </w:r>
       <w:r>
-        <w:t xml:space="preserve"> value of 76.1% </w:t>
-      </w:r>
-      <w:bookmarkEnd w:id="42"/>
-      <w:r>
-        <w:t>which is relatively low. However, upon inspection, we noticed that the model forecast tends to lag ahead of the actual output as shown in Figure</w:t>
+        <w:t xml:space="preserve"> value of 76.1%</w:t>
+      </w:r>
+      <w:r>
+        <w:t>. However, upon inspection, we noticed that the model forecast tends to lag ahead of the actual output</w:t>
+      </w:r>
+      <w:r>
+        <w:t>,</w:t>
+      </w:r>
+      <w:r>
+        <w:t xml:space="preserve"> as shown in Figure</w:t>
       </w:r>
       <w:r>
         <w:t xml:space="preserve"> </w:t>
@@ -11319,40 +11773,69 @@
         <w:t>1</w:t>
       </w:r>
       <w:r>
-        <w:t>. For this reason, we decided to manually shift the forecast one hour earlier. This simple trick resulted in outstanding improvement of the autoregressive model, leading RMSE to decline down to 1055 MW and R</w:t>
-      </w:r>
-      <w:r>
-        <w:rPr>
-          <w:vertAlign w:val="superscript"/>
-        </w:rPr>
+        <w:t>.</w:t>
+      </w:r>
+    </w:p>
+    <w:p>
+      <w:pPr>
+        <w:ind w:firstLine="720"/>
+      </w:pPr>
+      <w:r>
+        <w:t xml:space="preserve">For this reason, we </w:t>
+      </w:r>
+      <w:r>
+        <w:t>manually decided to shift the forecast one hour earlier</w:t>
+      </w:r>
+      <w:r>
+        <w:t xml:space="preserve">. This simple trick resulted in outstanding improvement of the autoregressive model, leading RMSE to decline </w:t>
+      </w:r>
+      <w:r>
+        <w:t>to 1055 MW and R2 increase</w:t>
+      </w:r>
+      <w:r>
+        <w:t xml:space="preserve"> to 89.5%. Figure</w:t>
+      </w:r>
+      <w:r>
+        <w:t xml:space="preserve"> </w:t>
+      </w:r>
+      <w:r>
         <w:t>2</w:t>
       </w:r>
       <w:r>
-        <w:t xml:space="preserve"> increase up to 89.5%. Figure</w:t>
+        <w:t>2</w:t>
+      </w:r>
+      <w:r>
+        <w:t xml:space="preserve"> shows the same forecast period used in Figure</w:t>
       </w:r>
       <w:r>
         <w:t xml:space="preserve"> </w:t>
       </w:r>
       <w:r>
+        <w:t>11 after applying the shifting trick. In addition, the testing error distribution for the model appears approximately normally distributed</w:t>
+      </w:r>
+      <w:r>
+        <w:t>,</w:t>
+      </w:r>
+      <w:r>
+        <w:t xml:space="preserve"> as shown in Figure</w:t>
+      </w:r>
+      <w:r>
+        <w:t xml:space="preserve"> </w:t>
+      </w:r>
+      <w:r>
         <w:t>2</w:t>
       </w:r>
       <w:r>
-        <w:t>2</w:t>
-      </w:r>
-      <w:r>
-        <w:t xml:space="preserve"> shows the same forecast period used in Figure-11, after applying the shifting trick. In addition, the testing error distribution for the model appears approximately normally distributed as shown in Figure</w:t>
-      </w:r>
-      <w:r>
-        <w:t xml:space="preserve"> </w:t>
-      </w:r>
-      <w:r>
-        <w:t>2</w:t>
-      </w:r>
-      <w:r>
         <w:t>3</w:t>
       </w:r>
       <w:r>
-        <w:t xml:space="preserve">. Consequently, autoregressive models may be suitable for the power generation forecast problem, even though they lack </w:t>
+        <w:t xml:space="preserve">. Consequently, autoregressive models may be suitable for the power generation forecast problem, </w:t>
+      </w:r>
+      <w:r>
+        <w:t>al</w:t>
+      </w:r>
+      <w:r>
+        <w:t xml:space="preserve">though they lack </w:t>
       </w:r>
       <w:proofErr w:type="spellStart"/>
       <w:r>
@@ -11373,7 +11856,7 @@
           <w:noProof/>
         </w:rPr>
         <w:drawing>
-          <wp:anchor distT="0" distB="0" distL="114300" distR="114300" simplePos="0" relativeHeight="251646976" behindDoc="0" locked="0" layoutInCell="1" allowOverlap="1" wp14:anchorId="6704A25A" wp14:editId="79E56B8B">
+          <wp:anchor distT="0" distB="0" distL="114300" distR="114300" simplePos="0" relativeHeight="251648000" behindDoc="0" locked="0" layoutInCell="1" allowOverlap="1" wp14:anchorId="6704A25A" wp14:editId="79E56B8B">
             <wp:simplePos x="0" y="0"/>
             <wp:positionH relativeFrom="margin">
               <wp:posOffset>-280035</wp:posOffset>
@@ -11433,7 +11916,7 @@
           <w:noProof/>
         </w:rPr>
         <w:drawing>
-          <wp:anchor distT="0" distB="0" distL="114300" distR="114300" simplePos="0" relativeHeight="251752448" behindDoc="0" locked="0" layoutInCell="1" allowOverlap="1" wp14:anchorId="2CD5F750" wp14:editId="18DD3921">
+          <wp:anchor distT="0" distB="0" distL="114300" distR="114300" simplePos="0" relativeHeight="251666432" behindDoc="0" locked="0" layoutInCell="1" allowOverlap="1" wp14:anchorId="2CD5F750" wp14:editId="18DD3921">
             <wp:simplePos x="0" y="0"/>
             <wp:positionH relativeFrom="column">
               <wp:posOffset>2917190</wp:posOffset>
@@ -11508,7 +11991,7 @@
         <w:pStyle w:val="Caption"/>
         <w:jc w:val="center"/>
       </w:pPr>
-      <w:bookmarkStart w:id="43" w:name="_Toc139818876"/>
+      <w:bookmarkStart w:id="43" w:name="_Toc139829247"/>
       <w:r>
         <w:rPr>
           <w:color w:val="auto"/>
@@ -11603,7 +12086,7 @@
         <w:pStyle w:val="Caption"/>
         <w:jc w:val="center"/>
       </w:pPr>
-      <w:bookmarkStart w:id="44" w:name="_Toc139818877"/>
+      <w:bookmarkStart w:id="44" w:name="_Toc139829248"/>
       <w:r>
         <w:rPr>
           <w:color w:val="auto"/>
@@ -11659,19 +12142,25 @@
         </w:rPr>
         <w:t xml:space="preserve">- </w:t>
       </w:r>
+      <w:r>
+        <w:rPr>
+          <w:color w:val="auto"/>
+        </w:rPr>
+        <w:t xml:space="preserve">Autoregressive model forecast over </w:t>
+      </w:r>
       <w:bookmarkEnd w:id="44"/>
       <w:r>
         <w:rPr>
           <w:color w:val="auto"/>
         </w:rPr>
-        <w:t xml:space="preserve">Autoregressive model forecast over a 3-day </w:t>
+        <w:t xml:space="preserve">three </w:t>
       </w:r>
       <w:proofErr w:type="gramStart"/>
       <w:r>
         <w:rPr>
           <w:color w:val="auto"/>
         </w:rPr>
-        <w:t>period</w:t>
+        <w:t>days</w:t>
       </w:r>
       <w:proofErr w:type="gramEnd"/>
     </w:p>
@@ -11700,10 +12189,13 @@
         <w:pStyle w:val="Caption"/>
         <w:jc w:val="center"/>
       </w:pPr>
-      <w:bookmarkStart w:id="45" w:name="_Toc139818878"/>
-      <w:r>
+      <w:bookmarkStart w:id="45" w:name="_Toc139829249"/>
+      <w:r>
+        <w:rPr>
+          <w:noProof/>
+        </w:rPr>
         <w:drawing>
-          <wp:anchor distT="0" distB="0" distL="114300" distR="114300" simplePos="0" relativeHeight="251768832" behindDoc="0" locked="0" layoutInCell="1" allowOverlap="1" wp14:anchorId="3C98BAAF" wp14:editId="50F2F69A">
+          <wp:anchor distT="0" distB="0" distL="114300" distR="114300" simplePos="0" relativeHeight="251672576" behindDoc="0" locked="0" layoutInCell="1" allowOverlap="1" wp14:anchorId="3C98BAAF" wp14:editId="50F2F69A">
             <wp:simplePos x="0" y="0"/>
             <wp:positionH relativeFrom="column">
               <wp:posOffset>1219200</wp:posOffset>
@@ -11801,19 +12293,44 @@
         </w:rPr>
         <w:t xml:space="preserve">Autoregressive - </w:t>
       </w:r>
+      <w:r>
+        <w:rPr>
+          <w:color w:val="auto"/>
+        </w:rPr>
+        <w:t xml:space="preserve">Autoregressive model forecast over </w:t>
+      </w:r>
+      <w:r>
+        <w:rPr>
+          <w:color w:val="auto"/>
+        </w:rPr>
+        <w:t>three days</w:t>
+      </w:r>
+      <w:r>
+        <w:rPr>
+          <w:color w:val="auto"/>
+        </w:rPr>
+        <w:t xml:space="preserve"> </w:t>
+      </w:r>
+      <w:r>
+        <w:rPr>
+          <w:color w:val="auto"/>
+        </w:rPr>
+        <w:t>w/</w:t>
+      </w:r>
+      <w:r>
+        <w:rPr>
+          <w:color w:val="auto"/>
+        </w:rPr>
+        <w:t xml:space="preserve"> shifting trick.</w:t>
+      </w:r>
       <w:bookmarkEnd w:id="45"/>
-      <w:r>
-        <w:rPr>
-          <w:color w:val="auto"/>
-        </w:rPr>
-        <w:t>Autoregressive model forecast over a 3-day period after shifting trick.</w:t>
-      </w:r>
     </w:p>
     <w:p>
       <w:pPr>
         <w:pStyle w:val="Caption"/>
         <w:jc w:val="center"/>
       </w:pPr>
+      <w:bookmarkStart w:id="46" w:name="_Toc139829250"/>
       <w:r>
         <w:rPr>
           <w:color w:val="auto"/>
@@ -11876,6 +12393,7 @@
         </w:rPr>
         <w:t>model</w:t>
       </w:r>
+      <w:bookmarkEnd w:id="46"/>
       <w:proofErr w:type="gramEnd"/>
     </w:p>
     <w:p>
@@ -11890,7 +12408,7 @@
       <w:pPr>
         <w:pStyle w:val="Heading2"/>
       </w:pPr>
-      <w:bookmarkStart w:id="46" w:name="_Toc139818911"/>
+      <w:bookmarkStart w:id="47" w:name="_Toc139818911"/>
       <w:r>
         <w:lastRenderedPageBreak/>
         <w:t>5</w:t>
@@ -11904,7 +12422,7 @@
       <w:r>
         <w:t>. XGBoost</w:t>
       </w:r>
-      <w:bookmarkEnd w:id="46"/>
+      <w:bookmarkEnd w:id="47"/>
       <w:r>
         <w:t xml:space="preserve"> </w:t>
       </w:r>
@@ -11917,7 +12435,7 @@
         <w:t xml:space="preserve">For our last model, we are using XGBoost because </w:t>
       </w:r>
       <w:r>
-        <w:t xml:space="preserve">it is well known for its ability to handle complicated data sets and deliver powerful results. Its widespread use is due to the sophisticated ensemble learning approach, which combines the predictions of multiple separate models, or weak learners, to produce a robust final model </w:t>
+        <w:t xml:space="preserve">it is well known for its ability to handle complicated data sets and deliver powerful results. Its widespread use is due to the sophisticated ensemble learning approach, which combines the predictions of multiple separate models or weak learners to produce a robust final model </w:t>
       </w:r>
       <w:sdt>
         <w:sdtPr>
@@ -11946,7 +12464,13 @@
         </w:sdtContent>
       </w:sdt>
       <w:r>
-        <w:t xml:space="preserve">. XGBoost effectively handles a variety of feature </w:t>
+        <w:t xml:space="preserve">. XGBoost effectively handles </w:t>
+      </w:r>
+      <w:r>
+        <w:t>various</w:t>
+      </w:r>
+      <w:r>
+        <w:t xml:space="preserve"> feature </w:t>
       </w:r>
       <w:proofErr w:type="gramStart"/>
       <w:r>
@@ -12007,7 +12531,10 @@
         <w:t xml:space="preserve">In </w:t>
       </w:r>
       <w:r>
-        <w:t>Figure 26</w:t>
+        <w:t>Figure 2</w:t>
+      </w:r>
+      <w:r>
+        <w:t>4</w:t>
       </w:r>
       <w:r>
         <w:t xml:space="preserve">, </w:t>
@@ -12019,7 +12546,10 @@
         <w:t xml:space="preserve">feature importance </w:t>
       </w:r>
       <w:r>
-        <w:t>displayed. As expected, ‘</w:t>
+        <w:t xml:space="preserve">displayed. As expected, </w:t>
+      </w:r>
+      <w:r>
+        <w:t>'</w:t>
       </w:r>
       <w:proofErr w:type="spellStart"/>
       <w:r>
@@ -12027,7 +12557,22 @@
       </w:r>
       <w:proofErr w:type="spellEnd"/>
       <w:r>
-        <w:t>’ and ‘day’ are the top ones due to their high correlation. Then, the rest of the features hold some importance, but it may change after optimization of the hyperparameters.</w:t>
+        <w:t>'</w:t>
+      </w:r>
+      <w:r>
+        <w:t xml:space="preserve"> and </w:t>
+      </w:r>
+      <w:r>
+        <w:t>'</w:t>
+      </w:r>
+      <w:r>
+        <w:t>day</w:t>
+      </w:r>
+      <w:r>
+        <w:t>'</w:t>
+      </w:r>
+      <w:r>
+        <w:t xml:space="preserve"> are the top ones due to their high correlation. Then, the rest of the features hold some importance, but it may change after optimization of the hyperparameters.</w:t>
       </w:r>
     </w:p>
     <w:p>
@@ -12091,7 +12636,7 @@
         <w:pStyle w:val="Caption"/>
         <w:jc w:val="center"/>
       </w:pPr>
-      <w:bookmarkStart w:id="47" w:name="_Toc139818879"/>
+      <w:bookmarkStart w:id="48" w:name="_Toc139829251"/>
       <w:r>
         <w:rPr>
           <w:color w:val="auto"/>
@@ -12121,7 +12666,7 @@
           <w:noProof/>
           <w:color w:val="auto"/>
         </w:rPr>
-        <w:t>26</w:t>
+        <w:t>24</w:t>
       </w:r>
       <w:r>
         <w:rPr>
@@ -12141,7 +12686,7 @@
         </w:rPr>
         <w:t>XGB - Feature importance on non-optimized model</w:t>
       </w:r>
-      <w:bookmarkEnd w:id="47"/>
+      <w:bookmarkEnd w:id="48"/>
     </w:p>
     <w:p>
       <w:pPr>
@@ -12153,7 +12698,13 @@
         <w:ind w:firstLine="720"/>
       </w:pPr>
       <w:r>
-        <w:t>However, no model promises perfect results under all circumstances. Proper evaluation, tuning, and handling of potential problems such as overfitting are critical. Model performance is influenced by the handling of class imbalances and hyperparameter tuning.</w:t>
+        <w:t xml:space="preserve">However, no model promises perfect results under all circumstances. Proper evaluation, tuning, and handling potential problems such as overfitting are critical. </w:t>
+      </w:r>
+      <w:r>
+        <w:t>The handling of class imbalances and hyperparameter tuning influences model performance</w:t>
+      </w:r>
+      <w:r>
+        <w:t>.</w:t>
       </w:r>
       <w:r>
         <w:t xml:space="preserve"> </w:t>
@@ -12181,14 +12732,14 @@
         <w:rPr>
           <w:noProof/>
         </w:rPr>
-        <w:t xml:space="preserve">(Akiba, Sano, </w:t>
+        <w:t xml:space="preserve">(Akiba, Sano, Yanase, Ohta, &amp; </w:t>
       </w:r>
       <w:r>
         <w:rPr>
           <w:noProof/>
         </w:rPr>
         <w:lastRenderedPageBreak/>
-        <w:t>Yanase, Ohta, &amp; Koyama, 2019; Srinivas &amp; Katarya, 2022)</w:t>
+        <w:t>Koyama, 2019; Srinivas &amp; Katarya, 2022)</w:t>
       </w:r>
       <w:r>
         <w:t>. It effectively searches for hyperparameters that lead to improved performance by judiciously balancing exploration and exploitation.</w:t>
@@ -12204,7 +12755,13 @@
         <w:ind w:firstLine="720"/>
       </w:pPr>
       <w:r>
-        <w:t xml:space="preserve">We can automate the hyperparameter tuning process for XGBoost using Optuna's capabilities, which will save a lot of time and effort. Optuna intelligently samples hyperparameter combinations and evaluates them using specified objective functions or evaluation metrics, as opposed to manually tweaking hyperparameters and evaluating model performance. Because Optuna provides a simple API to specify the search range for hyperparameters and an interface to communicate with the XGBoost training process, its integration with XGBoost is smooth </w:t>
+        <w:t>We can automate the hyperparameter tuning process for XGBoost using Optuna's capabilities, which will save a lot of time and effort. Optuna intelligently samples hyperparameter combinations and evaluates them using specified objective functions or evaluation metrics</w:t>
+      </w:r>
+      <w:r>
+        <w:t xml:space="preserve"> instead of</w:t>
+      </w:r>
+      <w:r>
+        <w:t xml:space="preserve"> manually tweaking hyperparameters and evaluating model performance. Because Optuna provides a simple API to specify the search range for hyperparameters and an interface to communicate with the XGBoost training process, its integration with XGBoost is smooth </w:t>
       </w:r>
       <w:sdt>
         <w:sdtPr>
@@ -12249,15 +12806,13 @@
         <w:t>In addition, Optuna provides features such as early pausing, trimming, and parallel execution that further speed up and increase the effectiveness of the hyperparameter optimization process. It intelligently terminates unproductive experiments early and efficiently distributes computing resources.</w:t>
       </w:r>
       <w:r>
-        <w:t xml:space="preserve"> As shown in </w:t>
-      </w:r>
-      <w:proofErr w:type="gramStart"/>
-      <w:r>
-        <w:t>the Figure</w:t>
-      </w:r>
-      <w:proofErr w:type="gramEnd"/>
-      <w:r>
-        <w:t xml:space="preserve"> 27, Optuna quickly found the </w:t>
+        <w:t xml:space="preserve"> As shown in Figure 2</w:t>
+      </w:r>
+      <w:r>
+        <w:t>5</w:t>
+      </w:r>
+      <w:r>
+        <w:t xml:space="preserve">, Optuna quickly found the </w:t>
       </w:r>
       <w:r>
         <w:t>best objective value for our model.</w:t>
@@ -12329,7 +12884,7 @@
         <w:pStyle w:val="Caption"/>
         <w:jc w:val="center"/>
       </w:pPr>
-      <w:bookmarkStart w:id="48" w:name="_Toc139818880"/>
+      <w:bookmarkStart w:id="49" w:name="_Toc139829252"/>
       <w:r>
         <w:rPr>
           <w:color w:val="auto"/>
@@ -12359,7 +12914,7 @@
           <w:noProof/>
           <w:color w:val="auto"/>
         </w:rPr>
-        <w:t>27</w:t>
+        <w:t>25</w:t>
       </w:r>
       <w:r>
         <w:rPr>
@@ -12379,7 +12934,7 @@
         </w:rPr>
         <w:t>XGB Optuna - Optimization History Plot</w:t>
       </w:r>
-      <w:bookmarkEnd w:id="48"/>
+      <w:bookmarkEnd w:id="49"/>
     </w:p>
     <w:p>
       <w:pPr>
@@ -12387,16 +12942,28 @@
       </w:pPr>
       <w:r>
         <w:lastRenderedPageBreak/>
-        <w:t>Optuna provides a Parallel Coordinate plot which helps decipher and evaluate the results of hyperparameter tuning. It provides a clear and simple perspective that makes it easy to identify high performing hyperparameter setups by displaying each trial as a line and mapping the hyperparameters on multiple axes</w:t>
-      </w:r>
-      <w:r>
-        <w:t xml:space="preserve"> for our model. Indeed, Figure 28 clearly </w:t>
+        <w:t>Optuna provides a Parallel Coordinate plot which helps decipher and evaluate the results of hyperparameter tuning. It provides a clear and simple perspective that makes it easy to identify high</w:t>
+      </w:r>
+      <w:r>
+        <w:t>-</w:t>
+      </w:r>
+      <w:r>
+        <w:t>performing hyperparameter setups by displaying each trial as a line and mapping the hyperparameters on multiple axes</w:t>
+      </w:r>
+      <w:r>
+        <w:t xml:space="preserve"> for our model. Indeed, Figure 2</w:t>
+      </w:r>
+      <w:r>
+        <w:t>6</w:t>
+      </w:r>
+      <w:r>
+        <w:t xml:space="preserve"> clearly </w:t>
       </w:r>
       <w:r>
         <w:t>shows</w:t>
       </w:r>
       <w:r>
-        <w:t xml:space="preserve"> a repetitive pattern that would work the best for our dataset.</w:t>
+        <w:t xml:space="preserve"> a repetitive pattern that would work best for our dataset.</w:t>
       </w:r>
     </w:p>
     <w:p>
@@ -12463,7 +13030,7 @@
         <w:pStyle w:val="Caption"/>
         <w:jc w:val="center"/>
       </w:pPr>
-      <w:bookmarkStart w:id="49" w:name="_Toc139818881"/>
+      <w:bookmarkStart w:id="50" w:name="_Toc139829253"/>
       <w:r>
         <w:rPr>
           <w:color w:val="auto"/>
@@ -12493,7 +13060,7 @@
           <w:noProof/>
           <w:color w:val="auto"/>
         </w:rPr>
-        <w:t>28</w:t>
+        <w:t>26</w:t>
       </w:r>
       <w:r>
         <w:rPr>
@@ -12513,7 +13080,7 @@
         </w:rPr>
         <w:t>XGB Optuna - Parallel Coordinate Plot</w:t>
       </w:r>
-      <w:bookmarkEnd w:id="49"/>
+      <w:bookmarkEnd w:id="50"/>
     </w:p>
     <w:p>
       <w:pPr>
@@ -12523,18 +13090,22 @@
     <w:p>
       <w:r>
         <w:tab/>
-        <w:t xml:space="preserve">As shown in Figure 29, the final hyperparameters would highly rely on the </w:t>
-      </w:r>
-      <w:proofErr w:type="gramStart"/>
-      <w:r>
-        <w:t>eta</w:t>
-      </w:r>
-      <w:proofErr w:type="gramEnd"/>
-      <w:r>
-        <w:t xml:space="preserve"> parameter with a significance of 67%. </w:t>
-      </w:r>
-      <w:r>
-        <w:t>The shrinkage applied to each tree's contribution in the ensemble is controlled by the eta parameter, which impacts the model's convergence rate and overall performance</w:t>
+        <w:t>As shown in Figure 2</w:t>
+      </w:r>
+      <w:r>
+        <w:t>7</w:t>
+      </w:r>
+      <w:r>
+        <w:t xml:space="preserve">, the final hyperparameters would highly rely on the eta parameter with a significance of 67%. </w:t>
+      </w:r>
+      <w:r>
+        <w:t xml:space="preserve">The shrinkage applied to each tree's contribution </w:t>
+      </w:r>
+      <w:r>
+        <w:t>to</w:t>
+      </w:r>
+      <w:r>
+        <w:t xml:space="preserve"> the ensemble is controlled by the eta parameter, which impacts the model's convergence rate and overall performance</w:t>
       </w:r>
       <w:r>
         <w:t xml:space="preserve"> </w:t>
@@ -12636,7 +13207,7 @@
           <w:color w:val="auto"/>
         </w:rPr>
       </w:pPr>
-      <w:bookmarkStart w:id="50" w:name="_Toc139818882"/>
+      <w:bookmarkStart w:id="51" w:name="_Toc139829254"/>
       <w:r>
         <w:rPr>
           <w:color w:val="auto"/>
@@ -12666,7 +13237,7 @@
           <w:noProof/>
           <w:color w:val="auto"/>
         </w:rPr>
-        <w:t>29</w:t>
+        <w:t>27</w:t>
       </w:r>
       <w:r>
         <w:rPr>
@@ -12686,7 +13257,7 @@
         </w:rPr>
         <w:t>XGB Optuna - Hyperparameter Importance</w:t>
       </w:r>
-      <w:bookmarkEnd w:id="50"/>
+      <w:bookmarkEnd w:id="51"/>
     </w:p>
     <w:p>
       <w:r>
@@ -12695,10 +13266,19 @@
         <w:t>After using Optuna for our hyperparameter tuning, we can observe a shift in the feature importance</w:t>
       </w:r>
       <w:r>
-        <w:t xml:space="preserve"> (Figure 30)</w:t>
-      </w:r>
-      <w:r>
-        <w:t>. ‘</w:t>
+        <w:t xml:space="preserve"> (Figure </w:t>
+      </w:r>
+      <w:r>
+        <w:t>28</w:t>
+      </w:r>
+      <w:r>
+        <w:t>)</w:t>
+      </w:r>
+      <w:r>
+        <w:t xml:space="preserve">. </w:t>
+      </w:r>
+      <w:r>
+        <w:t>'</w:t>
       </w:r>
       <w:proofErr w:type="spellStart"/>
       <w:r>
@@ -12706,13 +13286,40 @@
       </w:r>
       <w:proofErr w:type="spellEnd"/>
       <w:r>
-        <w:t xml:space="preserve">’ and ‘day’ remain </w:t>
+        <w:t>'</w:t>
+      </w:r>
+      <w:r>
+        <w:t xml:space="preserve"> and </w:t>
+      </w:r>
+      <w:r>
+        <w:t>'</w:t>
+      </w:r>
+      <w:r>
+        <w:t>day</w:t>
+      </w:r>
+      <w:r>
+        <w:t>'</w:t>
+      </w:r>
+      <w:r>
+        <w:t xml:space="preserve"> remain </w:t>
       </w:r>
       <w:r>
         <w:t>high,</w:t>
       </w:r>
       <w:r>
-        <w:t xml:space="preserve"> but ‘month’ finally increased, which would be logical as this is also a timestamp and indicator of the season too for </w:t>
+        <w:t xml:space="preserve"> but </w:t>
+      </w:r>
+      <w:r>
+        <w:t>'</w:t>
+      </w:r>
+      <w:r>
+        <w:t>month</w:t>
+      </w:r>
+      <w:r>
+        <w:t>'</w:t>
+      </w:r>
+      <w:r>
+        <w:t xml:space="preserve"> finally increased, which would be logical as this is also a timestamp and indicator of the season too for </w:t>
       </w:r>
       <w:r>
         <w:t>energy</w:t>
@@ -12721,7 +13328,25 @@
         <w:t xml:space="preserve"> generation.</w:t>
       </w:r>
       <w:r>
-        <w:t xml:space="preserve"> Indeed, Figure 30 illustrates a better importance of the features when modeling for the prediction of energy generation.</w:t>
+        <w:t xml:space="preserve"> Indeed, Figure </w:t>
+      </w:r>
+      <w:r>
+        <w:t>28</w:t>
+      </w:r>
+      <w:r>
+        <w:t xml:space="preserve"> illustrates </w:t>
+      </w:r>
+      <w:r>
+        <w:t xml:space="preserve">a </w:t>
+      </w:r>
+      <w:r>
+        <w:t xml:space="preserve">better importance of the features when modeling for </w:t>
+      </w:r>
+      <w:r>
+        <w:t>predicting</w:t>
+      </w:r>
+      <w:r>
+        <w:t xml:space="preserve"> energy generation.</w:t>
       </w:r>
     </w:p>
     <w:p>
@@ -12785,7 +13410,7 @@
         <w:pStyle w:val="Caption"/>
         <w:jc w:val="center"/>
       </w:pPr>
-      <w:bookmarkStart w:id="51" w:name="_Toc139818883"/>
+      <w:bookmarkStart w:id="52" w:name="_Toc139829255"/>
       <w:r>
         <w:rPr>
           <w:color w:val="auto"/>
@@ -12815,7 +13440,7 @@
           <w:noProof/>
           <w:color w:val="auto"/>
         </w:rPr>
-        <w:t>30</w:t>
+        <w:t>28</w:t>
       </w:r>
       <w:r>
         <w:rPr>
@@ -12842,7 +13467,7 @@
         </w:rPr>
         <w:t>model</w:t>
       </w:r>
-      <w:bookmarkEnd w:id="51"/>
+      <w:bookmarkEnd w:id="52"/>
       <w:proofErr w:type="gramEnd"/>
     </w:p>
     <w:p>
@@ -12850,7 +13475,19 @@
         <w:tab/>
       </w:r>
       <w:r>
-        <w:t>Then, we have plotted our predictions against the actuals in Figure 31. We can observe that our model is pretty conservative in comparison to what actually happened.</w:t>
+        <w:t xml:space="preserve">Then, we plotted our predictions against the actuals in Figure </w:t>
+      </w:r>
+      <w:r>
+        <w:t>29</w:t>
+      </w:r>
+      <w:r>
+        <w:t xml:space="preserve">. We can observe that our model is pretty conservative </w:t>
+      </w:r>
+      <w:r>
+        <w:t>compared to what</w:t>
+      </w:r>
+      <w:r>
+        <w:t xml:space="preserve"> happened.</w:t>
       </w:r>
     </w:p>
     <w:p>
@@ -12917,7 +13554,7 @@
         <w:pStyle w:val="Caption"/>
         <w:jc w:val="center"/>
       </w:pPr>
-      <w:bookmarkStart w:id="52" w:name="_Toc139818884"/>
+      <w:bookmarkStart w:id="53" w:name="_Toc139829256"/>
       <w:r>
         <w:rPr>
           <w:color w:val="auto"/>
@@ -12947,7 +13584,7 @@
           <w:noProof/>
           <w:color w:val="auto"/>
         </w:rPr>
-        <w:t>31</w:t>
+        <w:t>29</w:t>
       </w:r>
       <w:r>
         <w:rPr>
@@ -12974,7 +13611,7 @@
         </w:rPr>
         <w:t>Actual</w:t>
       </w:r>
-      <w:bookmarkEnd w:id="52"/>
+      <w:bookmarkEnd w:id="53"/>
       <w:proofErr w:type="gramEnd"/>
     </w:p>
     <w:p>
@@ -12992,7 +13629,7 @@
         </w:rPr>
         <w:lastRenderedPageBreak/>
         <w:drawing>
-          <wp:anchor distT="0" distB="0" distL="114300" distR="114300" simplePos="0" relativeHeight="251657728" behindDoc="0" locked="0" layoutInCell="1" allowOverlap="1" wp14:anchorId="3781F328" wp14:editId="12D353A4">
+          <wp:anchor distT="0" distB="0" distL="114300" distR="114300" simplePos="0" relativeHeight="251662336" behindDoc="0" locked="0" layoutInCell="1" allowOverlap="1" wp14:anchorId="3781F328" wp14:editId="12D353A4">
             <wp:simplePos x="0" y="0"/>
             <wp:positionH relativeFrom="margin">
               <wp:align>center</wp:align>
@@ -13053,7 +13690,19 @@
         <w:t>Now</w:t>
       </w:r>
       <w:r>
-        <w:t>, we will have a look at the predictions only to understand what happened. Figure 32 represents the last 4 months of data, where we teste</w:t>
+        <w:t xml:space="preserve">, we will look at the predictions only to understand what happened. Figure </w:t>
+      </w:r>
+      <w:r>
+        <w:t>30</w:t>
+      </w:r>
+      <w:r>
+        <w:t xml:space="preserve"> represents the last </w:t>
+      </w:r>
+      <w:r>
+        <w:t>four</w:t>
+      </w:r>
+      <w:r>
+        <w:t xml:space="preserve"> months of data, where we teste</w:t>
       </w:r>
       <w:r>
         <w:t>d</w:t>
@@ -13062,7 +13711,13 @@
         <w:t xml:space="preserve"> our predictions.</w:t>
       </w:r>
       <w:r>
-        <w:t xml:space="preserve"> Once we slightly gray out the actual, we can better see the predictions. Indeed, we can see that our model is </w:t>
+        <w:t xml:space="preserve"> </w:t>
+      </w:r>
+      <w:r>
+        <w:t>We can better see the predictions once we slightly gray out the actual</w:t>
+      </w:r>
+      <w:r>
+        <w:t xml:space="preserve">. Indeed, we can see that our model is </w:t>
       </w:r>
       <w:r>
         <w:t xml:space="preserve">quite </w:t>
@@ -13071,7 +13726,13 @@
         <w:t>conservative,</w:t>
       </w:r>
       <w:r>
-        <w:t xml:space="preserve"> but it is following most of the trends from the </w:t>
+        <w:t xml:space="preserve"> but it </w:t>
+      </w:r>
+      <w:r>
+        <w:t>follows</w:t>
+      </w:r>
+      <w:r>
+        <w:t xml:space="preserve"> most of the trends from the </w:t>
       </w:r>
       <w:proofErr w:type="gramStart"/>
       <w:r>
@@ -13087,7 +13748,7 @@
         <w:pStyle w:val="Caption"/>
         <w:jc w:val="center"/>
       </w:pPr>
-      <w:bookmarkStart w:id="53" w:name="_Toc139818885"/>
+      <w:bookmarkStart w:id="54" w:name="_Toc139829257"/>
       <w:r>
         <w:rPr>
           <w:color w:val="auto"/>
@@ -13117,7 +13778,7 @@
           <w:noProof/>
           <w:color w:val="auto"/>
         </w:rPr>
-        <w:t>32</w:t>
+        <w:t>30</w:t>
       </w:r>
       <w:r>
         <w:rPr>
@@ -13135,7 +13796,31 @@
         <w:rPr>
           <w:color w:val="auto"/>
         </w:rPr>
-        <w:t xml:space="preserve">XGB Optimized - Model Predictions vs Actual focus on predictions </w:t>
+        <w:t>XGB Optimized - Model Predictions vs</w:t>
+      </w:r>
+      <w:r>
+        <w:rPr>
+          <w:color w:val="auto"/>
+        </w:rPr>
+        <w:t>.</w:t>
+      </w:r>
+      <w:r>
+        <w:rPr>
+          <w:color w:val="auto"/>
+        </w:rPr>
+        <w:t xml:space="preserve"> Actual focus on </w:t>
+      </w:r>
+      <w:r>
+        <w:rPr>
+          <w:color w:val="auto"/>
+        </w:rPr>
+        <w:t>P</w:t>
+      </w:r>
+      <w:r>
+        <w:rPr>
+          <w:color w:val="auto"/>
+        </w:rPr>
+        <w:t xml:space="preserve">redictions </w:t>
       </w:r>
       <w:proofErr w:type="gramStart"/>
       <w:r>
@@ -13144,7 +13829,7 @@
         </w:rPr>
         <w:t>period</w:t>
       </w:r>
-      <w:bookmarkEnd w:id="53"/>
+      <w:bookmarkEnd w:id="54"/>
       <w:proofErr w:type="gramEnd"/>
     </w:p>
     <w:p>
@@ -13156,7 +13841,7 @@
           <w:noProof/>
         </w:rPr>
         <w:drawing>
-          <wp:anchor distT="0" distB="0" distL="114300" distR="114300" simplePos="0" relativeHeight="251658752" behindDoc="0" locked="0" layoutInCell="1" allowOverlap="1" wp14:anchorId="11BC1576" wp14:editId="0E2D7F8E">
+          <wp:anchor distT="0" distB="0" distL="114300" distR="114300" simplePos="0" relativeHeight="251664384" behindDoc="0" locked="0" layoutInCell="1" allowOverlap="1" wp14:anchorId="11BC1576" wp14:editId="0E2D7F8E">
             <wp:simplePos x="0" y="0"/>
             <wp:positionH relativeFrom="margin">
               <wp:posOffset>280035</wp:posOffset>
@@ -13221,13 +13906,17 @@
       </w:r>
       <w:r>
         <w:tab/>
-        <w:t xml:space="preserve">Based on Figure 33, we observed that our predictions against the actual still clearly form a </w:t>
-      </w:r>
-      <w:proofErr w:type="gramStart"/>
-      <w:r>
-        <w:t>line trends</w:t>
-      </w:r>
-      <w:proofErr w:type="gramEnd"/>
+        <w:t xml:space="preserve">Based on Figure </w:t>
+      </w:r>
+      <w:r>
+        <w:t>31</w:t>
+      </w:r>
+      <w:r>
+        <w:t xml:space="preserve">, we observed that our predictions against the actual still clearly form a </w:t>
+      </w:r>
+      <w:r>
+        <w:t>line trend</w:t>
+      </w:r>
       <w:r>
         <w:t xml:space="preserve"> which would indicate the validity of this model.</w:t>
       </w:r>
@@ -13237,7 +13926,7 @@
         <w:pStyle w:val="Caption"/>
         <w:jc w:val="center"/>
       </w:pPr>
-      <w:bookmarkStart w:id="54" w:name="_Toc139818886"/>
+      <w:bookmarkStart w:id="55" w:name="_Toc139829258"/>
       <w:r>
         <w:rPr>
           <w:color w:val="auto"/>
@@ -13267,7 +13956,7 @@
           <w:noProof/>
           <w:color w:val="auto"/>
         </w:rPr>
-        <w:t>33</w:t>
+        <w:t>31</w:t>
       </w:r>
       <w:r>
         <w:rPr>
@@ -13294,7 +13983,7 @@
         </w:rPr>
         <w:t>Actual</w:t>
       </w:r>
-      <w:bookmarkEnd w:id="54"/>
+      <w:bookmarkEnd w:id="55"/>
       <w:proofErr w:type="gramEnd"/>
     </w:p>
     <w:p>
@@ -13306,21 +13995,6 @@
       <w:pPr>
         <w:jc w:val="left"/>
       </w:pPr>
-    </w:p>
-    <w:p>
-      <w:pPr>
-        <w:jc w:val="left"/>
-      </w:pPr>
-    </w:p>
-    <w:p>
-      <w:pPr>
-        <w:jc w:val="left"/>
-      </w:pPr>
-    </w:p>
-    <w:p>
-      <w:pPr>
-        <w:jc w:val="left"/>
-      </w:pPr>
       <w:r>
         <w:br w:type="page"/>
       </w:r>
@@ -13329,12 +14003,12 @@
       <w:pPr>
         <w:pStyle w:val="Heading1"/>
       </w:pPr>
-      <w:bookmarkStart w:id="55" w:name="_Toc139818912"/>
+      <w:bookmarkStart w:id="56" w:name="_Toc139818912"/>
       <w:r>
         <w:lastRenderedPageBreak/>
         <w:t>Conclusion and discussion</w:t>
       </w:r>
-      <w:bookmarkEnd w:id="55"/>
+      <w:bookmarkEnd w:id="56"/>
     </w:p>
     <w:p/>
     <w:p>
@@ -13357,7 +14031,7 @@
       </w:r>
     </w:p>
     <w:p/>
-    <w:bookmarkStart w:id="56" w:name="_Toc139818913" w:displacedByCustomXml="next"/>
+    <w:bookmarkStart w:id="57" w:name="_Toc139818913" w:displacedByCustomXml="next"/>
     <w:sdt>
       <w:sdtPr>
         <w:rPr>
@@ -13382,7 +14056,7 @@
           <w:r>
             <w:t>References</w:t>
           </w:r>
-          <w:bookmarkEnd w:id="56"/>
+          <w:bookmarkEnd w:id="57"/>
         </w:p>
         <w:p/>
         <w:sdt>
@@ -13898,12 +14572,12 @@
       <w:pPr>
         <w:pStyle w:val="Heading1"/>
       </w:pPr>
-      <w:bookmarkStart w:id="57" w:name="_Toc139818914"/>
+      <w:bookmarkStart w:id="58" w:name="_Toc139818914"/>
       <w:r>
         <w:lastRenderedPageBreak/>
         <w:t>Appendix A</w:t>
       </w:r>
-      <w:bookmarkEnd w:id="57"/>
+      <w:bookmarkEnd w:id="58"/>
     </w:p>
     <w:p>
       <w:r>

--- a/2. Report/team5_Enverus_final_report.docx
+++ b/2. Report/team5_Enverus_final_report.docx
@@ -4007,16 +4007,7 @@
             <w:sz w:val="20"/>
             <w:szCs w:val="20"/>
           </w:rPr>
-          <w:t>2</w:t>
-        </w:r>
-        <w:r>
-          <w:rPr>
-            <w:noProof/>
-            <w:webHidden/>
-            <w:sz w:val="20"/>
-            <w:szCs w:val="20"/>
-          </w:rPr>
-          <w:t>7</w:t>
+          <w:t>27</w:t>
         </w:r>
         <w:r>
           <w:rPr>
@@ -10542,7 +10533,7 @@
           <w:noProof/>
         </w:rPr>
         <w:drawing>
-          <wp:anchor distT="0" distB="0" distL="114300" distR="114300" simplePos="0" relativeHeight="251668480" behindDoc="0" locked="0" layoutInCell="1" allowOverlap="1" wp14:anchorId="536C76D4" wp14:editId="1BB48EF1">
+          <wp:anchor distT="0" distB="0" distL="114300" distR="114300" simplePos="0" relativeHeight="251668480" behindDoc="0" locked="0" layoutInCell="1" allowOverlap="1" wp14:anchorId="536C76D4" wp14:editId="5318C3DA">
             <wp:simplePos x="0" y="0"/>
             <wp:positionH relativeFrom="margin">
               <wp:align>center</wp:align>
@@ -10956,22 +10947,23 @@
           <w:tab w:val="left" w:pos="3194"/>
         </w:tabs>
       </w:pPr>
-    </w:p>
-    <w:p>
-      <w:pPr>
-        <w:pStyle w:val="ListParagraph"/>
-        <w:ind w:left="-360"/>
-        <w:jc w:val="center"/>
-      </w:pPr>
       <w:r>
         <w:rPr>
           <w:rFonts w:asciiTheme="minorHAnsi" w:hAnsiTheme="minorHAnsi"/>
           <w:noProof/>
         </w:rPr>
         <w:drawing>
-          <wp:inline distT="0" distB="0" distL="0" distR="0" wp14:anchorId="4D32A7DA" wp14:editId="2B5E3668">
+          <wp:anchor distT="0" distB="0" distL="114300" distR="114300" simplePos="0" relativeHeight="251658240" behindDoc="0" locked="0" layoutInCell="1" allowOverlap="1" wp14:anchorId="4D32A7DA" wp14:editId="7CCC5EA3">
+            <wp:simplePos x="0" y="0"/>
+            <wp:positionH relativeFrom="margin">
+              <wp:align>center</wp:align>
+            </wp:positionH>
+            <wp:positionV relativeFrom="paragraph">
+              <wp:posOffset>272324</wp:posOffset>
+            </wp:positionV>
             <wp:extent cx="3860800" cy="2614787"/>
-            <wp:effectExtent l="0" t="0" r="6350" b="0"/>
+            <wp:effectExtent l="0" t="0" r="0" b="0"/>
+            <wp:wrapTopAndBottom/>
             <wp:docPr id="38339533" name="Picture 1" descr="A graph of blue and orange lines&#10;&#10;Description automatically generated"/>
             <wp:cNvGraphicFramePr>
               <a:graphicFrameLocks xmlns:a="http://schemas.openxmlformats.org/drawingml/2006/main" noChangeAspect="1"/>
@@ -10984,7 +10976,13 @@
                     <pic:cNvPicPr/>
                   </pic:nvPicPr>
                   <pic:blipFill>
-                    <a:blip r:embed="rId28"/>
+                    <a:blip r:embed="rId28">
+                      <a:extLst>
+                        <a:ext uri="{28A0092B-C50C-407E-A947-70E740481C1C}">
+                          <a14:useLocalDpi xmlns:a14="http://schemas.microsoft.com/office/drawing/2010/main" val="0"/>
+                        </a:ext>
+                      </a:extLst>
+                    </a:blip>
                     <a:stretch>
                       <a:fillRect/>
                     </a:stretch>
@@ -10992,7 +10990,7 @@
                   <pic:spPr>
                     <a:xfrm>
                       <a:off x="0" y="0"/>
-                      <a:ext cx="3871635" cy="2622125"/>
+                      <a:ext cx="3860800" cy="2614787"/>
                     </a:xfrm>
                     <a:prstGeom prst="rect">
                       <a:avLst/>
@@ -11001,9 +10999,16 @@
                 </pic:pic>
               </a:graphicData>
             </a:graphic>
-          </wp:inline>
+          </wp:anchor>
         </w:drawing>
       </w:r>
+    </w:p>
+    <w:p>
+      <w:pPr>
+        <w:pStyle w:val="ListParagraph"/>
+        <w:ind w:left="-360"/>
+        <w:jc w:val="center"/>
+      </w:pPr>
     </w:p>
     <w:p>
       <w:pPr>
@@ -11092,7 +11097,6 @@
       </w:pPr>
       <w:bookmarkStart w:id="36" w:name="_Toc139818909"/>
       <w:r>
-        <w:lastRenderedPageBreak/>
         <w:t>5.2</w:t>
       </w:r>
       <w:r>
@@ -11328,6 +11332,7 @@
         <w:rPr>
           <w:color w:val="auto"/>
         </w:rPr>
+        <w:lastRenderedPageBreak/>
         <w:t xml:space="preserve">Figure </w:t>
       </w:r>
       <w:r>
@@ -11490,10 +11495,10 @@
           <w:noProof/>
         </w:rPr>
         <w:drawing>
-          <wp:anchor distT="0" distB="0" distL="114300" distR="114300" simplePos="0" relativeHeight="251670528" behindDoc="0" locked="0" layoutInCell="1" allowOverlap="1" wp14:anchorId="2574BB31" wp14:editId="02FBF429">
+          <wp:anchor distT="0" distB="0" distL="114300" distR="114300" simplePos="0" relativeHeight="251670528" behindDoc="0" locked="0" layoutInCell="1" allowOverlap="1" wp14:anchorId="2574BB31" wp14:editId="47578CAC">
             <wp:simplePos x="0" y="0"/>
             <wp:positionH relativeFrom="margin">
-              <wp:posOffset>1228090</wp:posOffset>
+              <wp:align>center</wp:align>
             </wp:positionH>
             <wp:positionV relativeFrom="paragraph">
               <wp:posOffset>414927</wp:posOffset>

--- a/2. Report/team5_Enverus_final_report.docx
+++ b/2. Report/team5_Enverus_final_report.docx
@@ -5534,7 +5534,7 @@
           <w:noProof/>
         </w:rPr>
         <w:drawing>
-          <wp:anchor distT="0" distB="0" distL="114300" distR="114300" simplePos="0" relativeHeight="251645952" behindDoc="0" locked="0" layoutInCell="1" allowOverlap="1" wp14:anchorId="65057421" wp14:editId="04B1311D">
+          <wp:anchor distT="0" distB="0" distL="114300" distR="114300" simplePos="0" relativeHeight="251647488" behindDoc="0" locked="0" layoutInCell="1" allowOverlap="1" wp14:anchorId="65057421" wp14:editId="04B1311D">
             <wp:simplePos x="0" y="0"/>
             <wp:positionH relativeFrom="margin">
               <wp:posOffset>-569595</wp:posOffset>
@@ -8014,7 +8014,7 @@
           <w:noProof/>
         </w:rPr>
         <w:drawing>
-          <wp:anchor distT="0" distB="0" distL="114300" distR="114300" simplePos="0" relativeHeight="251650048" behindDoc="1" locked="0" layoutInCell="1" allowOverlap="1" wp14:anchorId="2CE41695" wp14:editId="1CB5D950">
+          <wp:anchor distT="0" distB="0" distL="114300" distR="114300" simplePos="0" relativeHeight="251649536" behindDoc="1" locked="0" layoutInCell="1" allowOverlap="1" wp14:anchorId="2CE41695" wp14:editId="1CB5D950">
             <wp:simplePos x="0" y="0"/>
             <wp:positionH relativeFrom="margin">
               <wp:align>left</wp:align>
@@ -8160,7 +8160,7 @@
         </w:rPr>
         <w:lastRenderedPageBreak/>
         <w:drawing>
-          <wp:anchor distT="0" distB="0" distL="114300" distR="114300" simplePos="0" relativeHeight="251654144" behindDoc="0" locked="0" layoutInCell="1" allowOverlap="1" wp14:anchorId="6321BEC1" wp14:editId="5329CECB">
+          <wp:anchor distT="0" distB="0" distL="114300" distR="114300" simplePos="0" relativeHeight="251651584" behindDoc="0" locked="0" layoutInCell="1" allowOverlap="1" wp14:anchorId="6321BEC1" wp14:editId="5329CECB">
             <wp:simplePos x="0" y="0"/>
             <wp:positionH relativeFrom="margin">
               <wp:posOffset>129540</wp:posOffset>
@@ -8575,7 +8575,7 @@
         </w:rPr>
         <w:lastRenderedPageBreak/>
         <w:drawing>
-          <wp:anchor distT="0" distB="0" distL="114300" distR="114300" simplePos="0" relativeHeight="251656192" behindDoc="0" locked="0" layoutInCell="1" allowOverlap="1" wp14:anchorId="0BE9E5DC" wp14:editId="05EF1179">
+          <wp:anchor distT="0" distB="0" distL="114300" distR="114300" simplePos="0" relativeHeight="251654656" behindDoc="0" locked="0" layoutInCell="1" allowOverlap="1" wp14:anchorId="0BE9E5DC" wp14:editId="05EF1179">
             <wp:simplePos x="0" y="0"/>
             <wp:positionH relativeFrom="margin">
               <wp:posOffset>1314450</wp:posOffset>
@@ -8807,7 +8807,7 @@
           <w:noProof/>
         </w:rPr>
         <w:drawing>
-          <wp:anchor distT="0" distB="0" distL="114300" distR="114300" simplePos="0" relativeHeight="251643904" behindDoc="0" locked="0" layoutInCell="1" allowOverlap="1" wp14:anchorId="29CDA0E5" wp14:editId="483DCAE7">
+          <wp:anchor distT="0" distB="0" distL="114300" distR="114300" simplePos="0" relativeHeight="251646464" behindDoc="0" locked="0" layoutInCell="1" allowOverlap="1" wp14:anchorId="29CDA0E5" wp14:editId="483DCAE7">
             <wp:simplePos x="0" y="0"/>
             <wp:positionH relativeFrom="column">
               <wp:posOffset>2957558</wp:posOffset>
@@ -8870,7 +8870,7 @@
           <w:noProof/>
         </w:rPr>
         <w:drawing>
-          <wp:anchor distT="0" distB="0" distL="114300" distR="114300" simplePos="0" relativeHeight="251641856" behindDoc="1" locked="0" layoutInCell="1" allowOverlap="1" wp14:anchorId="1D7A8877" wp14:editId="44854891">
+          <wp:anchor distT="0" distB="0" distL="114300" distR="114300" simplePos="0" relativeHeight="251645440" behindDoc="1" locked="0" layoutInCell="1" allowOverlap="1" wp14:anchorId="1D7A8877" wp14:editId="44854891">
             <wp:simplePos x="0" y="0"/>
             <wp:positionH relativeFrom="margin">
               <wp:posOffset>422275</wp:posOffset>
@@ -9313,7 +9313,7 @@
           <w:noProof/>
         </w:rPr>
         <w:drawing>
-          <wp:anchor distT="0" distB="0" distL="114300" distR="114300" simplePos="0" relativeHeight="251658240" behindDoc="0" locked="0" layoutInCell="1" allowOverlap="1" wp14:anchorId="1999E5F6" wp14:editId="3F7E0CA0">
+          <wp:anchor distT="0" distB="0" distL="114300" distR="114300" simplePos="0" relativeHeight="251655680" behindDoc="0" locked="0" layoutInCell="1" allowOverlap="1" wp14:anchorId="1999E5F6" wp14:editId="3F7E0CA0">
             <wp:simplePos x="0" y="0"/>
             <wp:positionH relativeFrom="margin">
               <wp:posOffset>112395</wp:posOffset>
@@ -9558,7 +9558,7 @@
           <w:noProof/>
         </w:rPr>
         <w:drawing>
-          <wp:anchor distT="0" distB="0" distL="114300" distR="114300" simplePos="0" relativeHeight="251660288" behindDoc="0" locked="0" layoutInCell="1" allowOverlap="1" wp14:anchorId="6BDE7CD8" wp14:editId="61B71C68">
+          <wp:anchor distT="0" distB="0" distL="114300" distR="114300" simplePos="0" relativeHeight="251657728" behindDoc="0" locked="0" layoutInCell="1" allowOverlap="1" wp14:anchorId="6BDE7CD8" wp14:editId="61B71C68">
             <wp:simplePos x="0" y="0"/>
             <wp:positionH relativeFrom="margin">
               <wp:posOffset>116840</wp:posOffset>
@@ -9885,7 +9885,7 @@
           <w:noProof/>
         </w:rPr>
         <w:drawing>
-          <wp:anchor distT="0" distB="0" distL="114300" distR="114300" simplePos="0" relativeHeight="251652096" behindDoc="0" locked="0" layoutInCell="1" allowOverlap="1" wp14:anchorId="0377DF56" wp14:editId="3BE5C3C3">
+          <wp:anchor distT="0" distB="0" distL="114300" distR="114300" simplePos="0" relativeHeight="251650560" behindDoc="0" locked="0" layoutInCell="1" allowOverlap="1" wp14:anchorId="0377DF56" wp14:editId="3BE5C3C3">
             <wp:simplePos x="0" y="0"/>
             <wp:positionH relativeFrom="margin">
               <wp:posOffset>321310</wp:posOffset>
@@ -10533,7 +10533,7 @@
           <w:noProof/>
         </w:rPr>
         <w:drawing>
-          <wp:anchor distT="0" distB="0" distL="114300" distR="114300" simplePos="0" relativeHeight="251668480" behindDoc="0" locked="0" layoutInCell="1" allowOverlap="1" wp14:anchorId="536C76D4" wp14:editId="5318C3DA">
+          <wp:anchor distT="0" distB="0" distL="114300" distR="114300" simplePos="0" relativeHeight="251661824" behindDoc="0" locked="0" layoutInCell="1" allowOverlap="1" wp14:anchorId="536C76D4" wp14:editId="5318C3DA">
             <wp:simplePos x="0" y="0"/>
             <wp:positionH relativeFrom="margin">
               <wp:align>center</wp:align>
@@ -10953,7 +10953,7 @@
           <w:noProof/>
         </w:rPr>
         <w:drawing>
-          <wp:anchor distT="0" distB="0" distL="114300" distR="114300" simplePos="0" relativeHeight="251658240" behindDoc="0" locked="0" layoutInCell="1" allowOverlap="1" wp14:anchorId="4D32A7DA" wp14:editId="7CCC5EA3">
+          <wp:anchor distT="0" distB="0" distL="114300" distR="114300" simplePos="0" relativeHeight="251656704" behindDoc="0" locked="0" layoutInCell="1" allowOverlap="1" wp14:anchorId="4D32A7DA" wp14:editId="7CCC5EA3">
             <wp:simplePos x="0" y="0"/>
             <wp:positionH relativeFrom="margin">
               <wp:align>center</wp:align>
@@ -11495,7 +11495,7 @@
           <w:noProof/>
         </w:rPr>
         <w:drawing>
-          <wp:anchor distT="0" distB="0" distL="114300" distR="114300" simplePos="0" relativeHeight="251670528" behindDoc="0" locked="0" layoutInCell="1" allowOverlap="1" wp14:anchorId="2574BB31" wp14:editId="47578CAC">
+          <wp:anchor distT="0" distB="0" distL="114300" distR="114300" simplePos="0" relativeHeight="251662848" behindDoc="0" locked="0" layoutInCell="1" allowOverlap="1" wp14:anchorId="2574BB31" wp14:editId="47578CAC">
             <wp:simplePos x="0" y="0"/>
             <wp:positionH relativeFrom="margin">
               <wp:align>center</wp:align>
@@ -11861,7 +11861,7 @@
           <w:noProof/>
         </w:rPr>
         <w:drawing>
-          <wp:anchor distT="0" distB="0" distL="114300" distR="114300" simplePos="0" relativeHeight="251648000" behindDoc="0" locked="0" layoutInCell="1" allowOverlap="1" wp14:anchorId="6704A25A" wp14:editId="79E56B8B">
+          <wp:anchor distT="0" distB="0" distL="114300" distR="114300" simplePos="0" relativeHeight="251648512" behindDoc="0" locked="0" layoutInCell="1" allowOverlap="1" wp14:anchorId="6704A25A" wp14:editId="79E56B8B">
             <wp:simplePos x="0" y="0"/>
             <wp:positionH relativeFrom="margin">
               <wp:posOffset>-280035</wp:posOffset>
@@ -11921,7 +11921,7 @@
           <w:noProof/>
         </w:rPr>
         <w:drawing>
-          <wp:anchor distT="0" distB="0" distL="114300" distR="114300" simplePos="0" relativeHeight="251666432" behindDoc="0" locked="0" layoutInCell="1" allowOverlap="1" wp14:anchorId="2CD5F750" wp14:editId="18DD3921">
+          <wp:anchor distT="0" distB="0" distL="114300" distR="114300" simplePos="0" relativeHeight="251660800" behindDoc="0" locked="0" layoutInCell="1" allowOverlap="1" wp14:anchorId="2CD5F750" wp14:editId="18DD3921">
             <wp:simplePos x="0" y="0"/>
             <wp:positionH relativeFrom="column">
               <wp:posOffset>2917190</wp:posOffset>
@@ -12200,7 +12200,7 @@
           <w:noProof/>
         </w:rPr>
         <w:drawing>
-          <wp:anchor distT="0" distB="0" distL="114300" distR="114300" simplePos="0" relativeHeight="251672576" behindDoc="0" locked="0" layoutInCell="1" allowOverlap="1" wp14:anchorId="3C98BAAF" wp14:editId="50F2F69A">
+          <wp:anchor distT="0" distB="0" distL="114300" distR="114300" simplePos="0" relativeHeight="251663872" behindDoc="0" locked="0" layoutInCell="1" allowOverlap="1" wp14:anchorId="3C98BAAF" wp14:editId="50F2F69A">
             <wp:simplePos x="0" y="0"/>
             <wp:positionH relativeFrom="column">
               <wp:posOffset>1219200</wp:posOffset>
@@ -13634,7 +13634,7 @@
         </w:rPr>
         <w:lastRenderedPageBreak/>
         <w:drawing>
-          <wp:anchor distT="0" distB="0" distL="114300" distR="114300" simplePos="0" relativeHeight="251662336" behindDoc="0" locked="0" layoutInCell="1" allowOverlap="1" wp14:anchorId="3781F328" wp14:editId="12D353A4">
+          <wp:anchor distT="0" distB="0" distL="114300" distR="114300" simplePos="0" relativeHeight="251658752" behindDoc="0" locked="0" layoutInCell="1" allowOverlap="1" wp14:anchorId="3781F328" wp14:editId="12D353A4">
             <wp:simplePos x="0" y="0"/>
             <wp:positionH relativeFrom="margin">
               <wp:align>center</wp:align>
@@ -13846,7 +13846,7 @@
           <w:noProof/>
         </w:rPr>
         <w:drawing>
-          <wp:anchor distT="0" distB="0" distL="114300" distR="114300" simplePos="0" relativeHeight="251664384" behindDoc="0" locked="0" layoutInCell="1" allowOverlap="1" wp14:anchorId="11BC1576" wp14:editId="0E2D7F8E">
+          <wp:anchor distT="0" distB="0" distL="114300" distR="114300" simplePos="0" relativeHeight="251659776" behindDoc="0" locked="0" layoutInCell="1" allowOverlap="1" wp14:anchorId="11BC1576" wp14:editId="0E2D7F8E">
             <wp:simplePos x="0" y="0"/>
             <wp:positionH relativeFrom="margin">
               <wp:posOffset>280035</wp:posOffset>
@@ -14590,7 +14590,7 @@
           <w:noProof/>
         </w:rPr>
         <w:drawing>
-          <wp:anchor distT="0" distB="0" distL="114300" distR="114300" simplePos="0" relativeHeight="251655680" behindDoc="0" locked="0" layoutInCell="1" allowOverlap="1" wp14:anchorId="0B43C337" wp14:editId="07C1046C">
+          <wp:anchor distT="0" distB="0" distL="114300" distR="114300" simplePos="0" relativeHeight="251653632" behindDoc="0" locked="0" layoutInCell="1" allowOverlap="1" wp14:anchorId="0B43C337" wp14:editId="07C1046C">
             <wp:simplePos x="0" y="0"/>
             <wp:positionH relativeFrom="margin">
               <wp:posOffset>1736387</wp:posOffset>
@@ -14683,7 +14683,7 @@
           <w:noProof/>
         </w:rPr>
         <w:drawing>
-          <wp:anchor distT="0" distB="0" distL="114300" distR="114300" simplePos="0" relativeHeight="251654656" behindDoc="0" locked="0" layoutInCell="1" allowOverlap="1" wp14:anchorId="750BA840" wp14:editId="7B919B57">
+          <wp:anchor distT="0" distB="0" distL="114300" distR="114300" simplePos="0" relativeHeight="251652608" behindDoc="0" locked="0" layoutInCell="1" allowOverlap="1" wp14:anchorId="750BA840" wp14:editId="7B919B57">
             <wp:simplePos x="0" y="0"/>
             <wp:positionH relativeFrom="margin">
               <wp:align>center</wp:align>

--- a/2. Report/team5_Enverus_final_report.docx
+++ b/2. Report/team5_Enverus_final_report.docx
@@ -2079,14 +2079,6 @@
     </w:p>
     <w:p>
       <w:pPr>
-        <w:rPr>
-          <w:sz w:val="20"/>
-          <w:szCs w:val="20"/>
-        </w:rPr>
-      </w:pPr>
-    </w:p>
-    <w:p>
-      <w:pPr>
         <w:pStyle w:val="TableofFigures"/>
         <w:tabs>
           <w:tab w:val="right" w:leader="dot" w:pos="8630"/>
@@ -2119,7 +2111,7 @@
         </w:rPr>
         <w:fldChar w:fldCharType="separate"/>
       </w:r>
-      <w:hyperlink w:anchor="_Toc139829228" w:history="1">
+      <w:hyperlink w:anchor="_Toc139922736" w:history="1">
         <w:r>
           <w:rPr>
             <w:rStyle w:val="Hyperlink"/>
@@ -2154,7 +2146,7 @@
             <w:sz w:val="20"/>
             <w:szCs w:val="20"/>
           </w:rPr>
-          <w:instrText xml:space="preserve"> PAGEREF _Toc139829228 \h </w:instrText>
+          <w:instrText xml:space="preserve"> PAGEREF _Toc139922736 \h </w:instrText>
         </w:r>
         <w:r>
           <w:rPr>
@@ -2206,7 +2198,7 @@
           <w:szCs w:val="20"/>
         </w:rPr>
       </w:pPr>
-      <w:hyperlink w:anchor="_Toc139829229" w:history="1">
+      <w:hyperlink w:anchor="_Toc139922737" w:history="1">
         <w:r>
           <w:rPr>
             <w:rStyle w:val="Hyperlink"/>
@@ -2241,7 +2233,7 @@
             <w:sz w:val="20"/>
             <w:szCs w:val="20"/>
           </w:rPr>
-          <w:instrText xml:space="preserve"> PAGEREF _Toc139829229 \h </w:instrText>
+          <w:instrText xml:space="preserve"> PAGEREF _Toc139922737 \h </w:instrText>
         </w:r>
         <w:r>
           <w:rPr>
@@ -2293,7 +2285,7 @@
           <w:szCs w:val="20"/>
         </w:rPr>
       </w:pPr>
-      <w:hyperlink w:anchor="_Toc139829230" w:history="1">
+      <w:hyperlink w:anchor="_Toc139922738" w:history="1">
         <w:r>
           <w:rPr>
             <w:rStyle w:val="Hyperlink"/>
@@ -2328,7 +2320,7 @@
             <w:sz w:val="20"/>
             <w:szCs w:val="20"/>
           </w:rPr>
-          <w:instrText xml:space="preserve"> PAGEREF _Toc139829230 \h </w:instrText>
+          <w:instrText xml:space="preserve"> PAGEREF _Toc139922738 \h </w:instrText>
         </w:r>
         <w:r>
           <w:rPr>
@@ -2380,7 +2372,7 @@
           <w:szCs w:val="20"/>
         </w:rPr>
       </w:pPr>
-      <w:hyperlink w:anchor="_Toc139829231" w:history="1">
+      <w:hyperlink w:anchor="_Toc139922739" w:history="1">
         <w:r>
           <w:rPr>
             <w:rStyle w:val="Hyperlink"/>
@@ -2415,7 +2407,7 @@
             <w:sz w:val="20"/>
             <w:szCs w:val="20"/>
           </w:rPr>
-          <w:instrText xml:space="preserve"> PAGEREF _Toc139829231 \h </w:instrText>
+          <w:instrText xml:space="preserve"> PAGEREF _Toc139922739 \h </w:instrText>
         </w:r>
         <w:r>
           <w:rPr>
@@ -2441,7 +2433,7 @@
             <w:sz w:val="20"/>
             <w:szCs w:val="20"/>
           </w:rPr>
-          <w:t>15</w:t>
+          <w:t>14</w:t>
         </w:r>
         <w:r>
           <w:rPr>
@@ -2467,7 +2459,7 @@
           <w:szCs w:val="20"/>
         </w:rPr>
       </w:pPr>
-      <w:hyperlink w:anchor="_Toc139829232" w:history="1">
+      <w:hyperlink w:anchor="_Toc139922740" w:history="1">
         <w:r>
           <w:rPr>
             <w:rStyle w:val="Hyperlink"/>
@@ -2502,7 +2494,7 @@
             <w:sz w:val="20"/>
             <w:szCs w:val="20"/>
           </w:rPr>
-          <w:instrText xml:space="preserve"> PAGEREF _Toc139829232 \h </w:instrText>
+          <w:instrText xml:space="preserve"> PAGEREF _Toc139922740 \h </w:instrText>
         </w:r>
         <w:r>
           <w:rPr>
@@ -2554,7 +2546,7 @@
           <w:szCs w:val="20"/>
         </w:rPr>
       </w:pPr>
-      <w:hyperlink w:anchor="_Toc139829233" w:history="1">
+      <w:hyperlink w:anchor="_Toc139922741" w:history="1">
         <w:r>
           <w:rPr>
             <w:rStyle w:val="Hyperlink"/>
@@ -2589,7 +2581,7 @@
             <w:sz w:val="20"/>
             <w:szCs w:val="20"/>
           </w:rPr>
-          <w:instrText xml:space="preserve"> PAGEREF _Toc139829233 \h </w:instrText>
+          <w:instrText xml:space="preserve"> PAGEREF _Toc139922741 \h </w:instrText>
         </w:r>
         <w:r>
           <w:rPr>
@@ -2641,7 +2633,7 @@
           <w:szCs w:val="20"/>
         </w:rPr>
       </w:pPr>
-      <w:hyperlink w:anchor="_Toc139829234" w:history="1">
+      <w:hyperlink w:anchor="_Toc139922742" w:history="1">
         <w:r>
           <w:rPr>
             <w:rStyle w:val="Hyperlink"/>
@@ -2676,7 +2668,7 @@
             <w:sz w:val="20"/>
             <w:szCs w:val="20"/>
           </w:rPr>
-          <w:instrText xml:space="preserve"> PAGEREF _Toc139829234 \h </w:instrText>
+          <w:instrText xml:space="preserve"> PAGEREF _Toc139922742 \h </w:instrText>
         </w:r>
         <w:r>
           <w:rPr>
@@ -2728,7 +2720,7 @@
           <w:szCs w:val="20"/>
         </w:rPr>
       </w:pPr>
-      <w:hyperlink w:anchor="_Toc139829235" w:history="1">
+      <w:hyperlink w:anchor="_Toc139922743" w:history="1">
         <w:r>
           <w:rPr>
             <w:rStyle w:val="Hyperlink"/>
@@ -2763,7 +2755,7 @@
             <w:sz w:val="20"/>
             <w:szCs w:val="20"/>
           </w:rPr>
-          <w:instrText xml:space="preserve"> PAGEREF _Toc139829235 \h </w:instrText>
+          <w:instrText xml:space="preserve"> PAGEREF _Toc139922743 \h </w:instrText>
         </w:r>
         <w:r>
           <w:rPr>
@@ -2815,7 +2807,7 @@
           <w:szCs w:val="20"/>
         </w:rPr>
       </w:pPr>
-      <w:hyperlink w:anchor="_Toc139829236" w:history="1">
+      <w:hyperlink w:anchor="_Toc139922744" w:history="1">
         <w:r>
           <w:rPr>
             <w:rStyle w:val="Hyperlink"/>
@@ -2850,7 +2842,7 @@
             <w:sz w:val="20"/>
             <w:szCs w:val="20"/>
           </w:rPr>
-          <w:instrText xml:space="preserve"> PAGEREF _Toc139829236 \h </w:instrText>
+          <w:instrText xml:space="preserve"> PAGEREF _Toc139922744 \h </w:instrText>
         </w:r>
         <w:r>
           <w:rPr>
@@ -2902,7 +2894,7 @@
           <w:szCs w:val="20"/>
         </w:rPr>
       </w:pPr>
-      <w:hyperlink w:anchor="_Toc139829237" w:history="1">
+      <w:hyperlink w:anchor="_Toc139922745" w:history="1">
         <w:r>
           <w:rPr>
             <w:rStyle w:val="Hyperlink"/>
@@ -2937,7 +2929,7 @@
             <w:sz w:val="20"/>
             <w:szCs w:val="20"/>
           </w:rPr>
-          <w:instrText xml:space="preserve"> PAGEREF _Toc139829237 \h </w:instrText>
+          <w:instrText xml:space="preserve"> PAGEREF _Toc139922745 \h </w:instrText>
         </w:r>
         <w:r>
           <w:rPr>
@@ -2989,7 +2981,7 @@
           <w:szCs w:val="20"/>
         </w:rPr>
       </w:pPr>
-      <w:hyperlink w:anchor="_Toc139829238" w:history="1">
+      <w:hyperlink w:anchor="_Toc139922746" w:history="1">
         <w:r>
           <w:rPr>
             <w:rStyle w:val="Hyperlink"/>
@@ -3024,7 +3016,7 @@
             <w:sz w:val="20"/>
             <w:szCs w:val="20"/>
           </w:rPr>
-          <w:instrText xml:space="preserve"> PAGEREF _Toc139829238 \h </w:instrText>
+          <w:instrText xml:space="preserve"> PAGEREF _Toc139922746 \h </w:instrText>
         </w:r>
         <w:r>
           <w:rPr>
@@ -3076,7 +3068,7 @@
           <w:szCs w:val="20"/>
         </w:rPr>
       </w:pPr>
-      <w:hyperlink w:anchor="_Toc139829239" w:history="1">
+      <w:hyperlink w:anchor="_Toc139922747" w:history="1">
         <w:r>
           <w:rPr>
             <w:rStyle w:val="Hyperlink"/>
@@ -3111,7 +3103,7 @@
             <w:sz w:val="20"/>
             <w:szCs w:val="20"/>
           </w:rPr>
-          <w:instrText xml:space="preserve"> PAGEREF _Toc139829239 \h </w:instrText>
+          <w:instrText xml:space="preserve"> PAGEREF _Toc139922747 \h </w:instrText>
         </w:r>
         <w:r>
           <w:rPr>
@@ -3163,7 +3155,7 @@
           <w:szCs w:val="20"/>
         </w:rPr>
       </w:pPr>
-      <w:hyperlink w:anchor="_Toc139829240" w:history="1">
+      <w:hyperlink w:anchor="_Toc139922748" w:history="1">
         <w:r>
           <w:rPr>
             <w:rStyle w:val="Hyperlink"/>
@@ -3198,7 +3190,7 @@
             <w:sz w:val="20"/>
             <w:szCs w:val="20"/>
           </w:rPr>
-          <w:instrText xml:space="preserve"> PAGEREF _Toc139829240 \h </w:instrText>
+          <w:instrText xml:space="preserve"> PAGEREF _Toc139922748 \h </w:instrText>
         </w:r>
         <w:r>
           <w:rPr>
@@ -3250,7 +3242,7 @@
           <w:szCs w:val="20"/>
         </w:rPr>
       </w:pPr>
-      <w:hyperlink w:anchor="_Toc139829241" w:history="1">
+      <w:hyperlink w:anchor="_Toc139922749" w:history="1">
         <w:r>
           <w:rPr>
             <w:rStyle w:val="Hyperlink"/>
@@ -3285,7 +3277,7 @@
             <w:sz w:val="20"/>
             <w:szCs w:val="20"/>
           </w:rPr>
-          <w:instrText xml:space="preserve"> PAGEREF _Toc139829241 \h </w:instrText>
+          <w:instrText xml:space="preserve"> PAGEREF _Toc139922749 \h </w:instrText>
         </w:r>
         <w:r>
           <w:rPr>
@@ -3337,7 +3329,7 @@
           <w:szCs w:val="20"/>
         </w:rPr>
       </w:pPr>
-      <w:hyperlink w:anchor="_Toc139829242" w:history="1">
+      <w:hyperlink w:anchor="_Toc139922750" w:history="1">
         <w:r>
           <w:rPr>
             <w:rStyle w:val="Hyperlink"/>
@@ -3345,7 +3337,7 @@
             <w:sz w:val="20"/>
             <w:szCs w:val="20"/>
           </w:rPr>
-          <w:t>Figure 15. LR scaled - Prediction vs Actual; &amp; testing error distribution for MLR model</w:t>
+          <w:t>Figure 15. LR scaled - Prediction vs. Actual; &amp; testing error distribution for MLR model</w:t>
         </w:r>
         <w:r>
           <w:rPr>
@@ -3372,7 +3364,7 @@
             <w:sz w:val="20"/>
             <w:szCs w:val="20"/>
           </w:rPr>
-          <w:instrText xml:space="preserve"> PAGEREF _Toc139829242 \h </w:instrText>
+          <w:instrText xml:space="preserve"> PAGEREF _Toc139922750 \h </w:instrText>
         </w:r>
         <w:r>
           <w:rPr>
@@ -3424,7 +3416,7 @@
           <w:szCs w:val="20"/>
         </w:rPr>
       </w:pPr>
-      <w:hyperlink w:anchor="_Toc139829243" w:history="1">
+      <w:hyperlink w:anchor="_Toc139922751" w:history="1">
         <w:r>
           <w:rPr>
             <w:rStyle w:val="Hyperlink"/>
@@ -3459,7 +3451,7 @@
             <w:sz w:val="20"/>
             <w:szCs w:val="20"/>
           </w:rPr>
-          <w:instrText xml:space="preserve"> PAGEREF _Toc139829243 \h </w:instrText>
+          <w:instrText xml:space="preserve"> PAGEREF _Toc139922751 \h </w:instrText>
         </w:r>
         <w:r>
           <w:rPr>
@@ -3511,7 +3503,7 @@
           <w:szCs w:val="20"/>
         </w:rPr>
       </w:pPr>
-      <w:hyperlink w:anchor="_Toc139829244" w:history="1">
+      <w:hyperlink w:anchor="_Toc139922752" w:history="1">
         <w:r>
           <w:rPr>
             <w:rStyle w:val="Hyperlink"/>
@@ -3546,7 +3538,7 @@
             <w:sz w:val="20"/>
             <w:szCs w:val="20"/>
           </w:rPr>
-          <w:instrText xml:space="preserve"> PAGEREF _Toc139829244 \h </w:instrText>
+          <w:instrText xml:space="preserve"> PAGEREF _Toc139922752 \h </w:instrText>
         </w:r>
         <w:r>
           <w:rPr>
@@ -3598,7 +3590,7 @@
           <w:szCs w:val="20"/>
         </w:rPr>
       </w:pPr>
-      <w:hyperlink w:anchor="_Toc139829245" w:history="1">
+      <w:hyperlink w:anchor="_Toc139922753" w:history="1">
         <w:r>
           <w:rPr>
             <w:rStyle w:val="Hyperlink"/>
@@ -3633,7 +3625,7 @@
             <w:sz w:val="20"/>
             <w:szCs w:val="20"/>
           </w:rPr>
-          <w:instrText xml:space="preserve"> PAGEREF _Toc139829245 \h </w:instrText>
+          <w:instrText xml:space="preserve"> PAGEREF _Toc139922753 \h </w:instrText>
         </w:r>
         <w:r>
           <w:rPr>
@@ -3685,7 +3677,7 @@
           <w:szCs w:val="20"/>
         </w:rPr>
       </w:pPr>
-      <w:hyperlink w:anchor="_Toc139829246" w:history="1">
+      <w:hyperlink w:anchor="_Toc139922754" w:history="1">
         <w:r>
           <w:rPr>
             <w:rStyle w:val="Hyperlink"/>
@@ -3720,7 +3712,7 @@
             <w:sz w:val="20"/>
             <w:szCs w:val="20"/>
           </w:rPr>
-          <w:instrText xml:space="preserve"> PAGEREF _Toc139829246 \h </w:instrText>
+          <w:instrText xml:space="preserve"> PAGEREF _Toc139922754 \h </w:instrText>
         </w:r>
         <w:r>
           <w:rPr>
@@ -3772,7 +3764,7 @@
           <w:szCs w:val="20"/>
         </w:rPr>
       </w:pPr>
-      <w:hyperlink w:anchor="_Toc139829247" w:history="1">
+      <w:hyperlink w:anchor="_Toc139922755" w:history="1">
         <w:r>
           <w:rPr>
             <w:rStyle w:val="Hyperlink"/>
@@ -3807,7 +3799,7 @@
             <w:sz w:val="20"/>
             <w:szCs w:val="20"/>
           </w:rPr>
-          <w:instrText xml:space="preserve"> PAGEREF _Toc139829247 \h </w:instrText>
+          <w:instrText xml:space="preserve"> PAGEREF _Toc139922755 \h </w:instrText>
         </w:r>
         <w:r>
           <w:rPr>
@@ -3859,7 +3851,7 @@
           <w:szCs w:val="20"/>
         </w:rPr>
       </w:pPr>
-      <w:hyperlink w:anchor="_Toc139829248" w:history="1">
+      <w:hyperlink w:anchor="_Toc139922756" w:history="1">
         <w:r>
           <w:rPr>
             <w:rStyle w:val="Hyperlink"/>
@@ -3867,7 +3859,7 @@
             <w:sz w:val="20"/>
             <w:szCs w:val="20"/>
           </w:rPr>
-          <w:t>Figure 21. Autoregressive - Autoregressive model forecast over a 3-day period</w:t>
+          <w:t>Figure 21. Autoregressive - Autoregressive model forecast over three days</w:t>
         </w:r>
         <w:r>
           <w:rPr>
@@ -3894,7 +3886,7 @@
             <w:sz w:val="20"/>
             <w:szCs w:val="20"/>
           </w:rPr>
-          <w:instrText xml:space="preserve"> PAGEREF _Toc139829248 \h </w:instrText>
+          <w:instrText xml:space="preserve"> PAGEREF _Toc139922756 \h </w:instrText>
         </w:r>
         <w:r>
           <w:rPr>
@@ -3946,7 +3938,7 @@
           <w:szCs w:val="20"/>
         </w:rPr>
       </w:pPr>
-      <w:hyperlink w:anchor="_Toc139829249" w:history="1">
+      <w:hyperlink w:anchor="_Toc139922757" w:history="1">
         <w:r>
           <w:rPr>
             <w:rStyle w:val="Hyperlink"/>
@@ -3954,7 +3946,7 @@
             <w:sz w:val="20"/>
             <w:szCs w:val="20"/>
           </w:rPr>
-          <w:t>Figure 22. Autoregressive - Autoregressive model forecast over a 3-day period after shifting trick.</w:t>
+          <w:t>Figure 22. Autoregressive - Autoregressive model forecast over three days w/ shifting trick.</w:t>
         </w:r>
         <w:r>
           <w:rPr>
@@ -3981,7 +3973,7 @@
             <w:sz w:val="20"/>
             <w:szCs w:val="20"/>
           </w:rPr>
-          <w:instrText xml:space="preserve"> PAGEREF _Toc139829249 \h </w:instrText>
+          <w:instrText xml:space="preserve"> PAGEREF _Toc139922757 \h </w:instrText>
         </w:r>
         <w:r>
           <w:rPr>
@@ -4033,7 +4025,7 @@
           <w:szCs w:val="20"/>
         </w:rPr>
       </w:pPr>
-      <w:hyperlink w:anchor="_Toc139829250" w:history="1">
+      <w:hyperlink w:anchor="_Toc139922758" w:history="1">
         <w:r>
           <w:rPr>
             <w:rStyle w:val="Hyperlink"/>
@@ -4068,7 +4060,7 @@
             <w:sz w:val="20"/>
             <w:szCs w:val="20"/>
           </w:rPr>
-          <w:instrText xml:space="preserve"> PAGEREF _Toc139829250 \h </w:instrText>
+          <w:instrText xml:space="preserve"> PAGEREF _Toc139922758 \h </w:instrText>
         </w:r>
         <w:r>
           <w:rPr>
@@ -4120,7 +4112,7 @@
           <w:szCs w:val="20"/>
         </w:rPr>
       </w:pPr>
-      <w:hyperlink w:anchor="_Toc139829251" w:history="1">
+      <w:hyperlink w:anchor="_Toc139922759" w:history="1">
         <w:r>
           <w:rPr>
             <w:rStyle w:val="Hyperlink"/>
@@ -4128,7 +4120,7 @@
             <w:sz w:val="20"/>
             <w:szCs w:val="20"/>
           </w:rPr>
-          <w:t>Figure 26. XGB - Feature importance on non-optimized model</w:t>
+          <w:t>Figure 24. XGB - Feature importance on non-optimized model</w:t>
         </w:r>
         <w:r>
           <w:rPr>
@@ -4155,7 +4147,7 @@
             <w:sz w:val="20"/>
             <w:szCs w:val="20"/>
           </w:rPr>
-          <w:instrText xml:space="preserve"> PAGEREF _Toc139829251 \h </w:instrText>
+          <w:instrText xml:space="preserve"> PAGEREF _Toc139922759 \h </w:instrText>
         </w:r>
         <w:r>
           <w:rPr>
@@ -4207,7 +4199,7 @@
           <w:szCs w:val="20"/>
         </w:rPr>
       </w:pPr>
-      <w:hyperlink w:anchor="_Toc139829252" w:history="1">
+      <w:hyperlink w:anchor="_Toc139922760" w:history="1">
         <w:r>
           <w:rPr>
             <w:rStyle w:val="Hyperlink"/>
@@ -4215,7 +4207,7 @@
             <w:sz w:val="20"/>
             <w:szCs w:val="20"/>
           </w:rPr>
-          <w:t>Figure 27. XGB Optuna - Optimization History Plot</w:t>
+          <w:t>Figure 25. XGB Optuna - Optimization History Plot</w:t>
         </w:r>
         <w:r>
           <w:rPr>
@@ -4242,7 +4234,7 @@
             <w:sz w:val="20"/>
             <w:szCs w:val="20"/>
           </w:rPr>
-          <w:instrText xml:space="preserve"> PAGEREF _Toc139829252 \h </w:instrText>
+          <w:instrText xml:space="preserve"> PAGEREF _Toc139922760 \h </w:instrText>
         </w:r>
         <w:r>
           <w:rPr>
@@ -4294,7 +4286,7 @@
           <w:szCs w:val="20"/>
         </w:rPr>
       </w:pPr>
-      <w:hyperlink w:anchor="_Toc139829253" w:history="1">
+      <w:hyperlink w:anchor="_Toc139922761" w:history="1">
         <w:r>
           <w:rPr>
             <w:rStyle w:val="Hyperlink"/>
@@ -4302,7 +4294,7 @@
             <w:sz w:val="20"/>
             <w:szCs w:val="20"/>
           </w:rPr>
-          <w:t>Figure 28. XGB Optuna - Parallel Coordinate Plot</w:t>
+          <w:t>Figure 26. XGB Optuna - Parallel Coordinate Plot</w:t>
         </w:r>
         <w:r>
           <w:rPr>
@@ -4329,7 +4321,7 @@
             <w:sz w:val="20"/>
             <w:szCs w:val="20"/>
           </w:rPr>
-          <w:instrText xml:space="preserve"> PAGEREF _Toc139829253 \h </w:instrText>
+          <w:instrText xml:space="preserve"> PAGEREF _Toc139922761 \h </w:instrText>
         </w:r>
         <w:r>
           <w:rPr>
@@ -4381,7 +4373,7 @@
           <w:szCs w:val="20"/>
         </w:rPr>
       </w:pPr>
-      <w:hyperlink w:anchor="_Toc139829254" w:history="1">
+      <w:hyperlink w:anchor="_Toc139922762" w:history="1">
         <w:r>
           <w:rPr>
             <w:rStyle w:val="Hyperlink"/>
@@ -4389,7 +4381,7 @@
             <w:sz w:val="20"/>
             <w:szCs w:val="20"/>
           </w:rPr>
-          <w:t>Figure 29. XGB Optuna - Hyperparameter Importance</w:t>
+          <w:t>Figure 27. XGB Optuna - Hyperparameter Importance</w:t>
         </w:r>
         <w:r>
           <w:rPr>
@@ -4416,7 +4408,7 @@
             <w:sz w:val="20"/>
             <w:szCs w:val="20"/>
           </w:rPr>
-          <w:instrText xml:space="preserve"> PAGEREF _Toc139829254 \h </w:instrText>
+          <w:instrText xml:space="preserve"> PAGEREF _Toc139922762 \h </w:instrText>
         </w:r>
         <w:r>
           <w:rPr>
@@ -4468,7 +4460,7 @@
           <w:szCs w:val="20"/>
         </w:rPr>
       </w:pPr>
-      <w:hyperlink w:anchor="_Toc139829255" w:history="1">
+      <w:hyperlink w:anchor="_Toc139922763" w:history="1">
         <w:r>
           <w:rPr>
             <w:rStyle w:val="Hyperlink"/>
@@ -4476,7 +4468,7 @@
             <w:sz w:val="20"/>
             <w:szCs w:val="20"/>
           </w:rPr>
-          <w:t>Figure 30. XGB Optimized - Feature importance on optimized model</w:t>
+          <w:t>Figure 28. XGB Optimized - Feature importance on optimized model</w:t>
         </w:r>
         <w:r>
           <w:rPr>
@@ -4503,7 +4495,7 @@
             <w:sz w:val="20"/>
             <w:szCs w:val="20"/>
           </w:rPr>
-          <w:instrText xml:space="preserve"> PAGEREF _Toc139829255 \h </w:instrText>
+          <w:instrText xml:space="preserve"> PAGEREF _Toc139922763 \h </w:instrText>
         </w:r>
         <w:r>
           <w:rPr>
@@ -4555,7 +4547,7 @@
           <w:szCs w:val="20"/>
         </w:rPr>
       </w:pPr>
-      <w:hyperlink w:anchor="_Toc139829256" w:history="1">
+      <w:hyperlink w:anchor="_Toc139922764" w:history="1">
         <w:r>
           <w:rPr>
             <w:rStyle w:val="Hyperlink"/>
@@ -4563,7 +4555,7 @@
             <w:sz w:val="20"/>
             <w:szCs w:val="20"/>
           </w:rPr>
-          <w:t>Figure 31. XGB Optimized - Model Predictions vs Actual</w:t>
+          <w:t>Figure 29. XGB Optimized - Model Predictions vs Actual</w:t>
         </w:r>
         <w:r>
           <w:rPr>
@@ -4590,7 +4582,7 @@
             <w:sz w:val="20"/>
             <w:szCs w:val="20"/>
           </w:rPr>
-          <w:instrText xml:space="preserve"> PAGEREF _Toc139829256 \h </w:instrText>
+          <w:instrText xml:space="preserve"> PAGEREF _Toc139922764 \h </w:instrText>
         </w:r>
         <w:r>
           <w:rPr>
@@ -4642,7 +4634,7 @@
           <w:szCs w:val="20"/>
         </w:rPr>
       </w:pPr>
-      <w:hyperlink w:anchor="_Toc139829257" w:history="1">
+      <w:hyperlink w:anchor="_Toc139922765" w:history="1">
         <w:r>
           <w:rPr>
             <w:rStyle w:val="Hyperlink"/>
@@ -4650,7 +4642,7 @@
             <w:sz w:val="20"/>
             <w:szCs w:val="20"/>
           </w:rPr>
-          <w:t>Figure 32. XGB Optimized - Model Predictions vs Actual focus on predictions period</w:t>
+          <w:t>Figure 30. XGB Optimized - Model Predictions vs. Actual focus on Predictions period</w:t>
         </w:r>
         <w:r>
           <w:rPr>
@@ -4677,7 +4669,7 @@
             <w:sz w:val="20"/>
             <w:szCs w:val="20"/>
           </w:rPr>
-          <w:instrText xml:space="preserve"> PAGEREF _Toc139829257 \h </w:instrText>
+          <w:instrText xml:space="preserve"> PAGEREF _Toc139922765 \h </w:instrText>
         </w:r>
         <w:r>
           <w:rPr>
@@ -4729,7 +4721,7 @@
           <w:szCs w:val="20"/>
         </w:rPr>
       </w:pPr>
-      <w:hyperlink w:anchor="_Toc139829258" w:history="1">
+      <w:hyperlink w:anchor="_Toc139922766" w:history="1">
         <w:r>
           <w:rPr>
             <w:rStyle w:val="Hyperlink"/>
@@ -4737,7 +4729,7 @@
             <w:sz w:val="20"/>
             <w:szCs w:val="20"/>
           </w:rPr>
-          <w:t>Figure 33. XGB Optimized - Model Predictions vs Actual</w:t>
+          <w:t>Figure 31. XGB Optimized - Model Predictions vs Actual</w:t>
         </w:r>
         <w:r>
           <w:rPr>
@@ -4764,7 +4756,7 @@
             <w:sz w:val="20"/>
             <w:szCs w:val="20"/>
           </w:rPr>
-          <w:instrText xml:space="preserve"> PAGEREF _Toc139829258 \h </w:instrText>
+          <w:instrText xml:space="preserve"> PAGEREF _Toc139922766 \h </w:instrText>
         </w:r>
         <w:r>
           <w:rPr>
@@ -4806,15 +4798,158 @@
     <w:p>
       <w:pPr>
         <w:jc w:val="left"/>
-      </w:pPr>
-      <w:r>
         <w:rPr>
           <w:sz w:val="20"/>
           <w:szCs w:val="20"/>
         </w:rPr>
+      </w:pPr>
+      <w:r>
+        <w:rPr>
+          <w:sz w:val="20"/>
+          <w:szCs w:val="20"/>
+        </w:rPr>
         <w:fldChar w:fldCharType="end"/>
       </w:r>
-      <w:r>
+    </w:p>
+    <w:p>
+      <w:pPr>
+        <w:pStyle w:val="TOCHeading"/>
+        <w:rPr>
+          <w:rFonts w:ascii="Palatino Linotype" w:hAnsi="Palatino Linotype"/>
+          <w:color w:val="auto"/>
+          <w:sz w:val="28"/>
+          <w:szCs w:val="28"/>
+        </w:rPr>
+      </w:pPr>
+      <w:r>
+        <w:rPr>
+          <w:rFonts w:ascii="Palatino Linotype" w:hAnsi="Palatino Linotype"/>
+          <w:color w:val="auto"/>
+          <w:sz w:val="28"/>
+          <w:szCs w:val="28"/>
+        </w:rPr>
+        <w:t xml:space="preserve">Table of </w:t>
+      </w:r>
+      <w:r>
+        <w:rPr>
+          <w:rFonts w:ascii="Palatino Linotype" w:hAnsi="Palatino Linotype"/>
+          <w:color w:val="auto"/>
+          <w:sz w:val="28"/>
+          <w:szCs w:val="28"/>
+        </w:rPr>
+        <w:t>Tables</w:t>
+      </w:r>
+    </w:p>
+    <w:p>
+      <w:pPr>
+        <w:pStyle w:val="TableofFigures"/>
+        <w:tabs>
+          <w:tab w:val="right" w:leader="dot" w:pos="8630"/>
+        </w:tabs>
+        <w:rPr>
+          <w:rFonts w:asciiTheme="minorHAnsi" w:eastAsiaTheme="minorEastAsia" w:hAnsiTheme="minorHAnsi"/>
+          <w:noProof/>
+        </w:rPr>
+      </w:pPr>
+      <w:r>
+        <w:rPr>
+          <w:sz w:val="20"/>
+          <w:szCs w:val="20"/>
+        </w:rPr>
+        <w:fldChar w:fldCharType="begin"/>
+      </w:r>
+      <w:r>
+        <w:rPr>
+          <w:sz w:val="20"/>
+          <w:szCs w:val="20"/>
+        </w:rPr>
+        <w:instrText xml:space="preserve"> TOC \h \z \c "Table" </w:instrText>
+      </w:r>
+      <w:r>
+        <w:rPr>
+          <w:sz w:val="20"/>
+          <w:szCs w:val="20"/>
+        </w:rPr>
+        <w:fldChar w:fldCharType="separate"/>
+      </w:r>
+      <w:hyperlink w:anchor="_Toc139922776" w:history="1">
+        <w:r>
+          <w:rPr>
+            <w:rStyle w:val="Hyperlink"/>
+            <w:noProof/>
+          </w:rPr>
+          <w:t>Table 1. Models' results summary</w:t>
+        </w:r>
+        <w:r>
+          <w:rPr>
+            <w:noProof/>
+            <w:webHidden/>
+          </w:rPr>
+          <w:tab/>
+        </w:r>
+        <w:r>
+          <w:rPr>
+            <w:noProof/>
+            <w:webHidden/>
+          </w:rPr>
+          <w:fldChar w:fldCharType="begin"/>
+        </w:r>
+        <w:r>
+          <w:rPr>
+            <w:noProof/>
+            <w:webHidden/>
+          </w:rPr>
+          <w:instrText xml:space="preserve"> PAGEREF _Toc139922776 \h </w:instrText>
+        </w:r>
+        <w:r>
+          <w:rPr>
+            <w:noProof/>
+            <w:webHidden/>
+          </w:rPr>
+        </w:r>
+        <w:r>
+          <w:rPr>
+            <w:noProof/>
+            <w:webHidden/>
+          </w:rPr>
+          <w:fldChar w:fldCharType="separate"/>
+        </w:r>
+        <w:r>
+          <w:rPr>
+            <w:noProof/>
+            <w:webHidden/>
+          </w:rPr>
+          <w:t>33</w:t>
+        </w:r>
+        <w:r>
+          <w:rPr>
+            <w:noProof/>
+            <w:webHidden/>
+          </w:rPr>
+          <w:fldChar w:fldCharType="end"/>
+        </w:r>
+      </w:hyperlink>
+    </w:p>
+    <w:p>
+      <w:pPr>
+        <w:jc w:val="left"/>
+        <w:rPr>
+          <w:sz w:val="20"/>
+          <w:szCs w:val="20"/>
+        </w:rPr>
+      </w:pPr>
+      <w:r>
+        <w:rPr>
+          <w:sz w:val="20"/>
+          <w:szCs w:val="20"/>
+        </w:rPr>
+        <w:fldChar w:fldCharType="end"/>
+      </w:r>
+      <w:r>
+        <w:rPr>
+          <w:sz w:val="20"/>
+          <w:szCs w:val="20"/>
+        </w:rPr>
         <w:br w:type="page"/>
       </w:r>
     </w:p>
@@ -5534,7 +5669,7 @@
           <w:noProof/>
         </w:rPr>
         <w:drawing>
-          <wp:anchor distT="0" distB="0" distL="114300" distR="114300" simplePos="0" relativeHeight="251647488" behindDoc="0" locked="0" layoutInCell="1" allowOverlap="1" wp14:anchorId="65057421" wp14:editId="04B1311D">
+          <wp:anchor distT="0" distB="0" distL="114300" distR="114300" simplePos="0" relativeHeight="251637760" behindDoc="0" locked="0" layoutInCell="1" allowOverlap="1" wp14:anchorId="65057421" wp14:editId="04B1311D">
             <wp:simplePos x="0" y="0"/>
             <wp:positionH relativeFrom="margin">
               <wp:posOffset>-569595</wp:posOffset>
@@ -5636,7 +5771,7 @@
           <w:color w:val="auto"/>
         </w:rPr>
       </w:pPr>
-      <w:bookmarkStart w:id="11" w:name="_Toc139829228"/>
+      <w:bookmarkStart w:id="11" w:name="_Toc139922736"/>
       <w:r>
         <w:rPr>
           <w:color w:val="auto"/>
@@ -8014,7 +8149,7 @@
           <w:noProof/>
         </w:rPr>
         <w:drawing>
-          <wp:anchor distT="0" distB="0" distL="114300" distR="114300" simplePos="0" relativeHeight="251649536" behindDoc="1" locked="0" layoutInCell="1" allowOverlap="1" wp14:anchorId="2CE41695" wp14:editId="1CB5D950">
+          <wp:anchor distT="0" distB="0" distL="114300" distR="114300" simplePos="0" relativeHeight="251643904" behindDoc="1" locked="0" layoutInCell="1" allowOverlap="1" wp14:anchorId="2CE41695" wp14:editId="1CB5D950">
             <wp:simplePos x="0" y="0"/>
             <wp:positionH relativeFrom="margin">
               <wp:align>left</wp:align>
@@ -8096,7 +8231,7 @@
           <w:color w:val="auto"/>
         </w:rPr>
       </w:pPr>
-      <w:bookmarkStart w:id="18" w:name="_Toc139829229"/>
+      <w:bookmarkStart w:id="18" w:name="_Toc139922737"/>
       <w:r>
         <w:rPr>
           <w:color w:val="auto"/>
@@ -8160,7 +8295,7 @@
         </w:rPr>
         <w:lastRenderedPageBreak/>
         <w:drawing>
-          <wp:anchor distT="0" distB="0" distL="114300" distR="114300" simplePos="0" relativeHeight="251651584" behindDoc="0" locked="0" layoutInCell="1" allowOverlap="1" wp14:anchorId="6321BEC1" wp14:editId="5329CECB">
+          <wp:anchor distT="0" distB="0" distL="114300" distR="114300" simplePos="0" relativeHeight="251650048" behindDoc="0" locked="0" layoutInCell="1" allowOverlap="1" wp14:anchorId="6321BEC1" wp14:editId="5329CECB">
             <wp:simplePos x="0" y="0"/>
             <wp:positionH relativeFrom="margin">
               <wp:posOffset>129540</wp:posOffset>
@@ -8272,7 +8407,7 @@
           <w:color w:val="auto"/>
         </w:rPr>
       </w:pPr>
-      <w:bookmarkStart w:id="19" w:name="_Toc139829230"/>
+      <w:bookmarkStart w:id="19" w:name="_Toc139922738"/>
       <w:r>
         <w:rPr>
           <w:color w:val="auto"/>
@@ -8504,7 +8639,7 @@
           <w:color w:val="auto"/>
         </w:rPr>
       </w:pPr>
-      <w:bookmarkStart w:id="20" w:name="_Toc139829231"/>
+      <w:bookmarkStart w:id="20" w:name="_Toc139922739"/>
       <w:r>
         <w:rPr>
           <w:color w:val="auto"/>
@@ -8575,7 +8710,7 @@
         </w:rPr>
         <w:lastRenderedPageBreak/>
         <w:drawing>
-          <wp:anchor distT="0" distB="0" distL="114300" distR="114300" simplePos="0" relativeHeight="251654656" behindDoc="0" locked="0" layoutInCell="1" allowOverlap="1" wp14:anchorId="0BE9E5DC" wp14:editId="05EF1179">
+          <wp:anchor distT="0" distB="0" distL="114300" distR="114300" simplePos="0" relativeHeight="251653120" behindDoc="0" locked="0" layoutInCell="1" allowOverlap="1" wp14:anchorId="0BE9E5DC" wp14:editId="05EF1179">
             <wp:simplePos x="0" y="0"/>
             <wp:positionH relativeFrom="margin">
               <wp:posOffset>1314450</wp:posOffset>
@@ -8742,7 +8877,7 @@
           <w:color w:val="auto"/>
         </w:rPr>
       </w:pPr>
-      <w:bookmarkStart w:id="21" w:name="_Toc139829232"/>
+      <w:bookmarkStart w:id="21" w:name="_Toc139922740"/>
       <w:r>
         <w:rPr>
           <w:color w:val="auto"/>
@@ -8807,7 +8942,7 @@
           <w:noProof/>
         </w:rPr>
         <w:drawing>
-          <wp:anchor distT="0" distB="0" distL="114300" distR="114300" simplePos="0" relativeHeight="251646464" behindDoc="0" locked="0" layoutInCell="1" allowOverlap="1" wp14:anchorId="29CDA0E5" wp14:editId="483DCAE7">
+          <wp:anchor distT="0" distB="0" distL="114300" distR="114300" simplePos="0" relativeHeight="251634688" behindDoc="0" locked="0" layoutInCell="1" allowOverlap="1" wp14:anchorId="29CDA0E5" wp14:editId="483DCAE7">
             <wp:simplePos x="0" y="0"/>
             <wp:positionH relativeFrom="column">
               <wp:posOffset>2957558</wp:posOffset>
@@ -8870,7 +9005,7 @@
           <w:noProof/>
         </w:rPr>
         <w:drawing>
-          <wp:anchor distT="0" distB="0" distL="114300" distR="114300" simplePos="0" relativeHeight="251645440" behindDoc="1" locked="0" layoutInCell="1" allowOverlap="1" wp14:anchorId="1D7A8877" wp14:editId="44854891">
+          <wp:anchor distT="0" distB="0" distL="114300" distR="114300" simplePos="0" relativeHeight="251631616" behindDoc="1" locked="0" layoutInCell="1" allowOverlap="1" wp14:anchorId="1D7A8877" wp14:editId="44854891">
             <wp:simplePos x="0" y="0"/>
             <wp:positionH relativeFrom="margin">
               <wp:posOffset>422275</wp:posOffset>
@@ -8972,7 +9107,7 @@
           <w:color w:val="auto"/>
         </w:rPr>
       </w:pPr>
-      <w:bookmarkStart w:id="22" w:name="_Toc139829233"/>
+      <w:bookmarkStart w:id="22" w:name="_Toc139922741"/>
       <w:r>
         <w:rPr>
           <w:color w:val="auto"/>
@@ -9093,7 +9228,7 @@
           <w:color w:val="auto"/>
         </w:rPr>
       </w:pPr>
-      <w:bookmarkStart w:id="23" w:name="_Toc139829234"/>
+      <w:bookmarkStart w:id="23" w:name="_Toc139922742"/>
       <w:r>
         <w:rPr>
           <w:color w:val="auto"/>
@@ -9208,7 +9343,7 @@
           <w:color w:val="auto"/>
         </w:rPr>
       </w:pPr>
-      <w:bookmarkStart w:id="24" w:name="_Toc139829235"/>
+      <w:bookmarkStart w:id="24" w:name="_Toc139922743"/>
       <w:r>
         <w:rPr>
           <w:color w:val="auto"/>
@@ -9313,7 +9448,7 @@
           <w:noProof/>
         </w:rPr>
         <w:drawing>
-          <wp:anchor distT="0" distB="0" distL="114300" distR="114300" simplePos="0" relativeHeight="251655680" behindDoc="0" locked="0" layoutInCell="1" allowOverlap="1" wp14:anchorId="1999E5F6" wp14:editId="3F7E0CA0">
+          <wp:anchor distT="0" distB="0" distL="114300" distR="114300" simplePos="0" relativeHeight="251656192" behindDoc="0" locked="0" layoutInCell="1" allowOverlap="1" wp14:anchorId="1999E5F6" wp14:editId="3F7E0CA0">
             <wp:simplePos x="0" y="0"/>
             <wp:positionH relativeFrom="margin">
               <wp:posOffset>112395</wp:posOffset>
@@ -9436,7 +9571,7 @@
           <w:color w:val="auto"/>
         </w:rPr>
       </w:pPr>
-      <w:bookmarkStart w:id="26" w:name="_Toc139829236"/>
+      <w:bookmarkStart w:id="26" w:name="_Toc139922744"/>
       <w:r>
         <w:rPr>
           <w:color w:val="auto"/>
@@ -9558,7 +9693,7 @@
           <w:noProof/>
         </w:rPr>
         <w:drawing>
-          <wp:anchor distT="0" distB="0" distL="114300" distR="114300" simplePos="0" relativeHeight="251657728" behindDoc="0" locked="0" layoutInCell="1" allowOverlap="1" wp14:anchorId="6BDE7CD8" wp14:editId="61B71C68">
+          <wp:anchor distT="0" distB="0" distL="114300" distR="114300" simplePos="0" relativeHeight="251665408" behindDoc="0" locked="0" layoutInCell="1" allowOverlap="1" wp14:anchorId="6BDE7CD8" wp14:editId="61B71C68">
             <wp:simplePos x="0" y="0"/>
             <wp:positionH relativeFrom="margin">
               <wp:posOffset>116840</wp:posOffset>
@@ -9621,7 +9756,7 @@
           <w:color w:val="auto"/>
         </w:rPr>
       </w:pPr>
-      <w:bookmarkStart w:id="27" w:name="_Toc139829237"/>
+      <w:bookmarkStart w:id="27" w:name="_Toc139922745"/>
       <w:r>
         <w:rPr>
           <w:color w:val="auto"/>
@@ -9774,7 +9909,7 @@
           <w:color w:val="auto"/>
         </w:rPr>
       </w:pPr>
-      <w:bookmarkStart w:id="28" w:name="_Toc139829238"/>
+      <w:bookmarkStart w:id="28" w:name="_Toc139922746"/>
       <w:r>
         <w:rPr>
           <w:color w:val="auto"/>
@@ -9885,7 +10020,7 @@
           <w:noProof/>
         </w:rPr>
         <w:drawing>
-          <wp:anchor distT="0" distB="0" distL="114300" distR="114300" simplePos="0" relativeHeight="251650560" behindDoc="0" locked="0" layoutInCell="1" allowOverlap="1" wp14:anchorId="0377DF56" wp14:editId="3BE5C3C3">
+          <wp:anchor distT="0" distB="0" distL="114300" distR="114300" simplePos="0" relativeHeight="251646976" behindDoc="0" locked="0" layoutInCell="1" allowOverlap="1" wp14:anchorId="0377DF56" wp14:editId="3BE5C3C3">
             <wp:simplePos x="0" y="0"/>
             <wp:positionH relativeFrom="margin">
               <wp:posOffset>321310</wp:posOffset>
@@ -10072,7 +10207,7 @@
           <w:color w:val="auto"/>
         </w:rPr>
       </w:pPr>
-      <w:bookmarkStart w:id="29" w:name="_Toc139829239"/>
+      <w:bookmarkStart w:id="29" w:name="_Toc139922747"/>
       <w:r>
         <w:rPr>
           <w:color w:val="auto"/>
@@ -10468,7 +10603,7 @@
           <w:color w:val="auto"/>
         </w:rPr>
       </w:pPr>
-      <w:bookmarkStart w:id="32" w:name="_Toc139829240"/>
+      <w:bookmarkStart w:id="32" w:name="_Toc139922748"/>
       <w:r>
         <w:rPr>
           <w:color w:val="auto"/>
@@ -10533,7 +10668,7 @@
           <w:noProof/>
         </w:rPr>
         <w:drawing>
-          <wp:anchor distT="0" distB="0" distL="114300" distR="114300" simplePos="0" relativeHeight="251661824" behindDoc="0" locked="0" layoutInCell="1" allowOverlap="1" wp14:anchorId="536C76D4" wp14:editId="5318C3DA">
+          <wp:anchor distT="0" distB="0" distL="114300" distR="114300" simplePos="0" relativeHeight="251677696" behindDoc="0" locked="0" layoutInCell="1" allowOverlap="1" wp14:anchorId="536C76D4" wp14:editId="5318C3DA">
             <wp:simplePos x="0" y="0"/>
             <wp:positionH relativeFrom="margin">
               <wp:align>center</wp:align>
@@ -10595,7 +10730,7 @@
           <w:color w:val="auto"/>
         </w:rPr>
       </w:pPr>
-      <w:bookmarkStart w:id="33" w:name="_Toc139829241"/>
+      <w:bookmarkStart w:id="33" w:name="_Toc139922749"/>
       <w:r>
         <w:rPr>
           <w:color w:val="auto"/>
@@ -10847,7 +10982,7 @@
           <w:color w:val="auto"/>
         </w:rPr>
       </w:pPr>
-      <w:bookmarkStart w:id="34" w:name="_Toc139829242"/>
+      <w:bookmarkStart w:id="34" w:name="_Toc139922750"/>
       <w:r>
         <w:rPr>
           <w:color w:val="auto"/>
@@ -10953,7 +11088,7 @@
           <w:noProof/>
         </w:rPr>
         <w:drawing>
-          <wp:anchor distT="0" distB="0" distL="114300" distR="114300" simplePos="0" relativeHeight="251656704" behindDoc="0" locked="0" layoutInCell="1" allowOverlap="1" wp14:anchorId="4D32A7DA" wp14:editId="7CCC5EA3">
+          <wp:anchor distT="0" distB="0" distL="114300" distR="114300" simplePos="0" relativeHeight="251659264" behindDoc="0" locked="0" layoutInCell="1" allowOverlap="1" wp14:anchorId="4D32A7DA" wp14:editId="7CCC5EA3">
             <wp:simplePos x="0" y="0"/>
             <wp:positionH relativeFrom="margin">
               <wp:align>center</wp:align>
@@ -11018,7 +11153,7 @@
           <w:color w:val="auto"/>
         </w:rPr>
       </w:pPr>
-      <w:bookmarkStart w:id="35" w:name="_Toc139829243"/>
+      <w:bookmarkStart w:id="35" w:name="_Toc139922751"/>
       <w:r>
         <w:rPr>
           <w:color w:val="auto"/>
@@ -11086,17 +11221,11 @@
     </w:p>
     <w:p>
       <w:pPr>
-        <w:pStyle w:val="ListParagraph"/>
-        <w:ind w:left="90"/>
-        <w:jc w:val="center"/>
-      </w:pPr>
-    </w:p>
-    <w:p>
-      <w:pPr>
         <w:pStyle w:val="Heading2"/>
       </w:pPr>
       <w:bookmarkStart w:id="36" w:name="_Toc139818909"/>
       <w:r>
+        <w:lastRenderedPageBreak/>
         <w:t>5.2</w:t>
       </w:r>
       <w:r>
@@ -11327,12 +11456,11 @@
         <w:pStyle w:val="Caption"/>
         <w:jc w:val="center"/>
       </w:pPr>
-      <w:bookmarkStart w:id="37" w:name="_Toc139829244"/>
-      <w:r>
-        <w:rPr>
-          <w:color w:val="auto"/>
-        </w:rPr>
-        <w:lastRenderedPageBreak/>
+      <w:bookmarkStart w:id="37" w:name="_Toc139922752"/>
+      <w:r>
+        <w:rPr>
+          <w:color w:val="auto"/>
+        </w:rPr>
         <w:t xml:space="preserve">Figure </w:t>
       </w:r>
       <w:r>
@@ -11427,7 +11555,7 @@
         <w:pStyle w:val="Caption"/>
         <w:jc w:val="center"/>
       </w:pPr>
-      <w:bookmarkStart w:id="38" w:name="_Toc139829245"/>
+      <w:bookmarkStart w:id="38" w:name="_Toc139922753"/>
       <w:r>
         <w:rPr>
           <w:color w:val="auto"/>
@@ -11495,7 +11623,7 @@
           <w:noProof/>
         </w:rPr>
         <w:drawing>
-          <wp:anchor distT="0" distB="0" distL="114300" distR="114300" simplePos="0" relativeHeight="251662848" behindDoc="0" locked="0" layoutInCell="1" allowOverlap="1" wp14:anchorId="2574BB31" wp14:editId="47578CAC">
+          <wp:anchor distT="0" distB="0" distL="114300" distR="114300" simplePos="0" relativeHeight="251680768" behindDoc="0" locked="0" layoutInCell="1" allowOverlap="1" wp14:anchorId="2574BB31" wp14:editId="47578CAC">
             <wp:simplePos x="0" y="0"/>
             <wp:positionH relativeFrom="margin">
               <wp:align>center</wp:align>
@@ -11550,7 +11678,7 @@
         <w:pStyle w:val="Caption"/>
         <w:jc w:val="center"/>
       </w:pPr>
-      <w:bookmarkStart w:id="39" w:name="_Toc139829246"/>
+      <w:bookmarkStart w:id="39" w:name="_Toc139922754"/>
       <w:r>
         <w:rPr>
           <w:color w:val="auto"/>
@@ -11861,7 +11989,7 @@
           <w:noProof/>
         </w:rPr>
         <w:drawing>
-          <wp:anchor distT="0" distB="0" distL="114300" distR="114300" simplePos="0" relativeHeight="251648512" behindDoc="0" locked="0" layoutInCell="1" allowOverlap="1" wp14:anchorId="6704A25A" wp14:editId="79E56B8B">
+          <wp:anchor distT="0" distB="0" distL="114300" distR="114300" simplePos="0" relativeHeight="251640832" behindDoc="0" locked="0" layoutInCell="1" allowOverlap="1" wp14:anchorId="6704A25A" wp14:editId="79E56B8B">
             <wp:simplePos x="0" y="0"/>
             <wp:positionH relativeFrom="margin">
               <wp:posOffset>-280035</wp:posOffset>
@@ -11921,7 +12049,7 @@
           <w:noProof/>
         </w:rPr>
         <w:drawing>
-          <wp:anchor distT="0" distB="0" distL="114300" distR="114300" simplePos="0" relativeHeight="251660800" behindDoc="0" locked="0" layoutInCell="1" allowOverlap="1" wp14:anchorId="2CD5F750" wp14:editId="18DD3921">
+          <wp:anchor distT="0" distB="0" distL="114300" distR="114300" simplePos="0" relativeHeight="251674624" behindDoc="0" locked="0" layoutInCell="1" allowOverlap="1" wp14:anchorId="2CD5F750" wp14:editId="18DD3921">
             <wp:simplePos x="0" y="0"/>
             <wp:positionH relativeFrom="column">
               <wp:posOffset>2917190</wp:posOffset>
@@ -11996,7 +12124,7 @@
         <w:pStyle w:val="Caption"/>
         <w:jc w:val="center"/>
       </w:pPr>
-      <w:bookmarkStart w:id="43" w:name="_Toc139829247"/>
+      <w:bookmarkStart w:id="43" w:name="_Toc139922755"/>
       <w:r>
         <w:rPr>
           <w:color w:val="auto"/>
@@ -12091,7 +12219,7 @@
         <w:pStyle w:val="Caption"/>
         <w:jc w:val="center"/>
       </w:pPr>
-      <w:bookmarkStart w:id="44" w:name="_Toc139829248"/>
+      <w:bookmarkStart w:id="44" w:name="_Toc139922756"/>
       <w:r>
         <w:rPr>
           <w:color w:val="auto"/>
@@ -12153,20 +12281,20 @@
         </w:rPr>
         <w:t xml:space="preserve">Autoregressive model forecast over </w:t>
       </w:r>
+      <w:r>
+        <w:rPr>
+          <w:color w:val="auto"/>
+        </w:rPr>
+        <w:t xml:space="preserve">three </w:t>
+      </w:r>
+      <w:proofErr w:type="gramStart"/>
+      <w:r>
+        <w:rPr>
+          <w:color w:val="auto"/>
+        </w:rPr>
+        <w:t>days</w:t>
+      </w:r>
       <w:bookmarkEnd w:id="44"/>
-      <w:r>
-        <w:rPr>
-          <w:color w:val="auto"/>
-        </w:rPr>
-        <w:t xml:space="preserve">three </w:t>
-      </w:r>
-      <w:proofErr w:type="gramStart"/>
-      <w:r>
-        <w:rPr>
-          <w:color w:val="auto"/>
-        </w:rPr>
-        <w:t>days</w:t>
-      </w:r>
       <w:proofErr w:type="gramEnd"/>
     </w:p>
     <w:p>
@@ -12194,13 +12322,13 @@
         <w:pStyle w:val="Caption"/>
         <w:jc w:val="center"/>
       </w:pPr>
-      <w:bookmarkStart w:id="45" w:name="_Toc139829249"/>
+      <w:bookmarkStart w:id="45" w:name="_Toc139922757"/>
       <w:r>
         <w:rPr>
           <w:noProof/>
         </w:rPr>
         <w:drawing>
-          <wp:anchor distT="0" distB="0" distL="114300" distR="114300" simplePos="0" relativeHeight="251663872" behindDoc="0" locked="0" layoutInCell="1" allowOverlap="1" wp14:anchorId="3C98BAAF" wp14:editId="50F2F69A">
+          <wp:anchor distT="0" distB="0" distL="114300" distR="114300" simplePos="0" relativeHeight="251683840" behindDoc="0" locked="0" layoutInCell="1" allowOverlap="1" wp14:anchorId="3C98BAAF" wp14:editId="50F2F69A">
             <wp:simplePos x="0" y="0"/>
             <wp:positionH relativeFrom="column">
               <wp:posOffset>1219200</wp:posOffset>
@@ -12335,7 +12463,7 @@
         <w:pStyle w:val="Caption"/>
         <w:jc w:val="center"/>
       </w:pPr>
-      <w:bookmarkStart w:id="46" w:name="_Toc139829250"/>
+      <w:bookmarkStart w:id="46" w:name="_Toc139922758"/>
       <w:r>
         <w:rPr>
           <w:color w:val="auto"/>
@@ -12641,7 +12769,7 @@
         <w:pStyle w:val="Caption"/>
         <w:jc w:val="center"/>
       </w:pPr>
-      <w:bookmarkStart w:id="48" w:name="_Toc139829251"/>
+      <w:bookmarkStart w:id="48" w:name="_Toc139922759"/>
       <w:r>
         <w:rPr>
           <w:color w:val="auto"/>
@@ -12889,7 +13017,7 @@
         <w:pStyle w:val="Caption"/>
         <w:jc w:val="center"/>
       </w:pPr>
-      <w:bookmarkStart w:id="49" w:name="_Toc139829252"/>
+      <w:bookmarkStart w:id="49" w:name="_Toc139922760"/>
       <w:r>
         <w:rPr>
           <w:color w:val="auto"/>
@@ -13035,7 +13163,7 @@
         <w:pStyle w:val="Caption"/>
         <w:jc w:val="center"/>
       </w:pPr>
-      <w:bookmarkStart w:id="50" w:name="_Toc139829253"/>
+      <w:bookmarkStart w:id="50" w:name="_Toc139922761"/>
       <w:r>
         <w:rPr>
           <w:color w:val="auto"/>
@@ -13212,7 +13340,7 @@
           <w:color w:val="auto"/>
         </w:rPr>
       </w:pPr>
-      <w:bookmarkStart w:id="51" w:name="_Toc139829254"/>
+      <w:bookmarkStart w:id="51" w:name="_Toc139922762"/>
       <w:r>
         <w:rPr>
           <w:color w:val="auto"/>
@@ -13415,7 +13543,7 @@
         <w:pStyle w:val="Caption"/>
         <w:jc w:val="center"/>
       </w:pPr>
-      <w:bookmarkStart w:id="52" w:name="_Toc139829255"/>
+      <w:bookmarkStart w:id="52" w:name="_Toc139922763"/>
       <w:r>
         <w:rPr>
           <w:color w:val="auto"/>
@@ -13559,7 +13687,7 @@
         <w:pStyle w:val="Caption"/>
         <w:jc w:val="center"/>
       </w:pPr>
-      <w:bookmarkStart w:id="53" w:name="_Toc139829256"/>
+      <w:bookmarkStart w:id="53" w:name="_Toc139922764"/>
       <w:r>
         <w:rPr>
           <w:color w:val="auto"/>
@@ -13634,7 +13762,7 @@
         </w:rPr>
         <w:lastRenderedPageBreak/>
         <w:drawing>
-          <wp:anchor distT="0" distB="0" distL="114300" distR="114300" simplePos="0" relativeHeight="251658752" behindDoc="0" locked="0" layoutInCell="1" allowOverlap="1" wp14:anchorId="3781F328" wp14:editId="12D353A4">
+          <wp:anchor distT="0" distB="0" distL="114300" distR="114300" simplePos="0" relativeHeight="251668480" behindDoc="0" locked="0" layoutInCell="1" allowOverlap="1" wp14:anchorId="3781F328" wp14:editId="12D353A4">
             <wp:simplePos x="0" y="0"/>
             <wp:positionH relativeFrom="margin">
               <wp:align>center</wp:align>
@@ -13753,7 +13881,7 @@
         <w:pStyle w:val="Caption"/>
         <w:jc w:val="center"/>
       </w:pPr>
-      <w:bookmarkStart w:id="54" w:name="_Toc139829257"/>
+      <w:bookmarkStart w:id="54" w:name="_Toc139922765"/>
       <w:r>
         <w:rPr>
           <w:color w:val="auto"/>
@@ -13846,7 +13974,7 @@
           <w:noProof/>
         </w:rPr>
         <w:drawing>
-          <wp:anchor distT="0" distB="0" distL="114300" distR="114300" simplePos="0" relativeHeight="251659776" behindDoc="0" locked="0" layoutInCell="1" allowOverlap="1" wp14:anchorId="11BC1576" wp14:editId="0E2D7F8E">
+          <wp:anchor distT="0" distB="0" distL="114300" distR="114300" simplePos="0" relativeHeight="251671552" behindDoc="0" locked="0" layoutInCell="1" allowOverlap="1" wp14:anchorId="11BC1576" wp14:editId="0E2D7F8E">
             <wp:simplePos x="0" y="0"/>
             <wp:positionH relativeFrom="margin">
               <wp:posOffset>280035</wp:posOffset>
@@ -13931,7 +14059,7 @@
         <w:pStyle w:val="Caption"/>
         <w:jc w:val="center"/>
       </w:pPr>
-      <w:bookmarkStart w:id="55" w:name="_Toc139829258"/>
+      <w:bookmarkStart w:id="55" w:name="_Toc139922766"/>
       <w:r>
         <w:rPr>
           <w:color w:val="auto"/>
@@ -14011,32 +14139,2952 @@
       <w:bookmarkStart w:id="56" w:name="_Toc139818912"/>
       <w:r>
         <w:lastRenderedPageBreak/>
-        <w:t>Conclusion and discussion</w:t>
+        <w:t>Conclusion</w:t>
       </w:r>
       <w:bookmarkEnd w:id="56"/>
     </w:p>
+    <w:p>
+      <w:pPr>
+        <w:pStyle w:val="Heading2"/>
+      </w:pPr>
+      <w:r>
+        <w:t>6.1. Results</w:t>
+      </w:r>
+    </w:p>
+    <w:p>
+      <w:pPr>
+        <w:ind w:firstLine="720"/>
+      </w:pPr>
+      <w:r>
+        <w:t>This research project</w:t>
+      </w:r>
+      <w:r>
+        <w:t xml:space="preserve"> was</w:t>
+      </w:r>
+      <w:r>
+        <w:t xml:space="preserve"> conducted in partnership with Enverus</w:t>
+      </w:r>
+      <w:r>
+        <w:t xml:space="preserve"> and</w:t>
+      </w:r>
+      <w:r>
+        <w:t xml:space="preserve"> aimed to improve the prediction of the energy generation performance of solar farms by combining </w:t>
+      </w:r>
+      <w:r>
+        <w:t>location</w:t>
+      </w:r>
+      <w:r>
+        <w:t xml:space="preserve"> data and a variety of modeling methodologies. The goal of the research was to improve operational efficiency and decision making within the energy industry. The study aims to provide insight into accurate forecasts and viable regions for solar power generation by analyzing and contrasting multiple models.</w:t>
+      </w:r>
+    </w:p>
+    <w:p>
+      <w:pPr>
+        <w:ind w:firstLine="720"/>
+      </w:pPr>
+      <w:r>
+        <w:t xml:space="preserve">The literature review emphasized the need to consider geographic location, as solar radiation varies from place to place. In energy production, variables such as latitude, longitude, and weather patterns are important. </w:t>
+      </w:r>
+      <w:r>
+        <w:t>Indeed, t</w:t>
+      </w:r>
+      <w:r>
+        <w:t>he performance of solar farms is also affected by environmental variables such as temperature, humidity, dust, shade, and wind speed. Previous research has emphasized the use of ensemble models and robust modeling techniques to capture complicated interactions.</w:t>
+      </w:r>
+    </w:p>
+    <w:p>
+      <w:pPr>
+        <w:ind w:firstLine="720"/>
+      </w:pPr>
+      <w:r>
+        <w:t>Based on Table 1</w:t>
+      </w:r>
+      <w:r>
+        <w:t xml:space="preserve"> below</w:t>
+      </w:r>
+      <w:r>
+        <w:t xml:space="preserve">, the results of the modeling and data analysis indicated significant differences in the effectiveness of </w:t>
+      </w:r>
+      <w:r>
+        <w:t>the</w:t>
+      </w:r>
+      <w:r>
+        <w:t xml:space="preserve"> models.</w:t>
+      </w:r>
+      <w:r>
+        <w:t xml:space="preserve"> At the top,</w:t>
+      </w:r>
+      <w:r>
+        <w:t xml:space="preserve"> </w:t>
+      </w:r>
+      <w:proofErr w:type="gramStart"/>
+      <w:r>
+        <w:t>The</w:t>
+      </w:r>
+      <w:proofErr w:type="gramEnd"/>
+      <w:r>
+        <w:t xml:space="preserve"> </w:t>
+      </w:r>
+      <w:r>
+        <w:t>shifted</w:t>
+      </w:r>
+      <w:r>
+        <w:t xml:space="preserve"> </w:t>
+      </w:r>
+      <w:r>
+        <w:t>Autoregressive</w:t>
+      </w:r>
+      <w:r>
+        <w:t xml:space="preserve"> model was found to be the most accurate with an accuracy of 0.8722501. The fact that it outperformed all other models in terms of accuracy suggests that it can be used to predict power generation performance.</w:t>
+      </w:r>
+    </w:p>
     <w:p/>
-    <w:p>
-      <w:pPr>
-        <w:ind w:left="720"/>
-      </w:pPr>
-      <w:r>
-        <w:t>This page will be almost 1 page and half long.</w:t>
+    <w:tbl>
+      <w:tblPr>
+        <w:tblStyle w:val="PlainTable3"/>
+        <w:tblW w:w="11645" w:type="dxa"/>
+        <w:tblInd w:w="-1512" w:type="dxa"/>
+        <w:tblLook w:val="04A0" w:firstRow="1" w:lastRow="0" w:firstColumn="1" w:lastColumn="0" w:noHBand="0" w:noVBand="1"/>
+      </w:tblPr>
+      <w:tblGrid>
+        <w:gridCol w:w="2448"/>
+        <w:gridCol w:w="1276"/>
+        <w:gridCol w:w="1164"/>
+        <w:gridCol w:w="1078"/>
+        <w:gridCol w:w="1164"/>
+        <w:gridCol w:w="1348"/>
+        <w:gridCol w:w="1076"/>
+        <w:gridCol w:w="817"/>
+        <w:gridCol w:w="1274"/>
+      </w:tblGrid>
+      <w:tr>
+        <w:trPr>
+          <w:cnfStyle w:val="100000000000" w:firstRow="1" w:lastRow="0" w:firstColumn="0" w:lastColumn="0" w:oddVBand="0" w:evenVBand="0" w:oddHBand="0" w:evenHBand="0" w:firstRowFirstColumn="0" w:firstRowLastColumn="0" w:lastRowFirstColumn="0" w:lastRowLastColumn="0"/>
+          <w:trHeight w:val="315"/>
+        </w:trPr>
+        <w:tc>
+          <w:tcPr>
+            <w:cnfStyle w:val="001000000100" w:firstRow="0" w:lastRow="0" w:firstColumn="1" w:lastColumn="0" w:oddVBand="0" w:evenVBand="0" w:oddHBand="0" w:evenHBand="0" w:firstRowFirstColumn="1" w:firstRowLastColumn="0" w:lastRowFirstColumn="0" w:lastRowLastColumn="0"/>
+            <w:tcW w:w="2448" w:type="dxa"/>
+            <w:noWrap/>
+            <w:hideMark/>
+          </w:tcPr>
+          <w:p>
+            <w:pPr>
+              <w:jc w:val="center"/>
+              <w:rPr>
+                <w:rFonts w:ascii="Calibri" w:eastAsia="Times New Roman" w:hAnsi="Calibri" w:cs="Calibri"/>
+                <w:color w:val="000000"/>
+                <w:kern w:val="0"/>
+                <w:sz w:val="20"/>
+                <w:szCs w:val="20"/>
+                <w14:ligatures w14:val="none"/>
+              </w:rPr>
+            </w:pPr>
+            <w:bookmarkStart w:id="57" w:name="_Hlk139911382"/>
+            <w:r>
+              <w:rPr>
+                <w:rFonts w:ascii="Calibri" w:eastAsia="Times New Roman" w:hAnsi="Calibri" w:cs="Calibri"/>
+                <w:color w:val="000000"/>
+                <w:kern w:val="0"/>
+                <w:sz w:val="20"/>
+                <w:szCs w:val="20"/>
+                <w14:ligatures w14:val="none"/>
+              </w:rPr>
+              <w:t>Model</w:t>
+            </w:r>
+          </w:p>
+        </w:tc>
+        <w:tc>
+          <w:tcPr>
+            <w:tcW w:w="1276" w:type="dxa"/>
+            <w:noWrap/>
+            <w:hideMark/>
+          </w:tcPr>
+          <w:p>
+            <w:pPr>
+              <w:jc w:val="right"/>
+              <w:cnfStyle w:val="100000000000" w:firstRow="1" w:lastRow="0" w:firstColumn="0" w:lastColumn="0" w:oddVBand="0" w:evenVBand="0" w:oddHBand="0" w:evenHBand="0" w:firstRowFirstColumn="0" w:firstRowLastColumn="0" w:lastRowFirstColumn="0" w:lastRowLastColumn="0"/>
+              <w:rPr>
+                <w:rFonts w:ascii="Calibri" w:eastAsia="Times New Roman" w:hAnsi="Calibri" w:cs="Calibri"/>
+                <w:color w:val="000000"/>
+                <w:kern w:val="0"/>
+                <w:sz w:val="20"/>
+                <w:szCs w:val="20"/>
+                <w14:ligatures w14:val="none"/>
+              </w:rPr>
+            </w:pPr>
+            <w:r>
+              <w:rPr>
+                <w:rFonts w:ascii="Calibri" w:eastAsia="Times New Roman" w:hAnsi="Calibri" w:cs="Calibri"/>
+                <w:color w:val="000000"/>
+                <w:kern w:val="0"/>
+                <w:sz w:val="20"/>
+                <w:szCs w:val="20"/>
+                <w14:ligatures w14:val="none"/>
+              </w:rPr>
+              <w:t>Accuracy</w:t>
+            </w:r>
+          </w:p>
+        </w:tc>
+        <w:tc>
+          <w:tcPr>
+            <w:tcW w:w="1164" w:type="dxa"/>
+            <w:noWrap/>
+            <w:hideMark/>
+          </w:tcPr>
+          <w:p>
+            <w:pPr>
+              <w:jc w:val="right"/>
+              <w:cnfStyle w:val="100000000000" w:firstRow="1" w:lastRow="0" w:firstColumn="0" w:lastColumn="0" w:oddVBand="0" w:evenVBand="0" w:oddHBand="0" w:evenHBand="0" w:firstRowFirstColumn="0" w:firstRowLastColumn="0" w:lastRowFirstColumn="0" w:lastRowLastColumn="0"/>
+              <w:rPr>
+                <w:rFonts w:ascii="Calibri" w:eastAsia="Times New Roman" w:hAnsi="Calibri" w:cs="Calibri"/>
+                <w:color w:val="000000"/>
+                <w:kern w:val="0"/>
+                <w:sz w:val="20"/>
+                <w:szCs w:val="20"/>
+                <w14:ligatures w14:val="none"/>
+              </w:rPr>
+            </w:pPr>
+            <w:r>
+              <w:rPr>
+                <w:rFonts w:ascii="Calibri" w:eastAsia="Times New Roman" w:hAnsi="Calibri" w:cs="Calibri"/>
+                <w:color w:val="000000"/>
+                <w:kern w:val="0"/>
+                <w:sz w:val="20"/>
+                <w:szCs w:val="20"/>
+                <w14:ligatures w14:val="none"/>
+              </w:rPr>
+              <w:t>N. RMSE</w:t>
+            </w:r>
+          </w:p>
+        </w:tc>
+        <w:tc>
+          <w:tcPr>
+            <w:tcW w:w="1078" w:type="dxa"/>
+            <w:noWrap/>
+            <w:hideMark/>
+          </w:tcPr>
+          <w:p>
+            <w:pPr>
+              <w:jc w:val="right"/>
+              <w:cnfStyle w:val="100000000000" w:firstRow="1" w:lastRow="0" w:firstColumn="0" w:lastColumn="0" w:oddVBand="0" w:evenVBand="0" w:oddHBand="0" w:evenHBand="0" w:firstRowFirstColumn="0" w:firstRowLastColumn="0" w:lastRowFirstColumn="0" w:lastRowLastColumn="0"/>
+              <w:rPr>
+                <w:rFonts w:ascii="Calibri" w:eastAsia="Times New Roman" w:hAnsi="Calibri" w:cs="Calibri"/>
+                <w:color w:val="000000"/>
+                <w:kern w:val="0"/>
+                <w:sz w:val="20"/>
+                <w:szCs w:val="20"/>
+                <w14:ligatures w14:val="none"/>
+              </w:rPr>
+            </w:pPr>
+            <w:r>
+              <w:rPr>
+                <w:rFonts w:ascii="Calibri" w:eastAsia="Times New Roman" w:hAnsi="Calibri" w:cs="Calibri"/>
+                <w:color w:val="000000"/>
+                <w:kern w:val="0"/>
+                <w:sz w:val="20"/>
+                <w:szCs w:val="20"/>
+                <w14:ligatures w14:val="none"/>
+              </w:rPr>
+              <w:t>R2</w:t>
+            </w:r>
+          </w:p>
+        </w:tc>
+        <w:tc>
+          <w:tcPr>
+            <w:tcW w:w="1164" w:type="dxa"/>
+            <w:noWrap/>
+            <w:hideMark/>
+          </w:tcPr>
+          <w:p>
+            <w:pPr>
+              <w:jc w:val="right"/>
+              <w:cnfStyle w:val="100000000000" w:firstRow="1" w:lastRow="0" w:firstColumn="0" w:lastColumn="0" w:oddVBand="0" w:evenVBand="0" w:oddHBand="0" w:evenHBand="0" w:firstRowFirstColumn="0" w:firstRowLastColumn="0" w:lastRowFirstColumn="0" w:lastRowLastColumn="0"/>
+              <w:rPr>
+                <w:rFonts w:ascii="Calibri" w:eastAsia="Times New Roman" w:hAnsi="Calibri" w:cs="Calibri"/>
+                <w:color w:val="000000"/>
+                <w:kern w:val="0"/>
+                <w:sz w:val="20"/>
+                <w:szCs w:val="20"/>
+                <w14:ligatures w14:val="none"/>
+              </w:rPr>
+            </w:pPr>
+            <w:r>
+              <w:rPr>
+                <w:rFonts w:ascii="Calibri" w:eastAsia="Times New Roman" w:hAnsi="Calibri" w:cs="Calibri"/>
+                <w:color w:val="000000"/>
+                <w:kern w:val="0"/>
+                <w:sz w:val="20"/>
+                <w:szCs w:val="20"/>
+                <w14:ligatures w14:val="none"/>
+              </w:rPr>
+              <w:t>MAE</w:t>
+            </w:r>
+          </w:p>
+        </w:tc>
+        <w:tc>
+          <w:tcPr>
+            <w:tcW w:w="1348" w:type="dxa"/>
+            <w:noWrap/>
+            <w:hideMark/>
+          </w:tcPr>
+          <w:p>
+            <w:pPr>
+              <w:jc w:val="right"/>
+              <w:cnfStyle w:val="100000000000" w:firstRow="1" w:lastRow="0" w:firstColumn="0" w:lastColumn="0" w:oddVBand="0" w:evenVBand="0" w:oddHBand="0" w:evenHBand="0" w:firstRowFirstColumn="0" w:firstRowLastColumn="0" w:lastRowFirstColumn="0" w:lastRowLastColumn="0"/>
+              <w:rPr>
+                <w:rFonts w:ascii="Calibri" w:eastAsia="Times New Roman" w:hAnsi="Calibri" w:cs="Calibri"/>
+                <w:color w:val="000000"/>
+                <w:kern w:val="0"/>
+                <w:sz w:val="20"/>
+                <w:szCs w:val="20"/>
+                <w14:ligatures w14:val="none"/>
+              </w:rPr>
+            </w:pPr>
+            <w:r>
+              <w:rPr>
+                <w:rFonts w:ascii="Calibri" w:eastAsia="Times New Roman" w:hAnsi="Calibri" w:cs="Calibri"/>
+                <w:color w:val="000000"/>
+                <w:kern w:val="0"/>
+                <w:sz w:val="20"/>
+                <w:szCs w:val="20"/>
+                <w14:ligatures w14:val="none"/>
+              </w:rPr>
+              <w:t>RMSE_score</w:t>
+            </w:r>
+          </w:p>
+        </w:tc>
+        <w:tc>
+          <w:tcPr>
+            <w:tcW w:w="1076" w:type="dxa"/>
+            <w:noWrap/>
+            <w:hideMark/>
+          </w:tcPr>
+          <w:p>
+            <w:pPr>
+              <w:jc w:val="right"/>
+              <w:cnfStyle w:val="100000000000" w:firstRow="1" w:lastRow="0" w:firstColumn="0" w:lastColumn="0" w:oddVBand="0" w:evenVBand="0" w:oddHBand="0" w:evenHBand="0" w:firstRowFirstColumn="0" w:firstRowLastColumn="0" w:lastRowFirstColumn="0" w:lastRowLastColumn="0"/>
+              <w:rPr>
+                <w:rFonts w:ascii="Calibri" w:eastAsia="Times New Roman" w:hAnsi="Calibri" w:cs="Calibri"/>
+                <w:color w:val="000000"/>
+                <w:kern w:val="0"/>
+                <w:sz w:val="20"/>
+                <w:szCs w:val="20"/>
+                <w14:ligatures w14:val="none"/>
+              </w:rPr>
+            </w:pPr>
+            <w:r>
+              <w:rPr>
+                <w:rFonts w:ascii="Calibri" w:eastAsia="Times New Roman" w:hAnsi="Calibri" w:cs="Calibri"/>
+                <w:color w:val="000000"/>
+                <w:kern w:val="0"/>
+                <w:sz w:val="20"/>
+                <w:szCs w:val="20"/>
+                <w14:ligatures w14:val="none"/>
+              </w:rPr>
+              <w:t>R2_score</w:t>
+            </w:r>
+          </w:p>
+        </w:tc>
+        <w:tc>
+          <w:tcPr>
+            <w:tcW w:w="817" w:type="dxa"/>
+            <w:noWrap/>
+            <w:hideMark/>
+          </w:tcPr>
+          <w:p>
+            <w:pPr>
+              <w:jc w:val="right"/>
+              <w:cnfStyle w:val="100000000000" w:firstRow="1" w:lastRow="0" w:firstColumn="0" w:lastColumn="0" w:oddVBand="0" w:evenVBand="0" w:oddHBand="0" w:evenHBand="0" w:firstRowFirstColumn="0" w:firstRowLastColumn="0" w:lastRowFirstColumn="0" w:lastRowLastColumn="0"/>
+              <w:rPr>
+                <w:rFonts w:ascii="Calibri" w:eastAsia="Times New Roman" w:hAnsi="Calibri" w:cs="Calibri"/>
+                <w:color w:val="000000"/>
+                <w:kern w:val="0"/>
+                <w:sz w:val="20"/>
+                <w:szCs w:val="20"/>
+                <w14:ligatures w14:val="none"/>
+              </w:rPr>
+            </w:pPr>
+            <w:r>
+              <w:rPr>
+                <w:rFonts w:ascii="Calibri" w:eastAsia="Times New Roman" w:hAnsi="Calibri" w:cs="Calibri"/>
+                <w:color w:val="000000"/>
+                <w:kern w:val="0"/>
+                <w:sz w:val="20"/>
+                <w:szCs w:val="20"/>
+                <w14:ligatures w14:val="none"/>
+              </w:rPr>
+              <w:t>score</w:t>
+            </w:r>
+          </w:p>
+        </w:tc>
+        <w:tc>
+          <w:tcPr>
+            <w:tcW w:w="1274" w:type="dxa"/>
+            <w:noWrap/>
+            <w:hideMark/>
+          </w:tcPr>
+          <w:p>
+            <w:pPr>
+              <w:jc w:val="right"/>
+              <w:cnfStyle w:val="100000000000" w:firstRow="1" w:lastRow="0" w:firstColumn="0" w:lastColumn="0" w:oddVBand="0" w:evenVBand="0" w:oddHBand="0" w:evenHBand="0" w:firstRowFirstColumn="0" w:firstRowLastColumn="0" w:lastRowFirstColumn="0" w:lastRowLastColumn="0"/>
+              <w:rPr>
+                <w:rFonts w:ascii="Calibri" w:eastAsia="Times New Roman" w:hAnsi="Calibri" w:cs="Calibri"/>
+                <w:color w:val="000000"/>
+                <w:kern w:val="0"/>
+                <w:sz w:val="20"/>
+                <w:szCs w:val="20"/>
+                <w14:ligatures w14:val="none"/>
+              </w:rPr>
+            </w:pPr>
+            <w:r>
+              <w:rPr>
+                <w:rFonts w:ascii="Calibri" w:eastAsia="Times New Roman" w:hAnsi="Calibri" w:cs="Calibri"/>
+                <w:color w:val="000000"/>
+                <w:kern w:val="0"/>
+                <w:sz w:val="20"/>
+                <w:szCs w:val="20"/>
+                <w14:ligatures w14:val="none"/>
+              </w:rPr>
+              <w:t>Final_Rank</w:t>
+            </w:r>
+          </w:p>
+        </w:tc>
+      </w:tr>
+      <w:tr>
+        <w:trPr>
+          <w:cnfStyle w:val="000000100000" w:firstRow="0" w:lastRow="0" w:firstColumn="0" w:lastColumn="0" w:oddVBand="0" w:evenVBand="0" w:oddHBand="1" w:evenHBand="0" w:firstRowFirstColumn="0" w:firstRowLastColumn="0" w:lastRowFirstColumn="0" w:lastRowLastColumn="0"/>
+          <w:trHeight w:val="300"/>
+        </w:trPr>
+        <w:tc>
+          <w:tcPr>
+            <w:cnfStyle w:val="001000000000" w:firstRow="0" w:lastRow="0" w:firstColumn="1" w:lastColumn="0" w:oddVBand="0" w:evenVBand="0" w:oddHBand="0" w:evenHBand="0" w:firstRowFirstColumn="0" w:firstRowLastColumn="0" w:lastRowFirstColumn="0" w:lastRowLastColumn="0"/>
+            <w:tcW w:w="2448" w:type="dxa"/>
+            <w:noWrap/>
+            <w:hideMark/>
+          </w:tcPr>
+          <w:p>
+            <w:pPr>
+              <w:jc w:val="left"/>
+              <w:rPr>
+                <w:rFonts w:ascii="Calibri" w:eastAsia="Times New Roman" w:hAnsi="Calibri" w:cs="Calibri"/>
+                <w:color w:val="000000"/>
+                <w:kern w:val="0"/>
+                <w:sz w:val="20"/>
+                <w:szCs w:val="20"/>
+                <w14:ligatures w14:val="none"/>
+              </w:rPr>
+            </w:pPr>
+            <w:r>
+              <w:rPr>
+                <w:rFonts w:ascii="Calibri" w:eastAsia="Times New Roman" w:hAnsi="Calibri" w:cs="Calibri"/>
+                <w:color w:val="000000"/>
+                <w:kern w:val="0"/>
+                <w:sz w:val="20"/>
+                <w:szCs w:val="20"/>
+                <w14:ligatures w14:val="none"/>
+              </w:rPr>
+              <w:t>Shifted Autoregressive</w:t>
+            </w:r>
+          </w:p>
+        </w:tc>
+        <w:tc>
+          <w:tcPr>
+            <w:tcW w:w="1276" w:type="dxa"/>
+            <w:noWrap/>
+            <w:hideMark/>
+          </w:tcPr>
+          <w:p>
+            <w:pPr>
+              <w:spacing w:after="0" w:line="240" w:lineRule="auto"/>
+              <w:jc w:val="right"/>
+              <w:cnfStyle w:val="000000100000" w:firstRow="0" w:lastRow="0" w:firstColumn="0" w:lastColumn="0" w:oddVBand="0" w:evenVBand="0" w:oddHBand="1" w:evenHBand="0" w:firstRowFirstColumn="0" w:firstRowLastColumn="0" w:lastRowFirstColumn="0" w:lastRowLastColumn="0"/>
+              <w:rPr>
+                <w:rFonts w:ascii="Calibri" w:eastAsia="Times New Roman" w:hAnsi="Calibri" w:cs="Calibri"/>
+                <w:color w:val="000000"/>
+                <w:kern w:val="0"/>
+                <w:sz w:val="20"/>
+                <w:szCs w:val="20"/>
+                <w14:ligatures w14:val="none"/>
+              </w:rPr>
+            </w:pPr>
+            <w:r>
+              <w:rPr>
+                <w:rFonts w:ascii="Calibri" w:eastAsia="Times New Roman" w:hAnsi="Calibri" w:cs="Calibri"/>
+                <w:color w:val="000000"/>
+                <w:kern w:val="0"/>
+                <w:sz w:val="20"/>
+                <w:szCs w:val="20"/>
+                <w14:ligatures w14:val="none"/>
+              </w:rPr>
+              <w:t>0.8722501</w:t>
+            </w:r>
+          </w:p>
+        </w:tc>
+        <w:tc>
+          <w:tcPr>
+            <w:tcW w:w="1164" w:type="dxa"/>
+            <w:noWrap/>
+            <w:hideMark/>
+          </w:tcPr>
+          <w:p>
+            <w:pPr>
+              <w:jc w:val="right"/>
+              <w:cnfStyle w:val="000000100000" w:firstRow="0" w:lastRow="0" w:firstColumn="0" w:lastColumn="0" w:oddVBand="0" w:evenVBand="0" w:oddHBand="1" w:evenHBand="0" w:firstRowFirstColumn="0" w:firstRowLastColumn="0" w:lastRowFirstColumn="0" w:lastRowLastColumn="0"/>
+              <w:rPr>
+                <w:rFonts w:ascii="Calibri" w:eastAsia="Times New Roman" w:hAnsi="Calibri" w:cs="Calibri"/>
+                <w:color w:val="000000"/>
+                <w:kern w:val="0"/>
+                <w:sz w:val="20"/>
+                <w:szCs w:val="20"/>
+                <w14:ligatures w14:val="none"/>
+              </w:rPr>
+            </w:pPr>
+            <w:r>
+              <w:rPr>
+                <w:rFonts w:ascii="Calibri" w:eastAsia="Times New Roman" w:hAnsi="Calibri" w:cs="Calibri"/>
+                <w:color w:val="000000"/>
+                <w:kern w:val="0"/>
+                <w:sz w:val="20"/>
+                <w:szCs w:val="20"/>
+                <w14:ligatures w14:val="none"/>
+              </w:rPr>
+              <w:t>0.0669808</w:t>
+            </w:r>
+          </w:p>
+        </w:tc>
+        <w:tc>
+          <w:tcPr>
+            <w:tcW w:w="1078" w:type="dxa"/>
+            <w:noWrap/>
+            <w:hideMark/>
+          </w:tcPr>
+          <w:p>
+            <w:pPr>
+              <w:jc w:val="right"/>
+              <w:cnfStyle w:val="000000100000" w:firstRow="0" w:lastRow="0" w:firstColumn="0" w:lastColumn="0" w:oddVBand="0" w:evenVBand="0" w:oddHBand="1" w:evenHBand="0" w:firstRowFirstColumn="0" w:firstRowLastColumn="0" w:lastRowFirstColumn="0" w:lastRowLastColumn="0"/>
+              <w:rPr>
+                <w:rFonts w:ascii="Calibri" w:eastAsia="Times New Roman" w:hAnsi="Calibri" w:cs="Calibri"/>
+                <w:color w:val="000000"/>
+                <w:kern w:val="0"/>
+                <w:sz w:val="20"/>
+                <w:szCs w:val="20"/>
+                <w14:ligatures w14:val="none"/>
+              </w:rPr>
+            </w:pPr>
+            <w:r>
+              <w:rPr>
+                <w:rFonts w:ascii="Calibri" w:eastAsia="Times New Roman" w:hAnsi="Calibri" w:cs="Calibri"/>
+                <w:color w:val="000000"/>
+                <w:kern w:val="0"/>
+                <w:sz w:val="20"/>
+                <w:szCs w:val="20"/>
+                <w14:ligatures w14:val="none"/>
+              </w:rPr>
+              <w:t>0.8951669</w:t>
+            </w:r>
+          </w:p>
+        </w:tc>
+        <w:tc>
+          <w:tcPr>
+            <w:tcW w:w="1164" w:type="dxa"/>
+            <w:noWrap/>
+            <w:hideMark/>
+          </w:tcPr>
+          <w:p>
+            <w:pPr>
+              <w:jc w:val="right"/>
+              <w:cnfStyle w:val="000000100000" w:firstRow="0" w:lastRow="0" w:firstColumn="0" w:lastColumn="0" w:oddVBand="0" w:evenVBand="0" w:oddHBand="1" w:evenHBand="0" w:firstRowFirstColumn="0" w:firstRowLastColumn="0" w:lastRowFirstColumn="0" w:lastRowLastColumn="0"/>
+              <w:rPr>
+                <w:rFonts w:ascii="Calibri" w:eastAsia="Times New Roman" w:hAnsi="Calibri" w:cs="Calibri"/>
+                <w:color w:val="000000"/>
+                <w:kern w:val="0"/>
+                <w:sz w:val="20"/>
+                <w:szCs w:val="20"/>
+                <w14:ligatures w14:val="none"/>
+              </w:rPr>
+            </w:pPr>
+            <w:r>
+              <w:rPr>
+                <w:rFonts w:ascii="Calibri" w:eastAsia="Times New Roman" w:hAnsi="Calibri" w:cs="Calibri"/>
+                <w:color w:val="000000"/>
+                <w:kern w:val="0"/>
+                <w:sz w:val="20"/>
+                <w:szCs w:val="20"/>
+                <w14:ligatures w14:val="none"/>
+              </w:rPr>
+              <w:t>671.82246</w:t>
+            </w:r>
+          </w:p>
+        </w:tc>
+        <w:tc>
+          <w:tcPr>
+            <w:tcW w:w="1348" w:type="dxa"/>
+            <w:noWrap/>
+            <w:hideMark/>
+          </w:tcPr>
+          <w:p>
+            <w:pPr>
+              <w:jc w:val="right"/>
+              <w:cnfStyle w:val="000000100000" w:firstRow="0" w:lastRow="0" w:firstColumn="0" w:lastColumn="0" w:oddVBand="0" w:evenVBand="0" w:oddHBand="1" w:evenHBand="0" w:firstRowFirstColumn="0" w:firstRowLastColumn="0" w:lastRowFirstColumn="0" w:lastRowLastColumn="0"/>
+              <w:rPr>
+                <w:rFonts w:ascii="Calibri" w:eastAsia="Times New Roman" w:hAnsi="Calibri" w:cs="Calibri"/>
+                <w:color w:val="000000"/>
+                <w:kern w:val="0"/>
+                <w:sz w:val="20"/>
+                <w:szCs w:val="20"/>
+                <w14:ligatures w14:val="none"/>
+              </w:rPr>
+            </w:pPr>
+            <w:r>
+              <w:rPr>
+                <w:rFonts w:ascii="Calibri" w:eastAsia="Times New Roman" w:hAnsi="Calibri" w:cs="Calibri"/>
+                <w:color w:val="000000"/>
+                <w:kern w:val="0"/>
+                <w:sz w:val="20"/>
+                <w:szCs w:val="20"/>
+                <w14:ligatures w14:val="none"/>
+              </w:rPr>
+              <w:t>1</w:t>
+            </w:r>
+          </w:p>
+        </w:tc>
+        <w:tc>
+          <w:tcPr>
+            <w:tcW w:w="1076" w:type="dxa"/>
+            <w:noWrap/>
+            <w:hideMark/>
+          </w:tcPr>
+          <w:p>
+            <w:pPr>
+              <w:jc w:val="right"/>
+              <w:cnfStyle w:val="000000100000" w:firstRow="0" w:lastRow="0" w:firstColumn="0" w:lastColumn="0" w:oddVBand="0" w:evenVBand="0" w:oddHBand="1" w:evenHBand="0" w:firstRowFirstColumn="0" w:firstRowLastColumn="0" w:lastRowFirstColumn="0" w:lastRowLastColumn="0"/>
+              <w:rPr>
+                <w:rFonts w:ascii="Calibri" w:eastAsia="Times New Roman" w:hAnsi="Calibri" w:cs="Calibri"/>
+                <w:color w:val="000000"/>
+                <w:kern w:val="0"/>
+                <w:sz w:val="20"/>
+                <w:szCs w:val="20"/>
+                <w14:ligatures w14:val="none"/>
+              </w:rPr>
+            </w:pPr>
+            <w:r>
+              <w:rPr>
+                <w:rFonts w:ascii="Calibri" w:eastAsia="Times New Roman" w:hAnsi="Calibri" w:cs="Calibri"/>
+                <w:color w:val="000000"/>
+                <w:kern w:val="0"/>
+                <w:sz w:val="20"/>
+                <w:szCs w:val="20"/>
+                <w14:ligatures w14:val="none"/>
+              </w:rPr>
+              <w:t>2</w:t>
+            </w:r>
+          </w:p>
+        </w:tc>
+        <w:tc>
+          <w:tcPr>
+            <w:tcW w:w="817" w:type="dxa"/>
+            <w:noWrap/>
+            <w:hideMark/>
+          </w:tcPr>
+          <w:p>
+            <w:pPr>
+              <w:jc w:val="right"/>
+              <w:cnfStyle w:val="000000100000" w:firstRow="0" w:lastRow="0" w:firstColumn="0" w:lastColumn="0" w:oddVBand="0" w:evenVBand="0" w:oddHBand="1" w:evenHBand="0" w:firstRowFirstColumn="0" w:firstRowLastColumn="0" w:lastRowFirstColumn="0" w:lastRowLastColumn="0"/>
+              <w:rPr>
+                <w:rFonts w:ascii="Calibri" w:eastAsia="Times New Roman" w:hAnsi="Calibri" w:cs="Calibri"/>
+                <w:color w:val="000000"/>
+                <w:kern w:val="0"/>
+                <w:sz w:val="20"/>
+                <w:szCs w:val="20"/>
+                <w14:ligatures w14:val="none"/>
+              </w:rPr>
+            </w:pPr>
+            <w:r>
+              <w:rPr>
+                <w:rFonts w:ascii="Calibri" w:eastAsia="Times New Roman" w:hAnsi="Calibri" w:cs="Calibri"/>
+                <w:color w:val="000000"/>
+                <w:kern w:val="0"/>
+                <w:sz w:val="20"/>
+                <w:szCs w:val="20"/>
+                <w14:ligatures w14:val="none"/>
+              </w:rPr>
+              <w:t>1.2</w:t>
+            </w:r>
+          </w:p>
+        </w:tc>
+        <w:tc>
+          <w:tcPr>
+            <w:tcW w:w="1274" w:type="dxa"/>
+            <w:noWrap/>
+            <w:hideMark/>
+          </w:tcPr>
+          <w:p>
+            <w:pPr>
+              <w:jc w:val="right"/>
+              <w:cnfStyle w:val="000000100000" w:firstRow="0" w:lastRow="0" w:firstColumn="0" w:lastColumn="0" w:oddVBand="0" w:evenVBand="0" w:oddHBand="1" w:evenHBand="0" w:firstRowFirstColumn="0" w:firstRowLastColumn="0" w:lastRowFirstColumn="0" w:lastRowLastColumn="0"/>
+              <w:rPr>
+                <w:rFonts w:ascii="Calibri" w:eastAsia="Times New Roman" w:hAnsi="Calibri" w:cs="Calibri"/>
+                <w:color w:val="000000"/>
+                <w:kern w:val="0"/>
+                <w:sz w:val="20"/>
+                <w:szCs w:val="20"/>
+                <w14:ligatures w14:val="none"/>
+              </w:rPr>
+            </w:pPr>
+            <w:r>
+              <w:rPr>
+                <w:rFonts w:ascii="Calibri" w:eastAsia="Times New Roman" w:hAnsi="Calibri" w:cs="Calibri"/>
+                <w:color w:val="000000"/>
+                <w:kern w:val="0"/>
+                <w:sz w:val="20"/>
+                <w:szCs w:val="20"/>
+                <w14:ligatures w14:val="none"/>
+              </w:rPr>
+              <w:t>1</w:t>
+            </w:r>
+          </w:p>
+        </w:tc>
+      </w:tr>
+      <w:tr>
+        <w:trPr>
+          <w:trHeight w:val="300"/>
+        </w:trPr>
+        <w:tc>
+          <w:tcPr>
+            <w:cnfStyle w:val="001000000000" w:firstRow="0" w:lastRow="0" w:firstColumn="1" w:lastColumn="0" w:oddVBand="0" w:evenVBand="0" w:oddHBand="0" w:evenHBand="0" w:firstRowFirstColumn="0" w:firstRowLastColumn="0" w:lastRowFirstColumn="0" w:lastRowLastColumn="0"/>
+            <w:tcW w:w="2448" w:type="dxa"/>
+            <w:noWrap/>
+            <w:hideMark/>
+          </w:tcPr>
+          <w:p>
+            <w:pPr>
+              <w:jc w:val="left"/>
+              <w:rPr>
+                <w:rFonts w:ascii="Calibri" w:eastAsia="Times New Roman" w:hAnsi="Calibri" w:cs="Calibri"/>
+                <w:color w:val="000000"/>
+                <w:kern w:val="0"/>
+                <w:sz w:val="20"/>
+                <w:szCs w:val="20"/>
+                <w14:ligatures w14:val="none"/>
+              </w:rPr>
+            </w:pPr>
+            <w:r>
+              <w:rPr>
+                <w:rFonts w:ascii="Calibri" w:eastAsia="Times New Roman" w:hAnsi="Calibri" w:cs="Calibri"/>
+                <w:color w:val="000000"/>
+                <w:kern w:val="0"/>
+                <w:sz w:val="20"/>
+                <w:szCs w:val="20"/>
+                <w14:ligatures w14:val="none"/>
+              </w:rPr>
+              <w:t>XGBoost</w:t>
+            </w:r>
+          </w:p>
+        </w:tc>
+        <w:tc>
+          <w:tcPr>
+            <w:tcW w:w="1276" w:type="dxa"/>
+            <w:noWrap/>
+            <w:hideMark/>
+          </w:tcPr>
+          <w:p>
+            <w:pPr>
+              <w:spacing w:after="0" w:line="240" w:lineRule="auto"/>
+              <w:jc w:val="right"/>
+              <w:cnfStyle w:val="000000000000" w:firstRow="0" w:lastRow="0" w:firstColumn="0" w:lastColumn="0" w:oddVBand="0" w:evenVBand="0" w:oddHBand="0" w:evenHBand="0" w:firstRowFirstColumn="0" w:firstRowLastColumn="0" w:lastRowFirstColumn="0" w:lastRowLastColumn="0"/>
+              <w:rPr>
+                <w:rFonts w:ascii="Calibri" w:eastAsia="Times New Roman" w:hAnsi="Calibri" w:cs="Calibri"/>
+                <w:color w:val="000000"/>
+                <w:kern w:val="0"/>
+                <w:sz w:val="20"/>
+                <w:szCs w:val="20"/>
+                <w14:ligatures w14:val="none"/>
+              </w:rPr>
+            </w:pPr>
+            <w:r>
+              <w:rPr>
+                <w:rFonts w:ascii="Calibri" w:eastAsia="Times New Roman" w:hAnsi="Calibri" w:cs="Calibri"/>
+                <w:color w:val="000000"/>
+                <w:kern w:val="0"/>
+                <w:sz w:val="20"/>
+                <w:szCs w:val="20"/>
+                <w14:ligatures w14:val="none"/>
+              </w:rPr>
+              <w:t>0.83003413</w:t>
+            </w:r>
+          </w:p>
+        </w:tc>
+        <w:tc>
+          <w:tcPr>
+            <w:tcW w:w="1164" w:type="dxa"/>
+            <w:noWrap/>
+            <w:hideMark/>
+          </w:tcPr>
+          <w:p>
+            <w:pPr>
+              <w:jc w:val="right"/>
+              <w:cnfStyle w:val="000000000000" w:firstRow="0" w:lastRow="0" w:firstColumn="0" w:lastColumn="0" w:oddVBand="0" w:evenVBand="0" w:oddHBand="0" w:evenHBand="0" w:firstRowFirstColumn="0" w:firstRowLastColumn="0" w:lastRowFirstColumn="0" w:lastRowLastColumn="0"/>
+              <w:rPr>
+                <w:rFonts w:ascii="Calibri" w:eastAsia="Times New Roman" w:hAnsi="Calibri" w:cs="Calibri"/>
+                <w:color w:val="000000"/>
+                <w:kern w:val="0"/>
+                <w:sz w:val="20"/>
+                <w:szCs w:val="20"/>
+                <w14:ligatures w14:val="none"/>
+              </w:rPr>
+            </w:pPr>
+            <w:r>
+              <w:rPr>
+                <w:rFonts w:ascii="Calibri" w:eastAsia="Times New Roman" w:hAnsi="Calibri" w:cs="Calibri"/>
+                <w:color w:val="000000"/>
+                <w:kern w:val="0"/>
+                <w:sz w:val="20"/>
+                <w:szCs w:val="20"/>
+                <w14:ligatures w14:val="none"/>
+              </w:rPr>
+              <w:t>0.0787941</w:t>
+            </w:r>
+          </w:p>
+        </w:tc>
+        <w:tc>
+          <w:tcPr>
+            <w:tcW w:w="1078" w:type="dxa"/>
+            <w:noWrap/>
+            <w:hideMark/>
+          </w:tcPr>
+          <w:p>
+            <w:pPr>
+              <w:jc w:val="right"/>
+              <w:cnfStyle w:val="000000000000" w:firstRow="0" w:lastRow="0" w:firstColumn="0" w:lastColumn="0" w:oddVBand="0" w:evenVBand="0" w:oddHBand="0" w:evenHBand="0" w:firstRowFirstColumn="0" w:firstRowLastColumn="0" w:lastRowFirstColumn="0" w:lastRowLastColumn="0"/>
+              <w:rPr>
+                <w:rFonts w:ascii="Calibri" w:eastAsia="Times New Roman" w:hAnsi="Calibri" w:cs="Calibri"/>
+                <w:color w:val="000000"/>
+                <w:kern w:val="0"/>
+                <w:sz w:val="20"/>
+                <w:szCs w:val="20"/>
+                <w14:ligatures w14:val="none"/>
+              </w:rPr>
+            </w:pPr>
+            <w:r>
+              <w:rPr>
+                <w:rFonts w:ascii="Calibri" w:eastAsia="Times New Roman" w:hAnsi="Calibri" w:cs="Calibri"/>
+                <w:color w:val="000000"/>
+                <w:kern w:val="0"/>
+                <w:sz w:val="20"/>
+                <w:szCs w:val="20"/>
+                <w14:ligatures w14:val="none"/>
+              </w:rPr>
+              <w:t>0.9501566</w:t>
+            </w:r>
+          </w:p>
+        </w:tc>
+        <w:tc>
+          <w:tcPr>
+            <w:tcW w:w="1164" w:type="dxa"/>
+            <w:noWrap/>
+            <w:hideMark/>
+          </w:tcPr>
+          <w:p>
+            <w:pPr>
+              <w:jc w:val="right"/>
+              <w:cnfStyle w:val="000000000000" w:firstRow="0" w:lastRow="0" w:firstColumn="0" w:lastColumn="0" w:oddVBand="0" w:evenVBand="0" w:oddHBand="0" w:evenHBand="0" w:firstRowFirstColumn="0" w:firstRowLastColumn="0" w:lastRowFirstColumn="0" w:lastRowLastColumn="0"/>
+              <w:rPr>
+                <w:rFonts w:ascii="Calibri" w:eastAsia="Times New Roman" w:hAnsi="Calibri" w:cs="Calibri"/>
+                <w:color w:val="000000"/>
+                <w:kern w:val="0"/>
+                <w:sz w:val="20"/>
+                <w:szCs w:val="20"/>
+                <w14:ligatures w14:val="none"/>
+              </w:rPr>
+            </w:pPr>
+            <w:r>
+              <w:rPr>
+                <w:rFonts w:ascii="Calibri" w:eastAsia="Times New Roman" w:hAnsi="Calibri" w:cs="Calibri"/>
+                <w:color w:val="000000"/>
+                <w:kern w:val="0"/>
+                <w:sz w:val="20"/>
+                <w:szCs w:val="20"/>
+                <w14:ligatures w14:val="none"/>
+              </w:rPr>
+              <w:t>698.32203</w:t>
+            </w:r>
+          </w:p>
+        </w:tc>
+        <w:tc>
+          <w:tcPr>
+            <w:tcW w:w="1348" w:type="dxa"/>
+            <w:noWrap/>
+            <w:hideMark/>
+          </w:tcPr>
+          <w:p>
+            <w:pPr>
+              <w:jc w:val="right"/>
+              <w:cnfStyle w:val="000000000000" w:firstRow="0" w:lastRow="0" w:firstColumn="0" w:lastColumn="0" w:oddVBand="0" w:evenVBand="0" w:oddHBand="0" w:evenHBand="0" w:firstRowFirstColumn="0" w:firstRowLastColumn="0" w:lastRowFirstColumn="0" w:lastRowLastColumn="0"/>
+              <w:rPr>
+                <w:rFonts w:ascii="Calibri" w:eastAsia="Times New Roman" w:hAnsi="Calibri" w:cs="Calibri"/>
+                <w:color w:val="000000"/>
+                <w:kern w:val="0"/>
+                <w:sz w:val="20"/>
+                <w:szCs w:val="20"/>
+                <w14:ligatures w14:val="none"/>
+              </w:rPr>
+            </w:pPr>
+            <w:r>
+              <w:rPr>
+                <w:rFonts w:ascii="Calibri" w:eastAsia="Times New Roman" w:hAnsi="Calibri" w:cs="Calibri"/>
+                <w:color w:val="000000"/>
+                <w:kern w:val="0"/>
+                <w:sz w:val="20"/>
+                <w:szCs w:val="20"/>
+                <w14:ligatures w14:val="none"/>
+              </w:rPr>
+              <w:t>2</w:t>
+            </w:r>
+          </w:p>
+        </w:tc>
+        <w:tc>
+          <w:tcPr>
+            <w:tcW w:w="1076" w:type="dxa"/>
+            <w:noWrap/>
+            <w:hideMark/>
+          </w:tcPr>
+          <w:p>
+            <w:pPr>
+              <w:jc w:val="right"/>
+              <w:cnfStyle w:val="000000000000" w:firstRow="0" w:lastRow="0" w:firstColumn="0" w:lastColumn="0" w:oddVBand="0" w:evenVBand="0" w:oddHBand="0" w:evenHBand="0" w:firstRowFirstColumn="0" w:firstRowLastColumn="0" w:lastRowFirstColumn="0" w:lastRowLastColumn="0"/>
+              <w:rPr>
+                <w:rFonts w:ascii="Calibri" w:eastAsia="Times New Roman" w:hAnsi="Calibri" w:cs="Calibri"/>
+                <w:color w:val="000000"/>
+                <w:kern w:val="0"/>
+                <w:sz w:val="20"/>
+                <w:szCs w:val="20"/>
+                <w14:ligatures w14:val="none"/>
+              </w:rPr>
+            </w:pPr>
+            <w:r>
+              <w:rPr>
+                <w:rFonts w:ascii="Calibri" w:eastAsia="Times New Roman" w:hAnsi="Calibri" w:cs="Calibri"/>
+                <w:color w:val="000000"/>
+                <w:kern w:val="0"/>
+                <w:sz w:val="20"/>
+                <w:szCs w:val="20"/>
+                <w14:ligatures w14:val="none"/>
+              </w:rPr>
+              <w:t>1</w:t>
+            </w:r>
+          </w:p>
+        </w:tc>
+        <w:tc>
+          <w:tcPr>
+            <w:tcW w:w="817" w:type="dxa"/>
+            <w:noWrap/>
+            <w:hideMark/>
+          </w:tcPr>
+          <w:p>
+            <w:pPr>
+              <w:jc w:val="right"/>
+              <w:cnfStyle w:val="000000000000" w:firstRow="0" w:lastRow="0" w:firstColumn="0" w:lastColumn="0" w:oddVBand="0" w:evenVBand="0" w:oddHBand="0" w:evenHBand="0" w:firstRowFirstColumn="0" w:firstRowLastColumn="0" w:lastRowFirstColumn="0" w:lastRowLastColumn="0"/>
+              <w:rPr>
+                <w:rFonts w:ascii="Calibri" w:eastAsia="Times New Roman" w:hAnsi="Calibri" w:cs="Calibri"/>
+                <w:color w:val="000000"/>
+                <w:kern w:val="0"/>
+                <w:sz w:val="20"/>
+                <w:szCs w:val="20"/>
+                <w14:ligatures w14:val="none"/>
+              </w:rPr>
+            </w:pPr>
+            <w:r>
+              <w:rPr>
+                <w:rFonts w:ascii="Calibri" w:eastAsia="Times New Roman" w:hAnsi="Calibri" w:cs="Calibri"/>
+                <w:color w:val="000000"/>
+                <w:kern w:val="0"/>
+                <w:sz w:val="20"/>
+                <w:szCs w:val="20"/>
+                <w14:ligatures w14:val="none"/>
+              </w:rPr>
+              <w:t>1.8</w:t>
+            </w:r>
+          </w:p>
+        </w:tc>
+        <w:tc>
+          <w:tcPr>
+            <w:tcW w:w="1274" w:type="dxa"/>
+            <w:noWrap/>
+            <w:hideMark/>
+          </w:tcPr>
+          <w:p>
+            <w:pPr>
+              <w:jc w:val="right"/>
+              <w:cnfStyle w:val="000000000000" w:firstRow="0" w:lastRow="0" w:firstColumn="0" w:lastColumn="0" w:oddVBand="0" w:evenVBand="0" w:oddHBand="0" w:evenHBand="0" w:firstRowFirstColumn="0" w:firstRowLastColumn="0" w:lastRowFirstColumn="0" w:lastRowLastColumn="0"/>
+              <w:rPr>
+                <w:rFonts w:ascii="Calibri" w:eastAsia="Times New Roman" w:hAnsi="Calibri" w:cs="Calibri"/>
+                <w:color w:val="000000"/>
+                <w:kern w:val="0"/>
+                <w:sz w:val="20"/>
+                <w:szCs w:val="20"/>
+                <w14:ligatures w14:val="none"/>
+              </w:rPr>
+            </w:pPr>
+            <w:r>
+              <w:rPr>
+                <w:rFonts w:ascii="Calibri" w:eastAsia="Times New Roman" w:hAnsi="Calibri" w:cs="Calibri"/>
+                <w:color w:val="000000"/>
+                <w:kern w:val="0"/>
+                <w:sz w:val="20"/>
+                <w:szCs w:val="20"/>
+                <w14:ligatures w14:val="none"/>
+              </w:rPr>
+              <w:t>2</w:t>
+            </w:r>
+          </w:p>
+        </w:tc>
+      </w:tr>
+      <w:tr>
+        <w:trPr>
+          <w:cnfStyle w:val="000000100000" w:firstRow="0" w:lastRow="0" w:firstColumn="0" w:lastColumn="0" w:oddVBand="0" w:evenVBand="0" w:oddHBand="1" w:evenHBand="0" w:firstRowFirstColumn="0" w:firstRowLastColumn="0" w:lastRowFirstColumn="0" w:lastRowLastColumn="0"/>
+          <w:trHeight w:val="300"/>
+        </w:trPr>
+        <w:tc>
+          <w:tcPr>
+            <w:cnfStyle w:val="001000000000" w:firstRow="0" w:lastRow="0" w:firstColumn="1" w:lastColumn="0" w:oddVBand="0" w:evenVBand="0" w:oddHBand="0" w:evenHBand="0" w:firstRowFirstColumn="0" w:firstRowLastColumn="0" w:lastRowFirstColumn="0" w:lastRowLastColumn="0"/>
+            <w:tcW w:w="2448" w:type="dxa"/>
+            <w:noWrap/>
+            <w:hideMark/>
+          </w:tcPr>
+          <w:p>
+            <w:pPr>
+              <w:jc w:val="left"/>
+              <w:rPr>
+                <w:rFonts w:ascii="Calibri" w:eastAsia="Times New Roman" w:hAnsi="Calibri" w:cs="Calibri"/>
+                <w:color w:val="000000"/>
+                <w:kern w:val="0"/>
+                <w:sz w:val="20"/>
+                <w:szCs w:val="20"/>
+                <w14:ligatures w14:val="none"/>
+              </w:rPr>
+            </w:pPr>
+            <w:r>
+              <w:rPr>
+                <w:rFonts w:ascii="Calibri" w:eastAsia="Times New Roman" w:hAnsi="Calibri" w:cs="Calibri"/>
+                <w:color w:val="000000"/>
+                <w:kern w:val="0"/>
+                <w:sz w:val="20"/>
+                <w:szCs w:val="20"/>
+                <w14:ligatures w14:val="none"/>
+              </w:rPr>
+              <w:t>Random Forest</w:t>
+            </w:r>
+          </w:p>
+        </w:tc>
+        <w:tc>
+          <w:tcPr>
+            <w:tcW w:w="1276" w:type="dxa"/>
+            <w:noWrap/>
+            <w:hideMark/>
+          </w:tcPr>
+          <w:p>
+            <w:pPr>
+              <w:spacing w:after="0" w:line="240" w:lineRule="auto"/>
+              <w:jc w:val="right"/>
+              <w:cnfStyle w:val="000000100000" w:firstRow="0" w:lastRow="0" w:firstColumn="0" w:lastColumn="0" w:oddVBand="0" w:evenVBand="0" w:oddHBand="1" w:evenHBand="0" w:firstRowFirstColumn="0" w:firstRowLastColumn="0" w:lastRowFirstColumn="0" w:lastRowLastColumn="0"/>
+              <w:rPr>
+                <w:rFonts w:ascii="Calibri" w:eastAsia="Times New Roman" w:hAnsi="Calibri" w:cs="Calibri"/>
+                <w:color w:val="000000"/>
+                <w:kern w:val="0"/>
+                <w:sz w:val="20"/>
+                <w:szCs w:val="20"/>
+                <w14:ligatures w14:val="none"/>
+              </w:rPr>
+            </w:pPr>
+            <w:r>
+              <w:rPr>
+                <w:rFonts w:ascii="Calibri" w:eastAsia="Times New Roman" w:hAnsi="Calibri" w:cs="Calibri"/>
+                <w:color w:val="000000"/>
+                <w:kern w:val="0"/>
+                <w:sz w:val="20"/>
+                <w:szCs w:val="20"/>
+                <w14:ligatures w14:val="none"/>
+              </w:rPr>
+              <w:t>0.70102389</w:t>
+            </w:r>
+          </w:p>
+        </w:tc>
+        <w:tc>
+          <w:tcPr>
+            <w:tcW w:w="1164" w:type="dxa"/>
+            <w:noWrap/>
+            <w:hideMark/>
+          </w:tcPr>
+          <w:p>
+            <w:pPr>
+              <w:jc w:val="right"/>
+              <w:cnfStyle w:val="000000100000" w:firstRow="0" w:lastRow="0" w:firstColumn="0" w:lastColumn="0" w:oddVBand="0" w:evenVBand="0" w:oddHBand="1" w:evenHBand="0" w:firstRowFirstColumn="0" w:firstRowLastColumn="0" w:lastRowFirstColumn="0" w:lastRowLastColumn="0"/>
+              <w:rPr>
+                <w:rFonts w:ascii="Calibri" w:eastAsia="Times New Roman" w:hAnsi="Calibri" w:cs="Calibri"/>
+                <w:color w:val="000000"/>
+                <w:kern w:val="0"/>
+                <w:sz w:val="20"/>
+                <w:szCs w:val="20"/>
+                <w14:ligatures w14:val="none"/>
+              </w:rPr>
+            </w:pPr>
+            <w:r>
+              <w:rPr>
+                <w:rFonts w:ascii="Calibri" w:eastAsia="Times New Roman" w:hAnsi="Calibri" w:cs="Calibri"/>
+                <w:color w:val="000000"/>
+                <w:kern w:val="0"/>
+                <w:sz w:val="20"/>
+                <w:szCs w:val="20"/>
+                <w14:ligatures w14:val="none"/>
+              </w:rPr>
+              <w:t>0.1054079</w:t>
+            </w:r>
+          </w:p>
+        </w:tc>
+        <w:tc>
+          <w:tcPr>
+            <w:tcW w:w="1078" w:type="dxa"/>
+            <w:noWrap/>
+            <w:hideMark/>
+          </w:tcPr>
+          <w:p>
+            <w:pPr>
+              <w:jc w:val="right"/>
+              <w:cnfStyle w:val="000000100000" w:firstRow="0" w:lastRow="0" w:firstColumn="0" w:lastColumn="0" w:oddVBand="0" w:evenVBand="0" w:oddHBand="1" w:evenHBand="0" w:firstRowFirstColumn="0" w:firstRowLastColumn="0" w:lastRowFirstColumn="0" w:lastRowLastColumn="0"/>
+              <w:rPr>
+                <w:rFonts w:ascii="Calibri" w:eastAsia="Times New Roman" w:hAnsi="Calibri" w:cs="Calibri"/>
+                <w:color w:val="000000"/>
+                <w:kern w:val="0"/>
+                <w:sz w:val="20"/>
+                <w:szCs w:val="20"/>
+                <w14:ligatures w14:val="none"/>
+              </w:rPr>
+            </w:pPr>
+            <w:r>
+              <w:rPr>
+                <w:rFonts w:ascii="Calibri" w:eastAsia="Times New Roman" w:hAnsi="Calibri" w:cs="Calibri"/>
+                <w:color w:val="000000"/>
+                <w:kern w:val="0"/>
+                <w:sz w:val="20"/>
+                <w:szCs w:val="20"/>
+                <w14:ligatures w14:val="none"/>
+              </w:rPr>
+              <w:t>0.8739532</w:t>
+            </w:r>
+          </w:p>
+        </w:tc>
+        <w:tc>
+          <w:tcPr>
+            <w:tcW w:w="1164" w:type="dxa"/>
+            <w:noWrap/>
+            <w:hideMark/>
+          </w:tcPr>
+          <w:p>
+            <w:pPr>
+              <w:jc w:val="right"/>
+              <w:cnfStyle w:val="000000100000" w:firstRow="0" w:lastRow="0" w:firstColumn="0" w:lastColumn="0" w:oddVBand="0" w:evenVBand="0" w:oddHBand="1" w:evenHBand="0" w:firstRowFirstColumn="0" w:firstRowLastColumn="0" w:lastRowFirstColumn="0" w:lastRowLastColumn="0"/>
+              <w:rPr>
+                <w:rFonts w:ascii="Calibri" w:eastAsia="Times New Roman" w:hAnsi="Calibri" w:cs="Calibri"/>
+                <w:color w:val="000000"/>
+                <w:kern w:val="0"/>
+                <w:sz w:val="20"/>
+                <w:szCs w:val="20"/>
+                <w14:ligatures w14:val="none"/>
+              </w:rPr>
+            </w:pPr>
+            <w:r>
+              <w:rPr>
+                <w:rFonts w:ascii="Calibri" w:eastAsia="Times New Roman" w:hAnsi="Calibri" w:cs="Calibri"/>
+                <w:color w:val="000000"/>
+                <w:kern w:val="0"/>
+                <w:sz w:val="20"/>
+                <w:szCs w:val="20"/>
+                <w14:ligatures w14:val="none"/>
+              </w:rPr>
+              <w:t>1105.0111</w:t>
+            </w:r>
+          </w:p>
+        </w:tc>
+        <w:tc>
+          <w:tcPr>
+            <w:tcW w:w="1348" w:type="dxa"/>
+            <w:noWrap/>
+            <w:hideMark/>
+          </w:tcPr>
+          <w:p>
+            <w:pPr>
+              <w:jc w:val="right"/>
+              <w:cnfStyle w:val="000000100000" w:firstRow="0" w:lastRow="0" w:firstColumn="0" w:lastColumn="0" w:oddVBand="0" w:evenVBand="0" w:oddHBand="1" w:evenHBand="0" w:firstRowFirstColumn="0" w:firstRowLastColumn="0" w:lastRowFirstColumn="0" w:lastRowLastColumn="0"/>
+              <w:rPr>
+                <w:rFonts w:ascii="Calibri" w:eastAsia="Times New Roman" w:hAnsi="Calibri" w:cs="Calibri"/>
+                <w:color w:val="000000"/>
+                <w:kern w:val="0"/>
+                <w:sz w:val="20"/>
+                <w:szCs w:val="20"/>
+                <w14:ligatures w14:val="none"/>
+              </w:rPr>
+            </w:pPr>
+            <w:r>
+              <w:rPr>
+                <w:rFonts w:ascii="Calibri" w:eastAsia="Times New Roman" w:hAnsi="Calibri" w:cs="Calibri"/>
+                <w:color w:val="000000"/>
+                <w:kern w:val="0"/>
+                <w:sz w:val="20"/>
+                <w:szCs w:val="20"/>
+                <w14:ligatures w14:val="none"/>
+              </w:rPr>
+              <w:t>3</w:t>
+            </w:r>
+          </w:p>
+        </w:tc>
+        <w:tc>
+          <w:tcPr>
+            <w:tcW w:w="1076" w:type="dxa"/>
+            <w:noWrap/>
+            <w:hideMark/>
+          </w:tcPr>
+          <w:p>
+            <w:pPr>
+              <w:jc w:val="right"/>
+              <w:cnfStyle w:val="000000100000" w:firstRow="0" w:lastRow="0" w:firstColumn="0" w:lastColumn="0" w:oddVBand="0" w:evenVBand="0" w:oddHBand="1" w:evenHBand="0" w:firstRowFirstColumn="0" w:firstRowLastColumn="0" w:lastRowFirstColumn="0" w:lastRowLastColumn="0"/>
+              <w:rPr>
+                <w:rFonts w:ascii="Calibri" w:eastAsia="Times New Roman" w:hAnsi="Calibri" w:cs="Calibri"/>
+                <w:color w:val="000000"/>
+                <w:kern w:val="0"/>
+                <w:sz w:val="20"/>
+                <w:szCs w:val="20"/>
+                <w14:ligatures w14:val="none"/>
+              </w:rPr>
+            </w:pPr>
+            <w:r>
+              <w:rPr>
+                <w:rFonts w:ascii="Calibri" w:eastAsia="Times New Roman" w:hAnsi="Calibri" w:cs="Calibri"/>
+                <w:color w:val="000000"/>
+                <w:kern w:val="0"/>
+                <w:sz w:val="20"/>
+                <w:szCs w:val="20"/>
+                <w14:ligatures w14:val="none"/>
+              </w:rPr>
+              <w:t>3</w:t>
+            </w:r>
+          </w:p>
+        </w:tc>
+        <w:tc>
+          <w:tcPr>
+            <w:tcW w:w="817" w:type="dxa"/>
+            <w:noWrap/>
+            <w:hideMark/>
+          </w:tcPr>
+          <w:p>
+            <w:pPr>
+              <w:jc w:val="right"/>
+              <w:cnfStyle w:val="000000100000" w:firstRow="0" w:lastRow="0" w:firstColumn="0" w:lastColumn="0" w:oddVBand="0" w:evenVBand="0" w:oddHBand="1" w:evenHBand="0" w:firstRowFirstColumn="0" w:firstRowLastColumn="0" w:lastRowFirstColumn="0" w:lastRowLastColumn="0"/>
+              <w:rPr>
+                <w:rFonts w:ascii="Calibri" w:eastAsia="Times New Roman" w:hAnsi="Calibri" w:cs="Calibri"/>
+                <w:color w:val="000000"/>
+                <w:kern w:val="0"/>
+                <w:sz w:val="20"/>
+                <w:szCs w:val="20"/>
+                <w14:ligatures w14:val="none"/>
+              </w:rPr>
+            </w:pPr>
+            <w:r>
+              <w:rPr>
+                <w:rFonts w:ascii="Calibri" w:eastAsia="Times New Roman" w:hAnsi="Calibri" w:cs="Calibri"/>
+                <w:color w:val="000000"/>
+                <w:kern w:val="0"/>
+                <w:sz w:val="20"/>
+                <w:szCs w:val="20"/>
+                <w14:ligatures w14:val="none"/>
+              </w:rPr>
+              <w:t>3</w:t>
+            </w:r>
+          </w:p>
+        </w:tc>
+        <w:tc>
+          <w:tcPr>
+            <w:tcW w:w="1274" w:type="dxa"/>
+            <w:noWrap/>
+            <w:hideMark/>
+          </w:tcPr>
+          <w:p>
+            <w:pPr>
+              <w:jc w:val="right"/>
+              <w:cnfStyle w:val="000000100000" w:firstRow="0" w:lastRow="0" w:firstColumn="0" w:lastColumn="0" w:oddVBand="0" w:evenVBand="0" w:oddHBand="1" w:evenHBand="0" w:firstRowFirstColumn="0" w:firstRowLastColumn="0" w:lastRowFirstColumn="0" w:lastRowLastColumn="0"/>
+              <w:rPr>
+                <w:rFonts w:ascii="Calibri" w:eastAsia="Times New Roman" w:hAnsi="Calibri" w:cs="Calibri"/>
+                <w:color w:val="000000"/>
+                <w:kern w:val="0"/>
+                <w:sz w:val="20"/>
+                <w:szCs w:val="20"/>
+                <w14:ligatures w14:val="none"/>
+              </w:rPr>
+            </w:pPr>
+            <w:r>
+              <w:rPr>
+                <w:rFonts w:ascii="Calibri" w:eastAsia="Times New Roman" w:hAnsi="Calibri" w:cs="Calibri"/>
+                <w:color w:val="000000"/>
+                <w:kern w:val="0"/>
+                <w:sz w:val="20"/>
+                <w:szCs w:val="20"/>
+                <w14:ligatures w14:val="none"/>
+              </w:rPr>
+              <w:t>3</w:t>
+            </w:r>
+          </w:p>
+        </w:tc>
+      </w:tr>
+      <w:tr>
+        <w:trPr>
+          <w:trHeight w:val="300"/>
+        </w:trPr>
+        <w:tc>
+          <w:tcPr>
+            <w:cnfStyle w:val="001000000000" w:firstRow="0" w:lastRow="0" w:firstColumn="1" w:lastColumn="0" w:oddVBand="0" w:evenVBand="0" w:oddHBand="0" w:evenHBand="0" w:firstRowFirstColumn="0" w:firstRowLastColumn="0" w:lastRowFirstColumn="0" w:lastRowLastColumn="0"/>
+            <w:tcW w:w="2448" w:type="dxa"/>
+            <w:noWrap/>
+            <w:hideMark/>
+          </w:tcPr>
+          <w:p>
+            <w:pPr>
+              <w:jc w:val="left"/>
+              <w:rPr>
+                <w:rFonts w:ascii="Calibri" w:eastAsia="Times New Roman" w:hAnsi="Calibri" w:cs="Calibri"/>
+                <w:color w:val="000000"/>
+                <w:kern w:val="0"/>
+                <w:sz w:val="20"/>
+                <w:szCs w:val="20"/>
+                <w14:ligatures w14:val="none"/>
+              </w:rPr>
+            </w:pPr>
+            <w:r>
+              <w:rPr>
+                <w:rFonts w:ascii="Calibri" w:eastAsia="Times New Roman" w:hAnsi="Calibri" w:cs="Calibri"/>
+                <w:color w:val="000000"/>
+                <w:kern w:val="0"/>
+                <w:sz w:val="20"/>
+                <w:szCs w:val="20"/>
+                <w14:ligatures w14:val="none"/>
+              </w:rPr>
+              <w:t>Autoregressive</w:t>
+            </w:r>
+          </w:p>
+        </w:tc>
+        <w:tc>
+          <w:tcPr>
+            <w:tcW w:w="1276" w:type="dxa"/>
+            <w:noWrap/>
+            <w:hideMark/>
+          </w:tcPr>
+          <w:p>
+            <w:pPr>
+              <w:spacing w:after="0" w:line="240" w:lineRule="auto"/>
+              <w:jc w:val="right"/>
+              <w:cnfStyle w:val="000000000000" w:firstRow="0" w:lastRow="0" w:firstColumn="0" w:lastColumn="0" w:oddVBand="0" w:evenVBand="0" w:oddHBand="0" w:evenHBand="0" w:firstRowFirstColumn="0" w:firstRowLastColumn="0" w:lastRowFirstColumn="0" w:lastRowLastColumn="0"/>
+              <w:rPr>
+                <w:rFonts w:ascii="Calibri" w:eastAsia="Times New Roman" w:hAnsi="Calibri" w:cs="Calibri"/>
+                <w:color w:val="000000"/>
+                <w:kern w:val="0"/>
+                <w:sz w:val="20"/>
+                <w:szCs w:val="20"/>
+                <w14:ligatures w14:val="none"/>
+              </w:rPr>
+            </w:pPr>
+            <w:r>
+              <w:rPr>
+                <w:rFonts w:ascii="Calibri" w:eastAsia="Times New Roman" w:hAnsi="Calibri" w:cs="Calibri"/>
+                <w:color w:val="000000"/>
+                <w:kern w:val="0"/>
+                <w:sz w:val="20"/>
+                <w:szCs w:val="20"/>
+                <w14:ligatures w14:val="none"/>
+              </w:rPr>
+              <w:t>0.726</w:t>
+            </w:r>
+          </w:p>
+        </w:tc>
+        <w:tc>
+          <w:tcPr>
+            <w:tcW w:w="1164" w:type="dxa"/>
+            <w:noWrap/>
+            <w:hideMark/>
+          </w:tcPr>
+          <w:p>
+            <w:pPr>
+              <w:jc w:val="right"/>
+              <w:cnfStyle w:val="000000000000" w:firstRow="0" w:lastRow="0" w:firstColumn="0" w:lastColumn="0" w:oddVBand="0" w:evenVBand="0" w:oddHBand="0" w:evenHBand="0" w:firstRowFirstColumn="0" w:firstRowLastColumn="0" w:lastRowFirstColumn="0" w:lastRowLastColumn="0"/>
+              <w:rPr>
+                <w:rFonts w:ascii="Calibri" w:eastAsia="Times New Roman" w:hAnsi="Calibri" w:cs="Calibri"/>
+                <w:color w:val="000000"/>
+                <w:kern w:val="0"/>
+                <w:sz w:val="20"/>
+                <w:szCs w:val="20"/>
+                <w14:ligatures w14:val="none"/>
+              </w:rPr>
+            </w:pPr>
+            <w:r>
+              <w:rPr>
+                <w:rFonts w:ascii="Calibri" w:eastAsia="Times New Roman" w:hAnsi="Calibri" w:cs="Calibri"/>
+                <w:color w:val="000000"/>
+                <w:kern w:val="0"/>
+                <w:sz w:val="20"/>
+                <w:szCs w:val="20"/>
+                <w14:ligatures w14:val="none"/>
+              </w:rPr>
+              <w:t>0.1206196</w:t>
+            </w:r>
+          </w:p>
+        </w:tc>
+        <w:tc>
+          <w:tcPr>
+            <w:tcW w:w="1078" w:type="dxa"/>
+            <w:noWrap/>
+            <w:hideMark/>
+          </w:tcPr>
+          <w:p>
+            <w:pPr>
+              <w:jc w:val="right"/>
+              <w:cnfStyle w:val="000000000000" w:firstRow="0" w:lastRow="0" w:firstColumn="0" w:lastColumn="0" w:oddVBand="0" w:evenVBand="0" w:oddHBand="0" w:evenHBand="0" w:firstRowFirstColumn="0" w:firstRowLastColumn="0" w:lastRowFirstColumn="0" w:lastRowLastColumn="0"/>
+              <w:rPr>
+                <w:rFonts w:ascii="Calibri" w:eastAsia="Times New Roman" w:hAnsi="Calibri" w:cs="Calibri"/>
+                <w:color w:val="000000"/>
+                <w:kern w:val="0"/>
+                <w:sz w:val="20"/>
+                <w:szCs w:val="20"/>
+                <w14:ligatures w14:val="none"/>
+              </w:rPr>
+            </w:pPr>
+            <w:r>
+              <w:rPr>
+                <w:rFonts w:ascii="Calibri" w:eastAsia="Times New Roman" w:hAnsi="Calibri" w:cs="Calibri"/>
+                <w:color w:val="000000"/>
+                <w:kern w:val="0"/>
+                <w:sz w:val="20"/>
+                <w:szCs w:val="20"/>
+                <w14:ligatures w14:val="none"/>
+              </w:rPr>
+              <w:t>0.761</w:t>
+            </w:r>
+          </w:p>
+        </w:tc>
+        <w:tc>
+          <w:tcPr>
+            <w:tcW w:w="1164" w:type="dxa"/>
+            <w:noWrap/>
+            <w:hideMark/>
+          </w:tcPr>
+          <w:p>
+            <w:pPr>
+              <w:jc w:val="right"/>
+              <w:cnfStyle w:val="000000000000" w:firstRow="0" w:lastRow="0" w:firstColumn="0" w:lastColumn="0" w:oddVBand="0" w:evenVBand="0" w:oddHBand="0" w:evenHBand="0" w:firstRowFirstColumn="0" w:firstRowLastColumn="0" w:lastRowFirstColumn="0" w:lastRowLastColumn="0"/>
+              <w:rPr>
+                <w:rFonts w:ascii="Calibri" w:eastAsia="Times New Roman" w:hAnsi="Calibri" w:cs="Calibri"/>
+                <w:color w:val="000000"/>
+                <w:kern w:val="0"/>
+                <w:sz w:val="20"/>
+                <w:szCs w:val="20"/>
+                <w14:ligatures w14:val="none"/>
+              </w:rPr>
+            </w:pPr>
+            <w:r>
+              <w:rPr>
+                <w:rFonts w:ascii="Calibri" w:eastAsia="Times New Roman" w:hAnsi="Calibri" w:cs="Calibri"/>
+                <w:color w:val="000000"/>
+                <w:kern w:val="0"/>
+                <w:sz w:val="20"/>
+                <w:szCs w:val="20"/>
+                <w14:ligatures w14:val="none"/>
+              </w:rPr>
+              <w:t>1189</w:t>
+            </w:r>
+          </w:p>
+        </w:tc>
+        <w:tc>
+          <w:tcPr>
+            <w:tcW w:w="1348" w:type="dxa"/>
+            <w:noWrap/>
+            <w:hideMark/>
+          </w:tcPr>
+          <w:p>
+            <w:pPr>
+              <w:jc w:val="right"/>
+              <w:cnfStyle w:val="000000000000" w:firstRow="0" w:lastRow="0" w:firstColumn="0" w:lastColumn="0" w:oddVBand="0" w:evenVBand="0" w:oddHBand="0" w:evenHBand="0" w:firstRowFirstColumn="0" w:firstRowLastColumn="0" w:lastRowFirstColumn="0" w:lastRowLastColumn="0"/>
+              <w:rPr>
+                <w:rFonts w:ascii="Calibri" w:eastAsia="Times New Roman" w:hAnsi="Calibri" w:cs="Calibri"/>
+                <w:color w:val="000000"/>
+                <w:kern w:val="0"/>
+                <w:sz w:val="20"/>
+                <w:szCs w:val="20"/>
+                <w14:ligatures w14:val="none"/>
+              </w:rPr>
+            </w:pPr>
+            <w:r>
+              <w:rPr>
+                <w:rFonts w:ascii="Calibri" w:eastAsia="Times New Roman" w:hAnsi="Calibri" w:cs="Calibri"/>
+                <w:color w:val="000000"/>
+                <w:kern w:val="0"/>
+                <w:sz w:val="20"/>
+                <w:szCs w:val="20"/>
+                <w14:ligatures w14:val="none"/>
+              </w:rPr>
+              <w:t>4</w:t>
+            </w:r>
+          </w:p>
+        </w:tc>
+        <w:tc>
+          <w:tcPr>
+            <w:tcW w:w="1076" w:type="dxa"/>
+            <w:noWrap/>
+            <w:hideMark/>
+          </w:tcPr>
+          <w:p>
+            <w:pPr>
+              <w:jc w:val="right"/>
+              <w:cnfStyle w:val="000000000000" w:firstRow="0" w:lastRow="0" w:firstColumn="0" w:lastColumn="0" w:oddVBand="0" w:evenVBand="0" w:oddHBand="0" w:evenHBand="0" w:firstRowFirstColumn="0" w:firstRowLastColumn="0" w:lastRowFirstColumn="0" w:lastRowLastColumn="0"/>
+              <w:rPr>
+                <w:rFonts w:ascii="Calibri" w:eastAsia="Times New Roman" w:hAnsi="Calibri" w:cs="Calibri"/>
+                <w:color w:val="000000"/>
+                <w:kern w:val="0"/>
+                <w:sz w:val="20"/>
+                <w:szCs w:val="20"/>
+                <w14:ligatures w14:val="none"/>
+              </w:rPr>
+            </w:pPr>
+            <w:r>
+              <w:rPr>
+                <w:rFonts w:ascii="Calibri" w:eastAsia="Times New Roman" w:hAnsi="Calibri" w:cs="Calibri"/>
+                <w:color w:val="000000"/>
+                <w:kern w:val="0"/>
+                <w:sz w:val="20"/>
+                <w:szCs w:val="20"/>
+                <w14:ligatures w14:val="none"/>
+              </w:rPr>
+              <w:t>5</w:t>
+            </w:r>
+          </w:p>
+        </w:tc>
+        <w:tc>
+          <w:tcPr>
+            <w:tcW w:w="817" w:type="dxa"/>
+            <w:noWrap/>
+            <w:hideMark/>
+          </w:tcPr>
+          <w:p>
+            <w:pPr>
+              <w:jc w:val="right"/>
+              <w:cnfStyle w:val="000000000000" w:firstRow="0" w:lastRow="0" w:firstColumn="0" w:lastColumn="0" w:oddVBand="0" w:evenVBand="0" w:oddHBand="0" w:evenHBand="0" w:firstRowFirstColumn="0" w:firstRowLastColumn="0" w:lastRowFirstColumn="0" w:lastRowLastColumn="0"/>
+              <w:rPr>
+                <w:rFonts w:ascii="Calibri" w:eastAsia="Times New Roman" w:hAnsi="Calibri" w:cs="Calibri"/>
+                <w:color w:val="000000"/>
+                <w:kern w:val="0"/>
+                <w:sz w:val="20"/>
+                <w:szCs w:val="20"/>
+                <w14:ligatures w14:val="none"/>
+              </w:rPr>
+            </w:pPr>
+            <w:r>
+              <w:rPr>
+                <w:rFonts w:ascii="Calibri" w:eastAsia="Times New Roman" w:hAnsi="Calibri" w:cs="Calibri"/>
+                <w:color w:val="000000"/>
+                <w:kern w:val="0"/>
+                <w:sz w:val="20"/>
+                <w:szCs w:val="20"/>
+                <w14:ligatures w14:val="none"/>
+              </w:rPr>
+              <w:t>4.2</w:t>
+            </w:r>
+          </w:p>
+        </w:tc>
+        <w:tc>
+          <w:tcPr>
+            <w:tcW w:w="1274" w:type="dxa"/>
+            <w:noWrap/>
+            <w:hideMark/>
+          </w:tcPr>
+          <w:p>
+            <w:pPr>
+              <w:jc w:val="right"/>
+              <w:cnfStyle w:val="000000000000" w:firstRow="0" w:lastRow="0" w:firstColumn="0" w:lastColumn="0" w:oddVBand="0" w:evenVBand="0" w:oddHBand="0" w:evenHBand="0" w:firstRowFirstColumn="0" w:firstRowLastColumn="0" w:lastRowFirstColumn="0" w:lastRowLastColumn="0"/>
+              <w:rPr>
+                <w:rFonts w:ascii="Calibri" w:eastAsia="Times New Roman" w:hAnsi="Calibri" w:cs="Calibri"/>
+                <w:color w:val="000000"/>
+                <w:kern w:val="0"/>
+                <w:sz w:val="20"/>
+                <w:szCs w:val="20"/>
+                <w14:ligatures w14:val="none"/>
+              </w:rPr>
+            </w:pPr>
+            <w:r>
+              <w:rPr>
+                <w:rFonts w:ascii="Calibri" w:eastAsia="Times New Roman" w:hAnsi="Calibri" w:cs="Calibri"/>
+                <w:color w:val="000000"/>
+                <w:kern w:val="0"/>
+                <w:sz w:val="20"/>
+                <w:szCs w:val="20"/>
+                <w14:ligatures w14:val="none"/>
+              </w:rPr>
+              <w:t>4</w:t>
+            </w:r>
+          </w:p>
+        </w:tc>
+      </w:tr>
+      <w:tr>
+        <w:trPr>
+          <w:cnfStyle w:val="000000100000" w:firstRow="0" w:lastRow="0" w:firstColumn="0" w:lastColumn="0" w:oddVBand="0" w:evenVBand="0" w:oddHBand="1" w:evenHBand="0" w:firstRowFirstColumn="0" w:firstRowLastColumn="0" w:lastRowFirstColumn="0" w:lastRowLastColumn="0"/>
+          <w:trHeight w:val="300"/>
+        </w:trPr>
+        <w:tc>
+          <w:tcPr>
+            <w:cnfStyle w:val="001000000000" w:firstRow="0" w:lastRow="0" w:firstColumn="1" w:lastColumn="0" w:oddVBand="0" w:evenVBand="0" w:oddHBand="0" w:evenHBand="0" w:firstRowFirstColumn="0" w:firstRowLastColumn="0" w:lastRowFirstColumn="0" w:lastRowLastColumn="0"/>
+            <w:tcW w:w="2448" w:type="dxa"/>
+            <w:noWrap/>
+            <w:hideMark/>
+          </w:tcPr>
+          <w:p>
+            <w:pPr>
+              <w:jc w:val="left"/>
+              <w:rPr>
+                <w:rFonts w:ascii="Calibri" w:eastAsia="Times New Roman" w:hAnsi="Calibri" w:cs="Calibri"/>
+                <w:color w:val="000000"/>
+                <w:kern w:val="0"/>
+                <w:sz w:val="20"/>
+                <w:szCs w:val="20"/>
+                <w14:ligatures w14:val="none"/>
+              </w:rPr>
+            </w:pPr>
+            <w:r>
+              <w:rPr>
+                <w:rFonts w:ascii="Calibri" w:eastAsia="Times New Roman" w:hAnsi="Calibri" w:cs="Calibri"/>
+                <w:color w:val="000000"/>
+                <w:kern w:val="0"/>
+                <w:sz w:val="20"/>
+                <w:szCs w:val="20"/>
+                <w14:ligatures w14:val="none"/>
+              </w:rPr>
+              <w:t>Linear Regression (GHI, DNI)</w:t>
+            </w:r>
+          </w:p>
+        </w:tc>
+        <w:tc>
+          <w:tcPr>
+            <w:tcW w:w="1276" w:type="dxa"/>
+            <w:noWrap/>
+            <w:hideMark/>
+          </w:tcPr>
+          <w:p>
+            <w:pPr>
+              <w:spacing w:after="0" w:line="240" w:lineRule="auto"/>
+              <w:jc w:val="right"/>
+              <w:cnfStyle w:val="000000100000" w:firstRow="0" w:lastRow="0" w:firstColumn="0" w:lastColumn="0" w:oddVBand="0" w:evenVBand="0" w:oddHBand="1" w:evenHBand="0" w:firstRowFirstColumn="0" w:firstRowLastColumn="0" w:lastRowFirstColumn="0" w:lastRowLastColumn="0"/>
+              <w:rPr>
+                <w:rFonts w:ascii="Calibri" w:eastAsia="Times New Roman" w:hAnsi="Calibri" w:cs="Calibri"/>
+                <w:color w:val="000000"/>
+                <w:kern w:val="0"/>
+                <w:sz w:val="20"/>
+                <w:szCs w:val="20"/>
+                <w14:ligatures w14:val="none"/>
+              </w:rPr>
+            </w:pPr>
+            <w:r>
+              <w:rPr>
+                <w:rFonts w:ascii="Calibri" w:eastAsia="Times New Roman" w:hAnsi="Calibri" w:cs="Calibri"/>
+                <w:color w:val="000000"/>
+                <w:kern w:val="0"/>
+                <w:sz w:val="20"/>
+                <w:szCs w:val="20"/>
+                <w14:ligatures w14:val="none"/>
+              </w:rPr>
+              <w:t>0.65494881</w:t>
+            </w:r>
+          </w:p>
+        </w:tc>
+        <w:tc>
+          <w:tcPr>
+            <w:tcW w:w="1164" w:type="dxa"/>
+            <w:noWrap/>
+            <w:hideMark/>
+          </w:tcPr>
+          <w:p>
+            <w:pPr>
+              <w:jc w:val="right"/>
+              <w:cnfStyle w:val="000000100000" w:firstRow="0" w:lastRow="0" w:firstColumn="0" w:lastColumn="0" w:oddVBand="0" w:evenVBand="0" w:oddHBand="1" w:evenHBand="0" w:firstRowFirstColumn="0" w:firstRowLastColumn="0" w:lastRowFirstColumn="0" w:lastRowLastColumn="0"/>
+              <w:rPr>
+                <w:rFonts w:ascii="Calibri" w:eastAsia="Times New Roman" w:hAnsi="Calibri" w:cs="Calibri"/>
+                <w:color w:val="000000"/>
+                <w:kern w:val="0"/>
+                <w:sz w:val="20"/>
+                <w:szCs w:val="20"/>
+                <w14:ligatures w14:val="none"/>
+              </w:rPr>
+            </w:pPr>
+            <w:r>
+              <w:rPr>
+                <w:rFonts w:ascii="Calibri" w:eastAsia="Times New Roman" w:hAnsi="Calibri" w:cs="Calibri"/>
+                <w:color w:val="000000"/>
+                <w:kern w:val="0"/>
+                <w:sz w:val="20"/>
+                <w:szCs w:val="20"/>
+                <w14:ligatures w14:val="none"/>
+              </w:rPr>
+              <w:t>0.1207227</w:t>
+            </w:r>
+          </w:p>
+        </w:tc>
+        <w:tc>
+          <w:tcPr>
+            <w:tcW w:w="1078" w:type="dxa"/>
+            <w:noWrap/>
+            <w:hideMark/>
+          </w:tcPr>
+          <w:p>
+            <w:pPr>
+              <w:jc w:val="right"/>
+              <w:cnfStyle w:val="000000100000" w:firstRow="0" w:lastRow="0" w:firstColumn="0" w:lastColumn="0" w:oddVBand="0" w:evenVBand="0" w:oddHBand="1" w:evenHBand="0" w:firstRowFirstColumn="0" w:firstRowLastColumn="0" w:lastRowFirstColumn="0" w:lastRowLastColumn="0"/>
+              <w:rPr>
+                <w:rFonts w:ascii="Calibri" w:eastAsia="Times New Roman" w:hAnsi="Calibri" w:cs="Calibri"/>
+                <w:color w:val="000000"/>
+                <w:kern w:val="0"/>
+                <w:sz w:val="20"/>
+                <w:szCs w:val="20"/>
+                <w14:ligatures w14:val="none"/>
+              </w:rPr>
+            </w:pPr>
+            <w:r>
+              <w:rPr>
+                <w:rFonts w:ascii="Calibri" w:eastAsia="Times New Roman" w:hAnsi="Calibri" w:cs="Calibri"/>
+                <w:color w:val="000000"/>
+                <w:kern w:val="0"/>
+                <w:sz w:val="20"/>
+                <w:szCs w:val="20"/>
+                <w14:ligatures w14:val="none"/>
+              </w:rPr>
+              <w:t>0.8346655</w:t>
+            </w:r>
+          </w:p>
+        </w:tc>
+        <w:tc>
+          <w:tcPr>
+            <w:tcW w:w="1164" w:type="dxa"/>
+            <w:noWrap/>
+            <w:hideMark/>
+          </w:tcPr>
+          <w:p>
+            <w:pPr>
+              <w:jc w:val="right"/>
+              <w:cnfStyle w:val="000000100000" w:firstRow="0" w:lastRow="0" w:firstColumn="0" w:lastColumn="0" w:oddVBand="0" w:evenVBand="0" w:oddHBand="1" w:evenHBand="0" w:firstRowFirstColumn="0" w:firstRowLastColumn="0" w:lastRowFirstColumn="0" w:lastRowLastColumn="0"/>
+              <w:rPr>
+                <w:rFonts w:ascii="Calibri" w:eastAsia="Times New Roman" w:hAnsi="Calibri" w:cs="Calibri"/>
+                <w:color w:val="000000"/>
+                <w:kern w:val="0"/>
+                <w:sz w:val="20"/>
+                <w:szCs w:val="20"/>
+                <w14:ligatures w14:val="none"/>
+              </w:rPr>
+            </w:pPr>
+            <w:r>
+              <w:rPr>
+                <w:rFonts w:ascii="Calibri" w:eastAsia="Times New Roman" w:hAnsi="Calibri" w:cs="Calibri"/>
+                <w:color w:val="000000"/>
+                <w:kern w:val="0"/>
+                <w:sz w:val="20"/>
+                <w:szCs w:val="20"/>
+                <w14:ligatures w14:val="none"/>
+              </w:rPr>
+              <w:t>1330.7575</w:t>
+            </w:r>
+          </w:p>
+        </w:tc>
+        <w:tc>
+          <w:tcPr>
+            <w:tcW w:w="1348" w:type="dxa"/>
+            <w:noWrap/>
+            <w:hideMark/>
+          </w:tcPr>
+          <w:p>
+            <w:pPr>
+              <w:jc w:val="right"/>
+              <w:cnfStyle w:val="000000100000" w:firstRow="0" w:lastRow="0" w:firstColumn="0" w:lastColumn="0" w:oddVBand="0" w:evenVBand="0" w:oddHBand="1" w:evenHBand="0" w:firstRowFirstColumn="0" w:firstRowLastColumn="0" w:lastRowFirstColumn="0" w:lastRowLastColumn="0"/>
+              <w:rPr>
+                <w:rFonts w:ascii="Calibri" w:eastAsia="Times New Roman" w:hAnsi="Calibri" w:cs="Calibri"/>
+                <w:color w:val="000000"/>
+                <w:kern w:val="0"/>
+                <w:sz w:val="20"/>
+                <w:szCs w:val="20"/>
+                <w14:ligatures w14:val="none"/>
+              </w:rPr>
+            </w:pPr>
+            <w:r>
+              <w:rPr>
+                <w:rFonts w:ascii="Calibri" w:eastAsia="Times New Roman" w:hAnsi="Calibri" w:cs="Calibri"/>
+                <w:color w:val="000000"/>
+                <w:kern w:val="0"/>
+                <w:sz w:val="20"/>
+                <w:szCs w:val="20"/>
+                <w14:ligatures w14:val="none"/>
+              </w:rPr>
+              <w:t>5</w:t>
+            </w:r>
+          </w:p>
+        </w:tc>
+        <w:tc>
+          <w:tcPr>
+            <w:tcW w:w="1076" w:type="dxa"/>
+            <w:noWrap/>
+            <w:hideMark/>
+          </w:tcPr>
+          <w:p>
+            <w:pPr>
+              <w:jc w:val="right"/>
+              <w:cnfStyle w:val="000000100000" w:firstRow="0" w:lastRow="0" w:firstColumn="0" w:lastColumn="0" w:oddVBand="0" w:evenVBand="0" w:oddHBand="1" w:evenHBand="0" w:firstRowFirstColumn="0" w:firstRowLastColumn="0" w:lastRowFirstColumn="0" w:lastRowLastColumn="0"/>
+              <w:rPr>
+                <w:rFonts w:ascii="Calibri" w:eastAsia="Times New Roman" w:hAnsi="Calibri" w:cs="Calibri"/>
+                <w:color w:val="000000"/>
+                <w:kern w:val="0"/>
+                <w:sz w:val="20"/>
+                <w:szCs w:val="20"/>
+                <w14:ligatures w14:val="none"/>
+              </w:rPr>
+            </w:pPr>
+            <w:r>
+              <w:rPr>
+                <w:rFonts w:ascii="Calibri" w:eastAsia="Times New Roman" w:hAnsi="Calibri" w:cs="Calibri"/>
+                <w:color w:val="000000"/>
+                <w:kern w:val="0"/>
+                <w:sz w:val="20"/>
+                <w:szCs w:val="20"/>
+                <w14:ligatures w14:val="none"/>
+              </w:rPr>
+              <w:t>4</w:t>
+            </w:r>
+          </w:p>
+        </w:tc>
+        <w:tc>
+          <w:tcPr>
+            <w:tcW w:w="817" w:type="dxa"/>
+            <w:noWrap/>
+            <w:hideMark/>
+          </w:tcPr>
+          <w:p>
+            <w:pPr>
+              <w:jc w:val="right"/>
+              <w:cnfStyle w:val="000000100000" w:firstRow="0" w:lastRow="0" w:firstColumn="0" w:lastColumn="0" w:oddVBand="0" w:evenVBand="0" w:oddHBand="1" w:evenHBand="0" w:firstRowFirstColumn="0" w:firstRowLastColumn="0" w:lastRowFirstColumn="0" w:lastRowLastColumn="0"/>
+              <w:rPr>
+                <w:rFonts w:ascii="Calibri" w:eastAsia="Times New Roman" w:hAnsi="Calibri" w:cs="Calibri"/>
+                <w:color w:val="000000"/>
+                <w:kern w:val="0"/>
+                <w:sz w:val="20"/>
+                <w:szCs w:val="20"/>
+                <w14:ligatures w14:val="none"/>
+              </w:rPr>
+            </w:pPr>
+            <w:r>
+              <w:rPr>
+                <w:rFonts w:ascii="Calibri" w:eastAsia="Times New Roman" w:hAnsi="Calibri" w:cs="Calibri"/>
+                <w:color w:val="000000"/>
+                <w:kern w:val="0"/>
+                <w:sz w:val="20"/>
+                <w:szCs w:val="20"/>
+                <w14:ligatures w14:val="none"/>
+              </w:rPr>
+              <w:t>4.8</w:t>
+            </w:r>
+          </w:p>
+        </w:tc>
+        <w:tc>
+          <w:tcPr>
+            <w:tcW w:w="1274" w:type="dxa"/>
+            <w:noWrap/>
+            <w:hideMark/>
+          </w:tcPr>
+          <w:p>
+            <w:pPr>
+              <w:jc w:val="right"/>
+              <w:cnfStyle w:val="000000100000" w:firstRow="0" w:lastRow="0" w:firstColumn="0" w:lastColumn="0" w:oddVBand="0" w:evenVBand="0" w:oddHBand="1" w:evenHBand="0" w:firstRowFirstColumn="0" w:firstRowLastColumn="0" w:lastRowFirstColumn="0" w:lastRowLastColumn="0"/>
+              <w:rPr>
+                <w:rFonts w:ascii="Calibri" w:eastAsia="Times New Roman" w:hAnsi="Calibri" w:cs="Calibri"/>
+                <w:color w:val="000000"/>
+                <w:kern w:val="0"/>
+                <w:sz w:val="20"/>
+                <w:szCs w:val="20"/>
+                <w14:ligatures w14:val="none"/>
+              </w:rPr>
+            </w:pPr>
+            <w:r>
+              <w:rPr>
+                <w:rFonts w:ascii="Calibri" w:eastAsia="Times New Roman" w:hAnsi="Calibri" w:cs="Calibri"/>
+                <w:color w:val="000000"/>
+                <w:kern w:val="0"/>
+                <w:sz w:val="20"/>
+                <w:szCs w:val="20"/>
+                <w14:ligatures w14:val="none"/>
+              </w:rPr>
+              <w:t>5</w:t>
+            </w:r>
+          </w:p>
+        </w:tc>
+      </w:tr>
+      <w:tr>
+        <w:trPr>
+          <w:trHeight w:val="300"/>
+        </w:trPr>
+        <w:tc>
+          <w:tcPr>
+            <w:cnfStyle w:val="001000000000" w:firstRow="0" w:lastRow="0" w:firstColumn="1" w:lastColumn="0" w:oddVBand="0" w:evenVBand="0" w:oddHBand="0" w:evenHBand="0" w:firstRowFirstColumn="0" w:firstRowLastColumn="0" w:lastRowFirstColumn="0" w:lastRowLastColumn="0"/>
+            <w:tcW w:w="2448" w:type="dxa"/>
+            <w:noWrap/>
+            <w:hideMark/>
+          </w:tcPr>
+          <w:p>
+            <w:pPr>
+              <w:jc w:val="left"/>
+              <w:rPr>
+                <w:rFonts w:ascii="Calibri" w:eastAsia="Times New Roman" w:hAnsi="Calibri" w:cs="Calibri"/>
+                <w:color w:val="000000"/>
+                <w:kern w:val="0"/>
+                <w:sz w:val="20"/>
+                <w:szCs w:val="20"/>
+                <w14:ligatures w14:val="none"/>
+              </w:rPr>
+            </w:pPr>
+            <w:r>
+              <w:rPr>
+                <w:rFonts w:ascii="Calibri" w:eastAsia="Times New Roman" w:hAnsi="Calibri" w:cs="Calibri"/>
+                <w:color w:val="000000"/>
+                <w:kern w:val="0"/>
+                <w:sz w:val="20"/>
+                <w:szCs w:val="20"/>
+                <w14:ligatures w14:val="none"/>
+              </w:rPr>
+              <w:t>Linear Regression (GHI)</w:t>
+            </w:r>
+          </w:p>
+        </w:tc>
+        <w:tc>
+          <w:tcPr>
+            <w:tcW w:w="1276" w:type="dxa"/>
+            <w:noWrap/>
+            <w:hideMark/>
+          </w:tcPr>
+          <w:p>
+            <w:pPr>
+              <w:spacing w:after="0" w:line="240" w:lineRule="auto"/>
+              <w:jc w:val="right"/>
+              <w:cnfStyle w:val="000000000000" w:firstRow="0" w:lastRow="0" w:firstColumn="0" w:lastColumn="0" w:oddVBand="0" w:evenVBand="0" w:oddHBand="0" w:evenHBand="0" w:firstRowFirstColumn="0" w:firstRowLastColumn="0" w:lastRowFirstColumn="0" w:lastRowLastColumn="0"/>
+              <w:rPr>
+                <w:rFonts w:ascii="Calibri" w:eastAsia="Times New Roman" w:hAnsi="Calibri" w:cs="Calibri"/>
+                <w:color w:val="000000"/>
+                <w:kern w:val="0"/>
+                <w:sz w:val="20"/>
+                <w:szCs w:val="20"/>
+                <w14:ligatures w14:val="none"/>
+              </w:rPr>
+            </w:pPr>
+            <w:r>
+              <w:rPr>
+                <w:rFonts w:ascii="Calibri" w:eastAsia="Times New Roman" w:hAnsi="Calibri" w:cs="Calibri"/>
+                <w:color w:val="000000"/>
+                <w:kern w:val="0"/>
+                <w:sz w:val="20"/>
+                <w:szCs w:val="20"/>
+                <w14:ligatures w14:val="none"/>
+              </w:rPr>
+              <w:t>0.60511945</w:t>
+            </w:r>
+          </w:p>
+        </w:tc>
+        <w:tc>
+          <w:tcPr>
+            <w:tcW w:w="1164" w:type="dxa"/>
+            <w:noWrap/>
+            <w:hideMark/>
+          </w:tcPr>
+          <w:p>
+            <w:pPr>
+              <w:jc w:val="right"/>
+              <w:cnfStyle w:val="000000000000" w:firstRow="0" w:lastRow="0" w:firstColumn="0" w:lastColumn="0" w:oddVBand="0" w:evenVBand="0" w:oddHBand="0" w:evenHBand="0" w:firstRowFirstColumn="0" w:firstRowLastColumn="0" w:lastRowFirstColumn="0" w:lastRowLastColumn="0"/>
+              <w:rPr>
+                <w:rFonts w:ascii="Calibri" w:eastAsia="Times New Roman" w:hAnsi="Calibri" w:cs="Calibri"/>
+                <w:color w:val="000000"/>
+                <w:kern w:val="0"/>
+                <w:sz w:val="20"/>
+                <w:szCs w:val="20"/>
+                <w14:ligatures w14:val="none"/>
+              </w:rPr>
+            </w:pPr>
+            <w:r>
+              <w:rPr>
+                <w:rFonts w:ascii="Calibri" w:eastAsia="Times New Roman" w:hAnsi="Calibri" w:cs="Calibri"/>
+                <w:color w:val="000000"/>
+                <w:kern w:val="0"/>
+                <w:sz w:val="20"/>
+                <w:szCs w:val="20"/>
+                <w14:ligatures w14:val="none"/>
+              </w:rPr>
+              <w:t>0.150738</w:t>
+            </w:r>
+          </w:p>
+        </w:tc>
+        <w:tc>
+          <w:tcPr>
+            <w:tcW w:w="1078" w:type="dxa"/>
+            <w:noWrap/>
+            <w:hideMark/>
+          </w:tcPr>
+          <w:p>
+            <w:pPr>
+              <w:jc w:val="right"/>
+              <w:cnfStyle w:val="000000000000" w:firstRow="0" w:lastRow="0" w:firstColumn="0" w:lastColumn="0" w:oddVBand="0" w:evenVBand="0" w:oddHBand="0" w:evenHBand="0" w:firstRowFirstColumn="0" w:firstRowLastColumn="0" w:lastRowFirstColumn="0" w:lastRowLastColumn="0"/>
+              <w:rPr>
+                <w:rFonts w:ascii="Calibri" w:eastAsia="Times New Roman" w:hAnsi="Calibri" w:cs="Calibri"/>
+                <w:color w:val="000000"/>
+                <w:kern w:val="0"/>
+                <w:sz w:val="20"/>
+                <w:szCs w:val="20"/>
+                <w14:ligatures w14:val="none"/>
+              </w:rPr>
+            </w:pPr>
+            <w:r>
+              <w:rPr>
+                <w:rFonts w:ascii="Calibri" w:eastAsia="Times New Roman" w:hAnsi="Calibri" w:cs="Calibri"/>
+                <w:color w:val="000000"/>
+                <w:kern w:val="0"/>
+                <w:sz w:val="20"/>
+                <w:szCs w:val="20"/>
+                <w14:ligatures w14:val="none"/>
+              </w:rPr>
+              <w:t>0.7422309</w:t>
+            </w:r>
+          </w:p>
+        </w:tc>
+        <w:tc>
+          <w:tcPr>
+            <w:tcW w:w="1164" w:type="dxa"/>
+            <w:noWrap/>
+            <w:hideMark/>
+          </w:tcPr>
+          <w:p>
+            <w:pPr>
+              <w:jc w:val="right"/>
+              <w:cnfStyle w:val="000000000000" w:firstRow="0" w:lastRow="0" w:firstColumn="0" w:lastColumn="0" w:oddVBand="0" w:evenVBand="0" w:oddHBand="0" w:evenHBand="0" w:firstRowFirstColumn="0" w:firstRowLastColumn="0" w:lastRowFirstColumn="0" w:lastRowLastColumn="0"/>
+              <w:rPr>
+                <w:rFonts w:ascii="Calibri" w:eastAsia="Times New Roman" w:hAnsi="Calibri" w:cs="Calibri"/>
+                <w:color w:val="000000"/>
+                <w:kern w:val="0"/>
+                <w:sz w:val="20"/>
+                <w:szCs w:val="20"/>
+                <w14:ligatures w14:val="none"/>
+              </w:rPr>
+            </w:pPr>
+            <w:r>
+              <w:rPr>
+                <w:rFonts w:ascii="Calibri" w:eastAsia="Times New Roman" w:hAnsi="Calibri" w:cs="Calibri"/>
+                <w:color w:val="000000"/>
+                <w:kern w:val="0"/>
+                <w:sz w:val="20"/>
+                <w:szCs w:val="20"/>
+                <w14:ligatures w14:val="none"/>
+              </w:rPr>
+              <w:t>1919.8666</w:t>
+            </w:r>
+          </w:p>
+        </w:tc>
+        <w:tc>
+          <w:tcPr>
+            <w:tcW w:w="1348" w:type="dxa"/>
+            <w:noWrap/>
+            <w:hideMark/>
+          </w:tcPr>
+          <w:p>
+            <w:pPr>
+              <w:jc w:val="right"/>
+              <w:cnfStyle w:val="000000000000" w:firstRow="0" w:lastRow="0" w:firstColumn="0" w:lastColumn="0" w:oddVBand="0" w:evenVBand="0" w:oddHBand="0" w:evenHBand="0" w:firstRowFirstColumn="0" w:firstRowLastColumn="0" w:lastRowFirstColumn="0" w:lastRowLastColumn="0"/>
+              <w:rPr>
+                <w:rFonts w:ascii="Calibri" w:eastAsia="Times New Roman" w:hAnsi="Calibri" w:cs="Calibri"/>
+                <w:color w:val="000000"/>
+                <w:kern w:val="0"/>
+                <w:sz w:val="20"/>
+                <w:szCs w:val="20"/>
+                <w14:ligatures w14:val="none"/>
+              </w:rPr>
+            </w:pPr>
+            <w:r>
+              <w:rPr>
+                <w:rFonts w:ascii="Calibri" w:eastAsia="Times New Roman" w:hAnsi="Calibri" w:cs="Calibri"/>
+                <w:color w:val="000000"/>
+                <w:kern w:val="0"/>
+                <w:sz w:val="20"/>
+                <w:szCs w:val="20"/>
+                <w14:ligatures w14:val="none"/>
+              </w:rPr>
+              <w:t>6</w:t>
+            </w:r>
+          </w:p>
+        </w:tc>
+        <w:tc>
+          <w:tcPr>
+            <w:tcW w:w="1076" w:type="dxa"/>
+            <w:noWrap/>
+            <w:hideMark/>
+          </w:tcPr>
+          <w:p>
+            <w:pPr>
+              <w:jc w:val="right"/>
+              <w:cnfStyle w:val="000000000000" w:firstRow="0" w:lastRow="0" w:firstColumn="0" w:lastColumn="0" w:oddVBand="0" w:evenVBand="0" w:oddHBand="0" w:evenHBand="0" w:firstRowFirstColumn="0" w:firstRowLastColumn="0" w:lastRowFirstColumn="0" w:lastRowLastColumn="0"/>
+              <w:rPr>
+                <w:rFonts w:ascii="Calibri" w:eastAsia="Times New Roman" w:hAnsi="Calibri" w:cs="Calibri"/>
+                <w:color w:val="000000"/>
+                <w:kern w:val="0"/>
+                <w:sz w:val="20"/>
+                <w:szCs w:val="20"/>
+                <w14:ligatures w14:val="none"/>
+              </w:rPr>
+            </w:pPr>
+            <w:r>
+              <w:rPr>
+                <w:rFonts w:ascii="Calibri" w:eastAsia="Times New Roman" w:hAnsi="Calibri" w:cs="Calibri"/>
+                <w:color w:val="000000"/>
+                <w:kern w:val="0"/>
+                <w:sz w:val="20"/>
+                <w:szCs w:val="20"/>
+                <w14:ligatures w14:val="none"/>
+              </w:rPr>
+              <w:t>6</w:t>
+            </w:r>
+          </w:p>
+        </w:tc>
+        <w:tc>
+          <w:tcPr>
+            <w:tcW w:w="817" w:type="dxa"/>
+            <w:noWrap/>
+            <w:hideMark/>
+          </w:tcPr>
+          <w:p>
+            <w:pPr>
+              <w:jc w:val="right"/>
+              <w:cnfStyle w:val="000000000000" w:firstRow="0" w:lastRow="0" w:firstColumn="0" w:lastColumn="0" w:oddVBand="0" w:evenVBand="0" w:oddHBand="0" w:evenHBand="0" w:firstRowFirstColumn="0" w:firstRowLastColumn="0" w:lastRowFirstColumn="0" w:lastRowLastColumn="0"/>
+              <w:rPr>
+                <w:rFonts w:ascii="Calibri" w:eastAsia="Times New Roman" w:hAnsi="Calibri" w:cs="Calibri"/>
+                <w:color w:val="000000"/>
+                <w:kern w:val="0"/>
+                <w:sz w:val="20"/>
+                <w:szCs w:val="20"/>
+                <w14:ligatures w14:val="none"/>
+              </w:rPr>
+            </w:pPr>
+            <w:r>
+              <w:rPr>
+                <w:rFonts w:ascii="Calibri" w:eastAsia="Times New Roman" w:hAnsi="Calibri" w:cs="Calibri"/>
+                <w:color w:val="000000"/>
+                <w:kern w:val="0"/>
+                <w:sz w:val="20"/>
+                <w:szCs w:val="20"/>
+                <w14:ligatures w14:val="none"/>
+              </w:rPr>
+              <w:t>6</w:t>
+            </w:r>
+          </w:p>
+        </w:tc>
+        <w:tc>
+          <w:tcPr>
+            <w:tcW w:w="1274" w:type="dxa"/>
+            <w:noWrap/>
+            <w:hideMark/>
+          </w:tcPr>
+          <w:p>
+            <w:pPr>
+              <w:jc w:val="right"/>
+              <w:cnfStyle w:val="000000000000" w:firstRow="0" w:lastRow="0" w:firstColumn="0" w:lastColumn="0" w:oddVBand="0" w:evenVBand="0" w:oddHBand="0" w:evenHBand="0" w:firstRowFirstColumn="0" w:firstRowLastColumn="0" w:lastRowFirstColumn="0" w:lastRowLastColumn="0"/>
+              <w:rPr>
+                <w:rFonts w:ascii="Calibri" w:eastAsia="Times New Roman" w:hAnsi="Calibri" w:cs="Calibri"/>
+                <w:color w:val="000000"/>
+                <w:kern w:val="0"/>
+                <w:sz w:val="20"/>
+                <w:szCs w:val="20"/>
+                <w14:ligatures w14:val="none"/>
+              </w:rPr>
+            </w:pPr>
+            <w:r>
+              <w:rPr>
+                <w:rFonts w:ascii="Calibri" w:eastAsia="Times New Roman" w:hAnsi="Calibri" w:cs="Calibri"/>
+                <w:color w:val="000000"/>
+                <w:kern w:val="0"/>
+                <w:sz w:val="20"/>
+                <w:szCs w:val="20"/>
+                <w14:ligatures w14:val="none"/>
+              </w:rPr>
+              <w:t>6</w:t>
+            </w:r>
+          </w:p>
+        </w:tc>
+      </w:tr>
+      <w:tr>
+        <w:trPr>
+          <w:cnfStyle w:val="000000100000" w:firstRow="0" w:lastRow="0" w:firstColumn="0" w:lastColumn="0" w:oddVBand="0" w:evenVBand="0" w:oddHBand="1" w:evenHBand="0" w:firstRowFirstColumn="0" w:firstRowLastColumn="0" w:lastRowFirstColumn="0" w:lastRowLastColumn="0"/>
+          <w:trHeight w:val="300"/>
+        </w:trPr>
+        <w:tc>
+          <w:tcPr>
+            <w:cnfStyle w:val="001000000000" w:firstRow="0" w:lastRow="0" w:firstColumn="1" w:lastColumn="0" w:oddVBand="0" w:evenVBand="0" w:oddHBand="0" w:evenHBand="0" w:firstRowFirstColumn="0" w:firstRowLastColumn="0" w:lastRowFirstColumn="0" w:lastRowLastColumn="0"/>
+            <w:tcW w:w="2448" w:type="dxa"/>
+            <w:noWrap/>
+            <w:hideMark/>
+          </w:tcPr>
+          <w:p>
+            <w:pPr>
+              <w:jc w:val="left"/>
+              <w:rPr>
+                <w:rFonts w:ascii="Calibri" w:eastAsia="Times New Roman" w:hAnsi="Calibri" w:cs="Calibri"/>
+                <w:color w:val="000000"/>
+                <w:kern w:val="0"/>
+                <w:sz w:val="20"/>
+                <w:szCs w:val="20"/>
+                <w14:ligatures w14:val="none"/>
+              </w:rPr>
+            </w:pPr>
+            <w:r>
+              <w:rPr>
+                <w:rFonts w:ascii="Calibri" w:eastAsia="Times New Roman" w:hAnsi="Calibri" w:cs="Calibri"/>
+                <w:color w:val="000000"/>
+                <w:kern w:val="0"/>
+                <w:sz w:val="20"/>
+                <w:szCs w:val="20"/>
+                <w14:ligatures w14:val="none"/>
+              </w:rPr>
+              <w:t>Two Random Forests</w:t>
+            </w:r>
+          </w:p>
+        </w:tc>
+        <w:tc>
+          <w:tcPr>
+            <w:tcW w:w="1276" w:type="dxa"/>
+            <w:noWrap/>
+            <w:hideMark/>
+          </w:tcPr>
+          <w:p>
+            <w:pPr>
+              <w:spacing w:after="0" w:line="240" w:lineRule="auto"/>
+              <w:jc w:val="right"/>
+              <w:cnfStyle w:val="000000100000" w:firstRow="0" w:lastRow="0" w:firstColumn="0" w:lastColumn="0" w:oddVBand="0" w:evenVBand="0" w:oddHBand="1" w:evenHBand="0" w:firstRowFirstColumn="0" w:firstRowLastColumn="0" w:lastRowFirstColumn="0" w:lastRowLastColumn="0"/>
+              <w:rPr>
+                <w:rFonts w:ascii="Calibri" w:eastAsia="Times New Roman" w:hAnsi="Calibri" w:cs="Calibri"/>
+                <w:color w:val="000000"/>
+                <w:kern w:val="0"/>
+                <w:sz w:val="20"/>
+                <w:szCs w:val="20"/>
+                <w14:ligatures w14:val="none"/>
+              </w:rPr>
+            </w:pPr>
+            <w:r>
+              <w:rPr>
+                <w:rFonts w:ascii="Calibri" w:eastAsia="Times New Roman" w:hAnsi="Calibri" w:cs="Calibri"/>
+                <w:color w:val="000000"/>
+                <w:kern w:val="0"/>
+                <w:sz w:val="20"/>
+                <w:szCs w:val="20"/>
+                <w14:ligatures w14:val="none"/>
+              </w:rPr>
+              <w:t>0.315</w:t>
+            </w:r>
+          </w:p>
+        </w:tc>
+        <w:tc>
+          <w:tcPr>
+            <w:tcW w:w="1164" w:type="dxa"/>
+            <w:noWrap/>
+            <w:hideMark/>
+          </w:tcPr>
+          <w:p>
+            <w:pPr>
+              <w:jc w:val="right"/>
+              <w:cnfStyle w:val="000000100000" w:firstRow="0" w:lastRow="0" w:firstColumn="0" w:lastColumn="0" w:oddVBand="0" w:evenVBand="0" w:oddHBand="1" w:evenHBand="0" w:firstRowFirstColumn="0" w:firstRowLastColumn="0" w:lastRowFirstColumn="0" w:lastRowLastColumn="0"/>
+              <w:rPr>
+                <w:rFonts w:ascii="Calibri" w:eastAsia="Times New Roman" w:hAnsi="Calibri" w:cs="Calibri"/>
+                <w:color w:val="000000"/>
+                <w:kern w:val="0"/>
+                <w:sz w:val="20"/>
+                <w:szCs w:val="20"/>
+                <w14:ligatures w14:val="none"/>
+              </w:rPr>
+            </w:pPr>
+            <w:r>
+              <w:rPr>
+                <w:rFonts w:ascii="Calibri" w:eastAsia="Times New Roman" w:hAnsi="Calibri" w:cs="Calibri"/>
+                <w:color w:val="000000"/>
+                <w:kern w:val="0"/>
+                <w:sz w:val="20"/>
+                <w:szCs w:val="20"/>
+                <w14:ligatures w14:val="none"/>
+              </w:rPr>
+              <w:t>0.1582021</w:t>
+            </w:r>
+          </w:p>
+        </w:tc>
+        <w:tc>
+          <w:tcPr>
+            <w:tcW w:w="1078" w:type="dxa"/>
+            <w:noWrap/>
+            <w:hideMark/>
+          </w:tcPr>
+          <w:p>
+            <w:pPr>
+              <w:jc w:val="right"/>
+              <w:cnfStyle w:val="000000100000" w:firstRow="0" w:lastRow="0" w:firstColumn="0" w:lastColumn="0" w:oddVBand="0" w:evenVBand="0" w:oddHBand="1" w:evenHBand="0" w:firstRowFirstColumn="0" w:firstRowLastColumn="0" w:lastRowFirstColumn="0" w:lastRowLastColumn="0"/>
+              <w:rPr>
+                <w:rFonts w:ascii="Calibri" w:eastAsia="Times New Roman" w:hAnsi="Calibri" w:cs="Calibri"/>
+                <w:color w:val="000000"/>
+                <w:kern w:val="0"/>
+                <w:sz w:val="20"/>
+                <w:szCs w:val="20"/>
+                <w14:ligatures w14:val="none"/>
+              </w:rPr>
+            </w:pPr>
+            <w:r>
+              <w:rPr>
+                <w:rFonts w:ascii="Calibri" w:eastAsia="Times New Roman" w:hAnsi="Calibri" w:cs="Calibri"/>
+                <w:color w:val="000000"/>
+                <w:kern w:val="0"/>
+                <w:sz w:val="20"/>
+                <w:szCs w:val="20"/>
+                <w14:ligatures w14:val="none"/>
+              </w:rPr>
+              <w:t>0.716</w:t>
+            </w:r>
+          </w:p>
+        </w:tc>
+        <w:tc>
+          <w:tcPr>
+            <w:tcW w:w="1164" w:type="dxa"/>
+            <w:noWrap/>
+            <w:hideMark/>
+          </w:tcPr>
+          <w:p>
+            <w:pPr>
+              <w:jc w:val="right"/>
+              <w:cnfStyle w:val="000000100000" w:firstRow="0" w:lastRow="0" w:firstColumn="0" w:lastColumn="0" w:oddVBand="0" w:evenVBand="0" w:oddHBand="1" w:evenHBand="0" w:firstRowFirstColumn="0" w:firstRowLastColumn="0" w:lastRowFirstColumn="0" w:lastRowLastColumn="0"/>
+              <w:rPr>
+                <w:rFonts w:ascii="Calibri" w:eastAsia="Times New Roman" w:hAnsi="Calibri" w:cs="Calibri"/>
+                <w:color w:val="000000"/>
+                <w:kern w:val="0"/>
+                <w:sz w:val="20"/>
+                <w:szCs w:val="20"/>
+                <w14:ligatures w14:val="none"/>
+              </w:rPr>
+            </w:pPr>
+            <w:r>
+              <w:rPr>
+                <w:rFonts w:ascii="Calibri" w:eastAsia="Times New Roman" w:hAnsi="Calibri" w:cs="Calibri"/>
+                <w:color w:val="000000"/>
+                <w:kern w:val="0"/>
+                <w:sz w:val="20"/>
+                <w:szCs w:val="20"/>
+                <w14:ligatures w14:val="none"/>
+              </w:rPr>
+              <w:t>2195</w:t>
+            </w:r>
+          </w:p>
+        </w:tc>
+        <w:tc>
+          <w:tcPr>
+            <w:tcW w:w="1348" w:type="dxa"/>
+            <w:noWrap/>
+            <w:hideMark/>
+          </w:tcPr>
+          <w:p>
+            <w:pPr>
+              <w:jc w:val="right"/>
+              <w:cnfStyle w:val="000000100000" w:firstRow="0" w:lastRow="0" w:firstColumn="0" w:lastColumn="0" w:oddVBand="0" w:evenVBand="0" w:oddHBand="1" w:evenHBand="0" w:firstRowFirstColumn="0" w:firstRowLastColumn="0" w:lastRowFirstColumn="0" w:lastRowLastColumn="0"/>
+              <w:rPr>
+                <w:rFonts w:ascii="Calibri" w:eastAsia="Times New Roman" w:hAnsi="Calibri" w:cs="Calibri"/>
+                <w:color w:val="000000"/>
+                <w:kern w:val="0"/>
+                <w:sz w:val="20"/>
+                <w:szCs w:val="20"/>
+                <w14:ligatures w14:val="none"/>
+              </w:rPr>
+            </w:pPr>
+            <w:r>
+              <w:rPr>
+                <w:rFonts w:ascii="Calibri" w:eastAsia="Times New Roman" w:hAnsi="Calibri" w:cs="Calibri"/>
+                <w:color w:val="000000"/>
+                <w:kern w:val="0"/>
+                <w:sz w:val="20"/>
+                <w:szCs w:val="20"/>
+                <w14:ligatures w14:val="none"/>
+              </w:rPr>
+              <w:t>7</w:t>
+            </w:r>
+          </w:p>
+        </w:tc>
+        <w:tc>
+          <w:tcPr>
+            <w:tcW w:w="1076" w:type="dxa"/>
+            <w:noWrap/>
+            <w:hideMark/>
+          </w:tcPr>
+          <w:p>
+            <w:pPr>
+              <w:jc w:val="right"/>
+              <w:cnfStyle w:val="000000100000" w:firstRow="0" w:lastRow="0" w:firstColumn="0" w:lastColumn="0" w:oddVBand="0" w:evenVBand="0" w:oddHBand="1" w:evenHBand="0" w:firstRowFirstColumn="0" w:firstRowLastColumn="0" w:lastRowFirstColumn="0" w:lastRowLastColumn="0"/>
+              <w:rPr>
+                <w:rFonts w:ascii="Calibri" w:eastAsia="Times New Roman" w:hAnsi="Calibri" w:cs="Calibri"/>
+                <w:color w:val="000000"/>
+                <w:kern w:val="0"/>
+                <w:sz w:val="20"/>
+                <w:szCs w:val="20"/>
+                <w14:ligatures w14:val="none"/>
+              </w:rPr>
+            </w:pPr>
+            <w:r>
+              <w:rPr>
+                <w:rFonts w:ascii="Calibri" w:eastAsia="Times New Roman" w:hAnsi="Calibri" w:cs="Calibri"/>
+                <w:color w:val="000000"/>
+                <w:kern w:val="0"/>
+                <w:sz w:val="20"/>
+                <w:szCs w:val="20"/>
+                <w14:ligatures w14:val="none"/>
+              </w:rPr>
+              <w:t>7</w:t>
+            </w:r>
+          </w:p>
+        </w:tc>
+        <w:tc>
+          <w:tcPr>
+            <w:tcW w:w="817" w:type="dxa"/>
+            <w:noWrap/>
+            <w:hideMark/>
+          </w:tcPr>
+          <w:p>
+            <w:pPr>
+              <w:jc w:val="right"/>
+              <w:cnfStyle w:val="000000100000" w:firstRow="0" w:lastRow="0" w:firstColumn="0" w:lastColumn="0" w:oddVBand="0" w:evenVBand="0" w:oddHBand="1" w:evenHBand="0" w:firstRowFirstColumn="0" w:firstRowLastColumn="0" w:lastRowFirstColumn="0" w:lastRowLastColumn="0"/>
+              <w:rPr>
+                <w:rFonts w:ascii="Calibri" w:eastAsia="Times New Roman" w:hAnsi="Calibri" w:cs="Calibri"/>
+                <w:color w:val="000000"/>
+                <w:kern w:val="0"/>
+                <w:sz w:val="20"/>
+                <w:szCs w:val="20"/>
+                <w14:ligatures w14:val="none"/>
+              </w:rPr>
+            </w:pPr>
+            <w:r>
+              <w:rPr>
+                <w:rFonts w:ascii="Calibri" w:eastAsia="Times New Roman" w:hAnsi="Calibri" w:cs="Calibri"/>
+                <w:color w:val="000000"/>
+                <w:kern w:val="0"/>
+                <w:sz w:val="20"/>
+                <w:szCs w:val="20"/>
+                <w14:ligatures w14:val="none"/>
+              </w:rPr>
+              <w:t>7</w:t>
+            </w:r>
+          </w:p>
+        </w:tc>
+        <w:tc>
+          <w:tcPr>
+            <w:tcW w:w="1274" w:type="dxa"/>
+            <w:noWrap/>
+            <w:hideMark/>
+          </w:tcPr>
+          <w:p>
+            <w:pPr>
+              <w:jc w:val="right"/>
+              <w:cnfStyle w:val="000000100000" w:firstRow="0" w:lastRow="0" w:firstColumn="0" w:lastColumn="0" w:oddVBand="0" w:evenVBand="0" w:oddHBand="1" w:evenHBand="0" w:firstRowFirstColumn="0" w:firstRowLastColumn="0" w:lastRowFirstColumn="0" w:lastRowLastColumn="0"/>
+              <w:rPr>
+                <w:rFonts w:ascii="Calibri" w:eastAsia="Times New Roman" w:hAnsi="Calibri" w:cs="Calibri"/>
+                <w:color w:val="000000"/>
+                <w:kern w:val="0"/>
+                <w:sz w:val="20"/>
+                <w:szCs w:val="20"/>
+                <w14:ligatures w14:val="none"/>
+              </w:rPr>
+            </w:pPr>
+            <w:r>
+              <w:rPr>
+                <w:rFonts w:ascii="Calibri" w:eastAsia="Times New Roman" w:hAnsi="Calibri" w:cs="Calibri"/>
+                <w:color w:val="000000"/>
+                <w:kern w:val="0"/>
+                <w:sz w:val="20"/>
+                <w:szCs w:val="20"/>
+                <w14:ligatures w14:val="none"/>
+              </w:rPr>
+              <w:t>7</w:t>
+            </w:r>
+          </w:p>
+        </w:tc>
+      </w:tr>
+      <w:tr>
+        <w:trPr>
+          <w:trHeight w:val="300"/>
+        </w:trPr>
+        <w:tc>
+          <w:tcPr>
+            <w:cnfStyle w:val="001000000000" w:firstRow="0" w:lastRow="0" w:firstColumn="1" w:lastColumn="0" w:oddVBand="0" w:evenVBand="0" w:oddHBand="0" w:evenHBand="0" w:firstRowFirstColumn="0" w:firstRowLastColumn="0" w:lastRowFirstColumn="0" w:lastRowLastColumn="0"/>
+            <w:tcW w:w="2448" w:type="dxa"/>
+            <w:noWrap/>
+            <w:hideMark/>
+          </w:tcPr>
+          <w:p>
+            <w:pPr>
+              <w:jc w:val="left"/>
+              <w:rPr>
+                <w:rFonts w:ascii="Calibri" w:eastAsia="Times New Roman" w:hAnsi="Calibri" w:cs="Calibri"/>
+                <w:color w:val="000000"/>
+                <w:kern w:val="0"/>
+                <w:sz w:val="20"/>
+                <w:szCs w:val="20"/>
+                <w14:ligatures w14:val="none"/>
+              </w:rPr>
+            </w:pPr>
+            <w:r>
+              <w:rPr>
+                <w:rFonts w:ascii="Calibri" w:eastAsia="Times New Roman" w:hAnsi="Calibri" w:cs="Calibri"/>
+                <w:color w:val="000000"/>
+                <w:kern w:val="0"/>
+                <w:sz w:val="20"/>
+                <w:szCs w:val="20"/>
+                <w14:ligatures w14:val="none"/>
+              </w:rPr>
+              <w:t>ARIMA</w:t>
+            </w:r>
+          </w:p>
+        </w:tc>
+        <w:tc>
+          <w:tcPr>
+            <w:tcW w:w="1276" w:type="dxa"/>
+            <w:noWrap/>
+            <w:hideMark/>
+          </w:tcPr>
+          <w:p>
+            <w:pPr>
+              <w:spacing w:after="0" w:line="240" w:lineRule="auto"/>
+              <w:jc w:val="right"/>
+              <w:cnfStyle w:val="000000000000" w:firstRow="0" w:lastRow="0" w:firstColumn="0" w:lastColumn="0" w:oddVBand="0" w:evenVBand="0" w:oddHBand="0" w:evenHBand="0" w:firstRowFirstColumn="0" w:firstRowLastColumn="0" w:lastRowFirstColumn="0" w:lastRowLastColumn="0"/>
+              <w:rPr>
+                <w:rFonts w:ascii="Calibri" w:eastAsia="Times New Roman" w:hAnsi="Calibri" w:cs="Calibri"/>
+                <w:color w:val="000000"/>
+                <w:kern w:val="0"/>
+                <w:sz w:val="20"/>
+                <w:szCs w:val="20"/>
+                <w14:ligatures w14:val="none"/>
+              </w:rPr>
+            </w:pPr>
+            <w:r>
+              <w:rPr>
+                <w:rFonts w:ascii="Calibri" w:eastAsia="Times New Roman" w:hAnsi="Calibri" w:cs="Calibri"/>
+                <w:color w:val="000000"/>
+                <w:kern w:val="0"/>
+                <w:sz w:val="20"/>
+                <w:szCs w:val="20"/>
+                <w14:ligatures w14:val="none"/>
+              </w:rPr>
+              <w:t>0</w:t>
+            </w:r>
+          </w:p>
+        </w:tc>
+        <w:tc>
+          <w:tcPr>
+            <w:tcW w:w="1164" w:type="dxa"/>
+            <w:noWrap/>
+            <w:hideMark/>
+          </w:tcPr>
+          <w:p>
+            <w:pPr>
+              <w:jc w:val="right"/>
+              <w:cnfStyle w:val="000000000000" w:firstRow="0" w:lastRow="0" w:firstColumn="0" w:lastColumn="0" w:oddVBand="0" w:evenVBand="0" w:oddHBand="0" w:evenHBand="0" w:firstRowFirstColumn="0" w:firstRowLastColumn="0" w:lastRowFirstColumn="0" w:lastRowLastColumn="0"/>
+              <w:rPr>
+                <w:rFonts w:ascii="Calibri" w:eastAsia="Times New Roman" w:hAnsi="Calibri" w:cs="Calibri"/>
+                <w:color w:val="000000"/>
+                <w:kern w:val="0"/>
+                <w:sz w:val="20"/>
+                <w:szCs w:val="20"/>
+                <w14:ligatures w14:val="none"/>
+              </w:rPr>
+            </w:pPr>
+            <w:r>
+              <w:rPr>
+                <w:rFonts w:ascii="Calibri" w:eastAsia="Times New Roman" w:hAnsi="Calibri" w:cs="Calibri"/>
+                <w:color w:val="000000"/>
+                <w:kern w:val="0"/>
+                <w:sz w:val="20"/>
+                <w:szCs w:val="20"/>
+                <w14:ligatures w14:val="none"/>
+              </w:rPr>
+              <w:t>1</w:t>
+            </w:r>
+          </w:p>
+        </w:tc>
+        <w:tc>
+          <w:tcPr>
+            <w:tcW w:w="1078" w:type="dxa"/>
+            <w:noWrap/>
+            <w:hideMark/>
+          </w:tcPr>
+          <w:p>
+            <w:pPr>
+              <w:jc w:val="right"/>
+              <w:cnfStyle w:val="000000000000" w:firstRow="0" w:lastRow="0" w:firstColumn="0" w:lastColumn="0" w:oddVBand="0" w:evenVBand="0" w:oddHBand="0" w:evenHBand="0" w:firstRowFirstColumn="0" w:firstRowLastColumn="0" w:lastRowFirstColumn="0" w:lastRowLastColumn="0"/>
+              <w:rPr>
+                <w:rFonts w:ascii="Calibri" w:eastAsia="Times New Roman" w:hAnsi="Calibri" w:cs="Calibri"/>
+                <w:color w:val="000000"/>
+                <w:kern w:val="0"/>
+                <w:sz w:val="20"/>
+                <w:szCs w:val="20"/>
+                <w14:ligatures w14:val="none"/>
+              </w:rPr>
+            </w:pPr>
+            <w:r>
+              <w:rPr>
+                <w:rFonts w:ascii="Calibri" w:eastAsia="Times New Roman" w:hAnsi="Calibri" w:cs="Calibri"/>
+                <w:color w:val="000000"/>
+                <w:kern w:val="0"/>
+                <w:sz w:val="20"/>
+                <w:szCs w:val="20"/>
+                <w14:ligatures w14:val="none"/>
+              </w:rPr>
+              <w:t>0</w:t>
+            </w:r>
+          </w:p>
+        </w:tc>
+        <w:tc>
+          <w:tcPr>
+            <w:tcW w:w="1164" w:type="dxa"/>
+            <w:noWrap/>
+            <w:hideMark/>
+          </w:tcPr>
+          <w:p>
+            <w:pPr>
+              <w:jc w:val="right"/>
+              <w:cnfStyle w:val="000000000000" w:firstRow="0" w:lastRow="0" w:firstColumn="0" w:lastColumn="0" w:oddVBand="0" w:evenVBand="0" w:oddHBand="0" w:evenHBand="0" w:firstRowFirstColumn="0" w:firstRowLastColumn="0" w:lastRowFirstColumn="0" w:lastRowLastColumn="0"/>
+              <w:rPr>
+                <w:rFonts w:ascii="Calibri" w:eastAsia="Times New Roman" w:hAnsi="Calibri" w:cs="Calibri"/>
+                <w:color w:val="000000"/>
+                <w:kern w:val="0"/>
+                <w:sz w:val="20"/>
+                <w:szCs w:val="20"/>
+                <w14:ligatures w14:val="none"/>
+              </w:rPr>
+            </w:pPr>
+            <w:r>
+              <w:rPr>
+                <w:rFonts w:ascii="Calibri" w:eastAsia="Times New Roman" w:hAnsi="Calibri" w:cs="Calibri"/>
+                <w:color w:val="000000"/>
+                <w:kern w:val="0"/>
+                <w:sz w:val="20"/>
+                <w:szCs w:val="20"/>
+                <w14:ligatures w14:val="none"/>
+              </w:rPr>
+              <w:t>9999</w:t>
+            </w:r>
+          </w:p>
+        </w:tc>
+        <w:tc>
+          <w:tcPr>
+            <w:tcW w:w="1348" w:type="dxa"/>
+            <w:noWrap/>
+            <w:hideMark/>
+          </w:tcPr>
+          <w:p>
+            <w:pPr>
+              <w:jc w:val="right"/>
+              <w:cnfStyle w:val="000000000000" w:firstRow="0" w:lastRow="0" w:firstColumn="0" w:lastColumn="0" w:oddVBand="0" w:evenVBand="0" w:oddHBand="0" w:evenHBand="0" w:firstRowFirstColumn="0" w:firstRowLastColumn="0" w:lastRowFirstColumn="0" w:lastRowLastColumn="0"/>
+              <w:rPr>
+                <w:rFonts w:ascii="Calibri" w:eastAsia="Times New Roman" w:hAnsi="Calibri" w:cs="Calibri"/>
+                <w:color w:val="000000"/>
+                <w:kern w:val="0"/>
+                <w:sz w:val="20"/>
+                <w:szCs w:val="20"/>
+                <w14:ligatures w14:val="none"/>
+              </w:rPr>
+            </w:pPr>
+            <w:r>
+              <w:rPr>
+                <w:rFonts w:ascii="Calibri" w:eastAsia="Times New Roman" w:hAnsi="Calibri" w:cs="Calibri"/>
+                <w:color w:val="000000"/>
+                <w:kern w:val="0"/>
+                <w:sz w:val="20"/>
+                <w:szCs w:val="20"/>
+                <w14:ligatures w14:val="none"/>
+              </w:rPr>
+              <w:t>8</w:t>
+            </w:r>
+          </w:p>
+        </w:tc>
+        <w:tc>
+          <w:tcPr>
+            <w:tcW w:w="1076" w:type="dxa"/>
+            <w:noWrap/>
+            <w:hideMark/>
+          </w:tcPr>
+          <w:p>
+            <w:pPr>
+              <w:jc w:val="right"/>
+              <w:cnfStyle w:val="000000000000" w:firstRow="0" w:lastRow="0" w:firstColumn="0" w:lastColumn="0" w:oddVBand="0" w:evenVBand="0" w:oddHBand="0" w:evenHBand="0" w:firstRowFirstColumn="0" w:firstRowLastColumn="0" w:lastRowFirstColumn="0" w:lastRowLastColumn="0"/>
+              <w:rPr>
+                <w:rFonts w:ascii="Calibri" w:eastAsia="Times New Roman" w:hAnsi="Calibri" w:cs="Calibri"/>
+                <w:color w:val="000000"/>
+                <w:kern w:val="0"/>
+                <w:sz w:val="20"/>
+                <w:szCs w:val="20"/>
+                <w14:ligatures w14:val="none"/>
+              </w:rPr>
+            </w:pPr>
+            <w:r>
+              <w:rPr>
+                <w:rFonts w:ascii="Calibri" w:eastAsia="Times New Roman" w:hAnsi="Calibri" w:cs="Calibri"/>
+                <w:color w:val="000000"/>
+                <w:kern w:val="0"/>
+                <w:sz w:val="20"/>
+                <w:szCs w:val="20"/>
+                <w14:ligatures w14:val="none"/>
+              </w:rPr>
+              <w:t>8</w:t>
+            </w:r>
+          </w:p>
+        </w:tc>
+        <w:tc>
+          <w:tcPr>
+            <w:tcW w:w="817" w:type="dxa"/>
+            <w:noWrap/>
+            <w:hideMark/>
+          </w:tcPr>
+          <w:p>
+            <w:pPr>
+              <w:jc w:val="right"/>
+              <w:cnfStyle w:val="000000000000" w:firstRow="0" w:lastRow="0" w:firstColumn="0" w:lastColumn="0" w:oddVBand="0" w:evenVBand="0" w:oddHBand="0" w:evenHBand="0" w:firstRowFirstColumn="0" w:firstRowLastColumn="0" w:lastRowFirstColumn="0" w:lastRowLastColumn="0"/>
+              <w:rPr>
+                <w:rFonts w:ascii="Calibri" w:eastAsia="Times New Roman" w:hAnsi="Calibri" w:cs="Calibri"/>
+                <w:color w:val="000000"/>
+                <w:kern w:val="0"/>
+                <w:sz w:val="20"/>
+                <w:szCs w:val="20"/>
+                <w14:ligatures w14:val="none"/>
+              </w:rPr>
+            </w:pPr>
+            <w:r>
+              <w:rPr>
+                <w:rFonts w:ascii="Calibri" w:eastAsia="Times New Roman" w:hAnsi="Calibri" w:cs="Calibri"/>
+                <w:color w:val="000000"/>
+                <w:kern w:val="0"/>
+                <w:sz w:val="20"/>
+                <w:szCs w:val="20"/>
+                <w14:ligatures w14:val="none"/>
+              </w:rPr>
+              <w:t>8</w:t>
+            </w:r>
+          </w:p>
+        </w:tc>
+        <w:tc>
+          <w:tcPr>
+            <w:tcW w:w="1274" w:type="dxa"/>
+            <w:noWrap/>
+            <w:hideMark/>
+          </w:tcPr>
+          <w:p>
+            <w:pPr>
+              <w:jc w:val="right"/>
+              <w:cnfStyle w:val="000000000000" w:firstRow="0" w:lastRow="0" w:firstColumn="0" w:lastColumn="0" w:oddVBand="0" w:evenVBand="0" w:oddHBand="0" w:evenHBand="0" w:firstRowFirstColumn="0" w:firstRowLastColumn="0" w:lastRowFirstColumn="0" w:lastRowLastColumn="0"/>
+              <w:rPr>
+                <w:rFonts w:ascii="Calibri" w:eastAsia="Times New Roman" w:hAnsi="Calibri" w:cs="Calibri"/>
+                <w:color w:val="000000"/>
+                <w:kern w:val="0"/>
+                <w:sz w:val="20"/>
+                <w:szCs w:val="20"/>
+                <w14:ligatures w14:val="none"/>
+              </w:rPr>
+            </w:pPr>
+            <w:r>
+              <w:rPr>
+                <w:rFonts w:ascii="Calibri" w:eastAsia="Times New Roman" w:hAnsi="Calibri" w:cs="Calibri"/>
+                <w:color w:val="000000"/>
+                <w:kern w:val="0"/>
+                <w:sz w:val="20"/>
+                <w:szCs w:val="20"/>
+                <w14:ligatures w14:val="none"/>
+              </w:rPr>
+              <w:t>8</w:t>
+            </w:r>
+          </w:p>
+        </w:tc>
+      </w:tr>
+    </w:tbl>
+    <w:p>
+      <w:pPr>
+        <w:pStyle w:val="Caption"/>
+        <w:jc w:val="center"/>
+        <w:rPr>
+          <w:color w:val="auto"/>
+        </w:rPr>
+      </w:pPr>
+      <w:bookmarkStart w:id="58" w:name="_Toc139922776"/>
+      <w:bookmarkEnd w:id="57"/>
+      <w:r>
+        <w:rPr>
+          <w:color w:val="auto"/>
+        </w:rPr>
+        <w:t xml:space="preserve">Table </w:t>
+      </w:r>
+      <w:r>
+        <w:rPr>
+          <w:color w:val="auto"/>
+        </w:rPr>
+        <w:fldChar w:fldCharType="begin"/>
+      </w:r>
+      <w:r>
+        <w:rPr>
+          <w:color w:val="auto"/>
+        </w:rPr>
+        <w:instrText xml:space="preserve"> SEQ Table \* ARABIC </w:instrText>
+      </w:r>
+      <w:r>
+        <w:rPr>
+          <w:color w:val="auto"/>
+        </w:rPr>
+        <w:fldChar w:fldCharType="separate"/>
+      </w:r>
+      <w:r>
+        <w:rPr>
+          <w:noProof/>
+          <w:color w:val="auto"/>
+        </w:rPr>
+        <w:t>1</w:t>
+      </w:r>
+      <w:r>
+        <w:rPr>
+          <w:color w:val="auto"/>
+        </w:rPr>
+        <w:fldChar w:fldCharType="end"/>
+      </w:r>
+      <w:r>
+        <w:rPr>
+          <w:color w:val="auto"/>
+        </w:rPr>
+        <w:t>. Models' results summary</w:t>
+      </w:r>
+      <w:bookmarkEnd w:id="58"/>
+    </w:p>
+    <w:p/>
+    <w:p>
+      <w:pPr>
+        <w:ind w:firstLine="720"/>
+      </w:pPr>
+      <w:r>
+        <w:t>For the rest of the</w:t>
+      </w:r>
+      <w:r>
+        <w:t xml:space="preserve"> models,</w:t>
+      </w:r>
+      <w:r>
+        <w:t xml:space="preserve"> The </w:t>
+      </w:r>
+      <w:r>
+        <w:t>XGBoost</w:t>
+      </w:r>
+      <w:r>
+        <w:t xml:space="preserve"> and </w:t>
+      </w:r>
+      <w:r>
+        <w:t>Random Forest</w:t>
+      </w:r>
+      <w:r>
+        <w:t xml:space="preserve"> models also showed potential for making accurate predictions.</w:t>
+      </w:r>
+      <w:r>
+        <w:t xml:space="preserve"> </w:t>
+      </w:r>
+    </w:p>
+    <w:p/>
+    <w:p>
+      <w:pPr>
+        <w:ind w:firstLine="720"/>
+      </w:pPr>
+      <w:r>
+        <w:lastRenderedPageBreak/>
+        <w:t>These findings provide Enverus and energy companies with insightful information that helps them improve operations, manage resources wisely, and identify locations with the greatest potential for solar power generation. It is important to note that the results are unique to the data set and experimental design of the study.</w:t>
+      </w:r>
+    </w:p>
+    <w:p>
+      <w:pPr>
+        <w:ind w:firstLine="720"/>
+      </w:pPr>
+    </w:p>
+    <w:p>
+      <w:pPr>
+        <w:pStyle w:val="Heading2"/>
+      </w:pPr>
+      <w:r>
+        <w:t>6.2. Discussion</w:t>
+      </w:r>
+    </w:p>
+    <w:p>
+      <w:pPr>
+        <w:ind w:firstLine="720"/>
+      </w:pPr>
+      <w:r>
+        <w:t xml:space="preserve">Furthermore, regarding the results of the models, we could say that the shifted autoregressive model is a bit too holistic as it is taking in consideration only the response variable. </w:t>
+      </w:r>
+      <w:r>
+        <w:t xml:space="preserve">In comparison, XGBoost </w:t>
+      </w:r>
+      <w:r>
+        <w:t xml:space="preserve">and the other models were </w:t>
+      </w:r>
+      <w:r>
+        <w:t xml:space="preserve">based on the indicators provided by </w:t>
+      </w:r>
+      <w:proofErr w:type="spellStart"/>
+      <w:r>
+        <w:t>pvlib</w:t>
+      </w:r>
+      <w:proofErr w:type="spellEnd"/>
+      <w:r>
+        <w:t xml:space="preserve"> and </w:t>
+      </w:r>
+      <w:proofErr w:type="spellStart"/>
+      <w:r>
+        <w:t>OpenWeather</w:t>
+      </w:r>
+      <w:proofErr w:type="spellEnd"/>
+      <w:r>
+        <w:t xml:space="preserve">, which would make them </w:t>
+      </w:r>
+      <w:proofErr w:type="gramStart"/>
+      <w:r>
+        <w:t>more adaptable and close</w:t>
+      </w:r>
+      <w:proofErr w:type="gramEnd"/>
+      <w:r>
+        <w:t xml:space="preserve"> to the reality.</w:t>
+      </w:r>
+    </w:p>
+    <w:p>
+      <w:pPr>
+        <w:ind w:firstLine="720"/>
+      </w:pPr>
+      <w:r>
+        <w:t>Future studies should investigate how these models perform and whether they are generalizable to other scenarios and data sets. Future studies could focus on adding more characteristics, such as solar cell specifications and other environmental variables, to increase the accuracy and predictive ability of the models.</w:t>
+      </w:r>
+    </w:p>
+    <w:p>
+      <w:pPr>
+        <w:ind w:firstLine="720"/>
+      </w:pPr>
+      <w:r>
+        <w:t>The results of the research study have paved the way for improved operational efficiency and decision-making in the energy sector by highlighting the importance of site-specific data and advanced modeling techniques in evaluating the energy generation performance of solar farms.</w:t>
       </w:r>
     </w:p>
     <w:p/>
     <w:p/>
+    <w:p>
+      <w:pPr>
+        <w:jc w:val="left"/>
+      </w:pPr>
+      <w:r>
+        <w:br w:type="page"/>
+      </w:r>
+    </w:p>
     <w:p/>
-    <w:p>
-      <w:pPr>
-        <w:jc w:val="left"/>
-      </w:pPr>
-      <w:r>
-        <w:br w:type="page"/>
-      </w:r>
-    </w:p>
-    <w:p/>
-    <w:bookmarkStart w:id="57" w:name="_Toc139818913" w:displacedByCustomXml="next"/>
+    <w:bookmarkStart w:id="59" w:name="_Toc139818913" w:displacedByCustomXml="next"/>
     <w:sdt>
       <w:sdtPr>
         <w:rPr>
@@ -14061,7 +17109,7 @@
           <w:r>
             <w:t>References</w:t>
           </w:r>
-          <w:bookmarkEnd w:id="57"/>
+          <w:bookmarkEnd w:id="59"/>
         </w:p>
         <w:p/>
         <w:sdt>
@@ -14473,6 +17521,35 @@
                 <w:rPr>
                   <w:noProof/>
                 </w:rPr>
+                <w:t xml:space="preserve">Srinivas, P., &amp; Katarya, R. (2022). hyOPTXg: OPTUNA hyper-parameter optimization framework for predicting cardiovascular disease using XGBoost. </w:t>
+              </w:r>
+              <w:r>
+                <w:rPr>
+                  <w:i/>
+                  <w:iCs/>
+                  <w:noProof/>
+                </w:rPr>
+                <w:t>Biomedical Signal Processing and Control, 73</w:t>
+              </w:r>
+              <w:r>
+                <w:rPr>
+                  <w:noProof/>
+                </w:rPr>
+                <w:t>(1), 103456. doi:https://doi.org/10.1016/j.bspc.2021.103456</w:t>
+              </w:r>
+            </w:p>
+            <w:p>
+              <w:pPr>
+                <w:pStyle w:val="Bibliography"/>
+                <w:ind w:left="720" w:hanging="720"/>
+                <w:rPr>
+                  <w:noProof/>
+                </w:rPr>
+              </w:pPr>
+              <w:r>
+                <w:rPr>
+                  <w:noProof/>
+                </w:rPr>
                 <w:t xml:space="preserve">Thomas, T., &amp; Rajabi, E. (2021). A systematic review of machine leaning-based missing value imputation techniques. </w:t>
               </w:r>
               <w:r>
@@ -14577,12 +17654,12 @@
       <w:pPr>
         <w:pStyle w:val="Heading1"/>
       </w:pPr>
-      <w:bookmarkStart w:id="58" w:name="_Toc139818914"/>
+      <w:bookmarkStart w:id="60" w:name="_Toc139818914"/>
       <w:r>
         <w:lastRenderedPageBreak/>
         <w:t>Appendix A</w:t>
       </w:r>
-      <w:bookmarkEnd w:id="58"/>
+      <w:bookmarkEnd w:id="60"/>
     </w:p>
     <w:p>
       <w:r>
@@ -15640,7 +18717,7 @@
   <w:style w:type="paragraph" w:default="1" w:styleId="Normal">
     <w:name w:val="Normal"/>
     <w:qFormat/>
-    <w:rsid w:val="0057120C"/>
+    <w:rsid w:val="00D057E7"/>
     <w:pPr>
       <w:jc w:val="both"/>
     </w:pPr>
@@ -16098,6 +19175,99 @@
     <w:pPr>
       <w:spacing w:after="0"/>
     </w:pPr>
+  </w:style>
+  <w:style w:type="table" w:styleId="PlainTable3">
+    <w:name w:val="Plain Table 3"/>
+    <w:basedOn w:val="TableNormal"/>
+    <w:uiPriority w:val="43"/>
+    <w:rsid w:val="00FB3D22"/>
+    <w:pPr>
+      <w:spacing w:after="0" w:line="240" w:lineRule="auto"/>
+    </w:pPr>
+    <w:tblPr>
+      <w:tblStyleRowBandSize w:val="1"/>
+      <w:tblStyleColBandSize w:val="1"/>
+    </w:tblPr>
+    <w:tblStylePr w:type="firstRow">
+      <w:rPr>
+        <w:b/>
+        <w:bCs/>
+        <w:caps/>
+      </w:rPr>
+      <w:tblPr/>
+      <w:tcPr>
+        <w:tcBorders>
+          <w:bottom w:val="single" w:sz="4" w:space="0" w:color="7F7F7F" w:themeColor="text1" w:themeTint="80"/>
+        </w:tcBorders>
+      </w:tcPr>
+    </w:tblStylePr>
+    <w:tblStylePr w:type="lastRow">
+      <w:rPr>
+        <w:b/>
+        <w:bCs/>
+        <w:caps/>
+      </w:rPr>
+      <w:tblPr/>
+      <w:tcPr>
+        <w:tcBorders>
+          <w:top w:val="nil"/>
+        </w:tcBorders>
+      </w:tcPr>
+    </w:tblStylePr>
+    <w:tblStylePr w:type="firstCol">
+      <w:rPr>
+        <w:b/>
+        <w:bCs/>
+        <w:caps/>
+      </w:rPr>
+      <w:tblPr/>
+      <w:tcPr>
+        <w:tcBorders>
+          <w:right w:val="single" w:sz="4" w:space="0" w:color="7F7F7F" w:themeColor="text1" w:themeTint="80"/>
+        </w:tcBorders>
+      </w:tcPr>
+    </w:tblStylePr>
+    <w:tblStylePr w:type="lastCol">
+      <w:rPr>
+        <w:b/>
+        <w:bCs/>
+        <w:caps/>
+      </w:rPr>
+      <w:tblPr/>
+      <w:tcPr>
+        <w:tcBorders>
+          <w:left w:val="nil"/>
+        </w:tcBorders>
+      </w:tcPr>
+    </w:tblStylePr>
+    <w:tblStylePr w:type="band1Vert">
+      <w:tblPr/>
+      <w:tcPr>
+        <w:shd w:val="clear" w:color="auto" w:fill="F2F2F2" w:themeFill="background1" w:themeFillShade="F2"/>
+      </w:tcPr>
+    </w:tblStylePr>
+    <w:tblStylePr w:type="band1Horz">
+      <w:tblPr/>
+      <w:tcPr>
+        <w:shd w:val="clear" w:color="auto" w:fill="F2F2F2" w:themeFill="background1" w:themeFillShade="F2"/>
+      </w:tcPr>
+    </w:tblStylePr>
+    <w:tblStylePr w:type="neCell">
+      <w:tblPr/>
+      <w:tcPr>
+        <w:tcBorders>
+          <w:left w:val="nil"/>
+        </w:tcBorders>
+      </w:tcPr>
+    </w:tblStylePr>
+    <w:tblStylePr w:type="nwCell">
+      <w:tblPr/>
+      <w:tcPr>
+        <w:tcBorders>
+          <w:right w:val="nil"/>
+        </w:tcBorders>
+      </w:tcPr>
+    </w:tblStylePr>
   </w:style>
 </w:styles>
 </file>

--- a/2. Report/team5_Enverus_final_report.docx
+++ b/2. Report/team5_Enverus_final_report.docx
@@ -86,10 +86,34 @@
         <w:t>jgarcia340@gatech.edu</w:t>
       </w:r>
     </w:p>
-    <w:p/>
-    <w:p/>
-    <w:p/>
-    <w:p/>
+    <w:p>
+      <w:pPr>
+        <w:rPr>
+          <w:lang w:val="es-MX"/>
+        </w:rPr>
+      </w:pPr>
+    </w:p>
+    <w:p>
+      <w:pPr>
+        <w:rPr>
+          <w:lang w:val="es-MX"/>
+        </w:rPr>
+      </w:pPr>
+    </w:p>
+    <w:p>
+      <w:pPr>
+        <w:rPr>
+          <w:lang w:val="es-MX"/>
+        </w:rPr>
+      </w:pPr>
+    </w:p>
+    <w:p>
+      <w:pPr>
+        <w:rPr>
+          <w:lang w:val="es-MX"/>
+        </w:rPr>
+      </w:pPr>
+    </w:p>
     <w:p>
       <w:pPr>
         <w:pStyle w:val="Abstract"/>
@@ -159,11 +183,6 @@
       <w:r>
         <w:br w:type="page"/>
       </w:r>
-    </w:p>
-    <w:p>
-      <w:pPr>
-        <w:jc w:val="left"/>
-      </w:pPr>
     </w:p>
     <w:sdt>
       <w:sdtPr>
@@ -5134,22 +5153,15 @@
         <w:t>energy generation in a specific location</w:t>
       </w:r>
       <w:r>
-        <w:t xml:space="preserve">. This will be achieved through extensive research and experimentation. Enverus </w:t>
-      </w:r>
-      <w:r>
-        <w:t xml:space="preserve">will provide </w:t>
-      </w:r>
-      <w:r>
-        <w:t>us with</w:t>
-      </w:r>
-      <w:r>
-        <w:t xml:space="preserve"> </w:t>
-      </w:r>
-      <w:r>
-        <w:t>an</w:t>
-      </w:r>
-      <w:r>
-        <w:t xml:space="preserve"> anonymized dataset</w:t>
+        <w:t xml:space="preserve">. This will be achieved through extensive research and experimentation. </w:t>
+      </w:r>
+      <w:proofErr w:type="spellStart"/>
+      <w:r>
+        <w:t>Enverus</w:t>
+      </w:r>
+      <w:proofErr w:type="spellEnd"/>
+      <w:r>
+        <w:t xml:space="preserve"> will provide us with California ISO solar output dataset</w:t>
       </w:r>
       <w:r>
         <w:t xml:space="preserve">. This </w:t>
@@ -5307,9 +5319,11 @@
       <w:r>
         <w:t>nt Boosting (</w:t>
       </w:r>
+      <w:proofErr w:type="spellStart"/>
       <w:r>
         <w:t>XGBoost</w:t>
       </w:r>
+      <w:proofErr w:type="spellEnd"/>
       <w:r>
         <w:t>), capture complex relationships and patterns within the data. The project also includes a thorough review of relevant literature on solar generation forecasting to incorporate best practices and industry knowledge. Given the comprehensive nature of the project and its potential impact on decision-making processes within energy companies, the magnitude of this endeavor is significant.</w:t>
       </w:r>
@@ -5903,15 +5917,7 @@
         <w:t xml:space="preserve"> collaboration with Enverus, </w:t>
       </w:r>
       <w:r>
-        <w:t xml:space="preserve">we have been </w:t>
-      </w:r>
-      <w:proofErr w:type="gramStart"/>
-      <w:r>
-        <w:t>provided</w:t>
-      </w:r>
-      <w:proofErr w:type="gramEnd"/>
-      <w:r>
-        <w:t xml:space="preserve"> </w:t>
+        <w:t xml:space="preserve">we have been provided </w:t>
       </w:r>
       <w:r>
         <w:t xml:space="preserve">a </w:t>
@@ -6751,7 +6757,15 @@
         <w:t>oosting</w:t>
       </w:r>
       <w:r>
-        <w:t xml:space="preserve"> (XGBoost)</w:t>
+        <w:t xml:space="preserve"> (</w:t>
+      </w:r>
+      <w:proofErr w:type="spellStart"/>
+      <w:r>
+        <w:t>XGBoost</w:t>
+      </w:r>
+      <w:proofErr w:type="spellEnd"/>
+      <w:r>
+        <w:t>)</w:t>
       </w:r>
       <w:r>
         <w:t xml:space="preserve">, </w:t>
@@ -6874,15 +6888,7 @@
         <w:t xml:space="preserve"> a model's performance.</w:t>
       </w:r>
       <w:r>
-        <w:t xml:space="preserve"> In order to </w:t>
-      </w:r>
-      <w:proofErr w:type="gramStart"/>
-      <w:r>
-        <w:t>allow</w:t>
-      </w:r>
-      <w:proofErr w:type="gramEnd"/>
-      <w:r>
-        <w:t xml:space="preserve"> to have some flexibility, we </w:t>
+        <w:t xml:space="preserve"> In order to allow to have some flexibility, we </w:t>
       </w:r>
       <w:r>
         <w:t xml:space="preserve">will use different techniques to obtain the best </w:t>
@@ -8390,7 +8396,10 @@
         <w:t xml:space="preserve"> </w:t>
       </w:r>
       <w:r>
-        <w:t>AM to 8</w:t>
+        <w:t xml:space="preserve">AM to </w:t>
+      </w:r>
+      <w:r>
+        <w:t>9</w:t>
       </w:r>
       <w:r>
         <w:t xml:space="preserve"> </w:t>
@@ -8516,10 +8525,10 @@
         <w:t xml:space="preserve">. In this regard, we can even see a </w:t>
       </w:r>
       <w:r>
-        <w:t>more significant</w:t>
-      </w:r>
-      <w:r>
-        <w:t xml:space="preserve"> difference between summer and winter for the generation of GHI</w:t>
+        <w:t>similar trend</w:t>
+      </w:r>
+      <w:r>
+        <w:t xml:space="preserve"> between summer and winter for the generation of GHI</w:t>
       </w:r>
       <w:r>
         <w:t xml:space="preserve"> </w:t>
@@ -8938,22 +8947,95 @@
     <w:p/>
     <w:p>
       <w:r>
+        <w:tab/>
+      </w:r>
+      <w:r>
+        <w:t xml:space="preserve">In addition, we wanted to explore the impact of GHI and cloud cover on the solar output to recognize potential correlations. However, since GHI and solar output are temporal data with daily cycles, it is more suitable to explore the trends at one point in time to eliminate any temporal </w:t>
+      </w:r>
+      <w:proofErr w:type="spellStart"/>
+      <w:r>
+        <w:t>dependancies</w:t>
+      </w:r>
+      <w:proofErr w:type="spellEnd"/>
+      <w:r>
+        <w:t xml:space="preserve">. For this reason, we created a 3D plot with GHI, cloud cover, and solar output at 1:00 p.m. (Figure 6). The plot revealed that, the solar output at 1:00 p.m. (at given time point) is positively correlated with GHI, but negatively correlated with cloud cover. This observation is sensible, because the </w:t>
+      </w:r>
+      <w:proofErr w:type="gramStart"/>
+      <w:r>
+        <w:t>more cloudy</w:t>
+      </w:r>
+      <w:proofErr w:type="gramEnd"/>
+      <w:r>
+        <w:t xml:space="preserve"> the sky is, the less solar </w:t>
+      </w:r>
+      <w:proofErr w:type="spellStart"/>
+      <w:r>
+        <w:t>irradiace</w:t>
+      </w:r>
+      <w:proofErr w:type="spellEnd"/>
+      <w:r>
+        <w:t xml:space="preserve"> reach to photovoltaic cells, and hence, the lower the solar output is. In addition, looking at Figures 7 &amp; 8, we can see the solar output over 3 weeks from October 11</w:t>
+      </w:r>
+      <w:r>
+        <w:rPr>
+          <w:vertAlign w:val="superscript"/>
+        </w:rPr>
+        <w:t>th</w:t>
+      </w:r>
+      <w:r>
+        <w:t xml:space="preserve"> 2021 to November 1</w:t>
+      </w:r>
+      <w:r>
+        <w:rPr>
+          <w:vertAlign w:val="superscript"/>
+        </w:rPr>
+        <w:t>st</w:t>
+      </w:r>
+      <w:r>
+        <w:t xml:space="preserve"> 2021 and the cloud cover over the same period. As cloud cover becomes heavier in the middle week (orange), the solar output peak tends to decreases, affirming the significance of </w:t>
+      </w:r>
+      <w:proofErr w:type="spellStart"/>
+      <w:r>
+        <w:t>clould</w:t>
+      </w:r>
+      <w:proofErr w:type="spellEnd"/>
+      <w:r>
+        <w:t xml:space="preserve"> cover on PV cells solar output.</w:t>
+      </w:r>
+      <w:r>
+        <w:t xml:space="preserve"> </w:t>
+      </w:r>
+    </w:p>
+    <w:p>
+      <w:pPr>
+        <w:jc w:val="center"/>
+      </w:pPr>
+      <w:r>
         <w:rPr>
           <w:noProof/>
         </w:rPr>
+        <w:lastRenderedPageBreak/>
         <w:drawing>
-          <wp:anchor distT="0" distB="0" distL="114300" distR="114300" simplePos="0" relativeHeight="251634688" behindDoc="0" locked="0" layoutInCell="1" allowOverlap="1" wp14:anchorId="29CDA0E5" wp14:editId="483DCAE7">
+          <wp:anchor distT="0" distB="0" distL="114300" distR="114300" simplePos="0" relativeHeight="251665408" behindDoc="1" locked="0" layoutInCell="1" allowOverlap="1" wp14:anchorId="4DD2A172" wp14:editId="067CDC78">
             <wp:simplePos x="0" y="0"/>
             <wp:positionH relativeFrom="column">
-              <wp:posOffset>2957558</wp:posOffset>
+              <wp:posOffset>3189654</wp:posOffset>
             </wp:positionH>
             <wp:positionV relativeFrom="paragraph">
-              <wp:posOffset>378006</wp:posOffset>
+              <wp:posOffset>58125</wp:posOffset>
             </wp:positionV>
-            <wp:extent cx="2170985" cy="2130552"/>
-            <wp:effectExtent l="19050" t="19050" r="20320" b="22225"/>
-            <wp:wrapNone/>
-            <wp:docPr id="1708321942" name="Picture 1" descr="A graph with many colored dots&#10;&#10;Description automatically generated"/>
+            <wp:extent cx="2189191" cy="2148840"/>
+            <wp:effectExtent l="19050" t="19050" r="1905" b="3810"/>
+            <wp:wrapTight wrapText="bothSides">
+              <wp:wrapPolygon edited="0">
+                <wp:start x="-188" y="-191"/>
+                <wp:lineTo x="-188" y="21638"/>
+                <wp:lineTo x="21619" y="21638"/>
+                <wp:lineTo x="21619" y="-191"/>
+                <wp:lineTo x="-188" y="-191"/>
+              </wp:wrapPolygon>
+            </wp:wrapTight>
+            <wp:docPr id="1733371279" name="Picture 1733371279" descr="A graph with many colored dots&#10;&#10;Description automatically generated"/>
             <wp:cNvGraphicFramePr>
               <a:graphicFrameLocks xmlns:a="http://schemas.openxmlformats.org/drawingml/2006/main" noChangeAspect="1"/>
             </wp:cNvGraphicFramePr>
@@ -8978,7 +9060,7 @@
                   <pic:spPr bwMode="auto">
                     <a:xfrm>
                       <a:off x="0" y="0"/>
-                      <a:ext cx="2170985" cy="2130552"/>
+                      <a:ext cx="2189191" cy="2148840"/>
                     </a:xfrm>
                     <a:prstGeom prst="rect">
                       <a:avLst/>
@@ -8997,6 +9079,12 @@
                 </pic:pic>
               </a:graphicData>
             </a:graphic>
+            <wp14:sizeRelH relativeFrom="margin">
+              <wp14:pctWidth>0</wp14:pctWidth>
+            </wp14:sizeRelH>
+            <wp14:sizeRelV relativeFrom="margin">
+              <wp14:pctHeight>0</wp14:pctHeight>
+            </wp14:sizeRelV>
           </wp:anchor>
         </w:drawing>
       </w:r>
@@ -9005,18 +9093,26 @@
           <w:noProof/>
         </w:rPr>
         <w:drawing>
-          <wp:anchor distT="0" distB="0" distL="114300" distR="114300" simplePos="0" relativeHeight="251631616" behindDoc="1" locked="0" layoutInCell="1" allowOverlap="1" wp14:anchorId="1D7A8877" wp14:editId="44854891">
+          <wp:anchor distT="0" distB="0" distL="114300" distR="114300" simplePos="0" relativeHeight="251664384" behindDoc="1" locked="0" layoutInCell="1" allowOverlap="1" wp14:anchorId="20B66AE6" wp14:editId="58635D2B">
             <wp:simplePos x="0" y="0"/>
             <wp:positionH relativeFrom="margin">
-              <wp:posOffset>422275</wp:posOffset>
+              <wp:posOffset>212090</wp:posOffset>
             </wp:positionH>
             <wp:positionV relativeFrom="paragraph">
-              <wp:posOffset>362585</wp:posOffset>
+              <wp:posOffset>59690</wp:posOffset>
             </wp:positionV>
-            <wp:extent cx="2268220" cy="2130425"/>
-            <wp:effectExtent l="19050" t="19050" r="17780" b="22225"/>
-            <wp:wrapTopAndBottom/>
-            <wp:docPr id="1471340756" name="Picture 1" descr="A graph with many colored dots&#10;&#10;Description automatically generated"/>
+            <wp:extent cx="2286000" cy="2146935"/>
+            <wp:effectExtent l="19050" t="19050" r="0" b="5715"/>
+            <wp:wrapTight wrapText="bothSides">
+              <wp:wrapPolygon edited="0">
+                <wp:start x="-180" y="-192"/>
+                <wp:lineTo x="-180" y="21657"/>
+                <wp:lineTo x="21600" y="21657"/>
+                <wp:lineTo x="21600" y="-192"/>
+                <wp:lineTo x="-180" y="-192"/>
+              </wp:wrapPolygon>
+            </wp:wrapTight>
+            <wp:docPr id="338854189" name="Picture 338854189" descr="A graph with many colored dots&#10;&#10;Description automatically generated"/>
             <wp:cNvGraphicFramePr>
               <a:graphicFrameLocks xmlns:a="http://schemas.openxmlformats.org/drawingml/2006/main" noChangeAspect="1"/>
             </wp:cNvGraphicFramePr>
@@ -9041,7 +9137,7 @@
                   <pic:spPr bwMode="auto">
                     <a:xfrm>
                       <a:off x="0" y="0"/>
-                      <a:ext cx="2268220" cy="2130425"/>
+                      <a:ext cx="2286000" cy="2146935"/>
                     </a:xfrm>
                     <a:prstGeom prst="rect">
                       <a:avLst/>
@@ -9088,100 +9184,84 @@
           </wp:anchor>
         </w:drawing>
       </w:r>
-      <w:r>
-        <w:tab/>
-        <w:t>Then, we also check</w:t>
-      </w:r>
-      <w:r>
-        <w:t>ed</w:t>
-      </w:r>
-      <w:r>
-        <w:t xml:space="preserve"> the </w:t>
-      </w:r>
-    </w:p>
-    <w:p>
-      <w:pPr>
-        <w:pStyle w:val="Caption"/>
+    </w:p>
+    <w:p/>
+    <w:p>
+      <w:pPr>
         <w:jc w:val="center"/>
-        <w:rPr>
-          <w:color w:val="auto"/>
-        </w:rPr>
-      </w:pPr>
-      <w:bookmarkStart w:id="22" w:name="_Toc139922741"/>
-      <w:r>
-        <w:rPr>
-          <w:color w:val="auto"/>
-        </w:rPr>
-        <w:t xml:space="preserve">Figure </w:t>
-      </w:r>
-      <w:r>
-        <w:rPr>
-          <w:color w:val="auto"/>
-        </w:rPr>
-        <w:fldChar w:fldCharType="begin"/>
-      </w:r>
-      <w:r>
-        <w:rPr>
-          <w:color w:val="auto"/>
-        </w:rPr>
-        <w:instrText xml:space="preserve"> SEQ Figure \* ARABIC </w:instrText>
-      </w:r>
-      <w:r>
-        <w:rPr>
-          <w:color w:val="auto"/>
-        </w:rPr>
-        <w:fldChar w:fldCharType="separate"/>
-      </w:r>
+      </w:pPr>
+    </w:p>
+    <w:p>
+      <w:pPr>
+        <w:jc w:val="center"/>
+      </w:pPr>
+    </w:p>
+    <w:p>
+      <w:pPr>
+        <w:jc w:val="center"/>
+      </w:pPr>
+    </w:p>
+    <w:p>
+      <w:pPr>
+        <w:jc w:val="center"/>
+      </w:pPr>
+    </w:p>
+    <w:p>
+      <w:pPr>
+        <w:jc w:val="center"/>
+      </w:pPr>
+    </w:p>
+    <w:p>
+      <w:pPr>
+        <w:jc w:val="center"/>
+      </w:pPr>
+    </w:p>
+    <w:p>
+      <w:pPr>
+        <w:jc w:val="center"/>
+        <w:rPr>
+          <w:i/>
+          <w:iCs/>
+          <w:sz w:val="18"/>
+          <w:szCs w:val="18"/>
+        </w:rPr>
+      </w:pPr>
+      <w:r>
+        <w:rPr>
+          <w:i/>
+          <w:iCs/>
+          <w:sz w:val="18"/>
+          <w:szCs w:val="18"/>
+        </w:rPr>
+        <w:t>Figure 6. Cloud cover vs Solar output at 1:00 p.m. (left). Solar output at 1:00 p.m. vs GHI (right</w:t>
+      </w:r>
+      <w:r>
+        <w:rPr>
+          <w:i/>
+          <w:iCs/>
+          <w:sz w:val="18"/>
+          <w:szCs w:val="18"/>
+        </w:rPr>
+        <w:t>).</w:t>
+      </w:r>
+    </w:p>
+    <w:p>
+      <w:pPr>
+        <w:jc w:val="center"/>
+      </w:pPr>
+    </w:p>
+    <w:p>
+      <w:pPr>
+        <w:jc w:val="center"/>
+      </w:pPr>
       <w:r>
         <w:rPr>
           <w:noProof/>
-          <w:color w:val="auto"/>
-        </w:rPr>
-        <w:t>6</w:t>
-      </w:r>
-      <w:r>
-        <w:rPr>
-          <w:color w:val="auto"/>
-        </w:rPr>
-        <w:fldChar w:fldCharType="end"/>
-      </w:r>
-      <w:r>
-        <w:rPr>
-          <w:color w:val="auto"/>
-        </w:rPr>
-        <w:t xml:space="preserve">. </w:t>
-      </w:r>
-      <w:r>
-        <w:rPr>
-          <w:color w:val="auto"/>
-        </w:rPr>
-        <w:t>Representation of the</w:t>
-      </w:r>
-      <w:bookmarkEnd w:id="22"/>
-      <w:r>
-        <w:rPr>
-          <w:color w:val="auto"/>
-        </w:rPr>
-        <w:t xml:space="preserve"> </w:t>
-      </w:r>
-    </w:p>
-    <w:p/>
-    <w:p/>
-    <w:p>
-      <w:pPr>
-        <w:jc w:val="left"/>
-      </w:pPr>
-    </w:p>
-    <w:p/>
-    <w:p>
-      <w:r>
-        <w:rPr>
-          <w:noProof/>
         </w:rPr>
         <w:drawing>
-          <wp:inline distT="0" distB="0" distL="0" distR="0" wp14:anchorId="0971B135" wp14:editId="32CA5179">
-            <wp:extent cx="4471416" cy="2286000"/>
-            <wp:effectExtent l="19050" t="19050" r="24765" b="19050"/>
+          <wp:inline distT="0" distB="0" distL="0" distR="0" wp14:anchorId="0971B135" wp14:editId="3C8F3A15">
+            <wp:extent cx="3927378" cy="1950427"/>
+            <wp:effectExtent l="19050" t="19050" r="0" b="0"/>
             <wp:docPr id="275867353" name="Picture 1" descr="A graph of different colored lines&#10;&#10;Description automatically generated"/>
             <wp:cNvGraphicFramePr>
               <a:graphicFrameLocks xmlns:a="http://schemas.openxmlformats.org/drawingml/2006/main"/>
@@ -9202,7 +9282,7 @@
                   <pic:spPr>
                     <a:xfrm>
                       <a:off x="0" y="0"/>
-                      <a:ext cx="4471416" cy="2286000"/>
+                      <a:ext cx="3939188" cy="1956292"/>
                     </a:xfrm>
                     <a:prstGeom prst="rect">
                       <a:avLst/>
@@ -9222,81 +9302,37 @@
     </w:p>
     <w:p>
       <w:pPr>
-        <w:pStyle w:val="Caption"/>
         <w:jc w:val="center"/>
         <w:rPr>
-          <w:color w:val="auto"/>
-        </w:rPr>
-      </w:pPr>
-      <w:bookmarkStart w:id="23" w:name="_Toc139922742"/>
-      <w:r>
-        <w:rPr>
-          <w:color w:val="auto"/>
-        </w:rPr>
-        <w:t xml:space="preserve">Figure </w:t>
-      </w:r>
-      <w:r>
-        <w:rPr>
-          <w:color w:val="auto"/>
-        </w:rPr>
-        <w:fldChar w:fldCharType="begin"/>
-      </w:r>
-      <w:r>
-        <w:rPr>
-          <w:color w:val="auto"/>
-        </w:rPr>
-        <w:instrText xml:space="preserve"> SEQ Figure \* ARABIC </w:instrText>
-      </w:r>
-      <w:r>
-        <w:rPr>
-          <w:color w:val="auto"/>
-        </w:rPr>
-        <w:fldChar w:fldCharType="separate"/>
-      </w:r>
+          <w:i/>
+          <w:iCs/>
+          <w:sz w:val="18"/>
+          <w:szCs w:val="18"/>
+        </w:rPr>
+      </w:pPr>
+      <w:r>
+        <w:rPr>
+          <w:i/>
+          <w:iCs/>
+          <w:sz w:val="18"/>
+          <w:szCs w:val="18"/>
+        </w:rPr>
+        <w:t>Figure 7. Actual output over 3 weeks</w:t>
+      </w:r>
+    </w:p>
+    <w:p/>
+    <w:p>
+      <w:pPr>
+        <w:jc w:val="center"/>
+      </w:pPr>
       <w:r>
         <w:rPr>
           <w:noProof/>
-          <w:color w:val="auto"/>
-        </w:rPr>
-        <w:t>7</w:t>
-      </w:r>
-      <w:r>
-        <w:rPr>
-          <w:color w:val="auto"/>
-        </w:rPr>
-        <w:fldChar w:fldCharType="end"/>
-      </w:r>
-      <w:r>
-        <w:rPr>
-          <w:color w:val="auto"/>
-        </w:rPr>
-        <w:t xml:space="preserve">. </w:t>
-      </w:r>
-      <w:r>
-        <w:rPr>
-          <w:color w:val="auto"/>
-        </w:rPr>
-        <w:t xml:space="preserve">Diagram of the </w:t>
-      </w:r>
-      <w:r>
-        <w:rPr>
-          <w:color w:val="auto"/>
-        </w:rPr>
-        <w:t>analemma</w:t>
-      </w:r>
-      <w:bookmarkEnd w:id="23"/>
-    </w:p>
-    <w:p/>
-    <w:p/>
-    <w:p>
-      <w:r>
-        <w:rPr>
-          <w:noProof/>
         </w:rPr>
         <w:drawing>
-          <wp:inline distT="0" distB="0" distL="0" distR="0" wp14:anchorId="141CA482" wp14:editId="306205E8">
-            <wp:extent cx="4470584" cy="2286000"/>
-            <wp:effectExtent l="19050" t="19050" r="25400" b="19050"/>
+          <wp:inline distT="0" distB="0" distL="0" distR="0" wp14:anchorId="141CA482" wp14:editId="70CC6593">
+            <wp:extent cx="3917303" cy="2003083"/>
+            <wp:effectExtent l="19050" t="19050" r="7620" b="0"/>
             <wp:docPr id="30659662" name="Picture 1" descr="A graph showing a number of data&#10;&#10;Description automatically generated"/>
             <wp:cNvGraphicFramePr>
               <a:graphicFrameLocks xmlns:a="http://schemas.openxmlformats.org/drawingml/2006/main" noChangeAspect="1"/>
@@ -9317,7 +9353,7 @@
                   <pic:spPr>
                     <a:xfrm>
                       <a:off x="0" y="0"/>
-                      <a:ext cx="4470584" cy="2286000"/>
+                      <a:ext cx="3939803" cy="2014588"/>
                     </a:xfrm>
                     <a:prstGeom prst="rect">
                       <a:avLst/>
@@ -9337,84 +9373,23 @@
     </w:p>
     <w:p>
       <w:pPr>
-        <w:pStyle w:val="Caption"/>
         <w:jc w:val="center"/>
-        <w:rPr>
-          <w:color w:val="auto"/>
-        </w:rPr>
-      </w:pPr>
-      <w:bookmarkStart w:id="24" w:name="_Toc139922743"/>
-      <w:r>
-        <w:rPr>
-          <w:color w:val="auto"/>
-        </w:rPr>
-        <w:t xml:space="preserve">Figure </w:t>
-      </w:r>
-      <w:r>
-        <w:rPr>
-          <w:color w:val="auto"/>
-        </w:rPr>
-        <w:fldChar w:fldCharType="begin"/>
-      </w:r>
-      <w:r>
-        <w:rPr>
-          <w:color w:val="auto"/>
-        </w:rPr>
-        <w:instrText xml:space="preserve"> SEQ Figure \* ARABIC </w:instrText>
-      </w:r>
-      <w:r>
-        <w:rPr>
-          <w:color w:val="auto"/>
-        </w:rPr>
-        <w:fldChar w:fldCharType="separate"/>
-      </w:r>
-      <w:r>
-        <w:rPr>
-          <w:noProof/>
-          <w:color w:val="auto"/>
-        </w:rPr>
-        <w:t>8</w:t>
-      </w:r>
-      <w:r>
-        <w:rPr>
-          <w:color w:val="auto"/>
-        </w:rPr>
-        <w:fldChar w:fldCharType="end"/>
-      </w:r>
-      <w:r>
-        <w:rPr>
-          <w:color w:val="auto"/>
-        </w:rPr>
-        <w:t xml:space="preserve">. </w:t>
-      </w:r>
-      <w:r>
-        <w:rPr>
-          <w:color w:val="auto"/>
-        </w:rPr>
-        <w:t xml:space="preserve">Diagram of the </w:t>
-      </w:r>
-      <w:r>
-        <w:rPr>
-          <w:color w:val="auto"/>
-        </w:rPr>
-        <w:t>analemma</w:t>
-      </w:r>
-      <w:bookmarkEnd w:id="24"/>
-    </w:p>
-    <w:p/>
-    <w:p>
-      <w:pPr>
-        <w:jc w:val="left"/>
-      </w:pPr>
-      <w:r>
-        <w:br w:type="page"/>
+      </w:pPr>
+      <w:r>
+        <w:rPr>
+          <w:i/>
+          <w:iCs/>
+          <w:sz w:val="18"/>
+          <w:szCs w:val="18"/>
+        </w:rPr>
+        <w:t>Figure 8. Cloud cover over 3 weeks.</w:t>
       </w:r>
     </w:p>
     <w:p>
       <w:pPr>
         <w:pStyle w:val="Heading2"/>
       </w:pPr>
-      <w:bookmarkStart w:id="25" w:name="_Toc139818906"/>
+      <w:bookmarkStart w:id="22" w:name="_Toc139818906"/>
       <w:r>
         <w:lastRenderedPageBreak/>
         <w:t xml:space="preserve">4.2. </w:t>
@@ -9422,7 +9397,7 @@
       <w:r>
         <w:t>Feature selection</w:t>
       </w:r>
-      <w:bookmarkEnd w:id="25"/>
+      <w:bookmarkEnd w:id="22"/>
     </w:p>
     <w:p>
       <w:r>
@@ -9571,7 +9546,7 @@
           <w:color w:val="auto"/>
         </w:rPr>
       </w:pPr>
-      <w:bookmarkStart w:id="26" w:name="_Toc139922744"/>
+      <w:bookmarkStart w:id="23" w:name="_Toc139922744"/>
       <w:r>
         <w:rPr>
           <w:color w:val="auto"/>
@@ -9621,7 +9596,7 @@
         </w:rPr>
         <w:t>First Correlation Matrix</w:t>
       </w:r>
-      <w:bookmarkEnd w:id="26"/>
+      <w:bookmarkEnd w:id="23"/>
     </w:p>
     <w:p>
       <w:pPr>
@@ -9756,7 +9731,7 @@
           <w:color w:val="auto"/>
         </w:rPr>
       </w:pPr>
-      <w:bookmarkStart w:id="27" w:name="_Toc139922745"/>
+      <w:bookmarkStart w:id="24" w:name="_Toc139922745"/>
       <w:r>
         <w:rPr>
           <w:color w:val="auto"/>
@@ -9806,7 +9781,7 @@
         </w:rPr>
         <w:t>Final Correlation Matrix</w:t>
       </w:r>
-      <w:bookmarkEnd w:id="27"/>
+      <w:bookmarkEnd w:id="24"/>
     </w:p>
     <w:p>
       <w:pPr>
@@ -9909,7 +9884,7 @@
           <w:color w:val="auto"/>
         </w:rPr>
       </w:pPr>
-      <w:bookmarkStart w:id="28" w:name="_Toc139922746"/>
+      <w:bookmarkStart w:id="25" w:name="_Toc139922746"/>
       <w:r>
         <w:rPr>
           <w:color w:val="auto"/>
@@ -9959,7 +9934,7 @@
         </w:rPr>
         <w:t>Density of the numerical variables</w:t>
       </w:r>
-      <w:bookmarkEnd w:id="28"/>
+      <w:bookmarkEnd w:id="25"/>
     </w:p>
     <w:p>
       <w:r>
@@ -10207,7 +10182,7 @@
           <w:color w:val="auto"/>
         </w:rPr>
       </w:pPr>
-      <w:bookmarkStart w:id="29" w:name="_Toc139922747"/>
+      <w:bookmarkStart w:id="26" w:name="_Toc139922747"/>
       <w:r>
         <w:rPr>
           <w:color w:val="auto"/>
@@ -10257,7 +10232,7 @@
         </w:rPr>
         <w:t>Distribution of the categorical variables</w:t>
       </w:r>
-      <w:bookmarkEnd w:id="29"/>
+      <w:bookmarkEnd w:id="26"/>
     </w:p>
     <w:p>
       <w:pPr>
@@ -10333,18 +10308,18 @@
       <w:pPr>
         <w:pStyle w:val="Heading1"/>
       </w:pPr>
-      <w:bookmarkStart w:id="30" w:name="_Toc139818907"/>
+      <w:bookmarkStart w:id="27" w:name="_Toc139818907"/>
       <w:r>
         <w:lastRenderedPageBreak/>
         <w:t>Results and Visualizations</w:t>
       </w:r>
-      <w:bookmarkEnd w:id="30"/>
+      <w:bookmarkEnd w:id="27"/>
     </w:p>
     <w:p>
       <w:pPr>
         <w:pStyle w:val="Heading2"/>
       </w:pPr>
-      <w:bookmarkStart w:id="31" w:name="_Toc139818908"/>
+      <w:bookmarkStart w:id="28" w:name="_Toc139818908"/>
       <w:r>
         <w:t>5</w:t>
       </w:r>
@@ -10363,7 +10338,7 @@
       <w:r>
         <w:t>Linear Regression Modeling</w:t>
       </w:r>
-      <w:bookmarkEnd w:id="31"/>
+      <w:bookmarkEnd w:id="28"/>
     </w:p>
     <w:p>
       <w:pPr>
@@ -10603,7 +10578,7 @@
           <w:color w:val="auto"/>
         </w:rPr>
       </w:pPr>
-      <w:bookmarkStart w:id="32" w:name="_Toc139922748"/>
+      <w:bookmarkStart w:id="29" w:name="_Toc139922748"/>
       <w:r>
         <w:rPr>
           <w:color w:val="auto"/>
@@ -10653,7 +10628,7 @@
         </w:rPr>
         <w:t>Prediction vs Actual; &amp; error distribution for simple linear regression</w:t>
       </w:r>
-      <w:bookmarkEnd w:id="32"/>
+      <w:bookmarkEnd w:id="29"/>
     </w:p>
     <w:p>
       <w:pPr>
@@ -10730,7 +10705,7 @@
           <w:color w:val="auto"/>
         </w:rPr>
       </w:pPr>
-      <w:bookmarkStart w:id="33" w:name="_Toc139922749"/>
+      <w:bookmarkStart w:id="30" w:name="_Toc139922749"/>
       <w:r>
         <w:rPr>
           <w:color w:val="auto"/>
@@ -10786,7 +10761,7 @@
         </w:rPr>
         <w:t>Actual and model power generation in week 10 in 2023</w:t>
       </w:r>
-      <w:bookmarkEnd w:id="33"/>
+      <w:bookmarkEnd w:id="30"/>
     </w:p>
     <w:p>
       <w:pPr>
@@ -10982,7 +10957,7 @@
           <w:color w:val="auto"/>
         </w:rPr>
       </w:pPr>
-      <w:bookmarkStart w:id="34" w:name="_Toc139922750"/>
+      <w:bookmarkStart w:id="31" w:name="_Toc139922750"/>
       <w:r>
         <w:rPr>
           <w:color w:val="auto"/>
@@ -11062,7 +11037,7 @@
         </w:rPr>
         <w:t xml:space="preserve"> error distribution for MLR model</w:t>
       </w:r>
-      <w:bookmarkEnd w:id="34"/>
+      <w:bookmarkEnd w:id="31"/>
       <w:r>
         <w:tab/>
       </w:r>
@@ -11153,7 +11128,7 @@
           <w:color w:val="auto"/>
         </w:rPr>
       </w:pPr>
-      <w:bookmarkStart w:id="35" w:name="_Toc139922751"/>
+      <w:bookmarkStart w:id="32" w:name="_Toc139922751"/>
       <w:r>
         <w:rPr>
           <w:color w:val="auto"/>
@@ -11207,23 +11182,15 @@
         <w:rPr>
           <w:color w:val="auto"/>
         </w:rPr>
-        <w:t xml:space="preserve">Actual and model power generation in a winter week in 2021 &amp; </w:t>
-      </w:r>
-      <w:proofErr w:type="gramStart"/>
-      <w:r>
-        <w:rPr>
-          <w:color w:val="auto"/>
-        </w:rPr>
-        <w:t>2022</w:t>
-      </w:r>
-      <w:bookmarkEnd w:id="35"/>
-      <w:proofErr w:type="gramEnd"/>
+        <w:t>Actual and model power generation in a winter week in 2021 &amp; 2022</w:t>
+      </w:r>
+      <w:bookmarkEnd w:id="32"/>
     </w:p>
     <w:p>
       <w:pPr>
         <w:pStyle w:val="Heading2"/>
       </w:pPr>
-      <w:bookmarkStart w:id="36" w:name="_Toc139818909"/>
+      <w:bookmarkStart w:id="33" w:name="_Toc139818909"/>
       <w:r>
         <w:lastRenderedPageBreak/>
         <w:t>5.2</w:t>
@@ -11243,7 +11210,7 @@
       <w:r>
         <w:t>orest</w:t>
       </w:r>
-      <w:bookmarkEnd w:id="36"/>
+      <w:bookmarkEnd w:id="33"/>
       <w:r>
         <w:t xml:space="preserve"> </w:t>
       </w:r>
@@ -11256,15 +11223,7 @@
         <w:t>A r</w:t>
       </w:r>
       <w:r>
-        <w:t xml:space="preserve">andom forest model was built using the scaled numeric features of the whole dataset. Categorical features were excluded as their information is already captured in some numeric features. The initial model was built with 100 trees and using </w:t>
-      </w:r>
-      <w:proofErr w:type="gramStart"/>
-      <w:r>
-        <w:t>the scaled</w:t>
-      </w:r>
-      <w:proofErr w:type="gramEnd"/>
-      <w:r>
-        <w:t xml:space="preserve"> numeric features. Next, multiple model</w:t>
+        <w:t>andom forest model was built using the scaled numeric features of the whole dataset. Categorical features were excluded as their information is already captured in some numeric features. The initial model was built with 100 trees and using the scaled numeric features. Next, multiple model</w:t>
       </w:r>
       <w:r>
         <w:t>s</w:t>
@@ -11427,23 +11386,28 @@
     <w:p>
       <w:pPr>
         <w:pStyle w:val="ListParagraph"/>
-        <w:ind w:left="-720"/>
-      </w:pPr>
-      <w:r>
-        <w:pict w14:anchorId="62E811E0">
-          <v:group id="Group 5" o:spid="_x0000_s1035" style="width:485.8pt;height:183.25pt;mso-position-horizontal-relative:char;mso-position-vertical-relative:line" coordsize="63512,24149">
-            <v:group id="_x0000_s1036" style="position:absolute;width:63512;height:24149" coordsize="63512,24149" o:gfxdata="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">
-              <v:shape id="Picture 1" o:spid="_x0000_s1037" type="#_x0000_t75" style="position:absolute;width:31311;height:24149;visibility:visible;mso-wrap-style:square" o:gfxdata="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">
+        <w:ind w:left="-270"/>
+      </w:pPr>
+      <w:r>
+        <w:rPr>
+          <w:noProof/>
+        </w:rPr>
+      </w:r>
+      <w:r>
+        <w:pict w14:anchorId="2E1830C2">
+          <v:group id="Group 3" o:spid="_x0000_s1093" style="width:448.45pt;height:167.3pt;mso-position-horizontal-relative:char;mso-position-vertical-relative:line" coordsize="62230,23082" o:gfxdata="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">
+            <v:group id="_x0000_s1094" style="position:absolute;width:62230;height:23082" coordsize="62230,23082" o:gfxdata="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">
+              <v:shape id="Picture 1" o:spid="_x0000_s1095" type="#_x0000_t75" style="position:absolute;top:190;width:29159;height:22860;visibility:visible;mso-wrap-style:square" o:gfxdata="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">
                 <v:imagedata r:id="rId29" o:title=""/>
               </v:shape>
-              <v:shape id="Picture 1" o:spid="_x0000_s1038" type="#_x0000_t75" style="position:absolute;left:32079;width:31433;height:24143;visibility:visible;mso-wrap-style:square" o:gfxdata="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">
+              <v:shape id="Picture 1" o:spid="_x0000_s1096" type="#_x0000_t75" style="position:absolute;left:32067;width:30163;height:23082;visibility:visible;mso-wrap-style:square" o:gfxdata="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">
                 <v:imagedata r:id="rId30" o:title=""/>
               </v:shape>
             </v:group>
-            <v:oval id="Oval 4" o:spid="_x0000_s1039" style="position:absolute;left:13481;top:19870;width:1055;height:1172;visibility:visible;mso-wrap-style:square;v-text-anchor:middle" o:gfxdata="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" filled="f" strokecolor="red" strokeweight="1pt">
+            <v:oval id="Oval 2" o:spid="_x0000_s1097" style="position:absolute;left:5207;top:19431;width:1524;height:1397;visibility:visible;mso-wrap-style:square;v-text-anchor:middle" o:gfxdata="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" filled="f" strokecolor="red" strokeweight="1pt">
               <v:stroke joinstyle="miter"/>
             </v:oval>
-            <v:oval id="Oval 4" o:spid="_x0000_s1040" style="position:absolute;left:45251;top:2754;width:1055;height:1173;visibility:visible;mso-wrap-style:square;v-text-anchor:middle" o:gfxdata="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" filled="f" strokecolor="red" strokeweight="1pt">
+            <v:oval id="Oval 2" o:spid="_x0000_s1098" style="position:absolute;left:37973;top:2095;width:1524;height:1397;visibility:visible;mso-wrap-style:square;v-text-anchor:middle" o:gfxdata="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" filled="f" strokecolor="red" strokeweight="1pt">
               <v:stroke joinstyle="miter"/>
             </v:oval>
             <w10:anchorlock/>
@@ -11456,7 +11420,7 @@
         <w:pStyle w:val="Caption"/>
         <w:jc w:val="center"/>
       </w:pPr>
-      <w:bookmarkStart w:id="37" w:name="_Toc139922752"/>
+      <w:bookmarkStart w:id="34" w:name="_Toc139829244"/>
       <w:r>
         <w:rPr>
           <w:color w:val="auto"/>
@@ -11518,7 +11482,7 @@
         </w:rPr>
         <w:t>RMSE &amp; R2 vs Number of Trees</w:t>
       </w:r>
-      <w:bookmarkEnd w:id="37"/>
+      <w:bookmarkEnd w:id="34"/>
     </w:p>
     <w:p/>
     <w:p>
@@ -11555,7 +11519,7 @@
         <w:pStyle w:val="Caption"/>
         <w:jc w:val="center"/>
       </w:pPr>
-      <w:bookmarkStart w:id="38" w:name="_Toc139922753"/>
+      <w:bookmarkStart w:id="35" w:name="_Toc139922753"/>
       <w:r>
         <w:rPr>
           <w:color w:val="auto"/>
@@ -11611,7 +11575,7 @@
         </w:rPr>
         <w:t>Prediction vs Actual; &amp; error distribution for random forest model</w:t>
       </w:r>
-      <w:bookmarkEnd w:id="38"/>
+      <w:bookmarkEnd w:id="35"/>
     </w:p>
     <w:p>
       <w:pPr>
@@ -11678,7 +11642,7 @@
         <w:pStyle w:val="Caption"/>
         <w:jc w:val="center"/>
       </w:pPr>
-      <w:bookmarkStart w:id="39" w:name="_Toc139922754"/>
+      <w:bookmarkStart w:id="36" w:name="_Toc139922754"/>
       <w:r>
         <w:rPr>
           <w:color w:val="auto"/>
@@ -11734,7 +11698,7 @@
         </w:rPr>
         <w:t>Actual and model power generation in a summer week in 2021 &amp; 2022</w:t>
       </w:r>
-      <w:bookmarkEnd w:id="39"/>
+      <w:bookmarkEnd w:id="36"/>
     </w:p>
     <w:p/>
     <w:p>
@@ -11749,7 +11713,7 @@
       <w:pPr>
         <w:pStyle w:val="Heading2"/>
       </w:pPr>
-      <w:bookmarkStart w:id="40" w:name="_Toc139818910"/>
+      <w:bookmarkStart w:id="37" w:name="_Toc139818910"/>
       <w:r>
         <w:lastRenderedPageBreak/>
         <w:t>5</w:t>
@@ -11769,7 +11733,7 @@
       <w:r>
         <w:t>Time Series Modeling</w:t>
       </w:r>
-      <w:bookmarkEnd w:id="40"/>
+      <w:bookmarkEnd w:id="37"/>
       <w:r>
         <w:t xml:space="preserve"> </w:t>
       </w:r>
@@ -11778,7 +11742,7 @@
       <w:pPr>
         <w:ind w:firstLine="720"/>
       </w:pPr>
-      <w:bookmarkStart w:id="41" w:name="_Hlk139828135"/>
+      <w:bookmarkStart w:id="38" w:name="_Hlk139828135"/>
       <w:r>
         <w:t xml:space="preserve">Time series models were explored on the actual solar power generation without excluding nighttime. The </w:t>
       </w:r>
@@ -11870,11 +11834,11 @@
       <w:r>
         <w:t xml:space="preserve"> to forecast the future 72 hours (3 days). The autoregressive model achieved an overall </w:t>
       </w:r>
-      <w:bookmarkStart w:id="42" w:name="_Hlk139380704"/>
+      <w:bookmarkStart w:id="39" w:name="_Hlk139380704"/>
       <w:r>
         <w:t xml:space="preserve">RMSE of 1900 MW, </w:t>
       </w:r>
-      <w:bookmarkEnd w:id="42"/>
+      <w:bookmarkEnd w:id="39"/>
       <w:r>
         <w:t>with a relatively low R</w:t>
       </w:r>
@@ -11979,152 +11943,41 @@
         <w:t xml:space="preserve">. </w:t>
       </w:r>
     </w:p>
-    <w:bookmarkEnd w:id="41"/>
     <w:p>
       <w:pPr>
         <w:ind w:firstLine="720"/>
       </w:pPr>
+    </w:p>
+    <w:bookmarkEnd w:id="38"/>
+    <w:p>
+      <w:pPr>
+        <w:ind w:hanging="810"/>
+      </w:pPr>
       <w:r>
         <w:rPr>
           <w:noProof/>
         </w:rPr>
-        <w:drawing>
-          <wp:anchor distT="0" distB="0" distL="114300" distR="114300" simplePos="0" relativeHeight="251640832" behindDoc="0" locked="0" layoutInCell="1" allowOverlap="1" wp14:anchorId="6704A25A" wp14:editId="79E56B8B">
-            <wp:simplePos x="0" y="0"/>
-            <wp:positionH relativeFrom="margin">
-              <wp:posOffset>-280035</wp:posOffset>
-            </wp:positionH>
-            <wp:positionV relativeFrom="paragraph">
-              <wp:posOffset>585470</wp:posOffset>
-            </wp:positionV>
-            <wp:extent cx="3199765" cy="2174875"/>
-            <wp:effectExtent l="0" t="0" r="635" b="0"/>
-            <wp:wrapSquare wrapText="bothSides"/>
-            <wp:docPr id="1207892830" name="Picture 1"/>
-            <wp:cNvGraphicFramePr>
-              <a:graphicFrameLocks xmlns:a="http://schemas.openxmlformats.org/drawingml/2006/main" noChangeAspect="1"/>
-            </wp:cNvGraphicFramePr>
-            <a:graphic xmlns:a="http://schemas.openxmlformats.org/drawingml/2006/main">
-              <a:graphicData uri="http://schemas.openxmlformats.org/drawingml/2006/picture">
-                <pic:pic xmlns:pic="http://schemas.openxmlformats.org/drawingml/2006/picture">
-                  <pic:nvPicPr>
-                    <pic:cNvPr id="1207892830" name=""/>
-                    <pic:cNvPicPr/>
-                  </pic:nvPicPr>
-                  <pic:blipFill>
-                    <a:blip r:embed="rId34">
-                      <a:extLst>
-                        <a:ext uri="{28A0092B-C50C-407E-A947-70E740481C1C}">
-                          <a14:useLocalDpi xmlns:a14="http://schemas.microsoft.com/office/drawing/2010/main" val="0"/>
-                        </a:ext>
-                      </a:extLst>
-                    </a:blip>
-                    <a:stretch>
-                      <a:fillRect/>
-                    </a:stretch>
-                  </pic:blipFill>
-                  <pic:spPr>
-                    <a:xfrm>
-                      <a:off x="0" y="0"/>
-                      <a:ext cx="3199765" cy="2174875"/>
-                    </a:xfrm>
-                    <a:prstGeom prst="rect">
-                      <a:avLst/>
-                    </a:prstGeom>
-                  </pic:spPr>
-                </pic:pic>
-              </a:graphicData>
-            </a:graphic>
-            <wp14:sizeRelH relativeFrom="page">
-              <wp14:pctWidth>0</wp14:pctWidth>
-            </wp14:sizeRelH>
-            <wp14:sizeRelV relativeFrom="page">
-              <wp14:pctHeight>0</wp14:pctHeight>
-            </wp14:sizeRelV>
-          </wp:anchor>
-        </w:drawing>
-      </w:r>
-      <w:r>
-        <w:rPr>
-          <w:noProof/>
-        </w:rPr>
-        <w:drawing>
-          <wp:anchor distT="0" distB="0" distL="114300" distR="114300" simplePos="0" relativeHeight="251674624" behindDoc="0" locked="0" layoutInCell="1" allowOverlap="1" wp14:anchorId="2CD5F750" wp14:editId="18DD3921">
-            <wp:simplePos x="0" y="0"/>
-            <wp:positionH relativeFrom="column">
-              <wp:posOffset>2917190</wp:posOffset>
-            </wp:positionH>
-            <wp:positionV relativeFrom="paragraph">
-              <wp:posOffset>591457</wp:posOffset>
-            </wp:positionV>
-            <wp:extent cx="2836545" cy="2150745"/>
-            <wp:effectExtent l="0" t="0" r="0" b="0"/>
-            <wp:wrapSquare wrapText="bothSides"/>
-            <wp:docPr id="843297673" name="Picture 1"/>
-            <wp:cNvGraphicFramePr>
-              <a:graphicFrameLocks xmlns:a="http://schemas.openxmlformats.org/drawingml/2006/main" noChangeAspect="1"/>
-            </wp:cNvGraphicFramePr>
-            <a:graphic xmlns:a="http://schemas.openxmlformats.org/drawingml/2006/main">
-              <a:graphicData uri="http://schemas.openxmlformats.org/drawingml/2006/picture">
-                <pic:pic xmlns:pic="http://schemas.openxmlformats.org/drawingml/2006/picture">
-                  <pic:nvPicPr>
-                    <pic:cNvPr id="843297673" name=""/>
-                    <pic:cNvPicPr/>
-                  </pic:nvPicPr>
-                  <pic:blipFill rotWithShape="1">
-                    <a:blip r:embed="rId35">
-                      <a:extLst>
-                        <a:ext uri="{28A0092B-C50C-407E-A947-70E740481C1C}">
-                          <a14:useLocalDpi xmlns:a14="http://schemas.microsoft.com/office/drawing/2010/main" val="0"/>
-                        </a:ext>
-                      </a:extLst>
-                    </a:blip>
-                    <a:srcRect b="1943"/>
-                    <a:stretch/>
-                  </pic:blipFill>
-                  <pic:spPr bwMode="auto">
-                    <a:xfrm>
-                      <a:off x="0" y="0"/>
-                      <a:ext cx="2836545" cy="2150745"/>
-                    </a:xfrm>
-                    <a:prstGeom prst="rect">
-                      <a:avLst/>
-                    </a:prstGeom>
-                    <a:ln>
-                      <a:noFill/>
-                    </a:ln>
-                    <a:extLst>
-                      <a:ext uri="{53640926-AAD7-44D8-BBD7-CCE9431645EC}">
-                        <a14:shadowObscured xmlns:a14="http://schemas.microsoft.com/office/drawing/2010/main"/>
-                      </a:ext>
-                    </a:extLst>
-                  </pic:spPr>
-                </pic:pic>
-              </a:graphicData>
-            </a:graphic>
-            <wp14:sizeRelH relativeFrom="page">
-              <wp14:pctWidth>0</wp14:pctWidth>
-            </wp14:sizeRelH>
-            <wp14:sizeRelV relativeFrom="page">
-              <wp14:pctHeight>0</wp14:pctHeight>
-            </wp14:sizeRelV>
-          </wp:anchor>
-        </w:drawing>
-      </w:r>
-    </w:p>
-    <w:p>
-      <w:pPr>
-        <w:pStyle w:val="ListParagraph"/>
-        <w:ind w:left="0"/>
-        <w:jc w:val="left"/>
-      </w:pPr>
+      </w:r>
+      <w:r>
+        <w:pict w14:anchorId="1400F2EB">
+          <v:group id="Group 1" o:spid="_x0000_s1099" style="width:499.85pt;height:176.45pt;mso-position-horizontal-relative:char;mso-position-vertical-relative:line" coordsize="63480,22409" o:gfxdata="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">
+            <v:shape id="Picture 1" o:spid="_x0000_s1100" type="#_x0000_t75" style="position:absolute;left:34544;top:698;width:28936;height:21711;visibility:visible;mso-wrap-style:square" o:gfxdata="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">
+              <v:imagedata r:id="rId34" o:title=""/>
+            </v:shape>
+            <v:shape id="Picture 1" o:spid="_x0000_s1101" type="#_x0000_t75" style="position:absolute;width:32924;height:22345;visibility:visible;mso-wrap-style:square" o:gfxdata="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">
+              <v:imagedata r:id="rId35" o:title=""/>
+            </v:shape>
+            <w10:anchorlock/>
+          </v:group>
+        </w:pict>
+      </w:r>
     </w:p>
     <w:p>
       <w:pPr>
         <w:pStyle w:val="Caption"/>
         <w:jc w:val="center"/>
       </w:pPr>
-      <w:bookmarkStart w:id="43" w:name="_Toc139922755"/>
+      <w:bookmarkStart w:id="40" w:name="_Toc139829247"/>
       <w:r>
         <w:rPr>
           <w:color w:val="auto"/>
@@ -12192,7 +12045,7 @@
         </w:rPr>
         <w:t>Autoregressive partial autocorrelation</w:t>
       </w:r>
-      <w:bookmarkEnd w:id="43"/>
+      <w:bookmarkEnd w:id="40"/>
     </w:p>
     <w:p>
       <w:pPr>
@@ -12218,8 +12071,11 @@
       <w:pPr>
         <w:pStyle w:val="Caption"/>
         <w:jc w:val="center"/>
-      </w:pPr>
-      <w:bookmarkStart w:id="44" w:name="_Toc139922756"/>
+        <w:rPr>
+          <w:color w:val="auto"/>
+        </w:rPr>
+      </w:pPr>
+      <w:bookmarkStart w:id="41" w:name="_Toc139922756"/>
       <w:r>
         <w:rPr>
           <w:color w:val="auto"/>
@@ -12285,18 +12141,17 @@
         <w:rPr>
           <w:color w:val="auto"/>
         </w:rPr>
-        <w:t xml:space="preserve">three </w:t>
-      </w:r>
-      <w:proofErr w:type="gramStart"/>
-      <w:r>
-        <w:rPr>
-          <w:color w:val="auto"/>
-        </w:rPr>
-        <w:t>days</w:t>
-      </w:r>
-      <w:bookmarkEnd w:id="44"/>
-      <w:proofErr w:type="gramEnd"/>
-    </w:p>
+        <w:t>three days</w:t>
+      </w:r>
+      <w:bookmarkEnd w:id="41"/>
+      <w:r>
+        <w:rPr>
+          <w:color w:val="auto"/>
+        </w:rPr>
+        <w:t>.</w:t>
+      </w:r>
+    </w:p>
+    <w:p/>
     <w:p>
       <w:pPr>
         <w:pStyle w:val="ListParagraph"/>
@@ -12305,7 +12160,7 @@
       </w:pPr>
       <w:r>
         <w:pict w14:anchorId="58CCBD6D">
-          <v:group id="Group 3" o:spid="_x0000_s1090" style="width:493.55pt;height:170.7pt;mso-position-horizontal-relative:char;mso-position-vertical-relative:line" coordsize="62677,21680">
+          <v:group id="_x0000_s1090" style="width:493.55pt;height:170.7pt;mso-position-horizontal-relative:char;mso-position-vertical-relative:line" coordsize="62677,21680">
             <v:shape id="Picture 1" o:spid="_x0000_s1091" type="#_x0000_t75" style="position:absolute;left:34172;width:28505;height:21621;visibility:visible;mso-wrap-style:square" o:gfxdata="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">
               <v:imagedata r:id="rId38" o:title=""/>
             </v:shape>
@@ -12322,7 +12177,7 @@
         <w:pStyle w:val="Caption"/>
         <w:jc w:val="center"/>
       </w:pPr>
-      <w:bookmarkStart w:id="45" w:name="_Toc139922757"/>
+      <w:bookmarkStart w:id="42" w:name="_Toc139922757"/>
       <w:r>
         <w:rPr>
           <w:noProof/>
@@ -12456,14 +12311,14 @@
         </w:rPr>
         <w:t xml:space="preserve"> shifting trick.</w:t>
       </w:r>
-      <w:bookmarkEnd w:id="45"/>
+      <w:bookmarkEnd w:id="42"/>
     </w:p>
     <w:p>
       <w:pPr>
         <w:pStyle w:val="Caption"/>
         <w:jc w:val="center"/>
       </w:pPr>
-      <w:bookmarkStart w:id="46" w:name="_Toc139922758"/>
+      <w:bookmarkStart w:id="43" w:name="_Toc139922758"/>
       <w:r>
         <w:rPr>
           <w:color w:val="auto"/>
@@ -12517,31 +12372,21 @@
         <w:rPr>
           <w:color w:val="auto"/>
         </w:rPr>
-        <w:t xml:space="preserve">Testing error distribution for shifted autoregressive </w:t>
-      </w:r>
-      <w:proofErr w:type="gramStart"/>
-      <w:r>
-        <w:rPr>
-          <w:color w:val="auto"/>
-        </w:rPr>
-        <w:t>model</w:t>
-      </w:r>
-      <w:bookmarkEnd w:id="46"/>
-      <w:proofErr w:type="gramEnd"/>
-    </w:p>
-    <w:p>
-      <w:pPr>
-        <w:jc w:val="left"/>
-      </w:pPr>
-      <w:r>
-        <w:br w:type="page"/>
+        <w:t>Testing error distribution for shifted autoregressive model</w:t>
+      </w:r>
+      <w:bookmarkEnd w:id="43"/>
+      <w:r>
+        <w:rPr>
+          <w:color w:val="auto"/>
+        </w:rPr>
+        <w:t>.</w:t>
       </w:r>
     </w:p>
     <w:p>
       <w:pPr>
         <w:pStyle w:val="Heading2"/>
       </w:pPr>
-      <w:bookmarkStart w:id="47" w:name="_Toc139818911"/>
+      <w:bookmarkStart w:id="44" w:name="_Toc139818911"/>
       <w:r>
         <w:lastRenderedPageBreak/>
         <w:t>5</w:t>
@@ -12555,7 +12400,7 @@
       <w:r>
         <w:t>. XGBoost</w:t>
       </w:r>
-      <w:bookmarkEnd w:id="47"/>
+      <w:bookmarkEnd w:id="44"/>
       <w:r>
         <w:t xml:space="preserve"> </w:t>
       </w:r>
@@ -12603,15 +12448,7 @@
         <w:t>various</w:t>
       </w:r>
       <w:r>
-        <w:t xml:space="preserve"> feature </w:t>
-      </w:r>
-      <w:proofErr w:type="gramStart"/>
-      <w:r>
-        <w:t>types</w:t>
-      </w:r>
-      <w:proofErr w:type="gramEnd"/>
-      <w:r>
-        <w:t xml:space="preserve"> thanks to parallel processing and tree-based learning techniques, making it suitable for a wide range of fields.</w:t>
+        <w:t xml:space="preserve"> feature types thanks to parallel processing and tree-based learning techniques, making it suitable for a wide range of fields.</w:t>
       </w:r>
       <w:r>
         <w:t xml:space="preserve"> Also, t</w:t>
@@ -12769,7 +12606,7 @@
         <w:pStyle w:val="Caption"/>
         <w:jc w:val="center"/>
       </w:pPr>
-      <w:bookmarkStart w:id="48" w:name="_Toc139922759"/>
+      <w:bookmarkStart w:id="45" w:name="_Toc139922759"/>
       <w:r>
         <w:rPr>
           <w:color w:val="auto"/>
@@ -12819,7 +12656,7 @@
         </w:rPr>
         <w:t>XGB - Feature importance on non-optimized model</w:t>
       </w:r>
-      <w:bookmarkEnd w:id="48"/>
+      <w:bookmarkEnd w:id="45"/>
     </w:p>
     <w:p>
       <w:pPr>
@@ -12843,15 +12680,7 @@
         <w:t xml:space="preserve"> </w:t>
       </w:r>
       <w:r>
-        <w:t xml:space="preserve">To effectively search the hyperparameter space and determine the ideal configuration for XGBoost, Optuna uses state-of-the-art optimization methods, including Bayesian optimization and </w:t>
-      </w:r>
-      <w:proofErr w:type="gramStart"/>
-      <w:r>
-        <w:t>tree-structured</w:t>
-      </w:r>
-      <w:proofErr w:type="gramEnd"/>
-      <w:r>
-        <w:t xml:space="preserve"> </w:t>
+        <w:t xml:space="preserve">To effectively search the hyperparameter space and determine the ideal configuration for XGBoost, Optuna uses state-of-the-art optimization methods, including Bayesian optimization and tree-structured </w:t>
       </w:r>
       <w:proofErr w:type="spellStart"/>
       <w:r>
@@ -13017,7 +12846,7 @@
         <w:pStyle w:val="Caption"/>
         <w:jc w:val="center"/>
       </w:pPr>
-      <w:bookmarkStart w:id="49" w:name="_Toc139922760"/>
+      <w:bookmarkStart w:id="46" w:name="_Toc139922760"/>
       <w:r>
         <w:rPr>
           <w:color w:val="auto"/>
@@ -13067,7 +12896,7 @@
         </w:rPr>
         <w:t>XGB Optuna - Optimization History Plot</w:t>
       </w:r>
-      <w:bookmarkEnd w:id="49"/>
+      <w:bookmarkEnd w:id="46"/>
     </w:p>
     <w:p>
       <w:pPr>
@@ -13163,7 +12992,7 @@
         <w:pStyle w:val="Caption"/>
         <w:jc w:val="center"/>
       </w:pPr>
-      <w:bookmarkStart w:id="50" w:name="_Toc139922761"/>
+      <w:bookmarkStart w:id="47" w:name="_Toc139922761"/>
       <w:r>
         <w:rPr>
           <w:color w:val="auto"/>
@@ -13213,7 +13042,7 @@
         </w:rPr>
         <w:t>XGB Optuna - Parallel Coordinate Plot</w:t>
       </w:r>
-      <w:bookmarkEnd w:id="50"/>
+      <w:bookmarkEnd w:id="47"/>
     </w:p>
     <w:p>
       <w:pPr>
@@ -13340,7 +13169,7 @@
           <w:color w:val="auto"/>
         </w:rPr>
       </w:pPr>
-      <w:bookmarkStart w:id="51" w:name="_Toc139922762"/>
+      <w:bookmarkStart w:id="48" w:name="_Toc139922762"/>
       <w:r>
         <w:rPr>
           <w:color w:val="auto"/>
@@ -13390,7 +13219,7 @@
         </w:rPr>
         <w:t>XGB Optuna - Hyperparameter Importance</w:t>
       </w:r>
-      <w:bookmarkEnd w:id="51"/>
+      <w:bookmarkEnd w:id="48"/>
     </w:p>
     <w:p>
       <w:r>
@@ -13543,7 +13372,7 @@
         <w:pStyle w:val="Caption"/>
         <w:jc w:val="center"/>
       </w:pPr>
-      <w:bookmarkStart w:id="52" w:name="_Toc139922763"/>
+      <w:bookmarkStart w:id="49" w:name="_Toc139922763"/>
       <w:r>
         <w:rPr>
           <w:color w:val="auto"/>
@@ -13591,17 +13420,9 @@
         <w:rPr>
           <w:color w:val="auto"/>
         </w:rPr>
-        <w:t xml:space="preserve">XGB Optimized - Feature importance on optimized </w:t>
-      </w:r>
-      <w:proofErr w:type="gramStart"/>
-      <w:r>
-        <w:rPr>
-          <w:color w:val="auto"/>
-        </w:rPr>
-        <w:t>model</w:t>
-      </w:r>
-      <w:bookmarkEnd w:id="52"/>
-      <w:proofErr w:type="gramEnd"/>
+        <w:t>XGB Optimized - Feature importance on optimized model</w:t>
+      </w:r>
+      <w:bookmarkEnd w:id="49"/>
     </w:p>
     <w:p>
       <w:r>
@@ -13687,7 +13508,7 @@
         <w:pStyle w:val="Caption"/>
         <w:jc w:val="center"/>
       </w:pPr>
-      <w:bookmarkStart w:id="53" w:name="_Toc139922764"/>
+      <w:bookmarkStart w:id="50" w:name="_Toc139922764"/>
       <w:r>
         <w:rPr>
           <w:color w:val="auto"/>
@@ -13735,17 +13556,9 @@
         <w:rPr>
           <w:color w:val="auto"/>
         </w:rPr>
-        <w:t xml:space="preserve">XGB Optimized - Model Predictions vs </w:t>
-      </w:r>
-      <w:proofErr w:type="gramStart"/>
-      <w:r>
-        <w:rPr>
-          <w:color w:val="auto"/>
-        </w:rPr>
-        <w:t>Actual</w:t>
-      </w:r>
-      <w:bookmarkEnd w:id="53"/>
-      <w:proofErr w:type="gramEnd"/>
+        <w:t>XGB Optimized - Model Predictions vs Actual</w:t>
+      </w:r>
+      <w:bookmarkEnd w:id="50"/>
     </w:p>
     <w:p>
       <w:pPr>
@@ -13865,15 +13678,7 @@
         <w:t>follows</w:t>
       </w:r>
       <w:r>
-        <w:t xml:space="preserve"> most of the trends from the </w:t>
-      </w:r>
-      <w:proofErr w:type="gramStart"/>
-      <w:r>
-        <w:t>actual</w:t>
-      </w:r>
-      <w:proofErr w:type="gramEnd"/>
-      <w:r>
-        <w:t>.</w:t>
+        <w:t xml:space="preserve"> most of the trends from the actual.</w:t>
       </w:r>
     </w:p>
     <w:p>
@@ -13881,7 +13686,7 @@
         <w:pStyle w:val="Caption"/>
         <w:jc w:val="center"/>
       </w:pPr>
-      <w:bookmarkStart w:id="54" w:name="_Toc139922765"/>
+      <w:bookmarkStart w:id="51" w:name="_Toc139922765"/>
       <w:r>
         <w:rPr>
           <w:color w:val="auto"/>
@@ -13953,17 +13758,9 @@
         <w:rPr>
           <w:color w:val="auto"/>
         </w:rPr>
-        <w:t xml:space="preserve">redictions </w:t>
-      </w:r>
-      <w:proofErr w:type="gramStart"/>
-      <w:r>
-        <w:rPr>
-          <w:color w:val="auto"/>
-        </w:rPr>
-        <w:t>period</w:t>
-      </w:r>
-      <w:bookmarkEnd w:id="54"/>
-      <w:proofErr w:type="gramEnd"/>
+        <w:t>redictions period</w:t>
+      </w:r>
+      <w:bookmarkEnd w:id="51"/>
     </w:p>
     <w:p>
       <w:pPr>
@@ -14059,7 +13856,7 @@
         <w:pStyle w:val="Caption"/>
         <w:jc w:val="center"/>
       </w:pPr>
-      <w:bookmarkStart w:id="55" w:name="_Toc139922766"/>
+      <w:bookmarkStart w:id="52" w:name="_Toc139922766"/>
       <w:r>
         <w:rPr>
           <w:color w:val="auto"/>
@@ -14107,17 +13904,9 @@
         <w:rPr>
           <w:color w:val="auto"/>
         </w:rPr>
-        <w:t xml:space="preserve">XGB Optimized - Model Predictions vs </w:t>
-      </w:r>
-      <w:proofErr w:type="gramStart"/>
-      <w:r>
-        <w:rPr>
-          <w:color w:val="auto"/>
-        </w:rPr>
-        <w:t>Actual</w:t>
-      </w:r>
-      <w:bookmarkEnd w:id="55"/>
-      <w:proofErr w:type="gramEnd"/>
+        <w:t>XGB Optimized - Model Predictions vs Actual</w:t>
+      </w:r>
+      <w:bookmarkEnd w:id="52"/>
     </w:p>
     <w:p>
       <w:pPr>
@@ -14136,12 +13925,12 @@
       <w:pPr>
         <w:pStyle w:val="Heading1"/>
       </w:pPr>
-      <w:bookmarkStart w:id="56" w:name="_Toc139818912"/>
+      <w:bookmarkStart w:id="53" w:name="_Toc139818912"/>
       <w:r>
         <w:lastRenderedPageBreak/>
         <w:t>Conclusion</w:t>
       </w:r>
-      <w:bookmarkEnd w:id="56"/>
+      <w:bookmarkEnd w:id="53"/>
     </w:p>
     <w:p>
       <w:pPr>
@@ -14280,7 +14069,7 @@
                 <w14:ligatures w14:val="none"/>
               </w:rPr>
             </w:pPr>
-            <w:bookmarkStart w:id="57" w:name="_Hlk139911382"/>
+            <w:bookmarkStart w:id="54" w:name="_Hlk139911382"/>
             <w:r>
               <w:rPr>
                 <w:rFonts w:ascii="Calibri" w:eastAsia="Times New Roman" w:hAnsi="Calibri" w:cs="Calibri"/>
@@ -14596,7 +14385,6 @@
           </w:tcPr>
           <w:p>
             <w:pPr>
-              <w:spacing w:after="0" w:line="240" w:lineRule="auto"/>
               <w:jc w:val="right"/>
               <w:cnfStyle w:val="000000100000" w:firstRow="0" w:lastRow="0" w:firstColumn="0" w:lastColumn="0" w:oddVBand="0" w:evenVBand="0" w:oddHBand="1" w:evenHBand="0" w:firstRowFirstColumn="0" w:firstRowLastColumn="0" w:lastRowFirstColumn="0" w:lastRowLastColumn="0"/>
               <w:rPr>
@@ -14890,7 +14678,6 @@
           </w:tcPr>
           <w:p>
             <w:pPr>
-              <w:spacing w:after="0" w:line="240" w:lineRule="auto"/>
               <w:jc w:val="right"/>
               <w:cnfStyle w:val="000000000000" w:firstRow="0" w:lastRow="0" w:firstColumn="0" w:lastColumn="0" w:oddVBand="0" w:evenVBand="0" w:oddHBand="0" w:evenHBand="0" w:firstRowFirstColumn="0" w:firstRowLastColumn="0" w:lastRowFirstColumn="0" w:lastRowLastColumn="0"/>
               <w:rPr>
@@ -15185,7 +14972,6 @@
           </w:tcPr>
           <w:p>
             <w:pPr>
-              <w:spacing w:after="0" w:line="240" w:lineRule="auto"/>
               <w:jc w:val="right"/>
               <w:cnfStyle w:val="000000100000" w:firstRow="0" w:lastRow="0" w:firstColumn="0" w:lastColumn="0" w:oddVBand="0" w:evenVBand="0" w:oddHBand="1" w:evenHBand="0" w:firstRowFirstColumn="0" w:firstRowLastColumn="0" w:lastRowFirstColumn="0" w:lastRowLastColumn="0"/>
               <w:rPr>
@@ -15479,7 +15265,6 @@
           </w:tcPr>
           <w:p>
             <w:pPr>
-              <w:spacing w:after="0" w:line="240" w:lineRule="auto"/>
               <w:jc w:val="right"/>
               <w:cnfStyle w:val="000000000000" w:firstRow="0" w:lastRow="0" w:firstColumn="0" w:lastColumn="0" w:oddVBand="0" w:evenVBand="0" w:oddHBand="0" w:evenHBand="0" w:firstRowFirstColumn="0" w:firstRowLastColumn="0" w:lastRowFirstColumn="0" w:lastRowLastColumn="0"/>
               <w:rPr>
@@ -15774,7 +15559,6 @@
           </w:tcPr>
           <w:p>
             <w:pPr>
-              <w:spacing w:after="0" w:line="240" w:lineRule="auto"/>
               <w:jc w:val="right"/>
               <w:cnfStyle w:val="000000100000" w:firstRow="0" w:lastRow="0" w:firstColumn="0" w:lastColumn="0" w:oddVBand="0" w:evenVBand="0" w:oddHBand="1" w:evenHBand="0" w:firstRowFirstColumn="0" w:firstRowLastColumn="0" w:lastRowFirstColumn="0" w:lastRowLastColumn="0"/>
               <w:rPr>
@@ -16068,7 +15852,6 @@
           </w:tcPr>
           <w:p>
             <w:pPr>
-              <w:spacing w:after="0" w:line="240" w:lineRule="auto"/>
               <w:jc w:val="right"/>
               <w:cnfStyle w:val="000000000000" w:firstRow="0" w:lastRow="0" w:firstColumn="0" w:lastColumn="0" w:oddVBand="0" w:evenVBand="0" w:oddHBand="0" w:evenHBand="0" w:firstRowFirstColumn="0" w:firstRowLastColumn="0" w:lastRowFirstColumn="0" w:lastRowLastColumn="0"/>
               <w:rPr>
@@ -16363,7 +16146,6 @@
           </w:tcPr>
           <w:p>
             <w:pPr>
-              <w:spacing w:after="0" w:line="240" w:lineRule="auto"/>
               <w:jc w:val="right"/>
               <w:cnfStyle w:val="000000100000" w:firstRow="0" w:lastRow="0" w:firstColumn="0" w:lastColumn="0" w:oddVBand="0" w:evenVBand="0" w:oddHBand="1" w:evenHBand="0" w:firstRowFirstColumn="0" w:firstRowLastColumn="0" w:lastRowFirstColumn="0" w:lastRowLastColumn="0"/>
               <w:rPr>
@@ -16657,7 +16439,6 @@
           </w:tcPr>
           <w:p>
             <w:pPr>
-              <w:spacing w:after="0" w:line="240" w:lineRule="auto"/>
               <w:jc w:val="right"/>
               <w:cnfStyle w:val="000000000000" w:firstRow="0" w:lastRow="0" w:firstColumn="0" w:lastColumn="0" w:oddVBand="0" w:evenVBand="0" w:oddHBand="0" w:evenHBand="0" w:firstRowFirstColumn="0" w:firstRowLastColumn="0" w:lastRowFirstColumn="0" w:lastRowLastColumn="0"/>
               <w:rPr>
@@ -16916,8 +16697,8 @@
           <w:color w:val="auto"/>
         </w:rPr>
       </w:pPr>
-      <w:bookmarkStart w:id="58" w:name="_Toc139922776"/>
-      <w:bookmarkEnd w:id="57"/>
+      <w:bookmarkStart w:id="55" w:name="_Toc139922776"/>
+      <w:bookmarkEnd w:id="54"/>
       <w:r>
         <w:rPr>
           <w:color w:val="auto"/>
@@ -16961,7 +16742,7 @@
         </w:rPr>
         <w:t>. Models' results summary</w:t>
       </w:r>
-      <w:bookmarkEnd w:id="58"/>
+      <w:bookmarkEnd w:id="55"/>
     </w:p>
     <w:p/>
     <w:p>
@@ -17021,16 +16802,7 @@
         <w:ind w:firstLine="720"/>
       </w:pPr>
       <w:r>
-        <w:t xml:space="preserve">Furthermore, regarding the results of the models, we could say that the shifted autoregressive model is a bit too holistic as it is taking in consideration only the response variable. </w:t>
-      </w:r>
-      <w:r>
-        <w:t xml:space="preserve">In comparison, XGBoost </w:t>
-      </w:r>
-      <w:r>
-        <w:t xml:space="preserve">and the other models were </w:t>
-      </w:r>
-      <w:r>
-        <w:t xml:space="preserve">based on the indicators provided by </w:t>
+        <w:t xml:space="preserve">Furthermore, regarding the results of the models, we could say that the shifted autoregressive model is a bit too holistic as it is taking in consideration only the response variable. In comparison, XGBoost and the other models were based on the indicators provided by </w:t>
       </w:r>
       <w:proofErr w:type="spellStart"/>
       <w:r>
@@ -17083,8 +16855,7 @@
         <w:br w:type="page"/>
       </w:r>
     </w:p>
-    <w:p/>
-    <w:bookmarkStart w:id="59" w:name="_Toc139818913" w:displacedByCustomXml="next"/>
+    <w:bookmarkStart w:id="56" w:name="_Toc139818913" w:displacedByCustomXml="next"/>
     <w:sdt>
       <w:sdtPr>
         <w:rPr>
@@ -17109,7 +16880,7 @@
           <w:r>
             <w:t>References</w:t>
           </w:r>
-          <w:bookmarkEnd w:id="59"/>
+          <w:bookmarkEnd w:id="56"/>
         </w:p>
         <w:p/>
         <w:sdt>
@@ -17404,7 +17175,6 @@
                 <w:rPr>
                   <w:noProof/>
                 </w:rPr>
-                <w:lastRenderedPageBreak/>
                 <w:t xml:space="preserve">OpenWeather. (2023). </w:t>
               </w:r>
               <w:r>
@@ -17434,6 +17204,7 @@
                 <w:rPr>
                   <w:noProof/>
                 </w:rPr>
+                <w:lastRenderedPageBreak/>
                 <w:t xml:space="preserve">Rebala, G., Ravi, A., &amp; Churiwala, S. (2019). </w:t>
               </w:r>
               <w:r>
@@ -17654,12 +17425,12 @@
       <w:pPr>
         <w:pStyle w:val="Heading1"/>
       </w:pPr>
-      <w:bookmarkStart w:id="60" w:name="_Toc139818914"/>
+      <w:bookmarkStart w:id="57" w:name="_Toc139818914"/>
       <w:r>
         <w:lastRenderedPageBreak/>
         <w:t>Appendix A</w:t>
       </w:r>
-      <w:bookmarkEnd w:id="60"/>
+      <w:bookmarkEnd w:id="57"/>
     </w:p>
     <w:p>
       <w:r>

--- a/2. Report/team5_Enverus_final_report.docx
+++ b/2. Report/team5_Enverus_final_report.docx
@@ -204,8 +204,6 @@
           <w:b/>
           <w:bCs/>
           <w:noProof/>
-          <w:sz w:val="22"/>
-          <w:szCs w:val="22"/>
         </w:rPr>
       </w:sdtEndPr>
       <w:sdtContent>
@@ -250,26 +248,41 @@
               <w:tab w:val="left" w:pos="440"/>
               <w:tab w:val="right" w:leader="dot" w:pos="8630"/>
             </w:tabs>
-            <w:spacing w:after="0"/>
             <w:rPr>
               <w:rFonts w:asciiTheme="minorHAnsi" w:eastAsiaTheme="minorEastAsia" w:hAnsiTheme="minorHAnsi"/>
               <w:noProof/>
+              <w:sz w:val="20"/>
+              <w:szCs w:val="20"/>
             </w:rPr>
           </w:pPr>
           <w:r>
+            <w:rPr>
+              <w:sz w:val="20"/>
+              <w:szCs w:val="20"/>
+            </w:rPr>
             <w:fldChar w:fldCharType="begin"/>
           </w:r>
           <w:r>
+            <w:rPr>
+              <w:sz w:val="20"/>
+              <w:szCs w:val="20"/>
+            </w:rPr>
             <w:instrText xml:space="preserve"> TOC \o "1-3" \h \z \u </w:instrText>
           </w:r>
           <w:r>
+            <w:rPr>
+              <w:sz w:val="20"/>
+              <w:szCs w:val="20"/>
+            </w:rPr>
             <w:fldChar w:fldCharType="separate"/>
           </w:r>
-          <w:hyperlink w:anchor="_Toc139818891" w:history="1">
+          <w:hyperlink w:anchor="_Toc139995541" w:history="1">
             <w:r>
               <w:rPr>
                 <w:rStyle w:val="Hyperlink"/>
                 <w:noProof/>
+                <w:sz w:val="20"/>
+                <w:szCs w:val="20"/>
               </w:rPr>
               <w:t>1.</w:t>
             </w:r>
@@ -277,6 +290,8 @@
               <w:rPr>
                 <w:rFonts w:asciiTheme="minorHAnsi" w:eastAsiaTheme="minorEastAsia" w:hAnsiTheme="minorHAnsi"/>
                 <w:noProof/>
+                <w:sz w:val="20"/>
+                <w:szCs w:val="20"/>
               </w:rPr>
               <w:tab/>
             </w:r>
@@ -284,6 +299,8 @@
               <w:rPr>
                 <w:rStyle w:val="Hyperlink"/>
                 <w:noProof/>
+                <w:sz w:val="20"/>
+                <w:szCs w:val="20"/>
               </w:rPr>
               <w:t>Introduction</w:t>
             </w:r>
@@ -291,6 +308,8 @@
               <w:rPr>
                 <w:noProof/>
                 <w:webHidden/>
+                <w:sz w:val="20"/>
+                <w:szCs w:val="20"/>
               </w:rPr>
               <w:tab/>
             </w:r>
@@ -298,6 +317,8 @@
               <w:rPr>
                 <w:noProof/>
                 <w:webHidden/>
+                <w:sz w:val="20"/>
+                <w:szCs w:val="20"/>
               </w:rPr>
               <w:fldChar w:fldCharType="begin"/>
             </w:r>
@@ -305,19 +326,25 @@
               <w:rPr>
                 <w:noProof/>
                 <w:webHidden/>
-              </w:rPr>
-              <w:instrText xml:space="preserve"> PAGEREF _Toc139818891 \h </w:instrText>
+                <w:sz w:val="20"/>
+                <w:szCs w:val="20"/>
+              </w:rPr>
+              <w:instrText xml:space="preserve"> PAGEREF _Toc139995541 \h </w:instrText>
             </w:r>
             <w:r>
               <w:rPr>
                 <w:noProof/>
                 <w:webHidden/>
+                <w:sz w:val="20"/>
+                <w:szCs w:val="20"/>
               </w:rPr>
             </w:r>
             <w:r>
               <w:rPr>
                 <w:noProof/>
                 <w:webHidden/>
+                <w:sz w:val="20"/>
+                <w:szCs w:val="20"/>
               </w:rPr>
               <w:fldChar w:fldCharType="separate"/>
             </w:r>
@@ -325,6 +352,8 @@
               <w:rPr>
                 <w:noProof/>
                 <w:webHidden/>
+                <w:sz w:val="20"/>
+                <w:szCs w:val="20"/>
               </w:rPr>
               <w:t>4</w:t>
             </w:r>
@@ -332,6 +361,8 @@
               <w:rPr>
                 <w:noProof/>
                 <w:webHidden/>
+                <w:sz w:val="20"/>
+                <w:szCs w:val="20"/>
               </w:rPr>
               <w:fldChar w:fldCharType="end"/>
             </w:r>
@@ -343,17 +374,20 @@
             <w:tabs>
               <w:tab w:val="right" w:leader="dot" w:pos="8630"/>
             </w:tabs>
-            <w:spacing w:after="0"/>
             <w:rPr>
               <w:rFonts w:asciiTheme="minorHAnsi" w:eastAsiaTheme="minorEastAsia" w:hAnsiTheme="minorHAnsi"/>
               <w:noProof/>
+              <w:sz w:val="20"/>
+              <w:szCs w:val="20"/>
             </w:rPr>
           </w:pPr>
-          <w:hyperlink w:anchor="_Toc139818892" w:history="1">
+          <w:hyperlink w:anchor="_Toc139995542" w:history="1">
             <w:r>
               <w:rPr>
                 <w:rStyle w:val="Hyperlink"/>
                 <w:noProof/>
+                <w:sz w:val="20"/>
+                <w:szCs w:val="20"/>
               </w:rPr>
               <w:t>1.1. Enverus</w:t>
             </w:r>
@@ -361,6 +395,8 @@
               <w:rPr>
                 <w:noProof/>
                 <w:webHidden/>
+                <w:sz w:val="20"/>
+                <w:szCs w:val="20"/>
               </w:rPr>
               <w:tab/>
             </w:r>
@@ -368,6 +404,8 @@
               <w:rPr>
                 <w:noProof/>
                 <w:webHidden/>
+                <w:sz w:val="20"/>
+                <w:szCs w:val="20"/>
               </w:rPr>
               <w:fldChar w:fldCharType="begin"/>
             </w:r>
@@ -375,19 +413,25 @@
               <w:rPr>
                 <w:noProof/>
                 <w:webHidden/>
-              </w:rPr>
-              <w:instrText xml:space="preserve"> PAGEREF _Toc139818892 \h </w:instrText>
+                <w:sz w:val="20"/>
+                <w:szCs w:val="20"/>
+              </w:rPr>
+              <w:instrText xml:space="preserve"> PAGEREF _Toc139995542 \h </w:instrText>
             </w:r>
             <w:r>
               <w:rPr>
                 <w:noProof/>
                 <w:webHidden/>
+                <w:sz w:val="20"/>
+                <w:szCs w:val="20"/>
               </w:rPr>
             </w:r>
             <w:r>
               <w:rPr>
                 <w:noProof/>
                 <w:webHidden/>
+                <w:sz w:val="20"/>
+                <w:szCs w:val="20"/>
               </w:rPr>
               <w:fldChar w:fldCharType="separate"/>
             </w:r>
@@ -395,6 +439,8 @@
               <w:rPr>
                 <w:noProof/>
                 <w:webHidden/>
+                <w:sz w:val="20"/>
+                <w:szCs w:val="20"/>
               </w:rPr>
               <w:t>4</w:t>
             </w:r>
@@ -402,6 +448,8 @@
               <w:rPr>
                 <w:noProof/>
                 <w:webHidden/>
+                <w:sz w:val="20"/>
+                <w:szCs w:val="20"/>
               </w:rPr>
               <w:fldChar w:fldCharType="end"/>
             </w:r>
@@ -413,17 +461,20 @@
             <w:tabs>
               <w:tab w:val="right" w:leader="dot" w:pos="8630"/>
             </w:tabs>
-            <w:spacing w:after="0"/>
             <w:rPr>
               <w:rFonts w:asciiTheme="minorHAnsi" w:eastAsiaTheme="minorEastAsia" w:hAnsiTheme="minorHAnsi"/>
               <w:noProof/>
+              <w:sz w:val="20"/>
+              <w:szCs w:val="20"/>
             </w:rPr>
           </w:pPr>
-          <w:hyperlink w:anchor="_Toc139818893" w:history="1">
+          <w:hyperlink w:anchor="_Toc139995543" w:history="1">
             <w:r>
               <w:rPr>
                 <w:rStyle w:val="Hyperlink"/>
                 <w:noProof/>
+                <w:sz w:val="20"/>
+                <w:szCs w:val="20"/>
               </w:rPr>
               <w:t>1.2. Objective</w:t>
             </w:r>
@@ -431,6 +482,8 @@
               <w:rPr>
                 <w:noProof/>
                 <w:webHidden/>
+                <w:sz w:val="20"/>
+                <w:szCs w:val="20"/>
               </w:rPr>
               <w:tab/>
             </w:r>
@@ -438,6 +491,8 @@
               <w:rPr>
                 <w:noProof/>
                 <w:webHidden/>
+                <w:sz w:val="20"/>
+                <w:szCs w:val="20"/>
               </w:rPr>
               <w:fldChar w:fldCharType="begin"/>
             </w:r>
@@ -445,19 +500,25 @@
               <w:rPr>
                 <w:noProof/>
                 <w:webHidden/>
-              </w:rPr>
-              <w:instrText xml:space="preserve"> PAGEREF _Toc139818893 \h </w:instrText>
+                <w:sz w:val="20"/>
+                <w:szCs w:val="20"/>
+              </w:rPr>
+              <w:instrText xml:space="preserve"> PAGEREF _Toc139995543 \h </w:instrText>
             </w:r>
             <w:r>
               <w:rPr>
                 <w:noProof/>
                 <w:webHidden/>
+                <w:sz w:val="20"/>
+                <w:szCs w:val="20"/>
               </w:rPr>
             </w:r>
             <w:r>
               <w:rPr>
                 <w:noProof/>
                 <w:webHidden/>
+                <w:sz w:val="20"/>
+                <w:szCs w:val="20"/>
               </w:rPr>
               <w:fldChar w:fldCharType="separate"/>
             </w:r>
@@ -465,6 +526,8 @@
               <w:rPr>
                 <w:noProof/>
                 <w:webHidden/>
+                <w:sz w:val="20"/>
+                <w:szCs w:val="20"/>
               </w:rPr>
               <w:t>4</w:t>
             </w:r>
@@ -472,6 +535,8 @@
               <w:rPr>
                 <w:noProof/>
                 <w:webHidden/>
+                <w:sz w:val="20"/>
+                <w:szCs w:val="20"/>
               </w:rPr>
               <w:fldChar w:fldCharType="end"/>
             </w:r>
@@ -483,17 +548,20 @@
             <w:tabs>
               <w:tab w:val="right" w:leader="dot" w:pos="8630"/>
             </w:tabs>
-            <w:spacing w:after="0"/>
             <w:rPr>
               <w:rFonts w:asciiTheme="minorHAnsi" w:eastAsiaTheme="minorEastAsia" w:hAnsiTheme="minorHAnsi"/>
               <w:noProof/>
+              <w:sz w:val="20"/>
+              <w:szCs w:val="20"/>
             </w:rPr>
           </w:pPr>
-          <w:hyperlink w:anchor="_Toc139818894" w:history="1">
+          <w:hyperlink w:anchor="_Toc139995544" w:history="1">
             <w:r>
               <w:rPr>
                 <w:rStyle w:val="Hyperlink"/>
                 <w:noProof/>
+                <w:sz w:val="20"/>
+                <w:szCs w:val="20"/>
               </w:rPr>
               <w:t>1.2.1. Project objectives</w:t>
             </w:r>
@@ -501,6 +569,8 @@
               <w:rPr>
                 <w:noProof/>
                 <w:webHidden/>
+                <w:sz w:val="20"/>
+                <w:szCs w:val="20"/>
               </w:rPr>
               <w:tab/>
             </w:r>
@@ -508,6 +578,8 @@
               <w:rPr>
                 <w:noProof/>
                 <w:webHidden/>
+                <w:sz w:val="20"/>
+                <w:szCs w:val="20"/>
               </w:rPr>
               <w:fldChar w:fldCharType="begin"/>
             </w:r>
@@ -515,19 +587,25 @@
               <w:rPr>
                 <w:noProof/>
                 <w:webHidden/>
-              </w:rPr>
-              <w:instrText xml:space="preserve"> PAGEREF _Toc139818894 \h </w:instrText>
+                <w:sz w:val="20"/>
+                <w:szCs w:val="20"/>
+              </w:rPr>
+              <w:instrText xml:space="preserve"> PAGEREF _Toc139995544 \h </w:instrText>
             </w:r>
             <w:r>
               <w:rPr>
                 <w:noProof/>
                 <w:webHidden/>
+                <w:sz w:val="20"/>
+                <w:szCs w:val="20"/>
               </w:rPr>
             </w:r>
             <w:r>
               <w:rPr>
                 <w:noProof/>
                 <w:webHidden/>
+                <w:sz w:val="20"/>
+                <w:szCs w:val="20"/>
               </w:rPr>
               <w:fldChar w:fldCharType="separate"/>
             </w:r>
@@ -535,6 +613,8 @@
               <w:rPr>
                 <w:noProof/>
                 <w:webHidden/>
+                <w:sz w:val="20"/>
+                <w:szCs w:val="20"/>
               </w:rPr>
               <w:t>4</w:t>
             </w:r>
@@ -542,6 +622,8 @@
               <w:rPr>
                 <w:noProof/>
                 <w:webHidden/>
+                <w:sz w:val="20"/>
+                <w:szCs w:val="20"/>
               </w:rPr>
               <w:fldChar w:fldCharType="end"/>
             </w:r>
@@ -553,17 +635,20 @@
             <w:tabs>
               <w:tab w:val="right" w:leader="dot" w:pos="8630"/>
             </w:tabs>
-            <w:spacing w:after="0"/>
             <w:rPr>
               <w:rFonts w:asciiTheme="minorHAnsi" w:eastAsiaTheme="minorEastAsia" w:hAnsiTheme="minorHAnsi"/>
               <w:noProof/>
+              <w:sz w:val="20"/>
+              <w:szCs w:val="20"/>
             </w:rPr>
           </w:pPr>
-          <w:hyperlink w:anchor="_Toc139818895" w:history="1">
+          <w:hyperlink w:anchor="_Toc139995545" w:history="1">
             <w:r>
               <w:rPr>
                 <w:rStyle w:val="Hyperlink"/>
                 <w:noProof/>
+                <w:sz w:val="20"/>
+                <w:szCs w:val="20"/>
               </w:rPr>
               <w:t>1.2.1. Value and Magnitude</w:t>
             </w:r>
@@ -571,6 +656,8 @@
               <w:rPr>
                 <w:noProof/>
                 <w:webHidden/>
+                <w:sz w:val="20"/>
+                <w:szCs w:val="20"/>
               </w:rPr>
               <w:tab/>
             </w:r>
@@ -578,6 +665,8 @@
               <w:rPr>
                 <w:noProof/>
                 <w:webHidden/>
+                <w:sz w:val="20"/>
+                <w:szCs w:val="20"/>
               </w:rPr>
               <w:fldChar w:fldCharType="begin"/>
             </w:r>
@@ -585,19 +674,25 @@
               <w:rPr>
                 <w:noProof/>
                 <w:webHidden/>
-              </w:rPr>
-              <w:instrText xml:space="preserve"> PAGEREF _Toc139818895 \h </w:instrText>
+                <w:sz w:val="20"/>
+                <w:szCs w:val="20"/>
+              </w:rPr>
+              <w:instrText xml:space="preserve"> PAGEREF _Toc139995545 \h </w:instrText>
             </w:r>
             <w:r>
               <w:rPr>
                 <w:noProof/>
                 <w:webHidden/>
+                <w:sz w:val="20"/>
+                <w:szCs w:val="20"/>
               </w:rPr>
             </w:r>
             <w:r>
               <w:rPr>
                 <w:noProof/>
                 <w:webHidden/>
+                <w:sz w:val="20"/>
+                <w:szCs w:val="20"/>
               </w:rPr>
               <w:fldChar w:fldCharType="separate"/>
             </w:r>
@@ -605,6 +700,8 @@
               <w:rPr>
                 <w:noProof/>
                 <w:webHidden/>
+                <w:sz w:val="20"/>
+                <w:szCs w:val="20"/>
               </w:rPr>
               <w:t>4</w:t>
             </w:r>
@@ -612,6 +709,8 @@
               <w:rPr>
                 <w:noProof/>
                 <w:webHidden/>
+                <w:sz w:val="20"/>
+                <w:szCs w:val="20"/>
               </w:rPr>
               <w:fldChar w:fldCharType="end"/>
             </w:r>
@@ -623,17 +722,20 @@
             <w:tabs>
               <w:tab w:val="right" w:leader="dot" w:pos="8630"/>
             </w:tabs>
-            <w:spacing w:after="0"/>
             <w:rPr>
               <w:rFonts w:asciiTheme="minorHAnsi" w:eastAsiaTheme="minorEastAsia" w:hAnsiTheme="minorHAnsi"/>
               <w:noProof/>
+              <w:sz w:val="20"/>
+              <w:szCs w:val="20"/>
             </w:rPr>
           </w:pPr>
-          <w:hyperlink w:anchor="_Toc139818896" w:history="1">
+          <w:hyperlink w:anchor="_Toc139995546" w:history="1">
             <w:r>
               <w:rPr>
                 <w:rStyle w:val="Hyperlink"/>
                 <w:noProof/>
+                <w:sz w:val="20"/>
+                <w:szCs w:val="20"/>
               </w:rPr>
               <w:t>1.3. Problem statement</w:t>
             </w:r>
@@ -641,6 +743,8 @@
               <w:rPr>
                 <w:noProof/>
                 <w:webHidden/>
+                <w:sz w:val="20"/>
+                <w:szCs w:val="20"/>
               </w:rPr>
               <w:tab/>
             </w:r>
@@ -648,6 +752,8 @@
               <w:rPr>
                 <w:noProof/>
                 <w:webHidden/>
+                <w:sz w:val="20"/>
+                <w:szCs w:val="20"/>
               </w:rPr>
               <w:fldChar w:fldCharType="begin"/>
             </w:r>
@@ -655,19 +761,25 @@
               <w:rPr>
                 <w:noProof/>
                 <w:webHidden/>
-              </w:rPr>
-              <w:instrText xml:space="preserve"> PAGEREF _Toc139818896 \h </w:instrText>
+                <w:sz w:val="20"/>
+                <w:szCs w:val="20"/>
+              </w:rPr>
+              <w:instrText xml:space="preserve"> PAGEREF _Toc139995546 \h </w:instrText>
             </w:r>
             <w:r>
               <w:rPr>
                 <w:noProof/>
                 <w:webHidden/>
+                <w:sz w:val="20"/>
+                <w:szCs w:val="20"/>
               </w:rPr>
             </w:r>
             <w:r>
               <w:rPr>
                 <w:noProof/>
                 <w:webHidden/>
+                <w:sz w:val="20"/>
+                <w:szCs w:val="20"/>
               </w:rPr>
               <w:fldChar w:fldCharType="separate"/>
             </w:r>
@@ -675,6 +787,8 @@
               <w:rPr>
                 <w:noProof/>
                 <w:webHidden/>
+                <w:sz w:val="20"/>
+                <w:szCs w:val="20"/>
               </w:rPr>
               <w:t>5</w:t>
             </w:r>
@@ -682,6 +796,8 @@
               <w:rPr>
                 <w:noProof/>
                 <w:webHidden/>
+                <w:sz w:val="20"/>
+                <w:szCs w:val="20"/>
               </w:rPr>
               <w:fldChar w:fldCharType="end"/>
             </w:r>
@@ -693,17 +809,20 @@
             <w:tabs>
               <w:tab w:val="right" w:leader="dot" w:pos="8630"/>
             </w:tabs>
-            <w:spacing w:after="0"/>
             <w:rPr>
               <w:rFonts w:asciiTheme="minorHAnsi" w:eastAsiaTheme="minorEastAsia" w:hAnsiTheme="minorHAnsi"/>
               <w:noProof/>
+              <w:sz w:val="20"/>
+              <w:szCs w:val="20"/>
             </w:rPr>
           </w:pPr>
-          <w:hyperlink w:anchor="_Toc139818897" w:history="1">
+          <w:hyperlink w:anchor="_Toc139995547" w:history="1">
             <w:r>
               <w:rPr>
                 <w:rStyle w:val="Hyperlink"/>
                 <w:noProof/>
+                <w:sz w:val="20"/>
+                <w:szCs w:val="20"/>
               </w:rPr>
               <w:t>1.4. Hypotheses</w:t>
             </w:r>
@@ -711,6 +830,8 @@
               <w:rPr>
                 <w:noProof/>
                 <w:webHidden/>
+                <w:sz w:val="20"/>
+                <w:szCs w:val="20"/>
               </w:rPr>
               <w:tab/>
             </w:r>
@@ -718,6 +839,8 @@
               <w:rPr>
                 <w:noProof/>
                 <w:webHidden/>
+                <w:sz w:val="20"/>
+                <w:szCs w:val="20"/>
               </w:rPr>
               <w:fldChar w:fldCharType="begin"/>
             </w:r>
@@ -725,19 +848,25 @@
               <w:rPr>
                 <w:noProof/>
                 <w:webHidden/>
-              </w:rPr>
-              <w:instrText xml:space="preserve"> PAGEREF _Toc139818897 \h </w:instrText>
+                <w:sz w:val="20"/>
+                <w:szCs w:val="20"/>
+              </w:rPr>
+              <w:instrText xml:space="preserve"> PAGEREF _Toc139995547 \h </w:instrText>
             </w:r>
             <w:r>
               <w:rPr>
                 <w:noProof/>
                 <w:webHidden/>
+                <w:sz w:val="20"/>
+                <w:szCs w:val="20"/>
               </w:rPr>
             </w:r>
             <w:r>
               <w:rPr>
                 <w:noProof/>
                 <w:webHidden/>
+                <w:sz w:val="20"/>
+                <w:szCs w:val="20"/>
               </w:rPr>
               <w:fldChar w:fldCharType="separate"/>
             </w:r>
@@ -745,6 +874,8 @@
               <w:rPr>
                 <w:noProof/>
                 <w:webHidden/>
+                <w:sz w:val="20"/>
+                <w:szCs w:val="20"/>
               </w:rPr>
               <w:t>6</w:t>
             </w:r>
@@ -752,6 +883,8 @@
               <w:rPr>
                 <w:noProof/>
                 <w:webHidden/>
+                <w:sz w:val="20"/>
+                <w:szCs w:val="20"/>
               </w:rPr>
               <w:fldChar w:fldCharType="end"/>
             </w:r>
@@ -764,17 +897,20 @@
               <w:tab w:val="left" w:pos="440"/>
               <w:tab w:val="right" w:leader="dot" w:pos="8630"/>
             </w:tabs>
-            <w:spacing w:after="0"/>
             <w:rPr>
               <w:rFonts w:asciiTheme="minorHAnsi" w:eastAsiaTheme="minorEastAsia" w:hAnsiTheme="minorHAnsi"/>
               <w:noProof/>
+              <w:sz w:val="20"/>
+              <w:szCs w:val="20"/>
             </w:rPr>
           </w:pPr>
-          <w:hyperlink w:anchor="_Toc139818898" w:history="1">
+          <w:hyperlink w:anchor="_Toc139995548" w:history="1">
             <w:r>
               <w:rPr>
                 <w:rStyle w:val="Hyperlink"/>
                 <w:noProof/>
+                <w:sz w:val="20"/>
+                <w:szCs w:val="20"/>
               </w:rPr>
               <w:t>2.</w:t>
             </w:r>
@@ -782,6 +918,8 @@
               <w:rPr>
                 <w:rFonts w:asciiTheme="minorHAnsi" w:eastAsiaTheme="minorEastAsia" w:hAnsiTheme="minorHAnsi"/>
                 <w:noProof/>
+                <w:sz w:val="20"/>
+                <w:szCs w:val="20"/>
               </w:rPr>
               <w:tab/>
             </w:r>
@@ -789,6 +927,8 @@
               <w:rPr>
                 <w:rStyle w:val="Hyperlink"/>
                 <w:noProof/>
+                <w:sz w:val="20"/>
+                <w:szCs w:val="20"/>
               </w:rPr>
               <w:t>Literature review</w:t>
             </w:r>
@@ -796,6 +936,8 @@
               <w:rPr>
                 <w:noProof/>
                 <w:webHidden/>
+                <w:sz w:val="20"/>
+                <w:szCs w:val="20"/>
               </w:rPr>
               <w:tab/>
             </w:r>
@@ -803,6 +945,8 @@
               <w:rPr>
                 <w:noProof/>
                 <w:webHidden/>
+                <w:sz w:val="20"/>
+                <w:szCs w:val="20"/>
               </w:rPr>
               <w:fldChar w:fldCharType="begin"/>
             </w:r>
@@ -810,19 +954,25 @@
               <w:rPr>
                 <w:noProof/>
                 <w:webHidden/>
-              </w:rPr>
-              <w:instrText xml:space="preserve"> PAGEREF _Toc139818898 \h </w:instrText>
+                <w:sz w:val="20"/>
+                <w:szCs w:val="20"/>
+              </w:rPr>
+              <w:instrText xml:space="preserve"> PAGEREF _Toc139995548 \h </w:instrText>
             </w:r>
             <w:r>
               <w:rPr>
                 <w:noProof/>
                 <w:webHidden/>
+                <w:sz w:val="20"/>
+                <w:szCs w:val="20"/>
               </w:rPr>
             </w:r>
             <w:r>
               <w:rPr>
                 <w:noProof/>
                 <w:webHidden/>
+                <w:sz w:val="20"/>
+                <w:szCs w:val="20"/>
               </w:rPr>
               <w:fldChar w:fldCharType="separate"/>
             </w:r>
@@ -830,6 +980,8 @@
               <w:rPr>
                 <w:noProof/>
                 <w:webHidden/>
+                <w:sz w:val="20"/>
+                <w:szCs w:val="20"/>
               </w:rPr>
               <w:t>7</w:t>
             </w:r>
@@ -837,6 +989,8 @@
               <w:rPr>
                 <w:noProof/>
                 <w:webHidden/>
+                <w:sz w:val="20"/>
+                <w:szCs w:val="20"/>
               </w:rPr>
               <w:fldChar w:fldCharType="end"/>
             </w:r>
@@ -849,17 +1003,20 @@
               <w:tab w:val="left" w:pos="440"/>
               <w:tab w:val="right" w:leader="dot" w:pos="8630"/>
             </w:tabs>
-            <w:spacing w:after="0"/>
             <w:rPr>
               <w:rFonts w:asciiTheme="minorHAnsi" w:eastAsiaTheme="minorEastAsia" w:hAnsiTheme="minorHAnsi"/>
               <w:noProof/>
+              <w:sz w:val="20"/>
+              <w:szCs w:val="20"/>
             </w:rPr>
           </w:pPr>
-          <w:hyperlink w:anchor="_Toc139818899" w:history="1">
+          <w:hyperlink w:anchor="_Toc139995549" w:history="1">
             <w:r>
               <w:rPr>
                 <w:rStyle w:val="Hyperlink"/>
                 <w:noProof/>
+                <w:sz w:val="20"/>
+                <w:szCs w:val="20"/>
               </w:rPr>
               <w:t>3.</w:t>
             </w:r>
@@ -867,6 +1024,8 @@
               <w:rPr>
                 <w:rFonts w:asciiTheme="minorHAnsi" w:eastAsiaTheme="minorEastAsia" w:hAnsiTheme="minorHAnsi"/>
                 <w:noProof/>
+                <w:sz w:val="20"/>
+                <w:szCs w:val="20"/>
               </w:rPr>
               <w:tab/>
             </w:r>
@@ -874,6 +1033,8 @@
               <w:rPr>
                 <w:rStyle w:val="Hyperlink"/>
                 <w:noProof/>
+                <w:sz w:val="20"/>
+                <w:szCs w:val="20"/>
               </w:rPr>
               <w:t>Methodology</w:t>
             </w:r>
@@ -881,6 +1042,8 @@
               <w:rPr>
                 <w:noProof/>
                 <w:webHidden/>
+                <w:sz w:val="20"/>
+                <w:szCs w:val="20"/>
               </w:rPr>
               <w:tab/>
             </w:r>
@@ -888,6 +1051,8 @@
               <w:rPr>
                 <w:noProof/>
                 <w:webHidden/>
+                <w:sz w:val="20"/>
+                <w:szCs w:val="20"/>
               </w:rPr>
               <w:fldChar w:fldCharType="begin"/>
             </w:r>
@@ -895,19 +1060,25 @@
               <w:rPr>
                 <w:noProof/>
                 <w:webHidden/>
-              </w:rPr>
-              <w:instrText xml:space="preserve"> PAGEREF _Toc139818899 \h </w:instrText>
+                <w:sz w:val="20"/>
+                <w:szCs w:val="20"/>
+              </w:rPr>
+              <w:instrText xml:space="preserve"> PAGEREF _Toc139995549 \h </w:instrText>
             </w:r>
             <w:r>
               <w:rPr>
                 <w:noProof/>
                 <w:webHidden/>
+                <w:sz w:val="20"/>
+                <w:szCs w:val="20"/>
               </w:rPr>
             </w:r>
             <w:r>
               <w:rPr>
                 <w:noProof/>
                 <w:webHidden/>
+                <w:sz w:val="20"/>
+                <w:szCs w:val="20"/>
               </w:rPr>
               <w:fldChar w:fldCharType="separate"/>
             </w:r>
@@ -915,6 +1086,8 @@
               <w:rPr>
                 <w:noProof/>
                 <w:webHidden/>
+                <w:sz w:val="20"/>
+                <w:szCs w:val="20"/>
               </w:rPr>
               <w:t>8</w:t>
             </w:r>
@@ -922,6 +1095,8 @@
               <w:rPr>
                 <w:noProof/>
                 <w:webHidden/>
+                <w:sz w:val="20"/>
+                <w:szCs w:val="20"/>
               </w:rPr>
               <w:fldChar w:fldCharType="end"/>
             </w:r>
@@ -933,17 +1108,20 @@
             <w:tabs>
               <w:tab w:val="right" w:leader="dot" w:pos="8630"/>
             </w:tabs>
-            <w:spacing w:after="0"/>
             <w:rPr>
               <w:rFonts w:asciiTheme="minorHAnsi" w:eastAsiaTheme="minorEastAsia" w:hAnsiTheme="minorHAnsi"/>
               <w:noProof/>
+              <w:sz w:val="20"/>
+              <w:szCs w:val="20"/>
             </w:rPr>
           </w:pPr>
-          <w:hyperlink w:anchor="_Toc139818900" w:history="1">
+          <w:hyperlink w:anchor="_Toc139995550" w:history="1">
             <w:r>
               <w:rPr>
                 <w:rStyle w:val="Hyperlink"/>
                 <w:noProof/>
+                <w:sz w:val="20"/>
+                <w:szCs w:val="20"/>
               </w:rPr>
               <w:t>3.1. Data Collection</w:t>
             </w:r>
@@ -951,6 +1129,8 @@
               <w:rPr>
                 <w:noProof/>
                 <w:webHidden/>
+                <w:sz w:val="20"/>
+                <w:szCs w:val="20"/>
               </w:rPr>
               <w:tab/>
             </w:r>
@@ -958,6 +1138,8 @@
               <w:rPr>
                 <w:noProof/>
                 <w:webHidden/>
+                <w:sz w:val="20"/>
+                <w:szCs w:val="20"/>
               </w:rPr>
               <w:fldChar w:fldCharType="begin"/>
             </w:r>
@@ -965,19 +1147,25 @@
               <w:rPr>
                 <w:noProof/>
                 <w:webHidden/>
-              </w:rPr>
-              <w:instrText xml:space="preserve"> PAGEREF _Toc139818900 \h </w:instrText>
+                <w:sz w:val="20"/>
+                <w:szCs w:val="20"/>
+              </w:rPr>
+              <w:instrText xml:space="preserve"> PAGEREF _Toc139995550 \h </w:instrText>
             </w:r>
             <w:r>
               <w:rPr>
                 <w:noProof/>
                 <w:webHidden/>
+                <w:sz w:val="20"/>
+                <w:szCs w:val="20"/>
               </w:rPr>
             </w:r>
             <w:r>
               <w:rPr>
                 <w:noProof/>
                 <w:webHidden/>
+                <w:sz w:val="20"/>
+                <w:szCs w:val="20"/>
               </w:rPr>
               <w:fldChar w:fldCharType="separate"/>
             </w:r>
@@ -985,6 +1173,8 @@
               <w:rPr>
                 <w:noProof/>
                 <w:webHidden/>
+                <w:sz w:val="20"/>
+                <w:szCs w:val="20"/>
               </w:rPr>
               <w:t>8</w:t>
             </w:r>
@@ -992,6 +1182,8 @@
               <w:rPr>
                 <w:noProof/>
                 <w:webHidden/>
+                <w:sz w:val="20"/>
+                <w:szCs w:val="20"/>
               </w:rPr>
               <w:fldChar w:fldCharType="end"/>
             </w:r>
@@ -1003,17 +1195,20 @@
             <w:tabs>
               <w:tab w:val="right" w:leader="dot" w:pos="8630"/>
             </w:tabs>
-            <w:spacing w:after="0"/>
             <w:rPr>
               <w:rFonts w:asciiTheme="minorHAnsi" w:eastAsiaTheme="minorEastAsia" w:hAnsiTheme="minorHAnsi"/>
               <w:noProof/>
+              <w:sz w:val="20"/>
+              <w:szCs w:val="20"/>
             </w:rPr>
           </w:pPr>
-          <w:hyperlink w:anchor="_Toc139818901" w:history="1">
+          <w:hyperlink w:anchor="_Toc139995551" w:history="1">
             <w:r>
               <w:rPr>
                 <w:rStyle w:val="Hyperlink"/>
                 <w:noProof/>
+                <w:sz w:val="20"/>
+                <w:szCs w:val="20"/>
               </w:rPr>
               <w:t>3.2. Preprocessing</w:t>
             </w:r>
@@ -1021,6 +1216,8 @@
               <w:rPr>
                 <w:noProof/>
                 <w:webHidden/>
+                <w:sz w:val="20"/>
+                <w:szCs w:val="20"/>
               </w:rPr>
               <w:tab/>
             </w:r>
@@ -1028,6 +1225,8 @@
               <w:rPr>
                 <w:noProof/>
                 <w:webHidden/>
+                <w:sz w:val="20"/>
+                <w:szCs w:val="20"/>
               </w:rPr>
               <w:fldChar w:fldCharType="begin"/>
             </w:r>
@@ -1035,19 +1234,25 @@
               <w:rPr>
                 <w:noProof/>
                 <w:webHidden/>
-              </w:rPr>
-              <w:instrText xml:space="preserve"> PAGEREF _Toc139818901 \h </w:instrText>
+                <w:sz w:val="20"/>
+                <w:szCs w:val="20"/>
+              </w:rPr>
+              <w:instrText xml:space="preserve"> PAGEREF _Toc139995551 \h </w:instrText>
             </w:r>
             <w:r>
               <w:rPr>
                 <w:noProof/>
                 <w:webHidden/>
+                <w:sz w:val="20"/>
+                <w:szCs w:val="20"/>
               </w:rPr>
             </w:r>
             <w:r>
               <w:rPr>
                 <w:noProof/>
                 <w:webHidden/>
+                <w:sz w:val="20"/>
+                <w:szCs w:val="20"/>
               </w:rPr>
               <w:fldChar w:fldCharType="separate"/>
             </w:r>
@@ -1055,6 +1260,8 @@
               <w:rPr>
                 <w:noProof/>
                 <w:webHidden/>
+                <w:sz w:val="20"/>
+                <w:szCs w:val="20"/>
               </w:rPr>
               <w:t>9</w:t>
             </w:r>
@@ -1062,6 +1269,8 @@
               <w:rPr>
                 <w:noProof/>
                 <w:webHidden/>
+                <w:sz w:val="20"/>
+                <w:szCs w:val="20"/>
               </w:rPr>
               <w:fldChar w:fldCharType="end"/>
             </w:r>
@@ -1073,17 +1282,20 @@
             <w:tabs>
               <w:tab w:val="right" w:leader="dot" w:pos="8630"/>
             </w:tabs>
-            <w:spacing w:after="0"/>
             <w:rPr>
               <w:rFonts w:asciiTheme="minorHAnsi" w:eastAsiaTheme="minorEastAsia" w:hAnsiTheme="minorHAnsi"/>
               <w:noProof/>
+              <w:sz w:val="20"/>
+              <w:szCs w:val="20"/>
             </w:rPr>
           </w:pPr>
-          <w:hyperlink w:anchor="_Toc139818902" w:history="1">
+          <w:hyperlink w:anchor="_Toc139995552" w:history="1">
             <w:r>
               <w:rPr>
                 <w:rStyle w:val="Hyperlink"/>
                 <w:noProof/>
+                <w:sz w:val="20"/>
+                <w:szCs w:val="20"/>
               </w:rPr>
               <w:t>3.3. Data Modeling</w:t>
             </w:r>
@@ -1091,6 +1303,8 @@
               <w:rPr>
                 <w:noProof/>
                 <w:webHidden/>
+                <w:sz w:val="20"/>
+                <w:szCs w:val="20"/>
               </w:rPr>
               <w:tab/>
             </w:r>
@@ -1098,6 +1312,8 @@
               <w:rPr>
                 <w:noProof/>
                 <w:webHidden/>
+                <w:sz w:val="20"/>
+                <w:szCs w:val="20"/>
               </w:rPr>
               <w:fldChar w:fldCharType="begin"/>
             </w:r>
@@ -1105,19 +1321,25 @@
               <w:rPr>
                 <w:noProof/>
                 <w:webHidden/>
-              </w:rPr>
-              <w:instrText xml:space="preserve"> PAGEREF _Toc139818902 \h </w:instrText>
+                <w:sz w:val="20"/>
+                <w:szCs w:val="20"/>
+              </w:rPr>
+              <w:instrText xml:space="preserve"> PAGEREF _Toc139995552 \h </w:instrText>
             </w:r>
             <w:r>
               <w:rPr>
                 <w:noProof/>
                 <w:webHidden/>
+                <w:sz w:val="20"/>
+                <w:szCs w:val="20"/>
               </w:rPr>
             </w:r>
             <w:r>
               <w:rPr>
                 <w:noProof/>
                 <w:webHidden/>
+                <w:sz w:val="20"/>
+                <w:szCs w:val="20"/>
               </w:rPr>
               <w:fldChar w:fldCharType="separate"/>
             </w:r>
@@ -1125,6 +1347,8 @@
               <w:rPr>
                 <w:noProof/>
                 <w:webHidden/>
+                <w:sz w:val="20"/>
+                <w:szCs w:val="20"/>
               </w:rPr>
               <w:t>10</w:t>
             </w:r>
@@ -1132,6 +1356,8 @@
               <w:rPr>
                 <w:noProof/>
                 <w:webHidden/>
+                <w:sz w:val="20"/>
+                <w:szCs w:val="20"/>
               </w:rPr>
               <w:fldChar w:fldCharType="end"/>
             </w:r>
@@ -1143,17 +1369,20 @@
             <w:tabs>
               <w:tab w:val="right" w:leader="dot" w:pos="8630"/>
             </w:tabs>
-            <w:spacing w:after="0"/>
             <w:rPr>
               <w:rFonts w:asciiTheme="minorHAnsi" w:eastAsiaTheme="minorEastAsia" w:hAnsiTheme="minorHAnsi"/>
               <w:noProof/>
+              <w:sz w:val="20"/>
+              <w:szCs w:val="20"/>
             </w:rPr>
           </w:pPr>
-          <w:hyperlink w:anchor="_Toc139818903" w:history="1">
+          <w:hyperlink w:anchor="_Toc139995553" w:history="1">
             <w:r>
               <w:rPr>
                 <w:rStyle w:val="Hyperlink"/>
                 <w:noProof/>
+                <w:sz w:val="20"/>
+                <w:szCs w:val="20"/>
               </w:rPr>
               <w:t>3.4. Experimentation Design</w:t>
             </w:r>
@@ -1161,6 +1390,8 @@
               <w:rPr>
                 <w:noProof/>
                 <w:webHidden/>
+                <w:sz w:val="20"/>
+                <w:szCs w:val="20"/>
               </w:rPr>
               <w:tab/>
             </w:r>
@@ -1168,6 +1399,8 @@
               <w:rPr>
                 <w:noProof/>
                 <w:webHidden/>
+                <w:sz w:val="20"/>
+                <w:szCs w:val="20"/>
               </w:rPr>
               <w:fldChar w:fldCharType="begin"/>
             </w:r>
@@ -1175,19 +1408,25 @@
               <w:rPr>
                 <w:noProof/>
                 <w:webHidden/>
-              </w:rPr>
-              <w:instrText xml:space="preserve"> PAGEREF _Toc139818903 \h </w:instrText>
+                <w:sz w:val="20"/>
+                <w:szCs w:val="20"/>
+              </w:rPr>
+              <w:instrText xml:space="preserve"> PAGEREF _Toc139995553 \h </w:instrText>
             </w:r>
             <w:r>
               <w:rPr>
                 <w:noProof/>
                 <w:webHidden/>
+                <w:sz w:val="20"/>
+                <w:szCs w:val="20"/>
               </w:rPr>
             </w:r>
             <w:r>
               <w:rPr>
                 <w:noProof/>
                 <w:webHidden/>
+                <w:sz w:val="20"/>
+                <w:szCs w:val="20"/>
               </w:rPr>
               <w:fldChar w:fldCharType="separate"/>
             </w:r>
@@ -1195,6 +1434,8 @@
               <w:rPr>
                 <w:noProof/>
                 <w:webHidden/>
+                <w:sz w:val="20"/>
+                <w:szCs w:val="20"/>
               </w:rPr>
               <w:t>11</w:t>
             </w:r>
@@ -1202,6 +1443,8 @@
               <w:rPr>
                 <w:noProof/>
                 <w:webHidden/>
+                <w:sz w:val="20"/>
+                <w:szCs w:val="20"/>
               </w:rPr>
               <w:fldChar w:fldCharType="end"/>
             </w:r>
@@ -1214,17 +1457,20 @@
               <w:tab w:val="left" w:pos="440"/>
               <w:tab w:val="right" w:leader="dot" w:pos="8630"/>
             </w:tabs>
-            <w:spacing w:after="0"/>
             <w:rPr>
               <w:rFonts w:asciiTheme="minorHAnsi" w:eastAsiaTheme="minorEastAsia" w:hAnsiTheme="minorHAnsi"/>
               <w:noProof/>
+              <w:sz w:val="20"/>
+              <w:szCs w:val="20"/>
             </w:rPr>
           </w:pPr>
-          <w:hyperlink w:anchor="_Toc139818904" w:history="1">
+          <w:hyperlink w:anchor="_Toc139995554" w:history="1">
             <w:r>
               <w:rPr>
                 <w:rStyle w:val="Hyperlink"/>
                 <w:noProof/>
+                <w:sz w:val="20"/>
+                <w:szCs w:val="20"/>
               </w:rPr>
               <w:t>4.</w:t>
             </w:r>
@@ -1232,6 +1478,8 @@
               <w:rPr>
                 <w:rFonts w:asciiTheme="minorHAnsi" w:eastAsiaTheme="minorEastAsia" w:hAnsiTheme="minorHAnsi"/>
                 <w:noProof/>
+                <w:sz w:val="20"/>
+                <w:szCs w:val="20"/>
               </w:rPr>
               <w:tab/>
             </w:r>
@@ -1239,6 +1487,8 @@
               <w:rPr>
                 <w:rStyle w:val="Hyperlink"/>
                 <w:noProof/>
+                <w:sz w:val="20"/>
+                <w:szCs w:val="20"/>
               </w:rPr>
               <w:t>Explanatory Data Analysis</w:t>
             </w:r>
@@ -1246,6 +1496,8 @@
               <w:rPr>
                 <w:noProof/>
                 <w:webHidden/>
+                <w:sz w:val="20"/>
+                <w:szCs w:val="20"/>
               </w:rPr>
               <w:tab/>
             </w:r>
@@ -1253,6 +1505,8 @@
               <w:rPr>
                 <w:noProof/>
                 <w:webHidden/>
+                <w:sz w:val="20"/>
+                <w:szCs w:val="20"/>
               </w:rPr>
               <w:fldChar w:fldCharType="begin"/>
             </w:r>
@@ -1260,19 +1514,25 @@
               <w:rPr>
                 <w:noProof/>
                 <w:webHidden/>
-              </w:rPr>
-              <w:instrText xml:space="preserve"> PAGEREF _Toc139818904 \h </w:instrText>
+                <w:sz w:val="20"/>
+                <w:szCs w:val="20"/>
+              </w:rPr>
+              <w:instrText xml:space="preserve"> PAGEREF _Toc139995554 \h </w:instrText>
             </w:r>
             <w:r>
               <w:rPr>
                 <w:noProof/>
                 <w:webHidden/>
+                <w:sz w:val="20"/>
+                <w:szCs w:val="20"/>
               </w:rPr>
             </w:r>
             <w:r>
               <w:rPr>
                 <w:noProof/>
                 <w:webHidden/>
+                <w:sz w:val="20"/>
+                <w:szCs w:val="20"/>
               </w:rPr>
               <w:fldChar w:fldCharType="separate"/>
             </w:r>
@@ -1280,6 +1540,8 @@
               <w:rPr>
                 <w:noProof/>
                 <w:webHidden/>
+                <w:sz w:val="20"/>
+                <w:szCs w:val="20"/>
               </w:rPr>
               <w:t>13</w:t>
             </w:r>
@@ -1287,6 +1549,8 @@
               <w:rPr>
                 <w:noProof/>
                 <w:webHidden/>
+                <w:sz w:val="20"/>
+                <w:szCs w:val="20"/>
               </w:rPr>
               <w:fldChar w:fldCharType="end"/>
             </w:r>
@@ -1298,17 +1562,20 @@
             <w:tabs>
               <w:tab w:val="right" w:leader="dot" w:pos="8630"/>
             </w:tabs>
-            <w:spacing w:after="0"/>
             <w:rPr>
               <w:rFonts w:asciiTheme="minorHAnsi" w:eastAsiaTheme="minorEastAsia" w:hAnsiTheme="minorHAnsi"/>
               <w:noProof/>
+              <w:sz w:val="20"/>
+              <w:szCs w:val="20"/>
             </w:rPr>
           </w:pPr>
-          <w:hyperlink w:anchor="_Toc139818905" w:history="1">
+          <w:hyperlink w:anchor="_Toc139995555" w:history="1">
             <w:r>
               <w:rPr>
                 <w:rStyle w:val="Hyperlink"/>
                 <w:noProof/>
+                <w:sz w:val="20"/>
+                <w:szCs w:val="20"/>
               </w:rPr>
               <w:t>4.1. General trends</w:t>
             </w:r>
@@ -1316,6 +1583,8 @@
               <w:rPr>
                 <w:noProof/>
                 <w:webHidden/>
+                <w:sz w:val="20"/>
+                <w:szCs w:val="20"/>
               </w:rPr>
               <w:tab/>
             </w:r>
@@ -1323,6 +1592,8 @@
               <w:rPr>
                 <w:noProof/>
                 <w:webHidden/>
+                <w:sz w:val="20"/>
+                <w:szCs w:val="20"/>
               </w:rPr>
               <w:fldChar w:fldCharType="begin"/>
             </w:r>
@@ -1330,19 +1601,25 @@
               <w:rPr>
                 <w:noProof/>
                 <w:webHidden/>
-              </w:rPr>
-              <w:instrText xml:space="preserve"> PAGEREF _Toc139818905 \h </w:instrText>
+                <w:sz w:val="20"/>
+                <w:szCs w:val="20"/>
+              </w:rPr>
+              <w:instrText xml:space="preserve"> PAGEREF _Toc139995555 \h </w:instrText>
             </w:r>
             <w:r>
               <w:rPr>
                 <w:noProof/>
                 <w:webHidden/>
+                <w:sz w:val="20"/>
+                <w:szCs w:val="20"/>
               </w:rPr>
             </w:r>
             <w:r>
               <w:rPr>
                 <w:noProof/>
                 <w:webHidden/>
+                <w:sz w:val="20"/>
+                <w:szCs w:val="20"/>
               </w:rPr>
               <w:fldChar w:fldCharType="separate"/>
             </w:r>
@@ -1350,6 +1627,8 @@
               <w:rPr>
                 <w:noProof/>
                 <w:webHidden/>
+                <w:sz w:val="20"/>
+                <w:szCs w:val="20"/>
               </w:rPr>
               <w:t>13</w:t>
             </w:r>
@@ -1357,6 +1636,8 @@
               <w:rPr>
                 <w:noProof/>
                 <w:webHidden/>
+                <w:sz w:val="20"/>
+                <w:szCs w:val="20"/>
               </w:rPr>
               <w:fldChar w:fldCharType="end"/>
             </w:r>
@@ -1368,17 +1649,20 @@
             <w:tabs>
               <w:tab w:val="right" w:leader="dot" w:pos="8630"/>
             </w:tabs>
-            <w:spacing w:after="0"/>
             <w:rPr>
               <w:rFonts w:asciiTheme="minorHAnsi" w:eastAsiaTheme="minorEastAsia" w:hAnsiTheme="minorHAnsi"/>
               <w:noProof/>
+              <w:sz w:val="20"/>
+              <w:szCs w:val="20"/>
             </w:rPr>
           </w:pPr>
-          <w:hyperlink w:anchor="_Toc139818906" w:history="1">
+          <w:hyperlink w:anchor="_Toc139995556" w:history="1">
             <w:r>
               <w:rPr>
                 <w:rStyle w:val="Hyperlink"/>
                 <w:noProof/>
+                <w:sz w:val="20"/>
+                <w:szCs w:val="20"/>
               </w:rPr>
               <w:t>4.2. Feature selection</w:t>
             </w:r>
@@ -1386,6 +1670,8 @@
               <w:rPr>
                 <w:noProof/>
                 <w:webHidden/>
+                <w:sz w:val="20"/>
+                <w:szCs w:val="20"/>
               </w:rPr>
               <w:tab/>
             </w:r>
@@ -1393,6 +1679,8 @@
               <w:rPr>
                 <w:noProof/>
                 <w:webHidden/>
+                <w:sz w:val="20"/>
+                <w:szCs w:val="20"/>
               </w:rPr>
               <w:fldChar w:fldCharType="begin"/>
             </w:r>
@@ -1400,19 +1688,25 @@
               <w:rPr>
                 <w:noProof/>
                 <w:webHidden/>
-              </w:rPr>
-              <w:instrText xml:space="preserve"> PAGEREF _Toc139818906 \h </w:instrText>
+                <w:sz w:val="20"/>
+                <w:szCs w:val="20"/>
+              </w:rPr>
+              <w:instrText xml:space="preserve"> PAGEREF _Toc139995556 \h </w:instrText>
             </w:r>
             <w:r>
               <w:rPr>
                 <w:noProof/>
                 <w:webHidden/>
+                <w:sz w:val="20"/>
+                <w:szCs w:val="20"/>
               </w:rPr>
             </w:r>
             <w:r>
               <w:rPr>
                 <w:noProof/>
                 <w:webHidden/>
+                <w:sz w:val="20"/>
+                <w:szCs w:val="20"/>
               </w:rPr>
               <w:fldChar w:fldCharType="separate"/>
             </w:r>
@@ -1420,6 +1714,8 @@
               <w:rPr>
                 <w:noProof/>
                 <w:webHidden/>
+                <w:sz w:val="20"/>
+                <w:szCs w:val="20"/>
               </w:rPr>
               <w:t>17</w:t>
             </w:r>
@@ -1427,6 +1723,8 @@
               <w:rPr>
                 <w:noProof/>
                 <w:webHidden/>
+                <w:sz w:val="20"/>
+                <w:szCs w:val="20"/>
               </w:rPr>
               <w:fldChar w:fldCharType="end"/>
             </w:r>
@@ -1439,17 +1737,20 @@
               <w:tab w:val="left" w:pos="440"/>
               <w:tab w:val="right" w:leader="dot" w:pos="8630"/>
             </w:tabs>
-            <w:spacing w:after="0"/>
             <w:rPr>
               <w:rFonts w:asciiTheme="minorHAnsi" w:eastAsiaTheme="minorEastAsia" w:hAnsiTheme="minorHAnsi"/>
               <w:noProof/>
+              <w:sz w:val="20"/>
+              <w:szCs w:val="20"/>
             </w:rPr>
           </w:pPr>
-          <w:hyperlink w:anchor="_Toc139818907" w:history="1">
+          <w:hyperlink w:anchor="_Toc139995557" w:history="1">
             <w:r>
               <w:rPr>
                 <w:rStyle w:val="Hyperlink"/>
                 <w:noProof/>
+                <w:sz w:val="20"/>
+                <w:szCs w:val="20"/>
               </w:rPr>
               <w:t>5.</w:t>
             </w:r>
@@ -1457,6 +1758,8 @@
               <w:rPr>
                 <w:rFonts w:asciiTheme="minorHAnsi" w:eastAsiaTheme="minorEastAsia" w:hAnsiTheme="minorHAnsi"/>
                 <w:noProof/>
+                <w:sz w:val="20"/>
+                <w:szCs w:val="20"/>
               </w:rPr>
               <w:tab/>
             </w:r>
@@ -1464,6 +1767,8 @@
               <w:rPr>
                 <w:rStyle w:val="Hyperlink"/>
                 <w:noProof/>
+                <w:sz w:val="20"/>
+                <w:szCs w:val="20"/>
               </w:rPr>
               <w:t>Results and Visualizations</w:t>
             </w:r>
@@ -1471,6 +1776,8 @@
               <w:rPr>
                 <w:noProof/>
                 <w:webHidden/>
+                <w:sz w:val="20"/>
+                <w:szCs w:val="20"/>
               </w:rPr>
               <w:tab/>
             </w:r>
@@ -1478,6 +1785,8 @@
               <w:rPr>
                 <w:noProof/>
                 <w:webHidden/>
+                <w:sz w:val="20"/>
+                <w:szCs w:val="20"/>
               </w:rPr>
               <w:fldChar w:fldCharType="begin"/>
             </w:r>
@@ -1485,19 +1794,25 @@
               <w:rPr>
                 <w:noProof/>
                 <w:webHidden/>
-              </w:rPr>
-              <w:instrText xml:space="preserve"> PAGEREF _Toc139818907 \h </w:instrText>
+                <w:sz w:val="20"/>
+                <w:szCs w:val="20"/>
+              </w:rPr>
+              <w:instrText xml:space="preserve"> PAGEREF _Toc139995557 \h </w:instrText>
             </w:r>
             <w:r>
               <w:rPr>
                 <w:noProof/>
                 <w:webHidden/>
+                <w:sz w:val="20"/>
+                <w:szCs w:val="20"/>
               </w:rPr>
             </w:r>
             <w:r>
               <w:rPr>
                 <w:noProof/>
                 <w:webHidden/>
+                <w:sz w:val="20"/>
+                <w:szCs w:val="20"/>
               </w:rPr>
               <w:fldChar w:fldCharType="separate"/>
             </w:r>
@@ -1505,6 +1820,8 @@
               <w:rPr>
                 <w:noProof/>
                 <w:webHidden/>
+                <w:sz w:val="20"/>
+                <w:szCs w:val="20"/>
               </w:rPr>
               <w:t>21</w:t>
             </w:r>
@@ -1512,6 +1829,8 @@
               <w:rPr>
                 <w:noProof/>
                 <w:webHidden/>
+                <w:sz w:val="20"/>
+                <w:szCs w:val="20"/>
               </w:rPr>
               <w:fldChar w:fldCharType="end"/>
             </w:r>
@@ -1523,17 +1842,20 @@
             <w:tabs>
               <w:tab w:val="right" w:leader="dot" w:pos="8630"/>
             </w:tabs>
-            <w:spacing w:after="0"/>
             <w:rPr>
               <w:rFonts w:asciiTheme="minorHAnsi" w:eastAsiaTheme="minorEastAsia" w:hAnsiTheme="minorHAnsi"/>
               <w:noProof/>
+              <w:sz w:val="20"/>
+              <w:szCs w:val="20"/>
             </w:rPr>
           </w:pPr>
-          <w:hyperlink w:anchor="_Toc139818908" w:history="1">
+          <w:hyperlink w:anchor="_Toc139995558" w:history="1">
             <w:r>
               <w:rPr>
                 <w:rStyle w:val="Hyperlink"/>
                 <w:noProof/>
+                <w:sz w:val="20"/>
+                <w:szCs w:val="20"/>
               </w:rPr>
               <w:t>5.1. Linear Regression Modeling</w:t>
             </w:r>
@@ -1541,6 +1863,8 @@
               <w:rPr>
                 <w:noProof/>
                 <w:webHidden/>
+                <w:sz w:val="20"/>
+                <w:szCs w:val="20"/>
               </w:rPr>
               <w:tab/>
             </w:r>
@@ -1548,6 +1872,8 @@
               <w:rPr>
                 <w:noProof/>
                 <w:webHidden/>
+                <w:sz w:val="20"/>
+                <w:szCs w:val="20"/>
               </w:rPr>
               <w:fldChar w:fldCharType="begin"/>
             </w:r>
@@ -1555,19 +1881,25 @@
               <w:rPr>
                 <w:noProof/>
                 <w:webHidden/>
-              </w:rPr>
-              <w:instrText xml:space="preserve"> PAGEREF _Toc139818908 \h </w:instrText>
+                <w:sz w:val="20"/>
+                <w:szCs w:val="20"/>
+              </w:rPr>
+              <w:instrText xml:space="preserve"> PAGEREF _Toc139995558 \h </w:instrText>
             </w:r>
             <w:r>
               <w:rPr>
                 <w:noProof/>
                 <w:webHidden/>
+                <w:sz w:val="20"/>
+                <w:szCs w:val="20"/>
               </w:rPr>
             </w:r>
             <w:r>
               <w:rPr>
                 <w:noProof/>
                 <w:webHidden/>
+                <w:sz w:val="20"/>
+                <w:szCs w:val="20"/>
               </w:rPr>
               <w:fldChar w:fldCharType="separate"/>
             </w:r>
@@ -1575,6 +1907,8 @@
               <w:rPr>
                 <w:noProof/>
                 <w:webHidden/>
+                <w:sz w:val="20"/>
+                <w:szCs w:val="20"/>
               </w:rPr>
               <w:t>21</w:t>
             </w:r>
@@ -1582,6 +1916,8 @@
               <w:rPr>
                 <w:noProof/>
                 <w:webHidden/>
+                <w:sz w:val="20"/>
+                <w:szCs w:val="20"/>
               </w:rPr>
               <w:fldChar w:fldCharType="end"/>
             </w:r>
@@ -1593,17 +1929,20 @@
             <w:tabs>
               <w:tab w:val="right" w:leader="dot" w:pos="8630"/>
             </w:tabs>
-            <w:spacing w:after="0"/>
             <w:rPr>
               <w:rFonts w:asciiTheme="minorHAnsi" w:eastAsiaTheme="minorEastAsia" w:hAnsiTheme="minorHAnsi"/>
               <w:noProof/>
+              <w:sz w:val="20"/>
+              <w:szCs w:val="20"/>
             </w:rPr>
           </w:pPr>
-          <w:hyperlink w:anchor="_Toc139818909" w:history="1">
+          <w:hyperlink w:anchor="_Toc139995559" w:history="1">
             <w:r>
               <w:rPr>
                 <w:rStyle w:val="Hyperlink"/>
                 <w:noProof/>
+                <w:sz w:val="20"/>
+                <w:szCs w:val="20"/>
               </w:rPr>
               <w:t>5.2. Random Forest</w:t>
             </w:r>
@@ -1611,6 +1950,8 @@
               <w:rPr>
                 <w:noProof/>
                 <w:webHidden/>
+                <w:sz w:val="20"/>
+                <w:szCs w:val="20"/>
               </w:rPr>
               <w:tab/>
             </w:r>
@@ -1618,6 +1959,8 @@
               <w:rPr>
                 <w:noProof/>
                 <w:webHidden/>
+                <w:sz w:val="20"/>
+                <w:szCs w:val="20"/>
               </w:rPr>
               <w:fldChar w:fldCharType="begin"/>
             </w:r>
@@ -1625,19 +1968,25 @@
               <w:rPr>
                 <w:noProof/>
                 <w:webHidden/>
-              </w:rPr>
-              <w:instrText xml:space="preserve"> PAGEREF _Toc139818909 \h </w:instrText>
+                <w:sz w:val="20"/>
+                <w:szCs w:val="20"/>
+              </w:rPr>
+              <w:instrText xml:space="preserve"> PAGEREF _Toc139995559 \h </w:instrText>
             </w:r>
             <w:r>
               <w:rPr>
                 <w:noProof/>
                 <w:webHidden/>
+                <w:sz w:val="20"/>
+                <w:szCs w:val="20"/>
               </w:rPr>
             </w:r>
             <w:r>
               <w:rPr>
                 <w:noProof/>
                 <w:webHidden/>
+                <w:sz w:val="20"/>
+                <w:szCs w:val="20"/>
               </w:rPr>
               <w:fldChar w:fldCharType="separate"/>
             </w:r>
@@ -1645,6 +1994,8 @@
               <w:rPr>
                 <w:noProof/>
                 <w:webHidden/>
+                <w:sz w:val="20"/>
+                <w:szCs w:val="20"/>
               </w:rPr>
               <w:t>24</w:t>
             </w:r>
@@ -1652,6 +2003,8 @@
               <w:rPr>
                 <w:noProof/>
                 <w:webHidden/>
+                <w:sz w:val="20"/>
+                <w:szCs w:val="20"/>
               </w:rPr>
               <w:fldChar w:fldCharType="end"/>
             </w:r>
@@ -1663,17 +2016,20 @@
             <w:tabs>
               <w:tab w:val="right" w:leader="dot" w:pos="8630"/>
             </w:tabs>
-            <w:spacing w:after="0"/>
             <w:rPr>
               <w:rFonts w:asciiTheme="minorHAnsi" w:eastAsiaTheme="minorEastAsia" w:hAnsiTheme="minorHAnsi"/>
               <w:noProof/>
+              <w:sz w:val="20"/>
+              <w:szCs w:val="20"/>
             </w:rPr>
           </w:pPr>
-          <w:hyperlink w:anchor="_Toc139818910" w:history="1">
+          <w:hyperlink w:anchor="_Toc139995560" w:history="1">
             <w:r>
               <w:rPr>
                 <w:rStyle w:val="Hyperlink"/>
                 <w:noProof/>
+                <w:sz w:val="20"/>
+                <w:szCs w:val="20"/>
               </w:rPr>
               <w:t>5.3. Time Series Modeling</w:t>
             </w:r>
@@ -1681,6 +2037,8 @@
               <w:rPr>
                 <w:noProof/>
                 <w:webHidden/>
+                <w:sz w:val="20"/>
+                <w:szCs w:val="20"/>
               </w:rPr>
               <w:tab/>
             </w:r>
@@ -1688,6 +2046,8 @@
               <w:rPr>
                 <w:noProof/>
                 <w:webHidden/>
+                <w:sz w:val="20"/>
+                <w:szCs w:val="20"/>
               </w:rPr>
               <w:fldChar w:fldCharType="begin"/>
             </w:r>
@@ -1695,19 +2055,25 @@
               <w:rPr>
                 <w:noProof/>
                 <w:webHidden/>
-              </w:rPr>
-              <w:instrText xml:space="preserve"> PAGEREF _Toc139818910 \h </w:instrText>
+                <w:sz w:val="20"/>
+                <w:szCs w:val="20"/>
+              </w:rPr>
+              <w:instrText xml:space="preserve"> PAGEREF _Toc139995560 \h </w:instrText>
             </w:r>
             <w:r>
               <w:rPr>
                 <w:noProof/>
                 <w:webHidden/>
+                <w:sz w:val="20"/>
+                <w:szCs w:val="20"/>
               </w:rPr>
             </w:r>
             <w:r>
               <w:rPr>
                 <w:noProof/>
                 <w:webHidden/>
+                <w:sz w:val="20"/>
+                <w:szCs w:val="20"/>
               </w:rPr>
               <w:fldChar w:fldCharType="separate"/>
             </w:r>
@@ -1715,6 +2081,8 @@
               <w:rPr>
                 <w:noProof/>
                 <w:webHidden/>
+                <w:sz w:val="20"/>
+                <w:szCs w:val="20"/>
               </w:rPr>
               <w:t>26</w:t>
             </w:r>
@@ -1722,6 +2090,8 @@
               <w:rPr>
                 <w:noProof/>
                 <w:webHidden/>
+                <w:sz w:val="20"/>
+                <w:szCs w:val="20"/>
               </w:rPr>
               <w:fldChar w:fldCharType="end"/>
             </w:r>
@@ -1733,17 +2103,20 @@
             <w:tabs>
               <w:tab w:val="right" w:leader="dot" w:pos="8630"/>
             </w:tabs>
-            <w:spacing w:after="0"/>
             <w:rPr>
               <w:rFonts w:asciiTheme="minorHAnsi" w:eastAsiaTheme="minorEastAsia" w:hAnsiTheme="minorHAnsi"/>
               <w:noProof/>
+              <w:sz w:val="20"/>
+              <w:szCs w:val="20"/>
             </w:rPr>
           </w:pPr>
-          <w:hyperlink w:anchor="_Toc139818911" w:history="1">
+          <w:hyperlink w:anchor="_Toc139995561" w:history="1">
             <w:r>
               <w:rPr>
                 <w:rStyle w:val="Hyperlink"/>
                 <w:noProof/>
+                <w:sz w:val="20"/>
+                <w:szCs w:val="20"/>
               </w:rPr>
               <w:t>5.4. XGBoost</w:t>
             </w:r>
@@ -1751,6 +2124,8 @@
               <w:rPr>
                 <w:noProof/>
                 <w:webHidden/>
+                <w:sz w:val="20"/>
+                <w:szCs w:val="20"/>
               </w:rPr>
               <w:tab/>
             </w:r>
@@ -1758,6 +2133,8 @@
               <w:rPr>
                 <w:noProof/>
                 <w:webHidden/>
+                <w:sz w:val="20"/>
+                <w:szCs w:val="20"/>
               </w:rPr>
               <w:fldChar w:fldCharType="begin"/>
             </w:r>
@@ -1765,19 +2142,25 @@
               <w:rPr>
                 <w:noProof/>
                 <w:webHidden/>
-              </w:rPr>
-              <w:instrText xml:space="preserve"> PAGEREF _Toc139818911 \h </w:instrText>
+                <w:sz w:val="20"/>
+                <w:szCs w:val="20"/>
+              </w:rPr>
+              <w:instrText xml:space="preserve"> PAGEREF _Toc139995561 \h </w:instrText>
             </w:r>
             <w:r>
               <w:rPr>
                 <w:noProof/>
                 <w:webHidden/>
+                <w:sz w:val="20"/>
+                <w:szCs w:val="20"/>
               </w:rPr>
             </w:r>
             <w:r>
               <w:rPr>
                 <w:noProof/>
                 <w:webHidden/>
+                <w:sz w:val="20"/>
+                <w:szCs w:val="20"/>
               </w:rPr>
               <w:fldChar w:fldCharType="separate"/>
             </w:r>
@@ -1785,13 +2168,17 @@
               <w:rPr>
                 <w:noProof/>
                 <w:webHidden/>
-              </w:rPr>
-              <w:t>29</w:t>
+                <w:sz w:val="20"/>
+                <w:szCs w:val="20"/>
+              </w:rPr>
+              <w:t>28</w:t>
             </w:r>
             <w:r>
               <w:rPr>
                 <w:noProof/>
                 <w:webHidden/>
+                <w:sz w:val="20"/>
+                <w:szCs w:val="20"/>
               </w:rPr>
               <w:fldChar w:fldCharType="end"/>
             </w:r>
@@ -1804,17 +2191,20 @@
               <w:tab w:val="left" w:pos="440"/>
               <w:tab w:val="right" w:leader="dot" w:pos="8630"/>
             </w:tabs>
-            <w:spacing w:after="0"/>
             <w:rPr>
               <w:rFonts w:asciiTheme="minorHAnsi" w:eastAsiaTheme="minorEastAsia" w:hAnsiTheme="minorHAnsi"/>
               <w:noProof/>
+              <w:sz w:val="20"/>
+              <w:szCs w:val="20"/>
             </w:rPr>
           </w:pPr>
-          <w:hyperlink w:anchor="_Toc139818912" w:history="1">
+          <w:hyperlink w:anchor="_Toc139995562" w:history="1">
             <w:r>
               <w:rPr>
                 <w:rStyle w:val="Hyperlink"/>
                 <w:noProof/>
+                <w:sz w:val="20"/>
+                <w:szCs w:val="20"/>
               </w:rPr>
               <w:t>6.</w:t>
             </w:r>
@@ -1822,6 +2212,8 @@
               <w:rPr>
                 <w:rFonts w:asciiTheme="minorHAnsi" w:eastAsiaTheme="minorEastAsia" w:hAnsiTheme="minorHAnsi"/>
                 <w:noProof/>
+                <w:sz w:val="20"/>
+                <w:szCs w:val="20"/>
               </w:rPr>
               <w:tab/>
             </w:r>
@@ -1829,13 +2221,17 @@
               <w:rPr>
                 <w:rStyle w:val="Hyperlink"/>
                 <w:noProof/>
-              </w:rPr>
-              <w:t>Conclusion and discussion</w:t>
+                <w:sz w:val="20"/>
+                <w:szCs w:val="20"/>
+              </w:rPr>
+              <w:t>Conclusion</w:t>
             </w:r>
             <w:r>
               <w:rPr>
                 <w:noProof/>
                 <w:webHidden/>
+                <w:sz w:val="20"/>
+                <w:szCs w:val="20"/>
               </w:rPr>
               <w:tab/>
             </w:r>
@@ -1843,6 +2239,8 @@
               <w:rPr>
                 <w:noProof/>
                 <w:webHidden/>
+                <w:sz w:val="20"/>
+                <w:szCs w:val="20"/>
               </w:rPr>
               <w:fldChar w:fldCharType="begin"/>
             </w:r>
@@ -1850,19 +2248,25 @@
               <w:rPr>
                 <w:noProof/>
                 <w:webHidden/>
-              </w:rPr>
-              <w:instrText xml:space="preserve"> PAGEREF _Toc139818912 \h </w:instrText>
+                <w:sz w:val="20"/>
+                <w:szCs w:val="20"/>
+              </w:rPr>
+              <w:instrText xml:space="preserve"> PAGEREF _Toc139995562 \h </w:instrText>
             </w:r>
             <w:r>
               <w:rPr>
                 <w:noProof/>
                 <w:webHidden/>
+                <w:sz w:val="20"/>
+                <w:szCs w:val="20"/>
               </w:rPr>
             </w:r>
             <w:r>
               <w:rPr>
                 <w:noProof/>
                 <w:webHidden/>
+                <w:sz w:val="20"/>
+                <w:szCs w:val="20"/>
               </w:rPr>
               <w:fldChar w:fldCharType="separate"/>
             </w:r>
@@ -1870,6 +2274,182 @@
               <w:rPr>
                 <w:noProof/>
                 <w:webHidden/>
+                <w:sz w:val="20"/>
+                <w:szCs w:val="20"/>
+              </w:rPr>
+              <w:t>33</w:t>
+            </w:r>
+            <w:r>
+              <w:rPr>
+                <w:noProof/>
+                <w:webHidden/>
+                <w:sz w:val="20"/>
+                <w:szCs w:val="20"/>
+              </w:rPr>
+              <w:fldChar w:fldCharType="end"/>
+            </w:r>
+          </w:hyperlink>
+        </w:p>
+        <w:p>
+          <w:pPr>
+            <w:pStyle w:val="TOC2"/>
+            <w:tabs>
+              <w:tab w:val="right" w:leader="dot" w:pos="8630"/>
+            </w:tabs>
+            <w:rPr>
+              <w:rFonts w:asciiTheme="minorHAnsi" w:eastAsiaTheme="minorEastAsia" w:hAnsiTheme="minorHAnsi"/>
+              <w:noProof/>
+              <w:sz w:val="20"/>
+              <w:szCs w:val="20"/>
+            </w:rPr>
+          </w:pPr>
+          <w:hyperlink w:anchor="_Toc139995563" w:history="1">
+            <w:r>
+              <w:rPr>
+                <w:rStyle w:val="Hyperlink"/>
+                <w:noProof/>
+                <w:sz w:val="20"/>
+                <w:szCs w:val="20"/>
+              </w:rPr>
+              <w:t>6.1. Results</w:t>
+            </w:r>
+            <w:r>
+              <w:rPr>
+                <w:noProof/>
+                <w:webHidden/>
+                <w:sz w:val="20"/>
+                <w:szCs w:val="20"/>
+              </w:rPr>
+              <w:tab/>
+            </w:r>
+            <w:r>
+              <w:rPr>
+                <w:noProof/>
+                <w:webHidden/>
+                <w:sz w:val="20"/>
+                <w:szCs w:val="20"/>
+              </w:rPr>
+              <w:fldChar w:fldCharType="begin"/>
+            </w:r>
+            <w:r>
+              <w:rPr>
+                <w:noProof/>
+                <w:webHidden/>
+                <w:sz w:val="20"/>
+                <w:szCs w:val="20"/>
+              </w:rPr>
+              <w:instrText xml:space="preserve"> PAGEREF _Toc139995563 \h </w:instrText>
+            </w:r>
+            <w:r>
+              <w:rPr>
+                <w:noProof/>
+                <w:webHidden/>
+                <w:sz w:val="20"/>
+                <w:szCs w:val="20"/>
+              </w:rPr>
+            </w:r>
+            <w:r>
+              <w:rPr>
+                <w:noProof/>
+                <w:webHidden/>
+                <w:sz w:val="20"/>
+                <w:szCs w:val="20"/>
+              </w:rPr>
+              <w:fldChar w:fldCharType="separate"/>
+            </w:r>
+            <w:r>
+              <w:rPr>
+                <w:noProof/>
+                <w:webHidden/>
+                <w:sz w:val="20"/>
+                <w:szCs w:val="20"/>
+              </w:rPr>
+              <w:t>33</w:t>
+            </w:r>
+            <w:r>
+              <w:rPr>
+                <w:noProof/>
+                <w:webHidden/>
+                <w:sz w:val="20"/>
+                <w:szCs w:val="20"/>
+              </w:rPr>
+              <w:fldChar w:fldCharType="end"/>
+            </w:r>
+          </w:hyperlink>
+        </w:p>
+        <w:p>
+          <w:pPr>
+            <w:pStyle w:val="TOC2"/>
+            <w:tabs>
+              <w:tab w:val="right" w:leader="dot" w:pos="8630"/>
+            </w:tabs>
+            <w:rPr>
+              <w:rFonts w:asciiTheme="minorHAnsi" w:eastAsiaTheme="minorEastAsia" w:hAnsiTheme="minorHAnsi"/>
+              <w:noProof/>
+              <w:sz w:val="20"/>
+              <w:szCs w:val="20"/>
+            </w:rPr>
+          </w:pPr>
+          <w:hyperlink w:anchor="_Toc139995564" w:history="1">
+            <w:r>
+              <w:rPr>
+                <w:rStyle w:val="Hyperlink"/>
+                <w:noProof/>
+                <w:sz w:val="20"/>
+                <w:szCs w:val="20"/>
+              </w:rPr>
+              <w:t>6.2. Discussion</w:t>
+            </w:r>
+            <w:r>
+              <w:rPr>
+                <w:noProof/>
+                <w:webHidden/>
+                <w:sz w:val="20"/>
+                <w:szCs w:val="20"/>
+              </w:rPr>
+              <w:tab/>
+            </w:r>
+            <w:r>
+              <w:rPr>
+                <w:noProof/>
+                <w:webHidden/>
+                <w:sz w:val="20"/>
+                <w:szCs w:val="20"/>
+              </w:rPr>
+              <w:fldChar w:fldCharType="begin"/>
+            </w:r>
+            <w:r>
+              <w:rPr>
+                <w:noProof/>
+                <w:webHidden/>
+                <w:sz w:val="20"/>
+                <w:szCs w:val="20"/>
+              </w:rPr>
+              <w:instrText xml:space="preserve"> PAGEREF _Toc139995564 \h </w:instrText>
+            </w:r>
+            <w:r>
+              <w:rPr>
+                <w:noProof/>
+                <w:webHidden/>
+                <w:sz w:val="20"/>
+                <w:szCs w:val="20"/>
+              </w:rPr>
+            </w:r>
+            <w:r>
+              <w:rPr>
+                <w:noProof/>
+                <w:webHidden/>
+                <w:sz w:val="20"/>
+                <w:szCs w:val="20"/>
+              </w:rPr>
+              <w:fldChar w:fldCharType="separate"/>
+            </w:r>
+            <w:r>
+              <w:rPr>
+                <w:noProof/>
+                <w:webHidden/>
+                <w:sz w:val="20"/>
+                <w:szCs w:val="20"/>
               </w:rPr>
               <w:t>34</w:t>
             </w:r>
@@ -1877,6 +2457,8 @@
               <w:rPr>
                 <w:noProof/>
                 <w:webHidden/>
+                <w:sz w:val="20"/>
+                <w:szCs w:val="20"/>
               </w:rPr>
               <w:fldChar w:fldCharType="end"/>
             </w:r>
@@ -1889,17 +2471,20 @@
               <w:tab w:val="left" w:pos="440"/>
               <w:tab w:val="right" w:leader="dot" w:pos="8630"/>
             </w:tabs>
-            <w:spacing w:after="0"/>
             <w:rPr>
               <w:rFonts w:asciiTheme="minorHAnsi" w:eastAsiaTheme="minorEastAsia" w:hAnsiTheme="minorHAnsi"/>
               <w:noProof/>
+              <w:sz w:val="20"/>
+              <w:szCs w:val="20"/>
             </w:rPr>
           </w:pPr>
-          <w:hyperlink w:anchor="_Toc139818913" w:history="1">
+          <w:hyperlink w:anchor="_Toc139995565" w:history="1">
             <w:r>
               <w:rPr>
                 <w:rStyle w:val="Hyperlink"/>
                 <w:noProof/>
+                <w:sz w:val="20"/>
+                <w:szCs w:val="20"/>
               </w:rPr>
               <w:t>7.</w:t>
             </w:r>
@@ -1907,6 +2492,8 @@
               <w:rPr>
                 <w:rFonts w:asciiTheme="minorHAnsi" w:eastAsiaTheme="minorEastAsia" w:hAnsiTheme="minorHAnsi"/>
                 <w:noProof/>
+                <w:sz w:val="20"/>
+                <w:szCs w:val="20"/>
               </w:rPr>
               <w:tab/>
             </w:r>
@@ -1914,6 +2501,8 @@
               <w:rPr>
                 <w:rStyle w:val="Hyperlink"/>
                 <w:noProof/>
+                <w:sz w:val="20"/>
+                <w:szCs w:val="20"/>
               </w:rPr>
               <w:t>References</w:t>
             </w:r>
@@ -1921,6 +2510,8 @@
               <w:rPr>
                 <w:noProof/>
                 <w:webHidden/>
+                <w:sz w:val="20"/>
+                <w:szCs w:val="20"/>
               </w:rPr>
               <w:tab/>
             </w:r>
@@ -1928,6 +2519,8 @@
               <w:rPr>
                 <w:noProof/>
                 <w:webHidden/>
+                <w:sz w:val="20"/>
+                <w:szCs w:val="20"/>
               </w:rPr>
               <w:fldChar w:fldCharType="begin"/>
             </w:r>
@@ -1935,19 +2528,25 @@
               <w:rPr>
                 <w:noProof/>
                 <w:webHidden/>
-              </w:rPr>
-              <w:instrText xml:space="preserve"> PAGEREF _Toc139818913 \h </w:instrText>
+                <w:sz w:val="20"/>
+                <w:szCs w:val="20"/>
+              </w:rPr>
+              <w:instrText xml:space="preserve"> PAGEREF _Toc139995565 \h </w:instrText>
             </w:r>
             <w:r>
               <w:rPr>
                 <w:noProof/>
                 <w:webHidden/>
+                <w:sz w:val="20"/>
+                <w:szCs w:val="20"/>
               </w:rPr>
             </w:r>
             <w:r>
               <w:rPr>
                 <w:noProof/>
                 <w:webHidden/>
+                <w:sz w:val="20"/>
+                <w:szCs w:val="20"/>
               </w:rPr>
               <w:fldChar w:fldCharType="separate"/>
             </w:r>
@@ -1955,6 +2554,8 @@
               <w:rPr>
                 <w:noProof/>
                 <w:webHidden/>
+                <w:sz w:val="20"/>
+                <w:szCs w:val="20"/>
               </w:rPr>
               <w:t>35</w:t>
             </w:r>
@@ -1962,6 +2563,8 @@
               <w:rPr>
                 <w:noProof/>
                 <w:webHidden/>
+                <w:sz w:val="20"/>
+                <w:szCs w:val="20"/>
               </w:rPr>
               <w:fldChar w:fldCharType="end"/>
             </w:r>
@@ -1974,17 +2577,20 @@
               <w:tab w:val="left" w:pos="440"/>
               <w:tab w:val="right" w:leader="dot" w:pos="8630"/>
             </w:tabs>
-            <w:spacing w:after="0"/>
             <w:rPr>
               <w:rFonts w:asciiTheme="minorHAnsi" w:eastAsiaTheme="minorEastAsia" w:hAnsiTheme="minorHAnsi"/>
               <w:noProof/>
+              <w:sz w:val="20"/>
+              <w:szCs w:val="20"/>
             </w:rPr>
           </w:pPr>
-          <w:hyperlink w:anchor="_Toc139818914" w:history="1">
+          <w:hyperlink w:anchor="_Toc139995566" w:history="1">
             <w:r>
               <w:rPr>
                 <w:rStyle w:val="Hyperlink"/>
                 <w:noProof/>
+                <w:sz w:val="20"/>
+                <w:szCs w:val="20"/>
               </w:rPr>
               <w:t>8.</w:t>
             </w:r>
@@ -1992,6 +2598,8 @@
               <w:rPr>
                 <w:rFonts w:asciiTheme="minorHAnsi" w:eastAsiaTheme="minorEastAsia" w:hAnsiTheme="minorHAnsi"/>
                 <w:noProof/>
+                <w:sz w:val="20"/>
+                <w:szCs w:val="20"/>
               </w:rPr>
               <w:tab/>
             </w:r>
@@ -1999,6 +2607,8 @@
               <w:rPr>
                 <w:rStyle w:val="Hyperlink"/>
                 <w:noProof/>
+                <w:sz w:val="20"/>
+                <w:szCs w:val="20"/>
               </w:rPr>
               <w:t>Appendix A</w:t>
             </w:r>
@@ -2006,6 +2616,8 @@
               <w:rPr>
                 <w:noProof/>
                 <w:webHidden/>
+                <w:sz w:val="20"/>
+                <w:szCs w:val="20"/>
               </w:rPr>
               <w:tab/>
             </w:r>
@@ -2013,6 +2625,8 @@
               <w:rPr>
                 <w:noProof/>
                 <w:webHidden/>
+                <w:sz w:val="20"/>
+                <w:szCs w:val="20"/>
               </w:rPr>
               <w:fldChar w:fldCharType="begin"/>
             </w:r>
@@ -2020,19 +2634,25 @@
               <w:rPr>
                 <w:noProof/>
                 <w:webHidden/>
-              </w:rPr>
-              <w:instrText xml:space="preserve"> PAGEREF _Toc139818914 \h </w:instrText>
+                <w:sz w:val="20"/>
+                <w:szCs w:val="20"/>
+              </w:rPr>
+              <w:instrText xml:space="preserve"> PAGEREF _Toc139995566 \h </w:instrText>
             </w:r>
             <w:r>
               <w:rPr>
                 <w:noProof/>
                 <w:webHidden/>
+                <w:sz w:val="20"/>
+                <w:szCs w:val="20"/>
               </w:rPr>
             </w:r>
             <w:r>
               <w:rPr>
                 <w:noProof/>
                 <w:webHidden/>
+                <w:sz w:val="20"/>
+                <w:szCs w:val="20"/>
               </w:rPr>
               <w:fldChar w:fldCharType="separate"/>
             </w:r>
@@ -2040,6 +2660,8 @@
               <w:rPr>
                 <w:noProof/>
                 <w:webHidden/>
+                <w:sz w:val="20"/>
+                <w:szCs w:val="20"/>
               </w:rPr>
               <w:t>37</w:t>
             </w:r>
@@ -2047,6 +2669,8 @@
               <w:rPr>
                 <w:noProof/>
                 <w:webHidden/>
+                <w:sz w:val="20"/>
+                <w:szCs w:val="20"/>
               </w:rPr>
               <w:fldChar w:fldCharType="end"/>
             </w:r>
@@ -2055,12 +2679,18 @@
         <w:p>
           <w:pPr>
             <w:spacing w:after="0" w:line="240" w:lineRule="auto"/>
+            <w:rPr>
+              <w:sz w:val="20"/>
+              <w:szCs w:val="20"/>
+            </w:rPr>
           </w:pPr>
           <w:r>
             <w:rPr>
               <w:b/>
               <w:bCs/>
               <w:noProof/>
+              <w:sz w:val="20"/>
+              <w:szCs w:val="20"/>
             </w:rPr>
             <w:fldChar w:fldCharType="end"/>
           </w:r>
@@ -2130,7 +2760,7 @@
         </w:rPr>
         <w:fldChar w:fldCharType="separate"/>
       </w:r>
-      <w:hyperlink w:anchor="_Toc139922736" w:history="1">
+      <w:hyperlink w:anchor="_Toc139995496" w:history="1">
         <w:r>
           <w:rPr>
             <w:rStyle w:val="Hyperlink"/>
@@ -2165,7 +2795,7 @@
             <w:sz w:val="20"/>
             <w:szCs w:val="20"/>
           </w:rPr>
-          <w:instrText xml:space="preserve"> PAGEREF _Toc139922736 \h </w:instrText>
+          <w:instrText xml:space="preserve"> PAGEREF _Toc139995496 \h </w:instrText>
         </w:r>
         <w:r>
           <w:rPr>
@@ -2217,7 +2847,7 @@
           <w:szCs w:val="20"/>
         </w:rPr>
       </w:pPr>
-      <w:hyperlink w:anchor="_Toc139922737" w:history="1">
+      <w:hyperlink w:anchor="_Toc139995497" w:history="1">
         <w:r>
           <w:rPr>
             <w:rStyle w:val="Hyperlink"/>
@@ -2252,7 +2882,7 @@
             <w:sz w:val="20"/>
             <w:szCs w:val="20"/>
           </w:rPr>
-          <w:instrText xml:space="preserve"> PAGEREF _Toc139922737 \h </w:instrText>
+          <w:instrText xml:space="preserve"> PAGEREF _Toc139995497 \h </w:instrText>
         </w:r>
         <w:r>
           <w:rPr>
@@ -2304,7 +2934,7 @@
           <w:szCs w:val="20"/>
         </w:rPr>
       </w:pPr>
-      <w:hyperlink w:anchor="_Toc139922738" w:history="1">
+      <w:hyperlink w:anchor="_Toc139995498" w:history="1">
         <w:r>
           <w:rPr>
             <w:rStyle w:val="Hyperlink"/>
@@ -2339,7 +2969,7 @@
             <w:sz w:val="20"/>
             <w:szCs w:val="20"/>
           </w:rPr>
-          <w:instrText xml:space="preserve"> PAGEREF _Toc139922738 \h </w:instrText>
+          <w:instrText xml:space="preserve"> PAGEREF _Toc139995498 \h </w:instrText>
         </w:r>
         <w:r>
           <w:rPr>
@@ -2391,7 +3021,7 @@
           <w:szCs w:val="20"/>
         </w:rPr>
       </w:pPr>
-      <w:hyperlink w:anchor="_Toc139922739" w:history="1">
+      <w:hyperlink w:anchor="_Toc139995499" w:history="1">
         <w:r>
           <w:rPr>
             <w:rStyle w:val="Hyperlink"/>
@@ -2426,7 +3056,7 @@
             <w:sz w:val="20"/>
             <w:szCs w:val="20"/>
           </w:rPr>
-          <w:instrText xml:space="preserve"> PAGEREF _Toc139922739 \h </w:instrText>
+          <w:instrText xml:space="preserve"> PAGEREF _Toc139995499 \h </w:instrText>
         </w:r>
         <w:r>
           <w:rPr>
@@ -2478,7 +3108,7 @@
           <w:szCs w:val="20"/>
         </w:rPr>
       </w:pPr>
-      <w:hyperlink w:anchor="_Toc139922740" w:history="1">
+      <w:hyperlink w:anchor="_Toc139995500" w:history="1">
         <w:r>
           <w:rPr>
             <w:rStyle w:val="Hyperlink"/>
@@ -2513,7 +3143,7 @@
             <w:sz w:val="20"/>
             <w:szCs w:val="20"/>
           </w:rPr>
-          <w:instrText xml:space="preserve"> PAGEREF _Toc139922740 \h </w:instrText>
+          <w:instrText xml:space="preserve"> PAGEREF _Toc139995500 \h </w:instrText>
         </w:r>
         <w:r>
           <w:rPr>
@@ -2565,7 +3195,7 @@
           <w:szCs w:val="20"/>
         </w:rPr>
       </w:pPr>
-      <w:hyperlink w:anchor="_Toc139922741" w:history="1">
+      <w:hyperlink w:anchor="_Toc139995501" w:history="1">
         <w:r>
           <w:rPr>
             <w:rStyle w:val="Hyperlink"/>
@@ -2573,7 +3203,7 @@
             <w:sz w:val="20"/>
             <w:szCs w:val="20"/>
           </w:rPr>
-          <w:t>Figure 6. Representation of the</w:t>
+          <w:t>Figure 6. Cloud cover vs Solar output at 1:00 PM (left). Solar output at 1:00 PM. vs GHI (right)</w:t>
         </w:r>
         <w:r>
           <w:rPr>
@@ -2600,7 +3230,7 @@
             <w:sz w:val="20"/>
             <w:szCs w:val="20"/>
           </w:rPr>
-          <w:instrText xml:space="preserve"> PAGEREF _Toc139922741 \h </w:instrText>
+          <w:instrText xml:space="preserve"> PAGEREF _Toc139995501 \h </w:instrText>
         </w:r>
         <w:r>
           <w:rPr>
@@ -2626,7 +3256,7 @@
             <w:sz w:val="20"/>
             <w:szCs w:val="20"/>
           </w:rPr>
-          <w:t>15</w:t>
+          <w:t>16</w:t>
         </w:r>
         <w:r>
           <w:rPr>
@@ -2652,7 +3282,7 @@
           <w:szCs w:val="20"/>
         </w:rPr>
       </w:pPr>
-      <w:hyperlink w:anchor="_Toc139922742" w:history="1">
+      <w:hyperlink w:anchor="_Toc139995502" w:history="1">
         <w:r>
           <w:rPr>
             <w:rStyle w:val="Hyperlink"/>
@@ -2660,7 +3290,7 @@
             <w:sz w:val="20"/>
             <w:szCs w:val="20"/>
           </w:rPr>
-          <w:t>Figure 7. Diagram of the analemma</w:t>
+          <w:t>Figure 7. Actual output over 3 weeks</w:t>
         </w:r>
         <w:r>
           <w:rPr>
@@ -2687,7 +3317,7 @@
             <w:sz w:val="20"/>
             <w:szCs w:val="20"/>
           </w:rPr>
-          <w:instrText xml:space="preserve"> PAGEREF _Toc139922742 \h </w:instrText>
+          <w:instrText xml:space="preserve"> PAGEREF _Toc139995502 \h </w:instrText>
         </w:r>
         <w:r>
           <w:rPr>
@@ -2739,7 +3369,7 @@
           <w:szCs w:val="20"/>
         </w:rPr>
       </w:pPr>
-      <w:hyperlink w:anchor="_Toc139922743" w:history="1">
+      <w:hyperlink w:anchor="_Toc139995503" w:history="1">
         <w:r>
           <w:rPr>
             <w:rStyle w:val="Hyperlink"/>
@@ -2747,7 +3377,7 @@
             <w:sz w:val="20"/>
             <w:szCs w:val="20"/>
           </w:rPr>
-          <w:t>Figure 8. Diagram of the analemma</w:t>
+          <w:t>Figure 8. Cloud cover over 3 weeks</w:t>
         </w:r>
         <w:r>
           <w:rPr>
@@ -2774,7 +3404,7 @@
             <w:sz w:val="20"/>
             <w:szCs w:val="20"/>
           </w:rPr>
-          <w:instrText xml:space="preserve"> PAGEREF _Toc139922743 \h </w:instrText>
+          <w:instrText xml:space="preserve"> PAGEREF _Toc139995503 \h </w:instrText>
         </w:r>
         <w:r>
           <w:rPr>
@@ -2826,7 +3456,7 @@
           <w:szCs w:val="20"/>
         </w:rPr>
       </w:pPr>
-      <w:hyperlink w:anchor="_Toc139922744" w:history="1">
+      <w:hyperlink w:anchor="_Toc139995504" w:history="1">
         <w:r>
           <w:rPr>
             <w:rStyle w:val="Hyperlink"/>
@@ -2861,7 +3491,7 @@
             <w:sz w:val="20"/>
             <w:szCs w:val="20"/>
           </w:rPr>
-          <w:instrText xml:space="preserve"> PAGEREF _Toc139922744 \h </w:instrText>
+          <w:instrText xml:space="preserve"> PAGEREF _Toc139995504 \h </w:instrText>
         </w:r>
         <w:r>
           <w:rPr>
@@ -2913,7 +3543,7 @@
           <w:szCs w:val="20"/>
         </w:rPr>
       </w:pPr>
-      <w:hyperlink w:anchor="_Toc139922745" w:history="1">
+      <w:hyperlink w:anchor="_Toc139995505" w:history="1">
         <w:r>
           <w:rPr>
             <w:rStyle w:val="Hyperlink"/>
@@ -2948,7 +3578,7 @@
             <w:sz w:val="20"/>
             <w:szCs w:val="20"/>
           </w:rPr>
-          <w:instrText xml:space="preserve"> PAGEREF _Toc139922745 \h </w:instrText>
+          <w:instrText xml:space="preserve"> PAGEREF _Toc139995505 \h </w:instrText>
         </w:r>
         <w:r>
           <w:rPr>
@@ -3000,7 +3630,7 @@
           <w:szCs w:val="20"/>
         </w:rPr>
       </w:pPr>
-      <w:hyperlink w:anchor="_Toc139922746" w:history="1">
+      <w:hyperlink w:anchor="_Toc139995506" w:history="1">
         <w:r>
           <w:rPr>
             <w:rStyle w:val="Hyperlink"/>
@@ -3035,7 +3665,7 @@
             <w:sz w:val="20"/>
             <w:szCs w:val="20"/>
           </w:rPr>
-          <w:instrText xml:space="preserve"> PAGEREF _Toc139922746 \h </w:instrText>
+          <w:instrText xml:space="preserve"> PAGEREF _Toc139995506 \h </w:instrText>
         </w:r>
         <w:r>
           <w:rPr>
@@ -3087,7 +3717,7 @@
           <w:szCs w:val="20"/>
         </w:rPr>
       </w:pPr>
-      <w:hyperlink w:anchor="_Toc139922747" w:history="1">
+      <w:hyperlink w:anchor="_Toc139995507" w:history="1">
         <w:r>
           <w:rPr>
             <w:rStyle w:val="Hyperlink"/>
@@ -3122,7 +3752,7 @@
             <w:sz w:val="20"/>
             <w:szCs w:val="20"/>
           </w:rPr>
-          <w:instrText xml:space="preserve"> PAGEREF _Toc139922747 \h </w:instrText>
+          <w:instrText xml:space="preserve"> PAGEREF _Toc139995507 \h </w:instrText>
         </w:r>
         <w:r>
           <w:rPr>
@@ -3174,7 +3804,7 @@
           <w:szCs w:val="20"/>
         </w:rPr>
       </w:pPr>
-      <w:hyperlink w:anchor="_Toc139922748" w:history="1">
+      <w:hyperlink w:anchor="_Toc139995508" w:history="1">
         <w:r>
           <w:rPr>
             <w:rStyle w:val="Hyperlink"/>
@@ -3209,7 +3839,7 @@
             <w:sz w:val="20"/>
             <w:szCs w:val="20"/>
           </w:rPr>
-          <w:instrText xml:space="preserve"> PAGEREF _Toc139922748 \h </w:instrText>
+          <w:instrText xml:space="preserve"> PAGEREF _Toc139995508 \h </w:instrText>
         </w:r>
         <w:r>
           <w:rPr>
@@ -3261,7 +3891,7 @@
           <w:szCs w:val="20"/>
         </w:rPr>
       </w:pPr>
-      <w:hyperlink w:anchor="_Toc139922749" w:history="1">
+      <w:hyperlink w:anchor="_Toc139995509" w:history="1">
         <w:r>
           <w:rPr>
             <w:rStyle w:val="Hyperlink"/>
@@ -3296,7 +3926,7 @@
             <w:sz w:val="20"/>
             <w:szCs w:val="20"/>
           </w:rPr>
-          <w:instrText xml:space="preserve"> PAGEREF _Toc139922749 \h </w:instrText>
+          <w:instrText xml:space="preserve"> PAGEREF _Toc139995509 \h </w:instrText>
         </w:r>
         <w:r>
           <w:rPr>
@@ -3348,7 +3978,7 @@
           <w:szCs w:val="20"/>
         </w:rPr>
       </w:pPr>
-      <w:hyperlink w:anchor="_Toc139922750" w:history="1">
+      <w:hyperlink w:anchor="_Toc139995510" w:history="1">
         <w:r>
           <w:rPr>
             <w:rStyle w:val="Hyperlink"/>
@@ -3383,7 +4013,7 @@
             <w:sz w:val="20"/>
             <w:szCs w:val="20"/>
           </w:rPr>
-          <w:instrText xml:space="preserve"> PAGEREF _Toc139922750 \h </w:instrText>
+          <w:instrText xml:space="preserve"> PAGEREF _Toc139995510 \h </w:instrText>
         </w:r>
         <w:r>
           <w:rPr>
@@ -3435,7 +4065,7 @@
           <w:szCs w:val="20"/>
         </w:rPr>
       </w:pPr>
-      <w:hyperlink w:anchor="_Toc139922751" w:history="1">
+      <w:hyperlink w:anchor="_Toc139995511" w:history="1">
         <w:r>
           <w:rPr>
             <w:rStyle w:val="Hyperlink"/>
@@ -3470,7 +4100,7 @@
             <w:sz w:val="20"/>
             <w:szCs w:val="20"/>
           </w:rPr>
-          <w:instrText xml:space="preserve"> PAGEREF _Toc139922751 \h </w:instrText>
+          <w:instrText xml:space="preserve"> PAGEREF _Toc139995511 \h </w:instrText>
         </w:r>
         <w:r>
           <w:rPr>
@@ -3522,7 +4152,7 @@
           <w:szCs w:val="20"/>
         </w:rPr>
       </w:pPr>
-      <w:hyperlink w:anchor="_Toc139922752" w:history="1">
+      <w:hyperlink w:anchor="_Toc139995512" w:history="1">
         <w:r>
           <w:rPr>
             <w:rStyle w:val="Hyperlink"/>
@@ -3557,7 +4187,7 @@
             <w:sz w:val="20"/>
             <w:szCs w:val="20"/>
           </w:rPr>
-          <w:instrText xml:space="preserve"> PAGEREF _Toc139922752 \h </w:instrText>
+          <w:instrText xml:space="preserve"> PAGEREF _Toc139995512 \h </w:instrText>
         </w:r>
         <w:r>
           <w:rPr>
@@ -3609,7 +4239,7 @@
           <w:szCs w:val="20"/>
         </w:rPr>
       </w:pPr>
-      <w:hyperlink w:anchor="_Toc139922753" w:history="1">
+      <w:hyperlink w:anchor="_Toc139995513" w:history="1">
         <w:r>
           <w:rPr>
             <w:rStyle w:val="Hyperlink"/>
@@ -3644,7 +4274,7 @@
             <w:sz w:val="20"/>
             <w:szCs w:val="20"/>
           </w:rPr>
-          <w:instrText xml:space="preserve"> PAGEREF _Toc139922753 \h </w:instrText>
+          <w:instrText xml:space="preserve"> PAGEREF _Toc139995513 \h </w:instrText>
         </w:r>
         <w:r>
           <w:rPr>
@@ -3696,7 +4326,7 @@
           <w:szCs w:val="20"/>
         </w:rPr>
       </w:pPr>
-      <w:hyperlink w:anchor="_Toc139922754" w:history="1">
+      <w:hyperlink w:anchor="_Toc139995514" w:history="1">
         <w:r>
           <w:rPr>
             <w:rStyle w:val="Hyperlink"/>
@@ -3731,7 +4361,7 @@
             <w:sz w:val="20"/>
             <w:szCs w:val="20"/>
           </w:rPr>
-          <w:instrText xml:space="preserve"> PAGEREF _Toc139922754 \h </w:instrText>
+          <w:instrText xml:space="preserve"> PAGEREF _Toc139995514 \h </w:instrText>
         </w:r>
         <w:r>
           <w:rPr>
@@ -3783,7 +4413,7 @@
           <w:szCs w:val="20"/>
         </w:rPr>
       </w:pPr>
-      <w:hyperlink w:anchor="_Toc139922755" w:history="1">
+      <w:hyperlink w:anchor="_Toc139995515" w:history="1">
         <w:r>
           <w:rPr>
             <w:rStyle w:val="Hyperlink"/>
@@ -3818,7 +4448,7 @@
             <w:sz w:val="20"/>
             <w:szCs w:val="20"/>
           </w:rPr>
-          <w:instrText xml:space="preserve"> PAGEREF _Toc139922755 \h </w:instrText>
+          <w:instrText xml:space="preserve"> PAGEREF _Toc139995515 \h </w:instrText>
         </w:r>
         <w:r>
           <w:rPr>
@@ -3870,7 +4500,7 @@
           <w:szCs w:val="20"/>
         </w:rPr>
       </w:pPr>
-      <w:hyperlink w:anchor="_Toc139922756" w:history="1">
+      <w:hyperlink w:anchor="_Toc139995516" w:history="1">
         <w:r>
           <w:rPr>
             <w:rStyle w:val="Hyperlink"/>
@@ -3878,7 +4508,7 @@
             <w:sz w:val="20"/>
             <w:szCs w:val="20"/>
           </w:rPr>
-          <w:t>Figure 21. Autoregressive - Autoregressive model forecast over three days</w:t>
+          <w:t>Figure 21. Autoregressive - Autoregressive model forecast over three days.</w:t>
         </w:r>
         <w:r>
           <w:rPr>
@@ -3905,7 +4535,7 @@
             <w:sz w:val="20"/>
             <w:szCs w:val="20"/>
           </w:rPr>
-          <w:instrText xml:space="preserve"> PAGEREF _Toc139922756 \h </w:instrText>
+          <w:instrText xml:space="preserve"> PAGEREF _Toc139995516 \h </w:instrText>
         </w:r>
         <w:r>
           <w:rPr>
@@ -3957,7 +4587,7 @@
           <w:szCs w:val="20"/>
         </w:rPr>
       </w:pPr>
-      <w:hyperlink w:anchor="_Toc139922757" w:history="1">
+      <w:hyperlink w:anchor="_Toc139995517" w:history="1">
         <w:r>
           <w:rPr>
             <w:rStyle w:val="Hyperlink"/>
@@ -3992,7 +4622,7 @@
             <w:sz w:val="20"/>
             <w:szCs w:val="20"/>
           </w:rPr>
-          <w:instrText xml:space="preserve"> PAGEREF _Toc139922757 \h </w:instrText>
+          <w:instrText xml:space="preserve"> PAGEREF _Toc139995517 \h </w:instrText>
         </w:r>
         <w:r>
           <w:rPr>
@@ -4044,7 +4674,7 @@
           <w:szCs w:val="20"/>
         </w:rPr>
       </w:pPr>
-      <w:hyperlink w:anchor="_Toc139922758" w:history="1">
+      <w:hyperlink w:anchor="_Toc139995518" w:history="1">
         <w:r>
           <w:rPr>
             <w:rStyle w:val="Hyperlink"/>
@@ -4052,7 +4682,7 @@
             <w:sz w:val="20"/>
             <w:szCs w:val="20"/>
           </w:rPr>
-          <w:t>Figure 23. Autoregressive - Testing error distribution for shifted autoregressive model</w:t>
+          <w:t>Figure 23. Autoregressive - Testing error distribution for shifted autoregressive model.</w:t>
         </w:r>
         <w:r>
           <w:rPr>
@@ -4079,7 +4709,7 @@
             <w:sz w:val="20"/>
             <w:szCs w:val="20"/>
           </w:rPr>
-          <w:instrText xml:space="preserve"> PAGEREF _Toc139922758 \h </w:instrText>
+          <w:instrText xml:space="preserve"> PAGEREF _Toc139995518 \h </w:instrText>
         </w:r>
         <w:r>
           <w:rPr>
@@ -4131,7 +4761,7 @@
           <w:szCs w:val="20"/>
         </w:rPr>
       </w:pPr>
-      <w:hyperlink w:anchor="_Toc139922759" w:history="1">
+      <w:hyperlink w:anchor="_Toc139995519" w:history="1">
         <w:r>
           <w:rPr>
             <w:rStyle w:val="Hyperlink"/>
@@ -4166,7 +4796,7 @@
             <w:sz w:val="20"/>
             <w:szCs w:val="20"/>
           </w:rPr>
-          <w:instrText xml:space="preserve"> PAGEREF _Toc139922759 \h </w:instrText>
+          <w:instrText xml:space="preserve"> PAGEREF _Toc139995519 \h </w:instrText>
         </w:r>
         <w:r>
           <w:rPr>
@@ -4218,7 +4848,7 @@
           <w:szCs w:val="20"/>
         </w:rPr>
       </w:pPr>
-      <w:hyperlink w:anchor="_Toc139922760" w:history="1">
+      <w:hyperlink w:anchor="_Toc139995520" w:history="1">
         <w:r>
           <w:rPr>
             <w:rStyle w:val="Hyperlink"/>
@@ -4253,7 +4883,7 @@
             <w:sz w:val="20"/>
             <w:szCs w:val="20"/>
           </w:rPr>
-          <w:instrText xml:space="preserve"> PAGEREF _Toc139922760 \h </w:instrText>
+          <w:instrText xml:space="preserve"> PAGEREF _Toc139995520 \h </w:instrText>
         </w:r>
         <w:r>
           <w:rPr>
@@ -4305,7 +4935,7 @@
           <w:szCs w:val="20"/>
         </w:rPr>
       </w:pPr>
-      <w:hyperlink w:anchor="_Toc139922761" w:history="1">
+      <w:hyperlink w:anchor="_Toc139995521" w:history="1">
         <w:r>
           <w:rPr>
             <w:rStyle w:val="Hyperlink"/>
@@ -4340,7 +4970,7 @@
             <w:sz w:val="20"/>
             <w:szCs w:val="20"/>
           </w:rPr>
-          <w:instrText xml:space="preserve"> PAGEREF _Toc139922761 \h </w:instrText>
+          <w:instrText xml:space="preserve"> PAGEREF _Toc139995521 \h </w:instrText>
         </w:r>
         <w:r>
           <w:rPr>
@@ -4392,7 +5022,7 @@
           <w:szCs w:val="20"/>
         </w:rPr>
       </w:pPr>
-      <w:hyperlink w:anchor="_Toc139922762" w:history="1">
+      <w:hyperlink w:anchor="_Toc139995522" w:history="1">
         <w:r>
           <w:rPr>
             <w:rStyle w:val="Hyperlink"/>
@@ -4427,7 +5057,7 @@
             <w:sz w:val="20"/>
             <w:szCs w:val="20"/>
           </w:rPr>
-          <w:instrText xml:space="preserve"> PAGEREF _Toc139922762 \h </w:instrText>
+          <w:instrText xml:space="preserve"> PAGEREF _Toc139995522 \h </w:instrText>
         </w:r>
         <w:r>
           <w:rPr>
@@ -4479,7 +5109,7 @@
           <w:szCs w:val="20"/>
         </w:rPr>
       </w:pPr>
-      <w:hyperlink w:anchor="_Toc139922763" w:history="1">
+      <w:hyperlink w:anchor="_Toc139995523" w:history="1">
         <w:r>
           <w:rPr>
             <w:rStyle w:val="Hyperlink"/>
@@ -4514,7 +5144,7 @@
             <w:sz w:val="20"/>
             <w:szCs w:val="20"/>
           </w:rPr>
-          <w:instrText xml:space="preserve"> PAGEREF _Toc139922763 \h </w:instrText>
+          <w:instrText xml:space="preserve"> PAGEREF _Toc139995523 \h </w:instrText>
         </w:r>
         <w:r>
           <w:rPr>
@@ -4566,7 +5196,7 @@
           <w:szCs w:val="20"/>
         </w:rPr>
       </w:pPr>
-      <w:hyperlink w:anchor="_Toc139922764" w:history="1">
+      <w:hyperlink w:anchor="_Toc139995524" w:history="1">
         <w:r>
           <w:rPr>
             <w:rStyle w:val="Hyperlink"/>
@@ -4601,7 +5231,7 @@
             <w:sz w:val="20"/>
             <w:szCs w:val="20"/>
           </w:rPr>
-          <w:instrText xml:space="preserve"> PAGEREF _Toc139922764 \h </w:instrText>
+          <w:instrText xml:space="preserve"> PAGEREF _Toc139995524 \h </w:instrText>
         </w:r>
         <w:r>
           <w:rPr>
@@ -4653,7 +5283,7 @@
           <w:szCs w:val="20"/>
         </w:rPr>
       </w:pPr>
-      <w:hyperlink w:anchor="_Toc139922765" w:history="1">
+      <w:hyperlink w:anchor="_Toc139995525" w:history="1">
         <w:r>
           <w:rPr>
             <w:rStyle w:val="Hyperlink"/>
@@ -4688,7 +5318,7 @@
             <w:sz w:val="20"/>
             <w:szCs w:val="20"/>
           </w:rPr>
-          <w:instrText xml:space="preserve"> PAGEREF _Toc139922765 \h </w:instrText>
+          <w:instrText xml:space="preserve"> PAGEREF _Toc139995525 \h </w:instrText>
         </w:r>
         <w:r>
           <w:rPr>
@@ -4740,7 +5370,7 @@
           <w:szCs w:val="20"/>
         </w:rPr>
       </w:pPr>
-      <w:hyperlink w:anchor="_Toc139922766" w:history="1">
+      <w:hyperlink w:anchor="_Toc139995526" w:history="1">
         <w:r>
           <w:rPr>
             <w:rStyle w:val="Hyperlink"/>
@@ -4775,7 +5405,7 @@
             <w:sz w:val="20"/>
             <w:szCs w:val="20"/>
           </w:rPr>
-          <w:instrText xml:space="preserve"> PAGEREF _Toc139922766 \h </w:instrText>
+          <w:instrText xml:space="preserve"> PAGEREF _Toc139995526 \h </w:instrText>
         </w:r>
         <w:r>
           <w:rPr>
@@ -4868,107 +5498,125 @@
         <w:rPr>
           <w:rFonts w:asciiTheme="minorHAnsi" w:eastAsiaTheme="minorEastAsia" w:hAnsiTheme="minorHAnsi"/>
           <w:noProof/>
-        </w:rPr>
-      </w:pPr>
-      <w:r>
-        <w:rPr>
           <w:sz w:val="20"/>
           <w:szCs w:val="20"/>
         </w:rPr>
-        <w:fldChar w:fldCharType="begin"/>
-      </w:r>
+      </w:pPr>
       <w:r>
         <w:rPr>
           <w:sz w:val="20"/>
           <w:szCs w:val="20"/>
         </w:rPr>
-        <w:instrText xml:space="preserve"> TOC \h \z \c "Table" </w:instrText>
+        <w:fldChar w:fldCharType="begin"/>
       </w:r>
       <w:r>
         <w:rPr>
           <w:sz w:val="20"/>
           <w:szCs w:val="20"/>
         </w:rPr>
-        <w:fldChar w:fldCharType="separate"/>
-      </w:r>
-      <w:hyperlink w:anchor="_Toc139922776" w:history="1">
-        <w:r>
-          <w:rPr>
-            <w:rStyle w:val="Hyperlink"/>
-            <w:noProof/>
-          </w:rPr>
-          <w:t>Table 1. Models' results summary</w:t>
-        </w:r>
-        <w:r>
-          <w:rPr>
-            <w:noProof/>
-            <w:webHidden/>
-          </w:rPr>
-          <w:tab/>
-        </w:r>
-        <w:r>
-          <w:rPr>
-            <w:noProof/>
-            <w:webHidden/>
-          </w:rPr>
-          <w:fldChar w:fldCharType="begin"/>
-        </w:r>
-        <w:r>
-          <w:rPr>
-            <w:noProof/>
-            <w:webHidden/>
-          </w:rPr>
-          <w:instrText xml:space="preserve"> PAGEREF _Toc139922776 \h </w:instrText>
-        </w:r>
-        <w:r>
-          <w:rPr>
-            <w:noProof/>
-            <w:webHidden/>
-          </w:rPr>
-        </w:r>
-        <w:r>
-          <w:rPr>
-            <w:noProof/>
-            <w:webHidden/>
-          </w:rPr>
-          <w:fldChar w:fldCharType="separate"/>
-        </w:r>
-        <w:r>
-          <w:rPr>
-            <w:noProof/>
-            <w:webHidden/>
-          </w:rPr>
-          <w:t>33</w:t>
-        </w:r>
-        <w:r>
-          <w:rPr>
-            <w:noProof/>
-            <w:webHidden/>
-          </w:rPr>
-          <w:fldChar w:fldCharType="end"/>
-        </w:r>
-      </w:hyperlink>
-    </w:p>
-    <w:p>
-      <w:pPr>
-        <w:jc w:val="left"/>
+        <w:instrText xml:space="preserve"> TOC \h \z \c "Table" </w:instrText>
+      </w:r>
+      <w:r>
         <w:rPr>
           <w:sz w:val="20"/>
           <w:szCs w:val="20"/>
         </w:rPr>
-      </w:pPr>
-      <w:r>
+        <w:fldChar w:fldCharType="separate"/>
+      </w:r>
+      <w:hyperlink w:anchor="_Toc139995530" w:history="1">
+        <w:r>
+          <w:rPr>
+            <w:rStyle w:val="Hyperlink"/>
+            <w:noProof/>
+            <w:sz w:val="20"/>
+            <w:szCs w:val="20"/>
+          </w:rPr>
+          <w:t>Table 1. Models' results summary</w:t>
+        </w:r>
+        <w:r>
+          <w:rPr>
+            <w:noProof/>
+            <w:webHidden/>
+            <w:sz w:val="20"/>
+            <w:szCs w:val="20"/>
+          </w:rPr>
+          <w:tab/>
+        </w:r>
+        <w:r>
+          <w:rPr>
+            <w:noProof/>
+            <w:webHidden/>
+            <w:sz w:val="20"/>
+            <w:szCs w:val="20"/>
+          </w:rPr>
+          <w:fldChar w:fldCharType="begin"/>
+        </w:r>
+        <w:r>
+          <w:rPr>
+            <w:noProof/>
+            <w:webHidden/>
+            <w:sz w:val="20"/>
+            <w:szCs w:val="20"/>
+          </w:rPr>
+          <w:instrText xml:space="preserve"> PAGEREF _Toc139995530 \h </w:instrText>
+        </w:r>
+        <w:r>
+          <w:rPr>
+            <w:noProof/>
+            <w:webHidden/>
+            <w:sz w:val="20"/>
+            <w:szCs w:val="20"/>
+          </w:rPr>
+        </w:r>
+        <w:r>
+          <w:rPr>
+            <w:noProof/>
+            <w:webHidden/>
+            <w:sz w:val="20"/>
+            <w:szCs w:val="20"/>
+          </w:rPr>
+          <w:fldChar w:fldCharType="separate"/>
+        </w:r>
+        <w:r>
+          <w:rPr>
+            <w:noProof/>
+            <w:webHidden/>
+            <w:sz w:val="20"/>
+            <w:szCs w:val="20"/>
+          </w:rPr>
+          <w:t>33</w:t>
+        </w:r>
+        <w:r>
+          <w:rPr>
+            <w:noProof/>
+            <w:webHidden/>
+            <w:sz w:val="20"/>
+            <w:szCs w:val="20"/>
+          </w:rPr>
+          <w:fldChar w:fldCharType="end"/>
+        </w:r>
+      </w:hyperlink>
+    </w:p>
+    <w:p>
+      <w:pPr>
+        <w:jc w:val="left"/>
         <w:rPr>
           <w:sz w:val="20"/>
           <w:szCs w:val="20"/>
         </w:rPr>
-        <w:fldChar w:fldCharType="end"/>
-      </w:r>
+      </w:pPr>
       <w:r>
         <w:rPr>
           <w:sz w:val="20"/>
           <w:szCs w:val="20"/>
         </w:rPr>
+        <w:fldChar w:fldCharType="end"/>
+      </w:r>
+      <w:r>
+        <w:rPr>
+          <w:sz w:val="20"/>
+          <w:szCs w:val="20"/>
+        </w:rPr>
         <w:br w:type="page"/>
       </w:r>
     </w:p>
@@ -4976,7 +5624,7 @@
       <w:pPr>
         <w:pStyle w:val="Heading1"/>
       </w:pPr>
-      <w:bookmarkStart w:id="1" w:name="_Toc139818891"/>
+      <w:bookmarkStart w:id="1" w:name="_Toc139995541"/>
       <w:r>
         <w:lastRenderedPageBreak/>
         <w:t>Introduction</w:t>
@@ -4987,7 +5635,7 @@
       <w:pPr>
         <w:pStyle w:val="Heading2"/>
       </w:pPr>
-      <w:bookmarkStart w:id="2" w:name="_Toc139818892"/>
+      <w:bookmarkStart w:id="2" w:name="_Toc139995542"/>
       <w:r>
         <w:t>1</w:t>
       </w:r>
@@ -5084,7 +5732,7 @@
       <w:pPr>
         <w:pStyle w:val="Heading2"/>
       </w:pPr>
-      <w:bookmarkStart w:id="3" w:name="_Toc139818893"/>
+      <w:bookmarkStart w:id="3" w:name="_Toc139995543"/>
       <w:r>
         <w:t>1</w:t>
       </w:r>
@@ -5106,7 +5754,7 @@
       <w:pPr>
         <w:pStyle w:val="Heading3"/>
       </w:pPr>
-      <w:bookmarkStart w:id="4" w:name="_Toc139818894"/>
+      <w:bookmarkStart w:id="4" w:name="_Toc139995544"/>
       <w:r>
         <w:t>1.2.1. Project objectives</w:t>
       </w:r>
@@ -5155,13 +5803,8 @@
       <w:r>
         <w:t xml:space="preserve">. This will be achieved through extensive research and experimentation. </w:t>
       </w:r>
-      <w:proofErr w:type="spellStart"/>
-      <w:r>
-        <w:t>Enverus</w:t>
-      </w:r>
-      <w:proofErr w:type="spellEnd"/>
-      <w:r>
-        <w:t xml:space="preserve"> will provide us with California ISO solar output dataset</w:t>
+      <w:r>
+        <w:t>Enverus will provide us with California ISO solar output dataset</w:t>
       </w:r>
       <w:r>
         <w:t xml:space="preserve">. This </w:t>
@@ -5241,7 +5884,7 @@
       <w:pPr>
         <w:pStyle w:val="Heading3"/>
       </w:pPr>
-      <w:bookmarkStart w:id="5" w:name="_Toc139818895"/>
+      <w:bookmarkStart w:id="5" w:name="_Toc139995545"/>
       <w:r>
         <w:t xml:space="preserve">1.2.1. </w:t>
       </w:r>
@@ -5319,11 +5962,9 @@
       <w:r>
         <w:t>nt Boosting (</w:t>
       </w:r>
-      <w:proofErr w:type="spellStart"/>
       <w:r>
         <w:t>XGBoost</w:t>
       </w:r>
-      <w:proofErr w:type="spellEnd"/>
       <w:r>
         <w:t>), capture complex relationships and patterns within the data. The project also includes a thorough review of relevant literature on solar generation forecasting to incorporate best practices and industry knowledge. Given the comprehensive nature of the project and its potential impact on decision-making processes within energy companies, the magnitude of this endeavor is significant.</w:t>
       </w:r>
@@ -5337,7 +5978,7 @@
       <w:pPr>
         <w:pStyle w:val="Heading2"/>
       </w:pPr>
-      <w:bookmarkStart w:id="6" w:name="_Toc139818896"/>
+      <w:bookmarkStart w:id="6" w:name="_Toc139995546"/>
       <w:r>
         <w:t>1</w:t>
       </w:r>
@@ -5403,7 +6044,7 @@
       <w:pPr>
         <w:pStyle w:val="Heading2"/>
       </w:pPr>
-      <w:bookmarkStart w:id="7" w:name="_Toc139818897"/>
+      <w:bookmarkStart w:id="7" w:name="_Toc139995547"/>
       <w:r>
         <w:lastRenderedPageBreak/>
         <w:t>1</w:t>
@@ -5485,7 +6126,7 @@
       <w:pPr>
         <w:pStyle w:val="Heading1"/>
       </w:pPr>
-      <w:bookmarkStart w:id="8" w:name="_Toc139818898"/>
+      <w:bookmarkStart w:id="8" w:name="_Toc139995548"/>
       <w:r>
         <w:lastRenderedPageBreak/>
         <w:t xml:space="preserve">Literature </w:t>
@@ -5666,7 +6307,7 @@
       <w:pPr>
         <w:pStyle w:val="Heading1"/>
       </w:pPr>
-      <w:bookmarkStart w:id="10" w:name="_Toc139818899"/>
+      <w:bookmarkStart w:id="10" w:name="_Toc139995549"/>
       <w:r>
         <w:lastRenderedPageBreak/>
         <w:t>Methodology</w:t>
@@ -5683,7 +6324,7 @@
           <w:noProof/>
         </w:rPr>
         <w:drawing>
-          <wp:anchor distT="0" distB="0" distL="114300" distR="114300" simplePos="0" relativeHeight="251637760" behindDoc="0" locked="0" layoutInCell="1" allowOverlap="1" wp14:anchorId="65057421" wp14:editId="04B1311D">
+          <wp:anchor distT="0" distB="0" distL="114300" distR="114300" simplePos="0" relativeHeight="251603968" behindDoc="0" locked="0" layoutInCell="1" allowOverlap="1" wp14:anchorId="65057421" wp14:editId="04B1311D">
             <wp:simplePos x="0" y="0"/>
             <wp:positionH relativeFrom="margin">
               <wp:posOffset>-569595</wp:posOffset>
@@ -5785,7 +6426,7 @@
           <w:color w:val="auto"/>
         </w:rPr>
       </w:pPr>
-      <w:bookmarkStart w:id="11" w:name="_Toc139922736"/>
+      <w:bookmarkStart w:id="11" w:name="_Toc139995496"/>
       <w:r>
         <w:rPr>
           <w:color w:val="auto"/>
@@ -5836,7 +6477,7 @@
       <w:pPr>
         <w:pStyle w:val="Heading2"/>
       </w:pPr>
-      <w:bookmarkStart w:id="12" w:name="_Toc139818900"/>
+      <w:bookmarkStart w:id="12" w:name="_Toc139995550"/>
       <w:r>
         <w:t>3.1</w:t>
       </w:r>
@@ -6263,7 +6904,7 @@
       <w:pPr>
         <w:pStyle w:val="Heading2"/>
       </w:pPr>
-      <w:bookmarkStart w:id="13" w:name="_Toc139818901"/>
+      <w:bookmarkStart w:id="13" w:name="_Toc139995551"/>
       <w:r>
         <w:t>3.2</w:t>
       </w:r>
@@ -6534,7 +7175,7 @@
       <w:pPr>
         <w:pStyle w:val="Heading2"/>
       </w:pPr>
-      <w:bookmarkStart w:id="14" w:name="_Toc139818902"/>
+      <w:bookmarkStart w:id="14" w:name="_Toc139995552"/>
       <w:r>
         <w:t>3.3</w:t>
       </w:r>
@@ -6757,15 +7398,7 @@
         <w:t>oosting</w:t>
       </w:r>
       <w:r>
-        <w:t xml:space="preserve"> (</w:t>
-      </w:r>
-      <w:proofErr w:type="spellStart"/>
-      <w:r>
-        <w:t>XGBoost</w:t>
-      </w:r>
-      <w:proofErr w:type="spellEnd"/>
-      <w:r>
-        <w:t>)</w:t>
+        <w:t xml:space="preserve"> (XGBoost)</w:t>
       </w:r>
       <w:r>
         <w:t xml:space="preserve">, </w:t>
@@ -6966,7 +7599,7 @@
       <w:pPr>
         <w:pStyle w:val="Heading2"/>
       </w:pPr>
-      <w:bookmarkStart w:id="15" w:name="_Toc139818903"/>
+      <w:bookmarkStart w:id="15" w:name="_Toc139995553"/>
       <w:r>
         <w:t>3.4</w:t>
       </w:r>
@@ -8086,7 +8719,7 @@
       <w:pPr>
         <w:pStyle w:val="Heading1"/>
       </w:pPr>
-      <w:bookmarkStart w:id="16" w:name="_Toc139818904"/>
+      <w:bookmarkStart w:id="16" w:name="_Toc139995554"/>
       <w:r>
         <w:lastRenderedPageBreak/>
         <w:t>Explanatory Data Analysis</w:t>
@@ -8114,7 +8747,7 @@
       <w:pPr>
         <w:pStyle w:val="Heading2"/>
       </w:pPr>
-      <w:bookmarkStart w:id="17" w:name="_Toc139818905"/>
+      <w:bookmarkStart w:id="17" w:name="_Toc139995555"/>
       <w:r>
         <w:t>4.1</w:t>
       </w:r>
@@ -8155,7 +8788,7 @@
           <w:noProof/>
         </w:rPr>
         <w:drawing>
-          <wp:anchor distT="0" distB="0" distL="114300" distR="114300" simplePos="0" relativeHeight="251643904" behindDoc="1" locked="0" layoutInCell="1" allowOverlap="1" wp14:anchorId="2CE41695" wp14:editId="1CB5D950">
+          <wp:anchor distT="0" distB="0" distL="114300" distR="114300" simplePos="0" relativeHeight="251612160" behindDoc="1" locked="0" layoutInCell="1" allowOverlap="1" wp14:anchorId="2CE41695" wp14:editId="1CB5D950">
             <wp:simplePos x="0" y="0"/>
             <wp:positionH relativeFrom="margin">
               <wp:align>left</wp:align>
@@ -8237,7 +8870,7 @@
           <w:color w:val="auto"/>
         </w:rPr>
       </w:pPr>
-      <w:bookmarkStart w:id="18" w:name="_Toc139922737"/>
+      <w:bookmarkStart w:id="18" w:name="_Toc139995497"/>
       <w:r>
         <w:rPr>
           <w:color w:val="auto"/>
@@ -8301,7 +8934,7 @@
         </w:rPr>
         <w:lastRenderedPageBreak/>
         <w:drawing>
-          <wp:anchor distT="0" distB="0" distL="114300" distR="114300" simplePos="0" relativeHeight="251650048" behindDoc="0" locked="0" layoutInCell="1" allowOverlap="1" wp14:anchorId="6321BEC1" wp14:editId="5329CECB">
+          <wp:anchor distT="0" distB="0" distL="114300" distR="114300" simplePos="0" relativeHeight="251628544" behindDoc="0" locked="0" layoutInCell="1" allowOverlap="1" wp14:anchorId="6321BEC1" wp14:editId="5329CECB">
             <wp:simplePos x="0" y="0"/>
             <wp:positionH relativeFrom="margin">
               <wp:posOffset>129540</wp:posOffset>
@@ -8416,7 +9049,7 @@
           <w:color w:val="auto"/>
         </w:rPr>
       </w:pPr>
-      <w:bookmarkStart w:id="19" w:name="_Toc139922738"/>
+      <w:bookmarkStart w:id="19" w:name="_Toc139995498"/>
       <w:r>
         <w:rPr>
           <w:color w:val="auto"/>
@@ -8648,7 +9281,7 @@
           <w:color w:val="auto"/>
         </w:rPr>
       </w:pPr>
-      <w:bookmarkStart w:id="20" w:name="_Toc139922739"/>
+      <w:bookmarkStart w:id="20" w:name="_Toc139995499"/>
       <w:r>
         <w:rPr>
           <w:color w:val="auto"/>
@@ -8719,7 +9352,7 @@
         </w:rPr>
         <w:lastRenderedPageBreak/>
         <w:drawing>
-          <wp:anchor distT="0" distB="0" distL="114300" distR="114300" simplePos="0" relativeHeight="251653120" behindDoc="0" locked="0" layoutInCell="1" allowOverlap="1" wp14:anchorId="0BE9E5DC" wp14:editId="05EF1179">
+          <wp:anchor distT="0" distB="0" distL="114300" distR="114300" simplePos="0" relativeHeight="251636736" behindDoc="0" locked="0" layoutInCell="1" allowOverlap="1" wp14:anchorId="0BE9E5DC" wp14:editId="05EF1179">
             <wp:simplePos x="0" y="0"/>
             <wp:positionH relativeFrom="margin">
               <wp:posOffset>1314450</wp:posOffset>
@@ -8886,7 +9519,7 @@
           <w:color w:val="auto"/>
         </w:rPr>
       </w:pPr>
-      <w:bookmarkStart w:id="21" w:name="_Toc139922740"/>
+      <w:bookmarkStart w:id="21" w:name="_Toc139995500"/>
       <w:r>
         <w:rPr>
           <w:color w:val="auto"/>
@@ -8958,7 +9591,27 @@
       </w:r>
       <w:proofErr w:type="spellEnd"/>
       <w:r>
-        <w:t xml:space="preserve">. For this reason, we created a 3D plot with GHI, cloud cover, and solar output at 1:00 p.m. (Figure 6). The plot revealed that, the solar output at 1:00 p.m. (at given time point) is positively correlated with GHI, but negatively correlated with cloud cover. This observation is sensible, because the </w:t>
+        <w:t xml:space="preserve">. For this reason, we created a 3D plot with GHI, cloud cover, and solar output at 1:00 </w:t>
+      </w:r>
+      <w:r>
+        <w:t>PM</w:t>
+      </w:r>
+      <w:r>
+        <w:t xml:space="preserve"> (Figure 6). The plot revealed </w:t>
+      </w:r>
+      <w:proofErr w:type="gramStart"/>
+      <w:r>
+        <w:t>that,</w:t>
+      </w:r>
+      <w:proofErr w:type="gramEnd"/>
+      <w:r>
+        <w:t xml:space="preserve"> the solar output at 1:00 </w:t>
+      </w:r>
+      <w:r>
+        <w:t>PM</w:t>
+      </w:r>
+      <w:r>
+        <w:t xml:space="preserve"> (at given time point) is positively correlated with GHI, but negatively correlated with cloud cover. This observation is sensible, because the </w:t>
       </w:r>
       <w:proofErr w:type="gramStart"/>
       <w:r>
@@ -9016,7 +9669,7 @@
         </w:rPr>
         <w:lastRenderedPageBreak/>
         <w:drawing>
-          <wp:anchor distT="0" distB="0" distL="114300" distR="114300" simplePos="0" relativeHeight="251665408" behindDoc="1" locked="0" layoutInCell="1" allowOverlap="1" wp14:anchorId="4DD2A172" wp14:editId="067CDC78">
+          <wp:anchor distT="0" distB="0" distL="114300" distR="114300" simplePos="0" relativeHeight="251669504" behindDoc="1" locked="0" layoutInCell="1" allowOverlap="1" wp14:anchorId="4DD2A172" wp14:editId="067CDC78">
             <wp:simplePos x="0" y="0"/>
             <wp:positionH relativeFrom="column">
               <wp:posOffset>3189654</wp:posOffset>
@@ -9093,7 +9746,7 @@
           <w:noProof/>
         </w:rPr>
         <w:drawing>
-          <wp:anchor distT="0" distB="0" distL="114300" distR="114300" simplePos="0" relativeHeight="251664384" behindDoc="1" locked="0" layoutInCell="1" allowOverlap="1" wp14:anchorId="20B66AE6" wp14:editId="58635D2B">
+          <wp:anchor distT="0" distB="0" distL="114300" distR="114300" simplePos="0" relativeHeight="251661312" behindDoc="1" locked="0" layoutInCell="1" allowOverlap="1" wp14:anchorId="20B66AE6" wp14:editId="58635D2B">
             <wp:simplePos x="0" y="0"/>
             <wp:positionH relativeFrom="margin">
               <wp:posOffset>212090</wp:posOffset>
@@ -9218,38 +9871,89 @@
     </w:p>
     <w:p>
       <w:pPr>
+        <w:pStyle w:val="Caption"/>
         <w:jc w:val="center"/>
         <w:rPr>
-          <w:i/>
-          <w:iCs/>
-          <w:sz w:val="18"/>
-          <w:szCs w:val="18"/>
-        </w:rPr>
-      </w:pPr>
-      <w:r>
-        <w:rPr>
-          <w:i/>
-          <w:iCs/>
-          <w:sz w:val="18"/>
-          <w:szCs w:val="18"/>
-        </w:rPr>
-        <w:t>Figure 6. Cloud cover vs Solar output at 1:00 p.m. (left). Solar output at 1:00 p.m. vs GHI (right</w:t>
-      </w:r>
-      <w:r>
-        <w:rPr>
-          <w:i/>
-          <w:iCs/>
-          <w:sz w:val="18"/>
-          <w:szCs w:val="18"/>
-        </w:rPr>
-        <w:t>).</w:t>
-      </w:r>
-    </w:p>
-    <w:p>
-      <w:pPr>
-        <w:jc w:val="center"/>
-      </w:pPr>
-    </w:p>
+          <w:color w:val="auto"/>
+        </w:rPr>
+      </w:pPr>
+      <w:bookmarkStart w:id="22" w:name="_Toc139995501"/>
+      <w:r>
+        <w:rPr>
+          <w:color w:val="auto"/>
+        </w:rPr>
+        <w:t xml:space="preserve">Figure </w:t>
+      </w:r>
+      <w:r>
+        <w:rPr>
+          <w:color w:val="auto"/>
+        </w:rPr>
+        <w:fldChar w:fldCharType="begin"/>
+      </w:r>
+      <w:r>
+        <w:rPr>
+          <w:color w:val="auto"/>
+        </w:rPr>
+        <w:instrText xml:space="preserve"> SEQ Figure \* ARABIC </w:instrText>
+      </w:r>
+      <w:r>
+        <w:rPr>
+          <w:color w:val="auto"/>
+        </w:rPr>
+        <w:fldChar w:fldCharType="separate"/>
+      </w:r>
+      <w:r>
+        <w:rPr>
+          <w:noProof/>
+          <w:color w:val="auto"/>
+        </w:rPr>
+        <w:t>6</w:t>
+      </w:r>
+      <w:r>
+        <w:rPr>
+          <w:color w:val="auto"/>
+        </w:rPr>
+        <w:fldChar w:fldCharType="end"/>
+      </w:r>
+      <w:r>
+        <w:rPr>
+          <w:color w:val="auto"/>
+        </w:rPr>
+        <w:t xml:space="preserve">. </w:t>
+      </w:r>
+      <w:r>
+        <w:rPr>
+          <w:color w:val="auto"/>
+        </w:rPr>
+        <w:t xml:space="preserve">Cloud cover vs Solar output at 1:00 </w:t>
+      </w:r>
+      <w:r>
+        <w:rPr>
+          <w:color w:val="auto"/>
+        </w:rPr>
+        <w:t>PM</w:t>
+      </w:r>
+      <w:r>
+        <w:rPr>
+          <w:color w:val="auto"/>
+        </w:rPr>
+        <w:t xml:space="preserve"> (left). Solar output at 1:00 </w:t>
+      </w:r>
+      <w:r>
+        <w:rPr>
+          <w:color w:val="auto"/>
+        </w:rPr>
+        <w:t>PM</w:t>
+      </w:r>
+      <w:r>
+        <w:rPr>
+          <w:color w:val="auto"/>
+        </w:rPr>
+        <w:t>. vs GHI (right)</w:t>
+      </w:r>
+      <w:bookmarkEnd w:id="22"/>
+    </w:p>
+    <w:p/>
     <w:p>
       <w:pPr>
         <w:jc w:val="center"/>
@@ -9302,25 +10006,64 @@
     </w:p>
     <w:p>
       <w:pPr>
+        <w:pStyle w:val="Caption"/>
         <w:jc w:val="center"/>
         <w:rPr>
-          <w:i/>
-          <w:iCs/>
-          <w:sz w:val="18"/>
-          <w:szCs w:val="18"/>
-        </w:rPr>
-      </w:pPr>
-      <w:r>
-        <w:rPr>
-          <w:i/>
-          <w:iCs/>
-          <w:sz w:val="18"/>
-          <w:szCs w:val="18"/>
-        </w:rPr>
-        <w:t>Figure 7. Actual output over 3 weeks</w:t>
-      </w:r>
-    </w:p>
-    <w:p/>
+          <w:color w:val="auto"/>
+        </w:rPr>
+      </w:pPr>
+      <w:bookmarkStart w:id="23" w:name="_Toc139995502"/>
+      <w:r>
+        <w:rPr>
+          <w:color w:val="auto"/>
+        </w:rPr>
+        <w:t xml:space="preserve">Figure </w:t>
+      </w:r>
+      <w:r>
+        <w:rPr>
+          <w:color w:val="auto"/>
+        </w:rPr>
+        <w:fldChar w:fldCharType="begin"/>
+      </w:r>
+      <w:r>
+        <w:rPr>
+          <w:color w:val="auto"/>
+        </w:rPr>
+        <w:instrText xml:space="preserve"> SEQ Figure \* ARABIC </w:instrText>
+      </w:r>
+      <w:r>
+        <w:rPr>
+          <w:color w:val="auto"/>
+        </w:rPr>
+        <w:fldChar w:fldCharType="separate"/>
+      </w:r>
+      <w:r>
+        <w:rPr>
+          <w:noProof/>
+          <w:color w:val="auto"/>
+        </w:rPr>
+        <w:t>7</w:t>
+      </w:r>
+      <w:r>
+        <w:rPr>
+          <w:color w:val="auto"/>
+        </w:rPr>
+        <w:fldChar w:fldCharType="end"/>
+      </w:r>
+      <w:r>
+        <w:rPr>
+          <w:color w:val="auto"/>
+        </w:rPr>
+        <w:t xml:space="preserve">. </w:t>
+      </w:r>
+      <w:r>
+        <w:rPr>
+          <w:color w:val="auto"/>
+        </w:rPr>
+        <w:t>Actual output over 3 weeks</w:t>
+      </w:r>
+      <w:bookmarkEnd w:id="23"/>
+    </w:p>
     <w:p>
       <w:pPr>
         <w:jc w:val="center"/>
@@ -9373,23 +10116,69 @@
     </w:p>
     <w:p>
       <w:pPr>
+        <w:pStyle w:val="Caption"/>
         <w:jc w:val="center"/>
-      </w:pPr>
-      <w:r>
-        <w:rPr>
-          <w:i/>
-          <w:iCs/>
-          <w:sz w:val="18"/>
-          <w:szCs w:val="18"/>
-        </w:rPr>
-        <w:t>Figure 8. Cloud cover over 3 weeks.</w:t>
-      </w:r>
+        <w:rPr>
+          <w:color w:val="auto"/>
+        </w:rPr>
+      </w:pPr>
+      <w:bookmarkStart w:id="24" w:name="_Toc139995503"/>
+      <w:r>
+        <w:rPr>
+          <w:color w:val="auto"/>
+        </w:rPr>
+        <w:t xml:space="preserve">Figure </w:t>
+      </w:r>
+      <w:r>
+        <w:rPr>
+          <w:color w:val="auto"/>
+        </w:rPr>
+        <w:fldChar w:fldCharType="begin"/>
+      </w:r>
+      <w:r>
+        <w:rPr>
+          <w:color w:val="auto"/>
+        </w:rPr>
+        <w:instrText xml:space="preserve"> SEQ Figure \* ARABIC </w:instrText>
+      </w:r>
+      <w:r>
+        <w:rPr>
+          <w:color w:val="auto"/>
+        </w:rPr>
+        <w:fldChar w:fldCharType="separate"/>
+      </w:r>
+      <w:r>
+        <w:rPr>
+          <w:noProof/>
+          <w:color w:val="auto"/>
+        </w:rPr>
+        <w:t>8</w:t>
+      </w:r>
+      <w:r>
+        <w:rPr>
+          <w:color w:val="auto"/>
+        </w:rPr>
+        <w:fldChar w:fldCharType="end"/>
+      </w:r>
+      <w:r>
+        <w:rPr>
+          <w:color w:val="auto"/>
+        </w:rPr>
+        <w:t xml:space="preserve">. </w:t>
+      </w:r>
+      <w:r>
+        <w:rPr>
+          <w:color w:val="auto"/>
+        </w:rPr>
+        <w:t>Cloud cover over 3 weeks</w:t>
+      </w:r>
+      <w:bookmarkEnd w:id="24"/>
     </w:p>
     <w:p>
       <w:pPr>
         <w:pStyle w:val="Heading2"/>
       </w:pPr>
-      <w:bookmarkStart w:id="22" w:name="_Toc139818906"/>
+      <w:bookmarkStart w:id="25" w:name="_Toc139995556"/>
       <w:r>
         <w:lastRenderedPageBreak/>
         <w:t xml:space="preserve">4.2. </w:t>
@@ -9397,7 +10186,7 @@
       <w:r>
         <w:t>Feature selection</w:t>
       </w:r>
-      <w:bookmarkEnd w:id="22"/>
+      <w:bookmarkEnd w:id="25"/>
     </w:p>
     <w:p>
       <w:r>
@@ -9423,7 +10212,7 @@
           <w:noProof/>
         </w:rPr>
         <w:drawing>
-          <wp:anchor distT="0" distB="0" distL="114300" distR="114300" simplePos="0" relativeHeight="251656192" behindDoc="0" locked="0" layoutInCell="1" allowOverlap="1" wp14:anchorId="1999E5F6" wp14:editId="3F7E0CA0">
+          <wp:anchor distT="0" distB="0" distL="114300" distR="114300" simplePos="0" relativeHeight="251644928" behindDoc="0" locked="0" layoutInCell="1" allowOverlap="1" wp14:anchorId="1999E5F6" wp14:editId="3F7E0CA0">
             <wp:simplePos x="0" y="0"/>
             <wp:positionH relativeFrom="margin">
               <wp:posOffset>112395</wp:posOffset>
@@ -9546,7 +10335,7 @@
           <w:color w:val="auto"/>
         </w:rPr>
       </w:pPr>
-      <w:bookmarkStart w:id="23" w:name="_Toc139922744"/>
+      <w:bookmarkStart w:id="26" w:name="_Toc139995504"/>
       <w:r>
         <w:rPr>
           <w:color w:val="auto"/>
@@ -9596,7 +10385,7 @@
         </w:rPr>
         <w:t>First Correlation Matrix</w:t>
       </w:r>
-      <w:bookmarkEnd w:id="23"/>
+      <w:bookmarkEnd w:id="26"/>
     </w:p>
     <w:p>
       <w:pPr>
@@ -9668,7 +10457,7 @@
           <w:noProof/>
         </w:rPr>
         <w:drawing>
-          <wp:anchor distT="0" distB="0" distL="114300" distR="114300" simplePos="0" relativeHeight="251665408" behindDoc="0" locked="0" layoutInCell="1" allowOverlap="1" wp14:anchorId="6BDE7CD8" wp14:editId="61B71C68">
+          <wp:anchor distT="0" distB="0" distL="114300" distR="114300" simplePos="0" relativeHeight="251677696" behindDoc="0" locked="0" layoutInCell="1" allowOverlap="1" wp14:anchorId="6BDE7CD8" wp14:editId="61B71C68">
             <wp:simplePos x="0" y="0"/>
             <wp:positionH relativeFrom="margin">
               <wp:posOffset>116840</wp:posOffset>
@@ -9731,7 +10520,7 @@
           <w:color w:val="auto"/>
         </w:rPr>
       </w:pPr>
-      <w:bookmarkStart w:id="24" w:name="_Toc139922745"/>
+      <w:bookmarkStart w:id="27" w:name="_Toc139995505"/>
       <w:r>
         <w:rPr>
           <w:color w:val="auto"/>
@@ -9781,7 +10570,7 @@
         </w:rPr>
         <w:t>Final Correlation Matrix</w:t>
       </w:r>
-      <w:bookmarkEnd w:id="24"/>
+      <w:bookmarkEnd w:id="27"/>
     </w:p>
     <w:p>
       <w:pPr>
@@ -9884,7 +10673,7 @@
           <w:color w:val="auto"/>
         </w:rPr>
       </w:pPr>
-      <w:bookmarkStart w:id="25" w:name="_Toc139922746"/>
+      <w:bookmarkStart w:id="28" w:name="_Toc139995506"/>
       <w:r>
         <w:rPr>
           <w:color w:val="auto"/>
@@ -9934,7 +10723,7 @@
         </w:rPr>
         <w:t>Density of the numerical variables</w:t>
       </w:r>
-      <w:bookmarkEnd w:id="25"/>
+      <w:bookmarkEnd w:id="28"/>
     </w:p>
     <w:p>
       <w:r>
@@ -9995,7 +10784,7 @@
           <w:noProof/>
         </w:rPr>
         <w:drawing>
-          <wp:anchor distT="0" distB="0" distL="114300" distR="114300" simplePos="0" relativeHeight="251646976" behindDoc="0" locked="0" layoutInCell="1" allowOverlap="1" wp14:anchorId="0377DF56" wp14:editId="3BE5C3C3">
+          <wp:anchor distT="0" distB="0" distL="114300" distR="114300" simplePos="0" relativeHeight="251620352" behindDoc="0" locked="0" layoutInCell="1" allowOverlap="1" wp14:anchorId="0377DF56" wp14:editId="3BE5C3C3">
             <wp:simplePos x="0" y="0"/>
             <wp:positionH relativeFrom="margin">
               <wp:posOffset>321310</wp:posOffset>
@@ -10182,7 +10971,7 @@
           <w:color w:val="auto"/>
         </w:rPr>
       </w:pPr>
-      <w:bookmarkStart w:id="26" w:name="_Toc139922747"/>
+      <w:bookmarkStart w:id="29" w:name="_Toc139995507"/>
       <w:r>
         <w:rPr>
           <w:color w:val="auto"/>
@@ -10232,7 +11021,7 @@
         </w:rPr>
         <w:t>Distribution of the categorical variables</w:t>
       </w:r>
-      <w:bookmarkEnd w:id="26"/>
+      <w:bookmarkEnd w:id="29"/>
     </w:p>
     <w:p>
       <w:pPr>
@@ -10308,18 +11097,18 @@
       <w:pPr>
         <w:pStyle w:val="Heading1"/>
       </w:pPr>
-      <w:bookmarkStart w:id="27" w:name="_Toc139818907"/>
+      <w:bookmarkStart w:id="30" w:name="_Toc139995557"/>
       <w:r>
         <w:lastRenderedPageBreak/>
         <w:t>Results and Visualizations</w:t>
       </w:r>
-      <w:bookmarkEnd w:id="27"/>
+      <w:bookmarkEnd w:id="30"/>
     </w:p>
     <w:p>
       <w:pPr>
         <w:pStyle w:val="Heading2"/>
       </w:pPr>
-      <w:bookmarkStart w:id="28" w:name="_Toc139818908"/>
+      <w:bookmarkStart w:id="31" w:name="_Toc139995558"/>
       <w:r>
         <w:t>5</w:t>
       </w:r>
@@ -10338,7 +11127,7 @@
       <w:r>
         <w:t>Linear Regression Modeling</w:t>
       </w:r>
-      <w:bookmarkEnd w:id="28"/>
+      <w:bookmarkEnd w:id="31"/>
     </w:p>
     <w:p>
       <w:pPr>
@@ -10578,7 +11367,7 @@
           <w:color w:val="auto"/>
         </w:rPr>
       </w:pPr>
-      <w:bookmarkStart w:id="29" w:name="_Toc139922748"/>
+      <w:bookmarkStart w:id="32" w:name="_Toc139995508"/>
       <w:r>
         <w:rPr>
           <w:color w:val="auto"/>
@@ -10628,7 +11417,7 @@
         </w:rPr>
         <w:t>Prediction vs Actual; &amp; error distribution for simple linear regression</w:t>
       </w:r>
-      <w:bookmarkEnd w:id="29"/>
+      <w:bookmarkEnd w:id="32"/>
     </w:p>
     <w:p>
       <w:pPr>
@@ -10643,7 +11432,7 @@
           <w:noProof/>
         </w:rPr>
         <w:drawing>
-          <wp:anchor distT="0" distB="0" distL="114300" distR="114300" simplePos="0" relativeHeight="251677696" behindDoc="0" locked="0" layoutInCell="1" allowOverlap="1" wp14:anchorId="536C76D4" wp14:editId="5318C3DA">
+          <wp:anchor distT="0" distB="0" distL="114300" distR="114300" simplePos="0" relativeHeight="251702272" behindDoc="0" locked="0" layoutInCell="1" allowOverlap="1" wp14:anchorId="536C76D4" wp14:editId="5318C3DA">
             <wp:simplePos x="0" y="0"/>
             <wp:positionH relativeFrom="margin">
               <wp:align>center</wp:align>
@@ -10705,7 +11494,7 @@
           <w:color w:val="auto"/>
         </w:rPr>
       </w:pPr>
-      <w:bookmarkStart w:id="30" w:name="_Toc139922749"/>
+      <w:bookmarkStart w:id="33" w:name="_Toc139995509"/>
       <w:r>
         <w:rPr>
           <w:color w:val="auto"/>
@@ -10761,7 +11550,7 @@
         </w:rPr>
         <w:t>Actual and model power generation in week 10 in 2023</w:t>
       </w:r>
-      <w:bookmarkEnd w:id="30"/>
+      <w:bookmarkEnd w:id="33"/>
     </w:p>
     <w:p>
       <w:pPr>
@@ -10957,7 +11746,7 @@
           <w:color w:val="auto"/>
         </w:rPr>
       </w:pPr>
-      <w:bookmarkStart w:id="31" w:name="_Toc139922750"/>
+      <w:bookmarkStart w:id="34" w:name="_Toc139995510"/>
       <w:r>
         <w:rPr>
           <w:color w:val="auto"/>
@@ -11037,7 +11826,7 @@
         </w:rPr>
         <w:t xml:space="preserve"> error distribution for MLR model</w:t>
       </w:r>
-      <w:bookmarkEnd w:id="31"/>
+      <w:bookmarkEnd w:id="34"/>
       <w:r>
         <w:tab/>
       </w:r>
@@ -11063,7 +11852,7 @@
           <w:noProof/>
         </w:rPr>
         <w:drawing>
-          <wp:anchor distT="0" distB="0" distL="114300" distR="114300" simplePos="0" relativeHeight="251659264" behindDoc="0" locked="0" layoutInCell="1" allowOverlap="1" wp14:anchorId="4D32A7DA" wp14:editId="7CCC5EA3">
+          <wp:anchor distT="0" distB="0" distL="114300" distR="114300" simplePos="0" relativeHeight="251653120" behindDoc="0" locked="0" layoutInCell="1" allowOverlap="1" wp14:anchorId="4D32A7DA" wp14:editId="7CCC5EA3">
             <wp:simplePos x="0" y="0"/>
             <wp:positionH relativeFrom="margin">
               <wp:align>center</wp:align>
@@ -11128,7 +11917,7 @@
           <w:color w:val="auto"/>
         </w:rPr>
       </w:pPr>
-      <w:bookmarkStart w:id="32" w:name="_Toc139922751"/>
+      <w:bookmarkStart w:id="35" w:name="_Toc139995511"/>
       <w:r>
         <w:rPr>
           <w:color w:val="auto"/>
@@ -11184,13 +11973,13 @@
         </w:rPr>
         <w:t>Actual and model power generation in a winter week in 2021 &amp; 2022</w:t>
       </w:r>
-      <w:bookmarkEnd w:id="32"/>
+      <w:bookmarkEnd w:id="35"/>
     </w:p>
     <w:p>
       <w:pPr>
         <w:pStyle w:val="Heading2"/>
       </w:pPr>
-      <w:bookmarkStart w:id="33" w:name="_Toc139818909"/>
+      <w:bookmarkStart w:id="36" w:name="_Toc139995559"/>
       <w:r>
         <w:lastRenderedPageBreak/>
         <w:t>5.2</w:t>
@@ -11210,7 +11999,7 @@
       <w:r>
         <w:t>orest</w:t>
       </w:r>
-      <w:bookmarkEnd w:id="33"/>
+      <w:bookmarkEnd w:id="36"/>
       <w:r>
         <w:t xml:space="preserve"> </w:t>
       </w:r>
@@ -11389,13 +12178,8 @@
         <w:ind w:left="-270"/>
       </w:pPr>
       <w:r>
-        <w:rPr>
-          <w:noProof/>
-        </w:rPr>
-      </w:r>
-      <w:r>
         <w:pict w14:anchorId="2E1830C2">
-          <v:group id="Group 3" o:spid="_x0000_s1093" style="width:448.45pt;height:167.3pt;mso-position-horizontal-relative:char;mso-position-vertical-relative:line" coordsize="62230,23082" o:gfxdata="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">
+          <v:group id="Group 3" o:spid="_x0000_s1093" style="width:448.45pt;height:167.3pt;mso-position-horizontal-relative:char;mso-position-vertical-relative:line" coordsize="62230,23082">
             <v:group id="_x0000_s1094" style="position:absolute;width:62230;height:23082" coordsize="62230,23082" o:gfxdata="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">
               <v:shape id="Picture 1" o:spid="_x0000_s1095" type="#_x0000_t75" style="position:absolute;top:190;width:29159;height:22860;visibility:visible;mso-wrap-style:square" o:gfxdata="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">
                 <v:imagedata r:id="rId29" o:title=""/>
@@ -11420,7 +12204,8 @@
         <w:pStyle w:val="Caption"/>
         <w:jc w:val="center"/>
       </w:pPr>
-      <w:bookmarkStart w:id="34" w:name="_Toc139829244"/>
+      <w:bookmarkStart w:id="37" w:name="_Toc139829244"/>
+      <w:bookmarkStart w:id="38" w:name="_Toc139995512"/>
       <w:r>
         <w:rPr>
           <w:color w:val="auto"/>
@@ -11482,7 +12267,8 @@
         </w:rPr>
         <w:t>RMSE &amp; R2 vs Number of Trees</w:t>
       </w:r>
-      <w:bookmarkEnd w:id="34"/>
+      <w:bookmarkEnd w:id="37"/>
+      <w:bookmarkEnd w:id="38"/>
     </w:p>
     <w:p/>
     <w:p>
@@ -11519,7 +12305,7 @@
         <w:pStyle w:val="Caption"/>
         <w:jc w:val="center"/>
       </w:pPr>
-      <w:bookmarkStart w:id="35" w:name="_Toc139922753"/>
+      <w:bookmarkStart w:id="39" w:name="_Toc139995513"/>
       <w:r>
         <w:rPr>
           <w:color w:val="auto"/>
@@ -11575,7 +12361,7 @@
         </w:rPr>
         <w:t>Prediction vs Actual; &amp; error distribution for random forest model</w:t>
       </w:r>
-      <w:bookmarkEnd w:id="35"/>
+      <w:bookmarkEnd w:id="39"/>
     </w:p>
     <w:p>
       <w:pPr>
@@ -11587,7 +12373,7 @@
           <w:noProof/>
         </w:rPr>
         <w:drawing>
-          <wp:anchor distT="0" distB="0" distL="114300" distR="114300" simplePos="0" relativeHeight="251680768" behindDoc="0" locked="0" layoutInCell="1" allowOverlap="1" wp14:anchorId="2574BB31" wp14:editId="47578CAC">
+          <wp:anchor distT="0" distB="0" distL="114300" distR="114300" simplePos="0" relativeHeight="251710464" behindDoc="0" locked="0" layoutInCell="1" allowOverlap="1" wp14:anchorId="2574BB31" wp14:editId="47578CAC">
             <wp:simplePos x="0" y="0"/>
             <wp:positionH relativeFrom="margin">
               <wp:align>center</wp:align>
@@ -11642,7 +12428,7 @@
         <w:pStyle w:val="Caption"/>
         <w:jc w:val="center"/>
       </w:pPr>
-      <w:bookmarkStart w:id="36" w:name="_Toc139922754"/>
+      <w:bookmarkStart w:id="40" w:name="_Toc139995514"/>
       <w:r>
         <w:rPr>
           <w:color w:val="auto"/>
@@ -11698,7 +12484,7 @@
         </w:rPr>
         <w:t>Actual and model power generation in a summer week in 2021 &amp; 2022</w:t>
       </w:r>
-      <w:bookmarkEnd w:id="36"/>
+      <w:bookmarkEnd w:id="40"/>
     </w:p>
     <w:p/>
     <w:p>
@@ -11713,7 +12499,7 @@
       <w:pPr>
         <w:pStyle w:val="Heading2"/>
       </w:pPr>
-      <w:bookmarkStart w:id="37" w:name="_Toc139818910"/>
+      <w:bookmarkStart w:id="41" w:name="_Toc139995560"/>
       <w:r>
         <w:lastRenderedPageBreak/>
         <w:t>5</w:t>
@@ -11733,7 +12519,7 @@
       <w:r>
         <w:t>Time Series Modeling</w:t>
       </w:r>
-      <w:bookmarkEnd w:id="37"/>
+      <w:bookmarkEnd w:id="41"/>
       <w:r>
         <w:t xml:space="preserve"> </w:t>
       </w:r>
@@ -11742,7 +12528,7 @@
       <w:pPr>
         <w:ind w:firstLine="720"/>
       </w:pPr>
-      <w:bookmarkStart w:id="38" w:name="_Hlk139828135"/>
+      <w:bookmarkStart w:id="42" w:name="_Hlk139828135"/>
       <w:r>
         <w:t xml:space="preserve">Time series models were explored on the actual solar power generation without excluding nighttime. The </w:t>
       </w:r>
@@ -11834,11 +12620,11 @@
       <w:r>
         <w:t xml:space="preserve"> to forecast the future 72 hours (3 days). The autoregressive model achieved an overall </w:t>
       </w:r>
-      <w:bookmarkStart w:id="39" w:name="_Hlk139380704"/>
+      <w:bookmarkStart w:id="43" w:name="_Hlk139380704"/>
       <w:r>
         <w:t xml:space="preserve">RMSE of 1900 MW, </w:t>
       </w:r>
-      <w:bookmarkEnd w:id="39"/>
+      <w:bookmarkEnd w:id="43"/>
       <w:r>
         <w:t>with a relatively low R</w:t>
       </w:r>
@@ -11948,19 +12734,14 @@
         <w:ind w:firstLine="720"/>
       </w:pPr>
     </w:p>
-    <w:bookmarkEnd w:id="38"/>
+    <w:bookmarkEnd w:id="42"/>
     <w:p>
       <w:pPr>
         <w:ind w:hanging="810"/>
       </w:pPr>
       <w:r>
-        <w:rPr>
-          <w:noProof/>
-        </w:rPr>
-      </w:r>
-      <w:r>
         <w:pict w14:anchorId="1400F2EB">
-          <v:group id="Group 1" o:spid="_x0000_s1099" style="width:499.85pt;height:176.45pt;mso-position-horizontal-relative:char;mso-position-vertical-relative:line" coordsize="63480,22409" o:gfxdata="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">
+          <v:group id="Group 1" o:spid="_x0000_s1099" style="width:499.85pt;height:176.45pt;mso-position-horizontal-relative:char;mso-position-vertical-relative:line" coordsize="63480,22409">
             <v:shape id="Picture 1" o:spid="_x0000_s1100" type="#_x0000_t75" style="position:absolute;left:34544;top:698;width:28936;height:21711;visibility:visible;mso-wrap-style:square" o:gfxdata="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">
               <v:imagedata r:id="rId34" o:title=""/>
             </v:shape>
@@ -11977,7 +12758,8 @@
         <w:pStyle w:val="Caption"/>
         <w:jc w:val="center"/>
       </w:pPr>
-      <w:bookmarkStart w:id="40" w:name="_Toc139829247"/>
+      <w:bookmarkStart w:id="44" w:name="_Toc139829247"/>
+      <w:bookmarkStart w:id="45" w:name="_Toc139995515"/>
       <w:r>
         <w:rPr>
           <w:color w:val="auto"/>
@@ -12045,7 +12827,8 @@
         </w:rPr>
         <w:t>Autoregressive partial autocorrelation</w:t>
       </w:r>
-      <w:bookmarkEnd w:id="40"/>
+      <w:bookmarkEnd w:id="44"/>
+      <w:bookmarkEnd w:id="45"/>
     </w:p>
     <w:p>
       <w:pPr>
@@ -12075,7 +12858,7 @@
           <w:color w:val="auto"/>
         </w:rPr>
       </w:pPr>
-      <w:bookmarkStart w:id="41" w:name="_Toc139922756"/>
+      <w:bookmarkStart w:id="46" w:name="_Toc139995516"/>
       <w:r>
         <w:rPr>
           <w:color w:val="auto"/>
@@ -12143,13 +12926,13 @@
         </w:rPr>
         <w:t>three days</w:t>
       </w:r>
-      <w:bookmarkEnd w:id="41"/>
       <w:r>
         <w:rPr>
           <w:color w:val="auto"/>
         </w:rPr>
         <w:t>.</w:t>
       </w:r>
+      <w:bookmarkEnd w:id="46"/>
     </w:p>
     <w:p/>
     <w:p>
@@ -12177,13 +12960,13 @@
         <w:pStyle w:val="Caption"/>
         <w:jc w:val="center"/>
       </w:pPr>
-      <w:bookmarkStart w:id="42" w:name="_Toc139922757"/>
+      <w:bookmarkStart w:id="47" w:name="_Toc139995517"/>
       <w:r>
         <w:rPr>
           <w:noProof/>
         </w:rPr>
         <w:drawing>
-          <wp:anchor distT="0" distB="0" distL="114300" distR="114300" simplePos="0" relativeHeight="251683840" behindDoc="0" locked="0" layoutInCell="1" allowOverlap="1" wp14:anchorId="3C98BAAF" wp14:editId="50F2F69A">
+          <wp:anchor distT="0" distB="0" distL="114300" distR="114300" simplePos="0" relativeHeight="251718656" behindDoc="0" locked="0" layoutInCell="1" allowOverlap="1" wp14:anchorId="3C98BAAF" wp14:editId="50F2F69A">
             <wp:simplePos x="0" y="0"/>
             <wp:positionH relativeFrom="column">
               <wp:posOffset>1219200</wp:posOffset>
@@ -12311,14 +13094,14 @@
         </w:rPr>
         <w:t xml:space="preserve"> shifting trick.</w:t>
       </w:r>
-      <w:bookmarkEnd w:id="42"/>
+      <w:bookmarkEnd w:id="47"/>
     </w:p>
     <w:p>
       <w:pPr>
         <w:pStyle w:val="Caption"/>
         <w:jc w:val="center"/>
       </w:pPr>
-      <w:bookmarkStart w:id="43" w:name="_Toc139922758"/>
+      <w:bookmarkStart w:id="48" w:name="_Toc139995518"/>
       <w:r>
         <w:rPr>
           <w:color w:val="auto"/>
@@ -12374,19 +13157,19 @@
         </w:rPr>
         <w:t>Testing error distribution for shifted autoregressive model</w:t>
       </w:r>
-      <w:bookmarkEnd w:id="43"/>
       <w:r>
         <w:rPr>
           <w:color w:val="auto"/>
         </w:rPr>
         <w:t>.</w:t>
       </w:r>
+      <w:bookmarkEnd w:id="48"/>
     </w:p>
     <w:p>
       <w:pPr>
         <w:pStyle w:val="Heading2"/>
       </w:pPr>
-      <w:bookmarkStart w:id="44" w:name="_Toc139818911"/>
+      <w:bookmarkStart w:id="49" w:name="_Toc139995561"/>
       <w:r>
         <w:lastRenderedPageBreak/>
         <w:t>5</w:t>
@@ -12400,7 +13183,7 @@
       <w:r>
         <w:t>. XGBoost</w:t>
       </w:r>
-      <w:bookmarkEnd w:id="44"/>
+      <w:bookmarkEnd w:id="49"/>
       <w:r>
         <w:t xml:space="preserve"> </w:t>
       </w:r>
@@ -12606,7 +13389,7 @@
         <w:pStyle w:val="Caption"/>
         <w:jc w:val="center"/>
       </w:pPr>
-      <w:bookmarkStart w:id="45" w:name="_Toc139922759"/>
+      <w:bookmarkStart w:id="50" w:name="_Toc139995519"/>
       <w:r>
         <w:rPr>
           <w:color w:val="auto"/>
@@ -12656,7 +13439,7 @@
         </w:rPr>
         <w:t>XGB - Feature importance on non-optimized model</w:t>
       </w:r>
-      <w:bookmarkEnd w:id="45"/>
+      <w:bookmarkEnd w:id="50"/>
     </w:p>
     <w:p>
       <w:pPr>
@@ -12846,7 +13629,7 @@
         <w:pStyle w:val="Caption"/>
         <w:jc w:val="center"/>
       </w:pPr>
-      <w:bookmarkStart w:id="46" w:name="_Toc139922760"/>
+      <w:bookmarkStart w:id="51" w:name="_Toc139995520"/>
       <w:r>
         <w:rPr>
           <w:color w:val="auto"/>
@@ -12896,7 +13679,7 @@
         </w:rPr>
         <w:t>XGB Optuna - Optimization History Plot</w:t>
       </w:r>
-      <w:bookmarkEnd w:id="46"/>
+      <w:bookmarkEnd w:id="51"/>
     </w:p>
     <w:p>
       <w:pPr>
@@ -12992,7 +13775,7 @@
         <w:pStyle w:val="Caption"/>
         <w:jc w:val="center"/>
       </w:pPr>
-      <w:bookmarkStart w:id="47" w:name="_Toc139922761"/>
+      <w:bookmarkStart w:id="52" w:name="_Toc139995521"/>
       <w:r>
         <w:rPr>
           <w:color w:val="auto"/>
@@ -13042,7 +13825,7 @@
         </w:rPr>
         <w:t>XGB Optuna - Parallel Coordinate Plot</w:t>
       </w:r>
-      <w:bookmarkEnd w:id="47"/>
+      <w:bookmarkEnd w:id="52"/>
     </w:p>
     <w:p>
       <w:pPr>
@@ -13169,7 +13952,7 @@
           <w:color w:val="auto"/>
         </w:rPr>
       </w:pPr>
-      <w:bookmarkStart w:id="48" w:name="_Toc139922762"/>
+      <w:bookmarkStart w:id="53" w:name="_Toc139995522"/>
       <w:r>
         <w:rPr>
           <w:color w:val="auto"/>
@@ -13219,7 +14002,7 @@
         </w:rPr>
         <w:t>XGB Optuna - Hyperparameter Importance</w:t>
       </w:r>
-      <w:bookmarkEnd w:id="48"/>
+      <w:bookmarkEnd w:id="53"/>
     </w:p>
     <w:p>
       <w:r>
@@ -13372,7 +14155,7 @@
         <w:pStyle w:val="Caption"/>
         <w:jc w:val="center"/>
       </w:pPr>
-      <w:bookmarkStart w:id="49" w:name="_Toc139922763"/>
+      <w:bookmarkStart w:id="54" w:name="_Toc139995523"/>
       <w:r>
         <w:rPr>
           <w:color w:val="auto"/>
@@ -13422,7 +14205,7 @@
         </w:rPr>
         <w:t>XGB Optimized - Feature importance on optimized model</w:t>
       </w:r>
-      <w:bookmarkEnd w:id="49"/>
+      <w:bookmarkEnd w:id="54"/>
     </w:p>
     <w:p>
       <w:r>
@@ -13508,7 +14291,7 @@
         <w:pStyle w:val="Caption"/>
         <w:jc w:val="center"/>
       </w:pPr>
-      <w:bookmarkStart w:id="50" w:name="_Toc139922764"/>
+      <w:bookmarkStart w:id="55" w:name="_Toc139995524"/>
       <w:r>
         <w:rPr>
           <w:color w:val="auto"/>
@@ -13558,7 +14341,7 @@
         </w:rPr>
         <w:t>XGB Optimized - Model Predictions vs Actual</w:t>
       </w:r>
-      <w:bookmarkEnd w:id="50"/>
+      <w:bookmarkEnd w:id="55"/>
     </w:p>
     <w:p>
       <w:pPr>
@@ -13575,7 +14358,7 @@
         </w:rPr>
         <w:lastRenderedPageBreak/>
         <w:drawing>
-          <wp:anchor distT="0" distB="0" distL="114300" distR="114300" simplePos="0" relativeHeight="251668480" behindDoc="0" locked="0" layoutInCell="1" allowOverlap="1" wp14:anchorId="3781F328" wp14:editId="12D353A4">
+          <wp:anchor distT="0" distB="0" distL="114300" distR="114300" simplePos="0" relativeHeight="251685888" behindDoc="0" locked="0" layoutInCell="1" allowOverlap="1" wp14:anchorId="3781F328" wp14:editId="12D353A4">
             <wp:simplePos x="0" y="0"/>
             <wp:positionH relativeFrom="margin">
               <wp:align>center</wp:align>
@@ -13686,7 +14469,7 @@
         <w:pStyle w:val="Caption"/>
         <w:jc w:val="center"/>
       </w:pPr>
-      <w:bookmarkStart w:id="51" w:name="_Toc139922765"/>
+      <w:bookmarkStart w:id="56" w:name="_Toc139995525"/>
       <w:r>
         <w:rPr>
           <w:color w:val="auto"/>
@@ -13760,7 +14543,7 @@
         </w:rPr>
         <w:t>redictions period</w:t>
       </w:r>
-      <w:bookmarkEnd w:id="51"/>
+      <w:bookmarkEnd w:id="56"/>
     </w:p>
     <w:p>
       <w:pPr>
@@ -13771,7 +14554,7 @@
           <w:noProof/>
         </w:rPr>
         <w:drawing>
-          <wp:anchor distT="0" distB="0" distL="114300" distR="114300" simplePos="0" relativeHeight="251671552" behindDoc="0" locked="0" layoutInCell="1" allowOverlap="1" wp14:anchorId="11BC1576" wp14:editId="0E2D7F8E">
+          <wp:anchor distT="0" distB="0" distL="114300" distR="114300" simplePos="0" relativeHeight="251694080" behindDoc="0" locked="0" layoutInCell="1" allowOverlap="1" wp14:anchorId="11BC1576" wp14:editId="0E2D7F8E">
             <wp:simplePos x="0" y="0"/>
             <wp:positionH relativeFrom="margin">
               <wp:posOffset>280035</wp:posOffset>
@@ -13856,7 +14639,7 @@
         <w:pStyle w:val="Caption"/>
         <w:jc w:val="center"/>
       </w:pPr>
-      <w:bookmarkStart w:id="52" w:name="_Toc139922766"/>
+      <w:bookmarkStart w:id="57" w:name="_Toc139995526"/>
       <w:r>
         <w:rPr>
           <w:color w:val="auto"/>
@@ -13906,7 +14689,7 @@
         </w:rPr>
         <w:t>XGB Optimized - Model Predictions vs Actual</w:t>
       </w:r>
-      <w:bookmarkEnd w:id="52"/>
+      <w:bookmarkEnd w:id="57"/>
     </w:p>
     <w:p>
       <w:pPr>
@@ -13925,27 +14708,32 @@
       <w:pPr>
         <w:pStyle w:val="Heading1"/>
       </w:pPr>
-      <w:bookmarkStart w:id="53" w:name="_Toc139818912"/>
+      <w:bookmarkStart w:id="58" w:name="_Toc139995562"/>
       <w:r>
         <w:lastRenderedPageBreak/>
         <w:t>Conclusion</w:t>
       </w:r>
-      <w:bookmarkEnd w:id="53"/>
+      <w:bookmarkEnd w:id="58"/>
     </w:p>
     <w:p>
       <w:pPr>
         <w:pStyle w:val="Heading2"/>
       </w:pPr>
+      <w:bookmarkStart w:id="59" w:name="_Toc139995563"/>
       <w:r>
         <w:t>6.1. Results</w:t>
       </w:r>
+      <w:bookmarkEnd w:id="59"/>
     </w:p>
     <w:p>
       <w:pPr>
         <w:ind w:firstLine="720"/>
       </w:pPr>
       <w:r>
-        <w:t>This research project</w:t>
+        <w:t>Our</w:t>
+      </w:r>
+      <w:r>
+        <w:t xml:space="preserve"> research project</w:t>
       </w:r>
       <w:r>
         <w:t xml:space="preserve"> was</w:t>
@@ -13957,13 +14745,31 @@
         <w:t xml:space="preserve"> and</w:t>
       </w:r>
       <w:r>
-        <w:t xml:space="preserve"> aimed to improve the prediction of the energy generation performance of solar farms by combining </w:t>
+        <w:t xml:space="preserve"> aimed to improve the prediction of </w:t>
+      </w:r>
+      <w:r>
+        <w:t xml:space="preserve">solar </w:t>
+      </w:r>
+      <w:r>
+        <w:t>energy generation</w:t>
+      </w:r>
+      <w:r>
+        <w:t>'s</w:t>
+      </w:r>
+      <w:r>
+        <w:t xml:space="preserve"> performance by combining </w:t>
       </w:r>
       <w:r>
         <w:t>location</w:t>
       </w:r>
       <w:r>
-        <w:t xml:space="preserve"> data and a variety of modeling methodologies. The goal of the research was to improve operational efficiency and decision making within the energy industry. The study aims to provide insight into accurate forecasts and viable regions for solar power generation by analyzing and contrasting multiple models.</w:t>
+        <w:t xml:space="preserve"> data and a variety of modeling methodologies. The goal of the research was to improve operational efficiency and decision</w:t>
+      </w:r>
+      <w:r>
+        <w:t>-</w:t>
+      </w:r>
+      <w:r>
+        <w:t>making within the energy industry. The study aims to provide insight into accurate forecasts and viable regions for solar power generation by analyzing and contrasting multiple models.</w:t>
       </w:r>
     </w:p>
     <w:p>
@@ -13971,7 +14777,22 @@
         <w:ind w:firstLine="720"/>
       </w:pPr>
       <w:r>
-        <w:t xml:space="preserve">The literature review emphasized the need to consider geographic location, as solar radiation varies from place to place. In energy production, variables such as latitude, longitude, and weather patterns are important. </w:t>
+        <w:t>Our</w:t>
+      </w:r>
+      <w:r>
+        <w:t xml:space="preserve"> literature review emphasized the need to consider geographic location</w:t>
+      </w:r>
+      <w:r>
+        <w:t>,</w:t>
+      </w:r>
+      <w:r>
+        <w:t xml:space="preserve"> as solar radiation varies from place to place. </w:t>
+      </w:r>
+      <w:r>
+        <w:t>Variables such as latitude, longitude, and weather patterns are essential in energy production</w:t>
+      </w:r>
+      <w:r>
+        <w:t xml:space="preserve">. </w:t>
       </w:r>
       <w:r>
         <w:t>Indeed, t</w:t>
@@ -13991,7 +14812,13 @@
         <w:t xml:space="preserve"> below</w:t>
       </w:r>
       <w:r>
-        <w:t xml:space="preserve">, the results of the modeling and data analysis indicated significant differences in the effectiveness of </w:t>
+        <w:t xml:space="preserve">, the </w:t>
+      </w:r>
+      <w:r>
+        <w:t>modeling and data analysis result</w:t>
+      </w:r>
+      <w:r>
+        <w:t xml:space="preserve">s indicated significant differences in the effectiveness of </w:t>
       </w:r>
       <w:r>
         <w:t>the</w:t>
@@ -14023,7 +14850,13 @@
         <w:t>Autoregressive</w:t>
       </w:r>
       <w:r>
-        <w:t xml:space="preserve"> model was found to be the most accurate with an accuracy of 0.8722501. The fact that it outperformed all other models in terms of accuracy suggests that it can be used to predict power generation performance.</w:t>
+        <w:t xml:space="preserve"> model was the most accurate</w:t>
+      </w:r>
+      <w:r>
+        <w:t>,</w:t>
+      </w:r>
+      <w:r>
+        <w:t xml:space="preserve"> with an accuracy of 0.8722501. The fact that it outperformed all other models in terms of accuracy suggests that it can be used to predict power generation performance.</w:t>
       </w:r>
     </w:p>
     <w:p/>
@@ -14069,7 +14902,7 @@
                 <w14:ligatures w14:val="none"